--- a/InternalWorkProduct/InizioSDD.docx
+++ b/InternalWorkProduct/InizioSDD.docx
@@ -2,232 +2,299 @@
 <file path=word/document.xml><?xml version="1.0" encoding="utf-8"?>
 <w:document xmlns:wpc="http://schemas.microsoft.com/office/word/2010/wordprocessingCanvas" xmlns:cx="http://schemas.microsoft.com/office/drawing/2014/chartex" xmlns:cx1="http://schemas.microsoft.com/office/drawing/2015/9/8/chartex" xmlns:cx2="http://schemas.microsoft.com/office/drawing/2015/10/21/chartex" xmlns:cx3="http://schemas.microsoft.com/office/drawing/2016/5/9/chartex" xmlns:cx4="http://schemas.microsoft.com/office/drawing/2016/5/10/chartex" xmlns:cx5="http://schemas.microsoft.com/office/drawing/2016/5/11/chartex" xmlns:cx6="http://schemas.microsoft.com/office/drawing/2016/5/12/chartex" xmlns:cx7="http://schemas.microsoft.com/office/drawing/2016/5/13/chartex" xmlns:cx8="http://schemas.microsoft.com/office/drawing/2016/5/14/chartex" xmlns:mc="http://schemas.openxmlformats.org/markup-compatibility/2006" xmlns:aink="http://schemas.microsoft.com/office/drawing/2016/ink" xmlns:am3d="http://schemas.microsoft.com/office/drawing/2017/model3d" xmlns:o="urn:schemas-microsoft-com:office:office" xmlns:r="http://schemas.openxmlformats.org/officeDocument/2006/relationships" xmlns:m="http://schemas.openxmlformats.org/officeDocument/2006/math" xmlns:v="urn:schemas-microsoft-com:vml" xmlns:wp14="http://schemas.microsoft.com/office/word/2010/wordprocessingDrawing" xmlns:wp="http://schemas.openxmlformats.org/drawingml/2006/wordprocessingDrawing" xmlns:w10="urn:schemas-microsoft-com:office:word" xmlns:w="http://schemas.openxmlformats.org/wordprocessingml/2006/main" xmlns:w14="http://schemas.microsoft.com/office/word/2010/wordml" xmlns:w15="http://schemas.microsoft.com/office/word/2012/wordml" xmlns:w16cid="http://schemas.microsoft.com/office/word/2016/wordml/cid" xmlns:w16se="http://schemas.microsoft.com/office/word/2015/wordml/symex" xmlns:wpg="http://schemas.microsoft.com/office/word/2010/wordprocessingGroup" xmlns:wpi="http://schemas.microsoft.com/office/word/2010/wordprocessingInk" xmlns:wne="http://schemas.microsoft.com/office/word/2006/wordml" xmlns:wps="http://schemas.microsoft.com/office/word/2010/wordprocessingShape" mc:Ignorable="w14 w15 w16se w16cid wp14">
   <w:body>
-    <w:p>
-      <w:r>
-        <w:t>SSD – Prima versione (18/12/18)</w:t>
-      </w:r>
-    </w:p>
-    <w:p/>
-    <w:sdt>
-      <w:sdtPr>
-        <w:rPr>
-          <w:rFonts w:asciiTheme="minorHAnsi" w:eastAsiaTheme="minorEastAsia" w:hAnsiTheme="minorHAnsi" w:cs="Times New Roman"/>
-          <w:color w:val="auto"/>
-          <w:sz w:val="22"/>
-          <w:szCs w:val="22"/>
-        </w:rPr>
-        <w:id w:val="-1857108201"/>
-        <w:docPartObj>
-          <w:docPartGallery w:val="Table of Contents"/>
-          <w:docPartUnique/>
-        </w:docPartObj>
-      </w:sdtPr>
-      <w:sdtEndPr/>
-      <w:sdtContent>
-        <w:p>
-          <w:pPr>
-            <w:pStyle w:val="Titolosommario"/>
-          </w:pPr>
-          <w:r>
-            <w:t>Sommario</w:t>
-          </w:r>
-        </w:p>
-        <w:p>
-          <w:pPr>
-            <w:pStyle w:val="Sommario1"/>
-          </w:pPr>
-          <w:sdt>
-            <w:sdtPr>
-              <w:rPr>
+    <w:tbl>
+      <w:tblPr>
+        <w:tblpPr w:leftFromText="141" w:rightFromText="141" w:vertAnchor="text" w:horzAnchor="margin" w:tblpY="-22"/>
+        <w:tblW w:w="9637" w:type="dxa"/>
+        <w:tblLayout w:type="fixed"/>
+        <w:tblCellMar>
+          <w:top w:w="55" w:type="dxa"/>
+          <w:left w:w="55" w:type="dxa"/>
+          <w:bottom w:w="55" w:type="dxa"/>
+          <w:right w:w="55" w:type="dxa"/>
+        </w:tblCellMar>
+        <w:tblLook w:val="0000" w:firstRow="0" w:lastRow="0" w:firstColumn="0" w:lastColumn="0" w:noHBand="0" w:noVBand="0"/>
+      </w:tblPr>
+      <w:tblGrid>
+        <w:gridCol w:w="9637"/>
+      </w:tblGrid>
+      <w:tr>
+        <w:trPr>
+          <w:trHeight w:val="643"/>
+        </w:trPr>
+        <w:tc>
+          <w:tcPr>
+            <w:tcW w:w="9637" w:type="dxa"/>
+          </w:tcPr>
+          <w:p>
+            <w:pPr>
+              <w:rPr>
+                <w:rFonts w:ascii="Century Gothic" w:hAnsi="Century Gothic"/>
                 <w:b/>
-                <w:bCs/>
-              </w:rPr>
-              <w:id w:val="183865962"/>
-              <w:placeholder>
-                <w:docPart w:val="128881A7632442C983195A8D79129B6C"/>
-              </w:placeholder>
-              <w:temporary/>
-              <w:showingPlcHdr/>
-            </w:sdtPr>
-            <w:sdtEndPr/>
-            <w:sdtContent>
-              <w:r>
-                <w:rPr>
-                  <w:b/>
-                  <w:bCs/>
-                </w:rPr>
-                <w:t>Digitare il titolo del capitolo (livello 1)</w:t>
-              </w:r>
-            </w:sdtContent>
-          </w:sdt>
-          <w:r>
-            <w:ptab w:relativeTo="margin" w:alignment="right" w:leader="dot"/>
-          </w:r>
-          <w:r>
-            <w:rPr>
-              <w:b/>
-              <w:bCs/>
-            </w:rPr>
-            <w:t>1</w:t>
-          </w:r>
-        </w:p>
-        <w:p>
-          <w:pPr>
-            <w:pStyle w:val="Sommario2"/>
-            <w:ind w:left="216"/>
-          </w:pPr>
-          <w:sdt>
-            <w:sdtPr>
-              <w:id w:val="1667506712"/>
-              <w:placeholder>
-                <w:docPart w:val="1D7FF561FD9947F383CA347B3F5FBD7C"/>
-              </w:placeholder>
-              <w:temporary/>
-              <w:showingPlcHdr/>
-            </w:sdtPr>
-            <w:sdtEndPr/>
-            <w:sdtContent>
-              <w:r>
-                <w:t>Digitare il titolo del capitolo (livello 2)</w:t>
-              </w:r>
-            </w:sdtContent>
-          </w:sdt>
-          <w:r>
-            <w:ptab w:relativeTo="margin" w:alignment="right" w:leader="dot"/>
-          </w:r>
-          <w:r>
-            <w:t>2</w:t>
-          </w:r>
-        </w:p>
-        <w:p>
-          <w:pPr>
-            <w:pStyle w:val="Sommario3"/>
-            <w:ind w:left="446"/>
-          </w:pPr>
-          <w:sdt>
-            <w:sdtPr>
-              <w:id w:val="93059032"/>
-              <w:placeholder>
-                <w:docPart w:val="58C724E71A7243C5A5C46731E56BB878"/>
-              </w:placeholder>
-              <w:temporary/>
-              <w:showingPlcHdr/>
-            </w:sdtPr>
-            <w:sdtEndPr/>
-            <w:sdtContent>
-              <w:r>
-                <w:t>Digitare il titolo del capitolo (livello 3)</w:t>
-              </w:r>
-            </w:sdtContent>
-          </w:sdt>
-          <w:r>
-            <w:ptab w:relativeTo="margin" w:alignment="right" w:leader="dot"/>
-          </w:r>
-          <w:r>
-            <w:t>3</w:t>
-          </w:r>
-        </w:p>
-        <w:p>
-          <w:pPr>
-            <w:pStyle w:val="Sommario1"/>
-          </w:pPr>
-          <w:sdt>
-            <w:sdtPr>
-              <w:rPr>
+                <w:sz w:val="40"/>
+              </w:rPr>
+            </w:pPr>
+            <w:r>
+              <w:rPr>
+                <w:rFonts w:ascii="Century Gothic" w:hAnsi="Century Gothic"/>
+                <w:noProof/>
+                <w:lang w:eastAsia="it-IT"/>
+              </w:rPr>
+              <w:drawing>
+                <wp:anchor distT="0" distB="0" distL="114300" distR="114300" simplePos="0" relativeHeight="251659264" behindDoc="0" locked="0" layoutInCell="1" allowOverlap="1" wp14:anchorId="574FBBB9" wp14:editId="28E17EFA">
+                  <wp:simplePos x="0" y="0"/>
+                  <wp:positionH relativeFrom="column">
+                    <wp:posOffset>-465303</wp:posOffset>
+                  </wp:positionH>
+                  <wp:positionV relativeFrom="paragraph">
+                    <wp:posOffset>-51046</wp:posOffset>
+                  </wp:positionV>
+                  <wp:extent cx="2857500" cy="1381125"/>
+                  <wp:effectExtent l="0" t="0" r="0" b="9525"/>
+                  <wp:wrapNone/>
+                  <wp:docPr id="8" name="Immagine 8" descr="http://www.fondazioneantoniodellamonica.com/images/logo_unisa.png"/>
+                  <wp:cNvGraphicFramePr>
+                    <a:graphicFrameLocks xmlns:a="http://schemas.openxmlformats.org/drawingml/2006/main" noChangeAspect="1"/>
+                  </wp:cNvGraphicFramePr>
+                  <a:graphic xmlns:a="http://schemas.openxmlformats.org/drawingml/2006/main">
+                    <a:graphicData uri="http://schemas.openxmlformats.org/drawingml/2006/picture">
+                      <pic:pic xmlns:pic="http://schemas.openxmlformats.org/drawingml/2006/picture">
+                        <pic:nvPicPr>
+                          <pic:cNvPr id="0" name="Picture 8" descr="http://www.fondazioneantoniodellamonica.com/images/logo_unisa.png"/>
+                          <pic:cNvPicPr>
+                            <a:picLocks noChangeAspect="1" noChangeArrowheads="1"/>
+                          </pic:cNvPicPr>
+                        </pic:nvPicPr>
+                        <pic:blipFill>
+                          <a:blip r:embed="rId8">
+                            <a:extLst>
+                              <a:ext uri="{28A0092B-C50C-407E-A947-70E740481C1C}">
+                                <a14:useLocalDpi xmlns:a14="http://schemas.microsoft.com/office/drawing/2010/main" val="0"/>
+                              </a:ext>
+                            </a:extLst>
+                          </a:blip>
+                          <a:srcRect/>
+                          <a:stretch>
+                            <a:fillRect/>
+                          </a:stretch>
+                        </pic:blipFill>
+                        <pic:spPr bwMode="auto">
+                          <a:xfrm>
+                            <a:off x="0" y="0"/>
+                            <a:ext cx="2857500" cy="1381125"/>
+                          </a:xfrm>
+                          <a:prstGeom prst="rect">
+                            <a:avLst/>
+                          </a:prstGeom>
+                          <a:noFill/>
+                          <a:ln>
+                            <a:noFill/>
+                          </a:ln>
+                        </pic:spPr>
+                      </pic:pic>
+                    </a:graphicData>
+                  </a:graphic>
+                </wp:anchor>
+              </w:drawing>
+            </w:r>
+          </w:p>
+          <w:p>
+            <w:pPr>
+              <w:jc w:val="right"/>
+              <w:rPr>
+                <w:rFonts w:ascii="Century Gothic" w:hAnsi="Century Gothic"/>
                 <w:b/>
-                <w:bCs/>
-              </w:rPr>
-              <w:id w:val="183865966"/>
-              <w:placeholder>
-                <w:docPart w:val="128881A7632442C983195A8D79129B6C"/>
-              </w:placeholder>
-              <w:temporary/>
-              <w:showingPlcHdr/>
-            </w:sdtPr>
-            <w:sdtEndPr/>
-            <w:sdtContent>
-              <w:r>
-                <w:rPr>
-                  <w:b/>
-                  <w:bCs/>
-                </w:rPr>
-                <w:t>Digitare il titolo del capitolo (livello 1)</w:t>
-              </w:r>
-            </w:sdtContent>
-          </w:sdt>
-          <w:r>
-            <w:ptab w:relativeTo="margin" w:alignment="right" w:leader="dot"/>
-          </w:r>
-          <w:r>
-            <w:rPr>
-              <w:b/>
-              <w:bCs/>
-            </w:rPr>
-            <w:t>4</w:t>
-          </w:r>
-        </w:p>
-        <w:p>
-          <w:pPr>
-            <w:pStyle w:val="Sommario2"/>
-            <w:ind w:left="216"/>
-          </w:pPr>
-          <w:sdt>
-            <w:sdtPr>
-              <w:id w:val="93059040"/>
-              <w:placeholder>
-                <w:docPart w:val="1D7FF561FD9947F383CA347B3F5FBD7C"/>
-              </w:placeholder>
-              <w:temporary/>
-              <w:showingPlcHdr/>
-            </w:sdtPr>
-            <w:sdtEndPr/>
-            <w:sdtContent>
-              <w:r>
-                <w:t>Digitare il titolo del capitolo (livello 2)</w:t>
-              </w:r>
-            </w:sdtContent>
-          </w:sdt>
-          <w:r>
-            <w:ptab w:relativeTo="margin" w:alignment="right" w:leader="dot"/>
-          </w:r>
-          <w:r>
-            <w:t>5</w:t>
-          </w:r>
-        </w:p>
-        <w:p>
-          <w:pPr>
-            <w:pStyle w:val="Sommario3"/>
-            <w:ind w:left="446"/>
-          </w:pPr>
-          <w:sdt>
-            <w:sdtPr>
-              <w:id w:val="93059044"/>
-              <w:placeholder>
-                <w:docPart w:val="58C724E71A7243C5A5C46731E56BB878"/>
-              </w:placeholder>
-              <w:temporary/>
-              <w:showingPlcHdr/>
-            </w:sdtPr>
-            <w:sdtEndPr/>
-            <w:sdtContent>
-              <w:r>
-                <w:t>Digitare il titolo del capitolo (livello 3)</w:t>
-              </w:r>
-            </w:sdtContent>
-          </w:sdt>
-          <w:r>
-            <w:ptab w:relativeTo="margin" w:alignment="right" w:leader="dot"/>
-          </w:r>
-          <w:r>
-            <w:t>6</w:t>
-          </w:r>
-        </w:p>
-      </w:sdtContent>
-    </w:sdt>
-    <w:p/>
-    <w:p>
-      <w:pPr>
-        <w:jc w:val="both"/>
+              </w:rPr>
+            </w:pPr>
+            <w:r>
+              <w:rPr>
+                <w:rFonts w:ascii="Century Gothic" w:hAnsi="Century Gothic"/>
+                <w:b/>
+                <w:sz w:val="36"/>
+              </w:rPr>
+              <w:t>Corso di Ingegneria del Software</w:t>
+            </w:r>
+          </w:p>
+          <w:p>
+            <w:pPr>
+              <w:jc w:val="right"/>
+              <w:rPr>
+                <w:rFonts w:ascii="Century Gothic" w:hAnsi="Century Gothic"/>
+                <w:b/>
+                <w:sz w:val="40"/>
+              </w:rPr>
+            </w:pPr>
+          </w:p>
+          <w:p>
+            <w:pPr>
+              <w:jc w:val="right"/>
+              <w:rPr>
+                <w:rFonts w:ascii="Century Gothic" w:hAnsi="Century Gothic"/>
+                <w:b/>
+                <w:sz w:val="40"/>
+              </w:rPr>
+            </w:pPr>
+          </w:p>
+        </w:tc>
+      </w:tr>
+    </w:tbl>
+    <w:p>
+      <w:pPr>
+        <w:rPr>
+          <w:rFonts w:ascii="Century Gothic" w:hAnsi="Century Gothic"/>
+        </w:rPr>
+      </w:pPr>
+      <w:r>
+        <w:rPr>
+          <w:rFonts w:ascii="Century Gothic" w:hAnsi="Century Gothic"/>
+          <w:b/>
+          <w:noProof/>
+          <w:sz w:val="44"/>
+          <w:lang w:eastAsia="it-IT"/>
+        </w:rPr>
+        <w:drawing>
+          <wp:anchor distT="0" distB="0" distL="114300" distR="114300" simplePos="0" relativeHeight="251660288" behindDoc="0" locked="0" layoutInCell="1" allowOverlap="1" wp14:anchorId="6DD0FD55" wp14:editId="05938EC8">
+            <wp:simplePos x="0" y="0"/>
+            <wp:positionH relativeFrom="margin">
+              <wp:align>center</wp:align>
+            </wp:positionH>
+            <wp:positionV relativeFrom="paragraph">
+              <wp:posOffset>1958444</wp:posOffset>
+            </wp:positionV>
+            <wp:extent cx="3952875" cy="2469515"/>
+            <wp:effectExtent l="0" t="0" r="0" b="6985"/>
+            <wp:wrapNone/>
+            <wp:docPr id="3" name="Immagine 3" descr="C:\Users\utente\Desktop\logo.png"/>
+            <wp:cNvGraphicFramePr>
+              <a:graphicFrameLocks xmlns:a="http://schemas.openxmlformats.org/drawingml/2006/main" noChangeAspect="1"/>
+            </wp:cNvGraphicFramePr>
+            <a:graphic xmlns:a="http://schemas.openxmlformats.org/drawingml/2006/main">
+              <a:graphicData uri="http://schemas.openxmlformats.org/drawingml/2006/picture">
+                <pic:pic xmlns:pic="http://schemas.openxmlformats.org/drawingml/2006/picture">
+                  <pic:nvPicPr>
+                    <pic:cNvPr id="0" name="Picture 1" descr="C:\Users\utente\Desktop\logo.png"/>
+                    <pic:cNvPicPr>
+                      <a:picLocks noChangeAspect="1" noChangeArrowheads="1"/>
+                    </pic:cNvPicPr>
+                  </pic:nvPicPr>
+                  <pic:blipFill>
+                    <a:blip r:embed="rId9">
+                      <a:extLst>
+                        <a:ext uri="{28A0092B-C50C-407E-A947-70E740481C1C}">
+                          <a14:useLocalDpi xmlns:a14="http://schemas.microsoft.com/office/drawing/2010/main" val="0"/>
+                        </a:ext>
+                      </a:extLst>
+                    </a:blip>
+                    <a:srcRect/>
+                    <a:stretch>
+                      <a:fillRect/>
+                    </a:stretch>
+                  </pic:blipFill>
+                  <pic:spPr bwMode="auto">
+                    <a:xfrm>
+                      <a:off x="0" y="0"/>
+                      <a:ext cx="3952875" cy="2469515"/>
+                    </a:xfrm>
+                    <a:prstGeom prst="rect">
+                      <a:avLst/>
+                    </a:prstGeom>
+                    <a:noFill/>
+                    <a:ln>
+                      <a:noFill/>
+                    </a:ln>
+                  </pic:spPr>
+                </pic:pic>
+              </a:graphicData>
+            </a:graphic>
+            <wp14:sizeRelH relativeFrom="margin">
+              <wp14:pctWidth>0</wp14:pctWidth>
+            </wp14:sizeRelH>
+            <wp14:sizeRelV relativeFrom="margin">
+              <wp14:pctHeight>0</wp14:pctHeight>
+            </wp14:sizeRelV>
+          </wp:anchor>
+        </w:drawing>
+      </w:r>
+    </w:p>
+    <w:p>
+      <w:pPr>
+        <w:rPr>
+          <w:rFonts w:ascii="Century Gothic" w:hAnsi="Century Gothic"/>
+        </w:rPr>
+      </w:pPr>
+    </w:p>
+    <w:p>
+      <w:pPr>
+        <w:rPr>
+          <w:rFonts w:ascii="Century Gothic" w:hAnsi="Century Gothic"/>
+        </w:rPr>
+      </w:pPr>
+    </w:p>
+    <w:p>
+      <w:pPr>
+        <w:rPr>
+          <w:rFonts w:ascii="Century Gothic" w:hAnsi="Century Gothic"/>
+        </w:rPr>
+      </w:pPr>
+    </w:p>
+    <w:p>
+      <w:pPr>
+        <w:rPr>
+          <w:rFonts w:ascii="Century Gothic" w:hAnsi="Century Gothic"/>
+        </w:rPr>
+      </w:pPr>
+    </w:p>
+    <w:p>
+      <w:pPr>
+        <w:rPr>
+          <w:rFonts w:ascii="Century Gothic" w:hAnsi="Century Gothic"/>
+        </w:rPr>
+      </w:pPr>
+    </w:p>
+    <w:p>
+      <w:pPr>
+        <w:rPr>
+          <w:rFonts w:ascii="Century Gothic" w:hAnsi="Century Gothic"/>
+        </w:rPr>
+      </w:pPr>
+    </w:p>
+    <w:p>
+      <w:pPr>
+        <w:rPr>
+          <w:rFonts w:ascii="Century Gothic" w:hAnsi="Century Gothic"/>
+        </w:rPr>
+      </w:pPr>
+    </w:p>
+    <w:p>
+      <w:pPr>
+        <w:rPr>
+          <w:rFonts w:ascii="Century Gothic" w:hAnsi="Century Gothic"/>
+        </w:rPr>
+      </w:pPr>
+    </w:p>
+    <w:p>
+      <w:pPr>
+        <w:rPr>
+          <w:rFonts w:ascii="Century Gothic" w:hAnsi="Century Gothic"/>
+        </w:rPr>
+      </w:pPr>
+    </w:p>
+    <w:p>
+      <w:pPr>
+        <w:rPr>
+          <w:rFonts w:ascii="Century Gothic" w:hAnsi="Century Gothic"/>
+        </w:rPr>
+      </w:pPr>
+    </w:p>
+    <w:p>
+      <w:pPr>
+        <w:rPr>
+          <w:rFonts w:ascii="Century Gothic" w:hAnsi="Century Gothic"/>
+        </w:rPr>
+      </w:pPr>
+    </w:p>
+    <w:p>
+      <w:pPr>
         <w:rPr>
           <w:rFonts w:ascii="Century Gothic" w:hAnsi="Century Gothic"/>
           <w:b/>
@@ -242,18 +309,1465 @@
           <w:sz w:val="32"/>
           <w:szCs w:val="36"/>
         </w:rPr>
-        <w:t xml:space="preserve">1.1 </w:t>
-      </w:r>
-      <w:r>
+        <w:t>Docente:</w:t>
+      </w:r>
+    </w:p>
+    <w:p>
+      <w:pPr>
+        <w:rPr>
+          <w:rFonts w:ascii="Century Gothic" w:hAnsi="Century Gothic"/>
+          <w:sz w:val="32"/>
+          <w:szCs w:val="36"/>
+        </w:rPr>
+      </w:pPr>
+      <w:r>
+        <w:rPr>
+          <w:rFonts w:ascii="Century Gothic" w:hAnsi="Century Gothic"/>
+          <w:noProof/>
+          <w:lang w:eastAsia="it-IT"/>
+        </w:rPr>
+        <w:drawing>
+          <wp:anchor distT="0" distB="0" distL="114300" distR="114300" simplePos="0" relativeHeight="251661312" behindDoc="0" locked="0" layoutInCell="1" allowOverlap="1" wp14:anchorId="08D94D86" wp14:editId="137FD05E">
+            <wp:simplePos x="0" y="0"/>
+            <wp:positionH relativeFrom="page">
+              <wp:posOffset>4102100</wp:posOffset>
+            </wp:positionH>
+            <wp:positionV relativeFrom="paragraph">
+              <wp:posOffset>115570</wp:posOffset>
+            </wp:positionV>
+            <wp:extent cx="3457575" cy="4070350"/>
+            <wp:effectExtent l="0" t="0" r="9525" b="6350"/>
+            <wp:wrapNone/>
+            <wp:docPr id="1" name="Immagine 1"/>
+            <wp:cNvGraphicFramePr>
+              <a:graphicFrameLocks xmlns:a="http://schemas.openxmlformats.org/drawingml/2006/main" noChangeAspect="1"/>
+            </wp:cNvGraphicFramePr>
+            <a:graphic xmlns:a="http://schemas.openxmlformats.org/drawingml/2006/main">
+              <a:graphicData uri="http://schemas.openxmlformats.org/drawingml/2006/picture">
+                <pic:pic xmlns:pic="http://schemas.openxmlformats.org/drawingml/2006/picture">
+                  <pic:nvPicPr>
+                    <pic:cNvPr id="1" name=""/>
+                    <pic:cNvPicPr/>
+                  </pic:nvPicPr>
+                  <pic:blipFill>
+                    <a:blip r:embed="rId10">
+                      <a:extLst>
+                        <a:ext uri="{28A0092B-C50C-407E-A947-70E740481C1C}">
+                          <a14:useLocalDpi xmlns:a14="http://schemas.microsoft.com/office/drawing/2010/main" val="0"/>
+                        </a:ext>
+                      </a:extLst>
+                    </a:blip>
+                    <a:stretch>
+                      <a:fillRect/>
+                    </a:stretch>
+                  </pic:blipFill>
+                  <pic:spPr>
+                    <a:xfrm>
+                      <a:off x="0" y="0"/>
+                      <a:ext cx="3457575" cy="4070350"/>
+                    </a:xfrm>
+                    <a:prstGeom prst="rect">
+                      <a:avLst/>
+                    </a:prstGeom>
+                  </pic:spPr>
+                </pic:pic>
+              </a:graphicData>
+            </a:graphic>
+            <wp14:sizeRelH relativeFrom="margin">
+              <wp14:pctWidth>0</wp14:pctWidth>
+            </wp14:sizeRelH>
+            <wp14:sizeRelV relativeFrom="margin">
+              <wp14:pctHeight>0</wp14:pctHeight>
+            </wp14:sizeRelV>
+          </wp:anchor>
+        </w:drawing>
+      </w:r>
+      <w:r>
+        <w:rPr>
+          <w:rFonts w:ascii="Century Gothic" w:hAnsi="Century Gothic"/>
+          <w:sz w:val="32"/>
+          <w:szCs w:val="36"/>
+        </w:rPr>
+        <w:t>Andrea De Lucia</w:t>
+      </w:r>
+    </w:p>
+    <w:p>
+      <w:pPr>
+        <w:rPr>
+          <w:rFonts w:ascii="Century Gothic" w:hAnsi="Century Gothic"/>
+          <w:sz w:val="32"/>
+          <w:szCs w:val="36"/>
+        </w:rPr>
+      </w:pPr>
+    </w:p>
+    <w:p>
+      <w:pPr>
         <w:rPr>
           <w:rFonts w:ascii="Century Gothic" w:hAnsi="Century Gothic"/>
           <w:b/>
+          <w:sz w:val="28"/>
+          <w:szCs w:val="36"/>
+        </w:rPr>
+      </w:pPr>
+      <w:r>
+        <w:rPr>
+          <w:rFonts w:ascii="Century Gothic" w:hAnsi="Century Gothic"/>
+          <w:b/>
+          <w:sz w:val="28"/>
+          <w:szCs w:val="36"/>
+        </w:rPr>
+        <w:t>Studenti:</w:t>
+      </w:r>
+    </w:p>
+    <w:p>
+      <w:pPr>
+        <w:rPr>
+          <w:rFonts w:ascii="Century Gothic" w:hAnsi="Century Gothic"/>
           <w:sz w:val="32"/>
           <w:szCs w:val="36"/>
         </w:rPr>
+      </w:pPr>
+      <w:r>
+        <w:rPr>
+          <w:rFonts w:ascii="Century Gothic" w:hAnsi="Century Gothic"/>
+          <w:sz w:val="32"/>
+          <w:szCs w:val="36"/>
+        </w:rPr>
+        <w:t>Raffaele Vitiello</w:t>
+      </w:r>
+    </w:p>
+    <w:p>
+      <w:pPr>
+        <w:rPr>
+          <w:rFonts w:ascii="Century Gothic" w:hAnsi="Century Gothic"/>
+          <w:sz w:val="32"/>
+          <w:szCs w:val="36"/>
+        </w:rPr>
+      </w:pPr>
+      <w:r>
+        <w:rPr>
+          <w:rFonts w:ascii="Century Gothic" w:hAnsi="Century Gothic"/>
+          <w:sz w:val="32"/>
+          <w:szCs w:val="36"/>
+        </w:rPr>
+        <w:t>Alessio Cuccurullo</w:t>
+      </w:r>
+    </w:p>
+    <w:p>
+      <w:pPr>
+        <w:rPr>
+          <w:rFonts w:ascii="Century Gothic" w:hAnsi="Century Gothic"/>
+          <w:sz w:val="32"/>
+          <w:szCs w:val="36"/>
+        </w:rPr>
+      </w:pPr>
+      <w:r>
+        <w:rPr>
+          <w:rFonts w:ascii="Century Gothic" w:hAnsi="Century Gothic"/>
+          <w:sz w:val="32"/>
+          <w:szCs w:val="36"/>
+        </w:rPr>
+        <w:t>Francesco Giuliano</w:t>
+      </w:r>
+    </w:p>
+    <w:p>
+      <w:pPr>
+        <w:rPr>
+          <w:rFonts w:ascii="Century Gothic" w:hAnsi="Century Gothic"/>
+          <w:sz w:val="32"/>
+          <w:szCs w:val="36"/>
+        </w:rPr>
+      </w:pPr>
+      <w:r>
+        <w:rPr>
+          <w:rFonts w:ascii="Century Gothic" w:hAnsi="Century Gothic"/>
+          <w:sz w:val="32"/>
+          <w:szCs w:val="36"/>
+        </w:rPr>
+        <w:br w:type="page"/>
+      </w:r>
+    </w:p>
+    <w:p/>
+    <w:p>
+      <w:pPr>
+        <w:rPr>
+          <w:rFonts w:ascii="Century Gothic" w:hAnsi="Century Gothic"/>
+          <w:b/>
+          <w:sz w:val="72"/>
+        </w:rPr>
+      </w:pPr>
+    </w:p>
+    <w:p>
+      <w:pPr>
+        <w:rPr>
+          <w:rFonts w:ascii="Century Gothic" w:hAnsi="Century Gothic"/>
+          <w:b/>
+          <w:sz w:val="72"/>
+        </w:rPr>
+      </w:pPr>
+    </w:p>
+    <w:p>
+      <w:pPr>
+        <w:rPr>
+          <w:rFonts w:ascii="Century Gothic" w:hAnsi="Century Gothic"/>
+          <w:b/>
+          <w:sz w:val="72"/>
+        </w:rPr>
+      </w:pPr>
+    </w:p>
+    <w:p>
+      <w:pPr>
+        <w:rPr>
+          <w:rFonts w:ascii="Century Gothic" w:hAnsi="Century Gothic"/>
+          <w:b/>
+          <w:sz w:val="72"/>
+        </w:rPr>
+      </w:pPr>
+    </w:p>
+    <w:p>
+      <w:pPr>
+        <w:rPr>
+          <w:rFonts w:ascii="Century Gothic" w:hAnsi="Century Gothic"/>
+          <w:b/>
+          <w:sz w:val="56"/>
+        </w:rPr>
+      </w:pPr>
+      <w:r>
+        <w:rPr>
+          <w:rFonts w:ascii="Century Gothic" w:hAnsi="Century Gothic"/>
+          <w:b/>
+          <w:sz w:val="72"/>
+        </w:rPr>
+        <w:t>SYSTEM DESIGN DOCUMENT</w:t>
+      </w:r>
+      <w:r>
+        <w:rPr>
+          <w:b/>
+        </w:rPr>
+        <w:br w:type="page"/>
+      </w:r>
+    </w:p>
+    <w:p>
+      <w:pPr>
+        <w:rPr>
+          <w:rFonts w:ascii="Century Gothic" w:hAnsi="Century Gothic"/>
+          <w:b/>
+          <w:sz w:val="40"/>
+        </w:rPr>
+      </w:pPr>
+      <w:r>
+        <w:rPr>
+          <w:rFonts w:ascii="Century Gothic" w:hAnsi="Century Gothic"/>
+          <w:b/>
+          <w:sz w:val="40"/>
+        </w:rPr>
+        <w:lastRenderedPageBreak/>
+        <w:t>SOMMARIO</w:t>
+      </w:r>
+    </w:p>
+    <w:p>
+      <w:pPr>
+        <w:rPr>
+          <w:rFonts w:ascii="Century Gothic" w:hAnsi="Century Gothic"/>
+        </w:rPr>
+      </w:pPr>
+    </w:p>
+    <w:p>
+      <w:pPr>
+        <w:pStyle w:val="Sommario1"/>
+        <w:tabs>
+          <w:tab w:val="right" w:leader="dot" w:pos="9628"/>
+        </w:tabs>
+        <w:rPr>
+          <w:rFonts w:ascii="Century Gothic" w:hAnsi="Century Gothic" w:cstheme="minorBidi"/>
+          <w:noProof/>
+          <w:sz w:val="20"/>
+          <w:szCs w:val="20"/>
+        </w:rPr>
+      </w:pPr>
+      <w:r>
+        <w:rPr>
+          <w:rFonts w:ascii="Century Gothic" w:hAnsi="Century Gothic"/>
+          <w:sz w:val="20"/>
+          <w:szCs w:val="20"/>
+        </w:rPr>
+        <w:fldChar w:fldCharType="begin"/>
+      </w:r>
+      <w:r>
+        <w:rPr>
+          <w:rFonts w:ascii="Century Gothic" w:hAnsi="Century Gothic"/>
+          <w:sz w:val="20"/>
+          <w:szCs w:val="20"/>
+        </w:rPr>
+        <w:instrText xml:space="preserve"> TOC \o "1-4" \h \z \u </w:instrText>
+      </w:r>
+      <w:r>
+        <w:rPr>
+          <w:rFonts w:ascii="Century Gothic" w:hAnsi="Century Gothic"/>
+          <w:sz w:val="20"/>
+          <w:szCs w:val="20"/>
+        </w:rPr>
+        <w:fldChar w:fldCharType="separate"/>
+      </w:r>
+      <w:hyperlink w:anchor="_Toc532914442" w:history="1">
+        <w:r>
+          <w:rPr>
+            <w:rStyle w:val="Collegamentoipertestuale"/>
+            <w:rFonts w:ascii="Century Gothic" w:hAnsi="Century Gothic"/>
+            <w:b/>
+            <w:noProof/>
+            <w:sz w:val="20"/>
+            <w:szCs w:val="20"/>
+          </w:rPr>
+          <w:t>1.1 Introduzione</w:t>
+        </w:r>
+        <w:r>
+          <w:rPr>
+            <w:rFonts w:ascii="Century Gothic" w:hAnsi="Century Gothic"/>
+            <w:noProof/>
+            <w:webHidden/>
+            <w:sz w:val="20"/>
+            <w:szCs w:val="20"/>
+          </w:rPr>
+          <w:tab/>
+        </w:r>
+        <w:r>
+          <w:rPr>
+            <w:rFonts w:ascii="Century Gothic" w:hAnsi="Century Gothic"/>
+            <w:noProof/>
+            <w:webHidden/>
+            <w:sz w:val="20"/>
+            <w:szCs w:val="20"/>
+          </w:rPr>
+          <w:fldChar w:fldCharType="begin"/>
+        </w:r>
+        <w:r>
+          <w:rPr>
+            <w:rFonts w:ascii="Century Gothic" w:hAnsi="Century Gothic"/>
+            <w:noProof/>
+            <w:webHidden/>
+            <w:sz w:val="20"/>
+            <w:szCs w:val="20"/>
+          </w:rPr>
+          <w:instrText xml:space="preserve"> PAGEREF _Toc532914442 \h </w:instrText>
+        </w:r>
+        <w:r>
+          <w:rPr>
+            <w:rFonts w:ascii="Century Gothic" w:hAnsi="Century Gothic"/>
+            <w:noProof/>
+            <w:webHidden/>
+            <w:sz w:val="20"/>
+            <w:szCs w:val="20"/>
+          </w:rPr>
+        </w:r>
+        <w:r>
+          <w:rPr>
+            <w:rFonts w:ascii="Century Gothic" w:hAnsi="Century Gothic"/>
+            <w:noProof/>
+            <w:webHidden/>
+            <w:sz w:val="20"/>
+            <w:szCs w:val="20"/>
+          </w:rPr>
+          <w:fldChar w:fldCharType="separate"/>
+        </w:r>
+        <w:r>
+          <w:rPr>
+            <w:rFonts w:ascii="Century Gothic" w:hAnsi="Century Gothic"/>
+            <w:noProof/>
+            <w:webHidden/>
+            <w:sz w:val="20"/>
+            <w:szCs w:val="20"/>
+          </w:rPr>
+          <w:t>4</w:t>
+        </w:r>
+        <w:r>
+          <w:rPr>
+            <w:rFonts w:ascii="Century Gothic" w:hAnsi="Century Gothic"/>
+            <w:noProof/>
+            <w:webHidden/>
+            <w:sz w:val="20"/>
+            <w:szCs w:val="20"/>
+          </w:rPr>
+          <w:fldChar w:fldCharType="end"/>
+        </w:r>
+      </w:hyperlink>
+    </w:p>
+    <w:p>
+      <w:pPr>
+        <w:pStyle w:val="Sommario2"/>
+        <w:tabs>
+          <w:tab w:val="right" w:leader="dot" w:pos="9628"/>
+        </w:tabs>
+        <w:rPr>
+          <w:rFonts w:ascii="Century Gothic" w:hAnsi="Century Gothic" w:cstheme="minorBidi"/>
+          <w:noProof/>
+          <w:sz w:val="20"/>
+          <w:szCs w:val="20"/>
+        </w:rPr>
+      </w:pPr>
+      <w:hyperlink w:anchor="_Toc532914443" w:history="1">
+        <w:r>
+          <w:rPr>
+            <w:rStyle w:val="Collegamentoipertestuale"/>
+            <w:rFonts w:ascii="Century Gothic" w:hAnsi="Century Gothic"/>
+            <w:b/>
+            <w:noProof/>
+            <w:sz w:val="20"/>
+            <w:szCs w:val="20"/>
+          </w:rPr>
+          <w:t>1.2 Obiettivi di design</w:t>
+        </w:r>
+        <w:r>
+          <w:rPr>
+            <w:rFonts w:ascii="Century Gothic" w:hAnsi="Century Gothic"/>
+            <w:noProof/>
+            <w:webHidden/>
+            <w:sz w:val="20"/>
+            <w:szCs w:val="20"/>
+          </w:rPr>
+          <w:tab/>
+        </w:r>
+        <w:r>
+          <w:rPr>
+            <w:rFonts w:ascii="Century Gothic" w:hAnsi="Century Gothic"/>
+            <w:noProof/>
+            <w:webHidden/>
+            <w:sz w:val="20"/>
+            <w:szCs w:val="20"/>
+          </w:rPr>
+          <w:fldChar w:fldCharType="begin"/>
+        </w:r>
+        <w:r>
+          <w:rPr>
+            <w:rFonts w:ascii="Century Gothic" w:hAnsi="Century Gothic"/>
+            <w:noProof/>
+            <w:webHidden/>
+            <w:sz w:val="20"/>
+            <w:szCs w:val="20"/>
+          </w:rPr>
+          <w:instrText xml:space="preserve"> PAGEREF _Toc532914443 \h </w:instrText>
+        </w:r>
+        <w:r>
+          <w:rPr>
+            <w:rFonts w:ascii="Century Gothic" w:hAnsi="Century Gothic"/>
+            <w:noProof/>
+            <w:webHidden/>
+            <w:sz w:val="20"/>
+            <w:szCs w:val="20"/>
+          </w:rPr>
+        </w:r>
+        <w:r>
+          <w:rPr>
+            <w:rFonts w:ascii="Century Gothic" w:hAnsi="Century Gothic"/>
+            <w:noProof/>
+            <w:webHidden/>
+            <w:sz w:val="20"/>
+            <w:szCs w:val="20"/>
+          </w:rPr>
+          <w:fldChar w:fldCharType="separate"/>
+        </w:r>
+        <w:r>
+          <w:rPr>
+            <w:rFonts w:ascii="Century Gothic" w:hAnsi="Century Gothic"/>
+            <w:noProof/>
+            <w:webHidden/>
+            <w:sz w:val="20"/>
+            <w:szCs w:val="20"/>
+          </w:rPr>
+          <w:t>4</w:t>
+        </w:r>
+        <w:r>
+          <w:rPr>
+            <w:rFonts w:ascii="Century Gothic" w:hAnsi="Century Gothic"/>
+            <w:noProof/>
+            <w:webHidden/>
+            <w:sz w:val="20"/>
+            <w:szCs w:val="20"/>
+          </w:rPr>
+          <w:fldChar w:fldCharType="end"/>
+        </w:r>
+      </w:hyperlink>
+    </w:p>
+    <w:p>
+      <w:pPr>
+        <w:pStyle w:val="Sommario3"/>
+        <w:tabs>
+          <w:tab w:val="right" w:leader="dot" w:pos="9628"/>
+        </w:tabs>
+        <w:rPr>
+          <w:rFonts w:ascii="Century Gothic" w:hAnsi="Century Gothic" w:cstheme="minorBidi"/>
+          <w:noProof/>
+          <w:sz w:val="20"/>
+          <w:szCs w:val="20"/>
+        </w:rPr>
+      </w:pPr>
+      <w:hyperlink w:anchor="_Toc532914444" w:history="1">
+        <w:r>
+          <w:rPr>
+            <w:rStyle w:val="Collegamentoipertestuale"/>
+            <w:rFonts w:ascii="Century Gothic" w:hAnsi="Century Gothic"/>
+            <w:b/>
+            <w:noProof/>
+            <w:sz w:val="20"/>
+            <w:szCs w:val="20"/>
+          </w:rPr>
+          <w:t>1.2.1 Criteri di performance</w:t>
+        </w:r>
+        <w:r>
+          <w:rPr>
+            <w:rFonts w:ascii="Century Gothic" w:hAnsi="Century Gothic"/>
+            <w:noProof/>
+            <w:webHidden/>
+            <w:sz w:val="20"/>
+            <w:szCs w:val="20"/>
+          </w:rPr>
+          <w:tab/>
+        </w:r>
+        <w:r>
+          <w:rPr>
+            <w:rFonts w:ascii="Century Gothic" w:hAnsi="Century Gothic"/>
+            <w:noProof/>
+            <w:webHidden/>
+            <w:sz w:val="20"/>
+            <w:szCs w:val="20"/>
+          </w:rPr>
+          <w:fldChar w:fldCharType="begin"/>
+        </w:r>
+        <w:r>
+          <w:rPr>
+            <w:rFonts w:ascii="Century Gothic" w:hAnsi="Century Gothic"/>
+            <w:noProof/>
+            <w:webHidden/>
+            <w:sz w:val="20"/>
+            <w:szCs w:val="20"/>
+          </w:rPr>
+          <w:instrText xml:space="preserve"> PAGEREF _Toc532914444 \h </w:instrText>
+        </w:r>
+        <w:r>
+          <w:rPr>
+            <w:rFonts w:ascii="Century Gothic" w:hAnsi="Century Gothic"/>
+            <w:noProof/>
+            <w:webHidden/>
+            <w:sz w:val="20"/>
+            <w:szCs w:val="20"/>
+          </w:rPr>
+        </w:r>
+        <w:r>
+          <w:rPr>
+            <w:rFonts w:ascii="Century Gothic" w:hAnsi="Century Gothic"/>
+            <w:noProof/>
+            <w:webHidden/>
+            <w:sz w:val="20"/>
+            <w:szCs w:val="20"/>
+          </w:rPr>
+          <w:fldChar w:fldCharType="separate"/>
+        </w:r>
+        <w:r>
+          <w:rPr>
+            <w:rFonts w:ascii="Century Gothic" w:hAnsi="Century Gothic"/>
+            <w:noProof/>
+            <w:webHidden/>
+            <w:sz w:val="20"/>
+            <w:szCs w:val="20"/>
+          </w:rPr>
+          <w:t>5</w:t>
+        </w:r>
+        <w:r>
+          <w:rPr>
+            <w:rFonts w:ascii="Century Gothic" w:hAnsi="Century Gothic"/>
+            <w:noProof/>
+            <w:webHidden/>
+            <w:sz w:val="20"/>
+            <w:szCs w:val="20"/>
+          </w:rPr>
+          <w:fldChar w:fldCharType="end"/>
+        </w:r>
+      </w:hyperlink>
+    </w:p>
+    <w:p>
+      <w:pPr>
+        <w:pStyle w:val="Sommario3"/>
+        <w:tabs>
+          <w:tab w:val="right" w:leader="dot" w:pos="9628"/>
+        </w:tabs>
+        <w:rPr>
+          <w:rFonts w:ascii="Century Gothic" w:hAnsi="Century Gothic" w:cstheme="minorBidi"/>
+          <w:noProof/>
+          <w:sz w:val="20"/>
+          <w:szCs w:val="20"/>
+        </w:rPr>
+      </w:pPr>
+      <w:hyperlink w:anchor="_Toc532914445" w:history="1">
+        <w:r>
+          <w:rPr>
+            <w:rStyle w:val="Collegamentoipertestuale"/>
+            <w:rFonts w:ascii="Century Gothic" w:hAnsi="Century Gothic"/>
+            <w:b/>
+            <w:noProof/>
+            <w:sz w:val="20"/>
+            <w:szCs w:val="20"/>
+          </w:rPr>
+          <w:t>1.2.2 Criteri di affidabilità</w:t>
+        </w:r>
+        <w:r>
+          <w:rPr>
+            <w:rFonts w:ascii="Century Gothic" w:hAnsi="Century Gothic"/>
+            <w:noProof/>
+            <w:webHidden/>
+            <w:sz w:val="20"/>
+            <w:szCs w:val="20"/>
+          </w:rPr>
+          <w:tab/>
+        </w:r>
+        <w:r>
+          <w:rPr>
+            <w:rFonts w:ascii="Century Gothic" w:hAnsi="Century Gothic"/>
+            <w:noProof/>
+            <w:webHidden/>
+            <w:sz w:val="20"/>
+            <w:szCs w:val="20"/>
+          </w:rPr>
+          <w:fldChar w:fldCharType="begin"/>
+        </w:r>
+        <w:r>
+          <w:rPr>
+            <w:rFonts w:ascii="Century Gothic" w:hAnsi="Century Gothic"/>
+            <w:noProof/>
+            <w:webHidden/>
+            <w:sz w:val="20"/>
+            <w:szCs w:val="20"/>
+          </w:rPr>
+          <w:instrText xml:space="preserve"> PAGEREF _Toc532914445 \h </w:instrText>
+        </w:r>
+        <w:r>
+          <w:rPr>
+            <w:rFonts w:ascii="Century Gothic" w:hAnsi="Century Gothic"/>
+            <w:noProof/>
+            <w:webHidden/>
+            <w:sz w:val="20"/>
+            <w:szCs w:val="20"/>
+          </w:rPr>
+        </w:r>
+        <w:r>
+          <w:rPr>
+            <w:rFonts w:ascii="Century Gothic" w:hAnsi="Century Gothic"/>
+            <w:noProof/>
+            <w:webHidden/>
+            <w:sz w:val="20"/>
+            <w:szCs w:val="20"/>
+          </w:rPr>
+          <w:fldChar w:fldCharType="separate"/>
+        </w:r>
+        <w:r>
+          <w:rPr>
+            <w:rFonts w:ascii="Century Gothic" w:hAnsi="Century Gothic"/>
+            <w:noProof/>
+            <w:webHidden/>
+            <w:sz w:val="20"/>
+            <w:szCs w:val="20"/>
+          </w:rPr>
+          <w:t>5</w:t>
+        </w:r>
+        <w:r>
+          <w:rPr>
+            <w:rFonts w:ascii="Century Gothic" w:hAnsi="Century Gothic"/>
+            <w:noProof/>
+            <w:webHidden/>
+            <w:sz w:val="20"/>
+            <w:szCs w:val="20"/>
+          </w:rPr>
+          <w:fldChar w:fldCharType="end"/>
+        </w:r>
+      </w:hyperlink>
+    </w:p>
+    <w:p>
+      <w:pPr>
+        <w:pStyle w:val="Sommario3"/>
+        <w:tabs>
+          <w:tab w:val="right" w:leader="dot" w:pos="9628"/>
+        </w:tabs>
+        <w:rPr>
+          <w:rFonts w:ascii="Century Gothic" w:hAnsi="Century Gothic" w:cstheme="minorBidi"/>
+          <w:noProof/>
+          <w:sz w:val="20"/>
+          <w:szCs w:val="20"/>
+        </w:rPr>
+      </w:pPr>
+      <w:hyperlink w:anchor="_Toc532914446" w:history="1">
+        <w:r>
+          <w:rPr>
+            <w:rStyle w:val="Collegamentoipertestuale"/>
+            <w:rFonts w:ascii="Century Gothic" w:hAnsi="Century Gothic"/>
+            <w:b/>
+            <w:noProof/>
+            <w:sz w:val="20"/>
+            <w:szCs w:val="20"/>
+          </w:rPr>
+          <w:t>1.2.3 Criteri di manutenzione</w:t>
+        </w:r>
+        <w:r>
+          <w:rPr>
+            <w:rFonts w:ascii="Century Gothic" w:hAnsi="Century Gothic"/>
+            <w:noProof/>
+            <w:webHidden/>
+            <w:sz w:val="20"/>
+            <w:szCs w:val="20"/>
+          </w:rPr>
+          <w:tab/>
+        </w:r>
+        <w:r>
+          <w:rPr>
+            <w:rFonts w:ascii="Century Gothic" w:hAnsi="Century Gothic"/>
+            <w:noProof/>
+            <w:webHidden/>
+            <w:sz w:val="20"/>
+            <w:szCs w:val="20"/>
+          </w:rPr>
+          <w:fldChar w:fldCharType="begin"/>
+        </w:r>
+        <w:r>
+          <w:rPr>
+            <w:rFonts w:ascii="Century Gothic" w:hAnsi="Century Gothic"/>
+            <w:noProof/>
+            <w:webHidden/>
+            <w:sz w:val="20"/>
+            <w:szCs w:val="20"/>
+          </w:rPr>
+          <w:instrText xml:space="preserve"> PAGEREF _Toc532914446 \h </w:instrText>
+        </w:r>
+        <w:r>
+          <w:rPr>
+            <w:rFonts w:ascii="Century Gothic" w:hAnsi="Century Gothic"/>
+            <w:noProof/>
+            <w:webHidden/>
+            <w:sz w:val="20"/>
+            <w:szCs w:val="20"/>
+          </w:rPr>
+        </w:r>
+        <w:r>
+          <w:rPr>
+            <w:rFonts w:ascii="Century Gothic" w:hAnsi="Century Gothic"/>
+            <w:noProof/>
+            <w:webHidden/>
+            <w:sz w:val="20"/>
+            <w:szCs w:val="20"/>
+          </w:rPr>
+          <w:fldChar w:fldCharType="separate"/>
+        </w:r>
+        <w:r>
+          <w:rPr>
+            <w:rFonts w:ascii="Century Gothic" w:hAnsi="Century Gothic"/>
+            <w:noProof/>
+            <w:webHidden/>
+            <w:sz w:val="20"/>
+            <w:szCs w:val="20"/>
+          </w:rPr>
+          <w:t>6</w:t>
+        </w:r>
+        <w:r>
+          <w:rPr>
+            <w:rFonts w:ascii="Century Gothic" w:hAnsi="Century Gothic"/>
+            <w:noProof/>
+            <w:webHidden/>
+            <w:sz w:val="20"/>
+            <w:szCs w:val="20"/>
+          </w:rPr>
+          <w:fldChar w:fldCharType="end"/>
+        </w:r>
+      </w:hyperlink>
+    </w:p>
+    <w:p>
+      <w:pPr>
+        <w:pStyle w:val="Sommario3"/>
+        <w:tabs>
+          <w:tab w:val="right" w:leader="dot" w:pos="9628"/>
+        </w:tabs>
+        <w:rPr>
+          <w:rFonts w:ascii="Century Gothic" w:hAnsi="Century Gothic" w:cstheme="minorBidi"/>
+          <w:noProof/>
+          <w:sz w:val="20"/>
+          <w:szCs w:val="20"/>
+        </w:rPr>
+      </w:pPr>
+      <w:hyperlink w:anchor="_Toc532914447" w:history="1">
+        <w:r>
+          <w:rPr>
+            <w:rStyle w:val="Collegamentoipertestuale"/>
+            <w:rFonts w:ascii="Century Gothic" w:hAnsi="Century Gothic"/>
+            <w:b/>
+            <w:noProof/>
+            <w:sz w:val="20"/>
+            <w:szCs w:val="20"/>
+          </w:rPr>
+          <w:t>1.2.4 Criteri per l’utente Finale</w:t>
+        </w:r>
+        <w:r>
+          <w:rPr>
+            <w:rFonts w:ascii="Century Gothic" w:hAnsi="Century Gothic"/>
+            <w:noProof/>
+            <w:webHidden/>
+            <w:sz w:val="20"/>
+            <w:szCs w:val="20"/>
+          </w:rPr>
+          <w:tab/>
+        </w:r>
+        <w:r>
+          <w:rPr>
+            <w:rFonts w:ascii="Century Gothic" w:hAnsi="Century Gothic"/>
+            <w:noProof/>
+            <w:webHidden/>
+            <w:sz w:val="20"/>
+            <w:szCs w:val="20"/>
+          </w:rPr>
+          <w:fldChar w:fldCharType="begin"/>
+        </w:r>
+        <w:r>
+          <w:rPr>
+            <w:rFonts w:ascii="Century Gothic" w:hAnsi="Century Gothic"/>
+            <w:noProof/>
+            <w:webHidden/>
+            <w:sz w:val="20"/>
+            <w:szCs w:val="20"/>
+          </w:rPr>
+          <w:instrText xml:space="preserve"> PAGEREF _Toc532914447 \h </w:instrText>
+        </w:r>
+        <w:r>
+          <w:rPr>
+            <w:rFonts w:ascii="Century Gothic" w:hAnsi="Century Gothic"/>
+            <w:noProof/>
+            <w:webHidden/>
+            <w:sz w:val="20"/>
+            <w:szCs w:val="20"/>
+          </w:rPr>
+        </w:r>
+        <w:r>
+          <w:rPr>
+            <w:rFonts w:ascii="Century Gothic" w:hAnsi="Century Gothic"/>
+            <w:noProof/>
+            <w:webHidden/>
+            <w:sz w:val="20"/>
+            <w:szCs w:val="20"/>
+          </w:rPr>
+          <w:fldChar w:fldCharType="separate"/>
+        </w:r>
+        <w:r>
+          <w:rPr>
+            <w:rFonts w:ascii="Century Gothic" w:hAnsi="Century Gothic"/>
+            <w:noProof/>
+            <w:webHidden/>
+            <w:sz w:val="20"/>
+            <w:szCs w:val="20"/>
+          </w:rPr>
+          <w:t>6</w:t>
+        </w:r>
+        <w:r>
+          <w:rPr>
+            <w:rFonts w:ascii="Century Gothic" w:hAnsi="Century Gothic"/>
+            <w:noProof/>
+            <w:webHidden/>
+            <w:sz w:val="20"/>
+            <w:szCs w:val="20"/>
+          </w:rPr>
+          <w:fldChar w:fldCharType="end"/>
+        </w:r>
+      </w:hyperlink>
+    </w:p>
+    <w:p>
+      <w:pPr>
+        <w:pStyle w:val="Sommario2"/>
+        <w:tabs>
+          <w:tab w:val="right" w:leader="dot" w:pos="9628"/>
+        </w:tabs>
+        <w:rPr>
+          <w:rFonts w:ascii="Century Gothic" w:hAnsi="Century Gothic" w:cstheme="minorBidi"/>
+          <w:noProof/>
+          <w:sz w:val="20"/>
+          <w:szCs w:val="20"/>
+        </w:rPr>
+      </w:pPr>
+      <w:hyperlink w:anchor="_Toc532914448" w:history="1">
+        <w:r>
+          <w:rPr>
+            <w:rStyle w:val="Collegamentoipertestuale"/>
+            <w:rFonts w:ascii="Century Gothic" w:hAnsi="Century Gothic"/>
+            <w:b/>
+            <w:noProof/>
+            <w:sz w:val="20"/>
+            <w:szCs w:val="20"/>
+          </w:rPr>
+          <w:t>1.3 Glossario</w:t>
+        </w:r>
+        <w:r>
+          <w:rPr>
+            <w:rFonts w:ascii="Century Gothic" w:hAnsi="Century Gothic"/>
+            <w:noProof/>
+            <w:webHidden/>
+            <w:sz w:val="20"/>
+            <w:szCs w:val="20"/>
+          </w:rPr>
+          <w:tab/>
+        </w:r>
+        <w:r>
+          <w:rPr>
+            <w:rFonts w:ascii="Century Gothic" w:hAnsi="Century Gothic"/>
+            <w:noProof/>
+            <w:webHidden/>
+            <w:sz w:val="20"/>
+            <w:szCs w:val="20"/>
+          </w:rPr>
+          <w:fldChar w:fldCharType="begin"/>
+        </w:r>
+        <w:r>
+          <w:rPr>
+            <w:rFonts w:ascii="Century Gothic" w:hAnsi="Century Gothic"/>
+            <w:noProof/>
+            <w:webHidden/>
+            <w:sz w:val="20"/>
+            <w:szCs w:val="20"/>
+          </w:rPr>
+          <w:instrText xml:space="preserve"> PAGEREF _Toc532914448 \h </w:instrText>
+        </w:r>
+        <w:r>
+          <w:rPr>
+            <w:rFonts w:ascii="Century Gothic" w:hAnsi="Century Gothic"/>
+            <w:noProof/>
+            <w:webHidden/>
+            <w:sz w:val="20"/>
+            <w:szCs w:val="20"/>
+          </w:rPr>
+        </w:r>
+        <w:r>
+          <w:rPr>
+            <w:rFonts w:ascii="Century Gothic" w:hAnsi="Century Gothic"/>
+            <w:noProof/>
+            <w:webHidden/>
+            <w:sz w:val="20"/>
+            <w:szCs w:val="20"/>
+          </w:rPr>
+          <w:fldChar w:fldCharType="separate"/>
+        </w:r>
+        <w:r>
+          <w:rPr>
+            <w:rFonts w:ascii="Century Gothic" w:hAnsi="Century Gothic"/>
+            <w:noProof/>
+            <w:webHidden/>
+            <w:sz w:val="20"/>
+            <w:szCs w:val="20"/>
+          </w:rPr>
+          <w:t>6</w:t>
+        </w:r>
+        <w:r>
+          <w:rPr>
+            <w:rFonts w:ascii="Century Gothic" w:hAnsi="Century Gothic"/>
+            <w:noProof/>
+            <w:webHidden/>
+            <w:sz w:val="20"/>
+            <w:szCs w:val="20"/>
+          </w:rPr>
+          <w:fldChar w:fldCharType="end"/>
+        </w:r>
+      </w:hyperlink>
+    </w:p>
+    <w:p>
+      <w:pPr>
+        <w:pStyle w:val="Sommario2"/>
+        <w:tabs>
+          <w:tab w:val="right" w:leader="dot" w:pos="9628"/>
+        </w:tabs>
+        <w:rPr>
+          <w:rFonts w:ascii="Century Gothic" w:hAnsi="Century Gothic" w:cstheme="minorBidi"/>
+          <w:noProof/>
+          <w:sz w:val="20"/>
+          <w:szCs w:val="20"/>
+        </w:rPr>
+      </w:pPr>
+      <w:hyperlink w:anchor="_Toc532914449" w:history="1">
+        <w:r>
+          <w:rPr>
+            <w:rStyle w:val="Collegamentoipertestuale"/>
+            <w:rFonts w:ascii="Century Gothic" w:hAnsi="Century Gothic"/>
+            <w:b/>
+            <w:noProof/>
+            <w:sz w:val="20"/>
+            <w:szCs w:val="20"/>
+          </w:rPr>
+          <w:t>1.4 Riferimenti</w:t>
+        </w:r>
+        <w:r>
+          <w:rPr>
+            <w:rFonts w:ascii="Century Gothic" w:hAnsi="Century Gothic"/>
+            <w:noProof/>
+            <w:webHidden/>
+            <w:sz w:val="20"/>
+            <w:szCs w:val="20"/>
+          </w:rPr>
+          <w:tab/>
+        </w:r>
+        <w:r>
+          <w:rPr>
+            <w:rFonts w:ascii="Century Gothic" w:hAnsi="Century Gothic"/>
+            <w:noProof/>
+            <w:webHidden/>
+            <w:sz w:val="20"/>
+            <w:szCs w:val="20"/>
+          </w:rPr>
+          <w:fldChar w:fldCharType="begin"/>
+        </w:r>
+        <w:r>
+          <w:rPr>
+            <w:rFonts w:ascii="Century Gothic" w:hAnsi="Century Gothic"/>
+            <w:noProof/>
+            <w:webHidden/>
+            <w:sz w:val="20"/>
+            <w:szCs w:val="20"/>
+          </w:rPr>
+          <w:instrText xml:space="preserve"> PAGEREF _Toc532914449 \h </w:instrText>
+        </w:r>
+        <w:r>
+          <w:rPr>
+            <w:rFonts w:ascii="Century Gothic" w:hAnsi="Century Gothic"/>
+            <w:noProof/>
+            <w:webHidden/>
+            <w:sz w:val="20"/>
+            <w:szCs w:val="20"/>
+          </w:rPr>
+        </w:r>
+        <w:r>
+          <w:rPr>
+            <w:rFonts w:ascii="Century Gothic" w:hAnsi="Century Gothic"/>
+            <w:noProof/>
+            <w:webHidden/>
+            <w:sz w:val="20"/>
+            <w:szCs w:val="20"/>
+          </w:rPr>
+          <w:fldChar w:fldCharType="separate"/>
+        </w:r>
+        <w:r>
+          <w:rPr>
+            <w:rFonts w:ascii="Century Gothic" w:hAnsi="Century Gothic"/>
+            <w:noProof/>
+            <w:webHidden/>
+            <w:sz w:val="20"/>
+            <w:szCs w:val="20"/>
+          </w:rPr>
+          <w:t>6</w:t>
+        </w:r>
+        <w:r>
+          <w:rPr>
+            <w:rFonts w:ascii="Century Gothic" w:hAnsi="Century Gothic"/>
+            <w:noProof/>
+            <w:webHidden/>
+            <w:sz w:val="20"/>
+            <w:szCs w:val="20"/>
+          </w:rPr>
+          <w:fldChar w:fldCharType="end"/>
+        </w:r>
+      </w:hyperlink>
+    </w:p>
+    <w:p>
+      <w:pPr>
+        <w:pStyle w:val="Sommario2"/>
+        <w:tabs>
+          <w:tab w:val="left" w:pos="880"/>
+          <w:tab w:val="right" w:leader="dot" w:pos="9628"/>
+        </w:tabs>
+        <w:rPr>
+          <w:rFonts w:ascii="Century Gothic" w:hAnsi="Century Gothic" w:cstheme="minorBidi"/>
+          <w:noProof/>
+          <w:sz w:val="20"/>
+          <w:szCs w:val="20"/>
+        </w:rPr>
+      </w:pPr>
+      <w:hyperlink w:anchor="_Toc532914450" w:history="1">
+        <w:r>
+          <w:rPr>
+            <w:rStyle w:val="Collegamentoipertestuale"/>
+            <w:rFonts w:ascii="Century Gothic" w:hAnsi="Century Gothic"/>
+            <w:b/>
+            <w:noProof/>
+            <w:sz w:val="20"/>
+            <w:szCs w:val="20"/>
+          </w:rPr>
+          <w:t>1.5</w:t>
+        </w:r>
+        <w:r>
+          <w:rPr>
+            <w:rFonts w:ascii="Century Gothic" w:hAnsi="Century Gothic" w:cstheme="minorBidi"/>
+            <w:noProof/>
+            <w:sz w:val="20"/>
+            <w:szCs w:val="20"/>
+          </w:rPr>
+          <w:tab/>
+        </w:r>
+        <w:r>
+          <w:rPr>
+            <w:rStyle w:val="Collegamentoipertestuale"/>
+            <w:rFonts w:ascii="Century Gothic" w:hAnsi="Century Gothic"/>
+            <w:b/>
+            <w:noProof/>
+            <w:sz w:val="20"/>
+            <w:szCs w:val="20"/>
+          </w:rPr>
+          <w:t>Panoramica</w:t>
+        </w:r>
+        <w:r>
+          <w:rPr>
+            <w:rFonts w:ascii="Century Gothic" w:hAnsi="Century Gothic"/>
+            <w:noProof/>
+            <w:webHidden/>
+            <w:sz w:val="20"/>
+            <w:szCs w:val="20"/>
+          </w:rPr>
+          <w:tab/>
+        </w:r>
+        <w:r>
+          <w:rPr>
+            <w:rFonts w:ascii="Century Gothic" w:hAnsi="Century Gothic"/>
+            <w:noProof/>
+            <w:webHidden/>
+            <w:sz w:val="20"/>
+            <w:szCs w:val="20"/>
+          </w:rPr>
+          <w:fldChar w:fldCharType="begin"/>
+        </w:r>
+        <w:r>
+          <w:rPr>
+            <w:rFonts w:ascii="Century Gothic" w:hAnsi="Century Gothic"/>
+            <w:noProof/>
+            <w:webHidden/>
+            <w:sz w:val="20"/>
+            <w:szCs w:val="20"/>
+          </w:rPr>
+          <w:instrText xml:space="preserve"> PAGEREF _Toc532914450 \h </w:instrText>
+        </w:r>
+        <w:r>
+          <w:rPr>
+            <w:rFonts w:ascii="Century Gothic" w:hAnsi="Century Gothic"/>
+            <w:noProof/>
+            <w:webHidden/>
+            <w:sz w:val="20"/>
+            <w:szCs w:val="20"/>
+          </w:rPr>
+        </w:r>
+        <w:r>
+          <w:rPr>
+            <w:rFonts w:ascii="Century Gothic" w:hAnsi="Century Gothic"/>
+            <w:noProof/>
+            <w:webHidden/>
+            <w:sz w:val="20"/>
+            <w:szCs w:val="20"/>
+          </w:rPr>
+          <w:fldChar w:fldCharType="separate"/>
+        </w:r>
+        <w:r>
+          <w:rPr>
+            <w:rFonts w:ascii="Century Gothic" w:hAnsi="Century Gothic"/>
+            <w:noProof/>
+            <w:webHidden/>
+            <w:sz w:val="20"/>
+            <w:szCs w:val="20"/>
+          </w:rPr>
+          <w:t>6</w:t>
+        </w:r>
+        <w:r>
+          <w:rPr>
+            <w:rFonts w:ascii="Century Gothic" w:hAnsi="Century Gothic"/>
+            <w:noProof/>
+            <w:webHidden/>
+            <w:sz w:val="20"/>
+            <w:szCs w:val="20"/>
+          </w:rPr>
+          <w:fldChar w:fldCharType="end"/>
+        </w:r>
+      </w:hyperlink>
+    </w:p>
+    <w:p>
+      <w:pPr>
+        <w:pStyle w:val="Sommario1"/>
+        <w:tabs>
+          <w:tab w:val="left" w:pos="440"/>
+          <w:tab w:val="right" w:leader="dot" w:pos="9628"/>
+        </w:tabs>
+        <w:rPr>
+          <w:rFonts w:ascii="Century Gothic" w:hAnsi="Century Gothic" w:cstheme="minorBidi"/>
+          <w:noProof/>
+          <w:sz w:val="20"/>
+          <w:szCs w:val="20"/>
+        </w:rPr>
+      </w:pPr>
+      <w:hyperlink w:anchor="_Toc532914451" w:history="1">
+        <w:r>
+          <w:rPr>
+            <w:rStyle w:val="Collegamentoipertestuale"/>
+            <w:rFonts w:ascii="Century Gothic" w:hAnsi="Century Gothic"/>
+            <w:b/>
+            <w:noProof/>
+            <w:sz w:val="20"/>
+            <w:szCs w:val="20"/>
+          </w:rPr>
+          <w:t>2.</w:t>
+        </w:r>
+        <w:r>
+          <w:rPr>
+            <w:rFonts w:ascii="Century Gothic" w:hAnsi="Century Gothic" w:cstheme="minorBidi"/>
+            <w:noProof/>
+            <w:sz w:val="20"/>
+            <w:szCs w:val="20"/>
+          </w:rPr>
+          <w:tab/>
+        </w:r>
+        <w:r>
+          <w:rPr>
+            <w:rStyle w:val="Collegamentoipertestuale"/>
+            <w:rFonts w:ascii="Century Gothic" w:hAnsi="Century Gothic"/>
+            <w:b/>
+            <w:noProof/>
+            <w:sz w:val="20"/>
+            <w:szCs w:val="20"/>
+          </w:rPr>
+          <w:t>Architettura del Software Corrente</w:t>
+        </w:r>
+        <w:r>
+          <w:rPr>
+            <w:rFonts w:ascii="Century Gothic" w:hAnsi="Century Gothic"/>
+            <w:noProof/>
+            <w:webHidden/>
+            <w:sz w:val="20"/>
+            <w:szCs w:val="20"/>
+          </w:rPr>
+          <w:tab/>
+        </w:r>
+        <w:r>
+          <w:rPr>
+            <w:rFonts w:ascii="Century Gothic" w:hAnsi="Century Gothic"/>
+            <w:noProof/>
+            <w:webHidden/>
+            <w:sz w:val="20"/>
+            <w:szCs w:val="20"/>
+          </w:rPr>
+          <w:fldChar w:fldCharType="begin"/>
+        </w:r>
+        <w:r>
+          <w:rPr>
+            <w:rFonts w:ascii="Century Gothic" w:hAnsi="Century Gothic"/>
+            <w:noProof/>
+            <w:webHidden/>
+            <w:sz w:val="20"/>
+            <w:szCs w:val="20"/>
+          </w:rPr>
+          <w:instrText xml:space="preserve"> PAGEREF _Toc532914451 \h </w:instrText>
+        </w:r>
+        <w:r>
+          <w:rPr>
+            <w:rFonts w:ascii="Century Gothic" w:hAnsi="Century Gothic"/>
+            <w:noProof/>
+            <w:webHidden/>
+            <w:sz w:val="20"/>
+            <w:szCs w:val="20"/>
+          </w:rPr>
+        </w:r>
+        <w:r>
+          <w:rPr>
+            <w:rFonts w:ascii="Century Gothic" w:hAnsi="Century Gothic"/>
+            <w:noProof/>
+            <w:webHidden/>
+            <w:sz w:val="20"/>
+            <w:szCs w:val="20"/>
+          </w:rPr>
+          <w:fldChar w:fldCharType="separate"/>
+        </w:r>
+        <w:r>
+          <w:rPr>
+            <w:rFonts w:ascii="Century Gothic" w:hAnsi="Century Gothic"/>
+            <w:noProof/>
+            <w:webHidden/>
+            <w:sz w:val="20"/>
+            <w:szCs w:val="20"/>
+          </w:rPr>
+          <w:t>7</w:t>
+        </w:r>
+        <w:r>
+          <w:rPr>
+            <w:rFonts w:ascii="Century Gothic" w:hAnsi="Century Gothic"/>
+            <w:noProof/>
+            <w:webHidden/>
+            <w:sz w:val="20"/>
+            <w:szCs w:val="20"/>
+          </w:rPr>
+          <w:fldChar w:fldCharType="end"/>
+        </w:r>
+      </w:hyperlink>
+    </w:p>
+    <w:p>
+      <w:pPr>
+        <w:pStyle w:val="Sommario1"/>
+        <w:tabs>
+          <w:tab w:val="left" w:pos="440"/>
+          <w:tab w:val="right" w:leader="dot" w:pos="9628"/>
+        </w:tabs>
+        <w:rPr>
+          <w:rFonts w:ascii="Century Gothic" w:hAnsi="Century Gothic" w:cstheme="minorBidi"/>
+          <w:noProof/>
+          <w:sz w:val="20"/>
+          <w:szCs w:val="20"/>
+        </w:rPr>
+      </w:pPr>
+      <w:hyperlink w:anchor="_Toc532914452" w:history="1">
+        <w:r>
+          <w:rPr>
+            <w:rStyle w:val="Collegamentoipertestuale"/>
+            <w:rFonts w:ascii="Century Gothic" w:hAnsi="Century Gothic"/>
+            <w:b/>
+            <w:noProof/>
+            <w:sz w:val="20"/>
+            <w:szCs w:val="20"/>
+          </w:rPr>
+          <w:t>3.</w:t>
+        </w:r>
+        <w:r>
+          <w:rPr>
+            <w:rFonts w:ascii="Century Gothic" w:hAnsi="Century Gothic" w:cstheme="minorBidi"/>
+            <w:noProof/>
+            <w:sz w:val="20"/>
+            <w:szCs w:val="20"/>
+          </w:rPr>
+          <w:tab/>
+        </w:r>
+        <w:r>
+          <w:rPr>
+            <w:rStyle w:val="Collegamentoipertestuale"/>
+            <w:rFonts w:ascii="Century Gothic" w:hAnsi="Century Gothic"/>
+            <w:b/>
+            <w:noProof/>
+            <w:sz w:val="20"/>
+            <w:szCs w:val="20"/>
+          </w:rPr>
+          <w:t>Architettura del Sistema Proposto.</w:t>
+        </w:r>
+        <w:r>
+          <w:rPr>
+            <w:rFonts w:ascii="Century Gothic" w:hAnsi="Century Gothic"/>
+            <w:noProof/>
+            <w:webHidden/>
+            <w:sz w:val="20"/>
+            <w:szCs w:val="20"/>
+          </w:rPr>
+          <w:tab/>
+        </w:r>
+        <w:r>
+          <w:rPr>
+            <w:rFonts w:ascii="Century Gothic" w:hAnsi="Century Gothic"/>
+            <w:noProof/>
+            <w:webHidden/>
+            <w:sz w:val="20"/>
+            <w:szCs w:val="20"/>
+          </w:rPr>
+          <w:fldChar w:fldCharType="begin"/>
+        </w:r>
+        <w:r>
+          <w:rPr>
+            <w:rFonts w:ascii="Century Gothic" w:hAnsi="Century Gothic"/>
+            <w:noProof/>
+            <w:webHidden/>
+            <w:sz w:val="20"/>
+            <w:szCs w:val="20"/>
+          </w:rPr>
+          <w:instrText xml:space="preserve"> PAGEREF _Toc532914452 \h </w:instrText>
+        </w:r>
+        <w:r>
+          <w:rPr>
+            <w:rFonts w:ascii="Century Gothic" w:hAnsi="Century Gothic"/>
+            <w:noProof/>
+            <w:webHidden/>
+            <w:sz w:val="20"/>
+            <w:szCs w:val="20"/>
+          </w:rPr>
+        </w:r>
+        <w:r>
+          <w:rPr>
+            <w:rFonts w:ascii="Century Gothic" w:hAnsi="Century Gothic"/>
+            <w:noProof/>
+            <w:webHidden/>
+            <w:sz w:val="20"/>
+            <w:szCs w:val="20"/>
+          </w:rPr>
+          <w:fldChar w:fldCharType="separate"/>
+        </w:r>
+        <w:r>
+          <w:rPr>
+            <w:rFonts w:ascii="Century Gothic" w:hAnsi="Century Gothic"/>
+            <w:noProof/>
+            <w:webHidden/>
+            <w:sz w:val="20"/>
+            <w:szCs w:val="20"/>
+          </w:rPr>
+          <w:t>8</w:t>
+        </w:r>
+        <w:r>
+          <w:rPr>
+            <w:rFonts w:ascii="Century Gothic" w:hAnsi="Century Gothic"/>
+            <w:noProof/>
+            <w:webHidden/>
+            <w:sz w:val="20"/>
+            <w:szCs w:val="20"/>
+          </w:rPr>
+          <w:fldChar w:fldCharType="end"/>
+        </w:r>
+      </w:hyperlink>
+    </w:p>
+    <w:p>
+      <w:pPr>
+        <w:rPr>
+          <w:rFonts w:ascii="Century Gothic" w:hAnsi="Century Gothic"/>
+          <w:sz w:val="20"/>
+          <w:szCs w:val="20"/>
+        </w:rPr>
+      </w:pPr>
+      <w:r>
+        <w:rPr>
+          <w:rFonts w:ascii="Century Gothic" w:hAnsi="Century Gothic"/>
+          <w:sz w:val="20"/>
+          <w:szCs w:val="20"/>
+        </w:rPr>
+        <w:fldChar w:fldCharType="end"/>
+      </w:r>
+      <w:r>
+        <w:rPr>
+          <w:rFonts w:ascii="Century Gothic" w:hAnsi="Century Gothic"/>
+          <w:sz w:val="20"/>
+          <w:szCs w:val="20"/>
+        </w:rPr>
+        <w:br w:type="page"/>
+      </w:r>
+    </w:p>
+    <w:p/>
+    <w:p>
+      <w:pPr>
+        <w:pStyle w:val="Titolo1"/>
+        <w:numPr>
+          <w:ilvl w:val="1"/>
+          <w:numId w:val="11"/>
+        </w:numPr>
+        <w:rPr>
+          <w:rFonts w:ascii="Century Gothic" w:hAnsi="Century Gothic"/>
+          <w:b/>
+          <w:color w:val="auto"/>
+          <w:szCs w:val="36"/>
+        </w:rPr>
+      </w:pPr>
+      <w:bookmarkStart w:id="0" w:name="_Toc532914442"/>
+      <w:r>
+        <w:rPr>
+          <w:rFonts w:ascii="Century Gothic" w:hAnsi="Century Gothic"/>
+          <w:b/>
+          <w:color w:val="auto"/>
+          <w:szCs w:val="36"/>
+        </w:rPr>
         <w:t>Introduzione</w:t>
       </w:r>
-    </w:p>
+      <w:bookmarkEnd w:id="0"/>
+    </w:p>
+    <w:p/>
     <w:p>
       <w:pPr>
         <w:jc w:val="both"/>
@@ -380,32 +1894,27 @@
     </w:p>
     <w:p>
       <w:pPr>
-        <w:jc w:val="both"/>
+        <w:pStyle w:val="Titolo2"/>
         <w:rPr>
           <w:rFonts w:ascii="Century Gothic" w:hAnsi="Century Gothic"/>
           <w:b/>
+          <w:color w:val="auto"/>
           <w:sz w:val="32"/>
           <w:szCs w:val="36"/>
         </w:rPr>
       </w:pPr>
+      <w:bookmarkStart w:id="1" w:name="_Toc532914443"/>
       <w:r>
         <w:rPr>
           <w:rFonts w:ascii="Century Gothic" w:hAnsi="Century Gothic"/>
           <w:b/>
+          <w:color w:val="auto"/>
           <w:sz w:val="32"/>
           <w:szCs w:val="36"/>
         </w:rPr>
-        <w:t xml:space="preserve">1.2 </w:t>
-      </w:r>
-      <w:r>
-        <w:rPr>
-          <w:rFonts w:ascii="Century Gothic" w:hAnsi="Century Gothic"/>
-          <w:b/>
-          <w:sz w:val="32"/>
-          <w:szCs w:val="36"/>
-        </w:rPr>
-        <w:t>Obiettivi di design</w:t>
-      </w:r>
+        <w:t>1.2 Obiettivi di design</w:t>
+      </w:r>
+      <w:bookmarkEnd w:id="1"/>
     </w:p>
     <w:p>
       <w:pPr>
@@ -558,23 +2067,28 @@
     </w:p>
     <w:p>
       <w:pPr>
+        <w:pStyle w:val="Titolo3"/>
         <w:rPr>
           <w:rFonts w:ascii="Century Gothic" w:hAnsi="Century Gothic"/>
           <w:b/>
+          <w:color w:val="auto"/>
           <w:sz w:val="28"/>
           <w:szCs w:val="36"/>
         </w:rPr>
       </w:pPr>
+      <w:bookmarkStart w:id="2" w:name="_Toc532914444"/>
       <w:r>
         <w:rPr>
           <w:rFonts w:ascii="Century Gothic" w:hAnsi="Century Gothic"/>
           <w:b/>
+          <w:color w:val="auto"/>
           <w:sz w:val="28"/>
           <w:szCs w:val="36"/>
         </w:rPr>
         <w:lastRenderedPageBreak/>
         <w:t>1.2.1 Criteri di performance</w:t>
       </w:r>
+      <w:bookmarkEnd w:id="2"/>
     </w:p>
     <w:p>
       <w:pPr>
@@ -1191,10 +2705,11 @@
     </w:tbl>
     <w:p>
       <w:pPr>
+        <w:pStyle w:val="Titolo3"/>
         <w:rPr>
           <w:rFonts w:ascii="Century Gothic" w:hAnsi="Century Gothic"/>
           <w:b/>
-          <w:color w:val="000000"/>
+          <w:color w:val="auto"/>
           <w:sz w:val="28"/>
           <w:szCs w:val="20"/>
         </w:rPr>
@@ -1202,22 +2717,25 @@
       <w:r>
         <w:rPr>
           <w:rFonts w:ascii="Century Gothic" w:hAnsi="Century Gothic"/>
-          <w:sz w:val="24"/>
+          <w:color w:val="auto"/>
           <w:szCs w:val="36"/>
         </w:rPr>
         <w:br/>
       </w:r>
+      <w:bookmarkStart w:id="3" w:name="_Toc532914445"/>
       <w:r>
         <w:rPr>
           <w:rFonts w:ascii="Century Gothic" w:hAnsi="Century Gothic"/>
           <w:b/>
-          <w:color w:val="000000"/>
+          <w:color w:val="auto"/>
           <w:sz w:val="28"/>
           <w:szCs w:val="20"/>
         </w:rPr>
         <w:t>1.2.2 Criteri di affidabilità</w:t>
       </w:r>
-    </w:p>
+      <w:bookmarkEnd w:id="3"/>
+    </w:p>
+    <w:p/>
     <w:tbl>
       <w:tblPr>
         <w:tblW w:w="0" w:type="auto"/>
@@ -1857,6 +3375,7 @@
     </w:p>
     <w:p>
       <w:pPr>
+        <w:pStyle w:val="Titolo3"/>
         <w:rPr>
           <w:rFonts w:ascii="Century Gothic" w:hAnsi="Century Gothic"/>
           <w:b/>
@@ -1865,6 +3384,7 @@
           <w:szCs w:val="20"/>
         </w:rPr>
       </w:pPr>
+      <w:bookmarkStart w:id="4" w:name="_Toc532914446"/>
       <w:r>
         <w:rPr>
           <w:rFonts w:ascii="Century Gothic" w:hAnsi="Century Gothic"/>
@@ -1876,6 +3396,18 @@
         <w:lastRenderedPageBreak/>
         <w:t>1.2.3 Criteri di manutenzione</w:t>
       </w:r>
+      <w:bookmarkEnd w:id="4"/>
+    </w:p>
+    <w:p>
+      <w:pPr>
+        <w:rPr>
+          <w:rFonts w:ascii="Century Gothic" w:hAnsi="Century Gothic"/>
+          <w:b/>
+          <w:color w:val="000000"/>
+          <w:sz w:val="32"/>
+          <w:szCs w:val="20"/>
+        </w:rPr>
+      </w:pPr>
     </w:p>
     <w:tbl>
       <w:tblPr>
@@ -2504,17 +4036,21 @@
     </w:p>
     <w:p>
       <w:pPr>
+        <w:pStyle w:val="Titolo3"/>
         <w:rPr>
           <w:rFonts w:ascii="Century Gothic" w:hAnsi="Century Gothic"/>
           <w:b/>
+          <w:color w:val="auto"/>
           <w:sz w:val="32"/>
           <w:szCs w:val="36"/>
         </w:rPr>
       </w:pPr>
+      <w:bookmarkStart w:id="5" w:name="_Toc532914447"/>
       <w:r>
         <w:rPr>
           <w:rFonts w:ascii="Century Gothic" w:hAnsi="Century Gothic"/>
           <w:b/>
+          <w:color w:val="auto"/>
           <w:sz w:val="32"/>
           <w:szCs w:val="36"/>
         </w:rPr>
@@ -2524,12 +4060,15 @@
         <w:rPr>
           <w:rFonts w:ascii="Century Gothic" w:hAnsi="Century Gothic"/>
           <w:b/>
+          <w:color w:val="auto"/>
           <w:sz w:val="32"/>
           <w:szCs w:val="36"/>
         </w:rPr>
         <w:t>Criteri per l’utente Finale</w:t>
       </w:r>
-    </w:p>
+      <w:bookmarkEnd w:id="5"/>
+    </w:p>
+    <w:p/>
     <w:tbl>
       <w:tblPr>
         <w:tblW w:w="0" w:type="auto"/>
@@ -2685,6 +4224,30 @@
     </w:p>
     <w:p>
       <w:pPr>
+        <w:pStyle w:val="Titolo2"/>
+        <w:rPr>
+          <w:rFonts w:ascii="Century Gothic" w:hAnsi="Century Gothic"/>
+          <w:b/>
+          <w:color w:val="auto"/>
+          <w:sz w:val="32"/>
+          <w:szCs w:val="36"/>
+        </w:rPr>
+      </w:pPr>
+      <w:bookmarkStart w:id="6" w:name="_Toc532914448"/>
+      <w:r>
+        <w:rPr>
+          <w:rFonts w:ascii="Century Gothic" w:hAnsi="Century Gothic"/>
+          <w:b/>
+          <w:color w:val="auto"/>
+          <w:sz w:val="32"/>
+          <w:szCs w:val="36"/>
+        </w:rPr>
+        <w:t>1.3 Glossario</w:t>
+      </w:r>
+      <w:bookmarkEnd w:id="6"/>
+    </w:p>
+    <w:p>
+      <w:pPr>
         <w:rPr>
           <w:rFonts w:ascii="Century Gothic" w:hAnsi="Century Gothic"/>
           <w:b/>
@@ -2692,44 +4255,30 @@
           <w:szCs w:val="36"/>
         </w:rPr>
       </w:pPr>
-      <w:r>
+    </w:p>
+    <w:p>
+      <w:pPr>
+        <w:pStyle w:val="Titolo2"/>
         <w:rPr>
           <w:rFonts w:ascii="Century Gothic" w:hAnsi="Century Gothic"/>
           <w:b/>
+          <w:color w:val="auto"/>
           <w:sz w:val="32"/>
           <w:szCs w:val="36"/>
         </w:rPr>
-        <w:t>1.3 Glossario</w:t>
-      </w:r>
-    </w:p>
-    <w:p>
-      <w:pPr>
+      </w:pPr>
+      <w:bookmarkStart w:id="7" w:name="_Toc532914449"/>
+      <w:r>
         <w:rPr>
           <w:rFonts w:ascii="Century Gothic" w:hAnsi="Century Gothic"/>
           <w:b/>
+          <w:color w:val="auto"/>
           <w:sz w:val="32"/>
           <w:szCs w:val="36"/>
         </w:rPr>
-      </w:pPr>
-    </w:p>
-    <w:p>
-      <w:pPr>
-        <w:rPr>
-          <w:rFonts w:ascii="Century Gothic" w:hAnsi="Century Gothic"/>
-          <w:b/>
-          <w:sz w:val="32"/>
-          <w:szCs w:val="36"/>
-        </w:rPr>
-      </w:pPr>
-      <w:r>
-        <w:rPr>
-          <w:rFonts w:ascii="Century Gothic" w:hAnsi="Century Gothic"/>
-          <w:b/>
-          <w:sz w:val="32"/>
-          <w:szCs w:val="36"/>
-        </w:rPr>
         <w:t>1.4 Riferimenti</w:t>
       </w:r>
+      <w:bookmarkEnd w:id="7"/>
     </w:p>
     <w:p>
       <w:pPr>
@@ -2748,6 +4297,7 @@
           <w:ilvl w:val="1"/>
           <w:numId w:val="3"/>
         </w:numPr>
+        <w:outlineLvl w:val="1"/>
         <w:rPr>
           <w:rFonts w:ascii="Century Gothic" w:hAnsi="Century Gothic"/>
           <w:b/>
@@ -2755,6 +4305,7 @@
           <w:szCs w:val="36"/>
         </w:rPr>
       </w:pPr>
+      <w:bookmarkStart w:id="8" w:name="_Toc532914450"/>
       <w:r>
         <w:rPr>
           <w:rFonts w:ascii="Century Gothic" w:hAnsi="Century Gothic"/>
@@ -2764,6 +4315,7 @@
         </w:rPr>
         <w:t>Panoramica</w:t>
       </w:r>
+      <w:bookmarkEnd w:id="8"/>
     </w:p>
     <w:p>
       <w:pPr>
@@ -2774,8 +4326,6 @@
           <w:szCs w:val="36"/>
         </w:rPr>
       </w:pPr>
-      <w:bookmarkStart w:id="0" w:name="_GoBack"/>
-      <w:bookmarkEnd w:id="0"/>
       <w:r>
         <w:rPr>
           <w:rFonts w:ascii="Century Gothic" w:hAnsi="Century Gothic"/>
@@ -2970,16 +4520,7 @@
           <w:szCs w:val="20"/>
         </w:rPr>
         <w:br/>
-        <w:t>operazioni ed informazioni utilizzabili da ogni singolo attore</w:t>
-      </w:r>
-      <w:r>
-        <w:rPr>
-          <w:rFonts w:ascii="Century Gothic" w:hAnsi="Century Gothic"/>
-          <w:color w:val="000000"/>
-          <w:sz w:val="20"/>
-          <w:szCs w:val="20"/>
-        </w:rPr>
-        <w:t>.</w:t>
+        <w:t>operazioni ed informazioni utilizzabili da ogni singolo attore.</w:t>
       </w:r>
     </w:p>
     <w:p>
@@ -3117,6 +4658,7 @@
           <w:ilvl w:val="0"/>
           <w:numId w:val="4"/>
         </w:numPr>
+        <w:outlineLvl w:val="0"/>
         <w:rPr>
           <w:rFonts w:ascii="Century Gothic" w:hAnsi="Century Gothic"/>
           <w:b/>
@@ -3131,8 +4673,19 @@
           <w:sz w:val="32"/>
           <w:szCs w:val="36"/>
         </w:rPr>
-        <w:t xml:space="preserve"> Architettura del Software Corrente</w:t>
-      </w:r>
+        <w:t xml:space="preserve"> </w:t>
+      </w:r>
+      <w:bookmarkStart w:id="9" w:name="_Toc532914451"/>
+      <w:r>
+        <w:rPr>
+          <w:rFonts w:ascii="Century Gothic" w:hAnsi="Century Gothic"/>
+          <w:b/>
+          <w:sz w:val="32"/>
+          <w:szCs w:val="36"/>
+        </w:rPr>
+        <w:t>Architettura del Software Corrente</w:t>
+      </w:r>
+      <w:bookmarkEnd w:id="9"/>
     </w:p>
     <w:p>
       <w:pPr>
@@ -3176,12 +4729,14 @@
           <w:ilvl w:val="0"/>
           <w:numId w:val="4"/>
         </w:numPr>
-        <w:rPr>
-          <w:rFonts w:ascii="Century Gothic" w:hAnsi="Century Gothic"/>
-          <w:sz w:val="20"/>
-          <w:szCs w:val="36"/>
-        </w:rPr>
-      </w:pPr>
+        <w:outlineLvl w:val="0"/>
+        <w:rPr>
+          <w:rFonts w:ascii="Century Gothic" w:hAnsi="Century Gothic"/>
+          <w:sz w:val="20"/>
+          <w:szCs w:val="36"/>
+        </w:rPr>
+      </w:pPr>
+      <w:bookmarkStart w:id="10" w:name="_Toc532914452"/>
       <w:r>
         <w:rPr>
           <w:rFonts w:ascii="Century Gothic" w:hAnsi="Century Gothic"/>
@@ -3190,36 +4745,425 @@
           <w:szCs w:val="36"/>
         </w:rPr>
         <w:lastRenderedPageBreak/>
-        <w:t>Architettura del Sistema Proposto.</w:t>
-      </w:r>
+        <w:t>Architettura</w:t>
+      </w:r>
+      <w:r>
+        <w:rPr>
+          <w:rFonts w:ascii="Century Gothic" w:hAnsi="Century Gothic"/>
+          <w:b/>
+          <w:sz w:val="32"/>
+          <w:szCs w:val="36"/>
+        </w:rPr>
+        <w:t xml:space="preserve"> del Sistema Proposto</w:t>
+      </w:r>
+      <w:bookmarkEnd w:id="10"/>
+    </w:p>
+    <w:p>
+      <w:pPr>
+        <w:jc w:val="both"/>
+        <w:rPr>
+          <w:rFonts w:ascii="Century Gothic" w:hAnsi="Century Gothic"/>
+          <w:b/>
+          <w:sz w:val="28"/>
+          <w:szCs w:val="36"/>
+        </w:rPr>
+      </w:pPr>
     </w:p>
     <w:p>
       <w:pPr>
         <w:pStyle w:val="Paragrafoelenco"/>
-        <w:rPr>
-          <w:rFonts w:ascii="Century Gothic" w:hAnsi="Century Gothic"/>
-          <w:sz w:val="20"/>
-          <w:szCs w:val="36"/>
-        </w:rPr>
-      </w:pPr>
+        <w:numPr>
+          <w:ilvl w:val="1"/>
+          <w:numId w:val="4"/>
+        </w:numPr>
+        <w:jc w:val="both"/>
+        <w:rPr>
+          <w:rFonts w:ascii="Century Gothic" w:hAnsi="Century Gothic"/>
+          <w:b/>
+          <w:sz w:val="28"/>
+          <w:szCs w:val="36"/>
+        </w:rPr>
+      </w:pPr>
+      <w:r>
+        <w:rPr>
+          <w:rFonts w:ascii="Century Gothic" w:hAnsi="Century Gothic"/>
+          <w:b/>
+          <w:sz w:val="28"/>
+          <w:szCs w:val="36"/>
+        </w:rPr>
+        <w:t>Panoramica</w:t>
+      </w:r>
+    </w:p>
+    <w:p>
+      <w:pPr>
+        <w:jc w:val="both"/>
+        <w:rPr>
+          <w:rFonts w:ascii="Century Gothic" w:hAnsi="Century Gothic"/>
+          <w:sz w:val="20"/>
+          <w:szCs w:val="36"/>
+        </w:rPr>
+      </w:pPr>
+      <w:r>
+        <w:rPr>
+          <w:rFonts w:ascii="Century Gothic" w:hAnsi="Century Gothic"/>
+          <w:sz w:val="20"/>
+          <w:szCs w:val="36"/>
+        </w:rPr>
+        <w:t>Il tipo di sistema proposto è un</w:t>
+      </w:r>
+      <w:r>
+        <w:rPr>
+          <w:rFonts w:ascii="Century Gothic" w:hAnsi="Century Gothic"/>
+          <w:sz w:val="20"/>
+          <w:szCs w:val="36"/>
+        </w:rPr>
+        <w:t>’</w:t>
+      </w:r>
+      <w:r>
+        <w:rPr>
+          <w:rFonts w:ascii="Century Gothic" w:hAnsi="Century Gothic"/>
+          <w:sz w:val="20"/>
+          <w:szCs w:val="36"/>
+        </w:rPr>
+        <w:t xml:space="preserve">applicazione web, </w:t>
+      </w:r>
+      <w:r>
+        <w:rPr>
+          <w:rFonts w:ascii="Century Gothic" w:hAnsi="Century Gothic"/>
+          <w:sz w:val="20"/>
+          <w:szCs w:val="36"/>
+        </w:rPr>
+        <w:t>composta da un architettura client/server. Tale sistema deve rispondere all</w:t>
+      </w:r>
+      <w:r>
+        <w:rPr>
+          <w:rFonts w:ascii="Century Gothic" w:hAnsi="Century Gothic"/>
+          <w:sz w:val="20"/>
+          <w:szCs w:val="36"/>
+        </w:rPr>
+        <w:t>e</w:t>
+      </w:r>
+      <w:r>
+        <w:rPr>
+          <w:rFonts w:ascii="Century Gothic" w:hAnsi="Century Gothic"/>
+          <w:sz w:val="20"/>
+          <w:szCs w:val="36"/>
+        </w:rPr>
+        <w:t xml:space="preserve"> richieste effettuate da parte degli utenti</w:t>
+      </w:r>
+      <w:r>
+        <w:rPr>
+          <w:rFonts w:ascii="Century Gothic" w:hAnsi="Century Gothic"/>
+          <w:sz w:val="20"/>
+          <w:szCs w:val="36"/>
+        </w:rPr>
+        <w:t>, in base alla tipologia dell’utente che lo utilizza. Nel caso di un utente moderatore il sistema dovrà interagire con esso mostrando le storie e le sessioni di gioco attive, mentre per un utente giocatore il sistema interagirà con esso mostrando informazioni relative alle proprie sessioni di gioco e i personaggi completi di tutte le statistiche aggiornate.</w:t>
+      </w:r>
+    </w:p>
+    <w:p>
+      <w:pPr>
+        <w:jc w:val="both"/>
+        <w:rPr>
+          <w:rFonts w:ascii="Century Gothic" w:hAnsi="Century Gothic"/>
+          <w:sz w:val="20"/>
+          <w:szCs w:val="36"/>
+        </w:rPr>
+      </w:pPr>
+      <w:r>
+        <w:rPr>
+          <w:rFonts w:ascii="Century Gothic" w:hAnsi="Century Gothic"/>
+          <w:sz w:val="20"/>
+          <w:szCs w:val="36"/>
+        </w:rPr>
+        <w:t>Le motivazioni che hanno portato ad una scelta di un architettura client/server sono le seguenti:</w:t>
+      </w:r>
     </w:p>
     <w:p>
       <w:pPr>
         <w:pStyle w:val="Paragrafoelenco"/>
-        <w:rPr>
-          <w:rFonts w:ascii="Century Gothic" w:hAnsi="Century Gothic"/>
-          <w:sz w:val="20"/>
-          <w:szCs w:val="36"/>
-        </w:rPr>
-      </w:pPr>
-      <w:r>
-        <w:rPr>
-          <w:rFonts w:ascii="Century Gothic" w:hAnsi="Century Gothic"/>
-          <w:sz w:val="20"/>
-          <w:szCs w:val="36"/>
-        </w:rPr>
-        <w:t>3.1 Panoramica</w:t>
-      </w:r>
+        <w:numPr>
+          <w:ilvl w:val="0"/>
+          <w:numId w:val="12"/>
+        </w:numPr>
+        <w:jc w:val="both"/>
+        <w:rPr>
+          <w:rFonts w:ascii="Century Gothic" w:hAnsi="Century Gothic"/>
+          <w:sz w:val="20"/>
+          <w:szCs w:val="36"/>
+        </w:rPr>
+      </w:pPr>
+      <w:r>
+        <w:rPr>
+          <w:rFonts w:ascii="Century Gothic" w:hAnsi="Century Gothic"/>
+          <w:b/>
+          <w:sz w:val="20"/>
+          <w:szCs w:val="36"/>
+        </w:rPr>
+        <w:t>Portabilità:</w:t>
+      </w:r>
+      <w:r>
+        <w:rPr>
+          <w:rFonts w:ascii="Century Gothic" w:hAnsi="Century Gothic"/>
+          <w:b/>
+          <w:sz w:val="20"/>
+          <w:szCs w:val="36"/>
+        </w:rPr>
+        <w:t xml:space="preserve"> </w:t>
+      </w:r>
+      <w:r>
+        <w:rPr>
+          <w:rFonts w:ascii="Century Gothic" w:hAnsi="Century Gothic"/>
+          <w:sz w:val="20"/>
+          <w:szCs w:val="36"/>
+        </w:rPr>
+        <w:t>il sistema essendo un’applicazione web potrà essere utilizzata su diversi dispositivi e macchine differenti.</w:t>
+      </w:r>
+    </w:p>
+    <w:p>
+      <w:pPr>
+        <w:pStyle w:val="Paragrafoelenco"/>
+        <w:jc w:val="both"/>
+        <w:rPr>
+          <w:rFonts w:ascii="Century Gothic" w:hAnsi="Century Gothic"/>
+          <w:sz w:val="20"/>
+          <w:szCs w:val="36"/>
+        </w:rPr>
+      </w:pPr>
+    </w:p>
+    <w:p>
+      <w:pPr>
+        <w:pStyle w:val="Paragrafoelenco"/>
+        <w:numPr>
+          <w:ilvl w:val="0"/>
+          <w:numId w:val="12"/>
+        </w:numPr>
+        <w:rPr>
+          <w:rFonts w:ascii="Century Gothic" w:hAnsi="Century Gothic"/>
+          <w:sz w:val="20"/>
+          <w:szCs w:val="36"/>
+        </w:rPr>
+      </w:pPr>
+      <w:r>
+        <w:rPr>
+          <w:rFonts w:ascii="Century Gothic" w:hAnsi="Century Gothic"/>
+          <w:b/>
+          <w:sz w:val="20"/>
+          <w:szCs w:val="36"/>
+        </w:rPr>
+        <w:t>Performance:</w:t>
+      </w:r>
+      <w:r>
+        <w:rPr>
+          <w:rFonts w:ascii="Century Gothic" w:hAnsi="Century Gothic"/>
+          <w:b/>
+          <w:sz w:val="20"/>
+          <w:szCs w:val="36"/>
+        </w:rPr>
+        <w:t xml:space="preserve"> </w:t>
+      </w:r>
+      <w:r>
+        <w:rPr>
+          <w:rFonts w:ascii="Century Gothic" w:hAnsi="Century Gothic"/>
+          <w:sz w:val="20"/>
+          <w:szCs w:val="36"/>
+        </w:rPr>
+        <w:t>il sistema garantisce tempi di risposta rapidi, ma comunque essendo un’applicazione web i tempi saranno in dipendenza della connessione di rete.</w:t>
+      </w:r>
+    </w:p>
+    <w:p>
+      <w:pPr>
+        <w:pStyle w:val="Paragrafoelenco"/>
+        <w:jc w:val="both"/>
+        <w:rPr>
+          <w:rFonts w:ascii="Century Gothic" w:hAnsi="Century Gothic"/>
+          <w:sz w:val="20"/>
+          <w:szCs w:val="36"/>
+        </w:rPr>
+      </w:pPr>
+    </w:p>
+    <w:p>
+      <w:pPr>
+        <w:pStyle w:val="Paragrafoelenco"/>
+        <w:numPr>
+          <w:ilvl w:val="0"/>
+          <w:numId w:val="12"/>
+        </w:numPr>
+        <w:rPr>
+          <w:rFonts w:ascii="Century Gothic" w:hAnsi="Century Gothic"/>
+          <w:sz w:val="20"/>
+          <w:szCs w:val="36"/>
+        </w:rPr>
+      </w:pPr>
+      <w:r>
+        <w:rPr>
+          <w:rFonts w:ascii="Century Gothic" w:hAnsi="Century Gothic"/>
+          <w:b/>
+          <w:sz w:val="20"/>
+          <w:szCs w:val="36"/>
+        </w:rPr>
+        <w:t>Scalabilità</w:t>
+      </w:r>
+      <w:r>
+        <w:rPr>
+          <w:rFonts w:ascii="Century Gothic" w:hAnsi="Century Gothic"/>
+          <w:b/>
+          <w:sz w:val="20"/>
+          <w:szCs w:val="36"/>
+        </w:rPr>
+        <w:t xml:space="preserve">: </w:t>
+      </w:r>
+      <w:r>
+        <w:rPr>
+          <w:rFonts w:ascii="Century Gothic" w:hAnsi="Century Gothic"/>
+          <w:sz w:val="20"/>
+          <w:szCs w:val="36"/>
+        </w:rPr>
+        <w:t>il sistema è in grado di supportare e gestire diverse richieste da parte di molti utenti contemporaneamente collegati all’applicazione.</w:t>
+      </w:r>
+    </w:p>
+    <w:p>
+      <w:pPr>
+        <w:pStyle w:val="Paragrafoelenco"/>
+        <w:jc w:val="both"/>
+        <w:rPr>
+          <w:rFonts w:ascii="Century Gothic" w:hAnsi="Century Gothic"/>
+          <w:b/>
+          <w:sz w:val="20"/>
+          <w:szCs w:val="36"/>
+        </w:rPr>
+      </w:pPr>
+    </w:p>
+    <w:p>
+      <w:pPr>
+        <w:pStyle w:val="Paragrafoelenco"/>
+        <w:numPr>
+          <w:ilvl w:val="0"/>
+          <w:numId w:val="12"/>
+        </w:numPr>
+        <w:jc w:val="both"/>
+        <w:rPr>
+          <w:rFonts w:ascii="Century Gothic" w:hAnsi="Century Gothic"/>
+          <w:b/>
+          <w:sz w:val="20"/>
+          <w:szCs w:val="36"/>
+        </w:rPr>
+      </w:pPr>
+      <w:r>
+        <w:rPr>
+          <w:rFonts w:ascii="Century Gothic" w:hAnsi="Century Gothic"/>
+          <w:b/>
+          <w:sz w:val="20"/>
+          <w:szCs w:val="36"/>
+        </w:rPr>
+        <w:t>Flessibilità</w:t>
+      </w:r>
+      <w:r>
+        <w:rPr>
+          <w:rFonts w:ascii="Century Gothic" w:hAnsi="Century Gothic"/>
+          <w:b/>
+          <w:sz w:val="20"/>
+          <w:szCs w:val="36"/>
+        </w:rPr>
+        <w:t>:</w:t>
+      </w:r>
+      <w:r>
+        <w:rPr>
+          <w:rFonts w:ascii="Century Gothic" w:hAnsi="Century Gothic"/>
+          <w:b/>
+          <w:sz w:val="20"/>
+          <w:szCs w:val="36"/>
+        </w:rPr>
+        <w:t xml:space="preserve"> </w:t>
+      </w:r>
+      <w:r>
+        <w:rPr>
+          <w:rFonts w:ascii="Century Gothic" w:hAnsi="Century Gothic"/>
+          <w:sz w:val="20"/>
+          <w:szCs w:val="36"/>
+        </w:rPr>
+        <w:t>il sistema, basato su due tipologie di utenza, visualizza due interfacce</w:t>
+      </w:r>
+      <w:r>
+        <w:rPr>
+          <w:rFonts w:ascii="Century Gothic" w:hAnsi="Century Gothic"/>
+          <w:sz w:val="20"/>
+          <w:szCs w:val="36"/>
+        </w:rPr>
+        <w:t xml:space="preserve"> simili</w:t>
+      </w:r>
+      <w:r>
+        <w:rPr>
+          <w:rFonts w:ascii="Century Gothic" w:hAnsi="Century Gothic"/>
+          <w:sz w:val="20"/>
+          <w:szCs w:val="36"/>
+        </w:rPr>
+        <w:t xml:space="preserve"> e diverse funzionalità specifiche per tipologia d’utente.</w:t>
+      </w:r>
+    </w:p>
+    <w:p>
+      <w:pPr>
+        <w:pStyle w:val="Paragrafoelenco"/>
+        <w:jc w:val="both"/>
+        <w:rPr>
+          <w:rFonts w:ascii="Century Gothic" w:hAnsi="Century Gothic"/>
+          <w:b/>
+          <w:sz w:val="20"/>
+          <w:szCs w:val="36"/>
+        </w:rPr>
+      </w:pPr>
+    </w:p>
+    <w:p>
+      <w:pPr>
+        <w:pStyle w:val="Paragrafoelenco"/>
+        <w:numPr>
+          <w:ilvl w:val="0"/>
+          <w:numId w:val="12"/>
+        </w:numPr>
+        <w:jc w:val="both"/>
+        <w:rPr>
+          <w:rFonts w:ascii="Century Gothic" w:hAnsi="Century Gothic"/>
+          <w:b/>
+          <w:sz w:val="20"/>
+          <w:szCs w:val="36"/>
+        </w:rPr>
+      </w:pPr>
+      <w:r>
+        <w:rPr>
+          <w:rFonts w:ascii="Century Gothic" w:hAnsi="Century Gothic"/>
+          <w:b/>
+          <w:sz w:val="20"/>
+          <w:szCs w:val="36"/>
+        </w:rPr>
+        <w:t>Affidabilità:</w:t>
+      </w:r>
+      <w:r>
+        <w:rPr>
+          <w:rFonts w:ascii="Century Gothic" w:hAnsi="Century Gothic"/>
+          <w:b/>
+          <w:sz w:val="20"/>
+          <w:szCs w:val="36"/>
+        </w:rPr>
+        <w:t xml:space="preserve"> </w:t>
+      </w:r>
+      <w:r>
+        <w:rPr>
+          <w:rFonts w:ascii="Century Gothic" w:hAnsi="Century Gothic"/>
+          <w:sz w:val="20"/>
+          <w:szCs w:val="36"/>
+        </w:rPr>
+        <w:t xml:space="preserve">le componenti sia client che server garantiscono l’affidabilità anche in presenza di guasti e situazioni impreviste, </w:t>
+      </w:r>
+      <w:bookmarkStart w:id="11" w:name="_GoBack"/>
+      <w:bookmarkEnd w:id="11"/>
+    </w:p>
+    <w:p>
+      <w:pPr>
+        <w:rPr>
+          <w:rFonts w:ascii="Century Gothic" w:hAnsi="Century Gothic"/>
+          <w:sz w:val="28"/>
+          <w:szCs w:val="36"/>
+        </w:rPr>
+      </w:pPr>
     </w:p>
     <w:p>
       <w:pPr>
@@ -3248,9 +5192,12 @@
       </w:r>
     </w:p>
     <w:sectPr>
+      <w:headerReference w:type="default" r:id="rId11"/>
+      <w:footerReference w:type="default" r:id="rId12"/>
       <w:pgSz w:w="11906" w:h="16838"/>
-      <w:pgMar w:top="1417" w:right="1134" w:bottom="1134" w:left="1134" w:header="708" w:footer="708" w:gutter="0"/>
+      <w:pgMar w:top="720" w:right="720" w:bottom="720" w:left="720" w:header="708" w:footer="708" w:gutter="0"/>
       <w:cols w:space="708"/>
+      <w:titlePg/>
       <w:docGrid w:linePitch="360"/>
     </w:sectPr>
   </w:body>
@@ -3282,6 +5229,48 @@
 </w:endnotes>
 </file>
 
+<file path=word/footer1.xml><?xml version="1.0" encoding="utf-8"?>
+<w:ftr xmlns:wpc="http://schemas.microsoft.com/office/word/2010/wordprocessingCanvas" xmlns:cx="http://schemas.microsoft.com/office/drawing/2014/chartex" xmlns:cx1="http://schemas.microsoft.com/office/drawing/2015/9/8/chartex" xmlns:cx2="http://schemas.microsoft.com/office/drawing/2015/10/21/chartex" xmlns:cx3="http://schemas.microsoft.com/office/drawing/2016/5/9/chartex" xmlns:cx4="http://schemas.microsoft.com/office/drawing/2016/5/10/chartex" xmlns:cx5="http://schemas.microsoft.com/office/drawing/2016/5/11/chartex" xmlns:cx6="http://schemas.microsoft.com/office/drawing/2016/5/12/chartex" xmlns:cx7="http://schemas.microsoft.com/office/drawing/2016/5/13/chartex" xmlns:cx8="http://schemas.microsoft.com/office/drawing/2016/5/14/chartex" xmlns:mc="http://schemas.openxmlformats.org/markup-compatibility/2006" xmlns:aink="http://schemas.microsoft.com/office/drawing/2016/ink" xmlns:am3d="http://schemas.microsoft.com/office/drawing/2017/model3d" xmlns:o="urn:schemas-microsoft-com:office:office" xmlns:r="http://schemas.openxmlformats.org/officeDocument/2006/relationships" xmlns:m="http://schemas.openxmlformats.org/officeDocument/2006/math" xmlns:v="urn:schemas-microsoft-com:vml" xmlns:wp14="http://schemas.microsoft.com/office/word/2010/wordprocessingDrawing" xmlns:wp="http://schemas.openxmlformats.org/drawingml/2006/wordprocessingDrawing" xmlns:w10="urn:schemas-microsoft-com:office:word" xmlns:w="http://schemas.openxmlformats.org/wordprocessingml/2006/main" xmlns:w14="http://schemas.microsoft.com/office/word/2010/wordml" xmlns:w15="http://schemas.microsoft.com/office/word/2012/wordml" xmlns:w16cid="http://schemas.microsoft.com/office/word/2016/wordml/cid" xmlns:w16se="http://schemas.microsoft.com/office/word/2015/wordml/symex" xmlns:wpg="http://schemas.microsoft.com/office/word/2010/wordprocessingGroup" xmlns:wpi="http://schemas.microsoft.com/office/word/2010/wordprocessingInk" xmlns:wne="http://schemas.microsoft.com/office/word/2006/wordml" xmlns:wps="http://schemas.microsoft.com/office/word/2010/wordprocessingShape" mc:Ignorable="w14 w15 w16se w16cid wp14">
+  <w:sdt>
+    <w:sdtPr>
+      <w:id w:val="1939707266"/>
+      <w:docPartObj>
+        <w:docPartGallery w:val="Page Numbers (Bottom of Page)"/>
+        <w:docPartUnique/>
+      </w:docPartObj>
+    </w:sdtPr>
+    <w:sdtContent>
+      <w:p>
+        <w:pPr>
+          <w:pStyle w:val="Pidipagina"/>
+          <w:jc w:val="right"/>
+        </w:pPr>
+        <w:r>
+          <w:fldChar w:fldCharType="begin"/>
+        </w:r>
+        <w:r>
+          <w:instrText>PAGE   \* MERGEFORMAT</w:instrText>
+        </w:r>
+        <w:r>
+          <w:fldChar w:fldCharType="separate"/>
+        </w:r>
+        <w:r>
+          <w:t>2</w:t>
+        </w:r>
+        <w:r>
+          <w:fldChar w:fldCharType="end"/>
+        </w:r>
+      </w:p>
+    </w:sdtContent>
+  </w:sdt>
+  <w:p>
+    <w:pPr>
+      <w:pStyle w:val="Pidipagina"/>
+    </w:pPr>
+  </w:p>
+</w:ftr>
+</file>
+
 <file path=word/footnotes.xml><?xml version="1.0" encoding="utf-8"?>
 <w:footnotes xmlns:wpc="http://schemas.microsoft.com/office/word/2010/wordprocessingCanvas" xmlns:cx="http://schemas.microsoft.com/office/drawing/2014/chartex" xmlns:cx1="http://schemas.microsoft.com/office/drawing/2015/9/8/chartex" xmlns:cx2="http://schemas.microsoft.com/office/drawing/2015/10/21/chartex" xmlns:cx3="http://schemas.microsoft.com/office/drawing/2016/5/9/chartex" xmlns:cx4="http://schemas.microsoft.com/office/drawing/2016/5/10/chartex" xmlns:cx5="http://schemas.microsoft.com/office/drawing/2016/5/11/chartex" xmlns:cx6="http://schemas.microsoft.com/office/drawing/2016/5/12/chartex" xmlns:cx7="http://schemas.microsoft.com/office/drawing/2016/5/13/chartex" xmlns:cx8="http://schemas.microsoft.com/office/drawing/2016/5/14/chartex" xmlns:mc="http://schemas.openxmlformats.org/markup-compatibility/2006" xmlns:aink="http://schemas.microsoft.com/office/drawing/2016/ink" xmlns:am3d="http://schemas.microsoft.com/office/drawing/2017/model3d" xmlns:o="urn:schemas-microsoft-com:office:office" xmlns:r="http://schemas.openxmlformats.org/officeDocument/2006/relationships" xmlns:m="http://schemas.openxmlformats.org/officeDocument/2006/math" xmlns:v="urn:schemas-microsoft-com:vml" xmlns:wp14="http://schemas.microsoft.com/office/word/2010/wordprocessingDrawing" xmlns:wp="http://schemas.openxmlformats.org/drawingml/2006/wordprocessingDrawing" xmlns:w10="urn:schemas-microsoft-com:office:word" xmlns:w="http://schemas.openxmlformats.org/wordprocessingml/2006/main" xmlns:w14="http://schemas.microsoft.com/office/word/2010/wordml" xmlns:w15="http://schemas.microsoft.com/office/word/2012/wordml" xmlns:w16cid="http://schemas.microsoft.com/office/word/2016/wordml/cid" xmlns:w16se="http://schemas.microsoft.com/office/word/2015/wordml/symex" xmlns:wpg="http://schemas.microsoft.com/office/word/2010/wordprocessingGroup" xmlns:wpi="http://schemas.microsoft.com/office/word/2010/wordprocessingInk" xmlns:wne="http://schemas.microsoft.com/office/word/2006/wordml" xmlns:wps="http://schemas.microsoft.com/office/word/2010/wordprocessingShape" mc:Ignorable="w14 w15 w16se w16cid wp14">
   <w:footnote w:type="separator" w:id="-1">
@@ -3305,6 +5294,57 @@
     </w:p>
   </w:footnote>
 </w:footnotes>
+</file>
+
+<file path=word/header1.xml><?xml version="1.0" encoding="utf-8"?>
+<w:hdr xmlns:wpc="http://schemas.microsoft.com/office/word/2010/wordprocessingCanvas" xmlns:cx="http://schemas.microsoft.com/office/drawing/2014/chartex" xmlns:cx1="http://schemas.microsoft.com/office/drawing/2015/9/8/chartex" xmlns:cx2="http://schemas.microsoft.com/office/drawing/2015/10/21/chartex" xmlns:cx3="http://schemas.microsoft.com/office/drawing/2016/5/9/chartex" xmlns:cx4="http://schemas.microsoft.com/office/drawing/2016/5/10/chartex" xmlns:cx5="http://schemas.microsoft.com/office/drawing/2016/5/11/chartex" xmlns:cx6="http://schemas.microsoft.com/office/drawing/2016/5/12/chartex" xmlns:cx7="http://schemas.microsoft.com/office/drawing/2016/5/13/chartex" xmlns:cx8="http://schemas.microsoft.com/office/drawing/2016/5/14/chartex" xmlns:mc="http://schemas.openxmlformats.org/markup-compatibility/2006" xmlns:aink="http://schemas.microsoft.com/office/drawing/2016/ink" xmlns:am3d="http://schemas.microsoft.com/office/drawing/2017/model3d" xmlns:o="urn:schemas-microsoft-com:office:office" xmlns:r="http://schemas.openxmlformats.org/officeDocument/2006/relationships" xmlns:m="http://schemas.openxmlformats.org/officeDocument/2006/math" xmlns:v="urn:schemas-microsoft-com:vml" xmlns:wp14="http://schemas.microsoft.com/office/word/2010/wordprocessingDrawing" xmlns:wp="http://schemas.openxmlformats.org/drawingml/2006/wordprocessingDrawing" xmlns:w10="urn:schemas-microsoft-com:office:word" xmlns:w="http://schemas.openxmlformats.org/wordprocessingml/2006/main" xmlns:w14="http://schemas.microsoft.com/office/word/2010/wordml" xmlns:w15="http://schemas.microsoft.com/office/word/2012/wordml" xmlns:w16cid="http://schemas.microsoft.com/office/word/2016/wordml/cid" xmlns:w16se="http://schemas.microsoft.com/office/word/2015/wordml/symex" xmlns:wpg="http://schemas.microsoft.com/office/word/2010/wordprocessingGroup" xmlns:wpi="http://schemas.microsoft.com/office/word/2010/wordprocessingInk" xmlns:wne="http://schemas.microsoft.com/office/word/2006/wordml" xmlns:wps="http://schemas.microsoft.com/office/word/2010/wordprocessingShape" mc:Ignorable="w14 w15 w16se w16cid wp14">
+  <w:p>
+    <w:pPr>
+      <w:pStyle w:val="Intestazione"/>
+      <w:rPr>
+        <w:i/>
+        <w:color w:val="000000" w:themeColor="text1"/>
+      </w:rPr>
+    </w:pPr>
+    <w:r>
+      <w:rPr>
+        <w:i/>
+        <w:color w:val="000000" w:themeColor="text1"/>
+      </w:rPr>
+      <w:t>Progetto Ingegneria del Software</w:t>
+    </w:r>
+    <w:r>
+      <w:rPr>
+        <w:i/>
+        <w:color w:val="000000" w:themeColor="text1"/>
+      </w:rPr>
+      <w:tab/>
+      <w:t xml:space="preserve">Sine </w:t>
+    </w:r>
+    <w:proofErr w:type="spellStart"/>
+    <w:r>
+      <w:rPr>
+        <w:i/>
+        <w:color w:val="000000" w:themeColor="text1"/>
+      </w:rPr>
+      <w:t>Charta</w:t>
+    </w:r>
+    <w:proofErr w:type="spellEnd"/>
+    <w:r>
+      <w:rPr>
+        <w:i/>
+        <w:color w:val="000000" w:themeColor="text1"/>
+      </w:rPr>
+      <w:tab/>
+      <w:t>2018/19</w:t>
+    </w:r>
+  </w:p>
+  <w:p>
+    <w:pPr>
+      <w:pStyle w:val="Intestazione"/>
+    </w:pPr>
+  </w:p>
+</w:hdr>
 </file>
 
 <file path=word/numbering.xml><?xml version="1.0" encoding="utf-8"?>
@@ -3649,6 +5689,119 @@
     </w:lvl>
   </w:abstractNum>
   <w:abstractNum w:abstractNumId="3" w15:restartNumberingAfterBreak="0">
+    <w:nsid w:val="0AC30960"/>
+    <w:multiLevelType w:val="multilevel"/>
+    <w:tmpl w:val="A404C212"/>
+    <w:lvl w:ilvl="0">
+      <w:start w:val="1"/>
+      <w:numFmt w:val="decimal"/>
+      <w:lvlText w:val="%1"/>
+      <w:lvlJc w:val="left"/>
+      <w:pPr>
+        <w:ind w:left="540" w:hanging="540"/>
+      </w:pPr>
+      <w:rPr>
+        <w:rFonts w:hint="default"/>
+      </w:rPr>
+    </w:lvl>
+    <w:lvl w:ilvl="1">
+      <w:start w:val="1"/>
+      <w:numFmt w:val="decimal"/>
+      <w:lvlText w:val="%1.%2"/>
+      <w:lvlJc w:val="left"/>
+      <w:pPr>
+        <w:ind w:left="540" w:hanging="540"/>
+      </w:pPr>
+      <w:rPr>
+        <w:rFonts w:hint="default"/>
+      </w:rPr>
+    </w:lvl>
+    <w:lvl w:ilvl="2">
+      <w:start w:val="1"/>
+      <w:numFmt w:val="decimal"/>
+      <w:lvlText w:val="%1.%2.%3"/>
+      <w:lvlJc w:val="left"/>
+      <w:pPr>
+        <w:ind w:left="720" w:hanging="720"/>
+      </w:pPr>
+      <w:rPr>
+        <w:rFonts w:hint="default"/>
+      </w:rPr>
+    </w:lvl>
+    <w:lvl w:ilvl="3">
+      <w:start w:val="1"/>
+      <w:numFmt w:val="decimal"/>
+      <w:lvlText w:val="%1.%2.%3.%4"/>
+      <w:lvlJc w:val="left"/>
+      <w:pPr>
+        <w:ind w:left="720" w:hanging="720"/>
+      </w:pPr>
+      <w:rPr>
+        <w:rFonts w:hint="default"/>
+      </w:rPr>
+    </w:lvl>
+    <w:lvl w:ilvl="4">
+      <w:start w:val="1"/>
+      <w:numFmt w:val="decimal"/>
+      <w:lvlText w:val="%1.%2.%3.%4.%5"/>
+      <w:lvlJc w:val="left"/>
+      <w:pPr>
+        <w:ind w:left="1080" w:hanging="1080"/>
+      </w:pPr>
+      <w:rPr>
+        <w:rFonts w:hint="default"/>
+      </w:rPr>
+    </w:lvl>
+    <w:lvl w:ilvl="5">
+      <w:start w:val="1"/>
+      <w:numFmt w:val="decimal"/>
+      <w:lvlText w:val="%1.%2.%3.%4.%5.%6"/>
+      <w:lvlJc w:val="left"/>
+      <w:pPr>
+        <w:ind w:left="1080" w:hanging="1080"/>
+      </w:pPr>
+      <w:rPr>
+        <w:rFonts w:hint="default"/>
+      </w:rPr>
+    </w:lvl>
+    <w:lvl w:ilvl="6">
+      <w:start w:val="1"/>
+      <w:numFmt w:val="decimal"/>
+      <w:lvlText w:val="%1.%2.%3.%4.%5.%6.%7"/>
+      <w:lvlJc w:val="left"/>
+      <w:pPr>
+        <w:ind w:left="1440" w:hanging="1440"/>
+      </w:pPr>
+      <w:rPr>
+        <w:rFonts w:hint="default"/>
+      </w:rPr>
+    </w:lvl>
+    <w:lvl w:ilvl="7">
+      <w:start w:val="1"/>
+      <w:numFmt w:val="decimal"/>
+      <w:lvlText w:val="%1.%2.%3.%4.%5.%6.%7.%8"/>
+      <w:lvlJc w:val="left"/>
+      <w:pPr>
+        <w:ind w:left="1440" w:hanging="1440"/>
+      </w:pPr>
+      <w:rPr>
+        <w:rFonts w:hint="default"/>
+      </w:rPr>
+    </w:lvl>
+    <w:lvl w:ilvl="8">
+      <w:start w:val="1"/>
+      <w:numFmt w:val="decimal"/>
+      <w:lvlText w:val="%1.%2.%3.%4.%5.%6.%7.%8.%9"/>
+      <w:lvlJc w:val="left"/>
+      <w:pPr>
+        <w:ind w:left="1440" w:hanging="1440"/>
+      </w:pPr>
+      <w:rPr>
+        <w:rFonts w:hint="default"/>
+      </w:rPr>
+    </w:lvl>
+  </w:abstractNum>
+  <w:abstractNum w:abstractNumId="4" w15:restartNumberingAfterBreak="0">
     <w:nsid w:val="0B4E5065"/>
     <w:multiLevelType w:val="hybridMultilevel"/>
     <w:tmpl w:val="DDEE9F7E"/>
@@ -3761,7 +5914,7 @@
       </w:rPr>
     </w:lvl>
   </w:abstractNum>
-  <w:abstractNum w:abstractNumId="4" w15:restartNumberingAfterBreak="0">
+  <w:abstractNum w:abstractNumId="5" w15:restartNumberingAfterBreak="0">
     <w:nsid w:val="20522577"/>
     <w:multiLevelType w:val="hybridMultilevel"/>
     <w:tmpl w:val="18BE70CE"/>
@@ -3874,11 +6027,11 @@
       </w:rPr>
     </w:lvl>
   </w:abstractNum>
-  <w:abstractNum w:abstractNumId="5" w15:restartNumberingAfterBreak="0">
+  <w:abstractNum w:abstractNumId="6" w15:restartNumberingAfterBreak="0">
     <w:nsid w:val="22733B8A"/>
-    <w:multiLevelType w:val="hybridMultilevel"/>
-    <w:tmpl w:val="0B48408A"/>
-    <w:lvl w:ilvl="0" w:tplc="6A022B4A">
+    <w:multiLevelType w:val="multilevel"/>
+    <w:tmpl w:val="E3B4FF44"/>
+    <w:lvl w:ilvl="0">
       <w:start w:val="2"/>
       <w:numFmt w:val="decimal"/>
       <w:lvlText w:val="%1."/>
@@ -3892,80 +6045,112 @@
         <w:sz w:val="32"/>
       </w:rPr>
     </w:lvl>
-    <w:lvl w:ilvl="1" w:tplc="04100019" w:tentative="1">
-      <w:start w:val="1"/>
-      <w:numFmt w:val="lowerLetter"/>
-      <w:lvlText w:val="%2."/>
-      <w:lvlJc w:val="left"/>
-      <w:pPr>
-        <w:ind w:left="1440" w:hanging="360"/>
-      </w:pPr>
-    </w:lvl>
-    <w:lvl w:ilvl="2" w:tplc="0410001B" w:tentative="1">
-      <w:start w:val="1"/>
-      <w:numFmt w:val="lowerRoman"/>
-      <w:lvlText w:val="%3."/>
-      <w:lvlJc w:val="right"/>
-      <w:pPr>
-        <w:ind w:left="2160" w:hanging="180"/>
-      </w:pPr>
-    </w:lvl>
-    <w:lvl w:ilvl="3" w:tplc="0410000F" w:tentative="1">
+    <w:lvl w:ilvl="1">
       <w:start w:val="1"/>
       <w:numFmt w:val="decimal"/>
-      <w:lvlText w:val="%4."/>
-      <w:lvlJc w:val="left"/>
-      <w:pPr>
-        <w:ind w:left="2880" w:hanging="360"/>
-      </w:pPr>
-    </w:lvl>
-    <w:lvl w:ilvl="4" w:tplc="04100019" w:tentative="1">
-      <w:start w:val="1"/>
-      <w:numFmt w:val="lowerLetter"/>
-      <w:lvlText w:val="%5."/>
-      <w:lvlJc w:val="left"/>
-      <w:pPr>
-        <w:ind w:left="3600" w:hanging="360"/>
-      </w:pPr>
-    </w:lvl>
-    <w:lvl w:ilvl="5" w:tplc="0410001B" w:tentative="1">
-      <w:start w:val="1"/>
-      <w:numFmt w:val="lowerRoman"/>
-      <w:lvlText w:val="%6."/>
-      <w:lvlJc w:val="right"/>
-      <w:pPr>
-        <w:ind w:left="4320" w:hanging="180"/>
-      </w:pPr>
-    </w:lvl>
-    <w:lvl w:ilvl="6" w:tplc="0410000F" w:tentative="1">
+      <w:isLgl/>
+      <w:lvlText w:val="%1.%2"/>
+      <w:lvlJc w:val="left"/>
+      <w:pPr>
+        <w:ind w:left="1440" w:hanging="720"/>
+      </w:pPr>
+      <w:rPr>
+        <w:rFonts w:hint="default"/>
+      </w:rPr>
+    </w:lvl>
+    <w:lvl w:ilvl="2">
       <w:start w:val="1"/>
       <w:numFmt w:val="decimal"/>
-      <w:lvlText w:val="%7."/>
-      <w:lvlJc w:val="left"/>
-      <w:pPr>
-        <w:ind w:left="5040" w:hanging="360"/>
-      </w:pPr>
-    </w:lvl>
-    <w:lvl w:ilvl="7" w:tplc="04100019" w:tentative="1">
-      <w:start w:val="1"/>
-      <w:numFmt w:val="lowerLetter"/>
-      <w:lvlText w:val="%8."/>
-      <w:lvlJc w:val="left"/>
-      <w:pPr>
-        <w:ind w:left="5760" w:hanging="360"/>
-      </w:pPr>
-    </w:lvl>
-    <w:lvl w:ilvl="8" w:tplc="0410001B" w:tentative="1">
-      <w:start w:val="1"/>
-      <w:numFmt w:val="lowerRoman"/>
-      <w:lvlText w:val="%9."/>
-      <w:lvlJc w:val="right"/>
-      <w:pPr>
-        <w:ind w:left="6480" w:hanging="180"/>
-      </w:pPr>
+      <w:isLgl/>
+      <w:lvlText w:val="%1.%2.%3"/>
+      <w:lvlJc w:val="left"/>
+      <w:pPr>
+        <w:ind w:left="1800" w:hanging="720"/>
+      </w:pPr>
+      <w:rPr>
+        <w:rFonts w:hint="default"/>
+      </w:rPr>
+    </w:lvl>
+    <w:lvl w:ilvl="3">
+      <w:start w:val="1"/>
+      <w:numFmt w:val="decimal"/>
+      <w:isLgl/>
+      <w:lvlText w:val="%1.%2.%3.%4"/>
+      <w:lvlJc w:val="left"/>
+      <w:pPr>
+        <w:ind w:left="2520" w:hanging="1080"/>
+      </w:pPr>
+      <w:rPr>
+        <w:rFonts w:hint="default"/>
+      </w:rPr>
+    </w:lvl>
+    <w:lvl w:ilvl="4">
+      <w:start w:val="1"/>
+      <w:numFmt w:val="decimal"/>
+      <w:isLgl/>
+      <w:lvlText w:val="%1.%2.%3.%4.%5"/>
+      <w:lvlJc w:val="left"/>
+      <w:pPr>
+        <w:ind w:left="3240" w:hanging="1440"/>
+      </w:pPr>
+      <w:rPr>
+        <w:rFonts w:hint="default"/>
+      </w:rPr>
+    </w:lvl>
+    <w:lvl w:ilvl="5">
+      <w:start w:val="1"/>
+      <w:numFmt w:val="decimal"/>
+      <w:isLgl/>
+      <w:lvlText w:val="%1.%2.%3.%4.%5.%6"/>
+      <w:lvlJc w:val="left"/>
+      <w:pPr>
+        <w:ind w:left="3600" w:hanging="1440"/>
+      </w:pPr>
+      <w:rPr>
+        <w:rFonts w:hint="default"/>
+      </w:rPr>
+    </w:lvl>
+    <w:lvl w:ilvl="6">
+      <w:start w:val="1"/>
+      <w:numFmt w:val="decimal"/>
+      <w:isLgl/>
+      <w:lvlText w:val="%1.%2.%3.%4.%5.%6.%7"/>
+      <w:lvlJc w:val="left"/>
+      <w:pPr>
+        <w:ind w:left="4320" w:hanging="1800"/>
+      </w:pPr>
+      <w:rPr>
+        <w:rFonts w:hint="default"/>
+      </w:rPr>
+    </w:lvl>
+    <w:lvl w:ilvl="7">
+      <w:start w:val="1"/>
+      <w:numFmt w:val="decimal"/>
+      <w:isLgl/>
+      <w:lvlText w:val="%1.%2.%3.%4.%5.%6.%7.%8"/>
+      <w:lvlJc w:val="left"/>
+      <w:pPr>
+        <w:ind w:left="5040" w:hanging="2160"/>
+      </w:pPr>
+      <w:rPr>
+        <w:rFonts w:hint="default"/>
+      </w:rPr>
+    </w:lvl>
+    <w:lvl w:ilvl="8">
+      <w:start w:val="1"/>
+      <w:numFmt w:val="decimal"/>
+      <w:isLgl/>
+      <w:lvlText w:val="%1.%2.%3.%4.%5.%6.%7.%8.%9"/>
+      <w:lvlJc w:val="left"/>
+      <w:pPr>
+        <w:ind w:left="5400" w:hanging="2160"/>
+      </w:pPr>
+      <w:rPr>
+        <w:rFonts w:hint="default"/>
+      </w:rPr>
     </w:lvl>
   </w:abstractNum>
-  <w:abstractNum w:abstractNumId="6" w15:restartNumberingAfterBreak="0">
+  <w:abstractNum w:abstractNumId="7" w15:restartNumberingAfterBreak="0">
     <w:nsid w:val="2D846CCA"/>
     <w:multiLevelType w:val="hybridMultilevel"/>
     <w:tmpl w:val="BC06EB38"/>
@@ -4078,7 +6263,7 @@
       </w:rPr>
     </w:lvl>
   </w:abstractNum>
-  <w:abstractNum w:abstractNumId="7" w15:restartNumberingAfterBreak="0">
+  <w:abstractNum w:abstractNumId="8" w15:restartNumberingAfterBreak="0">
     <w:nsid w:val="32900C8A"/>
     <w:multiLevelType w:val="hybridMultilevel"/>
     <w:tmpl w:val="696262F6"/>
@@ -4191,7 +6376,120 @@
       </w:rPr>
     </w:lvl>
   </w:abstractNum>
-  <w:abstractNum w:abstractNumId="8" w15:restartNumberingAfterBreak="0">
+  <w:abstractNum w:abstractNumId="9" w15:restartNumberingAfterBreak="0">
+    <w:nsid w:val="51167C8F"/>
+    <w:multiLevelType w:val="hybridMultilevel"/>
+    <w:tmpl w:val="AD8A2720"/>
+    <w:lvl w:ilvl="0" w:tplc="04100001">
+      <w:start w:val="1"/>
+      <w:numFmt w:val="bullet"/>
+      <w:lvlText w:val=""/>
+      <w:lvlJc w:val="left"/>
+      <w:pPr>
+        <w:ind w:left="720" w:hanging="360"/>
+      </w:pPr>
+      <w:rPr>
+        <w:rFonts w:ascii="Symbol" w:hAnsi="Symbol" w:hint="default"/>
+      </w:rPr>
+    </w:lvl>
+    <w:lvl w:ilvl="1" w:tplc="04100003" w:tentative="1">
+      <w:start w:val="1"/>
+      <w:numFmt w:val="bullet"/>
+      <w:lvlText w:val="o"/>
+      <w:lvlJc w:val="left"/>
+      <w:pPr>
+        <w:ind w:left="1440" w:hanging="360"/>
+      </w:pPr>
+      <w:rPr>
+        <w:rFonts w:ascii="Courier New" w:hAnsi="Courier New" w:cs="Courier New" w:hint="default"/>
+      </w:rPr>
+    </w:lvl>
+    <w:lvl w:ilvl="2" w:tplc="04100005" w:tentative="1">
+      <w:start w:val="1"/>
+      <w:numFmt w:val="bullet"/>
+      <w:lvlText w:val=""/>
+      <w:lvlJc w:val="left"/>
+      <w:pPr>
+        <w:ind w:left="2160" w:hanging="360"/>
+      </w:pPr>
+      <w:rPr>
+        <w:rFonts w:ascii="Wingdings" w:hAnsi="Wingdings" w:hint="default"/>
+      </w:rPr>
+    </w:lvl>
+    <w:lvl w:ilvl="3" w:tplc="04100001" w:tentative="1">
+      <w:start w:val="1"/>
+      <w:numFmt w:val="bullet"/>
+      <w:lvlText w:val=""/>
+      <w:lvlJc w:val="left"/>
+      <w:pPr>
+        <w:ind w:left="2880" w:hanging="360"/>
+      </w:pPr>
+      <w:rPr>
+        <w:rFonts w:ascii="Symbol" w:hAnsi="Symbol" w:hint="default"/>
+      </w:rPr>
+    </w:lvl>
+    <w:lvl w:ilvl="4" w:tplc="04100003" w:tentative="1">
+      <w:start w:val="1"/>
+      <w:numFmt w:val="bullet"/>
+      <w:lvlText w:val="o"/>
+      <w:lvlJc w:val="left"/>
+      <w:pPr>
+        <w:ind w:left="3600" w:hanging="360"/>
+      </w:pPr>
+      <w:rPr>
+        <w:rFonts w:ascii="Courier New" w:hAnsi="Courier New" w:cs="Courier New" w:hint="default"/>
+      </w:rPr>
+    </w:lvl>
+    <w:lvl w:ilvl="5" w:tplc="04100005" w:tentative="1">
+      <w:start w:val="1"/>
+      <w:numFmt w:val="bullet"/>
+      <w:lvlText w:val=""/>
+      <w:lvlJc w:val="left"/>
+      <w:pPr>
+        <w:ind w:left="4320" w:hanging="360"/>
+      </w:pPr>
+      <w:rPr>
+        <w:rFonts w:ascii="Wingdings" w:hAnsi="Wingdings" w:hint="default"/>
+      </w:rPr>
+    </w:lvl>
+    <w:lvl w:ilvl="6" w:tplc="04100001" w:tentative="1">
+      <w:start w:val="1"/>
+      <w:numFmt w:val="bullet"/>
+      <w:lvlText w:val=""/>
+      <w:lvlJc w:val="left"/>
+      <w:pPr>
+        <w:ind w:left="5040" w:hanging="360"/>
+      </w:pPr>
+      <w:rPr>
+        <w:rFonts w:ascii="Symbol" w:hAnsi="Symbol" w:hint="default"/>
+      </w:rPr>
+    </w:lvl>
+    <w:lvl w:ilvl="7" w:tplc="04100003" w:tentative="1">
+      <w:start w:val="1"/>
+      <w:numFmt w:val="bullet"/>
+      <w:lvlText w:val="o"/>
+      <w:lvlJc w:val="left"/>
+      <w:pPr>
+        <w:ind w:left="5760" w:hanging="360"/>
+      </w:pPr>
+      <w:rPr>
+        <w:rFonts w:ascii="Courier New" w:hAnsi="Courier New" w:cs="Courier New" w:hint="default"/>
+      </w:rPr>
+    </w:lvl>
+    <w:lvl w:ilvl="8" w:tplc="04100005" w:tentative="1">
+      <w:start w:val="1"/>
+      <w:numFmt w:val="bullet"/>
+      <w:lvlText w:val=""/>
+      <w:lvlJc w:val="left"/>
+      <w:pPr>
+        <w:ind w:left="6480" w:hanging="360"/>
+      </w:pPr>
+      <w:rPr>
+        <w:rFonts w:ascii="Wingdings" w:hAnsi="Wingdings" w:hint="default"/>
+      </w:rPr>
+    </w:lvl>
+  </w:abstractNum>
+  <w:abstractNum w:abstractNumId="10" w15:restartNumberingAfterBreak="0">
     <w:nsid w:val="6A1A4011"/>
     <w:multiLevelType w:val="hybridMultilevel"/>
     <w:tmpl w:val="199614F4"/>
@@ -4304,7 +6602,7 @@
       </w:rPr>
     </w:lvl>
   </w:abstractNum>
-  <w:abstractNum w:abstractNumId="9" w15:restartNumberingAfterBreak="0">
+  <w:abstractNum w:abstractNumId="11" w15:restartNumberingAfterBreak="0">
     <w:nsid w:val="700E2BAF"/>
     <w:multiLevelType w:val="multilevel"/>
     <w:tmpl w:val="4D54F48E"/>
@@ -4418,34 +6716,40 @@
     </w:lvl>
   </w:abstractNum>
   <w:num w:numId="1">
-    <w:abstractNumId w:val="8"/>
+    <w:abstractNumId w:val="10"/>
   </w:num>
   <w:num w:numId="2">
-    <w:abstractNumId w:val="3"/>
+    <w:abstractNumId w:val="4"/>
   </w:num>
   <w:num w:numId="3">
-    <w:abstractNumId w:val="9"/>
+    <w:abstractNumId w:val="11"/>
   </w:num>
   <w:num w:numId="4">
-    <w:abstractNumId w:val="5"/>
+    <w:abstractNumId w:val="6"/>
   </w:num>
   <w:num w:numId="5">
     <w:abstractNumId w:val="0"/>
   </w:num>
   <w:num w:numId="6">
-    <w:abstractNumId w:val="4"/>
+    <w:abstractNumId w:val="5"/>
   </w:num>
   <w:num w:numId="7">
-    <w:abstractNumId w:val="7"/>
+    <w:abstractNumId w:val="8"/>
   </w:num>
   <w:num w:numId="8">
     <w:abstractNumId w:val="2"/>
   </w:num>
   <w:num w:numId="9">
-    <w:abstractNumId w:val="6"/>
+    <w:abstractNumId w:val="7"/>
   </w:num>
   <w:num w:numId="10">
     <w:abstractNumId w:val="1"/>
+  </w:num>
+  <w:num w:numId="11">
+    <w:abstractNumId w:val="3"/>
+  </w:num>
+  <w:num w:numId="12">
+    <w:abstractNumId w:val="9"/>
   </w:num>
 </w:numbering>
 </file>
@@ -4869,6 +7173,52 @@
       <w:szCs w:val="32"/>
     </w:rPr>
   </w:style>
+  <w:style w:type="paragraph" w:styleId="Titolo2">
+    <w:name w:val="heading 2"/>
+    <w:basedOn w:val="Normale"/>
+    <w:next w:val="Normale"/>
+    <w:link w:val="Titolo2Carattere"/>
+    <w:uiPriority w:val="9"/>
+    <w:semiHidden/>
+    <w:unhideWhenUsed/>
+    <w:qFormat/>
+    <w:rsid w:val="006049E9"/>
+    <w:pPr>
+      <w:keepNext/>
+      <w:keepLines/>
+      <w:spacing w:before="40" w:after="0"/>
+      <w:outlineLvl w:val="1"/>
+    </w:pPr>
+    <w:rPr>
+      <w:rFonts w:asciiTheme="majorHAnsi" w:eastAsiaTheme="majorEastAsia" w:hAnsiTheme="majorHAnsi" w:cstheme="majorBidi"/>
+      <w:color w:val="2F5496" w:themeColor="accent1" w:themeShade="BF"/>
+      <w:sz w:val="26"/>
+      <w:szCs w:val="26"/>
+    </w:rPr>
+  </w:style>
+  <w:style w:type="paragraph" w:styleId="Titolo3">
+    <w:name w:val="heading 3"/>
+    <w:basedOn w:val="Normale"/>
+    <w:next w:val="Normale"/>
+    <w:link w:val="Titolo3Carattere"/>
+    <w:uiPriority w:val="9"/>
+    <w:semiHidden/>
+    <w:unhideWhenUsed/>
+    <w:qFormat/>
+    <w:rsid w:val="006049E9"/>
+    <w:pPr>
+      <w:keepNext/>
+      <w:keepLines/>
+      <w:spacing w:before="40" w:after="0"/>
+      <w:outlineLvl w:val="2"/>
+    </w:pPr>
+    <w:rPr>
+      <w:rFonts w:asciiTheme="majorHAnsi" w:eastAsiaTheme="majorEastAsia" w:hAnsiTheme="majorHAnsi" w:cstheme="majorBidi"/>
+      <w:color w:val="1F3763" w:themeColor="accent1" w:themeShade="7F"/>
+      <w:sz w:val="24"/>
+      <w:szCs w:val="24"/>
+    </w:rPr>
+  </w:style>
   <w:style w:type="character" w:default="1" w:styleId="Carpredefinitoparagrafo">
     <w:name w:val="Default Paragraph Font"/>
     <w:uiPriority w:val="1"/>
@@ -5074,664 +7424,46 @@
       <w:szCs w:val="20"/>
     </w:rPr>
   </w:style>
-</w:styles>
-</file>
-
-<file path=word/glossary/document.xml><?xml version="1.0" encoding="utf-8"?>
-<w:glossaryDocument xmlns:wpc="http://schemas.microsoft.com/office/word/2010/wordprocessingCanvas" xmlns:cx="http://schemas.microsoft.com/office/drawing/2014/chartex" xmlns:cx1="http://schemas.microsoft.com/office/drawing/2015/9/8/chartex" xmlns:cx2="http://schemas.microsoft.com/office/drawing/2015/10/21/chartex" xmlns:cx3="http://schemas.microsoft.com/office/drawing/2016/5/9/chartex" xmlns:cx4="http://schemas.microsoft.com/office/drawing/2016/5/10/chartex" xmlns:cx5="http://schemas.microsoft.com/office/drawing/2016/5/11/chartex" xmlns:cx6="http://schemas.microsoft.com/office/drawing/2016/5/12/chartex" xmlns:cx7="http://schemas.microsoft.com/office/drawing/2016/5/13/chartex" xmlns:cx8="http://schemas.microsoft.com/office/drawing/2016/5/14/chartex" xmlns:mc="http://schemas.openxmlformats.org/markup-compatibility/2006" xmlns:aink="http://schemas.microsoft.com/office/drawing/2016/ink" xmlns:am3d="http://schemas.microsoft.com/office/drawing/2017/model3d" xmlns:o="urn:schemas-microsoft-com:office:office" xmlns:r="http://schemas.openxmlformats.org/officeDocument/2006/relationships" xmlns:m="http://schemas.openxmlformats.org/officeDocument/2006/math" xmlns:v="urn:schemas-microsoft-com:vml" xmlns:wp14="http://schemas.microsoft.com/office/word/2010/wordprocessingDrawing" xmlns:wp="http://schemas.openxmlformats.org/drawingml/2006/wordprocessingDrawing" xmlns:w10="urn:schemas-microsoft-com:office:word" xmlns:w="http://schemas.openxmlformats.org/wordprocessingml/2006/main" xmlns:w14="http://schemas.microsoft.com/office/word/2010/wordml" xmlns:w15="http://schemas.microsoft.com/office/word/2012/wordml" xmlns:w16cid="http://schemas.microsoft.com/office/word/2016/wordml/cid" xmlns:w16se="http://schemas.microsoft.com/office/word/2015/wordml/symex" xmlns:wpg="http://schemas.microsoft.com/office/word/2010/wordprocessingGroup" xmlns:wpi="http://schemas.microsoft.com/office/word/2010/wordprocessingInk" xmlns:wne="http://schemas.microsoft.com/office/word/2006/wordml" xmlns:wps="http://schemas.microsoft.com/office/word/2010/wordprocessingShape" mc:Ignorable="w14 w15 w16se w16cid wp14">
-  <w:docParts>
-    <w:docPart>
-      <w:docPartPr>
-        <w:name w:val="128881A7632442C983195A8D79129B6C"/>
-        <w:category>
-          <w:name w:val="Generale"/>
-          <w:gallery w:val="placeholder"/>
-        </w:category>
-        <w:types>
-          <w:type w:val="bbPlcHdr"/>
-        </w:types>
-        <w:behaviors>
-          <w:behavior w:val="content"/>
-        </w:behaviors>
-        <w:guid w:val="{52E97B12-2230-423F-8B5A-24E2DD50B31E}"/>
-      </w:docPartPr>
-      <w:docPartBody>
-        <w:p>
-          <w:pPr>
-            <w:pStyle w:val="128881A7632442C983195A8D79129B6C"/>
-          </w:pPr>
-          <w:r>
-            <w:t>Digitare il titolo del capitolo (livello 1)</w:t>
-          </w:r>
-        </w:p>
-      </w:docPartBody>
-    </w:docPart>
-    <w:docPart>
-      <w:docPartPr>
-        <w:name w:val="1D7FF561FD9947F383CA347B3F5FBD7C"/>
-        <w:category>
-          <w:name w:val="Generale"/>
-          <w:gallery w:val="placeholder"/>
-        </w:category>
-        <w:types>
-          <w:type w:val="bbPlcHdr"/>
-        </w:types>
-        <w:behaviors>
-          <w:behavior w:val="content"/>
-        </w:behaviors>
-        <w:guid w:val="{686C1A90-95A1-4586-B360-B1D96A97E83F}"/>
-      </w:docPartPr>
-      <w:docPartBody>
-        <w:p>
-          <w:pPr>
-            <w:pStyle w:val="1D7FF561FD9947F383CA347B3F5FBD7C"/>
-          </w:pPr>
-          <w:r>
-            <w:t>Digitare il titolo del capitolo (livello 2)</w:t>
-          </w:r>
-        </w:p>
-      </w:docPartBody>
-    </w:docPart>
-    <w:docPart>
-      <w:docPartPr>
-        <w:name w:val="58C724E71A7243C5A5C46731E56BB878"/>
-        <w:category>
-          <w:name w:val="Generale"/>
-          <w:gallery w:val="placeholder"/>
-        </w:category>
-        <w:types>
-          <w:type w:val="bbPlcHdr"/>
-        </w:types>
-        <w:behaviors>
-          <w:behavior w:val="content"/>
-        </w:behaviors>
-        <w:guid w:val="{C7008403-4EC0-403F-9472-D1566953260E}"/>
-      </w:docPartPr>
-      <w:docPartBody>
-        <w:p>
-          <w:pPr>
-            <w:pStyle w:val="58C724E71A7243C5A5C46731E56BB878"/>
-          </w:pPr>
-          <w:r>
-            <w:t>Digitare il titolo del capitolo (livello 3)</w:t>
-          </w:r>
-        </w:p>
-      </w:docPartBody>
-    </w:docPart>
-  </w:docParts>
-</w:glossaryDocument>
-</file>
-
-<file path=word/glossary/fontTable.xml><?xml version="1.0" encoding="utf-8"?>
-<w:fonts xmlns:mc="http://schemas.openxmlformats.org/markup-compatibility/2006" xmlns:r="http://schemas.openxmlformats.org/officeDocument/2006/relationships" xmlns:w="http://schemas.openxmlformats.org/wordprocessingml/2006/main" xmlns:w14="http://schemas.microsoft.com/office/word/2010/wordml" xmlns:w15="http://schemas.microsoft.com/office/word/2012/wordml" xmlns:w16cid="http://schemas.microsoft.com/office/word/2016/wordml/cid" xmlns:w16se="http://schemas.microsoft.com/office/word/2015/wordml/symex" mc:Ignorable="w14 w15 w16se w16cid">
-  <w:font w:name="Symbol">
-    <w:panose1 w:val="05050102010706020507"/>
-    <w:charset w:val="02"/>
-    <w:family w:val="roman"/>
-    <w:pitch w:val="variable"/>
-    <w:sig w:usb0="00000000" w:usb1="10000000" w:usb2="00000000" w:usb3="00000000" w:csb0="80000000" w:csb1="00000000"/>
-  </w:font>
-  <w:font w:name="Times New Roman">
-    <w:panose1 w:val="02020603050405020304"/>
-    <w:charset w:val="00"/>
-    <w:family w:val="roman"/>
-    <w:pitch w:val="variable"/>
-    <w:sig w:usb0="E0002EFF" w:usb1="C000785B" w:usb2="00000009" w:usb3="00000000" w:csb0="000001FF" w:csb1="00000000"/>
-  </w:font>
-  <w:font w:name="Courier New">
-    <w:panose1 w:val="02070309020205020404"/>
-    <w:charset w:val="00"/>
-    <w:family w:val="modern"/>
-    <w:pitch w:val="fixed"/>
-    <w:sig w:usb0="E0002EFF" w:usb1="C0007843" w:usb2="00000009" w:usb3="00000000" w:csb0="000001FF" w:csb1="00000000"/>
-  </w:font>
-  <w:font w:name="Wingdings">
-    <w:panose1 w:val="05000000000000000000"/>
-    <w:charset w:val="02"/>
-    <w:family w:val="auto"/>
-    <w:pitch w:val="variable"/>
-    <w:sig w:usb0="00000000" w:usb1="10000000" w:usb2="00000000" w:usb3="00000000" w:csb0="80000000" w:csb1="00000000"/>
-  </w:font>
-  <w:font w:name="Calibri">
-    <w:panose1 w:val="020F0502020204030204"/>
-    <w:charset w:val="00"/>
-    <w:family w:val="swiss"/>
-    <w:pitch w:val="variable"/>
-    <w:sig w:usb0="E0002AFF" w:usb1="C000247B" w:usb2="00000009" w:usb3="00000000" w:csb0="000001FF" w:csb1="00000000"/>
-  </w:font>
-  <w:font w:name="Calibri Light">
-    <w:panose1 w:val="020F0302020204030204"/>
-    <w:charset w:val="00"/>
-    <w:family w:val="swiss"/>
-    <w:pitch w:val="variable"/>
-    <w:sig w:usb0="E0002AFF" w:usb1="C000247B" w:usb2="00000009" w:usb3="00000000" w:csb0="000001FF" w:csb1="00000000"/>
-  </w:font>
-  <w:font w:name="ArialMT">
-    <w:altName w:val="Arial"/>
-    <w:panose1 w:val="00000000000000000000"/>
-    <w:charset w:val="00"/>
-    <w:family w:val="roman"/>
-    <w:notTrueType/>
-    <w:pitch w:val="default"/>
-  </w:font>
-  <w:font w:name="Arial-BoldMT">
-    <w:altName w:val="Arial"/>
-    <w:panose1 w:val="00000000000000000000"/>
-    <w:charset w:val="00"/>
-    <w:family w:val="roman"/>
-    <w:notTrueType/>
-    <w:pitch w:val="default"/>
-  </w:font>
-  <w:font w:name="Century Gothic">
-    <w:panose1 w:val="020B0502020202020204"/>
-    <w:charset w:val="00"/>
-    <w:family w:val="swiss"/>
-    <w:pitch w:val="variable"/>
-    <w:sig w:usb0="00000287" w:usb1="00000000" w:usb2="00000000" w:usb3="00000000" w:csb0="0000009F" w:csb1="00000000"/>
-  </w:font>
-</w:fonts>
-</file>
-
-<file path=word/glossary/settings.xml><?xml version="1.0" encoding="utf-8"?>
-<w:settings xmlns:mc="http://schemas.openxmlformats.org/markup-compatibility/2006" xmlns:o="urn:schemas-microsoft-com:office:office" xmlns:r="http://schemas.openxmlformats.org/officeDocument/2006/relationships" xmlns:m="http://schemas.openxmlformats.org/officeDocument/2006/math" xmlns:v="urn:schemas-microsoft-com:vml" xmlns:w10="urn:schemas-microsoft-com:office:word" xmlns:w="http://schemas.openxmlformats.org/wordprocessingml/2006/main" xmlns:w14="http://schemas.microsoft.com/office/word/2010/wordml" xmlns:w15="http://schemas.microsoft.com/office/word/2012/wordml" xmlns:w16cid="http://schemas.microsoft.com/office/word/2016/wordml/cid" xmlns:w16se="http://schemas.microsoft.com/office/word/2015/wordml/symex" xmlns:sl="http://schemas.openxmlformats.org/schemaLibrary/2006/main" mc:Ignorable="w14 w15 w16se w16cid">
-  <w:view w:val="normal"/>
-  <w:defaultTabStop w:val="708"/>
-  <w:hyphenationZone w:val="283"/>
-  <w:characterSpacingControl w:val="doNotCompress"/>
-  <w:compat>
-    <w:useFELayout/>
-    <w:compatSetting w:name="compatibilityMode" w:uri="http://schemas.microsoft.com/office/word" w:val="15"/>
-    <w:compatSetting w:name="overrideTableStyleFontSizeAndJustification" w:uri="http://schemas.microsoft.com/office/word" w:val="1"/>
-    <w:compatSetting w:name="enableOpenTypeFeatures" w:uri="http://schemas.microsoft.com/office/word" w:val="1"/>
-    <w:compatSetting w:name="doNotFlipMirrorIndents" w:uri="http://schemas.microsoft.com/office/word" w:val="1"/>
-    <w:compatSetting w:name="differentiateMultirowTableHeaders" w:uri="http://schemas.microsoft.com/office/word" w:val="1"/>
-    <w:compatSetting w:name="useWord2013TrackBottomHyphenation" w:uri="http://schemas.microsoft.com/office/word" w:val="0"/>
-  </w:compat>
-  <w:rsids>
-    <w:rsidRoot w:val="004D5985"/>
-    <w:rsid w:val="0033295D"/>
-    <w:rsid w:val="004D5985"/>
-    <w:rsid w:val="00795D45"/>
-    <w:rsid w:val="007D3B5E"/>
-  </w:rsids>
-  <m:mathPr>
-    <m:mathFont m:val="Cambria Math"/>
-    <m:brkBin m:val="before"/>
-    <m:brkBinSub m:val="--"/>
-    <m:smallFrac m:val="0"/>
-    <m:dispDef/>
-    <m:lMargin m:val="0"/>
-    <m:rMargin m:val="0"/>
-    <m:defJc m:val="centerGroup"/>
-    <m:wrapIndent m:val="1440"/>
-    <m:intLim m:val="subSup"/>
-    <m:naryLim m:val="undOvr"/>
-  </m:mathPr>
-  <w:themeFontLang w:val="it-IT"/>
-  <w:clrSchemeMapping w:bg1="light1" w:t1="dark1" w:bg2="light2" w:t2="dark2" w:accent1="accent1" w:accent2="accent2" w:accent3="accent3" w:accent4="accent4" w:accent5="accent5" w:accent6="accent6" w:hyperlink="hyperlink" w:followedHyperlink="followedHyperlink"/>
-  <w:decimalSymbol w:val=","/>
-  <w:listSeparator w:val=";"/>
-  <w15:chartTrackingRefBased/>
-</w:settings>
-</file>
-
-<file path=word/glossary/styles.xml><?xml version="1.0" encoding="utf-8"?>
-<w:styles xmlns:mc="http://schemas.openxmlformats.org/markup-compatibility/2006" xmlns:r="http://schemas.openxmlformats.org/officeDocument/2006/relationships" xmlns:w="http://schemas.openxmlformats.org/wordprocessingml/2006/main" xmlns:w14="http://schemas.microsoft.com/office/word/2010/wordml" xmlns:w15="http://schemas.microsoft.com/office/word/2012/wordml" xmlns:w16cid="http://schemas.microsoft.com/office/word/2016/wordml/cid" xmlns:w16se="http://schemas.microsoft.com/office/word/2015/wordml/symex" mc:Ignorable="w14 w15 w16se w16cid">
-  <w:docDefaults>
-    <w:rPrDefault>
-      <w:rPr>
-        <w:rFonts w:asciiTheme="minorHAnsi" w:eastAsiaTheme="minorEastAsia" w:hAnsiTheme="minorHAnsi" w:cstheme="minorBidi"/>
-        <w:sz w:val="22"/>
-        <w:szCs w:val="22"/>
-        <w:lang w:val="it-IT" w:eastAsia="it-IT" w:bidi="ar-SA"/>
-      </w:rPr>
-    </w:rPrDefault>
-    <w:pPrDefault>
-      <w:pPr>
-        <w:spacing w:after="160" w:line="259" w:lineRule="auto"/>
-      </w:pPr>
-    </w:pPrDefault>
-  </w:docDefaults>
-  <w:latentStyles w:defLockedState="0" w:defUIPriority="99" w:defSemiHidden="0" w:defUnhideWhenUsed="0" w:defQFormat="0" w:count="375">
-    <w:lsdException w:name="Normal" w:uiPriority="0" w:qFormat="1"/>
-    <w:lsdException w:name="heading 1" w:uiPriority="9" w:qFormat="1"/>
-    <w:lsdException w:name="heading 2" w:semiHidden="1" w:uiPriority="9" w:unhideWhenUsed="1" w:qFormat="1"/>
-    <w:lsdException w:name="heading 3" w:semiHidden="1" w:uiPriority="9" w:unhideWhenUsed="1" w:qFormat="1"/>
-    <w:lsdException w:name="heading 4" w:semiHidden="1" w:uiPriority="9" w:unhideWhenUsed="1" w:qFormat="1"/>
-    <w:lsdException w:name="heading 5" w:semiHidden="1" w:uiPriority="9" w:unhideWhenUsed="1" w:qFormat="1"/>
-    <w:lsdException w:name="heading 6" w:semiHidden="1" w:uiPriority="9" w:unhideWhenUsed="1" w:qFormat="1"/>
-    <w:lsdException w:name="heading 7" w:semiHidden="1" w:uiPriority="9" w:unhideWhenUsed="1" w:qFormat="1"/>
-    <w:lsdException w:name="heading 8" w:semiHidden="1" w:uiPriority="9" w:unhideWhenUsed="1" w:qFormat="1"/>
-    <w:lsdException w:name="heading 9" w:semiHidden="1" w:uiPriority="9" w:unhideWhenUsed="1" w:qFormat="1"/>
-    <w:lsdException w:name="index 1" w:semiHidden="1" w:unhideWhenUsed="1"/>
-    <w:lsdException w:name="index 2" w:semiHidden="1" w:unhideWhenUsed="1"/>
-    <w:lsdException w:name="index 3" w:semiHidden="1" w:unhideWhenUsed="1"/>
-    <w:lsdException w:name="index 4" w:semiHidden="1" w:unhideWhenUsed="1"/>
-    <w:lsdException w:name="index 5" w:semiHidden="1" w:unhideWhenUsed="1"/>
-    <w:lsdException w:name="index 6" w:semiHidden="1" w:unhideWhenUsed="1"/>
-    <w:lsdException w:name="index 7" w:semiHidden="1" w:unhideWhenUsed="1"/>
-    <w:lsdException w:name="index 8" w:semiHidden="1" w:unhideWhenUsed="1"/>
-    <w:lsdException w:name="index 9" w:semiHidden="1" w:unhideWhenUsed="1"/>
-    <w:lsdException w:name="toc 1" w:semiHidden="1" w:uiPriority="39" w:unhideWhenUsed="1"/>
-    <w:lsdException w:name="toc 2" w:semiHidden="1" w:uiPriority="39" w:unhideWhenUsed="1"/>
-    <w:lsdException w:name="toc 3" w:semiHidden="1" w:uiPriority="39" w:unhideWhenUsed="1"/>
-    <w:lsdException w:name="toc 4" w:semiHidden="1" w:uiPriority="39" w:unhideWhenUsed="1"/>
-    <w:lsdException w:name="toc 5" w:semiHidden="1" w:uiPriority="39" w:unhideWhenUsed="1"/>
-    <w:lsdException w:name="toc 6" w:semiHidden="1" w:uiPriority="39" w:unhideWhenUsed="1"/>
-    <w:lsdException w:name="toc 7" w:semiHidden="1" w:uiPriority="39" w:unhideWhenUsed="1"/>
-    <w:lsdException w:name="toc 8" w:semiHidden="1" w:uiPriority="39" w:unhideWhenUsed="1"/>
-    <w:lsdException w:name="toc 9" w:semiHidden="1" w:uiPriority="39" w:unhideWhenUsed="1"/>
-    <w:lsdException w:name="Normal Indent" w:semiHidden="1" w:unhideWhenUsed="1"/>
-    <w:lsdException w:name="footnote text" w:semiHidden="1" w:unhideWhenUsed="1"/>
-    <w:lsdException w:name="annotation text" w:semiHidden="1" w:unhideWhenUsed="1"/>
-    <w:lsdException w:name="header" w:semiHidden="1" w:unhideWhenUsed="1"/>
-    <w:lsdException w:name="footer" w:semiHidden="1" w:unhideWhenUsed="1"/>
-    <w:lsdException w:name="index heading" w:semiHidden="1" w:unhideWhenUsed="1"/>
-    <w:lsdException w:name="caption" w:semiHidden="1" w:uiPriority="35" w:unhideWhenUsed="1" w:qFormat="1"/>
-    <w:lsdException w:name="table of figures" w:semiHidden="1" w:unhideWhenUsed="1"/>
-    <w:lsdException w:name="envelope address" w:semiHidden="1" w:unhideWhenUsed="1"/>
-    <w:lsdException w:name="envelope return" w:semiHidden="1" w:unhideWhenUsed="1"/>
-    <w:lsdException w:name="footnote reference" w:semiHidden="1" w:unhideWhenUsed="1"/>
-    <w:lsdException w:name="annotation reference" w:semiHidden="1" w:unhideWhenUsed="1"/>
-    <w:lsdException w:name="line number" w:semiHidden="1" w:unhideWhenUsed="1"/>
-    <w:lsdException w:name="page number" w:semiHidden="1" w:unhideWhenUsed="1"/>
-    <w:lsdException w:name="endnote reference" w:semiHidden="1" w:unhideWhenUsed="1"/>
-    <w:lsdException w:name="endnote text" w:semiHidden="1" w:unhideWhenUsed="1"/>
-    <w:lsdException w:name="table of authorities" w:semiHidden="1" w:unhideWhenUsed="1"/>
-    <w:lsdException w:name="macro" w:semiHidden="1" w:unhideWhenUsed="1"/>
-    <w:lsdException w:name="toa heading" w:semiHidden="1" w:unhideWhenUsed="1"/>
-    <w:lsdException w:name="List" w:semiHidden="1" w:unhideWhenUsed="1"/>
-    <w:lsdException w:name="List Bullet" w:semiHidden="1" w:unhideWhenUsed="1"/>
-    <w:lsdException w:name="List Number" w:semiHidden="1" w:unhideWhenUsed="1"/>
-    <w:lsdException w:name="List 2" w:semiHidden="1" w:unhideWhenUsed="1"/>
-    <w:lsdException w:name="List 3" w:semiHidden="1" w:unhideWhenUsed="1"/>
-    <w:lsdException w:name="List 4" w:semiHidden="1" w:unhideWhenUsed="1"/>
-    <w:lsdException w:name="List 5" w:semiHidden="1" w:unhideWhenUsed="1"/>
-    <w:lsdException w:name="List Bullet 2" w:semiHidden="1" w:unhideWhenUsed="1"/>
-    <w:lsdException w:name="List Bullet 3" w:semiHidden="1" w:unhideWhenUsed="1"/>
-    <w:lsdException w:name="List Bullet 4" w:semiHidden="1" w:unhideWhenUsed="1"/>
-    <w:lsdException w:name="List Bullet 5" w:semiHidden="1" w:unhideWhenUsed="1"/>
-    <w:lsdException w:name="List Number 2" w:semiHidden="1" w:unhideWhenUsed="1"/>
-    <w:lsdException w:name="List Number 3" w:semiHidden="1" w:unhideWhenUsed="1"/>
-    <w:lsdException w:name="List Number 4" w:semiHidden="1" w:unhideWhenUsed="1"/>
-    <w:lsdException w:name="List Number 5" w:semiHidden="1" w:unhideWhenUsed="1"/>
-    <w:lsdException w:name="Title" w:uiPriority="10" w:qFormat="1"/>
-    <w:lsdException w:name="Closing" w:semiHidden="1" w:unhideWhenUsed="1"/>
-    <w:lsdException w:name="Signature" w:semiHidden="1" w:unhideWhenUsed="1"/>
-    <w:lsdException w:name="Default Paragraph Font" w:semiHidden="1" w:uiPriority="1" w:unhideWhenUsed="1"/>
-    <w:lsdException w:name="Body Text" w:semiHidden="1" w:unhideWhenUsed="1"/>
-    <w:lsdException w:name="Body Text Indent" w:semiHidden="1" w:unhideWhenUsed="1"/>
-    <w:lsdException w:name="List Continue" w:semiHidden="1" w:unhideWhenUsed="1"/>
-    <w:lsdException w:name="List Continue 2" w:semiHidden="1" w:unhideWhenUsed="1"/>
-    <w:lsdException w:name="List Continue 3" w:semiHidden="1" w:unhideWhenUsed="1"/>
-    <w:lsdException w:name="List Continue 4" w:semiHidden="1" w:unhideWhenUsed="1"/>
-    <w:lsdException w:name="List Continue 5" w:semiHidden="1" w:unhideWhenUsed="1"/>
-    <w:lsdException w:name="Message Header" w:semiHidden="1" w:unhideWhenUsed="1"/>
-    <w:lsdException w:name="Subtitle" w:uiPriority="11" w:qFormat="1"/>
-    <w:lsdException w:name="Salutation" w:semiHidden="1" w:unhideWhenUsed="1"/>
-    <w:lsdException w:name="Date" w:semiHidden="1" w:unhideWhenUsed="1"/>
-    <w:lsdException w:name="Body Text First Indent" w:semiHidden="1" w:unhideWhenUsed="1"/>
-    <w:lsdException w:name="Body Text First Indent 2" w:semiHidden="1" w:unhideWhenUsed="1"/>
-    <w:lsdException w:name="Note Heading" w:semiHidden="1" w:unhideWhenUsed="1"/>
-    <w:lsdException w:name="Body Text 2" w:semiHidden="1" w:unhideWhenUsed="1"/>
-    <w:lsdException w:name="Body Text 3" w:semiHidden="1" w:unhideWhenUsed="1"/>
-    <w:lsdException w:name="Body Text Indent 2" w:semiHidden="1" w:unhideWhenUsed="1"/>
-    <w:lsdException w:name="Body Text Indent 3" w:semiHidden="1" w:unhideWhenUsed="1"/>
-    <w:lsdException w:name="Block Text" w:semiHidden="1" w:unhideWhenUsed="1"/>
-    <w:lsdException w:name="Hyperlink" w:semiHidden="1" w:unhideWhenUsed="1"/>
-    <w:lsdException w:name="FollowedHyperlink" w:semiHidden="1" w:unhideWhenUsed="1"/>
-    <w:lsdException w:name="Strong" w:uiPriority="22" w:qFormat="1"/>
-    <w:lsdException w:name="Emphasis" w:uiPriority="20" w:qFormat="1"/>
-    <w:lsdException w:name="Document Map" w:semiHidden="1" w:unhideWhenUsed="1"/>
-    <w:lsdException w:name="Plain Text" w:semiHidden="1" w:unhideWhenUsed="1"/>
-    <w:lsdException w:name="E-mail Signature" w:semiHidden="1" w:unhideWhenUsed="1"/>
-    <w:lsdException w:name="HTML Top of Form" w:semiHidden="1" w:unhideWhenUsed="1"/>
-    <w:lsdException w:name="HTML Bottom of Form" w:semiHidden="1" w:unhideWhenUsed="1"/>
-    <w:lsdException w:name="Normal (Web)" w:semiHidden="1" w:unhideWhenUsed="1"/>
-    <w:lsdException w:name="HTML Acronym" w:semiHidden="1" w:unhideWhenUsed="1"/>
-    <w:lsdException w:name="HTML Address" w:semiHidden="1" w:unhideWhenUsed="1"/>
-    <w:lsdException w:name="HTML Cite" w:semiHidden="1" w:unhideWhenUsed="1"/>
-    <w:lsdException w:name="HTML Code" w:semiHidden="1" w:unhideWhenUsed="1"/>
-    <w:lsdException w:name="HTML Definition" w:semiHidden="1" w:unhideWhenUsed="1"/>
-    <w:lsdException w:name="HTML Keyboard" w:semiHidden="1" w:unhideWhenUsed="1"/>
-    <w:lsdException w:name="HTML Preformatted" w:semiHidden="1" w:unhideWhenUsed="1"/>
-    <w:lsdException w:name="HTML Sample" w:semiHidden="1" w:unhideWhenUsed="1"/>
-    <w:lsdException w:name="HTML Typewriter" w:semiHidden="1" w:unhideWhenUsed="1"/>
-    <w:lsdException w:name="HTML Variable" w:semiHidden="1" w:unhideWhenUsed="1"/>
-    <w:lsdException w:name="Normal Table" w:semiHidden="1" w:unhideWhenUsed="1"/>
-    <w:lsdException w:name="annotation subject" w:semiHidden="1" w:unhideWhenUsed="1"/>
-    <w:lsdException w:name="No List" w:semiHidden="1" w:unhideWhenUsed="1"/>
-    <w:lsdException w:name="Outline List 1" w:semiHidden="1" w:unhideWhenUsed="1"/>
-    <w:lsdException w:name="Outline List 2" w:semiHidden="1" w:unhideWhenUsed="1"/>
-    <w:lsdException w:name="Outline List 3" w:semiHidden="1" w:unhideWhenUsed="1"/>
-    <w:lsdException w:name="Table Simple 1" w:semiHidden="1" w:unhideWhenUsed="1"/>
-    <w:lsdException w:name="Table Simple 2" w:semiHidden="1" w:unhideWhenUsed="1"/>
-    <w:lsdException w:name="Table Simple 3" w:semiHidden="1" w:unhideWhenUsed="1"/>
-    <w:lsdException w:name="Table Classic 1" w:semiHidden="1" w:unhideWhenUsed="1"/>
-    <w:lsdException w:name="Table Classic 2" w:semiHidden="1" w:unhideWhenUsed="1"/>
-    <w:lsdException w:name="Table Classic 3" w:semiHidden="1" w:unhideWhenUsed="1"/>
-    <w:lsdException w:name="Table Classic 4" w:semiHidden="1" w:unhideWhenUsed="1"/>
-    <w:lsdException w:name="Table Colorful 1" w:semiHidden="1" w:unhideWhenUsed="1"/>
-    <w:lsdException w:name="Table Colorful 2" w:semiHidden="1" w:unhideWhenUsed="1"/>
-    <w:lsdException w:name="Table Colorful 3" w:semiHidden="1" w:unhideWhenUsed="1"/>
-    <w:lsdException w:name="Table Columns 1" w:semiHidden="1" w:unhideWhenUsed="1"/>
-    <w:lsdException w:name="Table Columns 2" w:semiHidden="1" w:unhideWhenUsed="1"/>
-    <w:lsdException w:name="Table Columns 3" w:semiHidden="1" w:unhideWhenUsed="1"/>
-    <w:lsdException w:name="Table Columns 4" w:semiHidden="1" w:unhideWhenUsed="1"/>
-    <w:lsdException w:name="Table Columns 5" w:semiHidden="1" w:unhideWhenUsed="1"/>
-    <w:lsdException w:name="Table Grid 1" w:semiHidden="1" w:unhideWhenUsed="1"/>
-    <w:lsdException w:name="Table Grid 2" w:semiHidden="1" w:unhideWhenUsed="1"/>
-    <w:lsdException w:name="Table Grid 3" w:semiHidden="1" w:unhideWhenUsed="1"/>
-    <w:lsdException w:name="Table Grid 4" w:semiHidden="1" w:unhideWhenUsed="1"/>
-    <w:lsdException w:name="Table Grid 5" w:semiHidden="1" w:unhideWhenUsed="1"/>
-    <w:lsdException w:name="Table Grid 6" w:semiHidden="1" w:unhideWhenUsed="1"/>
-    <w:lsdException w:name="Table Grid 7" w:semiHidden="1" w:unhideWhenUsed="1"/>
-    <w:lsdException w:name="Table Grid 8" w:semiHidden="1" w:unhideWhenUsed="1"/>
-    <w:lsdException w:name="Table List 1" w:semiHidden="1" w:unhideWhenUsed="1"/>
-    <w:lsdException w:name="Table List 2" w:semiHidden="1" w:unhideWhenUsed="1"/>
-    <w:lsdException w:name="Table List 3" w:semiHidden="1" w:unhideWhenUsed="1"/>
-    <w:lsdException w:name="Table List 4" w:semiHidden="1" w:unhideWhenUsed="1"/>
-    <w:lsdException w:name="Table List 5" w:semiHidden="1" w:unhideWhenUsed="1"/>
-    <w:lsdException w:name="Table List 6" w:semiHidden="1" w:unhideWhenUsed="1"/>
-    <w:lsdException w:name="Table List 7" w:semiHidden="1" w:unhideWhenUsed="1"/>
-    <w:lsdException w:name="Table List 8" w:semiHidden="1" w:unhideWhenUsed="1"/>
-    <w:lsdException w:name="Table 3D effects 1" w:semiHidden="1" w:unhideWhenUsed="1"/>
-    <w:lsdException w:name="Table 3D effects 2" w:semiHidden="1" w:unhideWhenUsed="1"/>
-    <w:lsdException w:name="Table 3D effects 3" w:semiHidden="1" w:unhideWhenUsed="1"/>
-    <w:lsdException w:name="Table Contemporary" w:semiHidden="1" w:unhideWhenUsed="1"/>
-    <w:lsdException w:name="Table Elegant" w:semiHidden="1" w:unhideWhenUsed="1"/>
-    <w:lsdException w:name="Table Professional" w:semiHidden="1" w:unhideWhenUsed="1"/>
-    <w:lsdException w:name="Table Subtle 1" w:semiHidden="1" w:unhideWhenUsed="1"/>
-    <w:lsdException w:name="Table Subtle 2" w:semiHidden="1" w:unhideWhenUsed="1"/>
-    <w:lsdException w:name="Table Web 1" w:semiHidden="1" w:unhideWhenUsed="1"/>
-    <w:lsdException w:name="Table Web 2" w:semiHidden="1" w:unhideWhenUsed="1"/>
-    <w:lsdException w:name="Table Web 3" w:semiHidden="1" w:unhideWhenUsed="1"/>
-    <w:lsdException w:name="Balloon Text" w:semiHidden="1" w:unhideWhenUsed="1"/>
-    <w:lsdException w:name="Table Grid" w:uiPriority="39"/>
-    <w:lsdException w:name="Table Theme" w:semiHidden="1" w:unhideWhenUsed="1"/>
-    <w:lsdException w:name="Placeholder Text" w:semiHidden="1"/>
-    <w:lsdException w:name="No Spacing" w:uiPriority="1" w:qFormat="1"/>
-    <w:lsdException w:name="Light Shading" w:uiPriority="60"/>
-    <w:lsdException w:name="Light List" w:uiPriority="61"/>
-    <w:lsdException w:name="Light Grid" w:uiPriority="62"/>
-    <w:lsdException w:name="Medium Shading 1" w:uiPriority="63"/>
-    <w:lsdException w:name="Medium Shading 2" w:uiPriority="64"/>
-    <w:lsdException w:name="Medium List 1" w:uiPriority="65"/>
-    <w:lsdException w:name="Medium List 2" w:uiPriority="66"/>
-    <w:lsdException w:name="Medium Grid 1" w:uiPriority="67"/>
-    <w:lsdException w:name="Medium Grid 2" w:uiPriority="68"/>
-    <w:lsdException w:name="Medium Grid 3" w:uiPriority="69"/>
-    <w:lsdException w:name="Dark List" w:uiPriority="70"/>
-    <w:lsdException w:name="Colorful Shading" w:uiPriority="71"/>
-    <w:lsdException w:name="Colorful List" w:uiPriority="72"/>
-    <w:lsdException w:name="Colorful Grid" w:uiPriority="73"/>
-    <w:lsdException w:name="Light Shading Accent 1" w:uiPriority="60"/>
-    <w:lsdException w:name="Light List Accent 1" w:uiPriority="61"/>
-    <w:lsdException w:name="Light Grid Accent 1" w:uiPriority="62"/>
-    <w:lsdException w:name="Medium Shading 1 Accent 1" w:uiPriority="63"/>
-    <w:lsdException w:name="Medium Shading 2 Accent 1" w:uiPriority="64"/>
-    <w:lsdException w:name="Medium List 1 Accent 1" w:uiPriority="65"/>
-    <w:lsdException w:name="Revision" w:semiHidden="1"/>
-    <w:lsdException w:name="List Paragraph" w:uiPriority="34" w:qFormat="1"/>
-    <w:lsdException w:name="Quote" w:uiPriority="29" w:qFormat="1"/>
-    <w:lsdException w:name="Intense Quote" w:uiPriority="30" w:qFormat="1"/>
-    <w:lsdException w:name="Medium List 2 Accent 1" w:uiPriority="66"/>
-    <w:lsdException w:name="Medium Grid 1 Accent 1" w:uiPriority="67"/>
-    <w:lsdException w:name="Medium Grid 2 Accent 1" w:uiPriority="68"/>
-    <w:lsdException w:name="Medium Grid 3 Accent 1" w:uiPriority="69"/>
-    <w:lsdException w:name="Dark List Accent 1" w:uiPriority="70"/>
-    <w:lsdException w:name="Colorful Shading Accent 1" w:uiPriority="71"/>
-    <w:lsdException w:name="Colorful List Accent 1" w:uiPriority="72"/>
-    <w:lsdException w:name="Colorful Grid Accent 1" w:uiPriority="73"/>
-    <w:lsdException w:name="Light Shading Accent 2" w:uiPriority="60"/>
-    <w:lsdException w:name="Light List Accent 2" w:uiPriority="61"/>
-    <w:lsdException w:name="Light Grid Accent 2" w:uiPriority="62"/>
-    <w:lsdException w:name="Medium Shading 1 Accent 2" w:uiPriority="63"/>
-    <w:lsdException w:name="Medium Shading 2 Accent 2" w:uiPriority="64"/>
-    <w:lsdException w:name="Medium List 1 Accent 2" w:uiPriority="65"/>
-    <w:lsdException w:name="Medium List 2 Accent 2" w:uiPriority="66"/>
-    <w:lsdException w:name="Medium Grid 1 Accent 2" w:uiPriority="67"/>
-    <w:lsdException w:name="Medium Grid 2 Accent 2" w:uiPriority="68"/>
-    <w:lsdException w:name="Medium Grid 3 Accent 2" w:uiPriority="69"/>
-    <w:lsdException w:name="Dark List Accent 2" w:uiPriority="70"/>
-    <w:lsdException w:name="Colorful Shading Accent 2" w:uiPriority="71"/>
-    <w:lsdException w:name="Colorful List Accent 2" w:uiPriority="72"/>
-    <w:lsdException w:name="Colorful Grid Accent 2" w:uiPriority="73"/>
-    <w:lsdException w:name="Light Shading Accent 3" w:uiPriority="60"/>
-    <w:lsdException w:name="Light List Accent 3" w:uiPriority="61"/>
-    <w:lsdException w:name="Light Grid Accent 3" w:uiPriority="62"/>
-    <w:lsdException w:name="Medium Shading 1 Accent 3" w:uiPriority="63"/>
-    <w:lsdException w:name="Medium Shading 2 Accent 3" w:uiPriority="64"/>
-    <w:lsdException w:name="Medium List 1 Accent 3" w:uiPriority="65"/>
-    <w:lsdException w:name="Medium List 2 Accent 3" w:uiPriority="66"/>
-    <w:lsdException w:name="Medium Grid 1 Accent 3" w:uiPriority="67"/>
-    <w:lsdException w:name="Medium Grid 2 Accent 3" w:uiPriority="68"/>
-    <w:lsdException w:name="Medium Grid 3 Accent 3" w:uiPriority="69"/>
-    <w:lsdException w:name="Dark List Accent 3" w:uiPriority="70"/>
-    <w:lsdException w:name="Colorful Shading Accent 3" w:uiPriority="71"/>
-    <w:lsdException w:name="Colorful List Accent 3" w:uiPriority="72"/>
-    <w:lsdException w:name="Colorful Grid Accent 3" w:uiPriority="73"/>
-    <w:lsdException w:name="Light Shading Accent 4" w:uiPriority="60"/>
-    <w:lsdException w:name="Light List Accent 4" w:uiPriority="61"/>
-    <w:lsdException w:name="Light Grid Accent 4" w:uiPriority="62"/>
-    <w:lsdException w:name="Medium Shading 1 Accent 4" w:uiPriority="63"/>
-    <w:lsdException w:name="Medium Shading 2 Accent 4" w:uiPriority="64"/>
-    <w:lsdException w:name="Medium List 1 Accent 4" w:uiPriority="65"/>
-    <w:lsdException w:name="Medium List 2 Accent 4" w:uiPriority="66"/>
-    <w:lsdException w:name="Medium Grid 1 Accent 4" w:uiPriority="67"/>
-    <w:lsdException w:name="Medium Grid 2 Accent 4" w:uiPriority="68"/>
-    <w:lsdException w:name="Medium Grid 3 Accent 4" w:uiPriority="69"/>
-    <w:lsdException w:name="Dark List Accent 4" w:uiPriority="70"/>
-    <w:lsdException w:name="Colorful Shading Accent 4" w:uiPriority="71"/>
-    <w:lsdException w:name="Colorful List Accent 4" w:uiPriority="72"/>
-    <w:lsdException w:name="Colorful Grid Accent 4" w:uiPriority="73"/>
-    <w:lsdException w:name="Light Shading Accent 5" w:uiPriority="60"/>
-    <w:lsdException w:name="Light List Accent 5" w:uiPriority="61"/>
-    <w:lsdException w:name="Light Grid Accent 5" w:uiPriority="62"/>
-    <w:lsdException w:name="Medium Shading 1 Accent 5" w:uiPriority="63"/>
-    <w:lsdException w:name="Medium Shading 2 Accent 5" w:uiPriority="64"/>
-    <w:lsdException w:name="Medium List 1 Accent 5" w:uiPriority="65"/>
-    <w:lsdException w:name="Medium List 2 Accent 5" w:uiPriority="66"/>
-    <w:lsdException w:name="Medium Grid 1 Accent 5" w:uiPriority="67"/>
-    <w:lsdException w:name="Medium Grid 2 Accent 5" w:uiPriority="68"/>
-    <w:lsdException w:name="Medium Grid 3 Accent 5" w:uiPriority="69"/>
-    <w:lsdException w:name="Dark List Accent 5" w:uiPriority="70"/>
-    <w:lsdException w:name="Colorful Shading Accent 5" w:uiPriority="71"/>
-    <w:lsdException w:name="Colorful List Accent 5" w:uiPriority="72"/>
-    <w:lsdException w:name="Colorful Grid Accent 5" w:uiPriority="73"/>
-    <w:lsdException w:name="Light Shading Accent 6" w:uiPriority="60"/>
-    <w:lsdException w:name="Light List Accent 6" w:uiPriority="61"/>
-    <w:lsdException w:name="Light Grid Accent 6" w:uiPriority="62"/>
-    <w:lsdException w:name="Medium Shading 1 Accent 6" w:uiPriority="63"/>
-    <w:lsdException w:name="Medium Shading 2 Accent 6" w:uiPriority="64"/>
-    <w:lsdException w:name="Medium List 1 Accent 6" w:uiPriority="65"/>
-    <w:lsdException w:name="Medium List 2 Accent 6" w:uiPriority="66"/>
-    <w:lsdException w:name="Medium Grid 1 Accent 6" w:uiPriority="67"/>
-    <w:lsdException w:name="Medium Grid 2 Accent 6" w:uiPriority="68"/>
-    <w:lsdException w:name="Medium Grid 3 Accent 6" w:uiPriority="69"/>
-    <w:lsdException w:name="Dark List Accent 6" w:uiPriority="70"/>
-    <w:lsdException w:name="Colorful Shading Accent 6" w:uiPriority="71"/>
-    <w:lsdException w:name="Colorful List Accent 6" w:uiPriority="72"/>
-    <w:lsdException w:name="Colorful Grid Accent 6" w:uiPriority="73"/>
-    <w:lsdException w:name="Subtle Emphasis" w:uiPriority="19" w:qFormat="1"/>
-    <w:lsdException w:name="Intense Emphasis" w:uiPriority="21" w:qFormat="1"/>
-    <w:lsdException w:name="Subtle Reference" w:uiPriority="31" w:qFormat="1"/>
-    <w:lsdException w:name="Intense Reference" w:uiPriority="32" w:qFormat="1"/>
-    <w:lsdException w:name="Book Title" w:uiPriority="33" w:qFormat="1"/>
-    <w:lsdException w:name="Bibliography" w:semiHidden="1" w:uiPriority="37" w:unhideWhenUsed="1"/>
-    <w:lsdException w:name="TOC Heading" w:semiHidden="1" w:uiPriority="39" w:unhideWhenUsed="1" w:qFormat="1"/>
-    <w:lsdException w:name="Plain Table 1" w:uiPriority="41"/>
-    <w:lsdException w:name="Plain Table 2" w:uiPriority="42"/>
-    <w:lsdException w:name="Plain Table 3" w:uiPriority="43"/>
-    <w:lsdException w:name="Plain Table 4" w:uiPriority="44"/>
-    <w:lsdException w:name="Plain Table 5" w:uiPriority="45"/>
-    <w:lsdException w:name="Grid Table Light" w:uiPriority="40"/>
-    <w:lsdException w:name="Grid Table 1 Light" w:uiPriority="46"/>
-    <w:lsdException w:name="Grid Table 2" w:uiPriority="47"/>
-    <w:lsdException w:name="Grid Table 3" w:uiPriority="48"/>
-    <w:lsdException w:name="Grid Table 4" w:uiPriority="49"/>
-    <w:lsdException w:name="Grid Table 5 Dark" w:uiPriority="50"/>
-    <w:lsdException w:name="Grid Table 6 Colorful" w:uiPriority="51"/>
-    <w:lsdException w:name="Grid Table 7 Colorful" w:uiPriority="52"/>
-    <w:lsdException w:name="Grid Table 1 Light Accent 1" w:uiPriority="46"/>
-    <w:lsdException w:name="Grid Table 2 Accent 1" w:uiPriority="47"/>
-    <w:lsdException w:name="Grid Table 3 Accent 1" w:uiPriority="48"/>
-    <w:lsdException w:name="Grid Table 4 Accent 1" w:uiPriority="49"/>
-    <w:lsdException w:name="Grid Table 5 Dark Accent 1" w:uiPriority="50"/>
-    <w:lsdException w:name="Grid Table 6 Colorful Accent 1" w:uiPriority="51"/>
-    <w:lsdException w:name="Grid Table 7 Colorful Accent 1" w:uiPriority="52"/>
-    <w:lsdException w:name="Grid Table 1 Light Accent 2" w:uiPriority="46"/>
-    <w:lsdException w:name="Grid Table 2 Accent 2" w:uiPriority="47"/>
-    <w:lsdException w:name="Grid Table 3 Accent 2" w:uiPriority="48"/>
-    <w:lsdException w:name="Grid Table 4 Accent 2" w:uiPriority="49"/>
-    <w:lsdException w:name="Grid Table 5 Dark Accent 2" w:uiPriority="50"/>
-    <w:lsdException w:name="Grid Table 6 Colorful Accent 2" w:uiPriority="51"/>
-    <w:lsdException w:name="Grid Table 7 Colorful Accent 2" w:uiPriority="52"/>
-    <w:lsdException w:name="Grid Table 1 Light Accent 3" w:uiPriority="46"/>
-    <w:lsdException w:name="Grid Table 2 Accent 3" w:uiPriority="47"/>
-    <w:lsdException w:name="Grid Table 3 Accent 3" w:uiPriority="48"/>
-    <w:lsdException w:name="Grid Table 4 Accent 3" w:uiPriority="49"/>
-    <w:lsdException w:name="Grid Table 5 Dark Accent 3" w:uiPriority="50"/>
-    <w:lsdException w:name="Grid Table 6 Colorful Accent 3" w:uiPriority="51"/>
-    <w:lsdException w:name="Grid Table 7 Colorful Accent 3" w:uiPriority="52"/>
-    <w:lsdException w:name="Grid Table 1 Light Accent 4" w:uiPriority="46"/>
-    <w:lsdException w:name="Grid Table 2 Accent 4" w:uiPriority="47"/>
-    <w:lsdException w:name="Grid Table 3 Accent 4" w:uiPriority="48"/>
-    <w:lsdException w:name="Grid Table 4 Accent 4" w:uiPriority="49"/>
-    <w:lsdException w:name="Grid Table 5 Dark Accent 4" w:uiPriority="50"/>
-    <w:lsdException w:name="Grid Table 6 Colorful Accent 4" w:uiPriority="51"/>
-    <w:lsdException w:name="Grid Table 7 Colorful Accent 4" w:uiPriority="52"/>
-    <w:lsdException w:name="Grid Table 1 Light Accent 5" w:uiPriority="46"/>
-    <w:lsdException w:name="Grid Table 2 Accent 5" w:uiPriority="47"/>
-    <w:lsdException w:name="Grid Table 3 Accent 5" w:uiPriority="48"/>
-    <w:lsdException w:name="Grid Table 4 Accent 5" w:uiPriority="49"/>
-    <w:lsdException w:name="Grid Table 5 Dark Accent 5" w:uiPriority="50"/>
-    <w:lsdException w:name="Grid Table 6 Colorful Accent 5" w:uiPriority="51"/>
-    <w:lsdException w:name="Grid Table 7 Colorful Accent 5" w:uiPriority="52"/>
-    <w:lsdException w:name="Grid Table 1 Light Accent 6" w:uiPriority="46"/>
-    <w:lsdException w:name="Grid Table 2 Accent 6" w:uiPriority="47"/>
-    <w:lsdException w:name="Grid Table 3 Accent 6" w:uiPriority="48"/>
-    <w:lsdException w:name="Grid Table 4 Accent 6" w:uiPriority="49"/>
-    <w:lsdException w:name="Grid Table 5 Dark Accent 6" w:uiPriority="50"/>
-    <w:lsdException w:name="Grid Table 6 Colorful Accent 6" w:uiPriority="51"/>
-    <w:lsdException w:name="Grid Table 7 Colorful Accent 6" w:uiPriority="52"/>
-    <w:lsdException w:name="List Table 1 Light" w:uiPriority="46"/>
-    <w:lsdException w:name="List Table 2" w:uiPriority="47"/>
-    <w:lsdException w:name="List Table 3" w:uiPriority="48"/>
-    <w:lsdException w:name="List Table 4" w:uiPriority="49"/>
-    <w:lsdException w:name="List Table 5 Dark" w:uiPriority="50"/>
-    <w:lsdException w:name="List Table 6 Colorful" w:uiPriority="51"/>
-    <w:lsdException w:name="List Table 7 Colorful" w:uiPriority="52"/>
-    <w:lsdException w:name="List Table 1 Light Accent 1" w:uiPriority="46"/>
-    <w:lsdException w:name="List Table 2 Accent 1" w:uiPriority="47"/>
-    <w:lsdException w:name="List Table 3 Accent 1" w:uiPriority="48"/>
-    <w:lsdException w:name="List Table 4 Accent 1" w:uiPriority="49"/>
-    <w:lsdException w:name="List Table 5 Dark Accent 1" w:uiPriority="50"/>
-    <w:lsdException w:name="List Table 6 Colorful Accent 1" w:uiPriority="51"/>
-    <w:lsdException w:name="List Table 7 Colorful Accent 1" w:uiPriority="52"/>
-    <w:lsdException w:name="List Table 1 Light Accent 2" w:uiPriority="46"/>
-    <w:lsdException w:name="List Table 2 Accent 2" w:uiPriority="47"/>
-    <w:lsdException w:name="List Table 3 Accent 2" w:uiPriority="48"/>
-    <w:lsdException w:name="List Table 4 Accent 2" w:uiPriority="49"/>
-    <w:lsdException w:name="List Table 5 Dark Accent 2" w:uiPriority="50"/>
-    <w:lsdException w:name="List Table 6 Colorful Accent 2" w:uiPriority="51"/>
-    <w:lsdException w:name="List Table 7 Colorful Accent 2" w:uiPriority="52"/>
-    <w:lsdException w:name="List Table 1 Light Accent 3" w:uiPriority="46"/>
-    <w:lsdException w:name="List Table 2 Accent 3" w:uiPriority="47"/>
-    <w:lsdException w:name="List Table 3 Accent 3" w:uiPriority="48"/>
-    <w:lsdException w:name="List Table 4 Accent 3" w:uiPriority="49"/>
-    <w:lsdException w:name="List Table 5 Dark Accent 3" w:uiPriority="50"/>
-    <w:lsdException w:name="List Table 6 Colorful Accent 3" w:uiPriority="51"/>
-    <w:lsdException w:name="List Table 7 Colorful Accent 3" w:uiPriority="52"/>
-    <w:lsdException w:name="List Table 1 Light Accent 4" w:uiPriority="46"/>
-    <w:lsdException w:name="List Table 2 Accent 4" w:uiPriority="47"/>
-    <w:lsdException w:name="List Table 3 Accent 4" w:uiPriority="48"/>
-    <w:lsdException w:name="List Table 4 Accent 4" w:uiPriority="49"/>
-    <w:lsdException w:name="List Table 5 Dark Accent 4" w:uiPriority="50"/>
-    <w:lsdException w:name="List Table 6 Colorful Accent 4" w:uiPriority="51"/>
-    <w:lsdException w:name="List Table 7 Colorful Accent 4" w:uiPriority="52"/>
-    <w:lsdException w:name="List Table 1 Light Accent 5" w:uiPriority="46"/>
-    <w:lsdException w:name="List Table 2 Accent 5" w:uiPriority="47"/>
-    <w:lsdException w:name="List Table 3 Accent 5" w:uiPriority="48"/>
-    <w:lsdException w:name="List Table 4 Accent 5" w:uiPriority="49"/>
-    <w:lsdException w:name="List Table 5 Dark Accent 5" w:uiPriority="50"/>
-    <w:lsdException w:name="List Table 6 Colorful Accent 5" w:uiPriority="51"/>
-    <w:lsdException w:name="List Table 7 Colorful Accent 5" w:uiPriority="52"/>
-    <w:lsdException w:name="List Table 1 Light Accent 6" w:uiPriority="46"/>
-    <w:lsdException w:name="List Table 2 Accent 6" w:uiPriority="47"/>
-    <w:lsdException w:name="List Table 3 Accent 6" w:uiPriority="48"/>
-    <w:lsdException w:name="List Table 4 Accent 6" w:uiPriority="49"/>
-    <w:lsdException w:name="List Table 5 Dark Accent 6" w:uiPriority="50"/>
-    <w:lsdException w:name="List Table 6 Colorful Accent 6" w:uiPriority="51"/>
-    <w:lsdException w:name="List Table 7 Colorful Accent 6" w:uiPriority="52"/>
-    <w:lsdException w:name="Mention" w:semiHidden="1" w:unhideWhenUsed="1"/>
-    <w:lsdException w:name="Smart Hyperlink" w:semiHidden="1" w:unhideWhenUsed="1"/>
-    <w:lsdException w:name="Hashtag" w:semiHidden="1" w:unhideWhenUsed="1"/>
-    <w:lsdException w:name="Unresolved Mention" w:semiHidden="1" w:unhideWhenUsed="1"/>
-  </w:latentStyles>
-  <w:style w:type="paragraph" w:default="1" w:styleId="Normale">
-    <w:name w:val="Normal"/>
-    <w:qFormat/>
+  <w:style w:type="character" w:customStyle="1" w:styleId="Titolo2Carattere">
+    <w:name w:val="Titolo 2 Carattere"/>
+    <w:basedOn w:val="Carpredefinitoparagrafo"/>
+    <w:link w:val="Titolo2"/>
+    <w:uiPriority w:val="9"/>
+    <w:semiHidden/>
+    <w:rsid w:val="006049E9"/>
+    <w:rPr>
+      <w:rFonts w:asciiTheme="majorHAnsi" w:eastAsiaTheme="majorEastAsia" w:hAnsiTheme="majorHAnsi" w:cstheme="majorBidi"/>
+      <w:color w:val="2F5496" w:themeColor="accent1" w:themeShade="BF"/>
+      <w:sz w:val="26"/>
+      <w:szCs w:val="26"/>
+    </w:rPr>
   </w:style>
-  <w:style w:type="character" w:default="1" w:styleId="Carpredefinitoparagrafo">
-    <w:name w:val="Default Paragraph Font"/>
-    <w:uiPriority w:val="1"/>
+  <w:style w:type="character" w:customStyle="1" w:styleId="Titolo3Carattere">
+    <w:name w:val="Titolo 3 Carattere"/>
+    <w:basedOn w:val="Carpredefinitoparagrafo"/>
+    <w:link w:val="Titolo3"/>
+    <w:uiPriority w:val="9"/>
     <w:semiHidden/>
+    <w:rsid w:val="006049E9"/>
+    <w:rPr>
+      <w:rFonts w:asciiTheme="majorHAnsi" w:eastAsiaTheme="majorEastAsia" w:hAnsiTheme="majorHAnsi" w:cstheme="majorBidi"/>
+      <w:color w:val="1F3763" w:themeColor="accent1" w:themeShade="7F"/>
+      <w:sz w:val="24"/>
+      <w:szCs w:val="24"/>
+    </w:rPr>
+  </w:style>
+  <w:style w:type="character" w:styleId="Collegamentoipertestuale">
+    <w:name w:val="Hyperlink"/>
+    <w:basedOn w:val="Carpredefinitoparagrafo"/>
+    <w:uiPriority w:val="99"/>
     <w:unhideWhenUsed/>
-  </w:style>
-  <w:style w:type="table" w:default="1" w:styleId="Tabellanormale">
-    <w:name w:val="Normal Table"/>
-    <w:uiPriority w:val="99"/>
-    <w:semiHidden/>
-    <w:unhideWhenUsed/>
-    <w:tblPr>
-      <w:tblInd w:w="0" w:type="dxa"/>
-      <w:tblCellMar>
-        <w:top w:w="0" w:type="dxa"/>
-        <w:left w:w="108" w:type="dxa"/>
-        <w:bottom w:w="0" w:type="dxa"/>
-        <w:right w:w="108" w:type="dxa"/>
-      </w:tblCellMar>
-    </w:tblPr>
-  </w:style>
-  <w:style w:type="numbering" w:default="1" w:styleId="Nessunelenco">
-    <w:name w:val="No List"/>
-    <w:uiPriority w:val="99"/>
-    <w:semiHidden/>
-    <w:unhideWhenUsed/>
-  </w:style>
-  <w:style w:type="paragraph" w:customStyle="1" w:styleId="CC14E0704D87440DA9CD6F91AF7BDB36">
-    <w:name w:val="CC14E0704D87440DA9CD6F91AF7BDB36"/>
-    <w:rsid w:val="004D5985"/>
-  </w:style>
-  <w:style w:type="paragraph" w:customStyle="1" w:styleId="640D5F438DDC4A2B8C3F2756D8836282">
-    <w:name w:val="640D5F438DDC4A2B8C3F2756D8836282"/>
-    <w:rsid w:val="004D5985"/>
-  </w:style>
-  <w:style w:type="paragraph" w:customStyle="1" w:styleId="00AEEDE9AA3B4AF0B71D06812FFA2938">
-    <w:name w:val="00AEEDE9AA3B4AF0B71D06812FFA2938"/>
-    <w:rsid w:val="004D5985"/>
-  </w:style>
-  <w:style w:type="paragraph" w:customStyle="1" w:styleId="128881A7632442C983195A8D79129B6C">
-    <w:name w:val="128881A7632442C983195A8D79129B6C"/>
-    <w:rsid w:val="004D5985"/>
-  </w:style>
-  <w:style w:type="paragraph" w:customStyle="1" w:styleId="1D7FF561FD9947F383CA347B3F5FBD7C">
-    <w:name w:val="1D7FF561FD9947F383CA347B3F5FBD7C"/>
-    <w:rsid w:val="004D5985"/>
-  </w:style>
-  <w:style w:type="paragraph" w:customStyle="1" w:styleId="58C724E71A7243C5A5C46731E56BB878">
-    <w:name w:val="58C724E71A7243C5A5C46731E56BB878"/>
-    <w:rsid w:val="004D5985"/>
+    <w:rsid w:val="006049E9"/>
+    <w:rPr>
+      <w:color w:val="0563C1" w:themeColor="hyperlink"/>
+      <w:u w:val="single"/>
+    </w:rPr>
   </w:style>
 </w:styles>
-</file>
-
-<file path=word/glossary/webSettings.xml><?xml version="1.0" encoding="utf-8"?>
-<w:webSettings xmlns:mc="http://schemas.openxmlformats.org/markup-compatibility/2006" xmlns:r="http://schemas.openxmlformats.org/officeDocument/2006/relationships" xmlns:w="http://schemas.openxmlformats.org/wordprocessingml/2006/main" xmlns:w14="http://schemas.microsoft.com/office/word/2010/wordml" xmlns:w15="http://schemas.microsoft.com/office/word/2012/wordml" xmlns:w16cid="http://schemas.microsoft.com/office/word/2016/wordml/cid" xmlns:w16se="http://schemas.microsoft.com/office/word/2015/wordml/symex" mc:Ignorable="w14 w15 w16se w16cid">
-  <w:optimizeForBrowser/>
-  <w:allowPNG/>
-</w:webSettings>
 </file>
 
 <file path=word/theme/theme1.xml><?xml version="1.0" encoding="utf-8"?>
@@ -6000,7 +7732,7 @@
 </file>
 
 <file path=customXml/itemProps1.xml><?xml version="1.0" encoding="utf-8"?>
-<ds:datastoreItem xmlns:ds="http://schemas.openxmlformats.org/officeDocument/2006/customXml" ds:itemID="{52DE52AF-B224-4F67-80C7-CEA81A070F7B}">
+<ds:datastoreItem xmlns:ds="http://schemas.openxmlformats.org/officeDocument/2006/customXml" ds:itemID="{AEC94D21-EDB9-4808-8BA7-6A51A10C9414}">
   <ds:schemaRefs>
     <ds:schemaRef ds:uri="http://schemas.openxmlformats.org/officeDocument/2006/bibliography"/>
   </ds:schemaRefs>

--- a/InternalWorkProduct/InizioSDD.docx
+++ b/InternalWorkProduct/InizioSDD.docx
@@ -297,6 +297,62 @@
       <w:pPr>
         <w:rPr>
           <w:rFonts w:ascii="Century Gothic" w:hAnsi="Century Gothic"/>
+        </w:rPr>
+      </w:pPr>
+    </w:p>
+    <w:p>
+      <w:pPr>
+        <w:rPr>
+          <w:rFonts w:ascii="Century Gothic" w:hAnsi="Century Gothic"/>
+        </w:rPr>
+      </w:pPr>
+    </w:p>
+    <w:p>
+      <w:pPr>
+        <w:rPr>
+          <w:rFonts w:ascii="Century Gothic" w:hAnsi="Century Gothic"/>
+        </w:rPr>
+      </w:pPr>
+    </w:p>
+    <w:p>
+      <w:pPr>
+        <w:rPr>
+          <w:rFonts w:ascii="Century Gothic" w:hAnsi="Century Gothic"/>
+        </w:rPr>
+      </w:pPr>
+    </w:p>
+    <w:p>
+      <w:pPr>
+        <w:rPr>
+          <w:rFonts w:ascii="Century Gothic" w:hAnsi="Century Gothic"/>
+        </w:rPr>
+      </w:pPr>
+    </w:p>
+    <w:p>
+      <w:pPr>
+        <w:rPr>
+          <w:rFonts w:ascii="Century Gothic" w:hAnsi="Century Gothic"/>
+        </w:rPr>
+      </w:pPr>
+    </w:p>
+    <w:p>
+      <w:pPr>
+        <w:rPr>
+          <w:rFonts w:ascii="Century Gothic" w:hAnsi="Century Gothic"/>
+        </w:rPr>
+      </w:pPr>
+    </w:p>
+    <w:p>
+      <w:pPr>
+        <w:rPr>
+          <w:rFonts w:ascii="Century Gothic" w:hAnsi="Century Gothic"/>
+        </w:rPr>
+      </w:pPr>
+    </w:p>
+    <w:p>
+      <w:pPr>
+        <w:rPr>
+          <w:rFonts w:ascii="Century Gothic" w:hAnsi="Century Gothic"/>
           <w:b/>
           <w:sz w:val="32"/>
           <w:szCs w:val="36"/>
@@ -526,6 +582,7 @@
     </w:p>
     <w:p>
       <w:pPr>
+        <w:jc w:val="center"/>
         <w:rPr>
           <w:rFonts w:ascii="Century Gothic" w:hAnsi="Century Gothic"/>
           <w:b/>
@@ -4777,6 +4834,7 @@
           <w:numId w:val="4"/>
         </w:numPr>
         <w:jc w:val="both"/>
+        <w:outlineLvl w:val="1"/>
         <w:rPr>
           <w:rFonts w:ascii="Century Gothic" w:hAnsi="Century Gothic"/>
           <w:b/>
@@ -5153,43 +5211,187 @@
         </w:rPr>
         <w:t xml:space="preserve">le componenti sia client che server garantiscono l’affidabilità anche in presenza di guasti e situazioni impreviste, </w:t>
       </w:r>
+      <w:r>
+        <w:rPr>
+          <w:rFonts w:ascii="Century Gothic" w:hAnsi="Century Gothic"/>
+          <w:sz w:val="20"/>
+          <w:szCs w:val="36"/>
+        </w:rPr>
+        <w:t>quindi deve essere possibile effettuare dei backup periodici al database</w:t>
+      </w:r>
+      <w:r>
+        <w:rPr>
+          <w:rFonts w:ascii="Century Gothic" w:hAnsi="Century Gothic"/>
+          <w:sz w:val="20"/>
+          <w:szCs w:val="36"/>
+        </w:rPr>
+        <w:t>.</w:t>
+      </w:r>
+    </w:p>
+    <w:p>
+      <w:pPr>
+        <w:ind w:firstLine="360"/>
+        <w:jc w:val="both"/>
+        <w:rPr>
+          <w:rFonts w:ascii="Century Gothic" w:hAnsi="Century Gothic"/>
+          <w:b/>
+          <w:sz w:val="28"/>
+          <w:szCs w:val="36"/>
+        </w:rPr>
+      </w:pPr>
+    </w:p>
+    <w:p>
+      <w:pPr>
+        <w:pStyle w:val="Paragrafoelenco"/>
+        <w:numPr>
+          <w:ilvl w:val="1"/>
+          <w:numId w:val="4"/>
+        </w:numPr>
+        <w:jc w:val="both"/>
+        <w:outlineLvl w:val="1"/>
+        <w:rPr>
+          <w:rFonts w:ascii="Century Gothic" w:hAnsi="Century Gothic"/>
+          <w:b/>
+          <w:sz w:val="28"/>
+          <w:szCs w:val="36"/>
+        </w:rPr>
+      </w:pPr>
+      <w:r>
+        <w:rPr>
+          <w:rFonts w:ascii="Century Gothic" w:hAnsi="Century Gothic"/>
+          <w:b/>
+          <w:sz w:val="28"/>
+          <w:szCs w:val="36"/>
+        </w:rPr>
+        <w:t>Decomposizione del sistema</w:t>
+      </w:r>
+    </w:p>
+    <w:p>
+      <w:pPr>
+        <w:rPr>
+          <w:rFonts w:ascii="Century Gothic" w:hAnsi="Century Gothic"/>
+          <w:sz w:val="20"/>
+          <w:szCs w:val="36"/>
+        </w:rPr>
+      </w:pPr>
+      <w:r>
+        <w:rPr>
+          <w:rFonts w:ascii="Century Gothic" w:hAnsi="Century Gothic"/>
+          <w:sz w:val="20"/>
+          <w:szCs w:val="36"/>
+        </w:rPr>
+        <w:t>Per la realizzazione del sistema è stata utilizzata un</w:t>
+      </w:r>
+      <w:r>
+        <w:rPr>
+          <w:rFonts w:ascii="Century Gothic" w:hAnsi="Century Gothic"/>
+          <w:sz w:val="20"/>
+          <w:szCs w:val="36"/>
+        </w:rPr>
+        <w:t>’</w:t>
+      </w:r>
+      <w:r>
+        <w:rPr>
+          <w:rFonts w:ascii="Century Gothic" w:hAnsi="Century Gothic"/>
+          <w:sz w:val="20"/>
+          <w:szCs w:val="36"/>
+        </w:rPr>
+        <w:t>architettura MVC</w:t>
+      </w:r>
+      <w:r>
+        <w:rPr>
+          <w:rFonts w:ascii="Century Gothic" w:hAnsi="Century Gothic"/>
+          <w:sz w:val="20"/>
+          <w:szCs w:val="36"/>
+        </w:rPr>
+        <w:t xml:space="preserve">, poiché l’applicazione si occupa di gestire direttamente i dati, la logica e le funzionalità. </w:t>
+      </w:r>
+      <w:r>
+        <w:rPr>
+          <w:rFonts w:ascii="Century Gothic" w:hAnsi="Century Gothic"/>
+          <w:sz w:val="20"/>
+          <w:szCs w:val="36"/>
+        </w:rPr>
+        <w:t xml:space="preserve">I tre ruoli principali dell’applicazione sono: </w:t>
+      </w:r>
+    </w:p>
+    <w:p>
+      <w:pPr>
+        <w:pStyle w:val="Paragrafoelenco"/>
+        <w:numPr>
+          <w:ilvl w:val="0"/>
+          <w:numId w:val="17"/>
+        </w:numPr>
+        <w:rPr>
+          <w:rFonts w:ascii="Century Gothic" w:hAnsi="Century Gothic"/>
+          <w:b/>
+          <w:sz w:val="20"/>
+          <w:szCs w:val="36"/>
+        </w:rPr>
+      </w:pPr>
+      <w:r>
+        <w:rPr>
+          <w:rFonts w:ascii="Century Gothic" w:hAnsi="Century Gothic"/>
+          <w:b/>
+          <w:sz w:val="20"/>
+          <w:szCs w:val="36"/>
+        </w:rPr>
+        <w:t>Model</w:t>
+      </w:r>
+      <w:r>
+        <w:rPr>
+          <w:rFonts w:ascii="Century Gothic" w:hAnsi="Century Gothic"/>
+          <w:b/>
+          <w:sz w:val="20"/>
+          <w:szCs w:val="36"/>
+        </w:rPr>
+        <w:t xml:space="preserve">: </w:t>
+      </w:r>
+      <w:r>
+        <w:rPr>
+          <w:rFonts w:ascii="Century Gothic" w:hAnsi="Century Gothic"/>
+          <w:sz w:val="20"/>
+          <w:szCs w:val="36"/>
+        </w:rPr>
+        <w:t>si occupa di gestire i dati utili all’applicazione, comunicando direttamente con il database.</w:t>
+      </w:r>
+    </w:p>
+    <w:p>
+      <w:pPr>
+        <w:pStyle w:val="Paragrafoelenco"/>
+        <w:numPr>
+          <w:ilvl w:val="0"/>
+          <w:numId w:val="17"/>
+        </w:numPr>
+        <w:rPr>
+          <w:rFonts w:ascii="Century Gothic" w:hAnsi="Century Gothic"/>
+          <w:b/>
+          <w:sz w:val="20"/>
+          <w:szCs w:val="36"/>
+        </w:rPr>
+      </w:pPr>
+      <w:r>
+        <w:rPr>
+          <w:rFonts w:ascii="Century Gothic" w:hAnsi="Century Gothic"/>
+          <w:b/>
+          <w:sz w:val="20"/>
+          <w:szCs w:val="36"/>
+        </w:rPr>
+        <w:t xml:space="preserve">View: </w:t>
+      </w:r>
       <w:bookmarkStart w:id="11" w:name="_GoBack"/>
       <w:bookmarkEnd w:id="11"/>
     </w:p>
     <w:p>
       <w:pPr>
-        <w:rPr>
-          <w:rFonts w:ascii="Century Gothic" w:hAnsi="Century Gothic"/>
-          <w:sz w:val="28"/>
-          <w:szCs w:val="36"/>
-        </w:rPr>
-      </w:pPr>
-    </w:p>
-    <w:p>
-      <w:pPr>
-        <w:rPr>
-          <w:rFonts w:ascii="Century Gothic" w:hAnsi="Century Gothic"/>
-          <w:sz w:val="20"/>
-          <w:szCs w:val="36"/>
-        </w:rPr>
-      </w:pPr>
-    </w:p>
-    <w:p>
-      <w:pPr>
-        <w:rPr>
-          <w:rFonts w:ascii="Century Gothic" w:hAnsi="Century Gothic"/>
-          <w:sz w:val="32"/>
-          <w:szCs w:val="36"/>
-        </w:rPr>
-      </w:pPr>
-      <w:r>
-        <w:rPr>
-          <w:rFonts w:ascii="Century Gothic" w:hAnsi="Century Gothic"/>
-          <w:sz w:val="32"/>
-          <w:szCs w:val="36"/>
-        </w:rPr>
-        <w:t xml:space="preserve"> </w:t>
-      </w:r>
+        <w:jc w:val="both"/>
+        <w:rPr>
+          <w:rFonts w:ascii="Century Gothic" w:hAnsi="Century Gothic"/>
+          <w:b/>
+          <w:sz w:val="20"/>
+          <w:szCs w:val="36"/>
+        </w:rPr>
+      </w:pPr>
     </w:p>
     <w:sectPr>
       <w:headerReference w:type="default" r:id="rId11"/>
@@ -5576,6 +5778,119 @@
     </w:lvl>
   </w:abstractNum>
   <w:abstractNum w:abstractNumId="2" w15:restartNumberingAfterBreak="0">
+    <w:nsid w:val="093A3539"/>
+    <w:multiLevelType w:val="hybridMultilevel"/>
+    <w:tmpl w:val="1ACA2EC0"/>
+    <w:lvl w:ilvl="0" w:tplc="04100001">
+      <w:start w:val="1"/>
+      <w:numFmt w:val="bullet"/>
+      <w:lvlText w:val=""/>
+      <w:lvlJc w:val="left"/>
+      <w:pPr>
+        <w:ind w:left="720" w:hanging="360"/>
+      </w:pPr>
+      <w:rPr>
+        <w:rFonts w:ascii="Symbol" w:hAnsi="Symbol" w:hint="default"/>
+      </w:rPr>
+    </w:lvl>
+    <w:lvl w:ilvl="1" w:tplc="04100003" w:tentative="1">
+      <w:start w:val="1"/>
+      <w:numFmt w:val="bullet"/>
+      <w:lvlText w:val="o"/>
+      <w:lvlJc w:val="left"/>
+      <w:pPr>
+        <w:ind w:left="1440" w:hanging="360"/>
+      </w:pPr>
+      <w:rPr>
+        <w:rFonts w:ascii="Courier New" w:hAnsi="Courier New" w:cs="Courier New" w:hint="default"/>
+      </w:rPr>
+    </w:lvl>
+    <w:lvl w:ilvl="2" w:tplc="04100005" w:tentative="1">
+      <w:start w:val="1"/>
+      <w:numFmt w:val="bullet"/>
+      <w:lvlText w:val=""/>
+      <w:lvlJc w:val="left"/>
+      <w:pPr>
+        <w:ind w:left="2160" w:hanging="360"/>
+      </w:pPr>
+      <w:rPr>
+        <w:rFonts w:ascii="Wingdings" w:hAnsi="Wingdings" w:hint="default"/>
+      </w:rPr>
+    </w:lvl>
+    <w:lvl w:ilvl="3" w:tplc="04100001" w:tentative="1">
+      <w:start w:val="1"/>
+      <w:numFmt w:val="bullet"/>
+      <w:lvlText w:val=""/>
+      <w:lvlJc w:val="left"/>
+      <w:pPr>
+        <w:ind w:left="2880" w:hanging="360"/>
+      </w:pPr>
+      <w:rPr>
+        <w:rFonts w:ascii="Symbol" w:hAnsi="Symbol" w:hint="default"/>
+      </w:rPr>
+    </w:lvl>
+    <w:lvl w:ilvl="4" w:tplc="04100003" w:tentative="1">
+      <w:start w:val="1"/>
+      <w:numFmt w:val="bullet"/>
+      <w:lvlText w:val="o"/>
+      <w:lvlJc w:val="left"/>
+      <w:pPr>
+        <w:ind w:left="3600" w:hanging="360"/>
+      </w:pPr>
+      <w:rPr>
+        <w:rFonts w:ascii="Courier New" w:hAnsi="Courier New" w:cs="Courier New" w:hint="default"/>
+      </w:rPr>
+    </w:lvl>
+    <w:lvl w:ilvl="5" w:tplc="04100005" w:tentative="1">
+      <w:start w:val="1"/>
+      <w:numFmt w:val="bullet"/>
+      <w:lvlText w:val=""/>
+      <w:lvlJc w:val="left"/>
+      <w:pPr>
+        <w:ind w:left="4320" w:hanging="360"/>
+      </w:pPr>
+      <w:rPr>
+        <w:rFonts w:ascii="Wingdings" w:hAnsi="Wingdings" w:hint="default"/>
+      </w:rPr>
+    </w:lvl>
+    <w:lvl w:ilvl="6" w:tplc="04100001" w:tentative="1">
+      <w:start w:val="1"/>
+      <w:numFmt w:val="bullet"/>
+      <w:lvlText w:val=""/>
+      <w:lvlJc w:val="left"/>
+      <w:pPr>
+        <w:ind w:left="5040" w:hanging="360"/>
+      </w:pPr>
+      <w:rPr>
+        <w:rFonts w:ascii="Symbol" w:hAnsi="Symbol" w:hint="default"/>
+      </w:rPr>
+    </w:lvl>
+    <w:lvl w:ilvl="7" w:tplc="04100003" w:tentative="1">
+      <w:start w:val="1"/>
+      <w:numFmt w:val="bullet"/>
+      <w:lvlText w:val="o"/>
+      <w:lvlJc w:val="left"/>
+      <w:pPr>
+        <w:ind w:left="5760" w:hanging="360"/>
+      </w:pPr>
+      <w:rPr>
+        <w:rFonts w:ascii="Courier New" w:hAnsi="Courier New" w:cs="Courier New" w:hint="default"/>
+      </w:rPr>
+    </w:lvl>
+    <w:lvl w:ilvl="8" w:tplc="04100005" w:tentative="1">
+      <w:start w:val="1"/>
+      <w:numFmt w:val="bullet"/>
+      <w:lvlText w:val=""/>
+      <w:lvlJc w:val="left"/>
+      <w:pPr>
+        <w:ind w:left="6480" w:hanging="360"/>
+      </w:pPr>
+      <w:rPr>
+        <w:rFonts w:ascii="Wingdings" w:hAnsi="Wingdings" w:hint="default"/>
+      </w:rPr>
+    </w:lvl>
+  </w:abstractNum>
+  <w:abstractNum w:abstractNumId="3" w15:restartNumberingAfterBreak="0">
     <w:nsid w:val="0A9102C8"/>
     <w:multiLevelType w:val="hybridMultilevel"/>
     <w:tmpl w:val="A64AF53A"/>
@@ -5688,7 +6003,7 @@
       </w:rPr>
     </w:lvl>
   </w:abstractNum>
-  <w:abstractNum w:abstractNumId="3" w15:restartNumberingAfterBreak="0">
+  <w:abstractNum w:abstractNumId="4" w15:restartNumberingAfterBreak="0">
     <w:nsid w:val="0AC30960"/>
     <w:multiLevelType w:val="multilevel"/>
     <w:tmpl w:val="A404C212"/>
@@ -5801,10 +6116,10 @@
       </w:rPr>
     </w:lvl>
   </w:abstractNum>
-  <w:abstractNum w:abstractNumId="4" w15:restartNumberingAfterBreak="0">
+  <w:abstractNum w:abstractNumId="5" w15:restartNumberingAfterBreak="0">
     <w:nsid w:val="0B4E5065"/>
     <w:multiLevelType w:val="hybridMultilevel"/>
-    <w:tmpl w:val="DDEE9F7E"/>
+    <w:tmpl w:val="39E0C996"/>
     <w:lvl w:ilvl="0" w:tplc="0410000F">
       <w:start w:val="1"/>
       <w:numFmt w:val="decimal"/>
@@ -5914,7 +6229,96 @@
       </w:rPr>
     </w:lvl>
   </w:abstractNum>
-  <w:abstractNum w:abstractNumId="5" w15:restartNumberingAfterBreak="0">
+  <w:abstractNum w:abstractNumId="6" w15:restartNumberingAfterBreak="0">
+    <w:nsid w:val="0CEB4FE8"/>
+    <w:multiLevelType w:val="hybridMultilevel"/>
+    <w:tmpl w:val="58DC5C3E"/>
+    <w:lvl w:ilvl="0" w:tplc="0410000F">
+      <w:start w:val="1"/>
+      <w:numFmt w:val="decimal"/>
+      <w:lvlText w:val="%1."/>
+      <w:lvlJc w:val="left"/>
+      <w:pPr>
+        <w:ind w:left="1440" w:hanging="360"/>
+      </w:pPr>
+      <w:rPr>
+        <w:rFonts w:hint="default"/>
+      </w:rPr>
+    </w:lvl>
+    <w:lvl w:ilvl="1" w:tplc="04100019" w:tentative="1">
+      <w:start w:val="1"/>
+      <w:numFmt w:val="lowerLetter"/>
+      <w:lvlText w:val="%2."/>
+      <w:lvlJc w:val="left"/>
+      <w:pPr>
+        <w:ind w:left="2160" w:hanging="360"/>
+      </w:pPr>
+    </w:lvl>
+    <w:lvl w:ilvl="2" w:tplc="0410001B" w:tentative="1">
+      <w:start w:val="1"/>
+      <w:numFmt w:val="lowerRoman"/>
+      <w:lvlText w:val="%3."/>
+      <w:lvlJc w:val="right"/>
+      <w:pPr>
+        <w:ind w:left="2880" w:hanging="180"/>
+      </w:pPr>
+    </w:lvl>
+    <w:lvl w:ilvl="3" w:tplc="0410000F" w:tentative="1">
+      <w:start w:val="1"/>
+      <w:numFmt w:val="decimal"/>
+      <w:lvlText w:val="%4."/>
+      <w:lvlJc w:val="left"/>
+      <w:pPr>
+        <w:ind w:left="3600" w:hanging="360"/>
+      </w:pPr>
+    </w:lvl>
+    <w:lvl w:ilvl="4" w:tplc="04100019" w:tentative="1">
+      <w:start w:val="1"/>
+      <w:numFmt w:val="lowerLetter"/>
+      <w:lvlText w:val="%5."/>
+      <w:lvlJc w:val="left"/>
+      <w:pPr>
+        <w:ind w:left="4320" w:hanging="360"/>
+      </w:pPr>
+    </w:lvl>
+    <w:lvl w:ilvl="5" w:tplc="0410001B" w:tentative="1">
+      <w:start w:val="1"/>
+      <w:numFmt w:val="lowerRoman"/>
+      <w:lvlText w:val="%6."/>
+      <w:lvlJc w:val="right"/>
+      <w:pPr>
+        <w:ind w:left="5040" w:hanging="180"/>
+      </w:pPr>
+    </w:lvl>
+    <w:lvl w:ilvl="6" w:tplc="0410000F" w:tentative="1">
+      <w:start w:val="1"/>
+      <w:numFmt w:val="decimal"/>
+      <w:lvlText w:val="%7."/>
+      <w:lvlJc w:val="left"/>
+      <w:pPr>
+        <w:ind w:left="5760" w:hanging="360"/>
+      </w:pPr>
+    </w:lvl>
+    <w:lvl w:ilvl="7" w:tplc="04100019" w:tentative="1">
+      <w:start w:val="1"/>
+      <w:numFmt w:val="lowerLetter"/>
+      <w:lvlText w:val="%8."/>
+      <w:lvlJc w:val="left"/>
+      <w:pPr>
+        <w:ind w:left="6480" w:hanging="360"/>
+      </w:pPr>
+    </w:lvl>
+    <w:lvl w:ilvl="8" w:tplc="0410001B" w:tentative="1">
+      <w:start w:val="1"/>
+      <w:numFmt w:val="lowerRoman"/>
+      <w:lvlText w:val="%9."/>
+      <w:lvlJc w:val="right"/>
+      <w:pPr>
+        <w:ind w:left="7200" w:hanging="180"/>
+      </w:pPr>
+    </w:lvl>
+  </w:abstractNum>
+  <w:abstractNum w:abstractNumId="7" w15:restartNumberingAfterBreak="0">
     <w:nsid w:val="20522577"/>
     <w:multiLevelType w:val="hybridMultilevel"/>
     <w:tmpl w:val="18BE70CE"/>
@@ -6027,7 +6431,7 @@
       </w:rPr>
     </w:lvl>
   </w:abstractNum>
-  <w:abstractNum w:abstractNumId="6" w15:restartNumberingAfterBreak="0">
+  <w:abstractNum w:abstractNumId="8" w15:restartNumberingAfterBreak="0">
     <w:nsid w:val="22733B8A"/>
     <w:multiLevelType w:val="multilevel"/>
     <w:tmpl w:val="E3B4FF44"/>
@@ -6150,7 +6554,7 @@
       </w:rPr>
     </w:lvl>
   </w:abstractNum>
-  <w:abstractNum w:abstractNumId="7" w15:restartNumberingAfterBreak="0">
+  <w:abstractNum w:abstractNumId="9" w15:restartNumberingAfterBreak="0">
     <w:nsid w:val="2D846CCA"/>
     <w:multiLevelType w:val="hybridMultilevel"/>
     <w:tmpl w:val="BC06EB38"/>
@@ -6263,7 +6667,7 @@
       </w:rPr>
     </w:lvl>
   </w:abstractNum>
-  <w:abstractNum w:abstractNumId="8" w15:restartNumberingAfterBreak="0">
+  <w:abstractNum w:abstractNumId="10" w15:restartNumberingAfterBreak="0">
     <w:nsid w:val="32900C8A"/>
     <w:multiLevelType w:val="hybridMultilevel"/>
     <w:tmpl w:val="696262F6"/>
@@ -6376,7 +6780,219 @@
       </w:rPr>
     </w:lvl>
   </w:abstractNum>
-  <w:abstractNum w:abstractNumId="9" w15:restartNumberingAfterBreak="0">
+  <w:abstractNum w:abstractNumId="11" w15:restartNumberingAfterBreak="0">
+    <w:nsid w:val="36B579A2"/>
+    <w:multiLevelType w:val="hybridMultilevel"/>
+    <w:tmpl w:val="FDEE2A44"/>
+    <w:lvl w:ilvl="0" w:tplc="0410000F">
+      <w:start w:val="1"/>
+      <w:numFmt w:val="decimal"/>
+      <w:lvlText w:val="%1."/>
+      <w:lvlJc w:val="left"/>
+      <w:pPr>
+        <w:ind w:left="720" w:hanging="360"/>
+      </w:pPr>
+      <w:rPr>
+        <w:rFonts w:hint="default"/>
+      </w:rPr>
+    </w:lvl>
+    <w:lvl w:ilvl="1" w:tplc="04100019" w:tentative="1">
+      <w:start w:val="1"/>
+      <w:numFmt w:val="lowerLetter"/>
+      <w:lvlText w:val="%2."/>
+      <w:lvlJc w:val="left"/>
+      <w:pPr>
+        <w:ind w:left="1440" w:hanging="360"/>
+      </w:pPr>
+    </w:lvl>
+    <w:lvl w:ilvl="2" w:tplc="0410001B" w:tentative="1">
+      <w:start w:val="1"/>
+      <w:numFmt w:val="lowerRoman"/>
+      <w:lvlText w:val="%3."/>
+      <w:lvlJc w:val="right"/>
+      <w:pPr>
+        <w:ind w:left="2160" w:hanging="180"/>
+      </w:pPr>
+    </w:lvl>
+    <w:lvl w:ilvl="3" w:tplc="0410000F" w:tentative="1">
+      <w:start w:val="1"/>
+      <w:numFmt w:val="decimal"/>
+      <w:lvlText w:val="%4."/>
+      <w:lvlJc w:val="left"/>
+      <w:pPr>
+        <w:ind w:left="2880" w:hanging="360"/>
+      </w:pPr>
+    </w:lvl>
+    <w:lvl w:ilvl="4" w:tplc="04100019" w:tentative="1">
+      <w:start w:val="1"/>
+      <w:numFmt w:val="lowerLetter"/>
+      <w:lvlText w:val="%5."/>
+      <w:lvlJc w:val="left"/>
+      <w:pPr>
+        <w:ind w:left="3600" w:hanging="360"/>
+      </w:pPr>
+    </w:lvl>
+    <w:lvl w:ilvl="5" w:tplc="0410001B" w:tentative="1">
+      <w:start w:val="1"/>
+      <w:numFmt w:val="lowerRoman"/>
+      <w:lvlText w:val="%6."/>
+      <w:lvlJc w:val="right"/>
+      <w:pPr>
+        <w:ind w:left="4320" w:hanging="180"/>
+      </w:pPr>
+    </w:lvl>
+    <w:lvl w:ilvl="6" w:tplc="0410000F" w:tentative="1">
+      <w:start w:val="1"/>
+      <w:numFmt w:val="decimal"/>
+      <w:lvlText w:val="%7."/>
+      <w:lvlJc w:val="left"/>
+      <w:pPr>
+        <w:ind w:left="5040" w:hanging="360"/>
+      </w:pPr>
+    </w:lvl>
+    <w:lvl w:ilvl="7" w:tplc="04100019" w:tentative="1">
+      <w:start w:val="1"/>
+      <w:numFmt w:val="lowerLetter"/>
+      <w:lvlText w:val="%8."/>
+      <w:lvlJc w:val="left"/>
+      <w:pPr>
+        <w:ind w:left="5760" w:hanging="360"/>
+      </w:pPr>
+    </w:lvl>
+    <w:lvl w:ilvl="8" w:tplc="0410001B" w:tentative="1">
+      <w:start w:val="1"/>
+      <w:numFmt w:val="lowerRoman"/>
+      <w:lvlText w:val="%9."/>
+      <w:lvlJc w:val="right"/>
+      <w:pPr>
+        <w:ind w:left="6480" w:hanging="180"/>
+      </w:pPr>
+    </w:lvl>
+  </w:abstractNum>
+  <w:abstractNum w:abstractNumId="12" w15:restartNumberingAfterBreak="0">
+    <w:nsid w:val="42DE7535"/>
+    <w:multiLevelType w:val="multilevel"/>
+    <w:tmpl w:val="E3B4FF44"/>
+    <w:lvl w:ilvl="0">
+      <w:start w:val="2"/>
+      <w:numFmt w:val="decimal"/>
+      <w:lvlText w:val="%1."/>
+      <w:lvlJc w:val="left"/>
+      <w:pPr>
+        <w:ind w:left="720" w:hanging="360"/>
+      </w:pPr>
+      <w:rPr>
+        <w:rFonts w:hint="default"/>
+        <w:b/>
+        <w:sz w:val="32"/>
+      </w:rPr>
+    </w:lvl>
+    <w:lvl w:ilvl="1">
+      <w:start w:val="1"/>
+      <w:numFmt w:val="decimal"/>
+      <w:isLgl/>
+      <w:lvlText w:val="%1.%2"/>
+      <w:lvlJc w:val="left"/>
+      <w:pPr>
+        <w:ind w:left="1440" w:hanging="720"/>
+      </w:pPr>
+      <w:rPr>
+        <w:rFonts w:hint="default"/>
+      </w:rPr>
+    </w:lvl>
+    <w:lvl w:ilvl="2">
+      <w:start w:val="1"/>
+      <w:numFmt w:val="decimal"/>
+      <w:isLgl/>
+      <w:lvlText w:val="%1.%2.%3"/>
+      <w:lvlJc w:val="left"/>
+      <w:pPr>
+        <w:ind w:left="1800" w:hanging="720"/>
+      </w:pPr>
+      <w:rPr>
+        <w:rFonts w:hint="default"/>
+      </w:rPr>
+    </w:lvl>
+    <w:lvl w:ilvl="3">
+      <w:start w:val="1"/>
+      <w:numFmt w:val="decimal"/>
+      <w:isLgl/>
+      <w:lvlText w:val="%1.%2.%3.%4"/>
+      <w:lvlJc w:val="left"/>
+      <w:pPr>
+        <w:ind w:left="2520" w:hanging="1080"/>
+      </w:pPr>
+      <w:rPr>
+        <w:rFonts w:hint="default"/>
+      </w:rPr>
+    </w:lvl>
+    <w:lvl w:ilvl="4">
+      <w:start w:val="1"/>
+      <w:numFmt w:val="decimal"/>
+      <w:isLgl/>
+      <w:lvlText w:val="%1.%2.%3.%4.%5"/>
+      <w:lvlJc w:val="left"/>
+      <w:pPr>
+        <w:ind w:left="3240" w:hanging="1440"/>
+      </w:pPr>
+      <w:rPr>
+        <w:rFonts w:hint="default"/>
+      </w:rPr>
+    </w:lvl>
+    <w:lvl w:ilvl="5">
+      <w:start w:val="1"/>
+      <w:numFmt w:val="decimal"/>
+      <w:isLgl/>
+      <w:lvlText w:val="%1.%2.%3.%4.%5.%6"/>
+      <w:lvlJc w:val="left"/>
+      <w:pPr>
+        <w:ind w:left="3600" w:hanging="1440"/>
+      </w:pPr>
+      <w:rPr>
+        <w:rFonts w:hint="default"/>
+      </w:rPr>
+    </w:lvl>
+    <w:lvl w:ilvl="6">
+      <w:start w:val="1"/>
+      <w:numFmt w:val="decimal"/>
+      <w:isLgl/>
+      <w:lvlText w:val="%1.%2.%3.%4.%5.%6.%7"/>
+      <w:lvlJc w:val="left"/>
+      <w:pPr>
+        <w:ind w:left="4320" w:hanging="1800"/>
+      </w:pPr>
+      <w:rPr>
+        <w:rFonts w:hint="default"/>
+      </w:rPr>
+    </w:lvl>
+    <w:lvl w:ilvl="7">
+      <w:start w:val="1"/>
+      <w:numFmt w:val="decimal"/>
+      <w:isLgl/>
+      <w:lvlText w:val="%1.%2.%3.%4.%5.%6.%7.%8"/>
+      <w:lvlJc w:val="left"/>
+      <w:pPr>
+        <w:ind w:left="5040" w:hanging="2160"/>
+      </w:pPr>
+      <w:rPr>
+        <w:rFonts w:hint="default"/>
+      </w:rPr>
+    </w:lvl>
+    <w:lvl w:ilvl="8">
+      <w:start w:val="1"/>
+      <w:numFmt w:val="decimal"/>
+      <w:isLgl/>
+      <w:lvlText w:val="%1.%2.%3.%4.%5.%6.%7.%8.%9"/>
+      <w:lvlJc w:val="left"/>
+      <w:pPr>
+        <w:ind w:left="5400" w:hanging="2160"/>
+      </w:pPr>
+      <w:rPr>
+        <w:rFonts w:hint="default"/>
+      </w:rPr>
+    </w:lvl>
+  </w:abstractNum>
+  <w:abstractNum w:abstractNumId="13" w15:restartNumberingAfterBreak="0">
     <w:nsid w:val="51167C8F"/>
     <w:multiLevelType w:val="hybridMultilevel"/>
     <w:tmpl w:val="AD8A2720"/>
@@ -6489,7 +7105,93 @@
       </w:rPr>
     </w:lvl>
   </w:abstractNum>
-  <w:abstractNum w:abstractNumId="10" w15:restartNumberingAfterBreak="0">
+  <w:abstractNum w:abstractNumId="14" w15:restartNumberingAfterBreak="0">
+    <w:nsid w:val="6908132B"/>
+    <w:multiLevelType w:val="multilevel"/>
+    <w:tmpl w:val="0410001F"/>
+    <w:lvl w:ilvl="0">
+      <w:start w:val="1"/>
+      <w:numFmt w:val="decimal"/>
+      <w:lvlText w:val="%1."/>
+      <w:lvlJc w:val="left"/>
+      <w:pPr>
+        <w:ind w:left="360" w:hanging="360"/>
+      </w:pPr>
+    </w:lvl>
+    <w:lvl w:ilvl="1">
+      <w:start w:val="1"/>
+      <w:numFmt w:val="decimal"/>
+      <w:lvlText w:val="%1.%2."/>
+      <w:lvlJc w:val="left"/>
+      <w:pPr>
+        <w:ind w:left="792" w:hanging="432"/>
+      </w:pPr>
+    </w:lvl>
+    <w:lvl w:ilvl="2">
+      <w:start w:val="1"/>
+      <w:numFmt w:val="decimal"/>
+      <w:lvlText w:val="%1.%2.%3."/>
+      <w:lvlJc w:val="left"/>
+      <w:pPr>
+        <w:ind w:left="1224" w:hanging="504"/>
+      </w:pPr>
+    </w:lvl>
+    <w:lvl w:ilvl="3">
+      <w:start w:val="1"/>
+      <w:numFmt w:val="decimal"/>
+      <w:lvlText w:val="%1.%2.%3.%4."/>
+      <w:lvlJc w:val="left"/>
+      <w:pPr>
+        <w:ind w:left="1728" w:hanging="648"/>
+      </w:pPr>
+    </w:lvl>
+    <w:lvl w:ilvl="4">
+      <w:start w:val="1"/>
+      <w:numFmt w:val="decimal"/>
+      <w:lvlText w:val="%1.%2.%3.%4.%5."/>
+      <w:lvlJc w:val="left"/>
+      <w:pPr>
+        <w:ind w:left="2232" w:hanging="792"/>
+      </w:pPr>
+    </w:lvl>
+    <w:lvl w:ilvl="5">
+      <w:start w:val="1"/>
+      <w:numFmt w:val="decimal"/>
+      <w:lvlText w:val="%1.%2.%3.%4.%5.%6."/>
+      <w:lvlJc w:val="left"/>
+      <w:pPr>
+        <w:ind w:left="2736" w:hanging="936"/>
+      </w:pPr>
+    </w:lvl>
+    <w:lvl w:ilvl="6">
+      <w:start w:val="1"/>
+      <w:numFmt w:val="decimal"/>
+      <w:lvlText w:val="%1.%2.%3.%4.%5.%6.%7."/>
+      <w:lvlJc w:val="left"/>
+      <w:pPr>
+        <w:ind w:left="3240" w:hanging="1080"/>
+      </w:pPr>
+    </w:lvl>
+    <w:lvl w:ilvl="7">
+      <w:start w:val="1"/>
+      <w:numFmt w:val="decimal"/>
+      <w:lvlText w:val="%1.%2.%3.%4.%5.%6.%7.%8."/>
+      <w:lvlJc w:val="left"/>
+      <w:pPr>
+        <w:ind w:left="3744" w:hanging="1224"/>
+      </w:pPr>
+    </w:lvl>
+    <w:lvl w:ilvl="8">
+      <w:start w:val="1"/>
+      <w:numFmt w:val="decimal"/>
+      <w:lvlText w:val="%1.%2.%3.%4.%5.%6.%7.%8.%9."/>
+      <w:lvlJc w:val="left"/>
+      <w:pPr>
+        <w:ind w:left="4320" w:hanging="1440"/>
+      </w:pPr>
+    </w:lvl>
+  </w:abstractNum>
+  <w:abstractNum w:abstractNumId="15" w15:restartNumberingAfterBreak="0">
     <w:nsid w:val="6A1A4011"/>
     <w:multiLevelType w:val="hybridMultilevel"/>
     <w:tmpl w:val="199614F4"/>
@@ -6602,7 +7304,7 @@
       </w:rPr>
     </w:lvl>
   </w:abstractNum>
-  <w:abstractNum w:abstractNumId="11" w15:restartNumberingAfterBreak="0">
+  <w:abstractNum w:abstractNumId="16" w15:restartNumberingAfterBreak="0">
     <w:nsid w:val="700E2BAF"/>
     <w:multiLevelType w:val="multilevel"/>
     <w:tmpl w:val="4D54F48E"/>
@@ -6716,40 +7418,55 @@
     </w:lvl>
   </w:abstractNum>
   <w:num w:numId="1">
-    <w:abstractNumId w:val="10"/>
+    <w:abstractNumId w:val="15"/>
   </w:num>
   <w:num w:numId="2">
-    <w:abstractNumId w:val="4"/>
+    <w:abstractNumId w:val="5"/>
   </w:num>
   <w:num w:numId="3">
-    <w:abstractNumId w:val="11"/>
+    <w:abstractNumId w:val="16"/>
   </w:num>
   <w:num w:numId="4">
-    <w:abstractNumId w:val="6"/>
+    <w:abstractNumId w:val="8"/>
   </w:num>
   <w:num w:numId="5">
     <w:abstractNumId w:val="0"/>
   </w:num>
   <w:num w:numId="6">
-    <w:abstractNumId w:val="5"/>
+    <w:abstractNumId w:val="7"/>
   </w:num>
   <w:num w:numId="7">
-    <w:abstractNumId w:val="8"/>
+    <w:abstractNumId w:val="10"/>
   </w:num>
   <w:num w:numId="8">
-    <w:abstractNumId w:val="2"/>
+    <w:abstractNumId w:val="3"/>
   </w:num>
   <w:num w:numId="9">
-    <w:abstractNumId w:val="7"/>
+    <w:abstractNumId w:val="9"/>
   </w:num>
   <w:num w:numId="10">
     <w:abstractNumId w:val="1"/>
   </w:num>
   <w:num w:numId="11">
-    <w:abstractNumId w:val="3"/>
+    <w:abstractNumId w:val="4"/>
   </w:num>
   <w:num w:numId="12">
-    <w:abstractNumId w:val="9"/>
+    <w:abstractNumId w:val="13"/>
+  </w:num>
+  <w:num w:numId="13">
+    <w:abstractNumId w:val="6"/>
+  </w:num>
+  <w:num w:numId="14">
+    <w:abstractNumId w:val="11"/>
+  </w:num>
+  <w:num w:numId="15">
+    <w:abstractNumId w:val="14"/>
+  </w:num>
+  <w:num w:numId="16">
+    <w:abstractNumId w:val="12"/>
+  </w:num>
+  <w:num w:numId="17">
+    <w:abstractNumId w:val="2"/>
   </w:num>
 </w:numbering>
 </file>
@@ -7732,7 +8449,7 @@
 </file>
 
 <file path=customXml/itemProps1.xml><?xml version="1.0" encoding="utf-8"?>
-<ds:datastoreItem xmlns:ds="http://schemas.openxmlformats.org/officeDocument/2006/customXml" ds:itemID="{AEC94D21-EDB9-4808-8BA7-6A51A10C9414}">
+<ds:datastoreItem xmlns:ds="http://schemas.openxmlformats.org/officeDocument/2006/customXml" ds:itemID="{FA19A6C3-85E8-42A7-8F35-0E83DA1B537C}">
   <ds:schemaRefs>
     <ds:schemaRef ds:uri="http://schemas.openxmlformats.org/officeDocument/2006/bibliography"/>
   </ds:schemaRefs>

--- a/InternalWorkProduct/InizioSDD.docx
+++ b/InternalWorkProduct/InizioSDD.docx
@@ -5230,12 +5230,380 @@
     </w:p>
     <w:p>
       <w:pPr>
-        <w:ind w:firstLine="360"/>
-        <w:jc w:val="both"/>
+        <w:rPr>
+          <w:rFonts w:ascii="Century Gothic" w:hAnsi="Century Gothic"/>
+          <w:sz w:val="20"/>
+          <w:szCs w:val="36"/>
+        </w:rPr>
+      </w:pPr>
+      <w:r>
+        <w:rPr>
+          <w:rFonts w:ascii="Century Gothic" w:hAnsi="Century Gothic"/>
+          <w:sz w:val="20"/>
+          <w:szCs w:val="36"/>
+        </w:rPr>
+        <w:t xml:space="preserve">Per la realizzazione del sistema è stata utilizzata un’architettura MVC, poiché l’applicazione si occupa di gestire direttamente i dati, la logica e le funzionalità. I tre ruoli principali dell’applicazione sono: </w:t>
+      </w:r>
+    </w:p>
+    <w:p>
+      <w:pPr>
+        <w:pStyle w:val="Paragrafoelenco"/>
+        <w:numPr>
+          <w:ilvl w:val="0"/>
+          <w:numId w:val="18"/>
+        </w:numPr>
+        <w:rPr>
+          <w:rFonts w:ascii="Century Gothic" w:hAnsi="Century Gothic"/>
+          <w:sz w:val="20"/>
+          <w:szCs w:val="36"/>
+        </w:rPr>
+      </w:pPr>
+      <w:r>
+        <w:rPr>
+          <w:rFonts w:ascii="Century Gothic" w:hAnsi="Century Gothic"/>
+          <w:sz w:val="20"/>
+          <w:szCs w:val="36"/>
+        </w:rPr>
+        <w:t>Web Client</w:t>
+      </w:r>
+    </w:p>
+    <w:p>
+      <w:pPr>
+        <w:pStyle w:val="Paragrafoelenco"/>
+        <w:numPr>
+          <w:ilvl w:val="0"/>
+          <w:numId w:val="18"/>
+        </w:numPr>
+        <w:rPr>
+          <w:rFonts w:ascii="Century Gothic" w:hAnsi="Century Gothic"/>
+          <w:sz w:val="20"/>
+          <w:szCs w:val="36"/>
+        </w:rPr>
+      </w:pPr>
+      <w:proofErr w:type="spellStart"/>
+      <w:r>
+        <w:rPr>
+          <w:rFonts w:ascii="Century Gothic" w:hAnsi="Century Gothic"/>
+          <w:sz w:val="20"/>
+          <w:szCs w:val="36"/>
+        </w:rPr>
+        <w:t>WebServer</w:t>
+      </w:r>
+      <w:proofErr w:type="spellEnd"/>
+    </w:p>
+    <w:p>
+      <w:pPr>
+        <w:pStyle w:val="Paragrafoelenco"/>
+        <w:numPr>
+          <w:ilvl w:val="0"/>
+          <w:numId w:val="18"/>
+        </w:numPr>
+        <w:rPr>
+          <w:rFonts w:ascii="Century Gothic" w:hAnsi="Century Gothic"/>
+          <w:sz w:val="20"/>
+          <w:szCs w:val="36"/>
+        </w:rPr>
+      </w:pPr>
+      <w:r>
+        <w:rPr>
+          <w:rFonts w:ascii="Century Gothic" w:hAnsi="Century Gothic"/>
+          <w:sz w:val="20"/>
+          <w:szCs w:val="36"/>
+        </w:rPr>
+        <w:t>Database</w:t>
+      </w:r>
+    </w:p>
+    <w:p>
+      <w:pPr>
+        <w:ind w:left="360"/>
+        <w:rPr>
+          <w:rFonts w:ascii="Century Gothic" w:hAnsi="Century Gothic"/>
+          <w:sz w:val="20"/>
+          <w:szCs w:val="36"/>
+        </w:rPr>
+      </w:pPr>
+    </w:p>
+    <w:p>
+      <w:pPr>
+        <w:pStyle w:val="Paragrafoelenco"/>
+        <w:ind w:left="0"/>
+        <w:rPr>
+          <w:rFonts w:ascii="Century Gothic" w:hAnsi="Century Gothic"/>
+          <w:sz w:val="20"/>
+          <w:szCs w:val="36"/>
+        </w:rPr>
+      </w:pPr>
+    </w:p>
+    <w:p>
+      <w:pPr>
+        <w:pStyle w:val="Paragrafoelenco"/>
+        <w:ind w:left="0"/>
+        <w:rPr>
+          <w:rFonts w:ascii="Century Gothic" w:hAnsi="Century Gothic"/>
+          <w:sz w:val="20"/>
+          <w:szCs w:val="36"/>
+        </w:rPr>
+      </w:pPr>
+      <w:r>
+        <w:rPr>
+          <w:rFonts w:ascii="Century Gothic" w:hAnsi="Century Gothic"/>
+          <w:noProof/>
+          <w:sz w:val="20"/>
+          <w:szCs w:val="36"/>
+        </w:rPr>
+        <w:drawing>
+          <wp:inline distT="0" distB="0" distL="0" distR="0">
+            <wp:extent cx="6639560" cy="1327785"/>
+            <wp:effectExtent l="0" t="0" r="8890" b="5715"/>
+            <wp:docPr id="2" name="Immagine 2"/>
+            <wp:cNvGraphicFramePr>
+              <a:graphicFrameLocks xmlns:a="http://schemas.openxmlformats.org/drawingml/2006/main" noChangeAspect="1"/>
+            </wp:cNvGraphicFramePr>
+            <a:graphic xmlns:a="http://schemas.openxmlformats.org/drawingml/2006/main">
+              <a:graphicData uri="http://schemas.openxmlformats.org/drawingml/2006/picture">
+                <pic:pic xmlns:pic="http://schemas.openxmlformats.org/drawingml/2006/picture">
+                  <pic:nvPicPr>
+                    <pic:cNvPr id="0" name="Picture 1"/>
+                    <pic:cNvPicPr>
+                      <a:picLocks noChangeAspect="1" noChangeArrowheads="1"/>
+                    </pic:cNvPicPr>
+                  </pic:nvPicPr>
+                  <pic:blipFill>
+                    <a:blip r:embed="rId11">
+                      <a:extLst>
+                        <a:ext uri="{28A0092B-C50C-407E-A947-70E740481C1C}">
+                          <a14:useLocalDpi xmlns:a14="http://schemas.microsoft.com/office/drawing/2010/main" val="0"/>
+                        </a:ext>
+                      </a:extLst>
+                    </a:blip>
+                    <a:srcRect/>
+                    <a:stretch>
+                      <a:fillRect/>
+                    </a:stretch>
+                  </pic:blipFill>
+                  <pic:spPr bwMode="auto">
+                    <a:xfrm>
+                      <a:off x="0" y="0"/>
+                      <a:ext cx="6639560" cy="1327785"/>
+                    </a:xfrm>
+                    <a:prstGeom prst="rect">
+                      <a:avLst/>
+                    </a:prstGeom>
+                    <a:noFill/>
+                    <a:ln>
+                      <a:noFill/>
+                    </a:ln>
+                  </pic:spPr>
+                </pic:pic>
+              </a:graphicData>
+            </a:graphic>
+          </wp:inline>
+        </w:drawing>
+      </w:r>
+      <w:r>
+        <w:rPr>
+          <w:rFonts w:ascii="Century Gothic" w:hAnsi="Century Gothic"/>
+          <w:sz w:val="20"/>
+          <w:szCs w:val="36"/>
+        </w:rPr>
+        <w:t xml:space="preserve">    </w:t>
+      </w:r>
+    </w:p>
+    <w:p>
+      <w:pPr>
+        <w:pStyle w:val="Paragrafoelenco"/>
         <w:rPr>
           <w:rFonts w:ascii="Century Gothic" w:hAnsi="Century Gothic"/>
           <w:b/>
-          <w:sz w:val="28"/>
+          <w:sz w:val="20"/>
+          <w:szCs w:val="36"/>
+        </w:rPr>
+      </w:pPr>
+    </w:p>
+    <w:p>
+      <w:pPr>
+        <w:pStyle w:val="Paragrafoelenco"/>
+        <w:ind w:left="0"/>
+        <w:rPr>
+          <w:rFonts w:ascii="Century Gothic" w:hAnsi="Century Gothic"/>
+          <w:sz w:val="20"/>
+          <w:szCs w:val="36"/>
+        </w:rPr>
+      </w:pPr>
+      <w:r>
+        <w:rPr>
+          <w:rFonts w:ascii="Century Gothic" w:hAnsi="Century Gothic"/>
+          <w:sz w:val="20"/>
+          <w:szCs w:val="36"/>
+        </w:rPr>
+        <w:t xml:space="preserve">Il </w:t>
+      </w:r>
+      <w:proofErr w:type="spellStart"/>
+      <w:r>
+        <w:rPr>
+          <w:rFonts w:ascii="Century Gothic" w:hAnsi="Century Gothic"/>
+          <w:sz w:val="20"/>
+          <w:szCs w:val="36"/>
+        </w:rPr>
+        <w:t>WebClient</w:t>
+      </w:r>
+      <w:proofErr w:type="spellEnd"/>
+      <w:r>
+        <w:rPr>
+          <w:rFonts w:ascii="Century Gothic" w:hAnsi="Century Gothic"/>
+          <w:sz w:val="20"/>
+          <w:szCs w:val="36"/>
+        </w:rPr>
+        <w:t xml:space="preserve"> rappresenta l’interfaccia che permette all’utente di interagire con il sistema, ricoprendo il ruolo di client in quanto utilizza un browser per richiedere pagine web al web </w:t>
+      </w:r>
+      <w:proofErr w:type="gramStart"/>
+      <w:r>
+        <w:rPr>
+          <w:rFonts w:ascii="Century Gothic" w:hAnsi="Century Gothic"/>
+          <w:sz w:val="20"/>
+          <w:szCs w:val="36"/>
+        </w:rPr>
+        <w:t>la server</w:t>
+      </w:r>
+      <w:proofErr w:type="gramEnd"/>
+      <w:r>
+        <w:rPr>
+          <w:rFonts w:ascii="Century Gothic" w:hAnsi="Century Gothic"/>
+          <w:sz w:val="20"/>
+          <w:szCs w:val="36"/>
+        </w:rPr>
+        <w:t>.</w:t>
+      </w:r>
+    </w:p>
+    <w:p>
+      <w:pPr>
+        <w:pStyle w:val="Paragrafoelenco"/>
+        <w:ind w:left="0"/>
+        <w:rPr>
+          <w:rFonts w:ascii="Century Gothic" w:hAnsi="Century Gothic"/>
+          <w:sz w:val="20"/>
+          <w:szCs w:val="36"/>
+        </w:rPr>
+      </w:pPr>
+    </w:p>
+    <w:p>
+      <w:pPr>
+        <w:pStyle w:val="Paragrafoelenco"/>
+        <w:ind w:left="0"/>
+        <w:rPr>
+          <w:rFonts w:ascii="Century Gothic" w:hAnsi="Century Gothic"/>
+          <w:sz w:val="20"/>
+          <w:szCs w:val="36"/>
+        </w:rPr>
+      </w:pPr>
+      <w:r>
+        <w:rPr>
+          <w:rFonts w:ascii="Century Gothic" w:hAnsi="Century Gothic"/>
+          <w:sz w:val="20"/>
+          <w:szCs w:val="36"/>
+        </w:rPr>
+        <w:t xml:space="preserve">Il </w:t>
+      </w:r>
+      <w:proofErr w:type="spellStart"/>
+      <w:r>
+        <w:rPr>
+          <w:rFonts w:ascii="Century Gothic" w:hAnsi="Century Gothic"/>
+          <w:sz w:val="20"/>
+          <w:szCs w:val="36"/>
+        </w:rPr>
+        <w:t>WebServer</w:t>
+      </w:r>
+      <w:proofErr w:type="spellEnd"/>
+      <w:r>
+        <w:rPr>
+          <w:rFonts w:ascii="Century Gothic" w:hAnsi="Century Gothic"/>
+          <w:sz w:val="20"/>
+          <w:szCs w:val="36"/>
+        </w:rPr>
+        <w:t xml:space="preserve"> ha il compito di elaborare i dati da inviare al client. Spesso interroga il database, tramite il </w:t>
+      </w:r>
+      <w:proofErr w:type="spellStart"/>
+      <w:r>
+        <w:rPr>
+          <w:rFonts w:ascii="Century Gothic" w:hAnsi="Century Gothic"/>
+          <w:sz w:val="20"/>
+          <w:szCs w:val="36"/>
+        </w:rPr>
+        <w:t>layer</w:t>
+      </w:r>
+      <w:proofErr w:type="spellEnd"/>
+      <w:r>
+        <w:rPr>
+          <w:rFonts w:ascii="Century Gothic" w:hAnsi="Century Gothic"/>
+          <w:sz w:val="20"/>
+          <w:szCs w:val="36"/>
+        </w:rPr>
+        <w:t xml:space="preserve"> Database per accedere ai dati persistenti.</w:t>
+      </w:r>
+    </w:p>
+    <w:p>
+      <w:pPr>
+        <w:pStyle w:val="Paragrafoelenco"/>
+        <w:ind w:left="0"/>
+        <w:rPr>
+          <w:rFonts w:ascii="Century Gothic" w:hAnsi="Century Gothic"/>
+          <w:sz w:val="20"/>
+          <w:szCs w:val="36"/>
+        </w:rPr>
+      </w:pPr>
+    </w:p>
+    <w:p>
+      <w:pPr>
+        <w:pStyle w:val="Paragrafoelenco"/>
+        <w:ind w:left="0"/>
+        <w:rPr>
+          <w:rFonts w:ascii="Century Gothic" w:hAnsi="Century Gothic"/>
+          <w:sz w:val="20"/>
+          <w:szCs w:val="36"/>
+        </w:rPr>
+      </w:pPr>
+      <w:r>
+        <w:rPr>
+          <w:rFonts w:ascii="Century Gothic" w:hAnsi="Century Gothic"/>
+          <w:sz w:val="20"/>
+          <w:szCs w:val="36"/>
+        </w:rPr>
+        <w:t xml:space="preserve">Il Database mantiene i dati sensibili del sistema, utilizzando un DBMS, riceve inoltre le varie richieste dal </w:t>
+      </w:r>
+      <w:proofErr w:type="spellStart"/>
+      <w:r>
+        <w:rPr>
+          <w:rFonts w:ascii="Century Gothic" w:hAnsi="Century Gothic"/>
+          <w:sz w:val="20"/>
+          <w:szCs w:val="36"/>
+        </w:rPr>
+        <w:t>WebServer</w:t>
+      </w:r>
+      <w:proofErr w:type="spellEnd"/>
+      <w:r>
+        <w:rPr>
+          <w:rFonts w:ascii="Century Gothic" w:hAnsi="Century Gothic"/>
+          <w:sz w:val="20"/>
+          <w:szCs w:val="36"/>
+        </w:rPr>
+        <w:t xml:space="preserve"> inoltrandole al DBMS e restituendo i dati richiesti.</w:t>
+      </w:r>
+      <w:r>
+        <w:rPr>
+          <w:rFonts w:ascii="Century Gothic" w:hAnsi="Century Gothic"/>
+          <w:sz w:val="20"/>
+          <w:szCs w:val="36"/>
+        </w:rPr>
+        <w:t xml:space="preserve"> </w:t>
+      </w:r>
+    </w:p>
+    <w:p>
+      <w:pPr>
+        <w:pStyle w:val="Paragrafoelenco"/>
+        <w:ind w:left="0"/>
+        <w:rPr>
+          <w:rFonts w:ascii="Century Gothic" w:hAnsi="Century Gothic"/>
+          <w:sz w:val="20"/>
           <w:szCs w:val="36"/>
         </w:rPr>
       </w:pPr>
@@ -5270,58 +5638,26 @@
       <w:pPr>
         <w:rPr>
           <w:rFonts w:ascii="Century Gothic" w:hAnsi="Century Gothic"/>
-          <w:sz w:val="20"/>
-          <w:szCs w:val="36"/>
-        </w:rPr>
-      </w:pPr>
-      <w:r>
-        <w:rPr>
-          <w:rFonts w:ascii="Century Gothic" w:hAnsi="Century Gothic"/>
-          <w:sz w:val="20"/>
-          <w:szCs w:val="36"/>
-        </w:rPr>
-        <w:t>Per la realizzazione del sistema è stata utilizzata un</w:t>
-      </w:r>
-      <w:r>
-        <w:rPr>
-          <w:rFonts w:ascii="Century Gothic" w:hAnsi="Century Gothic"/>
-          <w:sz w:val="20"/>
-          <w:szCs w:val="36"/>
-        </w:rPr>
-        <w:t>’</w:t>
-      </w:r>
-      <w:r>
-        <w:rPr>
-          <w:rFonts w:ascii="Century Gothic" w:hAnsi="Century Gothic"/>
-          <w:sz w:val="20"/>
-          <w:szCs w:val="36"/>
-        </w:rPr>
-        <w:t>architettura MVC</w:t>
-      </w:r>
-      <w:r>
-        <w:rPr>
-          <w:rFonts w:ascii="Century Gothic" w:hAnsi="Century Gothic"/>
-          <w:sz w:val="20"/>
-          <w:szCs w:val="36"/>
-        </w:rPr>
-        <w:t xml:space="preserve">, poiché l’applicazione si occupa di gestire direttamente i dati, la logica e le funzionalità. </w:t>
-      </w:r>
-      <w:r>
-        <w:rPr>
-          <w:rFonts w:ascii="Century Gothic" w:hAnsi="Century Gothic"/>
-          <w:sz w:val="20"/>
-          <w:szCs w:val="36"/>
-        </w:rPr>
-        <w:t xml:space="preserve">I tre ruoli principali dell’applicazione sono: </w:t>
-      </w:r>
-    </w:p>
-    <w:p>
-      <w:pPr>
-        <w:pStyle w:val="Paragrafoelenco"/>
-        <w:numPr>
-          <w:ilvl w:val="0"/>
-          <w:numId w:val="17"/>
-        </w:numPr>
+          <w:color w:val="000000"/>
+        </w:rPr>
+      </w:pPr>
+      <w:r>
+        <w:rPr>
+          <w:rFonts w:ascii="Century Gothic" w:hAnsi="Century Gothic"/>
+          <w:color w:val="000000"/>
+        </w:rPr>
+        <w:t>Viene di seguito riportato un diagramma generale e la descrizione di ogni modulo</w:t>
+      </w:r>
+      <w:r>
+        <w:rPr>
+          <w:rFonts w:ascii="Century Gothic" w:hAnsi="Century Gothic"/>
+          <w:color w:val="000000"/>
+        </w:rPr>
+        <w:t>:</w:t>
+      </w:r>
+    </w:p>
+    <w:p>
+      <w:pPr>
         <w:rPr>
           <w:rFonts w:ascii="Century Gothic" w:hAnsi="Century Gothic"/>
           <w:b/>
@@ -5329,40 +5665,76 @@
           <w:szCs w:val="36"/>
         </w:rPr>
       </w:pPr>
-      <w:r>
+    </w:p>
+    <w:p>
+      <w:pPr>
         <w:rPr>
           <w:rFonts w:ascii="Century Gothic" w:hAnsi="Century Gothic"/>
           <w:b/>
           <w:sz w:val="20"/>
           <w:szCs w:val="36"/>
         </w:rPr>
-        <w:t>Model</w:t>
-      </w:r>
+      </w:pPr>
       <w:r>
         <w:rPr>
           <w:rFonts w:ascii="Century Gothic" w:hAnsi="Century Gothic"/>
           <w:b/>
-          <w:sz w:val="20"/>
-          <w:szCs w:val="36"/>
-        </w:rPr>
-        <w:t xml:space="preserve">: </w:t>
-      </w:r>
-      <w:r>
-        <w:rPr>
-          <w:rFonts w:ascii="Century Gothic" w:hAnsi="Century Gothic"/>
-          <w:sz w:val="20"/>
-          <w:szCs w:val="36"/>
-        </w:rPr>
-        <w:t>si occupa di gestire i dati utili all’applicazione, comunicando direttamente con il database.</w:t>
-      </w:r>
-    </w:p>
-    <w:p>
-      <w:pPr>
-        <w:pStyle w:val="Paragrafoelenco"/>
-        <w:numPr>
-          <w:ilvl w:val="0"/>
-          <w:numId w:val="17"/>
-        </w:numPr>
+          <w:noProof/>
+          <w:sz w:val="20"/>
+          <w:szCs w:val="36"/>
+        </w:rPr>
+        <w:drawing>
+          <wp:inline distT="0" distB="0" distL="0" distR="0">
+            <wp:extent cx="4953635" cy="5868035"/>
+            <wp:effectExtent l="0" t="0" r="0" b="0"/>
+            <wp:docPr id="5" name="Immagine 5"/>
+            <wp:cNvGraphicFramePr>
+              <a:graphicFrameLocks xmlns:a="http://schemas.openxmlformats.org/drawingml/2006/main" noChangeAspect="1"/>
+            </wp:cNvGraphicFramePr>
+            <a:graphic xmlns:a="http://schemas.openxmlformats.org/drawingml/2006/main">
+              <a:graphicData uri="http://schemas.openxmlformats.org/drawingml/2006/picture">
+                <pic:pic xmlns:pic="http://schemas.openxmlformats.org/drawingml/2006/picture">
+                  <pic:nvPicPr>
+                    <pic:cNvPr id="0" name="Picture 3"/>
+                    <pic:cNvPicPr>
+                      <a:picLocks noChangeAspect="1" noChangeArrowheads="1"/>
+                    </pic:cNvPicPr>
+                  </pic:nvPicPr>
+                  <pic:blipFill>
+                    <a:blip r:embed="rId12">
+                      <a:extLst>
+                        <a:ext uri="{28A0092B-C50C-407E-A947-70E740481C1C}">
+                          <a14:useLocalDpi xmlns:a14="http://schemas.microsoft.com/office/drawing/2010/main" val="0"/>
+                        </a:ext>
+                      </a:extLst>
+                    </a:blip>
+                    <a:srcRect/>
+                    <a:stretch>
+                      <a:fillRect/>
+                    </a:stretch>
+                  </pic:blipFill>
+                  <pic:spPr bwMode="auto">
+                    <a:xfrm>
+                      <a:off x="0" y="0"/>
+                      <a:ext cx="4953635" cy="5868035"/>
+                    </a:xfrm>
+                    <a:prstGeom prst="rect">
+                      <a:avLst/>
+                    </a:prstGeom>
+                    <a:noFill/>
+                    <a:ln>
+                      <a:noFill/>
+                    </a:ln>
+                  </pic:spPr>
+                </pic:pic>
+              </a:graphicData>
+            </a:graphic>
+          </wp:inline>
+        </w:drawing>
+      </w:r>
+    </w:p>
+    <w:p>
+      <w:pPr>
         <w:rPr>
           <w:rFonts w:ascii="Century Gothic" w:hAnsi="Century Gothic"/>
           <w:b/>
@@ -5370,21 +5742,367 @@
           <w:szCs w:val="36"/>
         </w:rPr>
       </w:pPr>
-      <w:r>
+    </w:p>
+    <w:tbl>
+      <w:tblPr>
+        <w:tblStyle w:val="Grigliatabella"/>
+        <w:tblW w:w="0" w:type="auto"/>
+        <w:tblLook w:val="04A0" w:firstRow="1" w:lastRow="0" w:firstColumn="1" w:lastColumn="0" w:noHBand="0" w:noVBand="1"/>
+      </w:tblPr>
+      <w:tblGrid>
+        <w:gridCol w:w="5228"/>
+        <w:gridCol w:w="5228"/>
+      </w:tblGrid>
+      <w:tr>
+        <w:tc>
+          <w:tcPr>
+            <w:tcW w:w="10456" w:type="dxa"/>
+            <w:gridSpan w:val="2"/>
+          </w:tcPr>
+          <w:p>
+            <w:pPr>
+              <w:rPr>
+                <w:rFonts w:ascii="Century Gothic" w:hAnsi="Century Gothic"/>
+                <w:b/>
+                <w:sz w:val="20"/>
+                <w:szCs w:val="36"/>
+              </w:rPr>
+            </w:pPr>
+            <w:r>
+              <w:rPr>
+                <w:rFonts w:ascii="Century Gothic" w:hAnsi="Century Gothic"/>
+                <w:b/>
+                <w:sz w:val="20"/>
+                <w:szCs w:val="36"/>
+              </w:rPr>
+              <w:t>Web Browser</w:t>
+            </w:r>
+          </w:p>
+        </w:tc>
+      </w:tr>
+      <w:tr>
+        <w:tc>
+          <w:tcPr>
+            <w:tcW w:w="5228" w:type="dxa"/>
+          </w:tcPr>
+          <w:p>
+            <w:pPr>
+              <w:rPr>
+                <w:rFonts w:ascii="Century Gothic" w:hAnsi="Century Gothic"/>
+                <w:b/>
+                <w:sz w:val="20"/>
+                <w:szCs w:val="36"/>
+              </w:rPr>
+            </w:pPr>
+            <w:r>
+              <w:rPr>
+                <w:rFonts w:ascii="Century Gothic" w:hAnsi="Century Gothic"/>
+                <w:b/>
+                <w:sz w:val="20"/>
+                <w:szCs w:val="36"/>
+              </w:rPr>
+              <w:t>UtenteModeratore</w:t>
+            </w:r>
+          </w:p>
+        </w:tc>
+        <w:tc>
+          <w:tcPr>
+            <w:tcW w:w="5228" w:type="dxa"/>
+          </w:tcPr>
+          <w:p>
+            <w:pPr>
+              <w:rPr>
+                <w:rFonts w:ascii="Century Gothic" w:hAnsi="Century Gothic"/>
+                <w:sz w:val="20"/>
+                <w:szCs w:val="36"/>
+              </w:rPr>
+            </w:pPr>
+            <w:r>
+              <w:rPr>
+                <w:rFonts w:ascii="Century Gothic" w:hAnsi="Century Gothic"/>
+                <w:sz w:val="20"/>
+                <w:szCs w:val="36"/>
+              </w:rPr>
+              <w:t xml:space="preserve">Modulo che si occupa di gestire le funzionalità del sistema riservate ad </w:t>
+            </w:r>
+            <w:proofErr w:type="spellStart"/>
+            <w:r>
+              <w:rPr>
+                <w:rFonts w:ascii="Century Gothic" w:hAnsi="Century Gothic"/>
+                <w:sz w:val="20"/>
+                <w:szCs w:val="36"/>
+              </w:rPr>
+              <w:t>UtentiModeratori</w:t>
+            </w:r>
+            <w:proofErr w:type="spellEnd"/>
+            <w:r>
+              <w:rPr>
+                <w:rFonts w:ascii="Century Gothic" w:hAnsi="Century Gothic"/>
+                <w:sz w:val="20"/>
+                <w:szCs w:val="36"/>
+              </w:rPr>
+              <w:t>, come la scrittura delle storie, la creazione delle sessioni</w:t>
+            </w:r>
+            <w:r>
+              <w:rPr>
+                <w:rFonts w:ascii="Century Gothic" w:hAnsi="Century Gothic"/>
+                <w:sz w:val="20"/>
+                <w:szCs w:val="36"/>
+              </w:rPr>
+              <w:t>, gestire le sessioni di gioco, invitare giocatori ad una storia, gestire gli scontri e NPC</w:t>
+            </w:r>
+          </w:p>
+        </w:tc>
+      </w:tr>
+      <w:tr>
+        <w:tc>
+          <w:tcPr>
+            <w:tcW w:w="5228" w:type="dxa"/>
+          </w:tcPr>
+          <w:p>
+            <w:pPr>
+              <w:rPr>
+                <w:rFonts w:ascii="Century Gothic" w:hAnsi="Century Gothic"/>
+                <w:b/>
+                <w:sz w:val="20"/>
+                <w:szCs w:val="36"/>
+              </w:rPr>
+            </w:pPr>
+            <w:r>
+              <w:rPr>
+                <w:rFonts w:ascii="Century Gothic" w:hAnsi="Century Gothic"/>
+                <w:b/>
+                <w:sz w:val="20"/>
+                <w:szCs w:val="36"/>
+              </w:rPr>
+              <w:t>UtenteGiocatore</w:t>
+            </w:r>
+          </w:p>
+        </w:tc>
+        <w:tc>
+          <w:tcPr>
+            <w:tcW w:w="5228" w:type="dxa"/>
+          </w:tcPr>
+          <w:p>
+            <w:pPr>
+              <w:rPr>
+                <w:rFonts w:ascii="Century Gothic" w:hAnsi="Century Gothic"/>
+                <w:sz w:val="20"/>
+                <w:szCs w:val="36"/>
+              </w:rPr>
+            </w:pPr>
+            <w:r>
+              <w:rPr>
+                <w:rFonts w:ascii="Century Gothic" w:hAnsi="Century Gothic"/>
+                <w:sz w:val="20"/>
+                <w:szCs w:val="36"/>
+              </w:rPr>
+              <w:t xml:space="preserve">Modulo che si occupa di gestire le funzionalità del sistema riservate ad UtentiGiocatori, come creare un PG, accettare inviti ricevuti, partecipare ad una storia e partecipare ad una sessione attiva. </w:t>
+            </w:r>
+          </w:p>
+        </w:tc>
+      </w:tr>
+    </w:tbl>
+    <w:p>
+      <w:pPr>
         <w:rPr>
           <w:rFonts w:ascii="Century Gothic" w:hAnsi="Century Gothic"/>
           <w:b/>
           <w:sz w:val="20"/>
           <w:szCs w:val="36"/>
         </w:rPr>
-        <w:t xml:space="preserve">View: </w:t>
-      </w:r>
-      <w:bookmarkStart w:id="11" w:name="_GoBack"/>
-      <w:bookmarkEnd w:id="11"/>
-    </w:p>
-    <w:p>
-      <w:pPr>
-        <w:jc w:val="both"/>
+      </w:pPr>
+    </w:p>
+    <w:tbl>
+      <w:tblPr>
+        <w:tblStyle w:val="Grigliatabella"/>
+        <w:tblW w:w="0" w:type="auto"/>
+        <w:tblLook w:val="04A0" w:firstRow="1" w:lastRow="0" w:firstColumn="1" w:lastColumn="0" w:noHBand="0" w:noVBand="1"/>
+      </w:tblPr>
+      <w:tblGrid>
+        <w:gridCol w:w="5228"/>
+        <w:gridCol w:w="5228"/>
+      </w:tblGrid>
+      <w:tr>
+        <w:tc>
+          <w:tcPr>
+            <w:tcW w:w="10456" w:type="dxa"/>
+            <w:gridSpan w:val="2"/>
+          </w:tcPr>
+          <w:p>
+            <w:pPr>
+              <w:rPr>
+                <w:rFonts w:ascii="Century Gothic" w:hAnsi="Century Gothic"/>
+                <w:b/>
+                <w:sz w:val="20"/>
+                <w:szCs w:val="36"/>
+              </w:rPr>
+            </w:pPr>
+            <w:proofErr w:type="spellStart"/>
+            <w:r>
+              <w:rPr>
+                <w:rFonts w:ascii="Century Gothic" w:hAnsi="Century Gothic"/>
+                <w:b/>
+                <w:sz w:val="20"/>
+                <w:szCs w:val="36"/>
+              </w:rPr>
+              <w:lastRenderedPageBreak/>
+              <w:t>Servlet</w:t>
+            </w:r>
+            <w:proofErr w:type="spellEnd"/>
+            <w:r>
+              <w:rPr>
+                <w:rFonts w:ascii="Century Gothic" w:hAnsi="Century Gothic"/>
+                <w:b/>
+                <w:sz w:val="20"/>
+                <w:szCs w:val="36"/>
+              </w:rPr>
+              <w:t>\Filter</w:t>
+            </w:r>
+          </w:p>
+        </w:tc>
+      </w:tr>
+      <w:tr>
+        <w:tc>
+          <w:tcPr>
+            <w:tcW w:w="5228" w:type="dxa"/>
+          </w:tcPr>
+          <w:p>
+            <w:pPr>
+              <w:rPr>
+                <w:rFonts w:ascii="Century Gothic" w:hAnsi="Century Gothic"/>
+                <w:b/>
+                <w:sz w:val="20"/>
+                <w:szCs w:val="36"/>
+              </w:rPr>
+            </w:pPr>
+            <w:r>
+              <w:rPr>
+                <w:rFonts w:ascii="Century Gothic" w:hAnsi="Century Gothic"/>
+                <w:b/>
+                <w:sz w:val="20"/>
+                <w:szCs w:val="36"/>
+              </w:rPr>
+              <w:t>Gestione Utenti</w:t>
+            </w:r>
+          </w:p>
+        </w:tc>
+        <w:tc>
+          <w:tcPr>
+            <w:tcW w:w="5228" w:type="dxa"/>
+          </w:tcPr>
+          <w:p>
+            <w:pPr>
+              <w:rPr>
+                <w:rFonts w:ascii="Century Gothic" w:hAnsi="Century Gothic"/>
+                <w:sz w:val="20"/>
+                <w:szCs w:val="36"/>
+              </w:rPr>
+            </w:pPr>
+            <w:r>
+              <w:rPr>
+                <w:rFonts w:ascii="Century Gothic" w:hAnsi="Century Gothic"/>
+                <w:sz w:val="20"/>
+                <w:szCs w:val="36"/>
+              </w:rPr>
+              <w:t xml:space="preserve">Modulo che si occupa di gestire le funzionalità del sistema riservate </w:t>
+            </w:r>
+            <w:r>
+              <w:rPr>
+                <w:rFonts w:ascii="Century Gothic" w:hAnsi="Century Gothic"/>
+                <w:sz w:val="20"/>
+                <w:szCs w:val="36"/>
+              </w:rPr>
+              <w:t>alla gestione degli utenti, permette quindi di registrare un nuovo utente, consente ad un utente di cambiare la propria e-mail o la propria password, di recuperare le proprie credenziali di accesso, permette infine l’autenticazione dell’utente nel sistema.</w:t>
+            </w:r>
+          </w:p>
+        </w:tc>
+      </w:tr>
+      <w:tr>
+        <w:tc>
+          <w:tcPr>
+            <w:tcW w:w="5228" w:type="dxa"/>
+          </w:tcPr>
+          <w:p>
+            <w:pPr>
+              <w:rPr>
+                <w:rFonts w:ascii="Century Gothic" w:hAnsi="Century Gothic"/>
+                <w:b/>
+                <w:sz w:val="20"/>
+                <w:szCs w:val="36"/>
+              </w:rPr>
+            </w:pPr>
+            <w:r>
+              <w:rPr>
+                <w:rFonts w:ascii="Century Gothic" w:hAnsi="Century Gothic"/>
+                <w:b/>
+                <w:sz w:val="20"/>
+                <w:szCs w:val="36"/>
+              </w:rPr>
+              <w:t>Gestione Storie</w:t>
+            </w:r>
+          </w:p>
+        </w:tc>
+        <w:tc>
+          <w:tcPr>
+            <w:tcW w:w="5228" w:type="dxa"/>
+          </w:tcPr>
+          <w:p>
+            <w:pPr>
+              <w:rPr>
+                <w:rFonts w:ascii="Century Gothic" w:hAnsi="Century Gothic"/>
+                <w:sz w:val="20"/>
+                <w:szCs w:val="36"/>
+              </w:rPr>
+            </w:pPr>
+            <w:bookmarkStart w:id="11" w:name="_GoBack"/>
+            <w:bookmarkEnd w:id="11"/>
+          </w:p>
+        </w:tc>
+      </w:tr>
+      <w:tr>
+        <w:tc>
+          <w:tcPr>
+            <w:tcW w:w="5228" w:type="dxa"/>
+          </w:tcPr>
+          <w:p>
+            <w:pPr>
+              <w:rPr>
+                <w:rFonts w:ascii="Century Gothic" w:hAnsi="Century Gothic"/>
+                <w:b/>
+                <w:sz w:val="20"/>
+                <w:szCs w:val="36"/>
+              </w:rPr>
+            </w:pPr>
+            <w:r>
+              <w:rPr>
+                <w:rFonts w:ascii="Century Gothic" w:hAnsi="Century Gothic"/>
+                <w:b/>
+                <w:sz w:val="20"/>
+                <w:szCs w:val="36"/>
+              </w:rPr>
+              <w:t>Gestione Sessioni</w:t>
+            </w:r>
+          </w:p>
+        </w:tc>
+        <w:tc>
+          <w:tcPr>
+            <w:tcW w:w="5228" w:type="dxa"/>
+          </w:tcPr>
+          <w:p>
+            <w:pPr>
+              <w:rPr>
+                <w:rFonts w:ascii="Century Gothic" w:hAnsi="Century Gothic"/>
+                <w:sz w:val="20"/>
+                <w:szCs w:val="36"/>
+              </w:rPr>
+            </w:pPr>
+          </w:p>
+        </w:tc>
+      </w:tr>
+    </w:tbl>
+    <w:p>
+      <w:pPr>
         <w:rPr>
           <w:rFonts w:ascii="Century Gothic" w:hAnsi="Century Gothic"/>
           <w:b/>
@@ -5393,9 +6111,19 @@
         </w:rPr>
       </w:pPr>
     </w:p>
+    <w:p>
+      <w:pPr>
+        <w:rPr>
+          <w:rFonts w:ascii="Century Gothic" w:hAnsi="Century Gothic"/>
+          <w:b/>
+          <w:sz w:val="20"/>
+          <w:szCs w:val="36"/>
+        </w:rPr>
+      </w:pPr>
+    </w:p>
     <w:sectPr>
-      <w:headerReference w:type="default" r:id="rId11"/>
-      <w:footerReference w:type="default" r:id="rId12"/>
+      <w:headerReference w:type="default" r:id="rId13"/>
+      <w:footerReference w:type="default" r:id="rId14"/>
       <w:pgSz w:w="11906" w:h="16838"/>
       <w:pgMar w:top="720" w:right="720" w:bottom="720" w:left="720" w:header="708" w:footer="708" w:gutter="0"/>
       <w:cols w:space="708"/>
@@ -5441,6 +6169,7 @@
         <w:docPartUnique/>
       </w:docPartObj>
     </w:sdtPr>
+    <w:sdtEndPr/>
     <w:sdtContent>
       <w:p>
         <w:pPr>
@@ -5521,17 +6250,8 @@
         <w:color w:val="000000" w:themeColor="text1"/>
       </w:rPr>
       <w:tab/>
-      <w:t xml:space="preserve">Sine </w:t>
+      <w:t>Sine Charta</w:t>
     </w:r>
-    <w:proofErr w:type="spellStart"/>
-    <w:r>
-      <w:rPr>
-        <w:i/>
-        <w:color w:val="000000" w:themeColor="text1"/>
-      </w:rPr>
-      <w:t>Charta</w:t>
-    </w:r>
-    <w:proofErr w:type="spellEnd"/>
     <w:r>
       <w:rPr>
         <w:i/>
@@ -6993,6 +7713,119 @@
     </w:lvl>
   </w:abstractNum>
   <w:abstractNum w:abstractNumId="13" w15:restartNumberingAfterBreak="0">
+    <w:nsid w:val="4EF01C0E"/>
+    <w:multiLevelType w:val="hybridMultilevel"/>
+    <w:tmpl w:val="18027910"/>
+    <w:lvl w:ilvl="0" w:tplc="04100001">
+      <w:start w:val="1"/>
+      <w:numFmt w:val="bullet"/>
+      <w:lvlText w:val=""/>
+      <w:lvlJc w:val="left"/>
+      <w:pPr>
+        <w:ind w:left="720" w:hanging="360"/>
+      </w:pPr>
+      <w:rPr>
+        <w:rFonts w:ascii="Symbol" w:hAnsi="Symbol" w:hint="default"/>
+      </w:rPr>
+    </w:lvl>
+    <w:lvl w:ilvl="1" w:tplc="04100003" w:tentative="1">
+      <w:start w:val="1"/>
+      <w:numFmt w:val="bullet"/>
+      <w:lvlText w:val="o"/>
+      <w:lvlJc w:val="left"/>
+      <w:pPr>
+        <w:ind w:left="1440" w:hanging="360"/>
+      </w:pPr>
+      <w:rPr>
+        <w:rFonts w:ascii="Courier New" w:hAnsi="Courier New" w:cs="Courier New" w:hint="default"/>
+      </w:rPr>
+    </w:lvl>
+    <w:lvl w:ilvl="2" w:tplc="04100005" w:tentative="1">
+      <w:start w:val="1"/>
+      <w:numFmt w:val="bullet"/>
+      <w:lvlText w:val=""/>
+      <w:lvlJc w:val="left"/>
+      <w:pPr>
+        <w:ind w:left="2160" w:hanging="360"/>
+      </w:pPr>
+      <w:rPr>
+        <w:rFonts w:ascii="Wingdings" w:hAnsi="Wingdings" w:hint="default"/>
+      </w:rPr>
+    </w:lvl>
+    <w:lvl w:ilvl="3" w:tplc="04100001" w:tentative="1">
+      <w:start w:val="1"/>
+      <w:numFmt w:val="bullet"/>
+      <w:lvlText w:val=""/>
+      <w:lvlJc w:val="left"/>
+      <w:pPr>
+        <w:ind w:left="2880" w:hanging="360"/>
+      </w:pPr>
+      <w:rPr>
+        <w:rFonts w:ascii="Symbol" w:hAnsi="Symbol" w:hint="default"/>
+      </w:rPr>
+    </w:lvl>
+    <w:lvl w:ilvl="4" w:tplc="04100003" w:tentative="1">
+      <w:start w:val="1"/>
+      <w:numFmt w:val="bullet"/>
+      <w:lvlText w:val="o"/>
+      <w:lvlJc w:val="left"/>
+      <w:pPr>
+        <w:ind w:left="3600" w:hanging="360"/>
+      </w:pPr>
+      <w:rPr>
+        <w:rFonts w:ascii="Courier New" w:hAnsi="Courier New" w:cs="Courier New" w:hint="default"/>
+      </w:rPr>
+    </w:lvl>
+    <w:lvl w:ilvl="5" w:tplc="04100005" w:tentative="1">
+      <w:start w:val="1"/>
+      <w:numFmt w:val="bullet"/>
+      <w:lvlText w:val=""/>
+      <w:lvlJc w:val="left"/>
+      <w:pPr>
+        <w:ind w:left="4320" w:hanging="360"/>
+      </w:pPr>
+      <w:rPr>
+        <w:rFonts w:ascii="Wingdings" w:hAnsi="Wingdings" w:hint="default"/>
+      </w:rPr>
+    </w:lvl>
+    <w:lvl w:ilvl="6" w:tplc="04100001" w:tentative="1">
+      <w:start w:val="1"/>
+      <w:numFmt w:val="bullet"/>
+      <w:lvlText w:val=""/>
+      <w:lvlJc w:val="left"/>
+      <w:pPr>
+        <w:ind w:left="5040" w:hanging="360"/>
+      </w:pPr>
+      <w:rPr>
+        <w:rFonts w:ascii="Symbol" w:hAnsi="Symbol" w:hint="default"/>
+      </w:rPr>
+    </w:lvl>
+    <w:lvl w:ilvl="7" w:tplc="04100003" w:tentative="1">
+      <w:start w:val="1"/>
+      <w:numFmt w:val="bullet"/>
+      <w:lvlText w:val="o"/>
+      <w:lvlJc w:val="left"/>
+      <w:pPr>
+        <w:ind w:left="5760" w:hanging="360"/>
+      </w:pPr>
+      <w:rPr>
+        <w:rFonts w:ascii="Courier New" w:hAnsi="Courier New" w:cs="Courier New" w:hint="default"/>
+      </w:rPr>
+    </w:lvl>
+    <w:lvl w:ilvl="8" w:tplc="04100005" w:tentative="1">
+      <w:start w:val="1"/>
+      <w:numFmt w:val="bullet"/>
+      <w:lvlText w:val=""/>
+      <w:lvlJc w:val="left"/>
+      <w:pPr>
+        <w:ind w:left="6480" w:hanging="360"/>
+      </w:pPr>
+      <w:rPr>
+        <w:rFonts w:ascii="Wingdings" w:hAnsi="Wingdings" w:hint="default"/>
+      </w:rPr>
+    </w:lvl>
+  </w:abstractNum>
+  <w:abstractNum w:abstractNumId="14" w15:restartNumberingAfterBreak="0">
     <w:nsid w:val="51167C8F"/>
     <w:multiLevelType w:val="hybridMultilevel"/>
     <w:tmpl w:val="AD8A2720"/>
@@ -7105,7 +7938,7 @@
       </w:rPr>
     </w:lvl>
   </w:abstractNum>
-  <w:abstractNum w:abstractNumId="14" w15:restartNumberingAfterBreak="0">
+  <w:abstractNum w:abstractNumId="15" w15:restartNumberingAfterBreak="0">
     <w:nsid w:val="6908132B"/>
     <w:multiLevelType w:val="multilevel"/>
     <w:tmpl w:val="0410001F"/>
@@ -7191,7 +8024,7 @@
       </w:pPr>
     </w:lvl>
   </w:abstractNum>
-  <w:abstractNum w:abstractNumId="15" w15:restartNumberingAfterBreak="0">
+  <w:abstractNum w:abstractNumId="16" w15:restartNumberingAfterBreak="0">
     <w:nsid w:val="6A1A4011"/>
     <w:multiLevelType w:val="hybridMultilevel"/>
     <w:tmpl w:val="199614F4"/>
@@ -7304,7 +8137,7 @@
       </w:rPr>
     </w:lvl>
   </w:abstractNum>
-  <w:abstractNum w:abstractNumId="16" w15:restartNumberingAfterBreak="0">
+  <w:abstractNum w:abstractNumId="17" w15:restartNumberingAfterBreak="0">
     <w:nsid w:val="700E2BAF"/>
     <w:multiLevelType w:val="multilevel"/>
     <w:tmpl w:val="4D54F48E"/>
@@ -7418,13 +8251,13 @@
     </w:lvl>
   </w:abstractNum>
   <w:num w:numId="1">
-    <w:abstractNumId w:val="15"/>
+    <w:abstractNumId w:val="16"/>
   </w:num>
   <w:num w:numId="2">
     <w:abstractNumId w:val="5"/>
   </w:num>
   <w:num w:numId="3">
-    <w:abstractNumId w:val="16"/>
+    <w:abstractNumId w:val="17"/>
   </w:num>
   <w:num w:numId="4">
     <w:abstractNumId w:val="8"/>
@@ -7451,7 +8284,7 @@
     <w:abstractNumId w:val="4"/>
   </w:num>
   <w:num w:numId="12">
-    <w:abstractNumId w:val="13"/>
+    <w:abstractNumId w:val="14"/>
   </w:num>
   <w:num w:numId="13">
     <w:abstractNumId w:val="6"/>
@@ -7460,13 +8293,16 @@
     <w:abstractNumId w:val="11"/>
   </w:num>
   <w:num w:numId="15">
-    <w:abstractNumId w:val="14"/>
+    <w:abstractNumId w:val="15"/>
   </w:num>
   <w:num w:numId="16">
     <w:abstractNumId w:val="12"/>
   </w:num>
   <w:num w:numId="17">
     <w:abstractNumId w:val="2"/>
+  </w:num>
+  <w:num w:numId="18">
+    <w:abstractNumId w:val="13"/>
   </w:num>
 </w:numbering>
 </file>
@@ -8180,6 +9016,25 @@
       <w:u w:val="single"/>
     </w:rPr>
   </w:style>
+  <w:style w:type="table" w:styleId="Grigliatabella">
+    <w:name w:val="Table Grid"/>
+    <w:basedOn w:val="Tabellanormale"/>
+    <w:uiPriority w:val="39"/>
+    <w:rsid w:val="004C1309"/>
+    <w:pPr>
+      <w:spacing w:after="0" w:line="240" w:lineRule="auto"/>
+    </w:pPr>
+    <w:tblPr>
+      <w:tblBorders>
+        <w:top w:val="single" w:sz="4" w:space="0" w:color="auto"/>
+        <w:left w:val="single" w:sz="4" w:space="0" w:color="auto"/>
+        <w:bottom w:val="single" w:sz="4" w:space="0" w:color="auto"/>
+        <w:right w:val="single" w:sz="4" w:space="0" w:color="auto"/>
+        <w:insideH w:val="single" w:sz="4" w:space="0" w:color="auto"/>
+        <w:insideV w:val="single" w:sz="4" w:space="0" w:color="auto"/>
+      </w:tblBorders>
+    </w:tblPr>
+  </w:style>
 </w:styles>
 </file>
 
@@ -8449,7 +9304,7 @@
 </file>
 
 <file path=customXml/itemProps1.xml><?xml version="1.0" encoding="utf-8"?>
-<ds:datastoreItem xmlns:ds="http://schemas.openxmlformats.org/officeDocument/2006/customXml" ds:itemID="{FA19A6C3-85E8-42A7-8F35-0E83DA1B537C}">
+<ds:datastoreItem xmlns:ds="http://schemas.openxmlformats.org/officeDocument/2006/customXml" ds:itemID="{59DB44B8-D261-464B-95BD-649F4805A216}">
   <ds:schemaRefs>
     <ds:schemaRef ds:uri="http://schemas.openxmlformats.org/officeDocument/2006/bibliography"/>
   </ds:schemaRefs>

--- a/InternalWorkProduct/InizioSDD.docx
+++ b/InternalWorkProduct/InizioSDD.docx
@@ -2159,15 +2159,8 @@
     </w:p>
     <w:tbl>
       <w:tblPr>
+        <w:tblStyle w:val="Tabellasemplice-1"/>
         <w:tblW w:w="0" w:type="auto"/>
-        <w:tblBorders>
-          <w:top w:val="single" w:sz="6" w:space="0" w:color="auto"/>
-          <w:left w:val="single" w:sz="6" w:space="0" w:color="auto"/>
-          <w:bottom w:val="single" w:sz="6" w:space="0" w:color="auto"/>
-          <w:right w:val="single" w:sz="6" w:space="0" w:color="auto"/>
-          <w:insideH w:val="single" w:sz="6" w:space="0" w:color="auto"/>
-          <w:insideV w:val="single" w:sz="6" w:space="0" w:color="auto"/>
-        </w:tblBorders>
         <w:tblLayout w:type="fixed"/>
         <w:tblLook w:val="04A0" w:firstRow="1" w:lastRow="0" w:firstColumn="1" w:lastColumn="0" w:noHBand="0" w:noVBand="1"/>
       </w:tblPr>
@@ -2176,21 +2169,17 @@
         <w:gridCol w:w="4500"/>
       </w:tblGrid>
       <w:tr>
+        <w:trPr>
+          <w:cnfStyle w:val="100000000000" w:firstRow="1" w:lastRow="0" w:firstColumn="0" w:lastColumn="0" w:oddVBand="0" w:evenVBand="0" w:oddHBand="0" w:evenHBand="0" w:firstRowFirstColumn="0" w:firstRowLastColumn="0" w:lastRowFirstColumn="0" w:lastRowLastColumn="0"/>
+        </w:trPr>
         <w:tc>
           <w:tcPr>
+            <w:cnfStyle w:val="001000000000" w:firstRow="0" w:lastRow="0" w:firstColumn="1" w:lastColumn="0" w:oddVBand="0" w:evenVBand="0" w:oddHBand="0" w:evenHBand="0" w:firstRowFirstColumn="0" w:firstRowLastColumn="0" w:lastRowFirstColumn="0" w:lastRowLastColumn="0"/>
             <w:tcW w:w="3915" w:type="dxa"/>
-            <w:tcBorders>
-              <w:top w:val="single" w:sz="4" w:space="0" w:color="auto"/>
-              <w:left w:val="single" w:sz="4" w:space="0" w:color="auto"/>
-              <w:bottom w:val="single" w:sz="4" w:space="0" w:color="auto"/>
-              <w:right w:val="single" w:sz="4" w:space="0" w:color="auto"/>
-            </w:tcBorders>
-            <w:vAlign w:val="center"/>
             <w:hideMark/>
           </w:tcPr>
           <w:p>
             <w:pPr>
-              <w:spacing w:after="0" w:line="240" w:lineRule="auto"/>
               <w:rPr>
                 <w:rFonts w:ascii="Century Gothic" w:eastAsia="Times New Roman" w:hAnsi="Century Gothic" w:cs="Times New Roman"/>
                 <w:sz w:val="24"/>
@@ -2201,8 +2190,6 @@
             <w:r>
               <w:rPr>
                 <w:rFonts w:ascii="Century Gothic" w:eastAsia="Times New Roman" w:hAnsi="Century Gothic" w:cs="Times New Roman"/>
-                <w:b/>
-                <w:bCs/>
                 <w:color w:val="000000"/>
                 <w:sz w:val="20"/>
                 <w:szCs w:val="20"/>
@@ -2215,46 +2202,294 @@
         <w:tc>
           <w:tcPr>
             <w:tcW w:w="4500" w:type="dxa"/>
-            <w:tcBorders>
-              <w:top w:val="single" w:sz="4" w:space="0" w:color="auto"/>
-              <w:left w:val="single" w:sz="4" w:space="0" w:color="auto"/>
-              <w:bottom w:val="single" w:sz="4" w:space="0" w:color="auto"/>
-              <w:right w:val="single" w:sz="4" w:space="0" w:color="auto"/>
-            </w:tcBorders>
-            <w:vAlign w:val="center"/>
             <w:hideMark/>
           </w:tcPr>
           <w:p>
             <w:pPr>
-              <w:spacing w:after="0" w:line="240" w:lineRule="auto"/>
-              <w:rPr>
-                <w:rFonts w:ascii="Century Gothic" w:eastAsia="Times New Roman" w:hAnsi="Century Gothic" w:cs="Times New Roman"/>
+              <w:cnfStyle w:val="100000000000" w:firstRow="1" w:lastRow="0" w:firstColumn="0" w:lastColumn="0" w:oddVBand="0" w:evenVBand="0" w:oddHBand="0" w:evenHBand="0" w:firstRowFirstColumn="0" w:firstRowLastColumn="0" w:lastRowFirstColumn="0" w:lastRowLastColumn="0"/>
+              <w:rPr>
+                <w:rFonts w:ascii="Century Gothic" w:eastAsia="Times New Roman" w:hAnsi="Century Gothic" w:cs="Times New Roman"/>
+                <w:bCs w:val="0"/>
+                <w:color w:val="000000"/>
+                <w:sz w:val="20"/>
+                <w:szCs w:val="20"/>
+                <w:lang w:eastAsia="it-IT"/>
+              </w:rPr>
+            </w:pPr>
+          </w:p>
+          <w:p>
+            <w:pPr>
+              <w:cnfStyle w:val="100000000000" w:firstRow="1" w:lastRow="0" w:firstColumn="0" w:lastColumn="0" w:oddVBand="0" w:evenVBand="0" w:oddHBand="0" w:evenHBand="0" w:firstRowFirstColumn="0" w:firstRowLastColumn="0" w:lastRowFirstColumn="0" w:lastRowLastColumn="0"/>
+              <w:rPr>
+                <w:rFonts w:ascii="Century Gothic" w:eastAsia="Times New Roman" w:hAnsi="Century Gothic" w:cs="Times New Roman"/>
+                <w:bCs w:val="0"/>
+                <w:color w:val="000000"/>
+                <w:sz w:val="20"/>
+                <w:szCs w:val="20"/>
+                <w:lang w:eastAsia="it-IT"/>
+              </w:rPr>
+            </w:pPr>
+            <w:proofErr w:type="spellStart"/>
+            <w:r>
+              <w:rPr>
+                <w:rFonts w:ascii="Century Gothic" w:eastAsia="Times New Roman" w:hAnsi="Century Gothic" w:cs="Times New Roman"/>
+                <w:b w:val="0"/>
+                <w:color w:val="000000"/>
+                <w:sz w:val="20"/>
+                <w:szCs w:val="20"/>
+                <w:lang w:eastAsia="it-IT"/>
+              </w:rPr>
+              <w:t>SineCharta</w:t>
+            </w:r>
+            <w:proofErr w:type="spellEnd"/>
+            <w:r>
+              <w:rPr>
+                <w:rFonts w:ascii="Century Gothic" w:eastAsia="Times New Roman" w:hAnsi="Century Gothic" w:cs="Times New Roman"/>
+                <w:b w:val="0"/>
+                <w:color w:val="000000"/>
+                <w:sz w:val="20"/>
+                <w:szCs w:val="20"/>
+                <w:lang w:eastAsia="it-IT"/>
+              </w:rPr>
+              <w:t xml:space="preserve"> deve assicurare una risposta rapida</w:t>
+            </w:r>
+            <w:r>
+              <w:rPr>
+                <w:rFonts w:ascii="Century Gothic" w:eastAsia="Times New Roman" w:hAnsi="Century Gothic" w:cs="Times New Roman"/>
+                <w:b w:val="0"/>
+                <w:color w:val="000000"/>
+                <w:sz w:val="20"/>
+                <w:szCs w:val="20"/>
+                <w:lang w:eastAsia="it-IT"/>
+              </w:rPr>
+              <w:t xml:space="preserve"> </w:t>
+            </w:r>
+            <w:r>
+              <w:rPr>
+                <w:rFonts w:ascii="Century Gothic" w:eastAsia="Times New Roman" w:hAnsi="Century Gothic" w:cs="Times New Roman"/>
+                <w:b w:val="0"/>
+                <w:color w:val="000000"/>
+                <w:sz w:val="20"/>
+                <w:szCs w:val="20"/>
+                <w:lang w:eastAsia="it-IT"/>
+              </w:rPr>
+              <w:t>alle richieste dell’utente. Una semplice richiesta</w:t>
+            </w:r>
+            <w:r>
+              <w:rPr>
+                <w:rFonts w:ascii="Century Gothic" w:eastAsia="Times New Roman" w:hAnsi="Century Gothic" w:cs="Times New Roman"/>
+                <w:b w:val="0"/>
+                <w:color w:val="000000"/>
+                <w:sz w:val="20"/>
+                <w:szCs w:val="20"/>
+                <w:lang w:eastAsia="it-IT"/>
+              </w:rPr>
+              <w:t xml:space="preserve"> </w:t>
+            </w:r>
+            <w:r>
+              <w:rPr>
+                <w:rFonts w:ascii="Century Gothic" w:eastAsia="Times New Roman" w:hAnsi="Century Gothic" w:cs="Times New Roman"/>
+                <w:b w:val="0"/>
+                <w:color w:val="000000"/>
+                <w:sz w:val="20"/>
+                <w:szCs w:val="20"/>
+                <w:lang w:eastAsia="it-IT"/>
+              </w:rPr>
+              <w:t>dell’utente deve essere gestita ed elaborata</w:t>
+            </w:r>
+            <w:r>
+              <w:rPr>
+                <w:rFonts w:ascii="Century Gothic" w:eastAsia="Times New Roman" w:hAnsi="Century Gothic" w:cs="Times New Roman"/>
+                <w:b w:val="0"/>
+                <w:color w:val="000000"/>
+                <w:sz w:val="20"/>
+                <w:szCs w:val="20"/>
+                <w:lang w:eastAsia="it-IT"/>
+              </w:rPr>
+              <w:t xml:space="preserve"> </w:t>
+            </w:r>
+            <w:r>
+              <w:rPr>
+                <w:rFonts w:ascii="Century Gothic" w:eastAsia="Times New Roman" w:hAnsi="Century Gothic" w:cs="Times New Roman"/>
+                <w:b w:val="0"/>
+                <w:color w:val="000000"/>
+                <w:sz w:val="20"/>
+                <w:szCs w:val="20"/>
+                <w:lang w:eastAsia="it-IT"/>
+              </w:rPr>
+              <w:t>entro 10 secondi, nel caso di una connessione</w:t>
+            </w:r>
+            <w:r>
+              <w:rPr>
+                <w:rFonts w:ascii="Century Gothic" w:eastAsia="Times New Roman" w:hAnsi="Century Gothic" w:cs="Times New Roman"/>
+                <w:b w:val="0"/>
+                <w:color w:val="000000"/>
+                <w:sz w:val="20"/>
+                <w:szCs w:val="20"/>
+                <w:lang w:eastAsia="it-IT"/>
+              </w:rPr>
+              <w:t xml:space="preserve"> </w:t>
+            </w:r>
+            <w:r>
+              <w:rPr>
+                <w:rFonts w:ascii="Century Gothic" w:eastAsia="Times New Roman" w:hAnsi="Century Gothic" w:cs="Times New Roman"/>
+                <w:b w:val="0"/>
+                <w:color w:val="000000"/>
+                <w:sz w:val="20"/>
+                <w:szCs w:val="20"/>
+                <w:lang w:eastAsia="it-IT"/>
+              </w:rPr>
+              <w:t>molto lenta (20-25KBps). I tempi di risposta</w:t>
+            </w:r>
+            <w:r>
+              <w:rPr>
+                <w:rFonts w:ascii="Century Gothic" w:eastAsia="Times New Roman" w:hAnsi="Century Gothic" w:cs="Times New Roman"/>
+                <w:b w:val="0"/>
+                <w:color w:val="000000"/>
+                <w:sz w:val="20"/>
+                <w:szCs w:val="20"/>
+                <w:lang w:eastAsia="it-IT"/>
+              </w:rPr>
+              <w:t xml:space="preserve"> </w:t>
+            </w:r>
+            <w:r>
+              <w:rPr>
+                <w:rFonts w:ascii="Century Gothic" w:eastAsia="Times New Roman" w:hAnsi="Century Gothic" w:cs="Times New Roman"/>
+                <w:b w:val="0"/>
+                <w:color w:val="000000"/>
+                <w:sz w:val="20"/>
+                <w:szCs w:val="20"/>
+                <w:lang w:eastAsia="it-IT"/>
+              </w:rPr>
+              <w:t>saranno più rapidi quanto più è veloce la</w:t>
+            </w:r>
+            <w:r>
+              <w:rPr>
+                <w:rFonts w:ascii="Century Gothic" w:eastAsia="Times New Roman" w:hAnsi="Century Gothic" w:cs="Times New Roman"/>
+                <w:b w:val="0"/>
+                <w:color w:val="000000"/>
+                <w:sz w:val="20"/>
+                <w:szCs w:val="20"/>
+                <w:lang w:eastAsia="it-IT"/>
+              </w:rPr>
+              <w:t xml:space="preserve"> </w:t>
+            </w:r>
+            <w:r>
+              <w:rPr>
+                <w:rFonts w:ascii="Century Gothic" w:eastAsia="Times New Roman" w:hAnsi="Century Gothic" w:cs="Times New Roman"/>
+                <w:b w:val="0"/>
+                <w:color w:val="000000"/>
+                <w:sz w:val="20"/>
+                <w:szCs w:val="20"/>
+                <w:lang w:eastAsia="it-IT"/>
+              </w:rPr>
+              <w:t>tipologia di connessione utilizzata.</w:t>
+            </w:r>
+          </w:p>
+          <w:p>
+            <w:pPr>
+              <w:cnfStyle w:val="100000000000" w:firstRow="1" w:lastRow="0" w:firstColumn="0" w:lastColumn="0" w:oddVBand="0" w:evenVBand="0" w:oddHBand="0" w:evenHBand="0" w:firstRowFirstColumn="0" w:firstRowLastColumn="0" w:lastRowFirstColumn="0" w:lastRowLastColumn="0"/>
+              <w:rPr>
+                <w:rFonts w:ascii="Century Gothic" w:eastAsia="Times New Roman" w:hAnsi="Century Gothic" w:cs="Times New Roman"/>
+                <w:b w:val="0"/>
                 <w:sz w:val="24"/>
                 <w:szCs w:val="24"/>
                 <w:lang w:eastAsia="it-IT"/>
               </w:rPr>
             </w:pPr>
-            <w:proofErr w:type="spellStart"/>
-            <w:r>
-              <w:rPr>
-                <w:rFonts w:ascii="Century Gothic" w:eastAsia="Times New Roman" w:hAnsi="Century Gothic" w:cs="Times New Roman"/>
-                <w:color w:val="000000"/>
-                <w:sz w:val="20"/>
-                <w:szCs w:val="20"/>
-                <w:lang w:eastAsia="it-IT"/>
-              </w:rPr>
-              <w:t>SineCharta</w:t>
-            </w:r>
-            <w:proofErr w:type="spellEnd"/>
-            <w:r>
-              <w:rPr>
-                <w:rFonts w:ascii="Century Gothic" w:eastAsia="Times New Roman" w:hAnsi="Century Gothic" w:cs="Times New Roman"/>
-                <w:color w:val="000000"/>
-                <w:sz w:val="20"/>
-                <w:szCs w:val="20"/>
-                <w:lang w:eastAsia="it-IT"/>
-              </w:rPr>
-              <w:t xml:space="preserve"> deve assicurare una risposta rapida</w:t>
+          </w:p>
+        </w:tc>
+      </w:tr>
+      <w:tr>
+        <w:trPr>
+          <w:cnfStyle w:val="000000100000" w:firstRow="0" w:lastRow="0" w:firstColumn="0" w:lastColumn="0" w:oddVBand="0" w:evenVBand="0" w:oddHBand="1" w:evenHBand="0" w:firstRowFirstColumn="0" w:firstRowLastColumn="0" w:lastRowFirstColumn="0" w:lastRowLastColumn="0"/>
+        </w:trPr>
+        <w:tc>
+          <w:tcPr>
+            <w:cnfStyle w:val="001000000000" w:firstRow="0" w:lastRow="0" w:firstColumn="1" w:lastColumn="0" w:oddVBand="0" w:evenVBand="0" w:oddHBand="0" w:evenHBand="0" w:firstRowFirstColumn="0" w:firstRowLastColumn="0" w:lastRowFirstColumn="0" w:lastRowLastColumn="0"/>
+            <w:tcW w:w="3915" w:type="dxa"/>
+            <w:hideMark/>
+          </w:tcPr>
+          <w:p>
+            <w:pPr>
+              <w:rPr>
+                <w:rFonts w:ascii="Century Gothic" w:eastAsia="Times New Roman" w:hAnsi="Century Gothic" w:cs="Times New Roman"/>
+                <w:sz w:val="24"/>
+                <w:szCs w:val="24"/>
+                <w:lang w:eastAsia="it-IT"/>
+              </w:rPr>
+            </w:pPr>
+            <w:r>
+              <w:rPr>
+                <w:rFonts w:ascii="Century Gothic" w:eastAsia="Times New Roman" w:hAnsi="Century Gothic" w:cs="Times New Roman"/>
+                <w:color w:val="000000"/>
+                <w:sz w:val="20"/>
+                <w:szCs w:val="20"/>
+                <w:lang w:eastAsia="it-IT"/>
+              </w:rPr>
+              <w:t xml:space="preserve">Throughput </w:t>
+            </w:r>
+          </w:p>
+        </w:tc>
+        <w:tc>
+          <w:tcPr>
+            <w:tcW w:w="4500" w:type="dxa"/>
+            <w:hideMark/>
+          </w:tcPr>
+          <w:p>
+            <w:pPr>
+              <w:cnfStyle w:val="000000100000" w:firstRow="0" w:lastRow="0" w:firstColumn="0" w:lastColumn="0" w:oddVBand="0" w:evenVBand="0" w:oddHBand="1" w:evenHBand="0" w:firstRowFirstColumn="0" w:firstRowLastColumn="0" w:lastRowFirstColumn="0" w:lastRowLastColumn="0"/>
+              <w:rPr>
+                <w:rFonts w:ascii="Century Gothic" w:eastAsia="Times New Roman" w:hAnsi="Century Gothic" w:cs="Times New Roman"/>
+                <w:color w:val="000000"/>
+                <w:sz w:val="20"/>
+                <w:szCs w:val="20"/>
+                <w:lang w:eastAsia="it-IT"/>
+              </w:rPr>
+            </w:pPr>
+          </w:p>
+          <w:p>
+            <w:pPr>
+              <w:cnfStyle w:val="000000100000" w:firstRow="0" w:lastRow="0" w:firstColumn="0" w:lastColumn="0" w:oddVBand="0" w:evenVBand="0" w:oddHBand="1" w:evenHBand="0" w:firstRowFirstColumn="0" w:firstRowLastColumn="0" w:lastRowFirstColumn="0" w:lastRowLastColumn="0"/>
+              <w:rPr>
+                <w:rFonts w:ascii="Century Gothic" w:eastAsia="Times New Roman" w:hAnsi="Century Gothic" w:cs="Times New Roman"/>
+                <w:color w:val="000000"/>
+                <w:sz w:val="20"/>
+                <w:szCs w:val="20"/>
+                <w:lang w:eastAsia="it-IT"/>
+              </w:rPr>
+            </w:pPr>
+            <w:r>
+              <w:rPr>
+                <w:rFonts w:ascii="Century Gothic" w:eastAsia="Times New Roman" w:hAnsi="Century Gothic" w:cs="Times New Roman"/>
+                <w:color w:val="000000"/>
+                <w:sz w:val="20"/>
+                <w:szCs w:val="20"/>
+                <w:lang w:eastAsia="it-IT"/>
+              </w:rPr>
+              <w:t>Il sistema sarà capace di gestire</w:t>
+            </w:r>
+            <w:r>
+              <w:rPr>
+                <w:rFonts w:ascii="Century Gothic" w:eastAsia="Times New Roman" w:hAnsi="Century Gothic" w:cs="Times New Roman"/>
+                <w:color w:val="000000"/>
+                <w:sz w:val="20"/>
+                <w:szCs w:val="20"/>
+                <w:lang w:eastAsia="it-IT"/>
+              </w:rPr>
+              <w:br/>
+              <w:t>contemporaneamente diversi utenti. Non è</w:t>
+            </w:r>
+            <w:r>
+              <w:rPr>
+                <w:rFonts w:ascii="Century Gothic" w:eastAsia="Times New Roman" w:hAnsi="Century Gothic" w:cs="Times New Roman"/>
+                <w:color w:val="000000"/>
+                <w:sz w:val="20"/>
+                <w:szCs w:val="20"/>
+                <w:lang w:eastAsia="it-IT"/>
+              </w:rPr>
+              <w:br/>
+              <w:t>possibile avere una stima certa del carico ma,</w:t>
             </w:r>
             <w:r>
               <w:rPr>
@@ -2274,7 +2509,7 @@
                 <w:szCs w:val="20"/>
                 <w:lang w:eastAsia="it-IT"/>
               </w:rPr>
-              <w:t>alle richieste dell’utente. Una semplice richiesta</w:t>
+              <w:t>mediamente, si prevede un carico</w:t>
             </w:r>
             <w:r>
               <w:rPr>
@@ -2294,7 +2529,7 @@
                 <w:szCs w:val="20"/>
                 <w:lang w:eastAsia="it-IT"/>
               </w:rPr>
-              <w:t>dell’utente deve essere gestita ed elaborata</w:t>
+              <w:t>mensile di</w:t>
             </w:r>
             <w:r>
               <w:rPr>
@@ -2314,7 +2549,7 @@
                 <w:szCs w:val="20"/>
                 <w:lang w:eastAsia="it-IT"/>
               </w:rPr>
-              <w:t>entro 10 secondi, nel caso di una connessione</w:t>
+              <w:t>200 studenti. Tutto questo è possibile grazie alla</w:t>
             </w:r>
             <w:r>
               <w:rPr>
@@ -2334,7 +2569,7 @@
                 <w:szCs w:val="20"/>
                 <w:lang w:eastAsia="it-IT"/>
               </w:rPr>
-              <w:t>molto lenta (20-25KBps). I tempi di risposta</w:t>
+              <w:t>capacità di elaborazione del server che, nel</w:t>
             </w:r>
             <w:r>
               <w:rPr>
@@ -2354,47 +2589,42 @@
                 <w:szCs w:val="20"/>
                 <w:lang w:eastAsia="it-IT"/>
               </w:rPr>
-              <w:t>saranno più rapidi quanto più è veloce la</w:t>
-            </w:r>
-            <w:r>
-              <w:rPr>
-                <w:rFonts w:ascii="Century Gothic" w:eastAsia="Times New Roman" w:hAnsi="Century Gothic" w:cs="Times New Roman"/>
-                <w:color w:val="000000"/>
-                <w:sz w:val="20"/>
-                <w:szCs w:val="20"/>
-                <w:lang w:eastAsia="it-IT"/>
-              </w:rPr>
-              <w:t xml:space="preserve"> </w:t>
-            </w:r>
-            <w:r>
-              <w:rPr>
-                <w:rFonts w:ascii="Century Gothic" w:eastAsia="Times New Roman" w:hAnsi="Century Gothic" w:cs="Times New Roman"/>
-                <w:color w:val="000000"/>
-                <w:sz w:val="20"/>
-                <w:szCs w:val="20"/>
-                <w:lang w:eastAsia="it-IT"/>
-              </w:rPr>
-              <w:t>tipologia di connessione utilizzata.</w:t>
-            </w:r>
+              <w:t>caso la richiesta aumentasse, è dotata di una</w:t>
+            </w:r>
+            <w:r>
+              <w:rPr>
+                <w:rFonts w:ascii="Century Gothic" w:eastAsia="Times New Roman" w:hAnsi="Century Gothic" w:cs="Times New Roman"/>
+                <w:color w:val="000000"/>
+                <w:sz w:val="20"/>
+                <w:szCs w:val="20"/>
+                <w:lang w:eastAsia="it-IT"/>
+              </w:rPr>
+              <w:br/>
+              <w:t>struttura scalabile.</w:t>
+            </w:r>
+          </w:p>
+          <w:p>
+            <w:pPr>
+              <w:cnfStyle w:val="000000100000" w:firstRow="0" w:lastRow="0" w:firstColumn="0" w:lastColumn="0" w:oddVBand="0" w:evenVBand="0" w:oddHBand="1" w:evenHBand="0" w:firstRowFirstColumn="0" w:firstRowLastColumn="0" w:lastRowFirstColumn="0" w:lastRowLastColumn="0"/>
+              <w:rPr>
+                <w:rFonts w:ascii="Century Gothic" w:eastAsia="Times New Roman" w:hAnsi="Century Gothic" w:cs="Times New Roman"/>
+                <w:sz w:val="24"/>
+                <w:szCs w:val="24"/>
+                <w:lang w:eastAsia="it-IT"/>
+              </w:rPr>
+            </w:pPr>
           </w:p>
         </w:tc>
       </w:tr>
       <w:tr>
         <w:tc>
           <w:tcPr>
+            <w:cnfStyle w:val="001000000000" w:firstRow="0" w:lastRow="0" w:firstColumn="1" w:lastColumn="0" w:oddVBand="0" w:evenVBand="0" w:oddHBand="0" w:evenHBand="0" w:firstRowFirstColumn="0" w:firstRowLastColumn="0" w:lastRowFirstColumn="0" w:lastRowLastColumn="0"/>
             <w:tcW w:w="3915" w:type="dxa"/>
-            <w:tcBorders>
-              <w:top w:val="single" w:sz="4" w:space="0" w:color="auto"/>
-              <w:left w:val="single" w:sz="4" w:space="0" w:color="auto"/>
-              <w:bottom w:val="single" w:sz="4" w:space="0" w:color="auto"/>
-              <w:right w:val="single" w:sz="4" w:space="0" w:color="auto"/>
-            </w:tcBorders>
-            <w:vAlign w:val="center"/>
             <w:hideMark/>
           </w:tcPr>
           <w:p>
             <w:pPr>
-              <w:spacing w:after="0" w:line="240" w:lineRule="auto"/>
               <w:rPr>
                 <w:rFonts w:ascii="Century Gothic" w:eastAsia="Times New Roman" w:hAnsi="Century Gothic" w:cs="Times New Roman"/>
                 <w:sz w:val="24"/>
@@ -2405,237 +2635,23 @@
             <w:r>
               <w:rPr>
                 <w:rFonts w:ascii="Century Gothic" w:eastAsia="Times New Roman" w:hAnsi="Century Gothic" w:cs="Times New Roman"/>
-                <w:b/>
-                <w:bCs/>
-                <w:color w:val="000000"/>
-                <w:sz w:val="20"/>
-                <w:szCs w:val="20"/>
-                <w:lang w:eastAsia="it-IT"/>
-              </w:rPr>
-              <w:t xml:space="preserve">Throughput </w:t>
+                <w:color w:val="000000"/>
+                <w:sz w:val="20"/>
+                <w:szCs w:val="20"/>
+                <w:lang w:eastAsia="it-IT"/>
+              </w:rPr>
+              <w:t xml:space="preserve">Memoria </w:t>
             </w:r>
           </w:p>
         </w:tc>
         <w:tc>
           <w:tcPr>
             <w:tcW w:w="4500" w:type="dxa"/>
-            <w:tcBorders>
-              <w:top w:val="single" w:sz="4" w:space="0" w:color="auto"/>
-              <w:left w:val="single" w:sz="4" w:space="0" w:color="auto"/>
-              <w:bottom w:val="single" w:sz="4" w:space="0" w:color="auto"/>
-              <w:right w:val="single" w:sz="4" w:space="0" w:color="auto"/>
-            </w:tcBorders>
-            <w:vAlign w:val="center"/>
             <w:hideMark/>
           </w:tcPr>
           <w:p>
             <w:pPr>
-              <w:spacing w:after="0" w:line="240" w:lineRule="auto"/>
-              <w:rPr>
-                <w:rFonts w:ascii="Century Gothic" w:eastAsia="Times New Roman" w:hAnsi="Century Gothic" w:cs="Times New Roman"/>
-                <w:sz w:val="24"/>
-                <w:szCs w:val="24"/>
-                <w:lang w:eastAsia="it-IT"/>
-              </w:rPr>
-            </w:pPr>
-            <w:r>
-              <w:rPr>
-                <w:rFonts w:ascii="Century Gothic" w:eastAsia="Times New Roman" w:hAnsi="Century Gothic" w:cs="Times New Roman"/>
-                <w:color w:val="000000"/>
-                <w:sz w:val="20"/>
-                <w:szCs w:val="20"/>
-                <w:lang w:eastAsia="it-IT"/>
-              </w:rPr>
-              <w:t>Il sistema sarà capace di gestire</w:t>
-            </w:r>
-            <w:r>
-              <w:rPr>
-                <w:rFonts w:ascii="Century Gothic" w:eastAsia="Times New Roman" w:hAnsi="Century Gothic" w:cs="Times New Roman"/>
-                <w:color w:val="000000"/>
-                <w:sz w:val="20"/>
-                <w:szCs w:val="20"/>
-                <w:lang w:eastAsia="it-IT"/>
-              </w:rPr>
-              <w:br/>
-              <w:t>contemporaneamente diversi utenti. Non è</w:t>
-            </w:r>
-            <w:r>
-              <w:rPr>
-                <w:rFonts w:ascii="Century Gothic" w:eastAsia="Times New Roman" w:hAnsi="Century Gothic" w:cs="Times New Roman"/>
-                <w:color w:val="000000"/>
-                <w:sz w:val="20"/>
-                <w:szCs w:val="20"/>
-                <w:lang w:eastAsia="it-IT"/>
-              </w:rPr>
-              <w:br/>
-              <w:t>possibile avere una stima certa del carico ma,</w:t>
-            </w:r>
-            <w:r>
-              <w:rPr>
-                <w:rFonts w:ascii="Century Gothic" w:eastAsia="Times New Roman" w:hAnsi="Century Gothic" w:cs="Times New Roman"/>
-                <w:color w:val="000000"/>
-                <w:sz w:val="20"/>
-                <w:szCs w:val="20"/>
-                <w:lang w:eastAsia="it-IT"/>
-              </w:rPr>
-              <w:t xml:space="preserve"> </w:t>
-            </w:r>
-            <w:r>
-              <w:rPr>
-                <w:rFonts w:ascii="Century Gothic" w:eastAsia="Times New Roman" w:hAnsi="Century Gothic" w:cs="Times New Roman"/>
-                <w:color w:val="000000"/>
-                <w:sz w:val="20"/>
-                <w:szCs w:val="20"/>
-                <w:lang w:eastAsia="it-IT"/>
-              </w:rPr>
-              <w:t>mediamente, si prevede un carico</w:t>
-            </w:r>
-            <w:r>
-              <w:rPr>
-                <w:rFonts w:ascii="Century Gothic" w:eastAsia="Times New Roman" w:hAnsi="Century Gothic" w:cs="Times New Roman"/>
-                <w:color w:val="000000"/>
-                <w:sz w:val="20"/>
-                <w:szCs w:val="20"/>
-                <w:lang w:eastAsia="it-IT"/>
-              </w:rPr>
-              <w:t xml:space="preserve"> </w:t>
-            </w:r>
-            <w:r>
-              <w:rPr>
-                <w:rFonts w:ascii="Century Gothic" w:eastAsia="Times New Roman" w:hAnsi="Century Gothic" w:cs="Times New Roman"/>
-                <w:color w:val="000000"/>
-                <w:sz w:val="20"/>
-                <w:szCs w:val="20"/>
-                <w:lang w:eastAsia="it-IT"/>
-              </w:rPr>
-              <w:t>mensile di</w:t>
-            </w:r>
-            <w:r>
-              <w:rPr>
-                <w:rFonts w:ascii="Century Gothic" w:eastAsia="Times New Roman" w:hAnsi="Century Gothic" w:cs="Times New Roman"/>
-                <w:color w:val="000000"/>
-                <w:sz w:val="20"/>
-                <w:szCs w:val="20"/>
-                <w:lang w:eastAsia="it-IT"/>
-              </w:rPr>
-              <w:t xml:space="preserve"> </w:t>
-            </w:r>
-            <w:r>
-              <w:rPr>
-                <w:rFonts w:ascii="Century Gothic" w:eastAsia="Times New Roman" w:hAnsi="Century Gothic" w:cs="Times New Roman"/>
-                <w:color w:val="000000"/>
-                <w:sz w:val="20"/>
-                <w:szCs w:val="20"/>
-                <w:lang w:eastAsia="it-IT"/>
-              </w:rPr>
-              <w:t>200 studenti. Tutto questo è possibile grazie alla</w:t>
-            </w:r>
-            <w:r>
-              <w:rPr>
-                <w:rFonts w:ascii="Century Gothic" w:eastAsia="Times New Roman" w:hAnsi="Century Gothic" w:cs="Times New Roman"/>
-                <w:color w:val="000000"/>
-                <w:sz w:val="20"/>
-                <w:szCs w:val="20"/>
-                <w:lang w:eastAsia="it-IT"/>
-              </w:rPr>
-              <w:t xml:space="preserve"> </w:t>
-            </w:r>
-            <w:r>
-              <w:rPr>
-                <w:rFonts w:ascii="Century Gothic" w:eastAsia="Times New Roman" w:hAnsi="Century Gothic" w:cs="Times New Roman"/>
-                <w:color w:val="000000"/>
-                <w:sz w:val="20"/>
-                <w:szCs w:val="20"/>
-                <w:lang w:eastAsia="it-IT"/>
-              </w:rPr>
-              <w:t>capacità di elaborazione del server che, nel</w:t>
-            </w:r>
-            <w:r>
-              <w:rPr>
-                <w:rFonts w:ascii="Century Gothic" w:eastAsia="Times New Roman" w:hAnsi="Century Gothic" w:cs="Times New Roman"/>
-                <w:color w:val="000000"/>
-                <w:sz w:val="20"/>
-                <w:szCs w:val="20"/>
-                <w:lang w:eastAsia="it-IT"/>
-              </w:rPr>
-              <w:t xml:space="preserve"> </w:t>
-            </w:r>
-            <w:r>
-              <w:rPr>
-                <w:rFonts w:ascii="Century Gothic" w:eastAsia="Times New Roman" w:hAnsi="Century Gothic" w:cs="Times New Roman"/>
-                <w:color w:val="000000"/>
-                <w:sz w:val="20"/>
-                <w:szCs w:val="20"/>
-                <w:lang w:eastAsia="it-IT"/>
-              </w:rPr>
-              <w:t>caso la richiesta aumentasse, è dotata di una</w:t>
-            </w:r>
-            <w:r>
-              <w:rPr>
-                <w:rFonts w:ascii="Century Gothic" w:eastAsia="Times New Roman" w:hAnsi="Century Gothic" w:cs="Times New Roman"/>
-                <w:color w:val="000000"/>
-                <w:sz w:val="20"/>
-                <w:szCs w:val="20"/>
-                <w:lang w:eastAsia="it-IT"/>
-              </w:rPr>
-              <w:br/>
-              <w:t>struttura scalabile.</w:t>
-            </w:r>
-          </w:p>
-        </w:tc>
-      </w:tr>
-      <w:tr>
-        <w:tc>
-          <w:tcPr>
-            <w:tcW w:w="3915" w:type="dxa"/>
-            <w:tcBorders>
-              <w:top w:val="single" w:sz="4" w:space="0" w:color="auto"/>
-              <w:left w:val="single" w:sz="4" w:space="0" w:color="auto"/>
-              <w:bottom w:val="single" w:sz="4" w:space="0" w:color="auto"/>
-              <w:right w:val="single" w:sz="4" w:space="0" w:color="auto"/>
-            </w:tcBorders>
-            <w:vAlign w:val="center"/>
-            <w:hideMark/>
-          </w:tcPr>
-          <w:p>
-            <w:pPr>
-              <w:spacing w:after="0" w:line="240" w:lineRule="auto"/>
-              <w:rPr>
-                <w:rFonts w:ascii="Century Gothic" w:eastAsia="Times New Roman" w:hAnsi="Century Gothic" w:cs="Times New Roman"/>
-                <w:sz w:val="24"/>
-                <w:szCs w:val="24"/>
-                <w:lang w:eastAsia="it-IT"/>
-              </w:rPr>
-            </w:pPr>
-            <w:r>
-              <w:rPr>
-                <w:rFonts w:ascii="Century Gothic" w:eastAsia="Times New Roman" w:hAnsi="Century Gothic" w:cs="Times New Roman"/>
-                <w:b/>
-                <w:bCs/>
-                <w:color w:val="000000"/>
-                <w:sz w:val="20"/>
-                <w:szCs w:val="20"/>
-                <w:lang w:eastAsia="it-IT"/>
-              </w:rPr>
-              <w:t xml:space="preserve">Memoria </w:t>
-            </w:r>
-          </w:p>
-        </w:tc>
-        <w:tc>
-          <w:tcPr>
-            <w:tcW w:w="4500" w:type="dxa"/>
-            <w:tcBorders>
-              <w:top w:val="single" w:sz="4" w:space="0" w:color="auto"/>
-              <w:left w:val="single" w:sz="4" w:space="0" w:color="auto"/>
-              <w:bottom w:val="single" w:sz="4" w:space="0" w:color="auto"/>
-              <w:right w:val="single" w:sz="4" w:space="0" w:color="auto"/>
-            </w:tcBorders>
-            <w:vAlign w:val="center"/>
-            <w:hideMark/>
-          </w:tcPr>
-          <w:p>
-            <w:pPr>
-              <w:spacing w:after="0" w:line="240" w:lineRule="auto"/>
+              <w:cnfStyle w:val="000000000000" w:firstRow="0" w:lastRow="0" w:firstColumn="0" w:lastColumn="0" w:oddVBand="0" w:evenVBand="0" w:oddHBand="0" w:evenHBand="0" w:firstRowFirstColumn="0" w:firstRowLastColumn="0" w:lastRowFirstColumn="0" w:lastRowLastColumn="0"/>
               <w:rPr>
                 <w:rFonts w:ascii="Century Gothic" w:eastAsia="Times New Roman" w:hAnsi="Century Gothic" w:cs="Times New Roman"/>
                 <w:sz w:val="24"/>
@@ -5454,18 +5470,42 @@
           <w:sz w:val="20"/>
           <w:szCs w:val="36"/>
         </w:rPr>
-        <w:t xml:space="preserve"> rappresenta l’interfaccia che permette all’utente di interagire con il sistema, ricoprendo il ruolo di client in quanto utilizza un browser per richiedere pagine web al web </w:t>
-      </w:r>
-      <w:proofErr w:type="gramStart"/>
-      <w:r>
-        <w:rPr>
-          <w:rFonts w:ascii="Century Gothic" w:hAnsi="Century Gothic"/>
-          <w:sz w:val="20"/>
-          <w:szCs w:val="36"/>
-        </w:rPr>
-        <w:t>la server</w:t>
-      </w:r>
-      <w:proofErr w:type="gramEnd"/>
+        <w:t xml:space="preserve"> rappresenta l’interfaccia che permette all’utente di interagire con il sistema, ricoprendo il ruolo di client in quanto utilizza un browser per richiedere pagine web al </w:t>
+      </w:r>
+      <w:proofErr w:type="spellStart"/>
+      <w:r>
+        <w:rPr>
+          <w:rFonts w:ascii="Century Gothic" w:hAnsi="Century Gothic"/>
+          <w:sz w:val="20"/>
+          <w:szCs w:val="36"/>
+        </w:rPr>
+        <w:t>W</w:t>
+      </w:r>
+      <w:r>
+        <w:rPr>
+          <w:rFonts w:ascii="Century Gothic" w:hAnsi="Century Gothic"/>
+          <w:sz w:val="20"/>
+          <w:szCs w:val="36"/>
+        </w:rPr>
+        <w:t>eb</w:t>
+      </w:r>
+      <w:r>
+        <w:rPr>
+          <w:rFonts w:ascii="Century Gothic" w:hAnsi="Century Gothic"/>
+          <w:sz w:val="20"/>
+          <w:szCs w:val="36"/>
+        </w:rPr>
+        <w:t>S</w:t>
+      </w:r>
+      <w:r>
+        <w:rPr>
+          <w:rFonts w:ascii="Century Gothic" w:hAnsi="Century Gothic"/>
+          <w:sz w:val="20"/>
+          <w:szCs w:val="36"/>
+        </w:rPr>
+        <w:t>erver</w:t>
+      </w:r>
+      <w:proofErr w:type="spellEnd"/>
       <w:r>
         <w:rPr>
           <w:rFonts w:ascii="Century Gothic" w:hAnsi="Century Gothic"/>
@@ -5520,25 +5560,23 @@
           <w:sz w:val="20"/>
           <w:szCs w:val="36"/>
         </w:rPr>
-        <w:t xml:space="preserve"> ha il compito di elaborare i dati da inviare al client. Spesso interroga il database, tramite il </w:t>
-      </w:r>
-      <w:proofErr w:type="spellStart"/>
-      <w:r>
-        <w:rPr>
-          <w:rFonts w:ascii="Century Gothic" w:hAnsi="Century Gothic"/>
-          <w:sz w:val="20"/>
-          <w:szCs w:val="36"/>
-        </w:rPr>
-        <w:t>layer</w:t>
-      </w:r>
-      <w:proofErr w:type="spellEnd"/>
-      <w:r>
-        <w:rPr>
-          <w:rFonts w:ascii="Century Gothic" w:hAnsi="Century Gothic"/>
-          <w:sz w:val="20"/>
-          <w:szCs w:val="36"/>
-        </w:rPr>
-        <w:t xml:space="preserve"> Database per accedere ai dati persistenti.</w:t>
+        <w:t xml:space="preserve"> ha il compito di elaborare i dati da inviare al client. Spesso interroga il database, tramite il</w:t>
+      </w:r>
+      <w:r>
+        <w:rPr>
+          <w:rFonts w:ascii="Century Gothic" w:hAnsi="Century Gothic"/>
+          <w:sz w:val="20"/>
+          <w:szCs w:val="36"/>
+        </w:rPr>
+        <w:t xml:space="preserve"> </w:t>
+      </w:r>
+      <w:r>
+        <w:rPr>
+          <w:rFonts w:ascii="Century Gothic" w:hAnsi="Century Gothic"/>
+          <w:sz w:val="20"/>
+          <w:szCs w:val="36"/>
+        </w:rPr>
+        <w:t>Database per accedere ai dati persistenti.</w:t>
       </w:r>
     </w:p>
     <w:p>
@@ -5732,6 +5770,15 @@
           </wp:inline>
         </w:drawing>
       </w:r>
+      <w:r>
+        <w:rPr>
+          <w:rFonts w:ascii="Century Gothic" w:hAnsi="Century Gothic"/>
+          <w:b/>
+          <w:sz w:val="20"/>
+          <w:szCs w:val="36"/>
+        </w:rPr>
+        <w:br w:type="page"/>
+      </w:r>
     </w:p>
     <w:p>
       <w:pPr>
@@ -5745,7 +5792,7 @@
     </w:p>
     <w:tbl>
       <w:tblPr>
-        <w:tblStyle w:val="Grigliatabella"/>
+        <w:tblStyle w:val="Tabellagriglia4-colore3"/>
         <w:tblW w:w="0" w:type="auto"/>
         <w:tblLook w:val="04A0" w:firstRow="1" w:lastRow="0" w:firstColumn="1" w:lastColumn="0" w:noHBand="0" w:noVBand="1"/>
       </w:tblPr>
@@ -5754,8 +5801,12 @@
         <w:gridCol w:w="5228"/>
       </w:tblGrid>
       <w:tr>
+        <w:trPr>
+          <w:cnfStyle w:val="100000000000" w:firstRow="1" w:lastRow="0" w:firstColumn="0" w:lastColumn="0" w:oddVBand="0" w:evenVBand="0" w:oddHBand="0" w:evenHBand="0" w:firstRowFirstColumn="0" w:firstRowLastColumn="0" w:lastRowFirstColumn="0" w:lastRowLastColumn="0"/>
+        </w:trPr>
         <w:tc>
           <w:tcPr>
+            <w:cnfStyle w:val="001000000000" w:firstRow="0" w:lastRow="0" w:firstColumn="1" w:lastColumn="0" w:oddVBand="0" w:evenVBand="0" w:oddHBand="0" w:evenHBand="0" w:firstRowFirstColumn="0" w:firstRowLastColumn="0" w:lastRowFirstColumn="0" w:lastRowLastColumn="0"/>
             <w:tcW w:w="10456" w:type="dxa"/>
             <w:gridSpan w:val="2"/>
           </w:tcPr>
@@ -5763,16 +5814,15 @@
             <w:pPr>
               <w:rPr>
                 <w:rFonts w:ascii="Century Gothic" w:hAnsi="Century Gothic"/>
-                <w:b/>
-                <w:sz w:val="20"/>
+                <w:b w:val="0"/>
+                <w:sz w:val="24"/>
                 <w:szCs w:val="36"/>
               </w:rPr>
             </w:pPr>
             <w:r>
               <w:rPr>
                 <w:rFonts w:ascii="Century Gothic" w:hAnsi="Century Gothic"/>
-                <w:b/>
-                <w:sz w:val="20"/>
+                <w:sz w:val="24"/>
                 <w:szCs w:val="36"/>
               </w:rPr>
               <w:t>Web Browser</w:t>
@@ -5781,28 +5831,55 @@
         </w:tc>
       </w:tr>
       <w:tr>
+        <w:trPr>
+          <w:cnfStyle w:val="000000100000" w:firstRow="0" w:lastRow="0" w:firstColumn="0" w:lastColumn="0" w:oddVBand="0" w:evenVBand="0" w:oddHBand="1" w:evenHBand="0" w:firstRowFirstColumn="0" w:firstRowLastColumn="0" w:lastRowFirstColumn="0" w:lastRowLastColumn="0"/>
+        </w:trPr>
         <w:tc>
           <w:tcPr>
+            <w:cnfStyle w:val="001000000000" w:firstRow="0" w:lastRow="0" w:firstColumn="1" w:lastColumn="0" w:oddVBand="0" w:evenVBand="0" w:oddHBand="0" w:evenHBand="0" w:firstRowFirstColumn="0" w:firstRowLastColumn="0" w:lastRowFirstColumn="0" w:lastRowLastColumn="0"/>
             <w:tcW w:w="5228" w:type="dxa"/>
           </w:tcPr>
           <w:p>
             <w:pPr>
               <w:rPr>
                 <w:rFonts w:ascii="Century Gothic" w:hAnsi="Century Gothic"/>
-                <w:b/>
+                <w:b w:val="0"/>
+                <w:bCs w:val="0"/>
                 <w:sz w:val="20"/>
                 <w:szCs w:val="36"/>
               </w:rPr>
             </w:pPr>
-            <w:r>
+          </w:p>
+          <w:p>
+            <w:pPr>
               <w:rPr>
                 <w:rFonts w:ascii="Century Gothic" w:hAnsi="Century Gothic"/>
-                <w:b/>
+                <w:b w:val="0"/>
+                <w:bCs w:val="0"/>
                 <w:sz w:val="20"/>
                 <w:szCs w:val="36"/>
               </w:rPr>
+            </w:pPr>
+          </w:p>
+          <w:p>
+            <w:pPr>
+              <w:rPr>
+                <w:rFonts w:ascii="Century Gothic" w:hAnsi="Century Gothic"/>
+                <w:b w:val="0"/>
+                <w:sz w:val="20"/>
+                <w:szCs w:val="36"/>
+              </w:rPr>
+            </w:pPr>
+            <w:proofErr w:type="spellStart"/>
+            <w:r>
+              <w:rPr>
+                <w:rFonts w:ascii="Century Gothic" w:hAnsi="Century Gothic"/>
+                <w:sz w:val="20"/>
+                <w:szCs w:val="36"/>
+              </w:rPr>
               <w:t>UtenteModeratore</w:t>
             </w:r>
+            <w:proofErr w:type="spellEnd"/>
           </w:p>
         </w:tc>
         <w:tc>
@@ -5811,18 +5888,29 @@
           </w:tcPr>
           <w:p>
             <w:pPr>
+              <w:cnfStyle w:val="000000100000" w:firstRow="0" w:lastRow="0" w:firstColumn="0" w:lastColumn="0" w:oddVBand="0" w:evenVBand="0" w:oddHBand="1" w:evenHBand="0" w:firstRowFirstColumn="0" w:firstRowLastColumn="0" w:lastRowFirstColumn="0" w:lastRowLastColumn="0"/>
               <w:rPr>
                 <w:rFonts w:ascii="Century Gothic" w:hAnsi="Century Gothic"/>
                 <w:sz w:val="20"/>
                 <w:szCs w:val="36"/>
               </w:rPr>
             </w:pPr>
-            <w:r>
+          </w:p>
+          <w:p>
+            <w:pPr>
+              <w:cnfStyle w:val="000000100000" w:firstRow="0" w:lastRow="0" w:firstColumn="0" w:lastColumn="0" w:oddVBand="0" w:evenVBand="0" w:oddHBand="1" w:evenHBand="0" w:firstRowFirstColumn="0" w:firstRowLastColumn="0" w:lastRowFirstColumn="0" w:lastRowLastColumn="0"/>
               <w:rPr>
                 <w:rFonts w:ascii="Century Gothic" w:hAnsi="Century Gothic"/>
                 <w:sz w:val="20"/>
                 <w:szCs w:val="36"/>
               </w:rPr>
+            </w:pPr>
+            <w:r>
+              <w:rPr>
+                <w:rFonts w:ascii="Century Gothic" w:hAnsi="Century Gothic"/>
+                <w:sz w:val="20"/>
+                <w:szCs w:val="36"/>
+              </w:rPr>
               <w:t xml:space="preserve">Modulo che si occupa di gestire le funzionalità del sistema riservate ad </w:t>
             </w:r>
             <w:proofErr w:type="spellStart"/>
@@ -5851,32 +5939,74 @@
               </w:rPr>
               <w:t>, gestire le sessioni di gioco, invitare giocatori ad una storia, gestire gli scontri e NPC</w:t>
             </w:r>
+            <w:r>
+              <w:rPr>
+                <w:rFonts w:ascii="Century Gothic" w:hAnsi="Century Gothic"/>
+                <w:sz w:val="20"/>
+                <w:szCs w:val="36"/>
+              </w:rPr>
+              <w:t>.</w:t>
+            </w:r>
+          </w:p>
+          <w:p>
+            <w:pPr>
+              <w:cnfStyle w:val="000000100000" w:firstRow="0" w:lastRow="0" w:firstColumn="0" w:lastColumn="0" w:oddVBand="0" w:evenVBand="0" w:oddHBand="1" w:evenHBand="0" w:firstRowFirstColumn="0" w:firstRowLastColumn="0" w:lastRowFirstColumn="0" w:lastRowLastColumn="0"/>
+              <w:rPr>
+                <w:rFonts w:ascii="Century Gothic" w:hAnsi="Century Gothic"/>
+                <w:sz w:val="20"/>
+                <w:szCs w:val="36"/>
+              </w:rPr>
+            </w:pPr>
           </w:p>
         </w:tc>
       </w:tr>
       <w:tr>
         <w:tc>
           <w:tcPr>
+            <w:cnfStyle w:val="001000000000" w:firstRow="0" w:lastRow="0" w:firstColumn="1" w:lastColumn="0" w:oddVBand="0" w:evenVBand="0" w:oddHBand="0" w:evenHBand="0" w:firstRowFirstColumn="0" w:firstRowLastColumn="0" w:lastRowFirstColumn="0" w:lastRowLastColumn="0"/>
             <w:tcW w:w="5228" w:type="dxa"/>
           </w:tcPr>
           <w:p>
             <w:pPr>
               <w:rPr>
                 <w:rFonts w:ascii="Century Gothic" w:hAnsi="Century Gothic"/>
-                <w:b/>
+                <w:b w:val="0"/>
+                <w:bCs w:val="0"/>
                 <w:sz w:val="20"/>
                 <w:szCs w:val="36"/>
               </w:rPr>
             </w:pPr>
-            <w:r>
+          </w:p>
+          <w:p>
+            <w:pPr>
               <w:rPr>
                 <w:rFonts w:ascii="Century Gothic" w:hAnsi="Century Gothic"/>
-                <w:b/>
+                <w:b w:val="0"/>
+                <w:bCs w:val="0"/>
                 <w:sz w:val="20"/>
                 <w:szCs w:val="36"/>
               </w:rPr>
+            </w:pPr>
+          </w:p>
+          <w:p>
+            <w:pPr>
+              <w:rPr>
+                <w:rFonts w:ascii="Century Gothic" w:hAnsi="Century Gothic"/>
+                <w:b w:val="0"/>
+                <w:sz w:val="20"/>
+                <w:szCs w:val="36"/>
+              </w:rPr>
+            </w:pPr>
+            <w:proofErr w:type="spellStart"/>
+            <w:r>
+              <w:rPr>
+                <w:rFonts w:ascii="Century Gothic" w:hAnsi="Century Gothic"/>
+                <w:sz w:val="20"/>
+                <w:szCs w:val="36"/>
+              </w:rPr>
               <w:t>UtenteGiocatore</w:t>
             </w:r>
+            <w:proofErr w:type="spellEnd"/>
           </w:p>
         </w:tc>
         <w:tc>
@@ -5885,19 +6015,48 @@
           </w:tcPr>
           <w:p>
             <w:pPr>
+              <w:cnfStyle w:val="000000000000" w:firstRow="0" w:lastRow="0" w:firstColumn="0" w:lastColumn="0" w:oddVBand="0" w:evenVBand="0" w:oddHBand="0" w:evenHBand="0" w:firstRowFirstColumn="0" w:firstRowLastColumn="0" w:lastRowFirstColumn="0" w:lastRowLastColumn="0"/>
               <w:rPr>
                 <w:rFonts w:ascii="Century Gothic" w:hAnsi="Century Gothic"/>
                 <w:sz w:val="20"/>
                 <w:szCs w:val="36"/>
               </w:rPr>
             </w:pPr>
-            <w:r>
+          </w:p>
+          <w:p>
+            <w:pPr>
+              <w:cnfStyle w:val="000000000000" w:firstRow="0" w:lastRow="0" w:firstColumn="0" w:lastColumn="0" w:oddVBand="0" w:evenVBand="0" w:oddHBand="0" w:evenHBand="0" w:firstRowFirstColumn="0" w:firstRowLastColumn="0" w:lastRowFirstColumn="0" w:lastRowLastColumn="0"/>
               <w:rPr>
                 <w:rFonts w:ascii="Century Gothic" w:hAnsi="Century Gothic"/>
                 <w:sz w:val="20"/>
                 <w:szCs w:val="36"/>
               </w:rPr>
-              <w:t xml:space="preserve">Modulo che si occupa di gestire le funzionalità del sistema riservate ad UtentiGiocatori, come creare un PG, accettare inviti ricevuti, partecipare ad una storia e partecipare ad una sessione attiva. </w:t>
+            </w:pPr>
+            <w:r>
+              <w:rPr>
+                <w:rFonts w:ascii="Century Gothic" w:hAnsi="Century Gothic"/>
+                <w:sz w:val="20"/>
+                <w:szCs w:val="36"/>
+              </w:rPr>
+              <w:t>Modulo che si occupa di gestire le funzionalità del sistema riservate ad UtentiGiocatori, come creare un PG, accettare inviti ricevuti, partecipare ad una storia e partecipare ad una sessione attiva.</w:t>
+            </w:r>
+          </w:p>
+          <w:p>
+            <w:pPr>
+              <w:cnfStyle w:val="000000000000" w:firstRow="0" w:lastRow="0" w:firstColumn="0" w:lastColumn="0" w:oddVBand="0" w:evenVBand="0" w:oddHBand="0" w:evenHBand="0" w:firstRowFirstColumn="0" w:firstRowLastColumn="0" w:lastRowFirstColumn="0" w:lastRowLastColumn="0"/>
+              <w:rPr>
+                <w:rFonts w:ascii="Century Gothic" w:hAnsi="Century Gothic"/>
+                <w:sz w:val="20"/>
+                <w:szCs w:val="36"/>
+              </w:rPr>
+            </w:pPr>
+            <w:r>
+              <w:rPr>
+                <w:rFonts w:ascii="Century Gothic" w:hAnsi="Century Gothic"/>
+                <w:sz w:val="20"/>
+                <w:szCs w:val="36"/>
+              </w:rPr>
+              <w:t xml:space="preserve"> </w:t>
             </w:r>
           </w:p>
         </w:tc>
@@ -5915,7 +6074,7 @@
     </w:p>
     <w:tbl>
       <w:tblPr>
-        <w:tblStyle w:val="Grigliatabella"/>
+        <w:tblStyle w:val="Tabellagriglia4-colore3"/>
         <w:tblW w:w="0" w:type="auto"/>
         <w:tblLook w:val="04A0" w:firstRow="1" w:lastRow="0" w:firstColumn="1" w:lastColumn="0" w:noHBand="0" w:noVBand="1"/>
       </w:tblPr>
@@ -5924,8 +6083,12 @@
         <w:gridCol w:w="5228"/>
       </w:tblGrid>
       <w:tr>
+        <w:trPr>
+          <w:cnfStyle w:val="100000000000" w:firstRow="1" w:lastRow="0" w:firstColumn="0" w:lastColumn="0" w:oddVBand="0" w:evenVBand="0" w:oddHBand="0" w:evenHBand="0" w:firstRowFirstColumn="0" w:firstRowLastColumn="0" w:lastRowFirstColumn="0" w:lastRowLastColumn="0"/>
+        </w:trPr>
         <w:tc>
           <w:tcPr>
+            <w:cnfStyle w:val="001000000000" w:firstRow="0" w:lastRow="0" w:firstColumn="1" w:lastColumn="0" w:oddVBand="0" w:evenVBand="0" w:oddHBand="0" w:evenHBand="0" w:firstRowFirstColumn="0" w:firstRowLastColumn="0" w:lastRowFirstColumn="0" w:lastRowLastColumn="0"/>
             <w:tcW w:w="10456" w:type="dxa"/>
             <w:gridSpan w:val="2"/>
           </w:tcPr>
@@ -5933,8 +6096,8 @@
             <w:pPr>
               <w:rPr>
                 <w:rFonts w:ascii="Century Gothic" w:hAnsi="Century Gothic"/>
-                <w:b/>
-                <w:sz w:val="20"/>
+                <w:b w:val="0"/>
+                <w:sz w:val="24"/>
                 <w:szCs w:val="36"/>
               </w:rPr>
             </w:pPr>
@@ -5942,19 +6105,16 @@
             <w:r>
               <w:rPr>
                 <w:rFonts w:ascii="Century Gothic" w:hAnsi="Century Gothic"/>
-                <w:b/>
-                <w:sz w:val="20"/>
+                <w:sz w:val="24"/>
                 <w:szCs w:val="36"/>
               </w:rPr>
-              <w:lastRenderedPageBreak/>
               <w:t>Servlet</w:t>
             </w:r>
             <w:proofErr w:type="spellEnd"/>
             <w:r>
               <w:rPr>
                 <w:rFonts w:ascii="Century Gothic" w:hAnsi="Century Gothic"/>
-                <w:b/>
-                <w:sz w:val="20"/>
+                <w:sz w:val="24"/>
                 <w:szCs w:val="36"/>
               </w:rPr>
               <w:t>\Filter</w:t>
@@ -5963,23 +6123,70 @@
         </w:tc>
       </w:tr>
       <w:tr>
+        <w:trPr>
+          <w:cnfStyle w:val="000000100000" w:firstRow="0" w:lastRow="0" w:firstColumn="0" w:lastColumn="0" w:oddVBand="0" w:evenVBand="0" w:oddHBand="1" w:evenHBand="0" w:firstRowFirstColumn="0" w:firstRowLastColumn="0" w:lastRowFirstColumn="0" w:lastRowLastColumn="0"/>
+        </w:trPr>
         <w:tc>
           <w:tcPr>
+            <w:cnfStyle w:val="001000000000" w:firstRow="0" w:lastRow="0" w:firstColumn="1" w:lastColumn="0" w:oddVBand="0" w:evenVBand="0" w:oddHBand="0" w:evenHBand="0" w:firstRowFirstColumn="0" w:firstRowLastColumn="0" w:lastRowFirstColumn="0" w:lastRowLastColumn="0"/>
             <w:tcW w:w="5228" w:type="dxa"/>
           </w:tcPr>
           <w:p>
             <w:pPr>
               <w:rPr>
                 <w:rFonts w:ascii="Century Gothic" w:hAnsi="Century Gothic"/>
-                <w:b/>
+                <w:b w:val="0"/>
+                <w:bCs w:val="0"/>
                 <w:sz w:val="20"/>
                 <w:szCs w:val="36"/>
               </w:rPr>
             </w:pPr>
-            <w:r>
+          </w:p>
+          <w:p>
+            <w:pPr>
               <w:rPr>
                 <w:rFonts w:ascii="Century Gothic" w:hAnsi="Century Gothic"/>
-                <w:b/>
+                <w:b w:val="0"/>
+                <w:bCs w:val="0"/>
+                <w:sz w:val="20"/>
+                <w:szCs w:val="36"/>
+              </w:rPr>
+            </w:pPr>
+          </w:p>
+          <w:p>
+            <w:pPr>
+              <w:rPr>
+                <w:rFonts w:ascii="Century Gothic" w:hAnsi="Century Gothic"/>
+                <w:b w:val="0"/>
+                <w:bCs w:val="0"/>
+                <w:sz w:val="20"/>
+                <w:szCs w:val="36"/>
+              </w:rPr>
+            </w:pPr>
+          </w:p>
+          <w:p>
+            <w:pPr>
+              <w:rPr>
+                <w:rFonts w:ascii="Century Gothic" w:hAnsi="Century Gothic"/>
+                <w:b w:val="0"/>
+                <w:bCs w:val="0"/>
+                <w:sz w:val="20"/>
+                <w:szCs w:val="36"/>
+              </w:rPr>
+            </w:pPr>
+          </w:p>
+          <w:p>
+            <w:pPr>
+              <w:rPr>
+                <w:rFonts w:ascii="Century Gothic" w:hAnsi="Century Gothic"/>
+                <w:b w:val="0"/>
+                <w:sz w:val="20"/>
+                <w:szCs w:val="36"/>
+              </w:rPr>
+            </w:pPr>
+            <w:r>
+              <w:rPr>
+                <w:rFonts w:ascii="Century Gothic" w:hAnsi="Century Gothic"/>
                 <w:sz w:val="20"/>
                 <w:szCs w:val="36"/>
               </w:rPr>
@@ -5993,49 +6200,143 @@
           </w:tcPr>
           <w:p>
             <w:pPr>
+              <w:cnfStyle w:val="000000100000" w:firstRow="0" w:lastRow="0" w:firstColumn="0" w:lastColumn="0" w:oddVBand="0" w:evenVBand="0" w:oddHBand="1" w:evenHBand="0" w:firstRowFirstColumn="0" w:firstRowLastColumn="0" w:lastRowFirstColumn="0" w:lastRowLastColumn="0"/>
               <w:rPr>
                 <w:rFonts w:ascii="Century Gothic" w:hAnsi="Century Gothic"/>
                 <w:sz w:val="20"/>
                 <w:szCs w:val="36"/>
               </w:rPr>
             </w:pPr>
-            <w:r>
+          </w:p>
+          <w:p>
+            <w:pPr>
+              <w:cnfStyle w:val="000000100000" w:firstRow="0" w:lastRow="0" w:firstColumn="0" w:lastColumn="0" w:oddVBand="0" w:evenVBand="0" w:oddHBand="1" w:evenHBand="0" w:firstRowFirstColumn="0" w:firstRowLastColumn="0" w:lastRowFirstColumn="0" w:lastRowLastColumn="0"/>
               <w:rPr>
                 <w:rFonts w:ascii="Century Gothic" w:hAnsi="Century Gothic"/>
                 <w:sz w:val="20"/>
                 <w:szCs w:val="36"/>
               </w:rPr>
-              <w:t xml:space="preserve">Modulo che si occupa di gestire le funzionalità del sistema riservate </w:t>
-            </w:r>
+            </w:pPr>
             <w:r>
               <w:rPr>
                 <w:rFonts w:ascii="Century Gothic" w:hAnsi="Century Gothic"/>
                 <w:sz w:val="20"/>
                 <w:szCs w:val="36"/>
               </w:rPr>
-              <w:t>alla gestione degli utenti, permette quindi di registrare un nuovo utente, consente ad un utente di cambiare la propria e-mail o la propria password, di recuperare le proprie credenziali di accesso, permette infine l’autenticazione dell’utente nel sistema.</w:t>
-            </w:r>
+              <w:t>Modulo che si occupa di gestire le funzionalità del sistema riservate alla gestione degli utenti</w:t>
+            </w:r>
+            <w:r>
+              <w:rPr>
+                <w:rFonts w:ascii="Century Gothic" w:hAnsi="Century Gothic"/>
+                <w:sz w:val="20"/>
+                <w:szCs w:val="36"/>
+              </w:rPr>
+              <w:t>;</w:t>
+            </w:r>
+          </w:p>
+          <w:p>
+            <w:pPr>
+              <w:cnfStyle w:val="000000100000" w:firstRow="0" w:lastRow="0" w:firstColumn="0" w:lastColumn="0" w:oddVBand="0" w:evenVBand="0" w:oddHBand="1" w:evenHBand="0" w:firstRowFirstColumn="0" w:firstRowLastColumn="0" w:lastRowFirstColumn="0" w:lastRowLastColumn="0"/>
+              <w:rPr>
+                <w:rFonts w:ascii="Century Gothic" w:hAnsi="Century Gothic"/>
+                <w:sz w:val="20"/>
+                <w:szCs w:val="36"/>
+              </w:rPr>
+            </w:pPr>
+            <w:r>
+              <w:rPr>
+                <w:rFonts w:ascii="Century Gothic" w:hAnsi="Century Gothic"/>
+                <w:sz w:val="20"/>
+                <w:szCs w:val="36"/>
+              </w:rPr>
+              <w:t>permette quindi di registrare un nuovo utente, consente ad un utente di cambiare la propria e-mail o la propria password, di recuperare le proprie credenziali di accesso, permette infine l’autenticazione dell’utente nel sistema.</w:t>
+            </w:r>
+          </w:p>
+          <w:p>
+            <w:pPr>
+              <w:cnfStyle w:val="000000100000" w:firstRow="0" w:lastRow="0" w:firstColumn="0" w:lastColumn="0" w:oddVBand="0" w:evenVBand="0" w:oddHBand="1" w:evenHBand="0" w:firstRowFirstColumn="0" w:firstRowLastColumn="0" w:lastRowFirstColumn="0" w:lastRowLastColumn="0"/>
+              <w:rPr>
+                <w:rFonts w:ascii="Century Gothic" w:hAnsi="Century Gothic"/>
+                <w:sz w:val="20"/>
+                <w:szCs w:val="36"/>
+              </w:rPr>
+            </w:pPr>
           </w:p>
         </w:tc>
       </w:tr>
       <w:tr>
         <w:tc>
           <w:tcPr>
+            <w:cnfStyle w:val="001000000000" w:firstRow="0" w:lastRow="0" w:firstColumn="1" w:lastColumn="0" w:oddVBand="0" w:evenVBand="0" w:oddHBand="0" w:evenHBand="0" w:firstRowFirstColumn="0" w:firstRowLastColumn="0" w:lastRowFirstColumn="0" w:lastRowLastColumn="0"/>
             <w:tcW w:w="5228" w:type="dxa"/>
           </w:tcPr>
           <w:p>
             <w:pPr>
               <w:rPr>
                 <w:rFonts w:ascii="Century Gothic" w:hAnsi="Century Gothic"/>
-                <w:b/>
+                <w:b w:val="0"/>
+                <w:bCs w:val="0"/>
                 <w:sz w:val="20"/>
                 <w:szCs w:val="36"/>
               </w:rPr>
             </w:pPr>
-            <w:r>
+          </w:p>
+          <w:p>
+            <w:pPr>
               <w:rPr>
                 <w:rFonts w:ascii="Century Gothic" w:hAnsi="Century Gothic"/>
-                <w:b/>
+                <w:b w:val="0"/>
+                <w:bCs w:val="0"/>
+                <w:sz w:val="20"/>
+                <w:szCs w:val="36"/>
+              </w:rPr>
+            </w:pPr>
+          </w:p>
+          <w:p>
+            <w:pPr>
+              <w:rPr>
+                <w:rFonts w:ascii="Century Gothic" w:hAnsi="Century Gothic"/>
+                <w:b w:val="0"/>
+                <w:bCs w:val="0"/>
+                <w:sz w:val="20"/>
+                <w:szCs w:val="36"/>
+              </w:rPr>
+            </w:pPr>
+          </w:p>
+          <w:p>
+            <w:pPr>
+              <w:rPr>
+                <w:rFonts w:ascii="Century Gothic" w:hAnsi="Century Gothic"/>
+                <w:b w:val="0"/>
+                <w:bCs w:val="0"/>
+                <w:sz w:val="20"/>
+                <w:szCs w:val="36"/>
+              </w:rPr>
+            </w:pPr>
+          </w:p>
+          <w:p>
+            <w:pPr>
+              <w:rPr>
+                <w:rFonts w:ascii="Century Gothic" w:hAnsi="Century Gothic"/>
+                <w:b w:val="0"/>
+                <w:bCs w:val="0"/>
+                <w:sz w:val="20"/>
+                <w:szCs w:val="36"/>
+              </w:rPr>
+            </w:pPr>
+          </w:p>
+          <w:p>
+            <w:pPr>
+              <w:rPr>
+                <w:rFonts w:ascii="Century Gothic" w:hAnsi="Century Gothic"/>
+                <w:b w:val="0"/>
+                <w:sz w:val="20"/>
+                <w:szCs w:val="36"/>
+              </w:rPr>
+            </w:pPr>
+            <w:r>
+              <w:rPr>
+                <w:rFonts w:ascii="Century Gothic" w:hAnsi="Century Gothic"/>
                 <w:sz w:val="20"/>
                 <w:szCs w:val="36"/>
               </w:rPr>
@@ -6049,35 +6350,215 @@
           </w:tcPr>
           <w:p>
             <w:pPr>
+              <w:cnfStyle w:val="000000000000" w:firstRow="0" w:lastRow="0" w:firstColumn="0" w:lastColumn="0" w:oddVBand="0" w:evenVBand="0" w:oddHBand="0" w:evenHBand="0" w:firstRowFirstColumn="0" w:firstRowLastColumn="0" w:lastRowFirstColumn="0" w:lastRowLastColumn="0"/>
               <w:rPr>
                 <w:rFonts w:ascii="Century Gothic" w:hAnsi="Century Gothic"/>
                 <w:sz w:val="20"/>
                 <w:szCs w:val="36"/>
               </w:rPr>
             </w:pPr>
-            <w:bookmarkStart w:id="11" w:name="_GoBack"/>
-            <w:bookmarkEnd w:id="11"/>
+          </w:p>
+          <w:p>
+            <w:pPr>
+              <w:cnfStyle w:val="000000000000" w:firstRow="0" w:lastRow="0" w:firstColumn="0" w:lastColumn="0" w:oddVBand="0" w:evenVBand="0" w:oddHBand="0" w:evenHBand="0" w:firstRowFirstColumn="0" w:firstRowLastColumn="0" w:lastRowFirstColumn="0" w:lastRowLastColumn="0"/>
+              <w:rPr>
+                <w:rFonts w:ascii="Century Gothic" w:hAnsi="Century Gothic"/>
+                <w:sz w:val="20"/>
+                <w:szCs w:val="36"/>
+              </w:rPr>
+            </w:pPr>
+            <w:r>
+              <w:rPr>
+                <w:rFonts w:ascii="Century Gothic" w:hAnsi="Century Gothic"/>
+                <w:sz w:val="20"/>
+                <w:szCs w:val="36"/>
+              </w:rPr>
+              <w:t>Modulo che si occupa di gestire le funzionalità del sistema riservate alla gestione delle Storie;</w:t>
+            </w:r>
+          </w:p>
+          <w:p>
+            <w:pPr>
+              <w:cnfStyle w:val="000000000000" w:firstRow="0" w:lastRow="0" w:firstColumn="0" w:lastColumn="0" w:oddVBand="0" w:evenVBand="0" w:oddHBand="0" w:evenHBand="0" w:firstRowFirstColumn="0" w:firstRowLastColumn="0" w:lastRowFirstColumn="0" w:lastRowLastColumn="0"/>
+              <w:rPr>
+                <w:rFonts w:ascii="Century Gothic" w:hAnsi="Century Gothic"/>
+                <w:sz w:val="20"/>
+                <w:szCs w:val="36"/>
+              </w:rPr>
+            </w:pPr>
+            <w:r>
+              <w:rPr>
+                <w:rFonts w:ascii="Century Gothic" w:hAnsi="Century Gothic"/>
+                <w:sz w:val="20"/>
+                <w:szCs w:val="36"/>
+              </w:rPr>
+              <w:t>consente la creazione di una Storia, gestire gli inviti per i giocatori, permette la creazione delle Keyword e la creazione del personaggio.</w:t>
+            </w:r>
+            <w:r>
+              <w:rPr>
+                <w:rFonts w:ascii="Century Gothic" w:hAnsi="Century Gothic"/>
+                <w:sz w:val="20"/>
+                <w:szCs w:val="36"/>
+              </w:rPr>
+              <w:t xml:space="preserve"> P</w:t>
+            </w:r>
+            <w:r>
+              <w:rPr>
+                <w:rFonts w:ascii="Century Gothic" w:hAnsi="Century Gothic"/>
+                <w:sz w:val="20"/>
+                <w:szCs w:val="36"/>
+              </w:rPr>
+              <w:t>ermette agli utenti giocatori la creazione dei PG</w:t>
+            </w:r>
+            <w:r>
+              <w:rPr>
+                <w:rFonts w:ascii="Century Gothic" w:hAnsi="Century Gothic"/>
+                <w:sz w:val="20"/>
+                <w:szCs w:val="36"/>
+              </w:rPr>
+              <w:t xml:space="preserve"> e infine, consente ad un </w:t>
+            </w:r>
+            <w:proofErr w:type="spellStart"/>
+            <w:r>
+              <w:rPr>
+                <w:rFonts w:ascii="Century Gothic" w:hAnsi="Century Gothic"/>
+                <w:sz w:val="20"/>
+                <w:szCs w:val="36"/>
+              </w:rPr>
+              <w:t>U</w:t>
+            </w:r>
+            <w:r>
+              <w:rPr>
+                <w:rFonts w:ascii="Century Gothic" w:hAnsi="Century Gothic"/>
+                <w:sz w:val="20"/>
+                <w:szCs w:val="36"/>
+              </w:rPr>
+              <w:t>tent</w:t>
+            </w:r>
+            <w:r>
+              <w:rPr>
+                <w:rFonts w:ascii="Century Gothic" w:hAnsi="Century Gothic"/>
+                <w:sz w:val="20"/>
+                <w:szCs w:val="36"/>
+              </w:rPr>
+              <w:t>eG</w:t>
+            </w:r>
+            <w:r>
+              <w:rPr>
+                <w:rFonts w:ascii="Century Gothic" w:hAnsi="Century Gothic"/>
+                <w:sz w:val="20"/>
+                <w:szCs w:val="36"/>
+              </w:rPr>
+              <w:t>iocatore</w:t>
+            </w:r>
+            <w:proofErr w:type="spellEnd"/>
+            <w:r>
+              <w:rPr>
+                <w:rFonts w:ascii="Century Gothic" w:hAnsi="Century Gothic"/>
+                <w:sz w:val="20"/>
+                <w:szCs w:val="36"/>
+              </w:rPr>
+              <w:t xml:space="preserve"> di partecipare ad una Storia.</w:t>
+            </w:r>
+          </w:p>
+          <w:p>
+            <w:pPr>
+              <w:cnfStyle w:val="000000000000" w:firstRow="0" w:lastRow="0" w:firstColumn="0" w:lastColumn="0" w:oddVBand="0" w:evenVBand="0" w:oddHBand="0" w:evenHBand="0" w:firstRowFirstColumn="0" w:firstRowLastColumn="0" w:lastRowFirstColumn="0" w:lastRowLastColumn="0"/>
+              <w:rPr>
+                <w:rFonts w:ascii="Century Gothic" w:hAnsi="Century Gothic"/>
+                <w:sz w:val="20"/>
+                <w:szCs w:val="36"/>
+              </w:rPr>
+            </w:pPr>
           </w:p>
         </w:tc>
       </w:tr>
       <w:tr>
+        <w:trPr>
+          <w:cnfStyle w:val="000000100000" w:firstRow="0" w:lastRow="0" w:firstColumn="0" w:lastColumn="0" w:oddVBand="0" w:evenVBand="0" w:oddHBand="1" w:evenHBand="0" w:firstRowFirstColumn="0" w:firstRowLastColumn="0" w:lastRowFirstColumn="0" w:lastRowLastColumn="0"/>
+        </w:trPr>
         <w:tc>
           <w:tcPr>
+            <w:cnfStyle w:val="001000000000" w:firstRow="0" w:lastRow="0" w:firstColumn="1" w:lastColumn="0" w:oddVBand="0" w:evenVBand="0" w:oddHBand="0" w:evenHBand="0" w:firstRowFirstColumn="0" w:firstRowLastColumn="0" w:lastRowFirstColumn="0" w:lastRowLastColumn="0"/>
             <w:tcW w:w="5228" w:type="dxa"/>
           </w:tcPr>
           <w:p>
             <w:pPr>
               <w:rPr>
                 <w:rFonts w:ascii="Century Gothic" w:hAnsi="Century Gothic"/>
-                <w:b/>
+                <w:b w:val="0"/>
+                <w:bCs w:val="0"/>
                 <w:sz w:val="20"/>
                 <w:szCs w:val="36"/>
               </w:rPr>
             </w:pPr>
-            <w:r>
+          </w:p>
+          <w:p>
+            <w:pPr>
               <w:rPr>
                 <w:rFonts w:ascii="Century Gothic" w:hAnsi="Century Gothic"/>
-                <w:b/>
+                <w:b w:val="0"/>
+                <w:bCs w:val="0"/>
+                <w:sz w:val="20"/>
+                <w:szCs w:val="36"/>
+              </w:rPr>
+            </w:pPr>
+          </w:p>
+          <w:p>
+            <w:pPr>
+              <w:rPr>
+                <w:rFonts w:ascii="Century Gothic" w:hAnsi="Century Gothic"/>
+                <w:b w:val="0"/>
+                <w:bCs w:val="0"/>
+                <w:sz w:val="20"/>
+                <w:szCs w:val="36"/>
+              </w:rPr>
+            </w:pPr>
+          </w:p>
+          <w:p>
+            <w:pPr>
+              <w:rPr>
+                <w:rFonts w:ascii="Century Gothic" w:hAnsi="Century Gothic"/>
+                <w:b w:val="0"/>
+                <w:bCs w:val="0"/>
+                <w:sz w:val="20"/>
+                <w:szCs w:val="36"/>
+              </w:rPr>
+            </w:pPr>
+          </w:p>
+          <w:p>
+            <w:pPr>
+              <w:rPr>
+                <w:rFonts w:ascii="Century Gothic" w:hAnsi="Century Gothic"/>
+                <w:b w:val="0"/>
+                <w:bCs w:val="0"/>
+                <w:sz w:val="20"/>
+                <w:szCs w:val="36"/>
+              </w:rPr>
+            </w:pPr>
+          </w:p>
+          <w:p>
+            <w:pPr>
+              <w:rPr>
+                <w:rFonts w:ascii="Century Gothic" w:hAnsi="Century Gothic"/>
+                <w:b w:val="0"/>
+                <w:bCs w:val="0"/>
+                <w:sz w:val="20"/>
+                <w:szCs w:val="36"/>
+              </w:rPr>
+            </w:pPr>
+          </w:p>
+          <w:p>
+            <w:pPr>
+              <w:rPr>
+                <w:rFonts w:ascii="Century Gothic" w:hAnsi="Century Gothic"/>
+                <w:b w:val="0"/>
+                <w:sz w:val="20"/>
+                <w:szCs w:val="36"/>
+              </w:rPr>
+            </w:pPr>
+            <w:r>
+              <w:rPr>
+                <w:rFonts w:ascii="Century Gothic" w:hAnsi="Century Gothic"/>
                 <w:sz w:val="20"/>
                 <w:szCs w:val="36"/>
               </w:rPr>
@@ -6091,6 +6572,103 @@
           </w:tcPr>
           <w:p>
             <w:pPr>
+              <w:cnfStyle w:val="000000100000" w:firstRow="0" w:lastRow="0" w:firstColumn="0" w:lastColumn="0" w:oddVBand="0" w:evenVBand="0" w:oddHBand="1" w:evenHBand="0" w:firstRowFirstColumn="0" w:firstRowLastColumn="0" w:lastRowFirstColumn="0" w:lastRowLastColumn="0"/>
+              <w:rPr>
+                <w:rFonts w:ascii="Century Gothic" w:hAnsi="Century Gothic"/>
+                <w:sz w:val="20"/>
+                <w:szCs w:val="36"/>
+              </w:rPr>
+            </w:pPr>
+          </w:p>
+          <w:p>
+            <w:pPr>
+              <w:cnfStyle w:val="000000100000" w:firstRow="0" w:lastRow="0" w:firstColumn="0" w:lastColumn="0" w:oddVBand="0" w:evenVBand="0" w:oddHBand="1" w:evenHBand="0" w:firstRowFirstColumn="0" w:firstRowLastColumn="0" w:lastRowFirstColumn="0" w:lastRowLastColumn="0"/>
+              <w:rPr>
+                <w:rFonts w:ascii="Century Gothic" w:hAnsi="Century Gothic"/>
+                <w:sz w:val="20"/>
+                <w:szCs w:val="36"/>
+              </w:rPr>
+            </w:pPr>
+            <w:r>
+              <w:rPr>
+                <w:rFonts w:ascii="Century Gothic" w:hAnsi="Century Gothic"/>
+                <w:sz w:val="20"/>
+                <w:szCs w:val="36"/>
+              </w:rPr>
+              <w:t xml:space="preserve">Modulo che si occupa di gestire tutte le funzionalità riservate alla gestione della Sessione di gioco; permette ad un </w:t>
+            </w:r>
+            <w:proofErr w:type="spellStart"/>
+            <w:r>
+              <w:rPr>
+                <w:rFonts w:ascii="Century Gothic" w:hAnsi="Century Gothic"/>
+                <w:sz w:val="20"/>
+                <w:szCs w:val="36"/>
+              </w:rPr>
+              <w:t>U</w:t>
+            </w:r>
+            <w:r>
+              <w:rPr>
+                <w:rFonts w:ascii="Century Gothic" w:hAnsi="Century Gothic"/>
+                <w:sz w:val="20"/>
+                <w:szCs w:val="36"/>
+              </w:rPr>
+              <w:t>ten</w:t>
+            </w:r>
+            <w:r>
+              <w:rPr>
+                <w:rFonts w:ascii="Century Gothic" w:hAnsi="Century Gothic"/>
+                <w:sz w:val="20"/>
+                <w:szCs w:val="36"/>
+              </w:rPr>
+              <w:t>teM</w:t>
+            </w:r>
+            <w:r>
+              <w:rPr>
+                <w:rFonts w:ascii="Century Gothic" w:hAnsi="Century Gothic"/>
+                <w:sz w:val="20"/>
+                <w:szCs w:val="36"/>
+              </w:rPr>
+              <w:t>oderatore</w:t>
+            </w:r>
+            <w:proofErr w:type="spellEnd"/>
+            <w:r>
+              <w:rPr>
+                <w:rFonts w:ascii="Century Gothic" w:hAnsi="Century Gothic"/>
+                <w:sz w:val="20"/>
+                <w:szCs w:val="36"/>
+              </w:rPr>
+              <w:t xml:space="preserve"> di creare ed avviare una sessione, consultare le sessioni attive, rivedere le Storie scritte in precedenza, </w:t>
+            </w:r>
+            <w:r>
+              <w:rPr>
+                <w:rFonts w:ascii="Century Gothic" w:hAnsi="Century Gothic"/>
+                <w:sz w:val="20"/>
+                <w:szCs w:val="36"/>
+              </w:rPr>
+              <w:t xml:space="preserve">consultare le keyword, modificare la storia corrente, visualizzare gli ordini di chiamata dei giocatori, estrarre i tarocchi e la gestione degli NPC. Mentre un </w:t>
+            </w:r>
+            <w:proofErr w:type="spellStart"/>
+            <w:r>
+              <w:rPr>
+                <w:rFonts w:ascii="Century Gothic" w:hAnsi="Century Gothic"/>
+                <w:sz w:val="20"/>
+                <w:szCs w:val="36"/>
+              </w:rPr>
+              <w:t>UtenteGiocatore</w:t>
+            </w:r>
+            <w:proofErr w:type="spellEnd"/>
+            <w:r>
+              <w:rPr>
+                <w:rFonts w:ascii="Century Gothic" w:hAnsi="Century Gothic"/>
+                <w:sz w:val="20"/>
+                <w:szCs w:val="36"/>
+              </w:rPr>
+              <w:t xml:space="preserve"> può gestire la propria scheda PG ed estrarre i tarocchi durante le Sessioni di gioco.</w:t>
+            </w:r>
+          </w:p>
+          <w:p>
+            <w:pPr>
+              <w:cnfStyle w:val="000000100000" w:firstRow="0" w:lastRow="0" w:firstColumn="0" w:lastColumn="0" w:oddVBand="0" w:evenVBand="0" w:oddHBand="1" w:evenHBand="0" w:firstRowFirstColumn="0" w:firstRowLastColumn="0" w:lastRowFirstColumn="0" w:lastRowLastColumn="0"/>
               <w:rPr>
                 <w:rFonts w:ascii="Century Gothic" w:hAnsi="Century Gothic"/>
                 <w:sz w:val="20"/>
@@ -6110,16 +6688,283 @@
           <w:szCs w:val="36"/>
         </w:rPr>
       </w:pPr>
-    </w:p>
-    <w:p>
-      <w:pPr>
+      <w:r>
         <w:rPr>
           <w:rFonts w:ascii="Century Gothic" w:hAnsi="Century Gothic"/>
           <w:b/>
           <w:sz w:val="20"/>
           <w:szCs w:val="36"/>
         </w:rPr>
-      </w:pPr>
+        <w:t xml:space="preserve"> </w:t>
+      </w:r>
+    </w:p>
+    <w:p>
+      <w:pPr>
+        <w:rPr>
+          <w:rFonts w:ascii="Century Gothic" w:hAnsi="Century Gothic"/>
+          <w:b/>
+          <w:sz w:val="20"/>
+          <w:szCs w:val="36"/>
+        </w:rPr>
+      </w:pPr>
+      <w:r>
+        <w:rPr>
+          <w:rFonts w:ascii="Century Gothic" w:hAnsi="Century Gothic"/>
+          <w:b/>
+          <w:sz w:val="20"/>
+          <w:szCs w:val="36"/>
+        </w:rPr>
+        <w:br w:type="page"/>
+      </w:r>
+    </w:p>
+    <w:p>
+      <w:pPr>
+        <w:rPr>
+          <w:rFonts w:ascii="Century Gothic" w:hAnsi="Century Gothic"/>
+          <w:b/>
+          <w:sz w:val="20"/>
+          <w:szCs w:val="36"/>
+        </w:rPr>
+      </w:pPr>
+    </w:p>
+    <w:tbl>
+      <w:tblPr>
+        <w:tblStyle w:val="Tabellagriglia4-colore3"/>
+        <w:tblW w:w="0" w:type="auto"/>
+        <w:tblLook w:val="04A0" w:firstRow="1" w:lastRow="0" w:firstColumn="1" w:lastColumn="0" w:noHBand="0" w:noVBand="1"/>
+      </w:tblPr>
+      <w:tblGrid>
+        <w:gridCol w:w="5228"/>
+        <w:gridCol w:w="5228"/>
+      </w:tblGrid>
+      <w:tr>
+        <w:trPr>
+          <w:cnfStyle w:val="100000000000" w:firstRow="1" w:lastRow="0" w:firstColumn="0" w:lastColumn="0" w:oddVBand="0" w:evenVBand="0" w:oddHBand="0" w:evenHBand="0" w:firstRowFirstColumn="0" w:firstRowLastColumn="0" w:lastRowFirstColumn="0" w:lastRowLastColumn="0"/>
+        </w:trPr>
+        <w:tc>
+          <w:tcPr>
+            <w:cnfStyle w:val="001000000000" w:firstRow="0" w:lastRow="0" w:firstColumn="1" w:lastColumn="0" w:oddVBand="0" w:evenVBand="0" w:oddHBand="0" w:evenHBand="0" w:firstRowFirstColumn="0" w:firstRowLastColumn="0" w:lastRowFirstColumn="0" w:lastRowLastColumn="0"/>
+            <w:tcW w:w="10456" w:type="dxa"/>
+            <w:gridSpan w:val="2"/>
+          </w:tcPr>
+          <w:p>
+            <w:pPr>
+              <w:tabs>
+                <w:tab w:val="left" w:pos="2085"/>
+              </w:tabs>
+              <w:rPr>
+                <w:rFonts w:ascii="Century Gothic" w:hAnsi="Century Gothic"/>
+                <w:b w:val="0"/>
+                <w:sz w:val="24"/>
+                <w:szCs w:val="36"/>
+              </w:rPr>
+            </w:pPr>
+            <w:r>
+              <w:rPr>
+                <w:rFonts w:ascii="Century Gothic" w:hAnsi="Century Gothic"/>
+                <w:sz w:val="24"/>
+                <w:szCs w:val="36"/>
+              </w:rPr>
+              <w:t>Database\</w:t>
+            </w:r>
+            <w:proofErr w:type="spellStart"/>
+            <w:r>
+              <w:rPr>
+                <w:rFonts w:ascii="Century Gothic" w:hAnsi="Century Gothic"/>
+                <w:sz w:val="24"/>
+                <w:szCs w:val="36"/>
+              </w:rPr>
+              <w:t>DataSource</w:t>
+            </w:r>
+            <w:proofErr w:type="spellEnd"/>
+          </w:p>
+        </w:tc>
+      </w:tr>
+      <w:tr>
+        <w:trPr>
+          <w:cnfStyle w:val="000000100000" w:firstRow="0" w:lastRow="0" w:firstColumn="0" w:lastColumn="0" w:oddVBand="0" w:evenVBand="0" w:oddHBand="1" w:evenHBand="0" w:firstRowFirstColumn="0" w:firstRowLastColumn="0" w:lastRowFirstColumn="0" w:lastRowLastColumn="0"/>
+        </w:trPr>
+        <w:tc>
+          <w:tcPr>
+            <w:cnfStyle w:val="001000000000" w:firstRow="0" w:lastRow="0" w:firstColumn="1" w:lastColumn="0" w:oddVBand="0" w:evenVBand="0" w:oddHBand="0" w:evenHBand="0" w:firstRowFirstColumn="0" w:firstRowLastColumn="0" w:lastRowFirstColumn="0" w:lastRowLastColumn="0"/>
+            <w:tcW w:w="5228" w:type="dxa"/>
+          </w:tcPr>
+          <w:p>
+            <w:pPr>
+              <w:rPr>
+                <w:rFonts w:ascii="Century Gothic" w:hAnsi="Century Gothic"/>
+                <w:b w:val="0"/>
+                <w:bCs w:val="0"/>
+                <w:sz w:val="20"/>
+                <w:szCs w:val="36"/>
+              </w:rPr>
+            </w:pPr>
+          </w:p>
+          <w:p>
+            <w:pPr>
+              <w:rPr>
+                <w:rFonts w:ascii="Century Gothic" w:hAnsi="Century Gothic"/>
+                <w:b w:val="0"/>
+                <w:bCs w:val="0"/>
+                <w:sz w:val="20"/>
+                <w:szCs w:val="36"/>
+              </w:rPr>
+            </w:pPr>
+          </w:p>
+          <w:p>
+            <w:pPr>
+              <w:tabs>
+                <w:tab w:val="center" w:pos="2506"/>
+              </w:tabs>
+              <w:rPr>
+                <w:rFonts w:ascii="Century Gothic" w:hAnsi="Century Gothic"/>
+                <w:b w:val="0"/>
+                <w:sz w:val="20"/>
+                <w:szCs w:val="36"/>
+              </w:rPr>
+            </w:pPr>
+            <w:r>
+              <w:rPr>
+                <w:rFonts w:ascii="Century Gothic" w:hAnsi="Century Gothic"/>
+                <w:sz w:val="20"/>
+                <w:szCs w:val="36"/>
+              </w:rPr>
+              <w:t>Dati persistenti</w:t>
+            </w:r>
+          </w:p>
+        </w:tc>
+        <w:tc>
+          <w:tcPr>
+            <w:tcW w:w="5228" w:type="dxa"/>
+          </w:tcPr>
+          <w:p>
+            <w:pPr>
+              <w:cnfStyle w:val="000000100000" w:firstRow="0" w:lastRow="0" w:firstColumn="0" w:lastColumn="0" w:oddVBand="0" w:evenVBand="0" w:oddHBand="1" w:evenHBand="0" w:firstRowFirstColumn="0" w:firstRowLastColumn="0" w:lastRowFirstColumn="0" w:lastRowLastColumn="0"/>
+              <w:rPr>
+                <w:rFonts w:ascii="Century Gothic" w:hAnsi="Century Gothic"/>
+                <w:sz w:val="20"/>
+                <w:szCs w:val="36"/>
+              </w:rPr>
+            </w:pPr>
+          </w:p>
+          <w:p>
+            <w:pPr>
+              <w:autoSpaceDE w:val="0"/>
+              <w:autoSpaceDN w:val="0"/>
+              <w:adjustRightInd w:val="0"/>
+              <w:cnfStyle w:val="000000100000" w:firstRow="0" w:lastRow="0" w:firstColumn="0" w:lastColumn="0" w:oddVBand="0" w:evenVBand="0" w:oddHBand="1" w:evenHBand="0" w:firstRowFirstColumn="0" w:firstRowLastColumn="0" w:lastRowFirstColumn="0" w:lastRowLastColumn="0"/>
+              <w:rPr>
+                <w:rFonts w:ascii="Century Gothic" w:hAnsi="Century Gothic" w:cs="ArialMT"/>
+                <w:sz w:val="20"/>
+                <w:szCs w:val="20"/>
+              </w:rPr>
+            </w:pPr>
+            <w:r>
+              <w:rPr>
+                <w:rFonts w:ascii="Century Gothic" w:hAnsi="Century Gothic" w:cs="ArialMT"/>
+                <w:sz w:val="20"/>
+                <w:szCs w:val="20"/>
+              </w:rPr>
+              <w:t>Modulo che si occupa di memorizzare dati in</w:t>
+            </w:r>
+          </w:p>
+          <w:p>
+            <w:pPr>
+              <w:autoSpaceDE w:val="0"/>
+              <w:autoSpaceDN w:val="0"/>
+              <w:adjustRightInd w:val="0"/>
+              <w:cnfStyle w:val="000000100000" w:firstRow="0" w:lastRow="0" w:firstColumn="0" w:lastColumn="0" w:oddVBand="0" w:evenVBand="0" w:oddHBand="1" w:evenHBand="0" w:firstRowFirstColumn="0" w:firstRowLastColumn="0" w:lastRowFirstColumn="0" w:lastRowLastColumn="0"/>
+              <w:rPr>
+                <w:rFonts w:ascii="Century Gothic" w:hAnsi="Century Gothic" w:cs="ArialMT"/>
+                <w:sz w:val="20"/>
+                <w:szCs w:val="20"/>
+              </w:rPr>
+            </w:pPr>
+            <w:r>
+              <w:rPr>
+                <w:rFonts w:ascii="Century Gothic" w:hAnsi="Century Gothic" w:cs="ArialMT"/>
+                <w:sz w:val="20"/>
+                <w:szCs w:val="20"/>
+              </w:rPr>
+              <w:t>memoria, in modo da poter essere prelevati e</w:t>
+            </w:r>
+          </w:p>
+          <w:p>
+            <w:pPr>
+              <w:cnfStyle w:val="000000100000" w:firstRow="0" w:lastRow="0" w:firstColumn="0" w:lastColumn="0" w:oddVBand="0" w:evenVBand="0" w:oddHBand="1" w:evenHBand="0" w:firstRowFirstColumn="0" w:firstRowLastColumn="0" w:lastRowFirstColumn="0" w:lastRowLastColumn="0"/>
+              <w:rPr>
+                <w:rFonts w:ascii="Century Gothic" w:hAnsi="Century Gothic" w:cs="ArialMT"/>
+                <w:sz w:val="20"/>
+                <w:szCs w:val="20"/>
+              </w:rPr>
+            </w:pPr>
+            <w:r>
+              <w:rPr>
+                <w:rFonts w:ascii="Century Gothic" w:hAnsi="Century Gothic" w:cs="ArialMT"/>
+                <w:sz w:val="20"/>
+                <w:szCs w:val="20"/>
+              </w:rPr>
+              <w:t>modificati in modo corretto.</w:t>
+            </w:r>
+          </w:p>
+          <w:p>
+            <w:pPr>
+              <w:cnfStyle w:val="000000100000" w:firstRow="0" w:lastRow="0" w:firstColumn="0" w:lastColumn="0" w:oddVBand="0" w:evenVBand="0" w:oddHBand="1" w:evenHBand="0" w:firstRowFirstColumn="0" w:firstRowLastColumn="0" w:lastRowFirstColumn="0" w:lastRowLastColumn="0"/>
+              <w:rPr>
+                <w:rFonts w:ascii="Century Gothic" w:hAnsi="Century Gothic"/>
+                <w:sz w:val="20"/>
+                <w:szCs w:val="36"/>
+              </w:rPr>
+            </w:pPr>
+          </w:p>
+        </w:tc>
+      </w:tr>
+    </w:tbl>
+    <w:p>
+      <w:pPr>
+        <w:rPr>
+          <w:rFonts w:ascii="Century Gothic" w:hAnsi="Century Gothic"/>
+          <w:b/>
+          <w:sz w:val="20"/>
+          <w:szCs w:val="36"/>
+        </w:rPr>
+      </w:pPr>
+    </w:p>
+    <w:p>
+      <w:pPr>
+        <w:pStyle w:val="Paragrafoelenco"/>
+        <w:numPr>
+          <w:ilvl w:val="1"/>
+          <w:numId w:val="4"/>
+        </w:numPr>
+        <w:rPr>
+          <w:rFonts w:ascii="Century Gothic" w:hAnsi="Century Gothic"/>
+          <w:b/>
+          <w:sz w:val="28"/>
+          <w:szCs w:val="36"/>
+        </w:rPr>
+      </w:pPr>
+      <w:r>
+        <w:rPr>
+          <w:rFonts w:ascii="Century Gothic" w:hAnsi="Century Gothic"/>
+          <w:b/>
+          <w:sz w:val="28"/>
+          <w:szCs w:val="36"/>
+        </w:rPr>
+        <w:t>Mapping Hardware/Software</w:t>
+      </w:r>
+    </w:p>
+    <w:p>
+      <w:pPr>
+        <w:rPr>
+          <w:rFonts w:ascii="Century Gothic" w:hAnsi="Century Gothic"/>
+          <w:b/>
+          <w:sz w:val="28"/>
+          <w:szCs w:val="36"/>
+        </w:rPr>
+      </w:pPr>
+      <w:bookmarkStart w:id="11" w:name="_GoBack"/>
+      <w:bookmarkEnd w:id="11"/>
     </w:p>
     <w:sectPr>
       <w:headerReference w:type="default" r:id="rId13"/>
@@ -6272,6 +7117,178 @@
 <file path=word/numbering.xml><?xml version="1.0" encoding="utf-8"?>
 <w:numbering xmlns:wpc="http://schemas.microsoft.com/office/word/2010/wordprocessingCanvas" xmlns:cx="http://schemas.microsoft.com/office/drawing/2014/chartex" xmlns:cx1="http://schemas.microsoft.com/office/drawing/2015/9/8/chartex" xmlns:cx2="http://schemas.microsoft.com/office/drawing/2015/10/21/chartex" xmlns:cx3="http://schemas.microsoft.com/office/drawing/2016/5/9/chartex" xmlns:cx4="http://schemas.microsoft.com/office/drawing/2016/5/10/chartex" xmlns:cx5="http://schemas.microsoft.com/office/drawing/2016/5/11/chartex" xmlns:cx6="http://schemas.microsoft.com/office/drawing/2016/5/12/chartex" xmlns:cx7="http://schemas.microsoft.com/office/drawing/2016/5/13/chartex" xmlns:cx8="http://schemas.microsoft.com/office/drawing/2016/5/14/chartex" xmlns:mc="http://schemas.openxmlformats.org/markup-compatibility/2006" xmlns:aink="http://schemas.microsoft.com/office/drawing/2016/ink" xmlns:am3d="http://schemas.microsoft.com/office/drawing/2017/model3d" xmlns:o="urn:schemas-microsoft-com:office:office" xmlns:r="http://schemas.openxmlformats.org/officeDocument/2006/relationships" xmlns:m="http://schemas.openxmlformats.org/officeDocument/2006/math" xmlns:v="urn:schemas-microsoft-com:vml" xmlns:wp14="http://schemas.microsoft.com/office/word/2010/wordprocessingDrawing" xmlns:wp="http://schemas.openxmlformats.org/drawingml/2006/wordprocessingDrawing" xmlns:w10="urn:schemas-microsoft-com:office:word" xmlns:w="http://schemas.openxmlformats.org/wordprocessingml/2006/main" xmlns:w14="http://schemas.microsoft.com/office/word/2010/wordml" xmlns:w15="http://schemas.microsoft.com/office/word/2012/wordml" xmlns:w16cid="http://schemas.microsoft.com/office/word/2016/wordml/cid" xmlns:w16se="http://schemas.microsoft.com/office/word/2015/wordml/symex" xmlns:wpg="http://schemas.microsoft.com/office/word/2010/wordprocessingGroup" xmlns:wpi="http://schemas.microsoft.com/office/word/2010/wordprocessingInk" xmlns:wne="http://schemas.microsoft.com/office/word/2006/wordml" xmlns:wps="http://schemas.microsoft.com/office/word/2010/wordprocessingShape" mc:Ignorable="w14 w15 w16se w16cid wp14">
   <w:abstractNum w:abstractNumId="0" w15:restartNumberingAfterBreak="0">
+    <w:nsid w:val="021E6284"/>
+    <w:multiLevelType w:val="hybridMultilevel"/>
+    <w:tmpl w:val="374A6494"/>
+    <w:lvl w:ilvl="0" w:tplc="0410000F">
+      <w:start w:val="1"/>
+      <w:numFmt w:val="decimal"/>
+      <w:lvlText w:val="%1."/>
+      <w:lvlJc w:val="left"/>
+      <w:pPr>
+        <w:ind w:left="1800" w:hanging="360"/>
+      </w:pPr>
+    </w:lvl>
+    <w:lvl w:ilvl="1" w:tplc="04100019" w:tentative="1">
+      <w:start w:val="1"/>
+      <w:numFmt w:val="lowerLetter"/>
+      <w:lvlText w:val="%2."/>
+      <w:lvlJc w:val="left"/>
+      <w:pPr>
+        <w:ind w:left="2520" w:hanging="360"/>
+      </w:pPr>
+    </w:lvl>
+    <w:lvl w:ilvl="2" w:tplc="0410001B" w:tentative="1">
+      <w:start w:val="1"/>
+      <w:numFmt w:val="lowerRoman"/>
+      <w:lvlText w:val="%3."/>
+      <w:lvlJc w:val="right"/>
+      <w:pPr>
+        <w:ind w:left="3240" w:hanging="180"/>
+      </w:pPr>
+    </w:lvl>
+    <w:lvl w:ilvl="3" w:tplc="0410000F" w:tentative="1">
+      <w:start w:val="1"/>
+      <w:numFmt w:val="decimal"/>
+      <w:lvlText w:val="%4."/>
+      <w:lvlJc w:val="left"/>
+      <w:pPr>
+        <w:ind w:left="3960" w:hanging="360"/>
+      </w:pPr>
+    </w:lvl>
+    <w:lvl w:ilvl="4" w:tplc="04100019" w:tentative="1">
+      <w:start w:val="1"/>
+      <w:numFmt w:val="lowerLetter"/>
+      <w:lvlText w:val="%5."/>
+      <w:lvlJc w:val="left"/>
+      <w:pPr>
+        <w:ind w:left="4680" w:hanging="360"/>
+      </w:pPr>
+    </w:lvl>
+    <w:lvl w:ilvl="5" w:tplc="0410001B" w:tentative="1">
+      <w:start w:val="1"/>
+      <w:numFmt w:val="lowerRoman"/>
+      <w:lvlText w:val="%6."/>
+      <w:lvlJc w:val="right"/>
+      <w:pPr>
+        <w:ind w:left="5400" w:hanging="180"/>
+      </w:pPr>
+    </w:lvl>
+    <w:lvl w:ilvl="6" w:tplc="0410000F" w:tentative="1">
+      <w:start w:val="1"/>
+      <w:numFmt w:val="decimal"/>
+      <w:lvlText w:val="%7."/>
+      <w:lvlJc w:val="left"/>
+      <w:pPr>
+        <w:ind w:left="6120" w:hanging="360"/>
+      </w:pPr>
+    </w:lvl>
+    <w:lvl w:ilvl="7" w:tplc="04100019" w:tentative="1">
+      <w:start w:val="1"/>
+      <w:numFmt w:val="lowerLetter"/>
+      <w:lvlText w:val="%8."/>
+      <w:lvlJc w:val="left"/>
+      <w:pPr>
+        <w:ind w:left="6840" w:hanging="360"/>
+      </w:pPr>
+    </w:lvl>
+    <w:lvl w:ilvl="8" w:tplc="0410001B" w:tentative="1">
+      <w:start w:val="1"/>
+      <w:numFmt w:val="lowerRoman"/>
+      <w:lvlText w:val="%9."/>
+      <w:lvlJc w:val="right"/>
+      <w:pPr>
+        <w:ind w:left="7560" w:hanging="180"/>
+      </w:pPr>
+    </w:lvl>
+  </w:abstractNum>
+  <w:abstractNum w:abstractNumId="1" w15:restartNumberingAfterBreak="0">
+    <w:nsid w:val="026913DB"/>
+    <w:multiLevelType w:val="hybridMultilevel"/>
+    <w:tmpl w:val="CDFCF60C"/>
+    <w:lvl w:ilvl="0" w:tplc="0410000F">
+      <w:start w:val="1"/>
+      <w:numFmt w:val="decimal"/>
+      <w:lvlText w:val="%1."/>
+      <w:lvlJc w:val="left"/>
+      <w:pPr>
+        <w:ind w:left="1440" w:hanging="360"/>
+      </w:pPr>
+    </w:lvl>
+    <w:lvl w:ilvl="1" w:tplc="04100019" w:tentative="1">
+      <w:start w:val="1"/>
+      <w:numFmt w:val="lowerLetter"/>
+      <w:lvlText w:val="%2."/>
+      <w:lvlJc w:val="left"/>
+      <w:pPr>
+        <w:ind w:left="2160" w:hanging="360"/>
+      </w:pPr>
+    </w:lvl>
+    <w:lvl w:ilvl="2" w:tplc="0410001B" w:tentative="1">
+      <w:start w:val="1"/>
+      <w:numFmt w:val="lowerRoman"/>
+      <w:lvlText w:val="%3."/>
+      <w:lvlJc w:val="right"/>
+      <w:pPr>
+        <w:ind w:left="2880" w:hanging="180"/>
+      </w:pPr>
+    </w:lvl>
+    <w:lvl w:ilvl="3" w:tplc="0410000F" w:tentative="1">
+      <w:start w:val="1"/>
+      <w:numFmt w:val="decimal"/>
+      <w:lvlText w:val="%4."/>
+      <w:lvlJc w:val="left"/>
+      <w:pPr>
+        <w:ind w:left="3600" w:hanging="360"/>
+      </w:pPr>
+    </w:lvl>
+    <w:lvl w:ilvl="4" w:tplc="04100019" w:tentative="1">
+      <w:start w:val="1"/>
+      <w:numFmt w:val="lowerLetter"/>
+      <w:lvlText w:val="%5."/>
+      <w:lvlJc w:val="left"/>
+      <w:pPr>
+        <w:ind w:left="4320" w:hanging="360"/>
+      </w:pPr>
+    </w:lvl>
+    <w:lvl w:ilvl="5" w:tplc="0410001B" w:tentative="1">
+      <w:start w:val="1"/>
+      <w:numFmt w:val="lowerRoman"/>
+      <w:lvlText w:val="%6."/>
+      <w:lvlJc w:val="right"/>
+      <w:pPr>
+        <w:ind w:left="5040" w:hanging="180"/>
+      </w:pPr>
+    </w:lvl>
+    <w:lvl w:ilvl="6" w:tplc="0410000F" w:tentative="1">
+      <w:start w:val="1"/>
+      <w:numFmt w:val="decimal"/>
+      <w:lvlText w:val="%7."/>
+      <w:lvlJc w:val="left"/>
+      <w:pPr>
+        <w:ind w:left="5760" w:hanging="360"/>
+      </w:pPr>
+    </w:lvl>
+    <w:lvl w:ilvl="7" w:tplc="04100019" w:tentative="1">
+      <w:start w:val="1"/>
+      <w:numFmt w:val="lowerLetter"/>
+      <w:lvlText w:val="%8."/>
+      <w:lvlJc w:val="left"/>
+      <w:pPr>
+        <w:ind w:left="6480" w:hanging="360"/>
+      </w:pPr>
+    </w:lvl>
+    <w:lvl w:ilvl="8" w:tplc="0410001B" w:tentative="1">
+      <w:start w:val="1"/>
+      <w:numFmt w:val="lowerRoman"/>
+      <w:lvlText w:val="%9."/>
+      <w:lvlJc w:val="right"/>
+      <w:pPr>
+        <w:ind w:left="7200" w:hanging="180"/>
+      </w:pPr>
+    </w:lvl>
+  </w:abstractNum>
+  <w:abstractNum w:abstractNumId="2" w15:restartNumberingAfterBreak="0">
     <w:nsid w:val="02C268E9"/>
     <w:multiLevelType w:val="hybridMultilevel"/>
     <w:tmpl w:val="F2DA3FC0"/>
@@ -6384,7 +7401,7 @@
       </w:rPr>
     </w:lvl>
   </w:abstractNum>
-  <w:abstractNum w:abstractNumId="1" w15:restartNumberingAfterBreak="0">
+  <w:abstractNum w:abstractNumId="3" w15:restartNumberingAfterBreak="0">
     <w:nsid w:val="056F2854"/>
     <w:multiLevelType w:val="hybridMultilevel"/>
     <w:tmpl w:val="98825E86"/>
@@ -6497,7 +7514,7 @@
       </w:rPr>
     </w:lvl>
   </w:abstractNum>
-  <w:abstractNum w:abstractNumId="2" w15:restartNumberingAfterBreak="0">
+  <w:abstractNum w:abstractNumId="4" w15:restartNumberingAfterBreak="0">
     <w:nsid w:val="093A3539"/>
     <w:multiLevelType w:val="hybridMultilevel"/>
     <w:tmpl w:val="1ACA2EC0"/>
@@ -6610,7 +7627,7 @@
       </w:rPr>
     </w:lvl>
   </w:abstractNum>
-  <w:abstractNum w:abstractNumId="3" w15:restartNumberingAfterBreak="0">
+  <w:abstractNum w:abstractNumId="5" w15:restartNumberingAfterBreak="0">
     <w:nsid w:val="0A9102C8"/>
     <w:multiLevelType w:val="hybridMultilevel"/>
     <w:tmpl w:val="A64AF53A"/>
@@ -6723,7 +7740,7 @@
       </w:rPr>
     </w:lvl>
   </w:abstractNum>
-  <w:abstractNum w:abstractNumId="4" w15:restartNumberingAfterBreak="0">
+  <w:abstractNum w:abstractNumId="6" w15:restartNumberingAfterBreak="0">
     <w:nsid w:val="0AC30960"/>
     <w:multiLevelType w:val="multilevel"/>
     <w:tmpl w:val="A404C212"/>
@@ -6836,7 +7853,7 @@
       </w:rPr>
     </w:lvl>
   </w:abstractNum>
-  <w:abstractNum w:abstractNumId="5" w15:restartNumberingAfterBreak="0">
+  <w:abstractNum w:abstractNumId="7" w15:restartNumberingAfterBreak="0">
     <w:nsid w:val="0B4E5065"/>
     <w:multiLevelType w:val="hybridMultilevel"/>
     <w:tmpl w:val="39E0C996"/>
@@ -6949,7 +7966,7 @@
       </w:rPr>
     </w:lvl>
   </w:abstractNum>
-  <w:abstractNum w:abstractNumId="6" w15:restartNumberingAfterBreak="0">
+  <w:abstractNum w:abstractNumId="8" w15:restartNumberingAfterBreak="0">
     <w:nsid w:val="0CEB4FE8"/>
     <w:multiLevelType w:val="hybridMultilevel"/>
     <w:tmpl w:val="58DC5C3E"/>
@@ -7038,7 +8055,93 @@
       </w:pPr>
     </w:lvl>
   </w:abstractNum>
-  <w:abstractNum w:abstractNumId="7" w15:restartNumberingAfterBreak="0">
+  <w:abstractNum w:abstractNumId="9" w15:restartNumberingAfterBreak="0">
+    <w:nsid w:val="1E067F9B"/>
+    <w:multiLevelType w:val="hybridMultilevel"/>
+    <w:tmpl w:val="6C5A14D6"/>
+    <w:lvl w:ilvl="0" w:tplc="0410000F">
+      <w:start w:val="1"/>
+      <w:numFmt w:val="decimal"/>
+      <w:lvlText w:val="%1."/>
+      <w:lvlJc w:val="left"/>
+      <w:pPr>
+        <w:ind w:left="720" w:hanging="360"/>
+      </w:pPr>
+    </w:lvl>
+    <w:lvl w:ilvl="1" w:tplc="04100019" w:tentative="1">
+      <w:start w:val="1"/>
+      <w:numFmt w:val="lowerLetter"/>
+      <w:lvlText w:val="%2."/>
+      <w:lvlJc w:val="left"/>
+      <w:pPr>
+        <w:ind w:left="1440" w:hanging="360"/>
+      </w:pPr>
+    </w:lvl>
+    <w:lvl w:ilvl="2" w:tplc="0410001B" w:tentative="1">
+      <w:start w:val="1"/>
+      <w:numFmt w:val="lowerRoman"/>
+      <w:lvlText w:val="%3."/>
+      <w:lvlJc w:val="right"/>
+      <w:pPr>
+        <w:ind w:left="2160" w:hanging="180"/>
+      </w:pPr>
+    </w:lvl>
+    <w:lvl w:ilvl="3" w:tplc="0410000F" w:tentative="1">
+      <w:start w:val="1"/>
+      <w:numFmt w:val="decimal"/>
+      <w:lvlText w:val="%4."/>
+      <w:lvlJc w:val="left"/>
+      <w:pPr>
+        <w:ind w:left="2880" w:hanging="360"/>
+      </w:pPr>
+    </w:lvl>
+    <w:lvl w:ilvl="4" w:tplc="04100019" w:tentative="1">
+      <w:start w:val="1"/>
+      <w:numFmt w:val="lowerLetter"/>
+      <w:lvlText w:val="%5."/>
+      <w:lvlJc w:val="left"/>
+      <w:pPr>
+        <w:ind w:left="3600" w:hanging="360"/>
+      </w:pPr>
+    </w:lvl>
+    <w:lvl w:ilvl="5" w:tplc="0410001B" w:tentative="1">
+      <w:start w:val="1"/>
+      <w:numFmt w:val="lowerRoman"/>
+      <w:lvlText w:val="%6."/>
+      <w:lvlJc w:val="right"/>
+      <w:pPr>
+        <w:ind w:left="4320" w:hanging="180"/>
+      </w:pPr>
+    </w:lvl>
+    <w:lvl w:ilvl="6" w:tplc="0410000F" w:tentative="1">
+      <w:start w:val="1"/>
+      <w:numFmt w:val="decimal"/>
+      <w:lvlText w:val="%7."/>
+      <w:lvlJc w:val="left"/>
+      <w:pPr>
+        <w:ind w:left="5040" w:hanging="360"/>
+      </w:pPr>
+    </w:lvl>
+    <w:lvl w:ilvl="7" w:tplc="04100019" w:tentative="1">
+      <w:start w:val="1"/>
+      <w:numFmt w:val="lowerLetter"/>
+      <w:lvlText w:val="%8."/>
+      <w:lvlJc w:val="left"/>
+      <w:pPr>
+        <w:ind w:left="5760" w:hanging="360"/>
+      </w:pPr>
+    </w:lvl>
+    <w:lvl w:ilvl="8" w:tplc="0410001B" w:tentative="1">
+      <w:start w:val="1"/>
+      <w:numFmt w:val="lowerRoman"/>
+      <w:lvlText w:val="%9."/>
+      <w:lvlJc w:val="right"/>
+      <w:pPr>
+        <w:ind w:left="6480" w:hanging="180"/>
+      </w:pPr>
+    </w:lvl>
+  </w:abstractNum>
+  <w:abstractNum w:abstractNumId="10" w15:restartNumberingAfterBreak="0">
     <w:nsid w:val="20522577"/>
     <w:multiLevelType w:val="hybridMultilevel"/>
     <w:tmpl w:val="18BE70CE"/>
@@ -7151,7 +8254,7 @@
       </w:rPr>
     </w:lvl>
   </w:abstractNum>
-  <w:abstractNum w:abstractNumId="8" w15:restartNumberingAfterBreak="0">
+  <w:abstractNum w:abstractNumId="11" w15:restartNumberingAfterBreak="0">
     <w:nsid w:val="22733B8A"/>
     <w:multiLevelType w:val="multilevel"/>
     <w:tmpl w:val="E3B4FF44"/>
@@ -7274,7 +8377,93 @@
       </w:rPr>
     </w:lvl>
   </w:abstractNum>
-  <w:abstractNum w:abstractNumId="9" w15:restartNumberingAfterBreak="0">
+  <w:abstractNum w:abstractNumId="12" w15:restartNumberingAfterBreak="0">
+    <w:nsid w:val="29C345DC"/>
+    <w:multiLevelType w:val="hybridMultilevel"/>
+    <w:tmpl w:val="B53ADFCA"/>
+    <w:lvl w:ilvl="0" w:tplc="0410000F">
+      <w:start w:val="1"/>
+      <w:numFmt w:val="decimal"/>
+      <w:lvlText w:val="%1."/>
+      <w:lvlJc w:val="left"/>
+      <w:pPr>
+        <w:ind w:left="720" w:hanging="360"/>
+      </w:pPr>
+    </w:lvl>
+    <w:lvl w:ilvl="1" w:tplc="04100019" w:tentative="1">
+      <w:start w:val="1"/>
+      <w:numFmt w:val="lowerLetter"/>
+      <w:lvlText w:val="%2."/>
+      <w:lvlJc w:val="left"/>
+      <w:pPr>
+        <w:ind w:left="1440" w:hanging="360"/>
+      </w:pPr>
+    </w:lvl>
+    <w:lvl w:ilvl="2" w:tplc="0410001B" w:tentative="1">
+      <w:start w:val="1"/>
+      <w:numFmt w:val="lowerRoman"/>
+      <w:lvlText w:val="%3."/>
+      <w:lvlJc w:val="right"/>
+      <w:pPr>
+        <w:ind w:left="2160" w:hanging="180"/>
+      </w:pPr>
+    </w:lvl>
+    <w:lvl w:ilvl="3" w:tplc="0410000F" w:tentative="1">
+      <w:start w:val="1"/>
+      <w:numFmt w:val="decimal"/>
+      <w:lvlText w:val="%4."/>
+      <w:lvlJc w:val="left"/>
+      <w:pPr>
+        <w:ind w:left="2880" w:hanging="360"/>
+      </w:pPr>
+    </w:lvl>
+    <w:lvl w:ilvl="4" w:tplc="04100019" w:tentative="1">
+      <w:start w:val="1"/>
+      <w:numFmt w:val="lowerLetter"/>
+      <w:lvlText w:val="%5."/>
+      <w:lvlJc w:val="left"/>
+      <w:pPr>
+        <w:ind w:left="3600" w:hanging="360"/>
+      </w:pPr>
+    </w:lvl>
+    <w:lvl w:ilvl="5" w:tplc="0410001B" w:tentative="1">
+      <w:start w:val="1"/>
+      <w:numFmt w:val="lowerRoman"/>
+      <w:lvlText w:val="%6."/>
+      <w:lvlJc w:val="right"/>
+      <w:pPr>
+        <w:ind w:left="4320" w:hanging="180"/>
+      </w:pPr>
+    </w:lvl>
+    <w:lvl w:ilvl="6" w:tplc="0410000F" w:tentative="1">
+      <w:start w:val="1"/>
+      <w:numFmt w:val="decimal"/>
+      <w:lvlText w:val="%7."/>
+      <w:lvlJc w:val="left"/>
+      <w:pPr>
+        <w:ind w:left="5040" w:hanging="360"/>
+      </w:pPr>
+    </w:lvl>
+    <w:lvl w:ilvl="7" w:tplc="04100019" w:tentative="1">
+      <w:start w:val="1"/>
+      <w:numFmt w:val="lowerLetter"/>
+      <w:lvlText w:val="%8."/>
+      <w:lvlJc w:val="left"/>
+      <w:pPr>
+        <w:ind w:left="5760" w:hanging="360"/>
+      </w:pPr>
+    </w:lvl>
+    <w:lvl w:ilvl="8" w:tplc="0410001B" w:tentative="1">
+      <w:start w:val="1"/>
+      <w:numFmt w:val="lowerRoman"/>
+      <w:lvlText w:val="%9."/>
+      <w:lvlJc w:val="right"/>
+      <w:pPr>
+        <w:ind w:left="6480" w:hanging="180"/>
+      </w:pPr>
+    </w:lvl>
+  </w:abstractNum>
+  <w:abstractNum w:abstractNumId="13" w15:restartNumberingAfterBreak="0">
     <w:nsid w:val="2D846CCA"/>
     <w:multiLevelType w:val="hybridMultilevel"/>
     <w:tmpl w:val="BC06EB38"/>
@@ -7387,7 +8576,7 @@
       </w:rPr>
     </w:lvl>
   </w:abstractNum>
-  <w:abstractNum w:abstractNumId="10" w15:restartNumberingAfterBreak="0">
+  <w:abstractNum w:abstractNumId="14" w15:restartNumberingAfterBreak="0">
     <w:nsid w:val="32900C8A"/>
     <w:multiLevelType w:val="hybridMultilevel"/>
     <w:tmpl w:val="696262F6"/>
@@ -7500,7 +8689,7 @@
       </w:rPr>
     </w:lvl>
   </w:abstractNum>
-  <w:abstractNum w:abstractNumId="11" w15:restartNumberingAfterBreak="0">
+  <w:abstractNum w:abstractNumId="15" w15:restartNumberingAfterBreak="0">
     <w:nsid w:val="36B579A2"/>
     <w:multiLevelType w:val="hybridMultilevel"/>
     <w:tmpl w:val="FDEE2A44"/>
@@ -7589,7 +8778,7 @@
       </w:pPr>
     </w:lvl>
   </w:abstractNum>
-  <w:abstractNum w:abstractNumId="12" w15:restartNumberingAfterBreak="0">
+  <w:abstractNum w:abstractNumId="16" w15:restartNumberingAfterBreak="0">
     <w:nsid w:val="42DE7535"/>
     <w:multiLevelType w:val="multilevel"/>
     <w:tmpl w:val="E3B4FF44"/>
@@ -7712,7 +8901,7 @@
       </w:rPr>
     </w:lvl>
   </w:abstractNum>
-  <w:abstractNum w:abstractNumId="13" w15:restartNumberingAfterBreak="0">
+  <w:abstractNum w:abstractNumId="17" w15:restartNumberingAfterBreak="0">
     <w:nsid w:val="4EF01C0E"/>
     <w:multiLevelType w:val="hybridMultilevel"/>
     <w:tmpl w:val="18027910"/>
@@ -7825,7 +9014,7 @@
       </w:rPr>
     </w:lvl>
   </w:abstractNum>
-  <w:abstractNum w:abstractNumId="14" w15:restartNumberingAfterBreak="0">
+  <w:abstractNum w:abstractNumId="18" w15:restartNumberingAfterBreak="0">
     <w:nsid w:val="51167C8F"/>
     <w:multiLevelType w:val="hybridMultilevel"/>
     <w:tmpl w:val="AD8A2720"/>
@@ -7938,7 +9127,7 @@
       </w:rPr>
     </w:lvl>
   </w:abstractNum>
-  <w:abstractNum w:abstractNumId="15" w15:restartNumberingAfterBreak="0">
+  <w:abstractNum w:abstractNumId="19" w15:restartNumberingAfterBreak="0">
     <w:nsid w:val="6908132B"/>
     <w:multiLevelType w:val="multilevel"/>
     <w:tmpl w:val="0410001F"/>
@@ -8024,7 +9213,7 @@
       </w:pPr>
     </w:lvl>
   </w:abstractNum>
-  <w:abstractNum w:abstractNumId="16" w15:restartNumberingAfterBreak="0">
+  <w:abstractNum w:abstractNumId="20" w15:restartNumberingAfterBreak="0">
     <w:nsid w:val="6A1A4011"/>
     <w:multiLevelType w:val="hybridMultilevel"/>
     <w:tmpl w:val="199614F4"/>
@@ -8137,7 +9326,7 @@
       </w:rPr>
     </w:lvl>
   </w:abstractNum>
-  <w:abstractNum w:abstractNumId="17" w15:restartNumberingAfterBreak="0">
+  <w:abstractNum w:abstractNumId="21" w15:restartNumberingAfterBreak="0">
     <w:nsid w:val="700E2BAF"/>
     <w:multiLevelType w:val="multilevel"/>
     <w:tmpl w:val="4D54F48E"/>
@@ -8251,58 +9440,70 @@
     </w:lvl>
   </w:abstractNum>
   <w:num w:numId="1">
+    <w:abstractNumId w:val="20"/>
+  </w:num>
+  <w:num w:numId="2">
+    <w:abstractNumId w:val="7"/>
+  </w:num>
+  <w:num w:numId="3">
+    <w:abstractNumId w:val="21"/>
+  </w:num>
+  <w:num w:numId="4">
+    <w:abstractNumId w:val="11"/>
+  </w:num>
+  <w:num w:numId="5">
+    <w:abstractNumId w:val="2"/>
+  </w:num>
+  <w:num w:numId="6">
+    <w:abstractNumId w:val="10"/>
+  </w:num>
+  <w:num w:numId="7">
+    <w:abstractNumId w:val="14"/>
+  </w:num>
+  <w:num w:numId="8">
+    <w:abstractNumId w:val="5"/>
+  </w:num>
+  <w:num w:numId="9">
+    <w:abstractNumId w:val="13"/>
+  </w:num>
+  <w:num w:numId="10">
+    <w:abstractNumId w:val="3"/>
+  </w:num>
+  <w:num w:numId="11">
+    <w:abstractNumId w:val="6"/>
+  </w:num>
+  <w:num w:numId="12">
+    <w:abstractNumId w:val="18"/>
+  </w:num>
+  <w:num w:numId="13">
+    <w:abstractNumId w:val="8"/>
+  </w:num>
+  <w:num w:numId="14">
+    <w:abstractNumId w:val="15"/>
+  </w:num>
+  <w:num w:numId="15">
+    <w:abstractNumId w:val="19"/>
+  </w:num>
+  <w:num w:numId="16">
     <w:abstractNumId w:val="16"/>
   </w:num>
-  <w:num w:numId="2">
-    <w:abstractNumId w:val="5"/>
+  <w:num w:numId="17">
+    <w:abstractNumId w:val="4"/>
   </w:num>
-  <w:num w:numId="3">
+  <w:num w:numId="18">
     <w:abstractNumId w:val="17"/>
   </w:num>
-  <w:num w:numId="4">
-    <w:abstractNumId w:val="8"/>
+  <w:num w:numId="19">
+    <w:abstractNumId w:val="12"/>
   </w:num>
-  <w:num w:numId="5">
-    <w:abstractNumId w:val="0"/>
-  </w:num>
-  <w:num w:numId="6">
-    <w:abstractNumId w:val="7"/>
-  </w:num>
-  <w:num w:numId="7">
-    <w:abstractNumId w:val="10"/>
-  </w:num>
-  <w:num w:numId="8">
-    <w:abstractNumId w:val="3"/>
-  </w:num>
-  <w:num w:numId="9">
+  <w:num w:numId="20">
     <w:abstractNumId w:val="9"/>
   </w:num>
-  <w:num w:numId="10">
+  <w:num w:numId="21">
     <w:abstractNumId w:val="1"/>
   </w:num>
-  <w:num w:numId="11">
-    <w:abstractNumId w:val="4"/>
-  </w:num>
-  <w:num w:numId="12">
-    <w:abstractNumId w:val="14"/>
-  </w:num>
-  <w:num w:numId="13">
-    <w:abstractNumId w:val="6"/>
-  </w:num>
-  <w:num w:numId="14">
-    <w:abstractNumId w:val="11"/>
-  </w:num>
-  <w:num w:numId="15">
-    <w:abstractNumId w:val="15"/>
-  </w:num>
-  <w:num w:numId="16">
-    <w:abstractNumId w:val="12"/>
-  </w:num>
-  <w:num w:numId="17">
-    <w:abstractNumId w:val="2"/>
-  </w:num>
-  <w:num w:numId="18">
-    <w:abstractNumId w:val="13"/>
+  <w:num w:numId="22">
+    <w:abstractNumId w:val="0"/>
   </w:num>
 </w:numbering>
 </file>
@@ -9035,6 +10236,145 @@
       </w:tblBorders>
     </w:tblPr>
   </w:style>
+  <w:style w:type="table" w:styleId="Tabellagriglia4-colore3">
+    <w:name w:val="Grid Table 4 Accent 3"/>
+    <w:basedOn w:val="Tabellanormale"/>
+    <w:uiPriority w:val="49"/>
+    <w:rsid w:val="006939ED"/>
+    <w:pPr>
+      <w:spacing w:after="0" w:line="240" w:lineRule="auto"/>
+    </w:pPr>
+    <w:tblPr>
+      <w:tblStyleRowBandSize w:val="1"/>
+      <w:tblStyleColBandSize w:val="1"/>
+      <w:tblBorders>
+        <w:top w:val="single" w:sz="4" w:space="0" w:color="C9C9C9" w:themeColor="accent3" w:themeTint="99"/>
+        <w:left w:val="single" w:sz="4" w:space="0" w:color="C9C9C9" w:themeColor="accent3" w:themeTint="99"/>
+        <w:bottom w:val="single" w:sz="4" w:space="0" w:color="C9C9C9" w:themeColor="accent3" w:themeTint="99"/>
+        <w:right w:val="single" w:sz="4" w:space="0" w:color="C9C9C9" w:themeColor="accent3" w:themeTint="99"/>
+        <w:insideH w:val="single" w:sz="4" w:space="0" w:color="C9C9C9" w:themeColor="accent3" w:themeTint="99"/>
+        <w:insideV w:val="single" w:sz="4" w:space="0" w:color="C9C9C9" w:themeColor="accent3" w:themeTint="99"/>
+      </w:tblBorders>
+    </w:tblPr>
+    <w:tblStylePr w:type="firstRow">
+      <w:rPr>
+        <w:b/>
+        <w:bCs/>
+        <w:color w:val="FFFFFF" w:themeColor="background1"/>
+      </w:rPr>
+      <w:tblPr/>
+      <w:tcPr>
+        <w:tcBorders>
+          <w:top w:val="single" w:sz="4" w:space="0" w:color="A5A5A5" w:themeColor="accent3"/>
+          <w:left w:val="single" w:sz="4" w:space="0" w:color="A5A5A5" w:themeColor="accent3"/>
+          <w:bottom w:val="single" w:sz="4" w:space="0" w:color="A5A5A5" w:themeColor="accent3"/>
+          <w:right w:val="single" w:sz="4" w:space="0" w:color="A5A5A5" w:themeColor="accent3"/>
+          <w:insideH w:val="nil"/>
+          <w:insideV w:val="nil"/>
+        </w:tcBorders>
+        <w:shd w:val="clear" w:color="auto" w:fill="A5A5A5" w:themeFill="accent3"/>
+      </w:tcPr>
+    </w:tblStylePr>
+    <w:tblStylePr w:type="lastRow">
+      <w:rPr>
+        <w:b/>
+        <w:bCs/>
+      </w:rPr>
+      <w:tblPr/>
+      <w:tcPr>
+        <w:tcBorders>
+          <w:top w:val="double" w:sz="4" w:space="0" w:color="A5A5A5" w:themeColor="accent3"/>
+        </w:tcBorders>
+      </w:tcPr>
+    </w:tblStylePr>
+    <w:tblStylePr w:type="firstCol">
+      <w:rPr>
+        <w:b/>
+        <w:bCs/>
+      </w:rPr>
+    </w:tblStylePr>
+    <w:tblStylePr w:type="lastCol">
+      <w:rPr>
+        <w:b/>
+        <w:bCs/>
+      </w:rPr>
+    </w:tblStylePr>
+    <w:tblStylePr w:type="band1Vert">
+      <w:tblPr/>
+      <w:tcPr>
+        <w:shd w:val="clear" w:color="auto" w:fill="EDEDED" w:themeFill="accent3" w:themeFillTint="33"/>
+      </w:tcPr>
+    </w:tblStylePr>
+    <w:tblStylePr w:type="band1Horz">
+      <w:tblPr/>
+      <w:tcPr>
+        <w:shd w:val="clear" w:color="auto" w:fill="EDEDED" w:themeFill="accent3" w:themeFillTint="33"/>
+      </w:tcPr>
+    </w:tblStylePr>
+  </w:style>
+  <w:style w:type="table" w:styleId="Tabellasemplice-1">
+    <w:name w:val="Plain Table 1"/>
+    <w:basedOn w:val="Tabellanormale"/>
+    <w:uiPriority w:val="41"/>
+    <w:rsid w:val="006939ED"/>
+    <w:pPr>
+      <w:spacing w:after="0" w:line="240" w:lineRule="auto"/>
+    </w:pPr>
+    <w:tblPr>
+      <w:tblStyleRowBandSize w:val="1"/>
+      <w:tblStyleColBandSize w:val="1"/>
+      <w:tblBorders>
+        <w:top w:val="single" w:sz="4" w:space="0" w:color="BFBFBF" w:themeColor="background1" w:themeShade="BF"/>
+        <w:left w:val="single" w:sz="4" w:space="0" w:color="BFBFBF" w:themeColor="background1" w:themeShade="BF"/>
+        <w:bottom w:val="single" w:sz="4" w:space="0" w:color="BFBFBF" w:themeColor="background1" w:themeShade="BF"/>
+        <w:right w:val="single" w:sz="4" w:space="0" w:color="BFBFBF" w:themeColor="background1" w:themeShade="BF"/>
+        <w:insideH w:val="single" w:sz="4" w:space="0" w:color="BFBFBF" w:themeColor="background1" w:themeShade="BF"/>
+        <w:insideV w:val="single" w:sz="4" w:space="0" w:color="BFBFBF" w:themeColor="background1" w:themeShade="BF"/>
+      </w:tblBorders>
+    </w:tblPr>
+    <w:tblStylePr w:type="firstRow">
+      <w:rPr>
+        <w:b/>
+        <w:bCs/>
+      </w:rPr>
+    </w:tblStylePr>
+    <w:tblStylePr w:type="lastRow">
+      <w:rPr>
+        <w:b/>
+        <w:bCs/>
+      </w:rPr>
+      <w:tblPr/>
+      <w:tcPr>
+        <w:tcBorders>
+          <w:top w:val="double" w:sz="4" w:space="0" w:color="BFBFBF" w:themeColor="background1" w:themeShade="BF"/>
+        </w:tcBorders>
+      </w:tcPr>
+    </w:tblStylePr>
+    <w:tblStylePr w:type="firstCol">
+      <w:rPr>
+        <w:b/>
+        <w:bCs/>
+      </w:rPr>
+    </w:tblStylePr>
+    <w:tblStylePr w:type="lastCol">
+      <w:rPr>
+        <w:b/>
+        <w:bCs/>
+      </w:rPr>
+    </w:tblStylePr>
+    <w:tblStylePr w:type="band1Vert">
+      <w:tblPr/>
+      <w:tcPr>
+        <w:shd w:val="clear" w:color="auto" w:fill="F2F2F2" w:themeFill="background1" w:themeFillShade="F2"/>
+      </w:tcPr>
+    </w:tblStylePr>
+    <w:tblStylePr w:type="band1Horz">
+      <w:tblPr/>
+      <w:tcPr>
+        <w:shd w:val="clear" w:color="auto" w:fill="F2F2F2" w:themeFill="background1" w:themeFillShade="F2"/>
+      </w:tcPr>
+    </w:tblStylePr>
+  </w:style>
 </w:styles>
 </file>
 
@@ -9304,7 +10644,7 @@
 </file>
 
 <file path=customXml/itemProps1.xml><?xml version="1.0" encoding="utf-8"?>
-<ds:datastoreItem xmlns:ds="http://schemas.openxmlformats.org/officeDocument/2006/customXml" ds:itemID="{59DB44B8-D261-464B-95BD-649F4805A216}">
+<ds:datastoreItem xmlns:ds="http://schemas.openxmlformats.org/officeDocument/2006/customXml" ds:itemID="{DBD95953-1C72-4EFB-B29E-56177D73886B}">
   <ds:schemaRefs>
     <ds:schemaRef ds:uri="http://schemas.openxmlformats.org/officeDocument/2006/bibliography"/>
   </ds:schemaRefs>

--- a/InternalWorkProduct/InizioSDD.docx
+++ b/InternalWorkProduct/InizioSDD.docx
@@ -5677,21 +5677,16 @@
         <w:rPr>
           <w:rFonts w:ascii="Century Gothic" w:hAnsi="Century Gothic"/>
           <w:color w:val="000000"/>
+          <w:sz w:val="20"/>
         </w:rPr>
       </w:pPr>
       <w:r>
         <w:rPr>
           <w:rFonts w:ascii="Century Gothic" w:hAnsi="Century Gothic"/>
           <w:color w:val="000000"/>
-        </w:rPr>
-        <w:t>Viene di seguito riportato un diagramma generale e la descrizione di ogni modulo</w:t>
-      </w:r>
-      <w:r>
-        <w:rPr>
-          <w:rFonts w:ascii="Century Gothic" w:hAnsi="Century Gothic"/>
-          <w:color w:val="000000"/>
-        </w:rPr>
-        <w:t>:</w:t>
+          <w:sz w:val="20"/>
+        </w:rPr>
+        <w:t>Viene di seguito riportato un diagramma generale e la descrizione di ogni modulo:</w:t>
       </w:r>
     </w:p>
     <w:p>
@@ -6937,6 +6932,7 @@
           <w:ilvl w:val="1"/>
           <w:numId w:val="4"/>
         </w:numPr>
+        <w:outlineLvl w:val="1"/>
         <w:rPr>
           <w:rFonts w:ascii="Century Gothic" w:hAnsi="Century Gothic"/>
           <w:b/>
@@ -6963,12 +6959,252 @@
           <w:szCs w:val="36"/>
         </w:rPr>
       </w:pPr>
+    </w:p>
+    <w:p>
+      <w:pPr>
+        <w:rPr>
+          <w:rFonts w:ascii="Century Gothic" w:hAnsi="Century Gothic"/>
+          <w:b/>
+          <w:sz w:val="28"/>
+          <w:szCs w:val="36"/>
+        </w:rPr>
+      </w:pPr>
+      <w:r>
+        <w:rPr>
+          <w:rFonts w:ascii="Century Gothic" w:hAnsi="Century Gothic"/>
+          <w:b/>
+          <w:noProof/>
+          <w:sz w:val="28"/>
+          <w:szCs w:val="36"/>
+        </w:rPr>
+        <w:drawing>
+          <wp:anchor distT="0" distB="0" distL="114300" distR="114300" simplePos="0" relativeHeight="251662336" behindDoc="0" locked="0" layoutInCell="1" allowOverlap="1">
+            <wp:simplePos x="0" y="0"/>
+            <wp:positionH relativeFrom="margin">
+              <wp:align>left</wp:align>
+            </wp:positionH>
+            <wp:positionV relativeFrom="paragraph">
+              <wp:posOffset>13335</wp:posOffset>
+            </wp:positionV>
+            <wp:extent cx="6038850" cy="4610100"/>
+            <wp:effectExtent l="0" t="0" r="0" b="0"/>
+            <wp:wrapSquare wrapText="bothSides"/>
+            <wp:docPr id="4" name="Immagine 4" descr="C:\Users\utente\Documents\GitHub\Sine_Charta\InternalWorkProduct\DiagrammiSDD\MappingHW_SW.jpg"/>
+            <wp:cNvGraphicFramePr>
+              <a:graphicFrameLocks xmlns:a="http://schemas.openxmlformats.org/drawingml/2006/main" noChangeAspect="1"/>
+            </wp:cNvGraphicFramePr>
+            <a:graphic xmlns:a="http://schemas.openxmlformats.org/drawingml/2006/main">
+              <a:graphicData uri="http://schemas.openxmlformats.org/drawingml/2006/picture">
+                <pic:pic xmlns:pic="http://schemas.openxmlformats.org/drawingml/2006/picture">
+                  <pic:nvPicPr>
+                    <pic:cNvPr id="0" name="Picture 1" descr="C:\Users\utente\Documents\GitHub\Sine_Charta\InternalWorkProduct\DiagrammiSDD\MappingHW_SW.jpg"/>
+                    <pic:cNvPicPr>
+                      <a:picLocks noChangeAspect="1" noChangeArrowheads="1"/>
+                    </pic:cNvPicPr>
+                  </pic:nvPicPr>
+                  <pic:blipFill>
+                    <a:blip r:embed="rId13">
+                      <a:extLst>
+                        <a:ext uri="{28A0092B-C50C-407E-A947-70E740481C1C}">
+                          <a14:useLocalDpi xmlns:a14="http://schemas.microsoft.com/office/drawing/2010/main" val="0"/>
+                        </a:ext>
+                      </a:extLst>
+                    </a:blip>
+                    <a:srcRect/>
+                    <a:stretch>
+                      <a:fillRect/>
+                    </a:stretch>
+                  </pic:blipFill>
+                  <pic:spPr bwMode="auto">
+                    <a:xfrm>
+                      <a:off x="0" y="0"/>
+                      <a:ext cx="6038850" cy="4610100"/>
+                    </a:xfrm>
+                    <a:prstGeom prst="rect">
+                      <a:avLst/>
+                    </a:prstGeom>
+                    <a:noFill/>
+                    <a:ln>
+                      <a:noFill/>
+                    </a:ln>
+                  </pic:spPr>
+                </pic:pic>
+              </a:graphicData>
+            </a:graphic>
+          </wp:anchor>
+        </w:drawing>
+      </w:r>
+    </w:p>
+    <w:p>
+      <w:pPr>
+        <w:rPr>
+          <w:rFonts w:ascii="Century Gothic" w:hAnsi="Century Gothic"/>
+          <w:b/>
+          <w:sz w:val="28"/>
+          <w:szCs w:val="36"/>
+        </w:rPr>
+      </w:pPr>
+    </w:p>
+    <w:p>
+      <w:pPr>
+        <w:rPr>
+          <w:rFonts w:ascii="Century Gothic" w:hAnsi="Century Gothic"/>
+          <w:b/>
+          <w:sz w:val="28"/>
+          <w:szCs w:val="36"/>
+        </w:rPr>
+      </w:pPr>
+    </w:p>
+    <w:p>
+      <w:pPr>
+        <w:rPr>
+          <w:rFonts w:ascii="Century Gothic" w:hAnsi="Century Gothic"/>
+          <w:b/>
+          <w:sz w:val="28"/>
+          <w:szCs w:val="36"/>
+        </w:rPr>
+      </w:pPr>
+    </w:p>
+    <w:p>
+      <w:pPr>
+        <w:rPr>
+          <w:rFonts w:ascii="Century Gothic" w:hAnsi="Century Gothic"/>
+          <w:b/>
+          <w:sz w:val="28"/>
+          <w:szCs w:val="36"/>
+        </w:rPr>
+      </w:pPr>
+    </w:p>
+    <w:p>
+      <w:pPr>
+        <w:rPr>
+          <w:rFonts w:ascii="Century Gothic" w:hAnsi="Century Gothic"/>
+          <w:b/>
+          <w:sz w:val="28"/>
+          <w:szCs w:val="36"/>
+        </w:rPr>
+      </w:pPr>
+    </w:p>
+    <w:p>
+      <w:pPr>
+        <w:rPr>
+          <w:rFonts w:ascii="Century Gothic" w:hAnsi="Century Gothic"/>
+          <w:b/>
+          <w:sz w:val="28"/>
+          <w:szCs w:val="36"/>
+        </w:rPr>
+      </w:pPr>
+    </w:p>
+    <w:p>
+      <w:pPr>
+        <w:rPr>
+          <w:rFonts w:ascii="Century Gothic" w:hAnsi="Century Gothic"/>
+          <w:b/>
+          <w:sz w:val="28"/>
+          <w:szCs w:val="36"/>
+        </w:rPr>
+      </w:pPr>
+    </w:p>
+    <w:p>
+      <w:pPr>
+        <w:rPr>
+          <w:rFonts w:ascii="Century Gothic" w:hAnsi="Century Gothic"/>
+          <w:b/>
+          <w:sz w:val="28"/>
+          <w:szCs w:val="36"/>
+        </w:rPr>
+      </w:pPr>
+    </w:p>
+    <w:p>
+      <w:pPr>
+        <w:rPr>
+          <w:rFonts w:ascii="Century Gothic" w:hAnsi="Century Gothic"/>
+          <w:b/>
+          <w:sz w:val="28"/>
+          <w:szCs w:val="36"/>
+        </w:rPr>
+      </w:pPr>
+    </w:p>
+    <w:p>
+      <w:pPr>
+        <w:rPr>
+          <w:rFonts w:ascii="Century Gothic" w:hAnsi="Century Gothic"/>
+          <w:b/>
+          <w:sz w:val="28"/>
+          <w:szCs w:val="36"/>
+        </w:rPr>
+      </w:pPr>
+    </w:p>
+    <w:p>
+      <w:pPr>
+        <w:rPr>
+          <w:rFonts w:ascii="Century Gothic" w:hAnsi="Century Gothic"/>
+          <w:b/>
+          <w:sz w:val="28"/>
+          <w:szCs w:val="36"/>
+        </w:rPr>
+      </w:pPr>
+    </w:p>
+    <w:p>
+      <w:pPr>
+        <w:rPr>
+          <w:rFonts w:ascii="Century Gothic" w:hAnsi="Century Gothic"/>
+          <w:b/>
+          <w:sz w:val="28"/>
+          <w:szCs w:val="36"/>
+        </w:rPr>
+      </w:pPr>
+    </w:p>
+    <w:p>
+      <w:pPr>
+        <w:rPr>
+          <w:rFonts w:ascii="Century Gothic" w:hAnsi="Century Gothic"/>
+          <w:b/>
+          <w:sz w:val="28"/>
+          <w:szCs w:val="36"/>
+        </w:rPr>
+      </w:pPr>
+    </w:p>
+    <w:p>
+      <w:pPr>
+        <w:rPr>
+          <w:rFonts w:ascii="Century Gothic" w:hAnsi="Century Gothic"/>
+          <w:sz w:val="20"/>
+          <w:szCs w:val="36"/>
+        </w:rPr>
+      </w:pPr>
+      <w:r>
+        <w:rPr>
+          <w:rFonts w:ascii="Century Gothic" w:hAnsi="Century Gothic"/>
+          <w:sz w:val="20"/>
+          <w:szCs w:val="36"/>
+        </w:rPr>
+        <w:t xml:space="preserve">La struttura del sistema di Sine </w:t>
+      </w:r>
+      <w:proofErr w:type="spellStart"/>
+      <w:r>
+        <w:rPr>
+          <w:rFonts w:ascii="Century Gothic" w:hAnsi="Century Gothic"/>
+          <w:sz w:val="20"/>
+          <w:szCs w:val="36"/>
+        </w:rPr>
+        <w:t>Charta</w:t>
+      </w:r>
+      <w:proofErr w:type="spellEnd"/>
+      <w:r>
+        <w:rPr>
+          <w:rFonts w:ascii="Century Gothic" w:hAnsi="Century Gothic"/>
+          <w:sz w:val="20"/>
+          <w:szCs w:val="36"/>
+        </w:rPr>
+        <w:t xml:space="preserve"> è formata da un server centrale e dal browser di qualsiasi sistema operativo</w:t>
+      </w:r>
       <w:bookmarkStart w:id="11" w:name="_GoBack"/>
       <w:bookmarkEnd w:id="11"/>
     </w:p>
     <w:sectPr>
-      <w:headerReference w:type="default" r:id="rId13"/>
-      <w:footerReference w:type="default" r:id="rId14"/>
+      <w:headerReference w:type="default" r:id="rId14"/>
+      <w:footerReference w:type="default" r:id="rId15"/>
       <w:pgSz w:w="11906" w:h="16838"/>
       <w:pgMar w:top="720" w:right="720" w:bottom="720" w:left="720" w:header="708" w:footer="708" w:gutter="0"/>
       <w:cols w:space="708"/>
@@ -10644,7 +10880,7 @@
 </file>
 
 <file path=customXml/itemProps1.xml><?xml version="1.0" encoding="utf-8"?>
-<ds:datastoreItem xmlns:ds="http://schemas.openxmlformats.org/officeDocument/2006/customXml" ds:itemID="{DBD95953-1C72-4EFB-B29E-56177D73886B}">
+<ds:datastoreItem xmlns:ds="http://schemas.openxmlformats.org/officeDocument/2006/customXml" ds:itemID="{B34303EB-6EBE-4187-A7BE-53990F379F05}">
   <ds:schemaRefs>
     <ds:schemaRef ds:uri="http://schemas.openxmlformats.org/officeDocument/2006/bibliography"/>
   </ds:schemaRefs>

--- a/InternalWorkProduct/InizioSDD.docx
+++ b/InternalWorkProduct/InizioSDD.docx
@@ -5865,7 +5865,6 @@
                 <w:szCs w:val="36"/>
               </w:rPr>
             </w:pPr>
-            <w:proofErr w:type="spellStart"/>
             <w:r>
               <w:rPr>
                 <w:rFonts w:ascii="Century Gothic" w:hAnsi="Century Gothic"/>
@@ -5874,7 +5873,6 @@
               </w:rPr>
               <w:t>UtenteModeratore</w:t>
             </w:r>
-            <w:proofErr w:type="spellEnd"/>
           </w:p>
         </w:tc>
         <w:tc>
@@ -5992,7 +5990,6 @@
                 <w:szCs w:val="36"/>
               </w:rPr>
             </w:pPr>
-            <w:proofErr w:type="spellStart"/>
             <w:r>
               <w:rPr>
                 <w:rFonts w:ascii="Century Gothic" w:hAnsi="Century Gothic"/>
@@ -6001,7 +5998,6 @@
               </w:rPr>
               <w:t>UtenteGiocatore</w:t>
             </w:r>
-            <w:proofErr w:type="spellEnd"/>
           </w:p>
         </w:tc>
         <w:tc>
@@ -6412,7 +6408,6 @@
               </w:rPr>
               <w:t xml:space="preserve"> e infine, consente ad un </w:t>
             </w:r>
-            <w:proofErr w:type="spellStart"/>
             <w:r>
               <w:rPr>
                 <w:rFonts w:ascii="Century Gothic" w:hAnsi="Century Gothic"/>
@@ -6443,16 +6438,7 @@
                 <w:sz w:val="20"/>
                 <w:szCs w:val="36"/>
               </w:rPr>
-              <w:t>iocatore</w:t>
-            </w:r>
-            <w:proofErr w:type="spellEnd"/>
-            <w:r>
-              <w:rPr>
-                <w:rFonts w:ascii="Century Gothic" w:hAnsi="Century Gothic"/>
-                <w:sz w:val="20"/>
-                <w:szCs w:val="36"/>
-              </w:rPr>
-              <w:t xml:space="preserve"> di partecipare ad una Storia.</w:t>
+              <w:t>iocatore di partecipare ad una Storia.</w:t>
             </w:r>
           </w:p>
           <w:p>
@@ -6592,7 +6578,6 @@
               </w:rPr>
               <w:t xml:space="preserve">Modulo che si occupa di gestire tutte le funzionalità riservate alla gestione della Sessione di gioco; permette ad un </w:t>
             </w:r>
-            <w:proofErr w:type="spellStart"/>
             <w:r>
               <w:rPr>
                 <w:rFonts w:ascii="Century Gothic" w:hAnsi="Century Gothic"/>
@@ -6623,42 +6608,15 @@
                 <w:sz w:val="20"/>
                 <w:szCs w:val="36"/>
               </w:rPr>
-              <w:t>oderatore</w:t>
-            </w:r>
-            <w:proofErr w:type="spellEnd"/>
+              <w:t xml:space="preserve">oderatore di creare ed avviare una sessione, consultare le sessioni attive, rivedere le Storie scritte in precedenza, </w:t>
+            </w:r>
             <w:r>
               <w:rPr>
                 <w:rFonts w:ascii="Century Gothic" w:hAnsi="Century Gothic"/>
                 <w:sz w:val="20"/>
                 <w:szCs w:val="36"/>
               </w:rPr>
-              <w:t xml:space="preserve"> di creare ed avviare una sessione, consultare le sessioni attive, rivedere le Storie scritte in precedenza, </w:t>
-            </w:r>
-            <w:r>
-              <w:rPr>
-                <w:rFonts w:ascii="Century Gothic" w:hAnsi="Century Gothic"/>
-                <w:sz w:val="20"/>
-                <w:szCs w:val="36"/>
-              </w:rPr>
-              <w:t xml:space="preserve">consultare le keyword, modificare la storia corrente, visualizzare gli ordini di chiamata dei giocatori, estrarre i tarocchi e la gestione degli NPC. Mentre un </w:t>
-            </w:r>
-            <w:proofErr w:type="spellStart"/>
-            <w:r>
-              <w:rPr>
-                <w:rFonts w:ascii="Century Gothic" w:hAnsi="Century Gothic"/>
-                <w:sz w:val="20"/>
-                <w:szCs w:val="36"/>
-              </w:rPr>
-              <w:t>UtenteGiocatore</w:t>
-            </w:r>
-            <w:proofErr w:type="spellEnd"/>
-            <w:r>
-              <w:rPr>
-                <w:rFonts w:ascii="Century Gothic" w:hAnsi="Century Gothic"/>
-                <w:sz w:val="20"/>
-                <w:szCs w:val="36"/>
-              </w:rPr>
-              <w:t xml:space="preserve"> può gestire la propria scheda PG ed estrarre i tarocchi durante le Sessioni di gioco.</w:t>
+              <w:t>consultare le keyword, modificare la storia corrente, visualizzare gli ordini di chiamata dei giocatori, estrarre i tarocchi e la gestione degli NPC. Mentre un UtenteGiocatore può gestire la propria scheda PG ed estrarre i tarocchi durante le Sessioni di gioco.</w:t>
             </w:r>
           </w:p>
           <w:p>
@@ -7179,7 +7137,42 @@
           <w:sz w:val="20"/>
           <w:szCs w:val="36"/>
         </w:rPr>
-        <w:t xml:space="preserve">La struttura del sistema di Sine </w:t>
+        <w:t>La struttura del sistema di Sine Charta è formata da un server centrale e dal browser di qualsiasi sistema operativo</w:t>
+      </w:r>
+    </w:p>
+    <w:p>
+      <w:pPr>
+        <w:rPr>
+          <w:rFonts w:ascii="Century Gothic" w:hAnsi="Century Gothic"/>
+          <w:sz w:val="20"/>
+          <w:szCs w:val="36"/>
+        </w:rPr>
+      </w:pPr>
+      <w:r>
+        <w:rPr>
+          <w:rFonts w:ascii="Century Gothic" w:hAnsi="Century Gothic"/>
+          <w:b/>
+          <w:sz w:val="20"/>
+          <w:szCs w:val="36"/>
+        </w:rPr>
+        <w:t>Web Server</w:t>
+      </w:r>
+      <w:r>
+        <w:rPr>
+          <w:rFonts w:ascii="Century Gothic" w:hAnsi="Century Gothic"/>
+          <w:b/>
+          <w:sz w:val="20"/>
+          <w:szCs w:val="36"/>
+        </w:rPr>
+        <w:br/>
+      </w:r>
+      <w:r>
+        <w:rPr>
+          <w:rFonts w:ascii="Century Gothic" w:hAnsi="Century Gothic"/>
+          <w:sz w:val="20"/>
+          <w:szCs w:val="36"/>
+        </w:rPr>
+        <w:t xml:space="preserve">Il server utilizzato è Apache Tomcat versione </w:t>
       </w:r>
       <w:proofErr w:type="spellStart"/>
       <w:r>
@@ -7188,19 +7181,1304 @@
           <w:sz w:val="20"/>
           <w:szCs w:val="36"/>
         </w:rPr>
-        <w:t>Charta</w:t>
+        <w:t>x.x.xx</w:t>
       </w:r>
       <w:proofErr w:type="spellEnd"/>
-      <w:r>
-        <w:rPr>
-          <w:rFonts w:ascii="Century Gothic" w:hAnsi="Century Gothic"/>
-          <w:sz w:val="20"/>
-          <w:szCs w:val="36"/>
-        </w:rPr>
-        <w:t xml:space="preserve"> è formata da un server centrale e dal browser di qualsiasi sistema operativo</w:t>
-      </w:r>
+    </w:p>
+    <w:p>
+      <w:pPr>
+        <w:rPr>
+          <w:rFonts w:ascii="Century Gothic" w:hAnsi="Century Gothic"/>
+          <w:sz w:val="20"/>
+          <w:szCs w:val="36"/>
+        </w:rPr>
+      </w:pPr>
+      <w:r>
+        <w:rPr>
+          <w:rFonts w:ascii="Century Gothic" w:hAnsi="Century Gothic"/>
+          <w:b/>
+          <w:sz w:val="20"/>
+          <w:szCs w:val="36"/>
+        </w:rPr>
+        <w:t xml:space="preserve">Interface </w:t>
+      </w:r>
+      <w:proofErr w:type="spellStart"/>
+      <w:r>
+        <w:rPr>
+          <w:rFonts w:ascii="Century Gothic" w:hAnsi="Century Gothic"/>
+          <w:b/>
+          <w:sz w:val="20"/>
+          <w:szCs w:val="36"/>
+        </w:rPr>
+        <w:t>layer</w:t>
+      </w:r>
+      <w:proofErr w:type="spellEnd"/>
+      <w:r>
+        <w:rPr>
+          <w:rFonts w:ascii="Century Gothic" w:hAnsi="Century Gothic"/>
+          <w:b/>
+          <w:sz w:val="20"/>
+          <w:szCs w:val="36"/>
+        </w:rPr>
+        <w:br/>
+      </w:r>
+      <w:r>
+        <w:rPr>
+          <w:rFonts w:ascii="Century Gothic" w:hAnsi="Century Gothic"/>
+          <w:sz w:val="20"/>
+          <w:szCs w:val="36"/>
+        </w:rPr>
+        <w:t>L’utente utilizza il sistema mediante un Browser installato all’interno del suo calcolatore (</w:t>
+      </w:r>
+      <w:r>
+        <w:rPr>
+          <w:rFonts w:ascii="Century Gothic" w:hAnsi="Century Gothic"/>
+          <w:sz w:val="20"/>
+          <w:szCs w:val="36"/>
+        </w:rPr>
+        <w:t xml:space="preserve">ad </w:t>
+      </w:r>
+      <w:r>
+        <w:rPr>
+          <w:rFonts w:ascii="Century Gothic" w:hAnsi="Century Gothic"/>
+          <w:sz w:val="20"/>
+          <w:szCs w:val="36"/>
+        </w:rPr>
+        <w:t>es</w:t>
+      </w:r>
+      <w:r>
+        <w:rPr>
+          <w:rFonts w:ascii="Century Gothic" w:hAnsi="Century Gothic"/>
+          <w:sz w:val="20"/>
+          <w:szCs w:val="36"/>
+        </w:rPr>
+        <w:t>. Opera, Firefox, Chrome).</w:t>
+      </w:r>
+    </w:p>
+    <w:p>
+      <w:pPr>
+        <w:rPr>
+          <w:rFonts w:ascii="Century Gothic" w:hAnsi="Century Gothic"/>
+          <w:sz w:val="20"/>
+          <w:szCs w:val="36"/>
+        </w:rPr>
+      </w:pPr>
+      <w:r>
+        <w:rPr>
+          <w:rFonts w:ascii="Century Gothic" w:hAnsi="Century Gothic"/>
+          <w:b/>
+          <w:sz w:val="20"/>
+          <w:szCs w:val="36"/>
+        </w:rPr>
+        <w:t xml:space="preserve">Application </w:t>
+      </w:r>
+      <w:proofErr w:type="spellStart"/>
+      <w:r>
+        <w:rPr>
+          <w:rFonts w:ascii="Century Gothic" w:hAnsi="Century Gothic"/>
+          <w:b/>
+          <w:sz w:val="20"/>
+          <w:szCs w:val="36"/>
+        </w:rPr>
+        <w:t>Logic</w:t>
+      </w:r>
+      <w:proofErr w:type="spellEnd"/>
+      <w:r>
+        <w:rPr>
+          <w:rFonts w:ascii="Century Gothic" w:hAnsi="Century Gothic"/>
+          <w:b/>
+          <w:sz w:val="20"/>
+          <w:szCs w:val="36"/>
+        </w:rPr>
+        <w:t xml:space="preserve"> </w:t>
+      </w:r>
+      <w:proofErr w:type="spellStart"/>
+      <w:r>
+        <w:rPr>
+          <w:rFonts w:ascii="Century Gothic" w:hAnsi="Century Gothic"/>
+          <w:b/>
+          <w:sz w:val="20"/>
+          <w:szCs w:val="36"/>
+        </w:rPr>
+        <w:t>layer</w:t>
+      </w:r>
+      <w:proofErr w:type="spellEnd"/>
+      <w:r>
+        <w:rPr>
+          <w:rFonts w:ascii="Century Gothic" w:hAnsi="Century Gothic"/>
+          <w:b/>
+          <w:sz w:val="20"/>
+          <w:szCs w:val="36"/>
+        </w:rPr>
+        <w:br/>
+      </w:r>
+      <w:r>
+        <w:rPr>
+          <w:rFonts w:ascii="Century Gothic" w:hAnsi="Century Gothic"/>
+          <w:sz w:val="20"/>
+          <w:szCs w:val="36"/>
+        </w:rPr>
+        <w:t xml:space="preserve">Il sistema, e quindi le sue funzionalità, sono implementate tramite linguaggio Java e tramite l’utilizzo di </w:t>
+      </w:r>
+      <w:proofErr w:type="spellStart"/>
+      <w:r>
+        <w:rPr>
+          <w:rFonts w:ascii="Century Gothic" w:hAnsi="Century Gothic"/>
+          <w:sz w:val="20"/>
+          <w:szCs w:val="36"/>
+        </w:rPr>
+        <w:t>servlet</w:t>
+      </w:r>
+      <w:proofErr w:type="spellEnd"/>
+      <w:r>
+        <w:rPr>
+          <w:rFonts w:ascii="Century Gothic" w:hAnsi="Century Gothic"/>
+          <w:sz w:val="20"/>
+          <w:szCs w:val="36"/>
+        </w:rPr>
+        <w:t>, il view è preposto alla visualizzazione della pagina HTML tramite JSP.</w:t>
+      </w:r>
+    </w:p>
+    <w:p>
+      <w:pPr>
+        <w:rPr>
+          <w:rFonts w:ascii="Century Gothic" w:hAnsi="Century Gothic"/>
+          <w:b/>
+          <w:sz w:val="20"/>
+          <w:szCs w:val="36"/>
+        </w:rPr>
+      </w:pPr>
+      <w:r>
+        <w:rPr>
+          <w:rFonts w:ascii="Century Gothic" w:hAnsi="Century Gothic"/>
+          <w:b/>
+          <w:sz w:val="20"/>
+          <w:szCs w:val="36"/>
+        </w:rPr>
+        <w:lastRenderedPageBreak/>
+        <w:t xml:space="preserve">Storage </w:t>
+      </w:r>
+      <w:proofErr w:type="spellStart"/>
+      <w:r>
+        <w:rPr>
+          <w:rFonts w:ascii="Century Gothic" w:hAnsi="Century Gothic"/>
+          <w:b/>
+          <w:sz w:val="20"/>
+          <w:szCs w:val="36"/>
+        </w:rPr>
+        <w:t>layer</w:t>
+      </w:r>
+      <w:proofErr w:type="spellEnd"/>
+      <w:r>
+        <w:rPr>
+          <w:rFonts w:ascii="Century Gothic" w:hAnsi="Century Gothic"/>
+          <w:b/>
+          <w:sz w:val="20"/>
+          <w:szCs w:val="36"/>
+        </w:rPr>
+        <w:br/>
+      </w:r>
+      <w:r>
+        <w:rPr>
+          <w:rFonts w:ascii="Century Gothic" w:hAnsi="Century Gothic"/>
+          <w:color w:val="000000"/>
+          <w:sz w:val="20"/>
+          <w:szCs w:val="20"/>
+        </w:rPr>
+        <w:t>Rappresenta il collegamento con il server da parte del sistema e si occupa di tutte le richieste</w:t>
+      </w:r>
+      <w:r>
+        <w:rPr>
+          <w:rFonts w:ascii="Century Gothic" w:hAnsi="Century Gothic"/>
+          <w:color w:val="000000"/>
+          <w:sz w:val="20"/>
+          <w:szCs w:val="20"/>
+        </w:rPr>
+        <w:br/>
+        <w:t>di accesso e modifiche sui dati permanenti presenti nel database.</w:t>
+      </w:r>
+      <w:r>
+        <w:t xml:space="preserve"> </w:t>
+      </w:r>
+      <w:r>
+        <w:rPr>
+          <w:rFonts w:ascii="Century Gothic" w:hAnsi="Century Gothic"/>
+          <w:b/>
+          <w:sz w:val="20"/>
+          <w:szCs w:val="36"/>
+        </w:rPr>
+        <w:t xml:space="preserve"> </w:t>
+      </w:r>
+    </w:p>
+    <w:p>
+      <w:pPr>
+        <w:rPr>
+          <w:rFonts w:ascii="Century Gothic" w:hAnsi="Century Gothic"/>
+          <w:color w:val="000000"/>
+          <w:sz w:val="20"/>
+          <w:szCs w:val="20"/>
+        </w:rPr>
+      </w:pPr>
+      <w:r>
+        <w:rPr>
+          <w:rFonts w:ascii="Century Gothic" w:hAnsi="Century Gothic"/>
+          <w:b/>
+          <w:sz w:val="20"/>
+          <w:szCs w:val="36"/>
+        </w:rPr>
+        <w:t>Database Server</w:t>
+      </w:r>
+      <w:r>
+        <w:rPr>
+          <w:rFonts w:ascii="Century Gothic" w:hAnsi="Century Gothic"/>
+          <w:b/>
+          <w:sz w:val="20"/>
+          <w:szCs w:val="36"/>
+        </w:rPr>
+        <w:br/>
+      </w:r>
+      <w:r>
+        <w:rPr>
+          <w:rFonts w:ascii="Century Gothic" w:hAnsi="Century Gothic"/>
+          <w:color w:val="000000"/>
+          <w:sz w:val="20"/>
+          <w:szCs w:val="20"/>
+        </w:rPr>
+        <w:t>Il DBMS usato è MySQL il quale presenta molte API che permettono l’interazione tra sistema</w:t>
+      </w:r>
+      <w:r>
+        <w:rPr>
+          <w:rFonts w:ascii="Century Gothic" w:hAnsi="Century Gothic"/>
+          <w:color w:val="000000"/>
+          <w:sz w:val="20"/>
+          <w:szCs w:val="20"/>
+        </w:rPr>
+        <w:br/>
+        <w:t>e database</w:t>
+      </w:r>
+      <w:r>
+        <w:rPr>
+          <w:rFonts w:ascii="ArialMT" w:hAnsi="ArialMT"/>
+          <w:color w:val="000000"/>
+          <w:sz w:val="20"/>
+          <w:szCs w:val="20"/>
+        </w:rPr>
+        <w:t>.</w:t>
+      </w:r>
+    </w:p>
+    <w:p>
+      <w:pPr>
+        <w:rPr>
+          <w:rFonts w:ascii="Century Gothic" w:hAnsi="Century Gothic"/>
+          <w:sz w:val="20"/>
+          <w:szCs w:val="36"/>
+        </w:rPr>
+      </w:pPr>
+    </w:p>
+    <w:p>
+      <w:pPr>
+        <w:rPr>
+          <w:rFonts w:ascii="Century Gothic" w:hAnsi="Century Gothic"/>
+          <w:b/>
+          <w:sz w:val="20"/>
+          <w:szCs w:val="36"/>
+        </w:rPr>
+      </w:pPr>
+      <w:r>
+        <w:rPr>
+          <w:rFonts w:ascii="Century Gothic" w:hAnsi="Century Gothic"/>
+          <w:b/>
+          <w:sz w:val="20"/>
+          <w:szCs w:val="36"/>
+        </w:rPr>
+        <w:t xml:space="preserve">DIAGRAMMI DI SERVLET PER LE </w:t>
+      </w:r>
+      <w:proofErr w:type="spellStart"/>
+      <w:r>
+        <w:rPr>
+          <w:rFonts w:ascii="Century Gothic" w:hAnsi="Century Gothic"/>
+          <w:b/>
+          <w:sz w:val="20"/>
+          <w:szCs w:val="36"/>
+        </w:rPr>
+        <w:t>FUNZIONALITà</w:t>
+      </w:r>
+      <w:proofErr w:type="spellEnd"/>
+      <w:r>
+        <w:rPr>
+          <w:rFonts w:ascii="Century Gothic" w:hAnsi="Century Gothic"/>
+          <w:b/>
+          <w:sz w:val="20"/>
+          <w:szCs w:val="36"/>
+        </w:rPr>
+        <w:t xml:space="preserve"> DEL SISTEMA.</w:t>
+      </w:r>
+    </w:p>
+    <w:p>
+      <w:pPr>
+        <w:rPr>
+          <w:rFonts w:ascii="Century Gothic" w:hAnsi="Century Gothic"/>
+          <w:b/>
+          <w:sz w:val="20"/>
+          <w:szCs w:val="36"/>
+        </w:rPr>
+      </w:pPr>
+      <w:r>
+        <w:rPr>
+          <w:rFonts w:ascii="Century Gothic" w:hAnsi="Century Gothic"/>
+          <w:b/>
+          <w:sz w:val="20"/>
+          <w:szCs w:val="36"/>
+        </w:rPr>
+        <w:tab/>
+      </w:r>
+    </w:p>
+    <w:p>
+      <w:pPr>
+        <w:rPr>
+          <w:rFonts w:ascii="Century Gothic" w:hAnsi="Century Gothic"/>
+          <w:b/>
+          <w:sz w:val="20"/>
+          <w:szCs w:val="36"/>
+        </w:rPr>
+      </w:pPr>
+      <w:r>
+        <w:rPr>
+          <w:rFonts w:ascii="Century Gothic" w:hAnsi="Century Gothic"/>
+          <w:b/>
+          <w:sz w:val="20"/>
+          <w:szCs w:val="36"/>
+        </w:rPr>
+        <w:br w:type="page"/>
+      </w:r>
+    </w:p>
+    <w:p>
+      <w:pPr>
+        <w:pStyle w:val="Paragrafoelenco"/>
+        <w:numPr>
+          <w:ilvl w:val="1"/>
+          <w:numId w:val="4"/>
+        </w:numPr>
+        <w:rPr>
+          <w:rFonts w:ascii="Century Gothic" w:hAnsi="Century Gothic"/>
+          <w:b/>
+          <w:sz w:val="28"/>
+          <w:szCs w:val="36"/>
+        </w:rPr>
+      </w:pPr>
+      <w:r>
+        <w:rPr>
+          <w:rFonts w:ascii="Century Gothic" w:hAnsi="Century Gothic"/>
+          <w:b/>
+          <w:sz w:val="28"/>
+          <w:szCs w:val="36"/>
+        </w:rPr>
+        <w:lastRenderedPageBreak/>
+        <w:t>Gestione dei dati persistenti</w:t>
+      </w:r>
+    </w:p>
+    <w:p>
+      <w:pPr>
+        <w:pStyle w:val="Paragrafoelenco"/>
+        <w:numPr>
+          <w:ilvl w:val="1"/>
+          <w:numId w:val="4"/>
+        </w:numPr>
+        <w:rPr>
+          <w:rFonts w:ascii="Century Gothic" w:hAnsi="Century Gothic"/>
+          <w:b/>
+          <w:sz w:val="28"/>
+          <w:szCs w:val="36"/>
+        </w:rPr>
+      </w:pPr>
+      <w:r>
+        <w:rPr>
+          <w:rFonts w:ascii="Century Gothic" w:hAnsi="Century Gothic"/>
+          <w:b/>
+          <w:sz w:val="28"/>
+          <w:szCs w:val="36"/>
+        </w:rPr>
+        <w:t>Controllo degli accessi e della sicurezza</w:t>
+      </w:r>
+    </w:p>
+    <w:p>
+      <w:pPr>
+        <w:pStyle w:val="Paragrafoelenco"/>
+        <w:numPr>
+          <w:ilvl w:val="1"/>
+          <w:numId w:val="4"/>
+        </w:numPr>
+        <w:rPr>
+          <w:rFonts w:ascii="Century Gothic" w:hAnsi="Century Gothic"/>
+          <w:b/>
+          <w:sz w:val="28"/>
+          <w:szCs w:val="36"/>
+        </w:rPr>
+      </w:pPr>
+      <w:r>
+        <w:rPr>
+          <w:rFonts w:ascii="Century Gothic" w:hAnsi="Century Gothic"/>
+          <w:b/>
+          <w:sz w:val="28"/>
+          <w:szCs w:val="36"/>
+        </w:rPr>
+        <w:t>Controllo del software globale</w:t>
+      </w:r>
+    </w:p>
+    <w:p>
+      <w:pPr>
+        <w:pStyle w:val="Paragrafoelenco"/>
+        <w:numPr>
+          <w:ilvl w:val="1"/>
+          <w:numId w:val="4"/>
+        </w:numPr>
+        <w:rPr>
+          <w:rFonts w:ascii="Century Gothic" w:hAnsi="Century Gothic"/>
+          <w:b/>
+          <w:sz w:val="20"/>
+          <w:szCs w:val="20"/>
+        </w:rPr>
+      </w:pPr>
+      <w:r>
+        <w:rPr>
+          <w:rFonts w:ascii="Century Gothic" w:hAnsi="Century Gothic"/>
+          <w:b/>
+          <w:sz w:val="28"/>
+          <w:szCs w:val="36"/>
+        </w:rPr>
+        <w:t xml:space="preserve">Condizioni </w:t>
+      </w:r>
+      <w:proofErr w:type="spellStart"/>
+      <w:r>
+        <w:rPr>
+          <w:rFonts w:ascii="Century Gothic" w:hAnsi="Century Gothic"/>
+          <w:b/>
+          <w:sz w:val="28"/>
+          <w:szCs w:val="36"/>
+        </w:rPr>
+        <w:t>boundary</w:t>
+      </w:r>
+      <w:proofErr w:type="spellEnd"/>
+    </w:p>
+    <w:p>
+      <w:pPr>
+        <w:pStyle w:val="Paragrafoelenco"/>
+        <w:ind w:left="1440"/>
+        <w:rPr>
+          <w:rFonts w:ascii="Century Gothic" w:hAnsi="Century Gothic"/>
+          <w:sz w:val="20"/>
+          <w:szCs w:val="20"/>
+        </w:rPr>
+      </w:pPr>
+      <w:r>
+        <w:rPr>
+          <w:rFonts w:ascii="Century Gothic" w:hAnsi="Century Gothic"/>
+          <w:sz w:val="20"/>
+          <w:szCs w:val="20"/>
+        </w:rPr>
+        <w:t>Le condizioni limite hanno a che vedere con l’accensione e lo spegnimento del sistema per quanto riguarda il lato Server, mentre dal lato Client si riferiscono agli errori di connessione al server.</w:t>
+      </w:r>
+    </w:p>
+    <w:p>
+      <w:pPr>
+        <w:pStyle w:val="Paragrafoelenco"/>
+        <w:ind w:left="1440"/>
+        <w:rPr>
+          <w:rFonts w:ascii="Century Gothic" w:hAnsi="Century Gothic"/>
+          <w:sz w:val="20"/>
+          <w:szCs w:val="20"/>
+        </w:rPr>
+      </w:pPr>
       <w:bookmarkStart w:id="11" w:name="_GoBack"/>
       <w:bookmarkEnd w:id="11"/>
+    </w:p>
+    <w:p>
+      <w:pPr>
+        <w:pStyle w:val="Paragrafoelenco"/>
+        <w:ind w:left="1440"/>
+        <w:rPr>
+          <w:rFonts w:ascii="Century Gothic" w:hAnsi="Century Gothic"/>
+          <w:sz w:val="20"/>
+          <w:szCs w:val="20"/>
+        </w:rPr>
+      </w:pPr>
+      <w:r>
+        <w:rPr>
+          <w:rFonts w:ascii="Century Gothic" w:hAnsi="Century Gothic"/>
+          <w:sz w:val="20"/>
+          <w:szCs w:val="20"/>
+        </w:rPr>
+        <w:t>Scenari</w:t>
+      </w:r>
+    </w:p>
+    <w:p>
+      <w:pPr>
+        <w:pStyle w:val="Paragrafoelenco"/>
+        <w:ind w:left="1440"/>
+        <w:rPr>
+          <w:rFonts w:ascii="Century Gothic" w:hAnsi="Century Gothic"/>
+          <w:sz w:val="20"/>
+          <w:szCs w:val="20"/>
+        </w:rPr>
+      </w:pPr>
+    </w:p>
+    <w:tbl>
+      <w:tblPr>
+        <w:tblStyle w:val="Grigliatabella"/>
+        <w:tblW w:w="0" w:type="auto"/>
+        <w:tblInd w:w="1440" w:type="dxa"/>
+        <w:tblLook w:val="04A0" w:firstRow="1" w:lastRow="0" w:firstColumn="1" w:lastColumn="0" w:noHBand="0" w:noVBand="1"/>
+      </w:tblPr>
+      <w:tblGrid>
+        <w:gridCol w:w="1816"/>
+        <w:gridCol w:w="7200"/>
+      </w:tblGrid>
+      <w:tr>
+        <w:tc>
+          <w:tcPr>
+            <w:tcW w:w="1816" w:type="dxa"/>
+          </w:tcPr>
+          <w:p>
+            <w:pPr>
+              <w:pStyle w:val="Paragrafoelenco"/>
+              <w:ind w:left="0"/>
+              <w:rPr>
+                <w:rFonts w:ascii="Century Gothic" w:hAnsi="Century Gothic"/>
+                <w:b/>
+                <w:sz w:val="20"/>
+                <w:szCs w:val="20"/>
+              </w:rPr>
+            </w:pPr>
+            <w:r>
+              <w:rPr>
+                <w:rFonts w:ascii="Century Gothic" w:hAnsi="Century Gothic"/>
+                <w:b/>
+                <w:sz w:val="20"/>
+                <w:szCs w:val="20"/>
+              </w:rPr>
+              <w:t>Nome Scenari</w:t>
+            </w:r>
+            <w:r>
+              <w:rPr>
+                <w:rFonts w:ascii="Century Gothic" w:hAnsi="Century Gothic"/>
+                <w:b/>
+                <w:sz w:val="20"/>
+                <w:szCs w:val="20"/>
+              </w:rPr>
+              <w:t>o</w:t>
+            </w:r>
+          </w:p>
+        </w:tc>
+        <w:tc>
+          <w:tcPr>
+            <w:tcW w:w="7200" w:type="dxa"/>
+          </w:tcPr>
+          <w:p>
+            <w:pPr>
+              <w:pStyle w:val="Paragrafoelenco"/>
+              <w:ind w:left="0"/>
+              <w:rPr>
+                <w:rFonts w:ascii="Century Gothic" w:hAnsi="Century Gothic"/>
+                <w:sz w:val="20"/>
+                <w:szCs w:val="20"/>
+              </w:rPr>
+            </w:pPr>
+            <w:r>
+              <w:rPr>
+                <w:rFonts w:ascii="Century Gothic" w:hAnsi="Century Gothic"/>
+                <w:sz w:val="20"/>
+                <w:szCs w:val="20"/>
+              </w:rPr>
+              <w:t>Startup Server</w:t>
+            </w:r>
+          </w:p>
+          <w:p>
+            <w:pPr>
+              <w:pStyle w:val="Paragrafoelenco"/>
+              <w:ind w:left="0"/>
+              <w:rPr>
+                <w:rFonts w:ascii="Century Gothic" w:hAnsi="Century Gothic"/>
+                <w:sz w:val="20"/>
+                <w:szCs w:val="20"/>
+              </w:rPr>
+            </w:pPr>
+          </w:p>
+        </w:tc>
+      </w:tr>
+      <w:tr>
+        <w:tc>
+          <w:tcPr>
+            <w:tcW w:w="1816" w:type="dxa"/>
+          </w:tcPr>
+          <w:p>
+            <w:pPr>
+              <w:pStyle w:val="Paragrafoelenco"/>
+              <w:ind w:left="0"/>
+              <w:rPr>
+                <w:rFonts w:ascii="Century Gothic" w:hAnsi="Century Gothic"/>
+                <w:b/>
+                <w:sz w:val="20"/>
+                <w:szCs w:val="20"/>
+              </w:rPr>
+            </w:pPr>
+            <w:r>
+              <w:rPr>
+                <w:rFonts w:ascii="Century Gothic" w:hAnsi="Century Gothic"/>
+                <w:b/>
+                <w:sz w:val="20"/>
+                <w:szCs w:val="20"/>
+              </w:rPr>
+              <w:t>Istanze di Attori Partecipanti</w:t>
+            </w:r>
+          </w:p>
+          <w:p>
+            <w:pPr>
+              <w:pStyle w:val="Paragrafoelenco"/>
+              <w:ind w:left="0"/>
+              <w:rPr>
+                <w:rFonts w:ascii="Century Gothic" w:hAnsi="Century Gothic"/>
+                <w:b/>
+                <w:sz w:val="20"/>
+                <w:szCs w:val="20"/>
+              </w:rPr>
+            </w:pPr>
+          </w:p>
+        </w:tc>
+        <w:tc>
+          <w:tcPr>
+            <w:tcW w:w="7200" w:type="dxa"/>
+          </w:tcPr>
+          <w:p>
+            <w:pPr>
+              <w:pStyle w:val="Paragrafoelenco"/>
+              <w:ind w:left="0"/>
+              <w:rPr>
+                <w:rFonts w:ascii="Century Gothic" w:hAnsi="Century Gothic"/>
+                <w:sz w:val="20"/>
+                <w:szCs w:val="20"/>
+              </w:rPr>
+            </w:pPr>
+            <w:r>
+              <w:rPr>
+                <w:rFonts w:ascii="Century Gothic" w:hAnsi="Century Gothic"/>
+                <w:sz w:val="20"/>
+                <w:szCs w:val="20"/>
+              </w:rPr>
+              <w:t>Antonio: Admin</w:t>
+            </w:r>
+          </w:p>
+        </w:tc>
+      </w:tr>
+      <w:tr>
+        <w:tc>
+          <w:tcPr>
+            <w:tcW w:w="1816" w:type="dxa"/>
+          </w:tcPr>
+          <w:p>
+            <w:pPr>
+              <w:pStyle w:val="Paragrafoelenco"/>
+              <w:ind w:left="0"/>
+              <w:rPr>
+                <w:rFonts w:ascii="Century Gothic" w:hAnsi="Century Gothic"/>
+                <w:b/>
+                <w:sz w:val="20"/>
+                <w:szCs w:val="20"/>
+              </w:rPr>
+            </w:pPr>
+            <w:r>
+              <w:rPr>
+                <w:rFonts w:ascii="Century Gothic" w:hAnsi="Century Gothic"/>
+                <w:b/>
+                <w:sz w:val="20"/>
+                <w:szCs w:val="20"/>
+              </w:rPr>
+              <w:t>Flusso di eventi</w:t>
+            </w:r>
+          </w:p>
+          <w:p>
+            <w:pPr>
+              <w:pStyle w:val="Paragrafoelenco"/>
+              <w:ind w:left="0"/>
+              <w:rPr>
+                <w:rFonts w:ascii="Century Gothic" w:hAnsi="Century Gothic"/>
+                <w:b/>
+                <w:sz w:val="20"/>
+                <w:szCs w:val="20"/>
+              </w:rPr>
+            </w:pPr>
+          </w:p>
+        </w:tc>
+        <w:tc>
+          <w:tcPr>
+            <w:tcW w:w="7200" w:type="dxa"/>
+          </w:tcPr>
+          <w:p>
+            <w:pPr>
+              <w:pStyle w:val="Paragrafoelenco"/>
+              <w:numPr>
+                <w:ilvl w:val="0"/>
+                <w:numId w:val="26"/>
+              </w:numPr>
+              <w:rPr>
+                <w:rFonts w:ascii="Century Gothic" w:hAnsi="Century Gothic"/>
+                <w:b/>
+                <w:sz w:val="20"/>
+                <w:szCs w:val="20"/>
+              </w:rPr>
+            </w:pPr>
+            <w:r>
+              <w:rPr>
+                <w:rFonts w:ascii="Century Gothic" w:hAnsi="Century Gothic"/>
+                <w:sz w:val="20"/>
+                <w:szCs w:val="20"/>
+              </w:rPr>
+              <w:t>Antonio decide di voler avviare il sistema e quindi clicca sul pulsante “Avvia”.</w:t>
+            </w:r>
+          </w:p>
+          <w:p>
+            <w:pPr>
+              <w:pStyle w:val="Paragrafoelenco"/>
+              <w:numPr>
+                <w:ilvl w:val="0"/>
+                <w:numId w:val="26"/>
+              </w:numPr>
+              <w:rPr>
+                <w:rFonts w:ascii="Century Gothic" w:hAnsi="Century Gothic"/>
+                <w:b/>
+                <w:sz w:val="20"/>
+                <w:szCs w:val="20"/>
+              </w:rPr>
+            </w:pPr>
+            <w:r>
+              <w:rPr>
+                <w:rFonts w:ascii="Century Gothic" w:hAnsi="Century Gothic"/>
+                <w:sz w:val="20"/>
+                <w:szCs w:val="20"/>
+              </w:rPr>
+              <w:t>Il sistema, con le opportune procedure di avvio, attiva i server e i relativi servizi in remoto rendendosi disponibile ad eventuali rischiste.</w:t>
+            </w:r>
+          </w:p>
+          <w:p>
+            <w:pPr>
+              <w:pStyle w:val="Paragrafoelenco"/>
+              <w:numPr>
+                <w:ilvl w:val="0"/>
+                <w:numId w:val="26"/>
+              </w:numPr>
+              <w:rPr>
+                <w:rFonts w:ascii="Century Gothic" w:hAnsi="Century Gothic"/>
+                <w:b/>
+                <w:sz w:val="20"/>
+                <w:szCs w:val="20"/>
+              </w:rPr>
+            </w:pPr>
+            <w:r>
+              <w:rPr>
+                <w:rFonts w:ascii="Century Gothic" w:hAnsi="Century Gothic"/>
+                <w:sz w:val="20"/>
+                <w:szCs w:val="20"/>
+              </w:rPr>
+              <w:t>Il sistema notifica il successo della procedura.</w:t>
+            </w:r>
+          </w:p>
+          <w:p>
+            <w:pPr>
+              <w:pStyle w:val="Paragrafoelenco"/>
+              <w:rPr>
+                <w:rFonts w:ascii="Century Gothic" w:hAnsi="Century Gothic"/>
+                <w:sz w:val="20"/>
+                <w:szCs w:val="20"/>
+              </w:rPr>
+            </w:pPr>
+          </w:p>
+        </w:tc>
+      </w:tr>
+    </w:tbl>
+    <w:p>
+      <w:pPr>
+        <w:pStyle w:val="Paragrafoelenco"/>
+        <w:ind w:left="1440"/>
+        <w:rPr>
+          <w:rFonts w:ascii="Century Gothic" w:hAnsi="Century Gothic"/>
+          <w:sz w:val="20"/>
+          <w:szCs w:val="20"/>
+        </w:rPr>
+      </w:pPr>
+    </w:p>
+    <w:p>
+      <w:pPr>
+        <w:pStyle w:val="Paragrafoelenco"/>
+        <w:ind w:left="1440"/>
+        <w:rPr>
+          <w:rFonts w:ascii="Century Gothic" w:hAnsi="Century Gothic"/>
+          <w:b/>
+          <w:sz w:val="28"/>
+          <w:szCs w:val="36"/>
+        </w:rPr>
+      </w:pPr>
+    </w:p>
+    <w:tbl>
+      <w:tblPr>
+        <w:tblStyle w:val="Grigliatabella"/>
+        <w:tblW w:w="0" w:type="auto"/>
+        <w:tblInd w:w="1440" w:type="dxa"/>
+        <w:tblLook w:val="04A0" w:firstRow="1" w:lastRow="0" w:firstColumn="1" w:lastColumn="0" w:noHBand="0" w:noVBand="1"/>
+      </w:tblPr>
+      <w:tblGrid>
+        <w:gridCol w:w="1816"/>
+        <w:gridCol w:w="7200"/>
+      </w:tblGrid>
+      <w:tr>
+        <w:tc>
+          <w:tcPr>
+            <w:tcW w:w="1816" w:type="dxa"/>
+          </w:tcPr>
+          <w:p>
+            <w:pPr>
+              <w:pStyle w:val="Paragrafoelenco"/>
+              <w:ind w:left="0"/>
+              <w:rPr>
+                <w:rFonts w:ascii="Century Gothic" w:hAnsi="Century Gothic"/>
+                <w:b/>
+                <w:sz w:val="20"/>
+                <w:szCs w:val="20"/>
+              </w:rPr>
+            </w:pPr>
+            <w:r>
+              <w:rPr>
+                <w:rFonts w:ascii="Century Gothic" w:hAnsi="Century Gothic"/>
+                <w:b/>
+                <w:sz w:val="20"/>
+                <w:szCs w:val="20"/>
+              </w:rPr>
+              <w:t>Nome Scenario</w:t>
+            </w:r>
+          </w:p>
+        </w:tc>
+        <w:tc>
+          <w:tcPr>
+            <w:tcW w:w="7200" w:type="dxa"/>
+          </w:tcPr>
+          <w:p>
+            <w:pPr>
+              <w:pStyle w:val="Paragrafoelenco"/>
+              <w:ind w:left="0"/>
+              <w:rPr>
+                <w:rFonts w:ascii="Century Gothic" w:hAnsi="Century Gothic"/>
+                <w:sz w:val="20"/>
+                <w:szCs w:val="20"/>
+              </w:rPr>
+            </w:pPr>
+            <w:proofErr w:type="spellStart"/>
+            <w:r>
+              <w:rPr>
+                <w:rFonts w:ascii="Century Gothic" w:hAnsi="Century Gothic"/>
+                <w:sz w:val="20"/>
+                <w:szCs w:val="20"/>
+              </w:rPr>
+              <w:t>Shutdown</w:t>
+            </w:r>
+            <w:proofErr w:type="spellEnd"/>
+            <w:r>
+              <w:rPr>
+                <w:rFonts w:ascii="Century Gothic" w:hAnsi="Century Gothic"/>
+                <w:sz w:val="20"/>
+                <w:szCs w:val="20"/>
+              </w:rPr>
+              <w:t xml:space="preserve"> Server</w:t>
+            </w:r>
+          </w:p>
+          <w:p>
+            <w:pPr>
+              <w:pStyle w:val="Paragrafoelenco"/>
+              <w:ind w:left="0"/>
+              <w:rPr>
+                <w:rFonts w:ascii="Century Gothic" w:hAnsi="Century Gothic"/>
+                <w:sz w:val="20"/>
+                <w:szCs w:val="20"/>
+              </w:rPr>
+            </w:pPr>
+          </w:p>
+        </w:tc>
+      </w:tr>
+      <w:tr>
+        <w:tc>
+          <w:tcPr>
+            <w:tcW w:w="1816" w:type="dxa"/>
+          </w:tcPr>
+          <w:p>
+            <w:pPr>
+              <w:pStyle w:val="Paragrafoelenco"/>
+              <w:ind w:left="0"/>
+              <w:rPr>
+                <w:rFonts w:ascii="Century Gothic" w:hAnsi="Century Gothic"/>
+                <w:b/>
+                <w:sz w:val="20"/>
+                <w:szCs w:val="20"/>
+              </w:rPr>
+            </w:pPr>
+            <w:r>
+              <w:rPr>
+                <w:rFonts w:ascii="Century Gothic" w:hAnsi="Century Gothic"/>
+                <w:b/>
+                <w:sz w:val="20"/>
+                <w:szCs w:val="20"/>
+              </w:rPr>
+              <w:t>Istanze di Attori Partecipanti</w:t>
+            </w:r>
+          </w:p>
+          <w:p>
+            <w:pPr>
+              <w:pStyle w:val="Paragrafoelenco"/>
+              <w:ind w:left="0"/>
+              <w:rPr>
+                <w:rFonts w:ascii="Century Gothic" w:hAnsi="Century Gothic"/>
+                <w:b/>
+                <w:sz w:val="20"/>
+                <w:szCs w:val="20"/>
+              </w:rPr>
+            </w:pPr>
+          </w:p>
+        </w:tc>
+        <w:tc>
+          <w:tcPr>
+            <w:tcW w:w="7200" w:type="dxa"/>
+          </w:tcPr>
+          <w:p>
+            <w:pPr>
+              <w:pStyle w:val="Paragrafoelenco"/>
+              <w:ind w:left="0"/>
+              <w:rPr>
+                <w:rFonts w:ascii="Century Gothic" w:hAnsi="Century Gothic"/>
+                <w:sz w:val="20"/>
+                <w:szCs w:val="20"/>
+              </w:rPr>
+            </w:pPr>
+            <w:r>
+              <w:rPr>
+                <w:rFonts w:ascii="Century Gothic" w:hAnsi="Century Gothic"/>
+                <w:sz w:val="20"/>
+                <w:szCs w:val="20"/>
+              </w:rPr>
+              <w:t>Antonio: Admin</w:t>
+            </w:r>
+          </w:p>
+        </w:tc>
+      </w:tr>
+      <w:tr>
+        <w:tc>
+          <w:tcPr>
+            <w:tcW w:w="1816" w:type="dxa"/>
+          </w:tcPr>
+          <w:p>
+            <w:pPr>
+              <w:pStyle w:val="Paragrafoelenco"/>
+              <w:ind w:left="0"/>
+              <w:rPr>
+                <w:rFonts w:ascii="Century Gothic" w:hAnsi="Century Gothic"/>
+                <w:b/>
+                <w:sz w:val="20"/>
+                <w:szCs w:val="20"/>
+              </w:rPr>
+            </w:pPr>
+            <w:r>
+              <w:rPr>
+                <w:rFonts w:ascii="Century Gothic" w:hAnsi="Century Gothic"/>
+                <w:b/>
+                <w:sz w:val="20"/>
+                <w:szCs w:val="20"/>
+              </w:rPr>
+              <w:t>Flusso di eventi</w:t>
+            </w:r>
+          </w:p>
+          <w:p>
+            <w:pPr>
+              <w:pStyle w:val="Paragrafoelenco"/>
+              <w:ind w:left="0"/>
+              <w:rPr>
+                <w:rFonts w:ascii="Century Gothic" w:hAnsi="Century Gothic"/>
+                <w:b/>
+                <w:sz w:val="20"/>
+                <w:szCs w:val="20"/>
+              </w:rPr>
+            </w:pPr>
+          </w:p>
+        </w:tc>
+        <w:tc>
+          <w:tcPr>
+            <w:tcW w:w="7200" w:type="dxa"/>
+          </w:tcPr>
+          <w:p>
+            <w:pPr>
+              <w:pStyle w:val="Paragrafoelenco"/>
+              <w:numPr>
+                <w:ilvl w:val="0"/>
+                <w:numId w:val="27"/>
+              </w:numPr>
+              <w:rPr>
+                <w:rFonts w:ascii="Century Gothic" w:hAnsi="Century Gothic"/>
+                <w:b/>
+                <w:sz w:val="20"/>
+                <w:szCs w:val="20"/>
+              </w:rPr>
+            </w:pPr>
+            <w:r>
+              <w:rPr>
+                <w:rFonts w:ascii="Century Gothic" w:hAnsi="Century Gothic"/>
+                <w:sz w:val="20"/>
+                <w:szCs w:val="20"/>
+              </w:rPr>
+              <w:t xml:space="preserve">Antonio decide di voler </w:t>
+            </w:r>
+            <w:r>
+              <w:rPr>
+                <w:rFonts w:ascii="Century Gothic" w:hAnsi="Century Gothic"/>
+                <w:sz w:val="20"/>
+                <w:szCs w:val="20"/>
+              </w:rPr>
+              <w:t>arrestare</w:t>
+            </w:r>
+            <w:r>
+              <w:rPr>
+                <w:rFonts w:ascii="Century Gothic" w:hAnsi="Century Gothic"/>
+                <w:sz w:val="20"/>
+                <w:szCs w:val="20"/>
+              </w:rPr>
+              <w:t xml:space="preserve"> il sistema</w:t>
+            </w:r>
+            <w:r>
+              <w:rPr>
+                <w:rFonts w:ascii="Century Gothic" w:hAnsi="Century Gothic"/>
+                <w:sz w:val="20"/>
+                <w:szCs w:val="20"/>
+              </w:rPr>
+              <w:t>,</w:t>
+            </w:r>
+            <w:r>
+              <w:rPr>
+                <w:rFonts w:ascii="Century Gothic" w:hAnsi="Century Gothic"/>
+                <w:sz w:val="20"/>
+                <w:szCs w:val="20"/>
+              </w:rPr>
+              <w:t xml:space="preserve"> quindi</w:t>
+            </w:r>
+            <w:r>
+              <w:rPr>
+                <w:rFonts w:ascii="Century Gothic" w:hAnsi="Century Gothic"/>
+                <w:sz w:val="20"/>
+                <w:szCs w:val="20"/>
+              </w:rPr>
+              <w:t xml:space="preserve"> accede alla p</w:t>
+            </w:r>
+            <w:r>
+              <w:rPr>
+                <w:rFonts w:ascii="Century Gothic" w:hAnsi="Century Gothic"/>
+                <w:sz w:val="20"/>
+                <w:szCs w:val="20"/>
+              </w:rPr>
+              <w:t>agina dedicata e clicca sul pulsante “Arresta”.</w:t>
+            </w:r>
+            <w:r>
+              <w:rPr>
+                <w:rFonts w:ascii="Century Gothic" w:hAnsi="Century Gothic"/>
+                <w:sz w:val="20"/>
+                <w:szCs w:val="20"/>
+              </w:rPr>
+              <w:t xml:space="preserve"> </w:t>
+            </w:r>
+          </w:p>
+          <w:p>
+            <w:pPr>
+              <w:pStyle w:val="Paragrafoelenco"/>
+              <w:numPr>
+                <w:ilvl w:val="0"/>
+                <w:numId w:val="27"/>
+              </w:numPr>
+              <w:rPr>
+                <w:rFonts w:ascii="Century Gothic" w:hAnsi="Century Gothic"/>
+                <w:b/>
+                <w:sz w:val="20"/>
+                <w:szCs w:val="20"/>
+              </w:rPr>
+            </w:pPr>
+            <w:r>
+              <w:rPr>
+                <w:rFonts w:ascii="Century Gothic" w:hAnsi="Century Gothic"/>
+                <w:sz w:val="20"/>
+                <w:szCs w:val="20"/>
+              </w:rPr>
+              <w:t>Il sistema effettua una scansione per verificare se ci sono ancora richieste in sospeso</w:t>
+            </w:r>
+            <w:r>
+              <w:rPr>
+                <w:rFonts w:ascii="Century Gothic" w:hAnsi="Century Gothic"/>
+                <w:sz w:val="20"/>
+                <w:szCs w:val="20"/>
+              </w:rPr>
+              <w:t>.</w:t>
+            </w:r>
+          </w:p>
+          <w:p>
+            <w:pPr>
+              <w:pStyle w:val="Paragrafoelenco"/>
+              <w:numPr>
+                <w:ilvl w:val="0"/>
+                <w:numId w:val="27"/>
+              </w:numPr>
+              <w:rPr>
+                <w:rFonts w:ascii="Century Gothic" w:hAnsi="Century Gothic"/>
+                <w:b/>
+                <w:sz w:val="20"/>
+                <w:szCs w:val="20"/>
+              </w:rPr>
+            </w:pPr>
+            <w:r>
+              <w:rPr>
+                <w:rFonts w:ascii="Century Gothic" w:hAnsi="Century Gothic"/>
+                <w:sz w:val="20"/>
+                <w:szCs w:val="20"/>
+              </w:rPr>
+              <w:t>Il sistema porta a termine le eventuali richieste in sospeso</w:t>
+            </w:r>
+            <w:r>
+              <w:rPr>
+                <w:rFonts w:ascii="Century Gothic" w:hAnsi="Century Gothic"/>
+                <w:sz w:val="20"/>
+                <w:szCs w:val="20"/>
+              </w:rPr>
+              <w:t>.</w:t>
+            </w:r>
+          </w:p>
+          <w:p>
+            <w:pPr>
+              <w:pStyle w:val="Paragrafoelenco"/>
+              <w:numPr>
+                <w:ilvl w:val="0"/>
+                <w:numId w:val="27"/>
+              </w:numPr>
+              <w:rPr>
+                <w:rFonts w:ascii="Century Gothic" w:hAnsi="Century Gothic"/>
+                <w:b/>
+                <w:sz w:val="20"/>
+                <w:szCs w:val="20"/>
+              </w:rPr>
+            </w:pPr>
+            <w:r>
+              <w:rPr>
+                <w:rFonts w:ascii="Century Gothic" w:hAnsi="Century Gothic"/>
+                <w:sz w:val="20"/>
+                <w:szCs w:val="20"/>
+              </w:rPr>
+              <w:t>Tramite le opportune procedure di arresto il sistema disattiva i servizi in remoto e il server.</w:t>
+            </w:r>
+          </w:p>
+          <w:p>
+            <w:pPr>
+              <w:pStyle w:val="Paragrafoelenco"/>
+              <w:numPr>
+                <w:ilvl w:val="0"/>
+                <w:numId w:val="27"/>
+              </w:numPr>
+              <w:rPr>
+                <w:rFonts w:ascii="Century Gothic" w:hAnsi="Century Gothic"/>
+                <w:b/>
+                <w:sz w:val="20"/>
+                <w:szCs w:val="20"/>
+              </w:rPr>
+            </w:pPr>
+            <w:r>
+              <w:rPr>
+                <w:rFonts w:ascii="Century Gothic" w:hAnsi="Century Gothic"/>
+                <w:sz w:val="20"/>
+                <w:szCs w:val="20"/>
+              </w:rPr>
+              <w:t>Il sistema notifica il successo della procedura.</w:t>
+            </w:r>
+          </w:p>
+          <w:p>
+            <w:pPr>
+              <w:pStyle w:val="Paragrafoelenco"/>
+              <w:rPr>
+                <w:rFonts w:ascii="Century Gothic" w:hAnsi="Century Gothic"/>
+                <w:sz w:val="20"/>
+                <w:szCs w:val="20"/>
+              </w:rPr>
+            </w:pPr>
+          </w:p>
+        </w:tc>
+      </w:tr>
+    </w:tbl>
+    <w:p>
+      <w:pPr>
+        <w:pStyle w:val="Paragrafoelenco"/>
+        <w:ind w:left="1440"/>
+        <w:rPr>
+          <w:rFonts w:ascii="Century Gothic" w:hAnsi="Century Gothic"/>
+          <w:b/>
+          <w:sz w:val="28"/>
+          <w:szCs w:val="36"/>
+        </w:rPr>
+      </w:pPr>
+    </w:p>
+    <w:p>
+      <w:pPr>
+        <w:pStyle w:val="Paragrafoelenco"/>
+        <w:ind w:left="1440"/>
+        <w:rPr>
+          <w:rFonts w:ascii="Century Gothic" w:hAnsi="Century Gothic"/>
+          <w:b/>
+          <w:sz w:val="20"/>
+          <w:szCs w:val="20"/>
+        </w:rPr>
+      </w:pPr>
+      <w:r>
+        <w:rPr>
+          <w:rFonts w:ascii="Century Gothic" w:hAnsi="Century Gothic"/>
+          <w:sz w:val="28"/>
+          <w:szCs w:val="36"/>
+        </w:rPr>
+        <w:t>Casi d’uso</w:t>
+      </w:r>
+      <w:r>
+        <w:rPr>
+          <w:rFonts w:ascii="Century Gothic" w:hAnsi="Century Gothic"/>
+          <w:b/>
+          <w:sz w:val="28"/>
+          <w:szCs w:val="36"/>
+        </w:rPr>
+        <w:br/>
+      </w:r>
+    </w:p>
+    <w:p>
+      <w:pPr>
+        <w:rPr>
+          <w:rFonts w:ascii="Century Gothic" w:hAnsi="Century Gothic"/>
+          <w:b/>
+          <w:sz w:val="20"/>
+          <w:szCs w:val="36"/>
+        </w:rPr>
+      </w:pPr>
+      <w:r>
+        <w:rPr>
+          <w:rFonts w:ascii="Century Gothic" w:hAnsi="Century Gothic"/>
+          <w:b/>
+          <w:sz w:val="20"/>
+          <w:szCs w:val="36"/>
+        </w:rPr>
+        <w:br w:type="page"/>
+      </w:r>
+    </w:p>
+    <w:p>
+      <w:pPr>
+        <w:pStyle w:val="Paragrafoelenco"/>
+        <w:ind w:left="1440"/>
+        <w:rPr>
+          <w:rFonts w:ascii="Century Gothic" w:hAnsi="Century Gothic"/>
+          <w:b/>
+          <w:sz w:val="24"/>
+          <w:szCs w:val="36"/>
+        </w:rPr>
+      </w:pPr>
     </w:p>
     <w:sectPr>
       <w:headerReference w:type="default" r:id="rId14"/>
@@ -8493,7 +9771,7 @@
   <w:abstractNum w:abstractNumId="11" w15:restartNumberingAfterBreak="0">
     <w:nsid w:val="22733B8A"/>
     <w:multiLevelType w:val="multilevel"/>
-    <w:tmpl w:val="E3B4FF44"/>
+    <w:tmpl w:val="50CE5104"/>
     <w:lvl w:ilvl="0">
       <w:start w:val="2"/>
       <w:numFmt w:val="decimal"/>
@@ -8519,6 +9797,8 @@
       </w:pPr>
       <w:rPr>
         <w:rFonts w:hint="default"/>
+        <w:sz w:val="28"/>
+        <w:szCs w:val="28"/>
       </w:rPr>
     </w:lvl>
     <w:lvl w:ilvl="2">
@@ -8614,6 +9894,131 @@
     </w:lvl>
   </w:abstractNum>
   <w:abstractNum w:abstractNumId="12" w15:restartNumberingAfterBreak="0">
+    <w:nsid w:val="237614D5"/>
+    <w:multiLevelType w:val="multilevel"/>
+    <w:tmpl w:val="50CE5104"/>
+    <w:lvl w:ilvl="0">
+      <w:start w:val="2"/>
+      <w:numFmt w:val="decimal"/>
+      <w:lvlText w:val="%1."/>
+      <w:lvlJc w:val="left"/>
+      <w:pPr>
+        <w:ind w:left="720" w:hanging="360"/>
+      </w:pPr>
+      <w:rPr>
+        <w:rFonts w:hint="default"/>
+        <w:b/>
+        <w:sz w:val="32"/>
+      </w:rPr>
+    </w:lvl>
+    <w:lvl w:ilvl="1">
+      <w:start w:val="1"/>
+      <w:numFmt w:val="decimal"/>
+      <w:isLgl/>
+      <w:lvlText w:val="%1.%2"/>
+      <w:lvlJc w:val="left"/>
+      <w:pPr>
+        <w:ind w:left="1440" w:hanging="720"/>
+      </w:pPr>
+      <w:rPr>
+        <w:rFonts w:hint="default"/>
+        <w:sz w:val="28"/>
+        <w:szCs w:val="28"/>
+      </w:rPr>
+    </w:lvl>
+    <w:lvl w:ilvl="2">
+      <w:start w:val="1"/>
+      <w:numFmt w:val="decimal"/>
+      <w:isLgl/>
+      <w:lvlText w:val="%1.%2.%3"/>
+      <w:lvlJc w:val="left"/>
+      <w:pPr>
+        <w:ind w:left="1800" w:hanging="720"/>
+      </w:pPr>
+      <w:rPr>
+        <w:rFonts w:hint="default"/>
+      </w:rPr>
+    </w:lvl>
+    <w:lvl w:ilvl="3">
+      <w:start w:val="1"/>
+      <w:numFmt w:val="decimal"/>
+      <w:isLgl/>
+      <w:lvlText w:val="%1.%2.%3.%4"/>
+      <w:lvlJc w:val="left"/>
+      <w:pPr>
+        <w:ind w:left="2520" w:hanging="1080"/>
+      </w:pPr>
+      <w:rPr>
+        <w:rFonts w:hint="default"/>
+      </w:rPr>
+    </w:lvl>
+    <w:lvl w:ilvl="4">
+      <w:start w:val="1"/>
+      <w:numFmt w:val="decimal"/>
+      <w:isLgl/>
+      <w:lvlText w:val="%1.%2.%3.%4.%5"/>
+      <w:lvlJc w:val="left"/>
+      <w:pPr>
+        <w:ind w:left="3240" w:hanging="1440"/>
+      </w:pPr>
+      <w:rPr>
+        <w:rFonts w:hint="default"/>
+      </w:rPr>
+    </w:lvl>
+    <w:lvl w:ilvl="5">
+      <w:start w:val="1"/>
+      <w:numFmt w:val="decimal"/>
+      <w:isLgl/>
+      <w:lvlText w:val="%1.%2.%3.%4.%5.%6"/>
+      <w:lvlJc w:val="left"/>
+      <w:pPr>
+        <w:ind w:left="3600" w:hanging="1440"/>
+      </w:pPr>
+      <w:rPr>
+        <w:rFonts w:hint="default"/>
+      </w:rPr>
+    </w:lvl>
+    <w:lvl w:ilvl="6">
+      <w:start w:val="1"/>
+      <w:numFmt w:val="decimal"/>
+      <w:isLgl/>
+      <w:lvlText w:val="%1.%2.%3.%4.%5.%6.%7"/>
+      <w:lvlJc w:val="left"/>
+      <w:pPr>
+        <w:ind w:left="4320" w:hanging="1800"/>
+      </w:pPr>
+      <w:rPr>
+        <w:rFonts w:hint="default"/>
+      </w:rPr>
+    </w:lvl>
+    <w:lvl w:ilvl="7">
+      <w:start w:val="1"/>
+      <w:numFmt w:val="decimal"/>
+      <w:isLgl/>
+      <w:lvlText w:val="%1.%2.%3.%4.%5.%6.%7.%8"/>
+      <w:lvlJc w:val="left"/>
+      <w:pPr>
+        <w:ind w:left="5040" w:hanging="2160"/>
+      </w:pPr>
+      <w:rPr>
+        <w:rFonts w:hint="default"/>
+      </w:rPr>
+    </w:lvl>
+    <w:lvl w:ilvl="8">
+      <w:start w:val="1"/>
+      <w:numFmt w:val="decimal"/>
+      <w:isLgl/>
+      <w:lvlText w:val="%1.%2.%3.%4.%5.%6.%7.%8.%9"/>
+      <w:lvlJc w:val="left"/>
+      <w:pPr>
+        <w:ind w:left="5400" w:hanging="2160"/>
+      </w:pPr>
+      <w:rPr>
+        <w:rFonts w:hint="default"/>
+      </w:rPr>
+    </w:lvl>
+  </w:abstractNum>
+  <w:abstractNum w:abstractNumId="13" w15:restartNumberingAfterBreak="0">
     <w:nsid w:val="29C345DC"/>
     <w:multiLevelType w:val="hybridMultilevel"/>
     <w:tmpl w:val="B53ADFCA"/>
@@ -8699,7 +10104,7 @@
       </w:pPr>
     </w:lvl>
   </w:abstractNum>
-  <w:abstractNum w:abstractNumId="13" w15:restartNumberingAfterBreak="0">
+  <w:abstractNum w:abstractNumId="14" w15:restartNumberingAfterBreak="0">
     <w:nsid w:val="2D846CCA"/>
     <w:multiLevelType w:val="hybridMultilevel"/>
     <w:tmpl w:val="BC06EB38"/>
@@ -8812,7 +10217,7 @@
       </w:rPr>
     </w:lvl>
   </w:abstractNum>
-  <w:abstractNum w:abstractNumId="14" w15:restartNumberingAfterBreak="0">
+  <w:abstractNum w:abstractNumId="15" w15:restartNumberingAfterBreak="0">
     <w:nsid w:val="32900C8A"/>
     <w:multiLevelType w:val="hybridMultilevel"/>
     <w:tmpl w:val="696262F6"/>
@@ -8925,7 +10330,7 @@
       </w:rPr>
     </w:lvl>
   </w:abstractNum>
-  <w:abstractNum w:abstractNumId="15" w15:restartNumberingAfterBreak="0">
+  <w:abstractNum w:abstractNumId="16" w15:restartNumberingAfterBreak="0">
     <w:nsid w:val="36B579A2"/>
     <w:multiLevelType w:val="hybridMultilevel"/>
     <w:tmpl w:val="FDEE2A44"/>
@@ -9014,7 +10419,93 @@
       </w:pPr>
     </w:lvl>
   </w:abstractNum>
-  <w:abstractNum w:abstractNumId="16" w15:restartNumberingAfterBreak="0">
+  <w:abstractNum w:abstractNumId="17" w15:restartNumberingAfterBreak="0">
+    <w:nsid w:val="3CB52225"/>
+    <w:multiLevelType w:val="hybridMultilevel"/>
+    <w:tmpl w:val="1A102580"/>
+    <w:lvl w:ilvl="0" w:tplc="0410000F">
+      <w:start w:val="1"/>
+      <w:numFmt w:val="decimal"/>
+      <w:lvlText w:val="%1."/>
+      <w:lvlJc w:val="left"/>
+      <w:pPr>
+        <w:ind w:left="720" w:hanging="360"/>
+      </w:pPr>
+    </w:lvl>
+    <w:lvl w:ilvl="1" w:tplc="04100019" w:tentative="1">
+      <w:start w:val="1"/>
+      <w:numFmt w:val="lowerLetter"/>
+      <w:lvlText w:val="%2."/>
+      <w:lvlJc w:val="left"/>
+      <w:pPr>
+        <w:ind w:left="1440" w:hanging="360"/>
+      </w:pPr>
+    </w:lvl>
+    <w:lvl w:ilvl="2" w:tplc="0410001B" w:tentative="1">
+      <w:start w:val="1"/>
+      <w:numFmt w:val="lowerRoman"/>
+      <w:lvlText w:val="%3."/>
+      <w:lvlJc w:val="right"/>
+      <w:pPr>
+        <w:ind w:left="2160" w:hanging="180"/>
+      </w:pPr>
+    </w:lvl>
+    <w:lvl w:ilvl="3" w:tplc="0410000F" w:tentative="1">
+      <w:start w:val="1"/>
+      <w:numFmt w:val="decimal"/>
+      <w:lvlText w:val="%4."/>
+      <w:lvlJc w:val="left"/>
+      <w:pPr>
+        <w:ind w:left="2880" w:hanging="360"/>
+      </w:pPr>
+    </w:lvl>
+    <w:lvl w:ilvl="4" w:tplc="04100019" w:tentative="1">
+      <w:start w:val="1"/>
+      <w:numFmt w:val="lowerLetter"/>
+      <w:lvlText w:val="%5."/>
+      <w:lvlJc w:val="left"/>
+      <w:pPr>
+        <w:ind w:left="3600" w:hanging="360"/>
+      </w:pPr>
+    </w:lvl>
+    <w:lvl w:ilvl="5" w:tplc="0410001B" w:tentative="1">
+      <w:start w:val="1"/>
+      <w:numFmt w:val="lowerRoman"/>
+      <w:lvlText w:val="%6."/>
+      <w:lvlJc w:val="right"/>
+      <w:pPr>
+        <w:ind w:left="4320" w:hanging="180"/>
+      </w:pPr>
+    </w:lvl>
+    <w:lvl w:ilvl="6" w:tplc="0410000F" w:tentative="1">
+      <w:start w:val="1"/>
+      <w:numFmt w:val="decimal"/>
+      <w:lvlText w:val="%7."/>
+      <w:lvlJc w:val="left"/>
+      <w:pPr>
+        <w:ind w:left="5040" w:hanging="360"/>
+      </w:pPr>
+    </w:lvl>
+    <w:lvl w:ilvl="7" w:tplc="04100019" w:tentative="1">
+      <w:start w:val="1"/>
+      <w:numFmt w:val="lowerLetter"/>
+      <w:lvlText w:val="%8."/>
+      <w:lvlJc w:val="left"/>
+      <w:pPr>
+        <w:ind w:left="5760" w:hanging="360"/>
+      </w:pPr>
+    </w:lvl>
+    <w:lvl w:ilvl="8" w:tplc="0410001B" w:tentative="1">
+      <w:start w:val="1"/>
+      <w:numFmt w:val="lowerRoman"/>
+      <w:lvlText w:val="%9."/>
+      <w:lvlJc w:val="right"/>
+      <w:pPr>
+        <w:ind w:left="6480" w:hanging="180"/>
+      </w:pPr>
+    </w:lvl>
+  </w:abstractNum>
+  <w:abstractNum w:abstractNumId="18" w15:restartNumberingAfterBreak="0">
     <w:nsid w:val="42DE7535"/>
     <w:multiLevelType w:val="multilevel"/>
     <w:tmpl w:val="E3B4FF44"/>
@@ -9137,7 +10628,93 @@
       </w:rPr>
     </w:lvl>
   </w:abstractNum>
-  <w:abstractNum w:abstractNumId="17" w15:restartNumberingAfterBreak="0">
+  <w:abstractNum w:abstractNumId="19" w15:restartNumberingAfterBreak="0">
+    <w:nsid w:val="45CC57D3"/>
+    <w:multiLevelType w:val="hybridMultilevel"/>
+    <w:tmpl w:val="1A102580"/>
+    <w:lvl w:ilvl="0" w:tplc="0410000F">
+      <w:start w:val="1"/>
+      <w:numFmt w:val="decimal"/>
+      <w:lvlText w:val="%1."/>
+      <w:lvlJc w:val="left"/>
+      <w:pPr>
+        <w:ind w:left="720" w:hanging="360"/>
+      </w:pPr>
+    </w:lvl>
+    <w:lvl w:ilvl="1" w:tplc="04100019" w:tentative="1">
+      <w:start w:val="1"/>
+      <w:numFmt w:val="lowerLetter"/>
+      <w:lvlText w:val="%2."/>
+      <w:lvlJc w:val="left"/>
+      <w:pPr>
+        <w:ind w:left="1440" w:hanging="360"/>
+      </w:pPr>
+    </w:lvl>
+    <w:lvl w:ilvl="2" w:tplc="0410001B" w:tentative="1">
+      <w:start w:val="1"/>
+      <w:numFmt w:val="lowerRoman"/>
+      <w:lvlText w:val="%3."/>
+      <w:lvlJc w:val="right"/>
+      <w:pPr>
+        <w:ind w:left="2160" w:hanging="180"/>
+      </w:pPr>
+    </w:lvl>
+    <w:lvl w:ilvl="3" w:tplc="0410000F" w:tentative="1">
+      <w:start w:val="1"/>
+      <w:numFmt w:val="decimal"/>
+      <w:lvlText w:val="%4."/>
+      <w:lvlJc w:val="left"/>
+      <w:pPr>
+        <w:ind w:left="2880" w:hanging="360"/>
+      </w:pPr>
+    </w:lvl>
+    <w:lvl w:ilvl="4" w:tplc="04100019" w:tentative="1">
+      <w:start w:val="1"/>
+      <w:numFmt w:val="lowerLetter"/>
+      <w:lvlText w:val="%5."/>
+      <w:lvlJc w:val="left"/>
+      <w:pPr>
+        <w:ind w:left="3600" w:hanging="360"/>
+      </w:pPr>
+    </w:lvl>
+    <w:lvl w:ilvl="5" w:tplc="0410001B" w:tentative="1">
+      <w:start w:val="1"/>
+      <w:numFmt w:val="lowerRoman"/>
+      <w:lvlText w:val="%6."/>
+      <w:lvlJc w:val="right"/>
+      <w:pPr>
+        <w:ind w:left="4320" w:hanging="180"/>
+      </w:pPr>
+    </w:lvl>
+    <w:lvl w:ilvl="6" w:tplc="0410000F" w:tentative="1">
+      <w:start w:val="1"/>
+      <w:numFmt w:val="decimal"/>
+      <w:lvlText w:val="%7."/>
+      <w:lvlJc w:val="left"/>
+      <w:pPr>
+        <w:ind w:left="5040" w:hanging="360"/>
+      </w:pPr>
+    </w:lvl>
+    <w:lvl w:ilvl="7" w:tplc="04100019" w:tentative="1">
+      <w:start w:val="1"/>
+      <w:numFmt w:val="lowerLetter"/>
+      <w:lvlText w:val="%8."/>
+      <w:lvlJc w:val="left"/>
+      <w:pPr>
+        <w:ind w:left="5760" w:hanging="360"/>
+      </w:pPr>
+    </w:lvl>
+    <w:lvl w:ilvl="8" w:tplc="0410001B" w:tentative="1">
+      <w:start w:val="1"/>
+      <w:numFmt w:val="lowerRoman"/>
+      <w:lvlText w:val="%9."/>
+      <w:lvlJc w:val="right"/>
+      <w:pPr>
+        <w:ind w:left="6480" w:hanging="180"/>
+      </w:pPr>
+    </w:lvl>
+  </w:abstractNum>
+  <w:abstractNum w:abstractNumId="20" w15:restartNumberingAfterBreak="0">
     <w:nsid w:val="4EF01C0E"/>
     <w:multiLevelType w:val="hybridMultilevel"/>
     <w:tmpl w:val="18027910"/>
@@ -9250,7 +10827,7 @@
       </w:rPr>
     </w:lvl>
   </w:abstractNum>
-  <w:abstractNum w:abstractNumId="18" w15:restartNumberingAfterBreak="0">
+  <w:abstractNum w:abstractNumId="21" w15:restartNumberingAfterBreak="0">
     <w:nsid w:val="51167C8F"/>
     <w:multiLevelType w:val="hybridMultilevel"/>
     <w:tmpl w:val="AD8A2720"/>
@@ -9363,7 +10940,93 @@
       </w:rPr>
     </w:lvl>
   </w:abstractNum>
-  <w:abstractNum w:abstractNumId="19" w15:restartNumberingAfterBreak="0">
+  <w:abstractNum w:abstractNumId="22" w15:restartNumberingAfterBreak="0">
+    <w:nsid w:val="684F76BC"/>
+    <w:multiLevelType w:val="hybridMultilevel"/>
+    <w:tmpl w:val="B10CA1A8"/>
+    <w:lvl w:ilvl="0" w:tplc="0410000F">
+      <w:start w:val="1"/>
+      <w:numFmt w:val="decimal"/>
+      <w:lvlText w:val="%1."/>
+      <w:lvlJc w:val="left"/>
+      <w:pPr>
+        <w:ind w:left="1440" w:hanging="360"/>
+      </w:pPr>
+    </w:lvl>
+    <w:lvl w:ilvl="1" w:tplc="04100019" w:tentative="1">
+      <w:start w:val="1"/>
+      <w:numFmt w:val="lowerLetter"/>
+      <w:lvlText w:val="%2."/>
+      <w:lvlJc w:val="left"/>
+      <w:pPr>
+        <w:ind w:left="2160" w:hanging="360"/>
+      </w:pPr>
+    </w:lvl>
+    <w:lvl w:ilvl="2" w:tplc="0410001B" w:tentative="1">
+      <w:start w:val="1"/>
+      <w:numFmt w:val="lowerRoman"/>
+      <w:lvlText w:val="%3."/>
+      <w:lvlJc w:val="right"/>
+      <w:pPr>
+        <w:ind w:left="2880" w:hanging="180"/>
+      </w:pPr>
+    </w:lvl>
+    <w:lvl w:ilvl="3" w:tplc="0410000F" w:tentative="1">
+      <w:start w:val="1"/>
+      <w:numFmt w:val="decimal"/>
+      <w:lvlText w:val="%4."/>
+      <w:lvlJc w:val="left"/>
+      <w:pPr>
+        <w:ind w:left="3600" w:hanging="360"/>
+      </w:pPr>
+    </w:lvl>
+    <w:lvl w:ilvl="4" w:tplc="04100019" w:tentative="1">
+      <w:start w:val="1"/>
+      <w:numFmt w:val="lowerLetter"/>
+      <w:lvlText w:val="%5."/>
+      <w:lvlJc w:val="left"/>
+      <w:pPr>
+        <w:ind w:left="4320" w:hanging="360"/>
+      </w:pPr>
+    </w:lvl>
+    <w:lvl w:ilvl="5" w:tplc="0410001B" w:tentative="1">
+      <w:start w:val="1"/>
+      <w:numFmt w:val="lowerRoman"/>
+      <w:lvlText w:val="%6."/>
+      <w:lvlJc w:val="right"/>
+      <w:pPr>
+        <w:ind w:left="5040" w:hanging="180"/>
+      </w:pPr>
+    </w:lvl>
+    <w:lvl w:ilvl="6" w:tplc="0410000F" w:tentative="1">
+      <w:start w:val="1"/>
+      <w:numFmt w:val="decimal"/>
+      <w:lvlText w:val="%7."/>
+      <w:lvlJc w:val="left"/>
+      <w:pPr>
+        <w:ind w:left="5760" w:hanging="360"/>
+      </w:pPr>
+    </w:lvl>
+    <w:lvl w:ilvl="7" w:tplc="04100019" w:tentative="1">
+      <w:start w:val="1"/>
+      <w:numFmt w:val="lowerLetter"/>
+      <w:lvlText w:val="%8."/>
+      <w:lvlJc w:val="left"/>
+      <w:pPr>
+        <w:ind w:left="6480" w:hanging="360"/>
+      </w:pPr>
+    </w:lvl>
+    <w:lvl w:ilvl="8" w:tplc="0410001B" w:tentative="1">
+      <w:start w:val="1"/>
+      <w:numFmt w:val="lowerRoman"/>
+      <w:lvlText w:val="%9."/>
+      <w:lvlJc w:val="right"/>
+      <w:pPr>
+        <w:ind w:left="7200" w:hanging="180"/>
+      </w:pPr>
+    </w:lvl>
+  </w:abstractNum>
+  <w:abstractNum w:abstractNumId="23" w15:restartNumberingAfterBreak="0">
     <w:nsid w:val="6908132B"/>
     <w:multiLevelType w:val="multilevel"/>
     <w:tmpl w:val="0410001F"/>
@@ -9449,7 +11112,7 @@
       </w:pPr>
     </w:lvl>
   </w:abstractNum>
-  <w:abstractNum w:abstractNumId="20" w15:restartNumberingAfterBreak="0">
+  <w:abstractNum w:abstractNumId="24" w15:restartNumberingAfterBreak="0">
     <w:nsid w:val="6A1A4011"/>
     <w:multiLevelType w:val="hybridMultilevel"/>
     <w:tmpl w:val="199614F4"/>
@@ -9562,7 +11225,7 @@
       </w:rPr>
     </w:lvl>
   </w:abstractNum>
-  <w:abstractNum w:abstractNumId="21" w15:restartNumberingAfterBreak="0">
+  <w:abstractNum w:abstractNumId="25" w15:restartNumberingAfterBreak="0">
     <w:nsid w:val="700E2BAF"/>
     <w:multiLevelType w:val="multilevel"/>
     <w:tmpl w:val="4D54F48E"/>
@@ -9675,14 +11338,139 @@
       </w:rPr>
     </w:lvl>
   </w:abstractNum>
+  <w:abstractNum w:abstractNumId="26" w15:restartNumberingAfterBreak="0">
+    <w:nsid w:val="78145CC6"/>
+    <w:multiLevelType w:val="multilevel"/>
+    <w:tmpl w:val="50CE5104"/>
+    <w:lvl w:ilvl="0">
+      <w:start w:val="2"/>
+      <w:numFmt w:val="decimal"/>
+      <w:lvlText w:val="%1."/>
+      <w:lvlJc w:val="left"/>
+      <w:pPr>
+        <w:ind w:left="720" w:hanging="360"/>
+      </w:pPr>
+      <w:rPr>
+        <w:rFonts w:hint="default"/>
+        <w:b/>
+        <w:sz w:val="32"/>
+      </w:rPr>
+    </w:lvl>
+    <w:lvl w:ilvl="1">
+      <w:start w:val="1"/>
+      <w:numFmt w:val="decimal"/>
+      <w:isLgl/>
+      <w:lvlText w:val="%1.%2"/>
+      <w:lvlJc w:val="left"/>
+      <w:pPr>
+        <w:ind w:left="1440" w:hanging="720"/>
+      </w:pPr>
+      <w:rPr>
+        <w:rFonts w:hint="default"/>
+        <w:sz w:val="28"/>
+        <w:szCs w:val="28"/>
+      </w:rPr>
+    </w:lvl>
+    <w:lvl w:ilvl="2">
+      <w:start w:val="1"/>
+      <w:numFmt w:val="decimal"/>
+      <w:isLgl/>
+      <w:lvlText w:val="%1.%2.%3"/>
+      <w:lvlJc w:val="left"/>
+      <w:pPr>
+        <w:ind w:left="1800" w:hanging="720"/>
+      </w:pPr>
+      <w:rPr>
+        <w:rFonts w:hint="default"/>
+      </w:rPr>
+    </w:lvl>
+    <w:lvl w:ilvl="3">
+      <w:start w:val="1"/>
+      <w:numFmt w:val="decimal"/>
+      <w:isLgl/>
+      <w:lvlText w:val="%1.%2.%3.%4"/>
+      <w:lvlJc w:val="left"/>
+      <w:pPr>
+        <w:ind w:left="2520" w:hanging="1080"/>
+      </w:pPr>
+      <w:rPr>
+        <w:rFonts w:hint="default"/>
+      </w:rPr>
+    </w:lvl>
+    <w:lvl w:ilvl="4">
+      <w:start w:val="1"/>
+      <w:numFmt w:val="decimal"/>
+      <w:isLgl/>
+      <w:lvlText w:val="%1.%2.%3.%4.%5"/>
+      <w:lvlJc w:val="left"/>
+      <w:pPr>
+        <w:ind w:left="3240" w:hanging="1440"/>
+      </w:pPr>
+      <w:rPr>
+        <w:rFonts w:hint="default"/>
+      </w:rPr>
+    </w:lvl>
+    <w:lvl w:ilvl="5">
+      <w:start w:val="1"/>
+      <w:numFmt w:val="decimal"/>
+      <w:isLgl/>
+      <w:lvlText w:val="%1.%2.%3.%4.%5.%6"/>
+      <w:lvlJc w:val="left"/>
+      <w:pPr>
+        <w:ind w:left="3600" w:hanging="1440"/>
+      </w:pPr>
+      <w:rPr>
+        <w:rFonts w:hint="default"/>
+      </w:rPr>
+    </w:lvl>
+    <w:lvl w:ilvl="6">
+      <w:start w:val="1"/>
+      <w:numFmt w:val="decimal"/>
+      <w:isLgl/>
+      <w:lvlText w:val="%1.%2.%3.%4.%5.%6.%7"/>
+      <w:lvlJc w:val="left"/>
+      <w:pPr>
+        <w:ind w:left="4320" w:hanging="1800"/>
+      </w:pPr>
+      <w:rPr>
+        <w:rFonts w:hint="default"/>
+      </w:rPr>
+    </w:lvl>
+    <w:lvl w:ilvl="7">
+      <w:start w:val="1"/>
+      <w:numFmt w:val="decimal"/>
+      <w:isLgl/>
+      <w:lvlText w:val="%1.%2.%3.%4.%5.%6.%7.%8"/>
+      <w:lvlJc w:val="left"/>
+      <w:pPr>
+        <w:ind w:left="5040" w:hanging="2160"/>
+      </w:pPr>
+      <w:rPr>
+        <w:rFonts w:hint="default"/>
+      </w:rPr>
+    </w:lvl>
+    <w:lvl w:ilvl="8">
+      <w:start w:val="1"/>
+      <w:numFmt w:val="decimal"/>
+      <w:isLgl/>
+      <w:lvlText w:val="%1.%2.%3.%4.%5.%6.%7.%8.%9"/>
+      <w:lvlJc w:val="left"/>
+      <w:pPr>
+        <w:ind w:left="5400" w:hanging="2160"/>
+      </w:pPr>
+      <w:rPr>
+        <w:rFonts w:hint="default"/>
+      </w:rPr>
+    </w:lvl>
+  </w:abstractNum>
   <w:num w:numId="1">
-    <w:abstractNumId w:val="20"/>
+    <w:abstractNumId w:val="24"/>
   </w:num>
   <w:num w:numId="2">
     <w:abstractNumId w:val="7"/>
   </w:num>
   <w:num w:numId="3">
-    <w:abstractNumId w:val="21"/>
+    <w:abstractNumId w:val="25"/>
   </w:num>
   <w:num w:numId="4">
     <w:abstractNumId w:val="11"/>
@@ -9694,13 +11482,13 @@
     <w:abstractNumId w:val="10"/>
   </w:num>
   <w:num w:numId="7">
-    <w:abstractNumId w:val="14"/>
+    <w:abstractNumId w:val="15"/>
   </w:num>
   <w:num w:numId="8">
     <w:abstractNumId w:val="5"/>
   </w:num>
   <w:num w:numId="9">
-    <w:abstractNumId w:val="13"/>
+    <w:abstractNumId w:val="14"/>
   </w:num>
   <w:num w:numId="10">
     <w:abstractNumId w:val="3"/>
@@ -9709,28 +11497,28 @@
     <w:abstractNumId w:val="6"/>
   </w:num>
   <w:num w:numId="12">
-    <w:abstractNumId w:val="18"/>
+    <w:abstractNumId w:val="21"/>
   </w:num>
   <w:num w:numId="13">
     <w:abstractNumId w:val="8"/>
   </w:num>
   <w:num w:numId="14">
-    <w:abstractNumId w:val="15"/>
+    <w:abstractNumId w:val="16"/>
   </w:num>
   <w:num w:numId="15">
-    <w:abstractNumId w:val="19"/>
+    <w:abstractNumId w:val="23"/>
   </w:num>
   <w:num w:numId="16">
-    <w:abstractNumId w:val="16"/>
+    <w:abstractNumId w:val="18"/>
   </w:num>
   <w:num w:numId="17">
     <w:abstractNumId w:val="4"/>
   </w:num>
   <w:num w:numId="18">
-    <w:abstractNumId w:val="17"/>
+    <w:abstractNumId w:val="20"/>
   </w:num>
   <w:num w:numId="19">
-    <w:abstractNumId w:val="12"/>
+    <w:abstractNumId w:val="13"/>
   </w:num>
   <w:num w:numId="20">
     <w:abstractNumId w:val="9"/>
@@ -9740,6 +11528,21 @@
   </w:num>
   <w:num w:numId="22">
     <w:abstractNumId w:val="0"/>
+  </w:num>
+  <w:num w:numId="23">
+    <w:abstractNumId w:val="12"/>
+  </w:num>
+  <w:num w:numId="24">
+    <w:abstractNumId w:val="26"/>
+  </w:num>
+  <w:num w:numId="25">
+    <w:abstractNumId w:val="22"/>
+  </w:num>
+  <w:num w:numId="26">
+    <w:abstractNumId w:val="17"/>
+  </w:num>
+  <w:num w:numId="27">
+    <w:abstractNumId w:val="19"/>
   </w:num>
 </w:numbering>
 </file>
@@ -10880,7 +12683,7 @@
 </file>
 
 <file path=customXml/itemProps1.xml><?xml version="1.0" encoding="utf-8"?>
-<ds:datastoreItem xmlns:ds="http://schemas.openxmlformats.org/officeDocument/2006/customXml" ds:itemID="{B34303EB-6EBE-4187-A7BE-53990F379F05}">
+<ds:datastoreItem xmlns:ds="http://schemas.openxmlformats.org/officeDocument/2006/customXml" ds:itemID="{978B03DD-F397-469B-A816-2BD44997DA14}">
   <ds:schemaRefs>
     <ds:schemaRef ds:uri="http://schemas.openxmlformats.org/officeDocument/2006/bibliography"/>
   </ds:schemaRefs>

--- a/InternalWorkProduct/InizioSDD.docx
+++ b/InternalWorkProduct/InizioSDD.docx
@@ -6936,18 +6936,10 @@
           <w:szCs w:val="36"/>
         </w:rPr>
         <w:drawing>
-          <wp:anchor distT="0" distB="0" distL="114300" distR="114300" simplePos="0" relativeHeight="251662336" behindDoc="0" locked="0" layoutInCell="1" allowOverlap="1">
-            <wp:simplePos x="0" y="0"/>
-            <wp:positionH relativeFrom="margin">
-              <wp:align>left</wp:align>
-            </wp:positionH>
-            <wp:positionV relativeFrom="paragraph">
-              <wp:posOffset>13335</wp:posOffset>
-            </wp:positionV>
-            <wp:extent cx="6038850" cy="4610100"/>
-            <wp:effectExtent l="0" t="0" r="0" b="0"/>
-            <wp:wrapSquare wrapText="bothSides"/>
-            <wp:docPr id="4" name="Immagine 4" descr="C:\Users\utente\Documents\GitHub\Sine_Charta\InternalWorkProduct\DiagrammiSDD\MappingHW_SW.jpg"/>
+          <wp:inline distT="0" distB="0" distL="0" distR="0">
+            <wp:extent cx="6035040" cy="4612005"/>
+            <wp:effectExtent l="0" t="0" r="3810" b="0"/>
+            <wp:docPr id="7" name="Immagine 7"/>
             <wp:cNvGraphicFramePr>
               <a:graphicFrameLocks xmlns:a="http://schemas.openxmlformats.org/drawingml/2006/main" noChangeAspect="1"/>
             </wp:cNvGraphicFramePr>
@@ -6955,7 +6947,7 @@
               <a:graphicData uri="http://schemas.openxmlformats.org/drawingml/2006/picture">
                 <pic:pic xmlns:pic="http://schemas.openxmlformats.org/drawingml/2006/picture">
                   <pic:nvPicPr>
-                    <pic:cNvPr id="0" name="Picture 1" descr="C:\Users\utente\Documents\GitHub\Sine_Charta\InternalWorkProduct\DiagrammiSDD\MappingHW_SW.jpg"/>
+                    <pic:cNvPr id="0" name="Picture 2"/>
                     <pic:cNvPicPr>
                       <a:picLocks noChangeAspect="1" noChangeArrowheads="1"/>
                     </pic:cNvPicPr>
@@ -6976,7 +6968,7 @@
                   <pic:spPr bwMode="auto">
                     <a:xfrm>
                       <a:off x="0" y="0"/>
-                      <a:ext cx="6038850" cy="4610100"/>
+                      <a:ext cx="6035040" cy="4612005"/>
                     </a:xfrm>
                     <a:prstGeom prst="rect">
                       <a:avLst/>
@@ -6989,7 +6981,7 @@
                 </pic:pic>
               </a:graphicData>
             </a:graphic>
-          </wp:anchor>
+          </wp:inline>
         </w:drawing>
       </w:r>
     </w:p>
@@ -6997,136 +6989,6 @@
       <w:pPr>
         <w:rPr>
           <w:rFonts w:ascii="Century Gothic" w:hAnsi="Century Gothic"/>
-          <w:b/>
-          <w:sz w:val="28"/>
-          <w:szCs w:val="36"/>
-        </w:rPr>
-      </w:pPr>
-    </w:p>
-    <w:p>
-      <w:pPr>
-        <w:rPr>
-          <w:rFonts w:ascii="Century Gothic" w:hAnsi="Century Gothic"/>
-          <w:b/>
-          <w:sz w:val="28"/>
-          <w:szCs w:val="36"/>
-        </w:rPr>
-      </w:pPr>
-    </w:p>
-    <w:p>
-      <w:pPr>
-        <w:rPr>
-          <w:rFonts w:ascii="Century Gothic" w:hAnsi="Century Gothic"/>
-          <w:b/>
-          <w:sz w:val="28"/>
-          <w:szCs w:val="36"/>
-        </w:rPr>
-      </w:pPr>
-    </w:p>
-    <w:p>
-      <w:pPr>
-        <w:rPr>
-          <w:rFonts w:ascii="Century Gothic" w:hAnsi="Century Gothic"/>
-          <w:b/>
-          <w:sz w:val="28"/>
-          <w:szCs w:val="36"/>
-        </w:rPr>
-      </w:pPr>
-    </w:p>
-    <w:p>
-      <w:pPr>
-        <w:rPr>
-          <w:rFonts w:ascii="Century Gothic" w:hAnsi="Century Gothic"/>
-          <w:b/>
-          <w:sz w:val="28"/>
-          <w:szCs w:val="36"/>
-        </w:rPr>
-      </w:pPr>
-    </w:p>
-    <w:p>
-      <w:pPr>
-        <w:rPr>
-          <w:rFonts w:ascii="Century Gothic" w:hAnsi="Century Gothic"/>
-          <w:b/>
-          <w:sz w:val="28"/>
-          <w:szCs w:val="36"/>
-        </w:rPr>
-      </w:pPr>
-    </w:p>
-    <w:p>
-      <w:pPr>
-        <w:rPr>
-          <w:rFonts w:ascii="Century Gothic" w:hAnsi="Century Gothic"/>
-          <w:b/>
-          <w:sz w:val="28"/>
-          <w:szCs w:val="36"/>
-        </w:rPr>
-      </w:pPr>
-    </w:p>
-    <w:p>
-      <w:pPr>
-        <w:rPr>
-          <w:rFonts w:ascii="Century Gothic" w:hAnsi="Century Gothic"/>
-          <w:b/>
-          <w:sz w:val="28"/>
-          <w:szCs w:val="36"/>
-        </w:rPr>
-      </w:pPr>
-    </w:p>
-    <w:p>
-      <w:pPr>
-        <w:rPr>
-          <w:rFonts w:ascii="Century Gothic" w:hAnsi="Century Gothic"/>
-          <w:b/>
-          <w:sz w:val="28"/>
-          <w:szCs w:val="36"/>
-        </w:rPr>
-      </w:pPr>
-    </w:p>
-    <w:p>
-      <w:pPr>
-        <w:rPr>
-          <w:rFonts w:ascii="Century Gothic" w:hAnsi="Century Gothic"/>
-          <w:b/>
-          <w:sz w:val="28"/>
-          <w:szCs w:val="36"/>
-        </w:rPr>
-      </w:pPr>
-    </w:p>
-    <w:p>
-      <w:pPr>
-        <w:rPr>
-          <w:rFonts w:ascii="Century Gothic" w:hAnsi="Century Gothic"/>
-          <w:b/>
-          <w:sz w:val="28"/>
-          <w:szCs w:val="36"/>
-        </w:rPr>
-      </w:pPr>
-    </w:p>
-    <w:p>
-      <w:pPr>
-        <w:rPr>
-          <w:rFonts w:ascii="Century Gothic" w:hAnsi="Century Gothic"/>
-          <w:b/>
-          <w:sz w:val="28"/>
-          <w:szCs w:val="36"/>
-        </w:rPr>
-      </w:pPr>
-    </w:p>
-    <w:p>
-      <w:pPr>
-        <w:rPr>
-          <w:rFonts w:ascii="Century Gothic" w:hAnsi="Century Gothic"/>
-          <w:b/>
-          <w:sz w:val="28"/>
-          <w:szCs w:val="36"/>
-        </w:rPr>
-      </w:pPr>
-    </w:p>
-    <w:p>
-      <w:pPr>
-        <w:rPr>
-          <w:rFonts w:ascii="Century Gothic" w:hAnsi="Century Gothic"/>
           <w:sz w:val="20"/>
           <w:szCs w:val="36"/>
         </w:rPr>
@@ -7200,7 +7062,7 @@
           <w:sz w:val="20"/>
           <w:szCs w:val="36"/>
         </w:rPr>
-        <w:t xml:space="preserve">Interface </w:t>
+        <w:t xml:space="preserve">Application </w:t>
       </w:r>
       <w:proofErr w:type="spellStart"/>
       <w:r>
@@ -7210,6 +7072,26 @@
           <w:sz w:val="20"/>
           <w:szCs w:val="36"/>
         </w:rPr>
+        <w:t>Logic</w:t>
+      </w:r>
+      <w:proofErr w:type="spellEnd"/>
+      <w:r>
+        <w:rPr>
+          <w:rFonts w:ascii="Century Gothic" w:hAnsi="Century Gothic"/>
+          <w:b/>
+          <w:sz w:val="20"/>
+          <w:szCs w:val="36"/>
+        </w:rPr>
+        <w:t xml:space="preserve"> </w:t>
+      </w:r>
+      <w:proofErr w:type="spellStart"/>
+      <w:r>
+        <w:rPr>
+          <w:rFonts w:ascii="Century Gothic" w:hAnsi="Century Gothic"/>
+          <w:b/>
+          <w:sz w:val="20"/>
+          <w:szCs w:val="36"/>
+        </w:rPr>
         <w:t>layer</w:t>
       </w:r>
       <w:proofErr w:type="spellEnd"/>
@@ -7228,111 +7110,21 @@
           <w:sz w:val="20"/>
           <w:szCs w:val="36"/>
         </w:rPr>
-        <w:t>L’utente utilizza il sistema mediante un Browser installato all’interno del suo calcolatore (</w:t>
-      </w:r>
-      <w:r>
-        <w:rPr>
-          <w:rFonts w:ascii="Century Gothic" w:hAnsi="Century Gothic"/>
-          <w:sz w:val="20"/>
-          <w:szCs w:val="36"/>
-        </w:rPr>
-        <w:t xml:space="preserve">ad </w:t>
-      </w:r>
-      <w:r>
-        <w:rPr>
-          <w:rFonts w:ascii="Century Gothic" w:hAnsi="Century Gothic"/>
-          <w:sz w:val="20"/>
-          <w:szCs w:val="36"/>
-        </w:rPr>
-        <w:t>es</w:t>
-      </w:r>
-      <w:r>
-        <w:rPr>
-          <w:rFonts w:ascii="Century Gothic" w:hAnsi="Century Gothic"/>
-          <w:sz w:val="20"/>
-          <w:szCs w:val="36"/>
-        </w:rPr>
-        <w:t>. Opera, Firefox, Chrome).</w:t>
-      </w:r>
-    </w:p>
-    <w:p>
-      <w:pPr>
-        <w:rPr>
-          <w:rFonts w:ascii="Century Gothic" w:hAnsi="Century Gothic"/>
-          <w:sz w:val="20"/>
-          <w:szCs w:val="36"/>
-        </w:rPr>
-      </w:pPr>
-      <w:r>
-        <w:rPr>
-          <w:rFonts w:ascii="Century Gothic" w:hAnsi="Century Gothic"/>
-          <w:b/>
-          <w:sz w:val="20"/>
-          <w:szCs w:val="36"/>
-        </w:rPr>
-        <w:t xml:space="preserve">Application </w:t>
+        <w:t xml:space="preserve">Il sistema, e quindi le sue funzionalità, sono implementate tramite linguaggio Java e tramite l’utilizzo di </w:t>
       </w:r>
       <w:proofErr w:type="spellStart"/>
       <w:r>
         <w:rPr>
           <w:rFonts w:ascii="Century Gothic" w:hAnsi="Century Gothic"/>
-          <w:b/>
-          <w:sz w:val="20"/>
-          <w:szCs w:val="36"/>
-        </w:rPr>
-        <w:t>Logic</w:t>
+          <w:sz w:val="20"/>
+          <w:szCs w:val="36"/>
+        </w:rPr>
+        <w:t>servlet</w:t>
       </w:r>
       <w:proofErr w:type="spellEnd"/>
       <w:r>
         <w:rPr>
           <w:rFonts w:ascii="Century Gothic" w:hAnsi="Century Gothic"/>
-          <w:b/>
-          <w:sz w:val="20"/>
-          <w:szCs w:val="36"/>
-        </w:rPr>
-        <w:t xml:space="preserve"> </w:t>
-      </w:r>
-      <w:proofErr w:type="spellStart"/>
-      <w:r>
-        <w:rPr>
-          <w:rFonts w:ascii="Century Gothic" w:hAnsi="Century Gothic"/>
-          <w:b/>
-          <w:sz w:val="20"/>
-          <w:szCs w:val="36"/>
-        </w:rPr>
-        <w:t>layer</w:t>
-      </w:r>
-      <w:proofErr w:type="spellEnd"/>
-      <w:r>
-        <w:rPr>
-          <w:rFonts w:ascii="Century Gothic" w:hAnsi="Century Gothic"/>
-          <w:b/>
-          <w:sz w:val="20"/>
-          <w:szCs w:val="36"/>
-        </w:rPr>
-        <w:br/>
-      </w:r>
-      <w:r>
-        <w:rPr>
-          <w:rFonts w:ascii="Century Gothic" w:hAnsi="Century Gothic"/>
-          <w:sz w:val="20"/>
-          <w:szCs w:val="36"/>
-        </w:rPr>
-        <w:t xml:space="preserve">Il sistema, e quindi le sue funzionalità, sono implementate tramite linguaggio Java e tramite l’utilizzo di </w:t>
-      </w:r>
-      <w:proofErr w:type="spellStart"/>
-      <w:r>
-        <w:rPr>
-          <w:rFonts w:ascii="Century Gothic" w:hAnsi="Century Gothic"/>
-          <w:sz w:val="20"/>
-          <w:szCs w:val="36"/>
-        </w:rPr>
-        <w:t>servlet</w:t>
-      </w:r>
-      <w:proofErr w:type="spellEnd"/>
-      <w:r>
-        <w:rPr>
-          <w:rFonts w:ascii="Century Gothic" w:hAnsi="Century Gothic"/>
           <w:sz w:val="20"/>
           <w:szCs w:val="36"/>
         </w:rPr>
@@ -7355,7 +7147,6 @@
           <w:sz w:val="20"/>
           <w:szCs w:val="36"/>
         </w:rPr>
-        <w:lastRenderedPageBreak/>
         <w:t xml:space="preserve">Storage </w:t>
       </w:r>
       <w:proofErr w:type="spellStart"/>
@@ -7426,6 +7217,7 @@
           <w:sz w:val="20"/>
           <w:szCs w:val="36"/>
         </w:rPr>
+        <w:lastRenderedPageBreak/>
         <w:t>Database Server</w:t>
       </w:r>
       <w:r>
@@ -7488,41 +7280,59 @@
         <w:rPr>
           <w:rFonts w:ascii="Century Gothic" w:hAnsi="Century Gothic"/>
           <w:b/>
-          <w:sz w:val="20"/>
-          <w:szCs w:val="36"/>
-        </w:rPr>
-        <w:t xml:space="preserve">DIAGRAMMI DI SERVLET PER LE </w:t>
-      </w:r>
-      <w:proofErr w:type="spellStart"/>
-      <w:r>
-        <w:rPr>
-          <w:rFonts w:ascii="Century Gothic" w:hAnsi="Century Gothic"/>
-          <w:b/>
-          <w:sz w:val="20"/>
-          <w:szCs w:val="36"/>
-        </w:rPr>
-        <w:t>FUNZIONALITà</w:t>
-      </w:r>
-      <w:proofErr w:type="spellEnd"/>
-      <w:r>
-        <w:rPr>
-          <w:rFonts w:ascii="Century Gothic" w:hAnsi="Century Gothic"/>
-          <w:b/>
-          <w:sz w:val="20"/>
-          <w:szCs w:val="36"/>
-        </w:rPr>
-        <w:t xml:space="preserve"> DEL SISTEMA.</w:t>
-      </w:r>
-    </w:p>
-    <w:p>
-      <w:pPr>
-        <w:rPr>
-          <w:rFonts w:ascii="Century Gothic" w:hAnsi="Century Gothic"/>
-          <w:b/>
-          <w:sz w:val="20"/>
-          <w:szCs w:val="36"/>
-        </w:rPr>
-      </w:pPr>
+          <w:noProof/>
+          <w:sz w:val="20"/>
+          <w:szCs w:val="36"/>
+        </w:rPr>
+        <w:drawing>
+          <wp:inline distT="0" distB="0" distL="0" distR="0">
+            <wp:extent cx="4285615" cy="5359400"/>
+            <wp:effectExtent l="0" t="0" r="635" b="0"/>
+            <wp:docPr id="6" name="Immagine 6"/>
+            <wp:cNvGraphicFramePr>
+              <a:graphicFrameLocks xmlns:a="http://schemas.openxmlformats.org/drawingml/2006/main" noChangeAspect="1"/>
+            </wp:cNvGraphicFramePr>
+            <a:graphic xmlns:a="http://schemas.openxmlformats.org/drawingml/2006/main">
+              <a:graphicData uri="http://schemas.openxmlformats.org/drawingml/2006/picture">
+                <pic:pic xmlns:pic="http://schemas.openxmlformats.org/drawingml/2006/picture">
+                  <pic:nvPicPr>
+                    <pic:cNvPr id="0" name="Picture 1"/>
+                    <pic:cNvPicPr>
+                      <a:picLocks noChangeAspect="1" noChangeArrowheads="1"/>
+                    </pic:cNvPicPr>
+                  </pic:nvPicPr>
+                  <pic:blipFill>
+                    <a:blip r:embed="rId14">
+                      <a:extLst>
+                        <a:ext uri="{28A0092B-C50C-407E-A947-70E740481C1C}">
+                          <a14:useLocalDpi xmlns:a14="http://schemas.microsoft.com/office/drawing/2010/main" val="0"/>
+                        </a:ext>
+                      </a:extLst>
+                    </a:blip>
+                    <a:srcRect/>
+                    <a:stretch>
+                      <a:fillRect/>
+                    </a:stretch>
+                  </pic:blipFill>
+                  <pic:spPr bwMode="auto">
+                    <a:xfrm>
+                      <a:off x="0" y="0"/>
+                      <a:ext cx="4285615" cy="5359400"/>
+                    </a:xfrm>
+                    <a:prstGeom prst="rect">
+                      <a:avLst/>
+                    </a:prstGeom>
+                    <a:noFill/>
+                    <a:ln>
+                      <a:noFill/>
+                    </a:ln>
+                  </pic:spPr>
+                </pic:pic>
+              </a:graphicData>
+            </a:graphic>
+          </wp:inline>
+        </w:drawing>
+      </w:r>
       <w:r>
         <w:rPr>
           <w:rFonts w:ascii="Century Gothic" w:hAnsi="Century Gothic"/>
@@ -7576,6 +7386,8 @@
         <w:lastRenderedPageBreak/>
         <w:t>Gestione dei dati persistenti</w:t>
       </w:r>
+      <w:bookmarkStart w:id="11" w:name="_GoBack"/>
+      <w:bookmarkEnd w:id="11"/>
     </w:p>
     <w:p>
       <w:pPr>
@@ -7689,8 +7501,6 @@
           <w:szCs w:val="20"/>
         </w:rPr>
       </w:pPr>
-      <w:bookmarkStart w:id="11" w:name="_GoBack"/>
-      <w:bookmarkEnd w:id="11"/>
     </w:p>
     <w:p>
       <w:pPr>
@@ -8228,47 +8038,7 @@
                 <w:sz w:val="20"/>
                 <w:szCs w:val="20"/>
               </w:rPr>
-              <w:t xml:space="preserve">Antonio decide di voler </w:t>
-            </w:r>
-            <w:r>
-              <w:rPr>
-                <w:rFonts w:ascii="Century Gothic" w:hAnsi="Century Gothic"/>
-                <w:sz w:val="20"/>
-                <w:szCs w:val="20"/>
-              </w:rPr>
-              <w:t>arrestare</w:t>
-            </w:r>
-            <w:r>
-              <w:rPr>
-                <w:rFonts w:ascii="Century Gothic" w:hAnsi="Century Gothic"/>
-                <w:sz w:val="20"/>
-                <w:szCs w:val="20"/>
-              </w:rPr>
-              <w:t xml:space="preserve"> il sistema</w:t>
-            </w:r>
-            <w:r>
-              <w:rPr>
-                <w:rFonts w:ascii="Century Gothic" w:hAnsi="Century Gothic"/>
-                <w:sz w:val="20"/>
-                <w:szCs w:val="20"/>
-              </w:rPr>
-              <w:t>,</w:t>
-            </w:r>
-            <w:r>
-              <w:rPr>
-                <w:rFonts w:ascii="Century Gothic" w:hAnsi="Century Gothic"/>
-                <w:sz w:val="20"/>
-                <w:szCs w:val="20"/>
-              </w:rPr>
-              <w:t xml:space="preserve"> quindi</w:t>
-            </w:r>
-            <w:r>
-              <w:rPr>
-                <w:rFonts w:ascii="Century Gothic" w:hAnsi="Century Gothic"/>
-                <w:sz w:val="20"/>
-                <w:szCs w:val="20"/>
-              </w:rPr>
-              <w:t xml:space="preserve"> accede alla p</w:t>
+              <w:t>Antonio decide di voler arrestare il sistema, quindi accede alla p</w:t>
             </w:r>
             <w:r>
               <w:rPr>
@@ -8481,8 +8251,8 @@
       </w:pPr>
     </w:p>
     <w:sectPr>
-      <w:headerReference w:type="default" r:id="rId14"/>
-      <w:footerReference w:type="default" r:id="rId15"/>
+      <w:headerReference w:type="default" r:id="rId15"/>
+      <w:footerReference w:type="default" r:id="rId16"/>
       <w:pgSz w:w="11906" w:h="16838"/>
       <w:pgMar w:top="720" w:right="720" w:bottom="720" w:left="720" w:header="708" w:footer="708" w:gutter="0"/>
       <w:cols w:space="708"/>
@@ -12683,7 +12453,7 @@
 </file>
 
 <file path=customXml/itemProps1.xml><?xml version="1.0" encoding="utf-8"?>
-<ds:datastoreItem xmlns:ds="http://schemas.openxmlformats.org/officeDocument/2006/customXml" ds:itemID="{978B03DD-F397-469B-A816-2BD44997DA14}">
+<ds:datastoreItem xmlns:ds="http://schemas.openxmlformats.org/officeDocument/2006/customXml" ds:itemID="{E8658845-4854-4FBC-A1AB-3A1399E588A7}">
   <ds:schemaRefs>
     <ds:schemaRef ds:uri="http://schemas.openxmlformats.org/officeDocument/2006/bibliography"/>
   </ds:schemaRefs>

--- a/InternalWorkProduct/InizioSDD.docx
+++ b/InternalWorkProduct/InizioSDD.docx
@@ -5698,6 +5698,8 @@
           <w:szCs w:val="36"/>
         </w:rPr>
       </w:pPr>
+      <w:bookmarkStart w:id="11" w:name="_GoBack"/>
+      <w:bookmarkEnd w:id="11"/>
     </w:p>
     <w:p>
       <w:pPr>
@@ -5718,9 +5720,9 @@
         </w:rPr>
         <w:drawing>
           <wp:inline distT="0" distB="0" distL="0" distR="0">
-            <wp:extent cx="4953635" cy="5868035"/>
-            <wp:effectExtent l="0" t="0" r="0" b="0"/>
-            <wp:docPr id="5" name="Immagine 5"/>
+            <wp:extent cx="4893945" cy="7154545"/>
+            <wp:effectExtent l="0" t="0" r="1905" b="8255"/>
+            <wp:docPr id="23" name="Immagine 23"/>
             <wp:cNvGraphicFramePr>
               <a:graphicFrameLocks xmlns:a="http://schemas.openxmlformats.org/drawingml/2006/main" noChangeAspect="1"/>
             </wp:cNvGraphicFramePr>
@@ -5728,7 +5730,7 @@
               <a:graphicData uri="http://schemas.openxmlformats.org/drawingml/2006/picture">
                 <pic:pic xmlns:pic="http://schemas.openxmlformats.org/drawingml/2006/picture">
                   <pic:nvPicPr>
-                    <pic:cNvPr id="0" name="Picture 3"/>
+                    <pic:cNvPr id="0" name="Picture 1"/>
                     <pic:cNvPicPr>
                       <a:picLocks noChangeAspect="1" noChangeArrowheads="1"/>
                     </pic:cNvPicPr>
@@ -5749,7 +5751,7 @@
                   <pic:spPr bwMode="auto">
                     <a:xfrm>
                       <a:off x="0" y="0"/>
-                      <a:ext cx="4953635" cy="5868035"/>
+                      <a:ext cx="4893945" cy="7154545"/>
                     </a:xfrm>
                     <a:prstGeom prst="rect">
                       <a:avLst/>
@@ -7386,8 +7388,6 @@
         <w:lastRenderedPageBreak/>
         <w:t>Gestione dei dati persistenti</w:t>
       </w:r>
-      <w:bookmarkStart w:id="11" w:name="_GoBack"/>
-      <w:bookmarkEnd w:id="11"/>
     </w:p>
     <w:p>
       <w:pPr>
@@ -7416,10 +7416,1447 @@
     <w:p>
       <w:pPr>
         <w:pStyle w:val="Paragrafoelenco"/>
-        <w:numPr>
-          <w:ilvl w:val="1"/>
-          <w:numId w:val="4"/>
-        </w:numPr>
+        <w:ind w:left="1440"/>
+        <w:rPr>
+          <w:rFonts w:ascii="Century Gothic" w:hAnsi="Century Gothic"/>
+          <w:color w:val="000000"/>
+          <w:sz w:val="20"/>
+        </w:rPr>
+      </w:pPr>
+      <w:proofErr w:type="spellStart"/>
+      <w:r>
+        <w:rPr>
+          <w:rFonts w:ascii="Century Gothic" w:hAnsi="Century Gothic"/>
+          <w:color w:val="000000"/>
+          <w:sz w:val="20"/>
+        </w:rPr>
+        <w:t>SineCharta</w:t>
+      </w:r>
+      <w:proofErr w:type="spellEnd"/>
+      <w:r>
+        <w:rPr>
+          <w:rFonts w:ascii="Century Gothic" w:hAnsi="Century Gothic"/>
+          <w:color w:val="000000"/>
+          <w:sz w:val="20"/>
+        </w:rPr>
+        <w:t xml:space="preserve"> è un sistema </w:t>
+      </w:r>
+      <w:proofErr w:type="gramStart"/>
+      <w:r>
+        <w:rPr>
+          <w:rFonts w:ascii="Century Gothic" w:hAnsi="Century Gothic"/>
+          <w:color w:val="000000"/>
+          <w:sz w:val="20"/>
+        </w:rPr>
+        <w:t>multi-utente</w:t>
+      </w:r>
+      <w:proofErr w:type="gramEnd"/>
+      <w:r>
+        <w:rPr>
+          <w:rFonts w:ascii="Century Gothic" w:hAnsi="Century Gothic"/>
+          <w:color w:val="000000"/>
+          <w:sz w:val="20"/>
+        </w:rPr>
+        <w:t>, ci sono diversi attori che hanno il permesso di eseguire diverse operazioni su vari insiemi di oggetti. Per schematizzare al meglio il controllo degli accessi abbiamo suddiviso per tipologia di utente le azioni consentite, al fine di ottenere una visione più compatta e dettagliata grazie ad una matrice degli accessi riportata di seguito:</w:t>
+      </w:r>
+    </w:p>
+    <w:p>
+      <w:pPr>
+        <w:pStyle w:val="Paragrafoelenco"/>
+        <w:ind w:left="1440"/>
+        <w:rPr>
+          <w:rFonts w:ascii="Century Gothic" w:hAnsi="Century Gothic"/>
+          <w:color w:val="000000"/>
+          <w:sz w:val="20"/>
+        </w:rPr>
+      </w:pPr>
+    </w:p>
+    <w:tbl>
+      <w:tblPr>
+        <w:tblStyle w:val="Tabellagriglia5scura-colore3"/>
+        <w:tblW w:w="0" w:type="auto"/>
+        <w:tblLook w:val="04A0" w:firstRow="1" w:lastRow="0" w:firstColumn="1" w:lastColumn="0" w:noHBand="0" w:noVBand="1"/>
+      </w:tblPr>
+      <w:tblGrid>
+        <w:gridCol w:w="1838"/>
+        <w:gridCol w:w="3686"/>
+        <w:gridCol w:w="4932"/>
+      </w:tblGrid>
+      <w:tr>
+        <w:trPr>
+          <w:cnfStyle w:val="100000000000" w:firstRow="1" w:lastRow="0" w:firstColumn="0" w:lastColumn="0" w:oddVBand="0" w:evenVBand="0" w:oddHBand="0" w:evenHBand="0" w:firstRowFirstColumn="0" w:firstRowLastColumn="0" w:lastRowFirstColumn="0" w:lastRowLastColumn="0"/>
+        </w:trPr>
+        <w:tc>
+          <w:tcPr>
+            <w:cnfStyle w:val="001000000000" w:firstRow="0" w:lastRow="0" w:firstColumn="1" w:lastColumn="0" w:oddVBand="0" w:evenVBand="0" w:oddHBand="0" w:evenHBand="0" w:firstRowFirstColumn="0" w:firstRowLastColumn="0" w:lastRowFirstColumn="0" w:lastRowLastColumn="0"/>
+            <w:tcW w:w="1838" w:type="dxa"/>
+            <w:tcBorders>
+              <w:top w:val="single" w:sz="4" w:space="0" w:color="auto"/>
+              <w:left w:val="single" w:sz="4" w:space="0" w:color="auto"/>
+              <w:bottom w:val="single" w:sz="4" w:space="0" w:color="auto"/>
+              <w:right w:val="single" w:sz="4" w:space="0" w:color="auto"/>
+              <w:tl2br w:val="single" w:sz="4" w:space="0" w:color="auto"/>
+            </w:tcBorders>
+          </w:tcPr>
+          <w:p>
+            <w:pPr>
+              <w:pStyle w:val="Paragrafoelenco"/>
+              <w:ind w:left="0"/>
+              <w:rPr>
+                <w:rFonts w:ascii="Century Gothic" w:hAnsi="Century Gothic"/>
+                <w:bCs w:val="0"/>
+              </w:rPr>
+            </w:pPr>
+            <w:r>
+              <w:rPr>
+                <w:rFonts w:ascii="Century Gothic" w:hAnsi="Century Gothic"/>
+                <w:b w:val="0"/>
+              </w:rPr>
+              <w:t xml:space="preserve">               Attori      </w:t>
+            </w:r>
+            <w:r>
+              <w:rPr>
+                <w:rFonts w:ascii="Century Gothic" w:hAnsi="Century Gothic"/>
+                <w:b w:val="0"/>
+              </w:rPr>
+              <w:t xml:space="preserve">   </w:t>
+            </w:r>
+            <w:r>
+              <w:rPr>
+                <w:rFonts w:ascii="Century Gothic" w:hAnsi="Century Gothic"/>
+                <w:b w:val="0"/>
+              </w:rPr>
+              <w:t xml:space="preserve">                                         </w:t>
+            </w:r>
+          </w:p>
+          <w:p>
+            <w:pPr>
+              <w:pStyle w:val="Paragrafoelenco"/>
+              <w:ind w:left="0"/>
+              <w:rPr>
+                <w:rFonts w:ascii="Century Gothic" w:hAnsi="Century Gothic"/>
+                <w:bCs w:val="0"/>
+              </w:rPr>
+            </w:pPr>
+            <w:r>
+              <w:rPr>
+                <w:rFonts w:ascii="Century Gothic" w:hAnsi="Century Gothic"/>
+                <w:b w:val="0"/>
+              </w:rPr>
+              <w:t xml:space="preserve">Oggetti </w:t>
+            </w:r>
+          </w:p>
+        </w:tc>
+        <w:tc>
+          <w:tcPr>
+            <w:tcW w:w="3686" w:type="dxa"/>
+            <w:tcBorders>
+              <w:top w:val="single" w:sz="4" w:space="0" w:color="auto"/>
+              <w:left w:val="single" w:sz="4" w:space="0" w:color="auto"/>
+              <w:bottom w:val="single" w:sz="4" w:space="0" w:color="auto"/>
+              <w:right w:val="single" w:sz="4" w:space="0" w:color="auto"/>
+            </w:tcBorders>
+          </w:tcPr>
+          <w:p>
+            <w:pPr>
+              <w:pStyle w:val="Paragrafoelenco"/>
+              <w:ind w:left="0"/>
+              <w:cnfStyle w:val="100000000000" w:firstRow="1" w:lastRow="0" w:firstColumn="0" w:lastColumn="0" w:oddVBand="0" w:evenVBand="0" w:oddHBand="0" w:evenHBand="0" w:firstRowFirstColumn="0" w:firstRowLastColumn="0" w:lastRowFirstColumn="0" w:lastRowLastColumn="0"/>
+              <w:rPr>
+                <w:rFonts w:ascii="Century Gothic" w:hAnsi="Century Gothic"/>
+                <w:b w:val="0"/>
+              </w:rPr>
+            </w:pPr>
+            <w:proofErr w:type="spellStart"/>
+            <w:r>
+              <w:rPr>
+                <w:rFonts w:ascii="Century Gothic" w:hAnsi="Century Gothic"/>
+                <w:b w:val="0"/>
+              </w:rPr>
+              <w:t>utentModeratore</w:t>
+            </w:r>
+            <w:proofErr w:type="spellEnd"/>
+          </w:p>
+        </w:tc>
+        <w:tc>
+          <w:tcPr>
+            <w:tcW w:w="4932" w:type="dxa"/>
+            <w:tcBorders>
+              <w:top w:val="single" w:sz="4" w:space="0" w:color="auto"/>
+              <w:left w:val="single" w:sz="4" w:space="0" w:color="auto"/>
+              <w:bottom w:val="single" w:sz="4" w:space="0" w:color="auto"/>
+              <w:right w:val="single" w:sz="4" w:space="0" w:color="auto"/>
+            </w:tcBorders>
+          </w:tcPr>
+          <w:p>
+            <w:pPr>
+              <w:pStyle w:val="Paragrafoelenco"/>
+              <w:ind w:left="0"/>
+              <w:cnfStyle w:val="100000000000" w:firstRow="1" w:lastRow="0" w:firstColumn="0" w:lastColumn="0" w:oddVBand="0" w:evenVBand="0" w:oddHBand="0" w:evenHBand="0" w:firstRowFirstColumn="0" w:firstRowLastColumn="0" w:lastRowFirstColumn="0" w:lastRowLastColumn="0"/>
+              <w:rPr>
+                <w:rFonts w:ascii="Century Gothic" w:hAnsi="Century Gothic"/>
+                <w:b w:val="0"/>
+              </w:rPr>
+            </w:pPr>
+            <w:r>
+              <w:rPr>
+                <w:rFonts w:ascii="Century Gothic" w:hAnsi="Century Gothic"/>
+                <w:b w:val="0"/>
+              </w:rPr>
+              <w:t>utenteGiocatore</w:t>
+            </w:r>
+          </w:p>
+        </w:tc>
+      </w:tr>
+      <w:tr>
+        <w:trPr>
+          <w:cnfStyle w:val="000000100000" w:firstRow="0" w:lastRow="0" w:firstColumn="0" w:lastColumn="0" w:oddVBand="0" w:evenVBand="0" w:oddHBand="1" w:evenHBand="0" w:firstRowFirstColumn="0" w:firstRowLastColumn="0" w:lastRowFirstColumn="0" w:lastRowLastColumn="0"/>
+        </w:trPr>
+        <w:tc>
+          <w:tcPr>
+            <w:cnfStyle w:val="001000000000" w:firstRow="0" w:lastRow="0" w:firstColumn="1" w:lastColumn="0" w:oddVBand="0" w:evenVBand="0" w:oddHBand="0" w:evenHBand="0" w:firstRowFirstColumn="0" w:firstRowLastColumn="0" w:lastRowFirstColumn="0" w:lastRowLastColumn="0"/>
+            <w:tcW w:w="1838" w:type="dxa"/>
+            <w:tcBorders>
+              <w:top w:val="single" w:sz="4" w:space="0" w:color="auto"/>
+              <w:left w:val="single" w:sz="4" w:space="0" w:color="auto"/>
+              <w:bottom w:val="single" w:sz="4" w:space="0" w:color="auto"/>
+              <w:right w:val="single" w:sz="4" w:space="0" w:color="auto"/>
+            </w:tcBorders>
+          </w:tcPr>
+          <w:p>
+            <w:pPr>
+              <w:pStyle w:val="Paragrafoelenco"/>
+              <w:ind w:left="0"/>
+              <w:rPr>
+                <w:rFonts w:ascii="Century Gothic" w:hAnsi="Century Gothic"/>
+                <w:b w:val="0"/>
+              </w:rPr>
+            </w:pPr>
+            <w:r>
+              <w:rPr>
+                <w:rFonts w:ascii="Century Gothic" w:hAnsi="Century Gothic"/>
+                <w:b w:val="0"/>
+              </w:rPr>
+              <w:t>Autenticazione</w:t>
+            </w:r>
+          </w:p>
+        </w:tc>
+        <w:tc>
+          <w:tcPr>
+            <w:tcW w:w="3686" w:type="dxa"/>
+            <w:tcBorders>
+              <w:top w:val="single" w:sz="4" w:space="0" w:color="auto"/>
+              <w:left w:val="single" w:sz="4" w:space="0" w:color="auto"/>
+              <w:bottom w:val="single" w:sz="4" w:space="0" w:color="auto"/>
+              <w:right w:val="single" w:sz="4" w:space="0" w:color="auto"/>
+            </w:tcBorders>
+          </w:tcPr>
+          <w:p>
+            <w:pPr>
+              <w:pStyle w:val="Paragrafoelenco"/>
+              <w:ind w:left="0"/>
+              <w:cnfStyle w:val="000000100000" w:firstRow="0" w:lastRow="0" w:firstColumn="0" w:lastColumn="0" w:oddVBand="0" w:evenVBand="0" w:oddHBand="1" w:evenHBand="0" w:firstRowFirstColumn="0" w:firstRowLastColumn="0" w:lastRowFirstColumn="0" w:lastRowLastColumn="0"/>
+              <w:rPr>
+                <w:rFonts w:ascii="Century Gothic" w:hAnsi="Century Gothic"/>
+              </w:rPr>
+            </w:pPr>
+            <w:r>
+              <w:rPr>
+                <w:rStyle w:val="unicode"/>
+                <w:rFonts w:ascii="Segoe UI Symbol" w:hAnsi="Segoe UI Symbol" w:cs="Segoe UI Symbol"/>
+              </w:rPr>
+              <w:t xml:space="preserve">✓   </w:t>
+            </w:r>
+            <w:proofErr w:type="spellStart"/>
+            <w:r>
+              <w:rPr>
+                <w:rFonts w:ascii="Century Gothic" w:hAnsi="Century Gothic"/>
+              </w:rPr>
+              <w:t>LogIn</w:t>
+            </w:r>
+            <w:proofErr w:type="spellEnd"/>
+          </w:p>
+          <w:p>
+            <w:pPr>
+              <w:pStyle w:val="Paragrafoelenco"/>
+              <w:ind w:left="0"/>
+              <w:cnfStyle w:val="000000100000" w:firstRow="0" w:lastRow="0" w:firstColumn="0" w:lastColumn="0" w:oddVBand="0" w:evenVBand="0" w:oddHBand="1" w:evenHBand="0" w:firstRowFirstColumn="0" w:firstRowLastColumn="0" w:lastRowFirstColumn="0" w:lastRowLastColumn="0"/>
+              <w:rPr>
+                <w:rFonts w:ascii="Century Gothic" w:hAnsi="Century Gothic"/>
+              </w:rPr>
+            </w:pPr>
+            <w:r>
+              <w:rPr>
+                <w:rStyle w:val="unicode"/>
+                <w:rFonts w:ascii="Segoe UI Symbol" w:hAnsi="Segoe UI Symbol" w:cs="Segoe UI Symbol"/>
+              </w:rPr>
+              <w:t>✓</w:t>
+            </w:r>
+            <w:r>
+              <w:rPr>
+                <w:rFonts w:ascii="Century Gothic" w:hAnsi="Century Gothic"/>
+              </w:rPr>
+              <w:t xml:space="preserve">   </w:t>
+            </w:r>
+            <w:proofErr w:type="spellStart"/>
+            <w:r>
+              <w:rPr>
+                <w:rFonts w:ascii="Century Gothic" w:hAnsi="Century Gothic"/>
+              </w:rPr>
+              <w:t>Visualizza_Profilo</w:t>
+            </w:r>
+            <w:proofErr w:type="spellEnd"/>
+          </w:p>
+          <w:p>
+            <w:pPr>
+              <w:pStyle w:val="Paragrafoelenco"/>
+              <w:ind w:left="0"/>
+              <w:cnfStyle w:val="000000100000" w:firstRow="0" w:lastRow="0" w:firstColumn="0" w:lastColumn="0" w:oddVBand="0" w:evenVBand="0" w:oddHBand="1" w:evenHBand="0" w:firstRowFirstColumn="0" w:firstRowLastColumn="0" w:lastRowFirstColumn="0" w:lastRowLastColumn="0"/>
+              <w:rPr>
+                <w:rFonts w:ascii="Century Gothic" w:hAnsi="Century Gothic"/>
+              </w:rPr>
+            </w:pPr>
+            <w:r>
+              <w:rPr>
+                <w:rStyle w:val="unicode"/>
+                <w:rFonts w:ascii="Segoe UI Symbol" w:hAnsi="Segoe UI Symbol" w:cs="Segoe UI Symbol"/>
+              </w:rPr>
+              <w:t>✓</w:t>
+            </w:r>
+            <w:r>
+              <w:rPr>
+                <w:rFonts w:ascii="Century Gothic" w:hAnsi="Century Gothic"/>
+              </w:rPr>
+              <w:t xml:space="preserve">   </w:t>
+            </w:r>
+            <w:proofErr w:type="spellStart"/>
+            <w:r>
+              <w:rPr>
+                <w:rFonts w:ascii="Century Gothic" w:hAnsi="Century Gothic"/>
+              </w:rPr>
+              <w:t>Modifica_Dati_Personali</w:t>
+            </w:r>
+            <w:proofErr w:type="spellEnd"/>
+          </w:p>
+          <w:p>
+            <w:pPr>
+              <w:pStyle w:val="Paragrafoelenco"/>
+              <w:ind w:left="0"/>
+              <w:cnfStyle w:val="000000100000" w:firstRow="0" w:lastRow="0" w:firstColumn="0" w:lastColumn="0" w:oddVBand="0" w:evenVBand="0" w:oddHBand="1" w:evenHBand="0" w:firstRowFirstColumn="0" w:firstRowLastColumn="0" w:lastRowFirstColumn="0" w:lastRowLastColumn="0"/>
+              <w:rPr>
+                <w:rFonts w:ascii="Century Gothic" w:hAnsi="Century Gothic"/>
+              </w:rPr>
+            </w:pPr>
+            <w:r>
+              <w:rPr>
+                <w:rStyle w:val="unicode"/>
+                <w:rFonts w:ascii="Segoe UI Symbol" w:hAnsi="Segoe UI Symbol" w:cs="Segoe UI Symbol"/>
+              </w:rPr>
+              <w:t>✓</w:t>
+            </w:r>
+            <w:r>
+              <w:rPr>
+                <w:rFonts w:ascii="Century Gothic" w:hAnsi="Century Gothic"/>
+              </w:rPr>
+              <w:t xml:space="preserve">   </w:t>
+            </w:r>
+            <w:proofErr w:type="spellStart"/>
+            <w:r>
+              <w:rPr>
+                <w:rFonts w:ascii="Century Gothic" w:hAnsi="Century Gothic"/>
+              </w:rPr>
+              <w:t>Recupera_Password</w:t>
+            </w:r>
+            <w:proofErr w:type="spellEnd"/>
+          </w:p>
+          <w:p>
+            <w:pPr>
+              <w:pStyle w:val="Paragrafoelenco"/>
+              <w:ind w:left="0"/>
+              <w:cnfStyle w:val="000000100000" w:firstRow="0" w:lastRow="0" w:firstColumn="0" w:lastColumn="0" w:oddVBand="0" w:evenVBand="0" w:oddHBand="1" w:evenHBand="0" w:firstRowFirstColumn="0" w:firstRowLastColumn="0" w:lastRowFirstColumn="0" w:lastRowLastColumn="0"/>
+              <w:rPr>
+                <w:rFonts w:ascii="Century Gothic" w:hAnsi="Century Gothic"/>
+              </w:rPr>
+            </w:pPr>
+            <w:r>
+              <w:rPr>
+                <w:rStyle w:val="unicode"/>
+                <w:rFonts w:ascii="Segoe UI Symbol" w:hAnsi="Segoe UI Symbol" w:cs="Segoe UI Symbol"/>
+              </w:rPr>
+              <w:t>✓</w:t>
+            </w:r>
+            <w:r>
+              <w:rPr>
+                <w:rFonts w:ascii="Century Gothic" w:hAnsi="Century Gothic"/>
+              </w:rPr>
+              <w:t xml:space="preserve">   </w:t>
+            </w:r>
+            <w:proofErr w:type="spellStart"/>
+            <w:r>
+              <w:rPr>
+                <w:rFonts w:ascii="Century Gothic" w:hAnsi="Century Gothic"/>
+              </w:rPr>
+              <w:t>Recupera_Username</w:t>
+            </w:r>
+            <w:proofErr w:type="spellEnd"/>
+          </w:p>
+        </w:tc>
+        <w:tc>
+          <w:tcPr>
+            <w:tcW w:w="4932" w:type="dxa"/>
+            <w:tcBorders>
+              <w:top w:val="single" w:sz="4" w:space="0" w:color="auto"/>
+              <w:left w:val="single" w:sz="4" w:space="0" w:color="auto"/>
+              <w:bottom w:val="single" w:sz="4" w:space="0" w:color="auto"/>
+              <w:right w:val="single" w:sz="4" w:space="0" w:color="auto"/>
+            </w:tcBorders>
+          </w:tcPr>
+          <w:p>
+            <w:pPr>
+              <w:pStyle w:val="Paragrafoelenco"/>
+              <w:ind w:left="0"/>
+              <w:cnfStyle w:val="000000100000" w:firstRow="0" w:lastRow="0" w:firstColumn="0" w:lastColumn="0" w:oddVBand="0" w:evenVBand="0" w:oddHBand="1" w:evenHBand="0" w:firstRowFirstColumn="0" w:firstRowLastColumn="0" w:lastRowFirstColumn="0" w:lastRowLastColumn="0"/>
+              <w:rPr>
+                <w:rFonts w:ascii="Century Gothic" w:hAnsi="Century Gothic"/>
+              </w:rPr>
+            </w:pPr>
+            <w:r>
+              <w:rPr>
+                <w:rStyle w:val="unicode"/>
+                <w:rFonts w:ascii="Segoe UI Symbol" w:hAnsi="Segoe UI Symbol" w:cs="Segoe UI Symbol"/>
+              </w:rPr>
+              <w:t xml:space="preserve">✓   </w:t>
+            </w:r>
+            <w:proofErr w:type="spellStart"/>
+            <w:r>
+              <w:rPr>
+                <w:rFonts w:ascii="Century Gothic" w:hAnsi="Century Gothic"/>
+              </w:rPr>
+              <w:t>LogIn</w:t>
+            </w:r>
+            <w:proofErr w:type="spellEnd"/>
+          </w:p>
+          <w:p>
+            <w:pPr>
+              <w:pStyle w:val="Paragrafoelenco"/>
+              <w:ind w:left="0"/>
+              <w:cnfStyle w:val="000000100000" w:firstRow="0" w:lastRow="0" w:firstColumn="0" w:lastColumn="0" w:oddVBand="0" w:evenVBand="0" w:oddHBand="1" w:evenHBand="0" w:firstRowFirstColumn="0" w:firstRowLastColumn="0" w:lastRowFirstColumn="0" w:lastRowLastColumn="0"/>
+              <w:rPr>
+                <w:rFonts w:ascii="Century Gothic" w:hAnsi="Century Gothic"/>
+              </w:rPr>
+            </w:pPr>
+            <w:r>
+              <w:rPr>
+                <w:rStyle w:val="unicode"/>
+                <w:rFonts w:ascii="Segoe UI Symbol" w:hAnsi="Segoe UI Symbol" w:cs="Segoe UI Symbol"/>
+              </w:rPr>
+              <w:t>✓</w:t>
+            </w:r>
+            <w:r>
+              <w:rPr>
+                <w:rFonts w:ascii="Century Gothic" w:hAnsi="Century Gothic"/>
+              </w:rPr>
+              <w:t xml:space="preserve">   </w:t>
+            </w:r>
+            <w:proofErr w:type="spellStart"/>
+            <w:r>
+              <w:rPr>
+                <w:rFonts w:ascii="Century Gothic" w:hAnsi="Century Gothic"/>
+              </w:rPr>
+              <w:t>Visualizza_Profilo</w:t>
+            </w:r>
+            <w:proofErr w:type="spellEnd"/>
+          </w:p>
+          <w:p>
+            <w:pPr>
+              <w:pStyle w:val="Paragrafoelenco"/>
+              <w:ind w:left="0"/>
+              <w:cnfStyle w:val="000000100000" w:firstRow="0" w:lastRow="0" w:firstColumn="0" w:lastColumn="0" w:oddVBand="0" w:evenVBand="0" w:oddHBand="1" w:evenHBand="0" w:firstRowFirstColumn="0" w:firstRowLastColumn="0" w:lastRowFirstColumn="0" w:lastRowLastColumn="0"/>
+              <w:rPr>
+                <w:rFonts w:ascii="Century Gothic" w:hAnsi="Century Gothic"/>
+              </w:rPr>
+            </w:pPr>
+            <w:r>
+              <w:rPr>
+                <w:rStyle w:val="unicode"/>
+                <w:rFonts w:ascii="Segoe UI Symbol" w:hAnsi="Segoe UI Symbol" w:cs="Segoe UI Symbol"/>
+              </w:rPr>
+              <w:t>✓</w:t>
+            </w:r>
+            <w:r>
+              <w:rPr>
+                <w:rFonts w:ascii="Century Gothic" w:hAnsi="Century Gothic"/>
+              </w:rPr>
+              <w:t xml:space="preserve">   </w:t>
+            </w:r>
+            <w:proofErr w:type="spellStart"/>
+            <w:r>
+              <w:rPr>
+                <w:rFonts w:ascii="Century Gothic" w:hAnsi="Century Gothic"/>
+              </w:rPr>
+              <w:t>Modifica_Dati_Personali</w:t>
+            </w:r>
+            <w:proofErr w:type="spellEnd"/>
+          </w:p>
+          <w:p>
+            <w:pPr>
+              <w:pStyle w:val="Paragrafoelenco"/>
+              <w:ind w:left="0"/>
+              <w:cnfStyle w:val="000000100000" w:firstRow="0" w:lastRow="0" w:firstColumn="0" w:lastColumn="0" w:oddVBand="0" w:evenVBand="0" w:oddHBand="1" w:evenHBand="0" w:firstRowFirstColumn="0" w:firstRowLastColumn="0" w:lastRowFirstColumn="0" w:lastRowLastColumn="0"/>
+              <w:rPr>
+                <w:rFonts w:ascii="Century Gothic" w:hAnsi="Century Gothic"/>
+              </w:rPr>
+            </w:pPr>
+            <w:r>
+              <w:rPr>
+                <w:rStyle w:val="unicode"/>
+                <w:rFonts w:ascii="Segoe UI Symbol" w:hAnsi="Segoe UI Symbol" w:cs="Segoe UI Symbol"/>
+              </w:rPr>
+              <w:t>✓</w:t>
+            </w:r>
+            <w:r>
+              <w:rPr>
+                <w:rFonts w:ascii="Century Gothic" w:hAnsi="Century Gothic"/>
+              </w:rPr>
+              <w:t xml:space="preserve">   </w:t>
+            </w:r>
+            <w:proofErr w:type="spellStart"/>
+            <w:r>
+              <w:rPr>
+                <w:rFonts w:ascii="Century Gothic" w:hAnsi="Century Gothic"/>
+              </w:rPr>
+              <w:t>Recupera_Password</w:t>
+            </w:r>
+            <w:proofErr w:type="spellEnd"/>
+          </w:p>
+          <w:p>
+            <w:pPr>
+              <w:pStyle w:val="Paragrafoelenco"/>
+              <w:ind w:left="0"/>
+              <w:cnfStyle w:val="000000100000" w:firstRow="0" w:lastRow="0" w:firstColumn="0" w:lastColumn="0" w:oddVBand="0" w:evenVBand="0" w:oddHBand="1" w:evenHBand="0" w:firstRowFirstColumn="0" w:firstRowLastColumn="0" w:lastRowFirstColumn="0" w:lastRowLastColumn="0"/>
+              <w:rPr>
+                <w:rFonts w:ascii="Century Gothic" w:hAnsi="Century Gothic"/>
+                <w:b/>
+              </w:rPr>
+            </w:pPr>
+            <w:r>
+              <w:rPr>
+                <w:rStyle w:val="unicode"/>
+                <w:rFonts w:ascii="Segoe UI Symbol" w:hAnsi="Segoe UI Symbol" w:cs="Segoe UI Symbol"/>
+              </w:rPr>
+              <w:t>✓</w:t>
+            </w:r>
+            <w:r>
+              <w:rPr>
+                <w:rFonts w:ascii="Century Gothic" w:hAnsi="Century Gothic"/>
+              </w:rPr>
+              <w:t xml:space="preserve">   </w:t>
+            </w:r>
+            <w:proofErr w:type="spellStart"/>
+            <w:r>
+              <w:rPr>
+                <w:rFonts w:ascii="Century Gothic" w:hAnsi="Century Gothic"/>
+              </w:rPr>
+              <w:t>Recupera_Username</w:t>
+            </w:r>
+            <w:proofErr w:type="spellEnd"/>
+          </w:p>
+        </w:tc>
+      </w:tr>
+      <w:tr>
+        <w:tc>
+          <w:tcPr>
+            <w:cnfStyle w:val="001000000000" w:firstRow="0" w:lastRow="0" w:firstColumn="1" w:lastColumn="0" w:oddVBand="0" w:evenVBand="0" w:oddHBand="0" w:evenHBand="0" w:firstRowFirstColumn="0" w:firstRowLastColumn="0" w:lastRowFirstColumn="0" w:lastRowLastColumn="0"/>
+            <w:tcW w:w="1838" w:type="dxa"/>
+            <w:tcBorders>
+              <w:top w:val="single" w:sz="4" w:space="0" w:color="auto"/>
+              <w:left w:val="single" w:sz="4" w:space="0" w:color="auto"/>
+              <w:bottom w:val="single" w:sz="4" w:space="0" w:color="auto"/>
+              <w:right w:val="single" w:sz="4" w:space="0" w:color="auto"/>
+            </w:tcBorders>
+          </w:tcPr>
+          <w:p>
+            <w:pPr>
+              <w:pStyle w:val="Paragrafoelenco"/>
+              <w:ind w:left="0"/>
+              <w:rPr>
+                <w:rFonts w:ascii="Century Gothic" w:hAnsi="Century Gothic"/>
+                <w:b w:val="0"/>
+              </w:rPr>
+            </w:pPr>
+            <w:r>
+              <w:rPr>
+                <w:rFonts w:ascii="Century Gothic" w:hAnsi="Century Gothic"/>
+                <w:b w:val="0"/>
+              </w:rPr>
+              <w:t>Registrazione</w:t>
+            </w:r>
+          </w:p>
+        </w:tc>
+        <w:tc>
+          <w:tcPr>
+            <w:tcW w:w="3686" w:type="dxa"/>
+            <w:tcBorders>
+              <w:top w:val="single" w:sz="4" w:space="0" w:color="auto"/>
+              <w:left w:val="single" w:sz="4" w:space="0" w:color="auto"/>
+              <w:bottom w:val="single" w:sz="4" w:space="0" w:color="auto"/>
+              <w:right w:val="single" w:sz="4" w:space="0" w:color="auto"/>
+            </w:tcBorders>
+          </w:tcPr>
+          <w:p>
+            <w:pPr>
+              <w:pStyle w:val="Paragrafoelenco"/>
+              <w:ind w:left="0"/>
+              <w:cnfStyle w:val="000000000000" w:firstRow="0" w:lastRow="0" w:firstColumn="0" w:lastColumn="0" w:oddVBand="0" w:evenVBand="0" w:oddHBand="0" w:evenHBand="0" w:firstRowFirstColumn="0" w:firstRowLastColumn="0" w:lastRowFirstColumn="0" w:lastRowLastColumn="0"/>
+              <w:rPr>
+                <w:rFonts w:ascii="Century Gothic" w:hAnsi="Century Gothic"/>
+                <w:b/>
+              </w:rPr>
+            </w:pPr>
+            <w:r>
+              <w:rPr>
+                <w:rStyle w:val="unicode"/>
+                <w:rFonts w:ascii="Segoe UI Symbol" w:hAnsi="Segoe UI Symbol" w:cs="Segoe UI Symbol"/>
+              </w:rPr>
+              <w:t xml:space="preserve">✓   </w:t>
+            </w:r>
+            <w:r>
+              <w:rPr>
+                <w:rFonts w:ascii="Century Gothic" w:hAnsi="Century Gothic"/>
+              </w:rPr>
+              <w:t>Registrazione</w:t>
+            </w:r>
+          </w:p>
+          <w:p>
+            <w:pPr>
+              <w:pStyle w:val="Paragrafoelenco"/>
+              <w:ind w:left="0"/>
+              <w:cnfStyle w:val="000000000000" w:firstRow="0" w:lastRow="0" w:firstColumn="0" w:lastColumn="0" w:oddVBand="0" w:evenVBand="0" w:oddHBand="0" w:evenHBand="0" w:firstRowFirstColumn="0" w:firstRowLastColumn="0" w:lastRowFirstColumn="0" w:lastRowLastColumn="0"/>
+              <w:rPr>
+                <w:rFonts w:ascii="Century Gothic" w:hAnsi="Century Gothic"/>
+                <w:b/>
+              </w:rPr>
+            </w:pPr>
+          </w:p>
+        </w:tc>
+        <w:tc>
+          <w:tcPr>
+            <w:tcW w:w="4932" w:type="dxa"/>
+            <w:tcBorders>
+              <w:top w:val="single" w:sz="4" w:space="0" w:color="auto"/>
+              <w:left w:val="single" w:sz="4" w:space="0" w:color="auto"/>
+              <w:bottom w:val="single" w:sz="4" w:space="0" w:color="auto"/>
+              <w:right w:val="single" w:sz="4" w:space="0" w:color="auto"/>
+            </w:tcBorders>
+          </w:tcPr>
+          <w:p>
+            <w:pPr>
+              <w:pStyle w:val="Paragrafoelenco"/>
+              <w:ind w:left="0"/>
+              <w:cnfStyle w:val="000000000000" w:firstRow="0" w:lastRow="0" w:firstColumn="0" w:lastColumn="0" w:oddVBand="0" w:evenVBand="0" w:oddHBand="0" w:evenHBand="0" w:firstRowFirstColumn="0" w:firstRowLastColumn="0" w:lastRowFirstColumn="0" w:lastRowLastColumn="0"/>
+              <w:rPr>
+                <w:rFonts w:ascii="Century Gothic" w:hAnsi="Century Gothic"/>
+                <w:b/>
+              </w:rPr>
+            </w:pPr>
+            <w:r>
+              <w:rPr>
+                <w:rStyle w:val="unicode"/>
+                <w:rFonts w:ascii="Segoe UI Symbol" w:hAnsi="Segoe UI Symbol" w:cs="Segoe UI Symbol"/>
+              </w:rPr>
+              <w:t xml:space="preserve">✓   </w:t>
+            </w:r>
+            <w:r>
+              <w:rPr>
+                <w:rFonts w:ascii="Century Gothic" w:hAnsi="Century Gothic"/>
+              </w:rPr>
+              <w:t>Registrazione</w:t>
+            </w:r>
+          </w:p>
+          <w:p>
+            <w:pPr>
+              <w:pStyle w:val="Paragrafoelenco"/>
+              <w:ind w:left="0"/>
+              <w:cnfStyle w:val="000000000000" w:firstRow="0" w:lastRow="0" w:firstColumn="0" w:lastColumn="0" w:oddVBand="0" w:evenVBand="0" w:oddHBand="0" w:evenHBand="0" w:firstRowFirstColumn="0" w:firstRowLastColumn="0" w:lastRowFirstColumn="0" w:lastRowLastColumn="0"/>
+              <w:rPr>
+                <w:rFonts w:ascii="Century Gothic" w:hAnsi="Century Gothic"/>
+                <w:b/>
+              </w:rPr>
+            </w:pPr>
+          </w:p>
+        </w:tc>
+      </w:tr>
+      <w:tr>
+        <w:trPr>
+          <w:cnfStyle w:val="000000100000" w:firstRow="0" w:lastRow="0" w:firstColumn="0" w:lastColumn="0" w:oddVBand="0" w:evenVBand="0" w:oddHBand="1" w:evenHBand="0" w:firstRowFirstColumn="0" w:firstRowLastColumn="0" w:lastRowFirstColumn="0" w:lastRowLastColumn="0"/>
+        </w:trPr>
+        <w:tc>
+          <w:tcPr>
+            <w:cnfStyle w:val="001000000000" w:firstRow="0" w:lastRow="0" w:firstColumn="1" w:lastColumn="0" w:oddVBand="0" w:evenVBand="0" w:oddHBand="0" w:evenHBand="0" w:firstRowFirstColumn="0" w:firstRowLastColumn="0" w:lastRowFirstColumn="0" w:lastRowLastColumn="0"/>
+            <w:tcW w:w="1838" w:type="dxa"/>
+            <w:tcBorders>
+              <w:top w:val="single" w:sz="4" w:space="0" w:color="auto"/>
+              <w:left w:val="single" w:sz="4" w:space="0" w:color="auto"/>
+              <w:bottom w:val="single" w:sz="4" w:space="0" w:color="auto"/>
+              <w:right w:val="single" w:sz="4" w:space="0" w:color="auto"/>
+            </w:tcBorders>
+          </w:tcPr>
+          <w:p>
+            <w:pPr>
+              <w:pStyle w:val="Paragrafoelenco"/>
+              <w:ind w:left="0"/>
+              <w:rPr>
+                <w:rFonts w:ascii="Century Gothic" w:hAnsi="Century Gothic"/>
+                <w:b w:val="0"/>
+              </w:rPr>
+            </w:pPr>
+            <w:r>
+              <w:rPr>
+                <w:rFonts w:ascii="Century Gothic" w:hAnsi="Century Gothic"/>
+                <w:b w:val="0"/>
+              </w:rPr>
+              <w:t>Storie</w:t>
+            </w:r>
+          </w:p>
+        </w:tc>
+        <w:tc>
+          <w:tcPr>
+            <w:tcW w:w="3686" w:type="dxa"/>
+            <w:tcBorders>
+              <w:top w:val="single" w:sz="4" w:space="0" w:color="auto"/>
+              <w:left w:val="single" w:sz="4" w:space="0" w:color="auto"/>
+              <w:bottom w:val="single" w:sz="4" w:space="0" w:color="auto"/>
+              <w:right w:val="single" w:sz="4" w:space="0" w:color="auto"/>
+            </w:tcBorders>
+          </w:tcPr>
+          <w:p>
+            <w:pPr>
+              <w:pStyle w:val="Paragrafoelenco"/>
+              <w:ind w:left="0"/>
+              <w:cnfStyle w:val="000000100000" w:firstRow="0" w:lastRow="0" w:firstColumn="0" w:lastColumn="0" w:oddVBand="0" w:evenVBand="0" w:oddHBand="1" w:evenHBand="0" w:firstRowFirstColumn="0" w:firstRowLastColumn="0" w:lastRowFirstColumn="0" w:lastRowLastColumn="0"/>
+              <w:rPr>
+                <w:rFonts w:ascii="Century Gothic" w:hAnsi="Century Gothic"/>
+                <w:b/>
+              </w:rPr>
+            </w:pPr>
+            <w:r>
+              <w:rPr>
+                <w:rStyle w:val="unicode"/>
+                <w:rFonts w:ascii="Segoe UI Symbol" w:hAnsi="Segoe UI Symbol" w:cs="Segoe UI Symbol"/>
+              </w:rPr>
+              <w:t xml:space="preserve">✓   </w:t>
+            </w:r>
+            <w:proofErr w:type="spellStart"/>
+            <w:r>
+              <w:rPr>
+                <w:rFonts w:ascii="Century Gothic" w:hAnsi="Century Gothic"/>
+              </w:rPr>
+              <w:t>Crea_Storia</w:t>
+            </w:r>
+            <w:proofErr w:type="spellEnd"/>
+          </w:p>
+          <w:p>
+            <w:pPr>
+              <w:pStyle w:val="Paragrafoelenco"/>
+              <w:ind w:left="0"/>
+              <w:cnfStyle w:val="000000100000" w:firstRow="0" w:lastRow="0" w:firstColumn="0" w:lastColumn="0" w:oddVBand="0" w:evenVBand="0" w:oddHBand="1" w:evenHBand="0" w:firstRowFirstColumn="0" w:firstRowLastColumn="0" w:lastRowFirstColumn="0" w:lastRowLastColumn="0"/>
+              <w:rPr>
+                <w:rFonts w:ascii="Century Gothic" w:hAnsi="Century Gothic"/>
+                <w:b/>
+              </w:rPr>
+            </w:pPr>
+            <w:r>
+              <w:rPr>
+                <w:rStyle w:val="unicode"/>
+                <w:rFonts w:ascii="Segoe UI Symbol" w:hAnsi="Segoe UI Symbol" w:cs="Segoe UI Symbol"/>
+              </w:rPr>
+              <w:t xml:space="preserve">✓   </w:t>
+            </w:r>
+            <w:proofErr w:type="spellStart"/>
+            <w:r>
+              <w:rPr>
+                <w:rFonts w:ascii="Century Gothic" w:hAnsi="Century Gothic"/>
+              </w:rPr>
+              <w:t>Visualizza_Storia</w:t>
+            </w:r>
+            <w:proofErr w:type="spellEnd"/>
+          </w:p>
+          <w:p>
+            <w:pPr>
+              <w:pStyle w:val="Paragrafoelenco"/>
+              <w:ind w:left="0"/>
+              <w:cnfStyle w:val="000000100000" w:firstRow="0" w:lastRow="0" w:firstColumn="0" w:lastColumn="0" w:oddVBand="0" w:evenVBand="0" w:oddHBand="1" w:evenHBand="0" w:firstRowFirstColumn="0" w:firstRowLastColumn="0" w:lastRowFirstColumn="0" w:lastRowLastColumn="0"/>
+              <w:rPr>
+                <w:rFonts w:ascii="Century Gothic" w:hAnsi="Century Gothic"/>
+                <w:b/>
+              </w:rPr>
+            </w:pPr>
+            <w:r>
+              <w:rPr>
+                <w:rStyle w:val="unicode"/>
+                <w:rFonts w:ascii="Segoe UI Symbol" w:hAnsi="Segoe UI Symbol" w:cs="Segoe UI Symbol"/>
+              </w:rPr>
+              <w:t xml:space="preserve">✓   </w:t>
+            </w:r>
+            <w:proofErr w:type="spellStart"/>
+            <w:r>
+              <w:rPr>
+                <w:rFonts w:ascii="Century Gothic" w:hAnsi="Century Gothic"/>
+              </w:rPr>
+              <w:t>Invia_Inviti</w:t>
+            </w:r>
+            <w:proofErr w:type="spellEnd"/>
+          </w:p>
+          <w:p>
+            <w:pPr>
+              <w:pStyle w:val="Paragrafoelenco"/>
+              <w:ind w:left="0"/>
+              <w:cnfStyle w:val="000000100000" w:firstRow="0" w:lastRow="0" w:firstColumn="0" w:lastColumn="0" w:oddVBand="0" w:evenVBand="0" w:oddHBand="1" w:evenHBand="0" w:firstRowFirstColumn="0" w:firstRowLastColumn="0" w:lastRowFirstColumn="0" w:lastRowLastColumn="0"/>
+              <w:rPr>
+                <w:rFonts w:ascii="Century Gothic" w:hAnsi="Century Gothic"/>
+                <w:b/>
+              </w:rPr>
+            </w:pPr>
+            <w:r>
+              <w:rPr>
+                <w:rStyle w:val="unicode"/>
+                <w:rFonts w:ascii="Segoe UI Symbol" w:hAnsi="Segoe UI Symbol" w:cs="Segoe UI Symbol"/>
+              </w:rPr>
+              <w:t xml:space="preserve">✓   </w:t>
+            </w:r>
+            <w:proofErr w:type="spellStart"/>
+            <w:r>
+              <w:rPr>
+                <w:rFonts w:ascii="Century Gothic" w:hAnsi="Century Gothic"/>
+              </w:rPr>
+              <w:t>Crea_KeyWord</w:t>
+            </w:r>
+            <w:proofErr w:type="spellEnd"/>
+          </w:p>
+          <w:p>
+            <w:pPr>
+              <w:pStyle w:val="Paragrafoelenco"/>
+              <w:ind w:left="0"/>
+              <w:cnfStyle w:val="000000100000" w:firstRow="0" w:lastRow="0" w:firstColumn="0" w:lastColumn="0" w:oddVBand="0" w:evenVBand="0" w:oddHBand="1" w:evenHBand="0" w:firstRowFirstColumn="0" w:firstRowLastColumn="0" w:lastRowFirstColumn="0" w:lastRowLastColumn="0"/>
+              <w:rPr>
+                <w:rFonts w:ascii="Century Gothic" w:hAnsi="Century Gothic"/>
+                <w:b/>
+              </w:rPr>
+            </w:pPr>
+            <w:r>
+              <w:rPr>
+                <w:rStyle w:val="unicode"/>
+                <w:rFonts w:ascii="Segoe UI Symbol" w:hAnsi="Segoe UI Symbol" w:cs="Segoe UI Symbol"/>
+              </w:rPr>
+              <w:t xml:space="preserve">✓   </w:t>
+            </w:r>
+            <w:proofErr w:type="spellStart"/>
+            <w:r>
+              <w:rPr>
+                <w:rFonts w:ascii="Century Gothic" w:hAnsi="Century Gothic"/>
+              </w:rPr>
+              <w:t>Modifica_Storia</w:t>
+            </w:r>
+            <w:proofErr w:type="spellEnd"/>
+          </w:p>
+          <w:p>
+            <w:pPr>
+              <w:pStyle w:val="Paragrafoelenco"/>
+              <w:ind w:left="0"/>
+              <w:cnfStyle w:val="000000100000" w:firstRow="0" w:lastRow="0" w:firstColumn="0" w:lastColumn="0" w:oddVBand="0" w:evenVBand="0" w:oddHBand="1" w:evenHBand="0" w:firstRowFirstColumn="0" w:firstRowLastColumn="0" w:lastRowFirstColumn="0" w:lastRowLastColumn="0"/>
+              <w:rPr>
+                <w:rStyle w:val="unicode"/>
+                <w:rFonts w:ascii="Segoe UI Symbol" w:hAnsi="Segoe UI Symbol" w:cs="Segoe UI Symbol"/>
+              </w:rPr>
+            </w:pPr>
+          </w:p>
+        </w:tc>
+        <w:tc>
+          <w:tcPr>
+            <w:tcW w:w="4932" w:type="dxa"/>
+            <w:tcBorders>
+              <w:top w:val="single" w:sz="4" w:space="0" w:color="auto"/>
+              <w:left w:val="single" w:sz="4" w:space="0" w:color="auto"/>
+              <w:bottom w:val="single" w:sz="4" w:space="0" w:color="auto"/>
+              <w:right w:val="single" w:sz="4" w:space="0" w:color="auto"/>
+            </w:tcBorders>
+          </w:tcPr>
+          <w:p>
+            <w:pPr>
+              <w:pStyle w:val="Paragrafoelenco"/>
+              <w:ind w:left="0"/>
+              <w:cnfStyle w:val="000000100000" w:firstRow="0" w:lastRow="0" w:firstColumn="0" w:lastColumn="0" w:oddVBand="0" w:evenVBand="0" w:oddHBand="1" w:evenHBand="0" w:firstRowFirstColumn="0" w:firstRowLastColumn="0" w:lastRowFirstColumn="0" w:lastRowLastColumn="0"/>
+              <w:rPr>
+                <w:rStyle w:val="unicode"/>
+                <w:rFonts w:ascii="Segoe UI Symbol" w:hAnsi="Segoe UI Symbol" w:cs="Segoe UI Symbol"/>
+              </w:rPr>
+            </w:pPr>
+          </w:p>
+          <w:p>
+            <w:pPr>
+              <w:pStyle w:val="Paragrafoelenco"/>
+              <w:ind w:left="0"/>
+              <w:cnfStyle w:val="000000100000" w:firstRow="0" w:lastRow="0" w:firstColumn="0" w:lastColumn="0" w:oddVBand="0" w:evenVBand="0" w:oddHBand="1" w:evenHBand="0" w:firstRowFirstColumn="0" w:firstRowLastColumn="0" w:lastRowFirstColumn="0" w:lastRowLastColumn="0"/>
+              <w:rPr>
+                <w:rFonts w:ascii="Century Gothic" w:hAnsi="Century Gothic"/>
+                <w:b/>
+              </w:rPr>
+            </w:pPr>
+            <w:r>
+              <w:rPr>
+                <w:rStyle w:val="unicode"/>
+                <w:rFonts w:ascii="Segoe UI Symbol" w:hAnsi="Segoe UI Symbol" w:cs="Segoe UI Symbol"/>
+              </w:rPr>
+              <w:t xml:space="preserve">✓   </w:t>
+            </w:r>
+            <w:proofErr w:type="spellStart"/>
+            <w:r>
+              <w:rPr>
+                <w:rFonts w:ascii="Century Gothic" w:hAnsi="Century Gothic"/>
+              </w:rPr>
+              <w:t>Visualizza_Storia</w:t>
+            </w:r>
+            <w:proofErr w:type="spellEnd"/>
+          </w:p>
+          <w:p>
+            <w:pPr>
+              <w:pStyle w:val="Paragrafoelenco"/>
+              <w:ind w:left="0"/>
+              <w:cnfStyle w:val="000000100000" w:firstRow="0" w:lastRow="0" w:firstColumn="0" w:lastColumn="0" w:oddVBand="0" w:evenVBand="0" w:oddHBand="1" w:evenHBand="0" w:firstRowFirstColumn="0" w:firstRowLastColumn="0" w:lastRowFirstColumn="0" w:lastRowLastColumn="0"/>
+              <w:rPr>
+                <w:rStyle w:val="unicode"/>
+                <w:rFonts w:ascii="Segoe UI Symbol" w:hAnsi="Segoe UI Symbol" w:cs="Segoe UI Symbol"/>
+              </w:rPr>
+            </w:pPr>
+          </w:p>
+          <w:p>
+            <w:pPr>
+              <w:pStyle w:val="Paragrafoelenco"/>
+              <w:ind w:left="0"/>
+              <w:cnfStyle w:val="000000100000" w:firstRow="0" w:lastRow="0" w:firstColumn="0" w:lastColumn="0" w:oddVBand="0" w:evenVBand="0" w:oddHBand="1" w:evenHBand="0" w:firstRowFirstColumn="0" w:firstRowLastColumn="0" w:lastRowFirstColumn="0" w:lastRowLastColumn="0"/>
+              <w:rPr>
+                <w:rStyle w:val="unicode"/>
+                <w:rFonts w:ascii="Segoe UI Symbol" w:hAnsi="Segoe UI Symbol" w:cs="Segoe UI Symbol"/>
+              </w:rPr>
+            </w:pPr>
+          </w:p>
+          <w:p>
+            <w:pPr>
+              <w:pStyle w:val="Paragrafoelenco"/>
+              <w:ind w:left="0"/>
+              <w:cnfStyle w:val="000000100000" w:firstRow="0" w:lastRow="0" w:firstColumn="0" w:lastColumn="0" w:oddVBand="0" w:evenVBand="0" w:oddHBand="1" w:evenHBand="0" w:firstRowFirstColumn="0" w:firstRowLastColumn="0" w:lastRowFirstColumn="0" w:lastRowLastColumn="0"/>
+              <w:rPr>
+                <w:rStyle w:val="unicode"/>
+                <w:rFonts w:ascii="Segoe UI Symbol" w:hAnsi="Segoe UI Symbol" w:cs="Segoe UI Symbol"/>
+              </w:rPr>
+            </w:pPr>
+          </w:p>
+          <w:p>
+            <w:pPr>
+              <w:pStyle w:val="Paragrafoelenco"/>
+              <w:ind w:left="0"/>
+              <w:cnfStyle w:val="000000100000" w:firstRow="0" w:lastRow="0" w:firstColumn="0" w:lastColumn="0" w:oddVBand="0" w:evenVBand="0" w:oddHBand="1" w:evenHBand="0" w:firstRowFirstColumn="0" w:firstRowLastColumn="0" w:lastRowFirstColumn="0" w:lastRowLastColumn="0"/>
+              <w:rPr>
+                <w:rFonts w:ascii="Century Gothic" w:hAnsi="Century Gothic"/>
+              </w:rPr>
+            </w:pPr>
+            <w:r>
+              <w:rPr>
+                <w:rStyle w:val="unicode"/>
+                <w:rFonts w:ascii="Segoe UI Symbol" w:hAnsi="Segoe UI Symbol" w:cs="Segoe UI Symbol"/>
+              </w:rPr>
+              <w:t xml:space="preserve">✓   </w:t>
+            </w:r>
+            <w:proofErr w:type="spellStart"/>
+            <w:r>
+              <w:rPr>
+                <w:rFonts w:ascii="Century Gothic" w:hAnsi="Century Gothic"/>
+              </w:rPr>
+              <w:t>Accetta_Inviti</w:t>
+            </w:r>
+            <w:proofErr w:type="spellEnd"/>
+          </w:p>
+          <w:p>
+            <w:pPr>
+              <w:pStyle w:val="Paragrafoelenco"/>
+              <w:ind w:left="0"/>
+              <w:cnfStyle w:val="000000100000" w:firstRow="0" w:lastRow="0" w:firstColumn="0" w:lastColumn="0" w:oddVBand="0" w:evenVBand="0" w:oddHBand="1" w:evenHBand="0" w:firstRowFirstColumn="0" w:firstRowLastColumn="0" w:lastRowFirstColumn="0" w:lastRowLastColumn="0"/>
+              <w:rPr>
+                <w:rFonts w:ascii="Century Gothic" w:hAnsi="Century Gothic"/>
+              </w:rPr>
+            </w:pPr>
+            <w:r>
+              <w:rPr>
+                <w:rStyle w:val="unicode"/>
+                <w:rFonts w:ascii="Segoe UI Symbol" w:hAnsi="Segoe UI Symbol" w:cs="Segoe UI Symbol"/>
+              </w:rPr>
+              <w:t xml:space="preserve">✓   </w:t>
+            </w:r>
+            <w:proofErr w:type="spellStart"/>
+            <w:r>
+              <w:rPr>
+                <w:rFonts w:ascii="Century Gothic" w:hAnsi="Century Gothic"/>
+              </w:rPr>
+              <w:t>Crea_PG</w:t>
+            </w:r>
+            <w:proofErr w:type="spellEnd"/>
+          </w:p>
+          <w:p>
+            <w:pPr>
+              <w:pStyle w:val="Paragrafoelenco"/>
+              <w:ind w:left="0"/>
+              <w:cnfStyle w:val="000000100000" w:firstRow="0" w:lastRow="0" w:firstColumn="0" w:lastColumn="0" w:oddVBand="0" w:evenVBand="0" w:oddHBand="1" w:evenHBand="0" w:firstRowFirstColumn="0" w:firstRowLastColumn="0" w:lastRowFirstColumn="0" w:lastRowLastColumn="0"/>
+              <w:rPr>
+                <w:rFonts w:ascii="Century Gothic" w:hAnsi="Century Gothic"/>
+                <w:b/>
+              </w:rPr>
+            </w:pPr>
+            <w:r>
+              <w:rPr>
+                <w:rStyle w:val="unicode"/>
+                <w:rFonts w:ascii="Segoe UI Symbol" w:hAnsi="Segoe UI Symbol" w:cs="Segoe UI Symbol"/>
+              </w:rPr>
+              <w:t xml:space="preserve">✓   </w:t>
+            </w:r>
+            <w:proofErr w:type="spellStart"/>
+            <w:r>
+              <w:rPr>
+                <w:rFonts w:ascii="Century Gothic" w:hAnsi="Century Gothic"/>
+              </w:rPr>
+              <w:t>Partecipa_Storia</w:t>
+            </w:r>
+            <w:proofErr w:type="spellEnd"/>
+          </w:p>
+          <w:p>
+            <w:pPr>
+              <w:pStyle w:val="Paragrafoelenco"/>
+              <w:ind w:left="0"/>
+              <w:cnfStyle w:val="000000100000" w:firstRow="0" w:lastRow="0" w:firstColumn="0" w:lastColumn="0" w:oddVBand="0" w:evenVBand="0" w:oddHBand="1" w:evenHBand="0" w:firstRowFirstColumn="0" w:firstRowLastColumn="0" w:lastRowFirstColumn="0" w:lastRowLastColumn="0"/>
+              <w:rPr>
+                <w:rStyle w:val="unicode"/>
+                <w:rFonts w:ascii="Segoe UI Symbol" w:hAnsi="Segoe UI Symbol" w:cs="Segoe UI Symbol"/>
+              </w:rPr>
+            </w:pPr>
+          </w:p>
+        </w:tc>
+      </w:tr>
+      <w:tr>
+        <w:tc>
+          <w:tcPr>
+            <w:cnfStyle w:val="001000000000" w:firstRow="0" w:lastRow="0" w:firstColumn="1" w:lastColumn="0" w:oddVBand="0" w:evenVBand="0" w:oddHBand="0" w:evenHBand="0" w:firstRowFirstColumn="0" w:firstRowLastColumn="0" w:lastRowFirstColumn="0" w:lastRowLastColumn="0"/>
+            <w:tcW w:w="1838" w:type="dxa"/>
+            <w:tcBorders>
+              <w:top w:val="single" w:sz="4" w:space="0" w:color="auto"/>
+              <w:left w:val="single" w:sz="4" w:space="0" w:color="auto"/>
+              <w:bottom w:val="single" w:sz="4" w:space="0" w:color="auto"/>
+              <w:right w:val="single" w:sz="4" w:space="0" w:color="auto"/>
+            </w:tcBorders>
+          </w:tcPr>
+          <w:p>
+            <w:pPr>
+              <w:pStyle w:val="Paragrafoelenco"/>
+              <w:ind w:left="0"/>
+              <w:rPr>
+                <w:rFonts w:ascii="Century Gothic" w:hAnsi="Century Gothic"/>
+                <w:b w:val="0"/>
+              </w:rPr>
+            </w:pPr>
+            <w:r>
+              <w:rPr>
+                <w:rFonts w:ascii="Century Gothic" w:hAnsi="Century Gothic"/>
+                <w:b w:val="0"/>
+              </w:rPr>
+              <w:t>Sessioni</w:t>
+            </w:r>
+          </w:p>
+        </w:tc>
+        <w:tc>
+          <w:tcPr>
+            <w:tcW w:w="3686" w:type="dxa"/>
+            <w:tcBorders>
+              <w:top w:val="single" w:sz="4" w:space="0" w:color="auto"/>
+              <w:left w:val="single" w:sz="4" w:space="0" w:color="auto"/>
+              <w:bottom w:val="single" w:sz="4" w:space="0" w:color="auto"/>
+              <w:right w:val="single" w:sz="4" w:space="0" w:color="auto"/>
+            </w:tcBorders>
+          </w:tcPr>
+          <w:p>
+            <w:pPr>
+              <w:pStyle w:val="Paragrafoelenco"/>
+              <w:ind w:left="0"/>
+              <w:cnfStyle w:val="000000000000" w:firstRow="0" w:lastRow="0" w:firstColumn="0" w:lastColumn="0" w:oddVBand="0" w:evenVBand="0" w:oddHBand="0" w:evenHBand="0" w:firstRowFirstColumn="0" w:firstRowLastColumn="0" w:lastRowFirstColumn="0" w:lastRowLastColumn="0"/>
+              <w:rPr>
+                <w:rFonts w:ascii="Century Gothic" w:hAnsi="Century Gothic"/>
+                <w:b/>
+              </w:rPr>
+            </w:pPr>
+            <w:r>
+              <w:rPr>
+                <w:rStyle w:val="unicode"/>
+                <w:rFonts w:ascii="Segoe UI Symbol" w:hAnsi="Segoe UI Symbol" w:cs="Segoe UI Symbol"/>
+              </w:rPr>
+              <w:t xml:space="preserve">✓   </w:t>
+            </w:r>
+            <w:proofErr w:type="spellStart"/>
+            <w:r>
+              <w:rPr>
+                <w:rFonts w:ascii="Century Gothic" w:hAnsi="Century Gothic"/>
+              </w:rPr>
+              <w:t>Crea_Sessione</w:t>
+            </w:r>
+            <w:proofErr w:type="spellEnd"/>
+          </w:p>
+          <w:p>
+            <w:pPr>
+              <w:pStyle w:val="Paragrafoelenco"/>
+              <w:ind w:left="0"/>
+              <w:cnfStyle w:val="000000000000" w:firstRow="0" w:lastRow="0" w:firstColumn="0" w:lastColumn="0" w:oddVBand="0" w:evenVBand="0" w:oddHBand="0" w:evenHBand="0" w:firstRowFirstColumn="0" w:firstRowLastColumn="0" w:lastRowFirstColumn="0" w:lastRowLastColumn="0"/>
+              <w:rPr>
+                <w:rFonts w:ascii="Century Gothic" w:hAnsi="Century Gothic"/>
+                <w:b/>
+              </w:rPr>
+            </w:pPr>
+            <w:r>
+              <w:rPr>
+                <w:rStyle w:val="unicode"/>
+                <w:rFonts w:ascii="Segoe UI Symbol" w:hAnsi="Segoe UI Symbol" w:cs="Segoe UI Symbol"/>
+              </w:rPr>
+              <w:t xml:space="preserve">✓   </w:t>
+            </w:r>
+            <w:proofErr w:type="spellStart"/>
+            <w:r>
+              <w:rPr>
+                <w:rFonts w:ascii="Century Gothic" w:hAnsi="Century Gothic"/>
+              </w:rPr>
+              <w:t>Avvia_Sessione</w:t>
+            </w:r>
+            <w:proofErr w:type="spellEnd"/>
+          </w:p>
+          <w:p>
+            <w:pPr>
+              <w:pStyle w:val="Paragrafoelenco"/>
+              <w:ind w:left="0"/>
+              <w:cnfStyle w:val="000000000000" w:firstRow="0" w:lastRow="0" w:firstColumn="0" w:lastColumn="0" w:oddVBand="0" w:evenVBand="0" w:oddHBand="0" w:evenHBand="0" w:firstRowFirstColumn="0" w:firstRowLastColumn="0" w:lastRowFirstColumn="0" w:lastRowLastColumn="0"/>
+              <w:rPr>
+                <w:rFonts w:ascii="Century Gothic" w:hAnsi="Century Gothic"/>
+                <w:b/>
+              </w:rPr>
+            </w:pPr>
+            <w:r>
+              <w:rPr>
+                <w:rStyle w:val="unicode"/>
+                <w:rFonts w:ascii="Segoe UI Symbol" w:hAnsi="Segoe UI Symbol" w:cs="Segoe UI Symbol"/>
+              </w:rPr>
+              <w:t xml:space="preserve">✓   </w:t>
+            </w:r>
+            <w:proofErr w:type="spellStart"/>
+            <w:r>
+              <w:rPr>
+                <w:rFonts w:ascii="Century Gothic" w:hAnsi="Century Gothic"/>
+              </w:rPr>
+              <w:t>Consultare_Sessione</w:t>
+            </w:r>
+            <w:proofErr w:type="spellEnd"/>
+          </w:p>
+          <w:p>
+            <w:pPr>
+              <w:pStyle w:val="Paragrafoelenco"/>
+              <w:ind w:left="0"/>
+              <w:cnfStyle w:val="000000000000" w:firstRow="0" w:lastRow="0" w:firstColumn="0" w:lastColumn="0" w:oddVBand="0" w:evenVBand="0" w:oddHBand="0" w:evenHBand="0" w:firstRowFirstColumn="0" w:firstRowLastColumn="0" w:lastRowFirstColumn="0" w:lastRowLastColumn="0"/>
+              <w:rPr>
+                <w:rFonts w:ascii="Century Gothic" w:hAnsi="Century Gothic"/>
+                <w:b/>
+              </w:rPr>
+            </w:pPr>
+            <w:r>
+              <w:rPr>
+                <w:rStyle w:val="unicode"/>
+                <w:rFonts w:ascii="Segoe UI Symbol" w:hAnsi="Segoe UI Symbol" w:cs="Segoe UI Symbol"/>
+              </w:rPr>
+              <w:t xml:space="preserve">✓   </w:t>
+            </w:r>
+            <w:proofErr w:type="spellStart"/>
+            <w:r>
+              <w:rPr>
+                <w:rFonts w:ascii="Century Gothic" w:hAnsi="Century Gothic"/>
+              </w:rPr>
+              <w:t>Modifica_Sessione</w:t>
+            </w:r>
+            <w:proofErr w:type="spellEnd"/>
+          </w:p>
+          <w:p>
+            <w:pPr>
+              <w:pStyle w:val="Paragrafoelenco"/>
+              <w:ind w:left="0"/>
+              <w:cnfStyle w:val="000000000000" w:firstRow="0" w:lastRow="0" w:firstColumn="0" w:lastColumn="0" w:oddVBand="0" w:evenVBand="0" w:oddHBand="0" w:evenHBand="0" w:firstRowFirstColumn="0" w:firstRowLastColumn="0" w:lastRowFirstColumn="0" w:lastRowLastColumn="0"/>
+              <w:rPr>
+                <w:rFonts w:ascii="Century Gothic" w:hAnsi="Century Gothic"/>
+                <w:b/>
+              </w:rPr>
+            </w:pPr>
+            <w:r>
+              <w:rPr>
+                <w:rStyle w:val="unicode"/>
+                <w:rFonts w:ascii="Segoe UI Symbol" w:hAnsi="Segoe UI Symbol" w:cs="Segoe UI Symbol"/>
+              </w:rPr>
+              <w:t xml:space="preserve">✓   </w:t>
+            </w:r>
+            <w:proofErr w:type="spellStart"/>
+            <w:r>
+              <w:rPr>
+                <w:rFonts w:ascii="Century Gothic" w:hAnsi="Century Gothic"/>
+              </w:rPr>
+              <w:t>Estrae_Carta</w:t>
+            </w:r>
+            <w:proofErr w:type="spellEnd"/>
+          </w:p>
+          <w:p>
+            <w:pPr>
+              <w:pStyle w:val="Paragrafoelenco"/>
+              <w:ind w:left="0"/>
+              <w:cnfStyle w:val="000000000000" w:firstRow="0" w:lastRow="0" w:firstColumn="0" w:lastColumn="0" w:oddVBand="0" w:evenVBand="0" w:oddHBand="0" w:evenHBand="0" w:firstRowFirstColumn="0" w:firstRowLastColumn="0" w:lastRowFirstColumn="0" w:lastRowLastColumn="0"/>
+              <w:rPr>
+                <w:rFonts w:ascii="Century Gothic" w:hAnsi="Century Gothic"/>
+                <w:b/>
+              </w:rPr>
+            </w:pPr>
+            <w:r>
+              <w:rPr>
+                <w:rStyle w:val="unicode"/>
+                <w:rFonts w:ascii="Segoe UI Symbol" w:hAnsi="Segoe UI Symbol" w:cs="Segoe UI Symbol"/>
+              </w:rPr>
+              <w:t xml:space="preserve">✓   </w:t>
+            </w:r>
+            <w:proofErr w:type="spellStart"/>
+            <w:r>
+              <w:rPr>
+                <w:rFonts w:ascii="Century Gothic" w:hAnsi="Century Gothic"/>
+              </w:rPr>
+              <w:t>Consulta_KeyWord</w:t>
+            </w:r>
+            <w:proofErr w:type="spellEnd"/>
+          </w:p>
+          <w:p>
+            <w:pPr>
+              <w:pStyle w:val="Paragrafoelenco"/>
+              <w:ind w:left="0"/>
+              <w:cnfStyle w:val="000000000000" w:firstRow="0" w:lastRow="0" w:firstColumn="0" w:lastColumn="0" w:oddVBand="0" w:evenVBand="0" w:oddHBand="0" w:evenHBand="0" w:firstRowFirstColumn="0" w:firstRowLastColumn="0" w:lastRowFirstColumn="0" w:lastRowLastColumn="0"/>
+              <w:rPr>
+                <w:rFonts w:ascii="Century Gothic" w:hAnsi="Century Gothic"/>
+                <w:b/>
+              </w:rPr>
+            </w:pPr>
+            <w:r>
+              <w:rPr>
+                <w:rStyle w:val="unicode"/>
+                <w:rFonts w:ascii="Segoe UI Symbol" w:hAnsi="Segoe UI Symbol" w:cs="Segoe UI Symbol"/>
+              </w:rPr>
+              <w:t xml:space="preserve">✓   </w:t>
+            </w:r>
+            <w:proofErr w:type="spellStart"/>
+            <w:r>
+              <w:rPr>
+                <w:rFonts w:ascii="Century Gothic" w:hAnsi="Century Gothic"/>
+              </w:rPr>
+              <w:t>Visualizza_Ordine_Chiamata</w:t>
+            </w:r>
+            <w:proofErr w:type="spellEnd"/>
+          </w:p>
+          <w:p>
+            <w:pPr>
+              <w:pStyle w:val="Paragrafoelenco"/>
+              <w:ind w:left="0"/>
+              <w:cnfStyle w:val="000000000000" w:firstRow="0" w:lastRow="0" w:firstColumn="0" w:lastColumn="0" w:oddVBand="0" w:evenVBand="0" w:oddHBand="0" w:evenHBand="0" w:firstRowFirstColumn="0" w:firstRowLastColumn="0" w:lastRowFirstColumn="0" w:lastRowLastColumn="0"/>
+              <w:rPr>
+                <w:rFonts w:ascii="Century Gothic" w:hAnsi="Century Gothic"/>
+                <w:b/>
+              </w:rPr>
+            </w:pPr>
+            <w:r>
+              <w:rPr>
+                <w:rStyle w:val="unicode"/>
+                <w:rFonts w:ascii="Segoe UI Symbol" w:hAnsi="Segoe UI Symbol" w:cs="Segoe UI Symbol"/>
+              </w:rPr>
+              <w:t xml:space="preserve">✓   </w:t>
+            </w:r>
+            <w:proofErr w:type="spellStart"/>
+            <w:r>
+              <w:rPr>
+                <w:rFonts w:ascii="Century Gothic" w:hAnsi="Century Gothic"/>
+              </w:rPr>
+              <w:t>Gestione_NPC</w:t>
+            </w:r>
+            <w:proofErr w:type="spellEnd"/>
+          </w:p>
+          <w:p>
+            <w:pPr>
+              <w:pStyle w:val="Paragrafoelenco"/>
+              <w:ind w:left="0"/>
+              <w:cnfStyle w:val="000000000000" w:firstRow="0" w:lastRow="0" w:firstColumn="0" w:lastColumn="0" w:oddVBand="0" w:evenVBand="0" w:oddHBand="0" w:evenHBand="0" w:firstRowFirstColumn="0" w:firstRowLastColumn="0" w:lastRowFirstColumn="0" w:lastRowLastColumn="0"/>
+              <w:rPr>
+                <w:rStyle w:val="unicode"/>
+                <w:rFonts w:ascii="Segoe UI Symbol" w:hAnsi="Segoe UI Symbol" w:cs="Segoe UI Symbol"/>
+              </w:rPr>
+            </w:pPr>
+          </w:p>
+        </w:tc>
+        <w:tc>
+          <w:tcPr>
+            <w:tcW w:w="4932" w:type="dxa"/>
+            <w:tcBorders>
+              <w:top w:val="single" w:sz="4" w:space="0" w:color="auto"/>
+              <w:left w:val="single" w:sz="4" w:space="0" w:color="auto"/>
+              <w:bottom w:val="single" w:sz="4" w:space="0" w:color="auto"/>
+              <w:right w:val="single" w:sz="4" w:space="0" w:color="auto"/>
+            </w:tcBorders>
+          </w:tcPr>
+          <w:p>
+            <w:pPr>
+              <w:pStyle w:val="Paragrafoelenco"/>
+              <w:ind w:left="0"/>
+              <w:cnfStyle w:val="000000000000" w:firstRow="0" w:lastRow="0" w:firstColumn="0" w:lastColumn="0" w:oddVBand="0" w:evenVBand="0" w:oddHBand="0" w:evenHBand="0" w:firstRowFirstColumn="0" w:firstRowLastColumn="0" w:lastRowFirstColumn="0" w:lastRowLastColumn="0"/>
+              <w:rPr>
+                <w:rStyle w:val="unicode"/>
+                <w:rFonts w:ascii="Segoe UI Symbol" w:hAnsi="Segoe UI Symbol" w:cs="Segoe UI Symbol"/>
+              </w:rPr>
+            </w:pPr>
+          </w:p>
+          <w:p>
+            <w:pPr>
+              <w:pStyle w:val="Paragrafoelenco"/>
+              <w:ind w:left="0"/>
+              <w:cnfStyle w:val="000000000000" w:firstRow="0" w:lastRow="0" w:firstColumn="0" w:lastColumn="0" w:oddVBand="0" w:evenVBand="0" w:oddHBand="0" w:evenHBand="0" w:firstRowFirstColumn="0" w:firstRowLastColumn="0" w:lastRowFirstColumn="0" w:lastRowLastColumn="0"/>
+              <w:rPr>
+                <w:rStyle w:val="unicode"/>
+                <w:rFonts w:ascii="Segoe UI Symbol" w:hAnsi="Segoe UI Symbol" w:cs="Segoe UI Symbol"/>
+              </w:rPr>
+            </w:pPr>
+          </w:p>
+          <w:p>
+            <w:pPr>
+              <w:pStyle w:val="Paragrafoelenco"/>
+              <w:ind w:left="0"/>
+              <w:cnfStyle w:val="000000000000" w:firstRow="0" w:lastRow="0" w:firstColumn="0" w:lastColumn="0" w:oddVBand="0" w:evenVBand="0" w:oddHBand="0" w:evenHBand="0" w:firstRowFirstColumn="0" w:firstRowLastColumn="0" w:lastRowFirstColumn="0" w:lastRowLastColumn="0"/>
+              <w:rPr>
+                <w:rStyle w:val="unicode"/>
+                <w:rFonts w:ascii="Segoe UI Symbol" w:hAnsi="Segoe UI Symbol" w:cs="Segoe UI Symbol"/>
+              </w:rPr>
+            </w:pPr>
+          </w:p>
+          <w:p>
+            <w:pPr>
+              <w:pStyle w:val="Paragrafoelenco"/>
+              <w:ind w:left="0"/>
+              <w:cnfStyle w:val="000000000000" w:firstRow="0" w:lastRow="0" w:firstColumn="0" w:lastColumn="0" w:oddVBand="0" w:evenVBand="0" w:oddHBand="0" w:evenHBand="0" w:firstRowFirstColumn="0" w:firstRowLastColumn="0" w:lastRowFirstColumn="0" w:lastRowLastColumn="0"/>
+              <w:rPr>
+                <w:rStyle w:val="unicode"/>
+                <w:rFonts w:ascii="Segoe UI Symbol" w:hAnsi="Segoe UI Symbol" w:cs="Segoe UI Symbol"/>
+              </w:rPr>
+            </w:pPr>
+          </w:p>
+          <w:p>
+            <w:pPr>
+              <w:pStyle w:val="Paragrafoelenco"/>
+              <w:ind w:left="0"/>
+              <w:cnfStyle w:val="000000000000" w:firstRow="0" w:lastRow="0" w:firstColumn="0" w:lastColumn="0" w:oddVBand="0" w:evenVBand="0" w:oddHBand="0" w:evenHBand="0" w:firstRowFirstColumn="0" w:firstRowLastColumn="0" w:lastRowFirstColumn="0" w:lastRowLastColumn="0"/>
+              <w:rPr>
+                <w:rFonts w:ascii="Century Gothic" w:hAnsi="Century Gothic"/>
+                <w:b/>
+              </w:rPr>
+            </w:pPr>
+            <w:r>
+              <w:rPr>
+                <w:rStyle w:val="unicode"/>
+                <w:rFonts w:ascii="Segoe UI Symbol" w:hAnsi="Segoe UI Symbol" w:cs="Segoe UI Symbol"/>
+              </w:rPr>
+              <w:t xml:space="preserve">✓   </w:t>
+            </w:r>
+            <w:proofErr w:type="spellStart"/>
+            <w:r>
+              <w:rPr>
+                <w:rFonts w:ascii="Century Gothic" w:hAnsi="Century Gothic"/>
+              </w:rPr>
+              <w:t>Estrae_Carta</w:t>
+            </w:r>
+            <w:proofErr w:type="spellEnd"/>
+          </w:p>
+          <w:p>
+            <w:pPr>
+              <w:pStyle w:val="Paragrafoelenco"/>
+              <w:ind w:left="0"/>
+              <w:cnfStyle w:val="000000000000" w:firstRow="0" w:lastRow="0" w:firstColumn="0" w:lastColumn="0" w:oddVBand="0" w:evenVBand="0" w:oddHBand="0" w:evenHBand="0" w:firstRowFirstColumn="0" w:firstRowLastColumn="0" w:lastRowFirstColumn="0" w:lastRowLastColumn="0"/>
+              <w:rPr>
+                <w:rStyle w:val="unicode"/>
+                <w:rFonts w:ascii="Segoe UI Symbol" w:hAnsi="Segoe UI Symbol" w:cs="Segoe UI Symbol"/>
+              </w:rPr>
+            </w:pPr>
+          </w:p>
+          <w:p>
+            <w:pPr>
+              <w:pStyle w:val="Paragrafoelenco"/>
+              <w:ind w:left="0"/>
+              <w:cnfStyle w:val="000000000000" w:firstRow="0" w:lastRow="0" w:firstColumn="0" w:lastColumn="0" w:oddVBand="0" w:evenVBand="0" w:oddHBand="0" w:evenHBand="0" w:firstRowFirstColumn="0" w:firstRowLastColumn="0" w:lastRowFirstColumn="0" w:lastRowLastColumn="0"/>
+              <w:rPr>
+                <w:rStyle w:val="unicode"/>
+                <w:rFonts w:ascii="Segoe UI Symbol" w:hAnsi="Segoe UI Symbol" w:cs="Segoe UI Symbol"/>
+              </w:rPr>
+            </w:pPr>
+          </w:p>
+          <w:p>
+            <w:pPr>
+              <w:pStyle w:val="Paragrafoelenco"/>
+              <w:ind w:left="0"/>
+              <w:cnfStyle w:val="000000000000" w:firstRow="0" w:lastRow="0" w:firstColumn="0" w:lastColumn="0" w:oddVBand="0" w:evenVBand="0" w:oddHBand="0" w:evenHBand="0" w:firstRowFirstColumn="0" w:firstRowLastColumn="0" w:lastRowFirstColumn="0" w:lastRowLastColumn="0"/>
+              <w:rPr>
+                <w:rStyle w:val="unicode"/>
+                <w:rFonts w:ascii="Segoe UI Symbol" w:hAnsi="Segoe UI Symbol" w:cs="Segoe UI Symbol"/>
+              </w:rPr>
+            </w:pPr>
+          </w:p>
+          <w:p>
+            <w:pPr>
+              <w:pStyle w:val="Paragrafoelenco"/>
+              <w:ind w:left="0"/>
+              <w:cnfStyle w:val="000000000000" w:firstRow="0" w:lastRow="0" w:firstColumn="0" w:lastColumn="0" w:oddVBand="0" w:evenVBand="0" w:oddHBand="0" w:evenHBand="0" w:firstRowFirstColumn="0" w:firstRowLastColumn="0" w:lastRowFirstColumn="0" w:lastRowLastColumn="0"/>
+              <w:rPr>
+                <w:rFonts w:ascii="Century Gothic" w:hAnsi="Century Gothic"/>
+                <w:b/>
+              </w:rPr>
+            </w:pPr>
+            <w:r>
+              <w:rPr>
+                <w:rStyle w:val="unicode"/>
+                <w:rFonts w:ascii="Segoe UI Symbol" w:hAnsi="Segoe UI Symbol" w:cs="Segoe UI Symbol"/>
+              </w:rPr>
+              <w:t xml:space="preserve">✓   </w:t>
+            </w:r>
+            <w:proofErr w:type="spellStart"/>
+            <w:r>
+              <w:rPr>
+                <w:rFonts w:ascii="Century Gothic" w:hAnsi="Century Gothic"/>
+              </w:rPr>
+              <w:t>Gestione_PG</w:t>
+            </w:r>
+            <w:proofErr w:type="spellEnd"/>
+          </w:p>
+          <w:p>
+            <w:pPr>
+              <w:pStyle w:val="Paragrafoelenco"/>
+              <w:ind w:left="0"/>
+              <w:cnfStyle w:val="000000000000" w:firstRow="0" w:lastRow="0" w:firstColumn="0" w:lastColumn="0" w:oddVBand="0" w:evenVBand="0" w:oddHBand="0" w:evenHBand="0" w:firstRowFirstColumn="0" w:firstRowLastColumn="0" w:lastRowFirstColumn="0" w:lastRowLastColumn="0"/>
+              <w:rPr>
+                <w:rStyle w:val="unicode"/>
+                <w:rFonts w:ascii="Segoe UI Symbol" w:hAnsi="Segoe UI Symbol" w:cs="Segoe UI Symbol"/>
+              </w:rPr>
+            </w:pPr>
+          </w:p>
+        </w:tc>
+      </w:tr>
+    </w:tbl>
+    <w:p>
+      <w:pPr>
+        <w:pStyle w:val="Paragrafoelenco"/>
+        <w:ind w:left="1440"/>
         <w:rPr>
           <w:rFonts w:ascii="Century Gothic" w:hAnsi="Century Gothic"/>
           <w:b/>
@@ -7427,15 +8864,6 @@
           <w:szCs w:val="36"/>
         </w:rPr>
       </w:pPr>
-      <w:r>
-        <w:rPr>
-          <w:rFonts w:ascii="Century Gothic" w:hAnsi="Century Gothic"/>
-          <w:b/>
-          <w:sz w:val="28"/>
-          <w:szCs w:val="36"/>
-        </w:rPr>
-        <w:t>Controllo del software globale</w:t>
-      </w:r>
     </w:p>
     <w:p>
       <w:pPr>
@@ -7447,8 +8875,8 @@
         <w:rPr>
           <w:rFonts w:ascii="Century Gothic" w:hAnsi="Century Gothic"/>
           <w:b/>
-          <w:sz w:val="20"/>
-          <w:szCs w:val="20"/>
+          <w:sz w:val="28"/>
+          <w:szCs w:val="36"/>
         </w:rPr>
       </w:pPr>
       <w:r>
@@ -7458,6 +8886,144 @@
           <w:sz w:val="28"/>
           <w:szCs w:val="36"/>
         </w:rPr>
+        <w:t>Controllo del software globale</w:t>
+      </w:r>
+    </w:p>
+    <w:p>
+      <w:pPr>
+        <w:pStyle w:val="Paragrafoelenco"/>
+        <w:ind w:left="1440"/>
+        <w:rPr>
+          <w:rFonts w:ascii="Century Gothic" w:hAnsi="Century Gothic"/>
+          <w:color w:val="000000"/>
+        </w:rPr>
+      </w:pPr>
+      <w:r>
+        <w:rPr>
+          <w:rFonts w:ascii="Century Gothic" w:hAnsi="Century Gothic"/>
+          <w:color w:val="000000"/>
+        </w:rPr>
+        <w:t xml:space="preserve">Il controllo del flusso software viene gestito da </w:t>
+      </w:r>
+      <w:proofErr w:type="spellStart"/>
+      <w:r>
+        <w:rPr>
+          <w:rFonts w:ascii="Century Gothic" w:hAnsi="Century Gothic"/>
+          <w:color w:val="000000"/>
+        </w:rPr>
+        <w:t>Servlet</w:t>
+      </w:r>
+      <w:proofErr w:type="spellEnd"/>
+      <w:r>
+        <w:rPr>
+          <w:rFonts w:ascii="Century Gothic" w:hAnsi="Century Gothic"/>
+          <w:color w:val="000000"/>
+        </w:rPr>
+        <w:t xml:space="preserve">/Filter </w:t>
+      </w:r>
+      <w:r>
+        <w:rPr>
+          <w:rFonts w:ascii="Century Gothic" w:hAnsi="Century Gothic"/>
+          <w:color w:val="000000"/>
+        </w:rPr>
+        <w:t>che interagendo con il client, il quale</w:t>
+      </w:r>
+      <w:r>
+        <w:rPr>
+          <w:rFonts w:ascii="Century Gothic" w:hAnsi="Century Gothic"/>
+          <w:color w:val="000000"/>
+        </w:rPr>
+        <w:t xml:space="preserve"> </w:t>
+      </w:r>
+      <w:r>
+        <w:rPr>
+          <w:rFonts w:ascii="Century Gothic" w:hAnsi="Century Gothic"/>
+          <w:color w:val="000000"/>
+        </w:rPr>
+        <w:t>si interfaccia tramite un web browser, svolgono le varie operazioni. Il server smista ogni nuova</w:t>
+      </w:r>
+      <w:r>
+        <w:rPr>
+          <w:rFonts w:ascii="Century Gothic" w:hAnsi="Century Gothic"/>
+          <w:color w:val="000000"/>
+        </w:rPr>
+        <w:t xml:space="preserve"> </w:t>
+      </w:r>
+      <w:r>
+        <w:rPr>
+          <w:rFonts w:ascii="Century Gothic" w:hAnsi="Century Gothic"/>
+          <w:color w:val="000000"/>
+        </w:rPr>
+        <w:t xml:space="preserve">richiesta alla classe </w:t>
+      </w:r>
+      <w:r>
+        <w:rPr>
+          <w:rFonts w:ascii="Century Gothic" w:hAnsi="Century Gothic"/>
+          <w:color w:val="000000"/>
+        </w:rPr>
+        <w:t>java</w:t>
+      </w:r>
+      <w:r>
+        <w:rPr>
+          <w:rFonts w:ascii="Century Gothic" w:hAnsi="Century Gothic"/>
+          <w:color w:val="000000"/>
+        </w:rPr>
+        <w:t xml:space="preserve"> adeguata, inoltrando poi la risposta al client.</w:t>
+      </w:r>
+    </w:p>
+    <w:p>
+      <w:pPr>
+        <w:pStyle w:val="Paragrafoelenco"/>
+        <w:ind w:left="1440"/>
+        <w:rPr>
+          <w:rFonts w:ascii="Century Gothic" w:hAnsi="Century Gothic"/>
+          <w:b/>
+          <w:sz w:val="28"/>
+          <w:szCs w:val="36"/>
+        </w:rPr>
+      </w:pPr>
+    </w:p>
+    <w:p>
+      <w:pPr>
+        <w:rPr>
+          <w:rFonts w:ascii="Century Gothic" w:hAnsi="Century Gothic"/>
+          <w:b/>
+          <w:sz w:val="28"/>
+          <w:szCs w:val="36"/>
+        </w:rPr>
+      </w:pPr>
+      <w:r>
+        <w:rPr>
+          <w:rFonts w:ascii="Century Gothic" w:hAnsi="Century Gothic"/>
+          <w:b/>
+          <w:sz w:val="28"/>
+          <w:szCs w:val="36"/>
+        </w:rPr>
+        <w:br w:type="page"/>
+      </w:r>
+    </w:p>
+    <w:p>
+      <w:pPr>
+        <w:pStyle w:val="Paragrafoelenco"/>
+        <w:numPr>
+          <w:ilvl w:val="1"/>
+          <w:numId w:val="4"/>
+        </w:numPr>
+        <w:rPr>
+          <w:rFonts w:ascii="Century Gothic" w:hAnsi="Century Gothic"/>
+          <w:b/>
+          <w:sz w:val="20"/>
+          <w:szCs w:val="20"/>
+        </w:rPr>
+      </w:pPr>
+      <w:r>
+        <w:rPr>
+          <w:rFonts w:ascii="Century Gothic" w:hAnsi="Century Gothic"/>
+          <w:b/>
+          <w:sz w:val="28"/>
+          <w:szCs w:val="36"/>
+        </w:rPr>
+        <w:lastRenderedPageBreak/>
         <w:t xml:space="preserve">Condizioni </w:t>
       </w:r>
       <w:proofErr w:type="spellStart"/>
@@ -8192,32 +9758,3482 @@
     </w:p>
     <w:p>
       <w:pPr>
+        <w:rPr>
+          <w:rFonts w:ascii="Century Gothic" w:hAnsi="Century Gothic"/>
+          <w:sz w:val="28"/>
+          <w:szCs w:val="36"/>
+        </w:rPr>
+      </w:pPr>
+      <w:r>
+        <w:rPr>
+          <w:rFonts w:ascii="Century Gothic" w:hAnsi="Century Gothic"/>
+          <w:sz w:val="28"/>
+          <w:szCs w:val="36"/>
+        </w:rPr>
+        <w:br w:type="page"/>
+      </w:r>
+    </w:p>
+    <w:p>
+      <w:pPr>
         <w:pStyle w:val="Paragrafoelenco"/>
         <w:ind w:left="1440"/>
         <w:rPr>
           <w:rFonts w:ascii="Century Gothic" w:hAnsi="Century Gothic"/>
-          <w:b/>
-          <w:sz w:val="20"/>
-          <w:szCs w:val="20"/>
-        </w:rPr>
-      </w:pPr>
-      <w:r>
-        <w:rPr>
-          <w:rFonts w:ascii="Century Gothic" w:hAnsi="Century Gothic"/>
           <w:sz w:val="28"/>
           <w:szCs w:val="36"/>
         </w:rPr>
+      </w:pPr>
+      <w:r>
+        <w:rPr>
+          <w:rFonts w:ascii="Century Gothic" w:hAnsi="Century Gothic"/>
+          <w:sz w:val="28"/>
+          <w:szCs w:val="36"/>
+        </w:rPr>
+        <w:lastRenderedPageBreak/>
         <w:t>Casi d’uso</w:t>
       </w:r>
-      <w:r>
+    </w:p>
+    <w:p>
+      <w:pPr>
+        <w:pStyle w:val="Paragrafoelenco"/>
+        <w:ind w:left="1440"/>
         <w:rPr>
           <w:rFonts w:ascii="Century Gothic" w:hAnsi="Century Gothic"/>
           <w:b/>
           <w:sz w:val="28"/>
           <w:szCs w:val="36"/>
         </w:rPr>
+      </w:pPr>
+    </w:p>
+    <w:tbl>
+      <w:tblPr>
+        <w:tblStyle w:val="Grigliatabella"/>
+        <w:tblW w:w="0" w:type="auto"/>
+        <w:tblInd w:w="1440" w:type="dxa"/>
+        <w:tblLook w:val="04A0" w:firstRow="1" w:lastRow="0" w:firstColumn="1" w:lastColumn="0" w:noHBand="0" w:noVBand="1"/>
+      </w:tblPr>
+      <w:tblGrid>
+        <w:gridCol w:w="2666"/>
+        <w:gridCol w:w="6350"/>
+      </w:tblGrid>
+      <w:tr>
+        <w:tc>
+          <w:tcPr>
+            <w:tcW w:w="2666" w:type="dxa"/>
+          </w:tcPr>
+          <w:p>
+            <w:pPr>
+              <w:pStyle w:val="Paragrafoelenco"/>
+              <w:ind w:left="0"/>
+              <w:rPr>
+                <w:rFonts w:ascii="Century Gothic" w:hAnsi="Century Gothic"/>
+                <w:b/>
+              </w:rPr>
+            </w:pPr>
+            <w:r>
+              <w:rPr>
+                <w:rFonts w:ascii="Century Gothic" w:hAnsi="Century Gothic"/>
+                <w:b/>
+              </w:rPr>
+              <w:t>ID</w:t>
+            </w:r>
+          </w:p>
+        </w:tc>
+        <w:tc>
+          <w:tcPr>
+            <w:tcW w:w="6350" w:type="dxa"/>
+          </w:tcPr>
+          <w:p>
+            <w:pPr>
+              <w:pStyle w:val="Paragrafoelenco"/>
+              <w:ind w:left="0"/>
+              <w:rPr>
+                <w:rFonts w:ascii="Century Gothic" w:hAnsi="Century Gothic"/>
+              </w:rPr>
+            </w:pPr>
+            <w:proofErr w:type="spellStart"/>
+            <w:r>
+              <w:rPr>
+                <w:rFonts w:ascii="Century Gothic" w:hAnsi="Century Gothic"/>
+              </w:rPr>
+              <w:t>UC_Startup</w:t>
+            </w:r>
+            <w:proofErr w:type="spellEnd"/>
+          </w:p>
+          <w:p>
+            <w:pPr>
+              <w:pStyle w:val="Paragrafoelenco"/>
+              <w:ind w:left="0"/>
+              <w:rPr>
+                <w:rFonts w:ascii="Century Gothic" w:hAnsi="Century Gothic"/>
+              </w:rPr>
+            </w:pPr>
+          </w:p>
+        </w:tc>
+      </w:tr>
+      <w:tr>
+        <w:tc>
+          <w:tcPr>
+            <w:tcW w:w="2666" w:type="dxa"/>
+          </w:tcPr>
+          <w:p>
+            <w:pPr>
+              <w:pStyle w:val="Paragrafoelenco"/>
+              <w:ind w:left="0"/>
+              <w:rPr>
+                <w:rFonts w:ascii="Century Gothic" w:hAnsi="Century Gothic"/>
+                <w:b/>
+              </w:rPr>
+            </w:pPr>
+            <w:r>
+              <w:rPr>
+                <w:rFonts w:ascii="Century Gothic" w:hAnsi="Century Gothic"/>
+                <w:b/>
+              </w:rPr>
+              <w:t>Nome Caso Uso</w:t>
+            </w:r>
+          </w:p>
+        </w:tc>
+        <w:tc>
+          <w:tcPr>
+            <w:tcW w:w="6350" w:type="dxa"/>
+          </w:tcPr>
+          <w:p>
+            <w:pPr>
+              <w:rPr>
+                <w:rFonts w:ascii="Century Gothic" w:hAnsi="Century Gothic"/>
+              </w:rPr>
+            </w:pPr>
+            <w:r>
+              <w:rPr>
+                <w:rFonts w:ascii="Century Gothic" w:hAnsi="Century Gothic"/>
+              </w:rPr>
+              <w:t>Startup Server</w:t>
+            </w:r>
+          </w:p>
+          <w:p>
+            <w:pPr>
+              <w:rPr>
+                <w:rFonts w:ascii="Century Gothic" w:hAnsi="Century Gothic"/>
+              </w:rPr>
+            </w:pPr>
+          </w:p>
+        </w:tc>
+      </w:tr>
+      <w:tr>
+        <w:tc>
+          <w:tcPr>
+            <w:tcW w:w="2666" w:type="dxa"/>
+          </w:tcPr>
+          <w:p>
+            <w:pPr>
+              <w:pStyle w:val="Paragrafoelenco"/>
+              <w:ind w:left="0"/>
+              <w:rPr>
+                <w:rFonts w:ascii="Century Gothic" w:hAnsi="Century Gothic"/>
+                <w:b/>
+              </w:rPr>
+            </w:pPr>
+            <w:r>
+              <w:rPr>
+                <w:rFonts w:ascii="Century Gothic" w:hAnsi="Century Gothic"/>
+                <w:b/>
+              </w:rPr>
+              <w:t xml:space="preserve">Attori </w:t>
+            </w:r>
+            <w:proofErr w:type="spellStart"/>
+            <w:r>
+              <w:rPr>
+                <w:rFonts w:ascii="Century Gothic" w:hAnsi="Century Gothic"/>
+                <w:b/>
+              </w:rPr>
+              <w:t>Pertecipanti</w:t>
+            </w:r>
+            <w:proofErr w:type="spellEnd"/>
+          </w:p>
+        </w:tc>
+        <w:tc>
+          <w:tcPr>
+            <w:tcW w:w="6350" w:type="dxa"/>
+          </w:tcPr>
+          <w:p>
+            <w:pPr>
+              <w:pStyle w:val="Paragrafoelenco"/>
+              <w:ind w:left="0"/>
+              <w:rPr>
+                <w:rFonts w:ascii="Century Gothic" w:hAnsi="Century Gothic"/>
+              </w:rPr>
+            </w:pPr>
+            <w:r>
+              <w:rPr>
+                <w:rFonts w:ascii="Century Gothic" w:hAnsi="Century Gothic"/>
+              </w:rPr>
+              <w:t>Admin</w:t>
+            </w:r>
+          </w:p>
+          <w:p>
+            <w:pPr>
+              <w:pStyle w:val="Paragrafoelenco"/>
+              <w:ind w:left="0"/>
+              <w:rPr>
+                <w:rFonts w:ascii="Century Gothic" w:hAnsi="Century Gothic"/>
+              </w:rPr>
+            </w:pPr>
+          </w:p>
+        </w:tc>
+      </w:tr>
+      <w:tr>
+        <w:tc>
+          <w:tcPr>
+            <w:tcW w:w="2666" w:type="dxa"/>
+          </w:tcPr>
+          <w:p>
+            <w:pPr>
+              <w:pStyle w:val="Paragrafoelenco"/>
+              <w:ind w:left="0"/>
+              <w:rPr>
+                <w:rFonts w:ascii="Century Gothic" w:hAnsi="Century Gothic"/>
+                <w:b/>
+              </w:rPr>
+            </w:pPr>
+            <w:r>
+              <w:rPr>
+                <w:rFonts w:ascii="Century Gothic" w:hAnsi="Century Gothic"/>
+                <w:b/>
+              </w:rPr>
+              <w:t>Entry Condition</w:t>
+            </w:r>
+          </w:p>
+        </w:tc>
+        <w:tc>
+          <w:tcPr>
+            <w:tcW w:w="6350" w:type="dxa"/>
+          </w:tcPr>
+          <w:p>
+            <w:pPr>
+              <w:pStyle w:val="Paragrafoelenco"/>
+              <w:ind w:left="0"/>
+              <w:rPr>
+                <w:rFonts w:ascii="Century Gothic" w:hAnsi="Century Gothic"/>
+              </w:rPr>
+            </w:pPr>
+            <w:r>
+              <w:rPr>
+                <w:rFonts w:ascii="Century Gothic" w:hAnsi="Century Gothic"/>
+              </w:rPr>
+              <w:t>L’amministratore accese al sistema</w:t>
+            </w:r>
+          </w:p>
+          <w:p>
+            <w:pPr>
+              <w:pStyle w:val="Paragrafoelenco"/>
+              <w:ind w:left="0"/>
+              <w:rPr>
+                <w:rFonts w:ascii="Century Gothic" w:hAnsi="Century Gothic"/>
+              </w:rPr>
+            </w:pPr>
+          </w:p>
+        </w:tc>
+      </w:tr>
+      <w:tr>
+        <w:tc>
+          <w:tcPr>
+            <w:tcW w:w="2666" w:type="dxa"/>
+          </w:tcPr>
+          <w:p>
+            <w:pPr>
+              <w:pStyle w:val="Paragrafoelenco"/>
+              <w:ind w:left="0"/>
+              <w:rPr>
+                <w:rFonts w:ascii="Century Gothic" w:hAnsi="Century Gothic"/>
+                <w:b/>
+              </w:rPr>
+            </w:pPr>
+            <w:r>
+              <w:rPr>
+                <w:rFonts w:ascii="Century Gothic" w:hAnsi="Century Gothic"/>
+                <w:b/>
+              </w:rPr>
+              <w:t>Flusso di eventi</w:t>
+            </w:r>
+          </w:p>
+        </w:tc>
+        <w:tc>
+          <w:tcPr>
+            <w:tcW w:w="6350" w:type="dxa"/>
+          </w:tcPr>
+          <w:p>
+            <w:pPr>
+              <w:pStyle w:val="Standard"/>
+              <w:rPr>
+                <w:rFonts w:ascii="Century Gothic" w:hAnsi="Century Gothic"/>
+                <w:sz w:val="18"/>
+                <w:szCs w:val="18"/>
+                <w:lang w:val="en-US"/>
+              </w:rPr>
+            </w:pPr>
+            <w:r>
+              <w:rPr>
+                <w:rFonts w:ascii="Century Gothic" w:hAnsi="Century Gothic"/>
+                <w:sz w:val="18"/>
+                <w:szCs w:val="18"/>
+                <w:lang w:val="en-US"/>
+              </w:rPr>
+              <w:t xml:space="preserve">                  UTENTE                                                                     SISTEMA        </w:t>
+            </w:r>
+          </w:p>
+          <w:p>
+            <w:pPr>
+              <w:pStyle w:val="Standard"/>
+              <w:rPr>
+                <w:rFonts w:ascii="Century Gothic" w:hAnsi="Century Gothic"/>
+                <w:sz w:val="18"/>
+                <w:szCs w:val="18"/>
+                <w:lang w:val="en-US"/>
+              </w:rPr>
+            </w:pPr>
+          </w:p>
+          <w:p>
+            <w:pPr>
+              <w:pStyle w:val="Paragrafoelenco"/>
+              <w:numPr>
+                <w:ilvl w:val="0"/>
+                <w:numId w:val="29"/>
+              </w:numPr>
+              <w:suppressAutoHyphens/>
+              <w:autoSpaceDN w:val="0"/>
+              <w:ind w:left="643" w:right="3402"/>
+              <w:contextualSpacing w:val="0"/>
+              <w:textAlignment w:val="baseline"/>
+              <w:rPr>
+                <w:rFonts w:ascii="Century Gothic" w:hAnsi="Century Gothic"/>
+                <w:sz w:val="18"/>
+                <w:szCs w:val="18"/>
+              </w:rPr>
+            </w:pPr>
+            <w:r>
+              <w:rPr>
+                <w:rFonts w:ascii="Century Gothic" w:hAnsi="Century Gothic"/>
+                <w:sz w:val="18"/>
+                <w:szCs w:val="18"/>
+              </w:rPr>
+              <w:t xml:space="preserve">Admin accese al sistema e clicca sul pulsante </w:t>
+            </w:r>
+            <w:r>
+              <w:rPr>
+                <w:rFonts w:ascii="Century Gothic" w:hAnsi="Century Gothic"/>
+                <w:sz w:val="18"/>
+                <w:szCs w:val="18"/>
+              </w:rPr>
+              <w:t>“</w:t>
+            </w:r>
+            <w:r>
+              <w:rPr>
+                <w:rFonts w:ascii="Century Gothic" w:hAnsi="Century Gothic"/>
+                <w:sz w:val="18"/>
+                <w:szCs w:val="18"/>
+              </w:rPr>
+              <w:t>A</w:t>
+            </w:r>
+            <w:r>
+              <w:rPr>
+                <w:sz w:val="18"/>
+                <w:szCs w:val="18"/>
+              </w:rPr>
+              <w:t>vvia</w:t>
+            </w:r>
+            <w:r>
+              <w:rPr>
+                <w:rFonts w:ascii="Century Gothic" w:hAnsi="Century Gothic"/>
+                <w:sz w:val="18"/>
+                <w:szCs w:val="18"/>
+              </w:rPr>
+              <w:t>”</w:t>
+            </w:r>
+          </w:p>
+          <w:p>
+            <w:pPr>
+              <w:pStyle w:val="Paragrafoelenco"/>
+              <w:numPr>
+                <w:ilvl w:val="0"/>
+                <w:numId w:val="29"/>
+              </w:numPr>
+              <w:suppressAutoHyphens/>
+              <w:autoSpaceDN w:val="0"/>
+              <w:ind w:left="4045"/>
+              <w:contextualSpacing w:val="0"/>
+              <w:textAlignment w:val="baseline"/>
+              <w:rPr>
+                <w:rFonts w:ascii="Century Gothic" w:hAnsi="Century Gothic"/>
+                <w:sz w:val="18"/>
+                <w:szCs w:val="18"/>
+              </w:rPr>
+            </w:pPr>
+            <w:proofErr w:type="spellStart"/>
+            <w:r>
+              <w:rPr>
+                <w:rStyle w:val="fontstyle01"/>
+                <w:rFonts w:ascii="Century Gothic" w:hAnsi="Century Gothic"/>
+                <w:sz w:val="18"/>
+                <w:szCs w:val="18"/>
+              </w:rPr>
+              <w:t>SineCharta</w:t>
+            </w:r>
+            <w:proofErr w:type="spellEnd"/>
+            <w:r>
+              <w:rPr>
+                <w:rStyle w:val="fontstyle01"/>
+                <w:rFonts w:ascii="Century Gothic" w:hAnsi="Century Gothic"/>
+                <w:sz w:val="18"/>
+                <w:szCs w:val="18"/>
+              </w:rPr>
+              <w:t xml:space="preserve"> accende il server e attiva i</w:t>
+            </w:r>
+            <w:r>
+              <w:rPr>
+                <w:rFonts w:ascii="Century Gothic" w:hAnsi="Century Gothic"/>
+                <w:color w:val="000000"/>
+                <w:sz w:val="18"/>
+                <w:szCs w:val="18"/>
+              </w:rPr>
+              <w:br/>
+            </w:r>
+            <w:r>
+              <w:rPr>
+                <w:rStyle w:val="fontstyle01"/>
+                <w:rFonts w:ascii="Century Gothic" w:hAnsi="Century Gothic"/>
+                <w:sz w:val="18"/>
+                <w:szCs w:val="18"/>
+              </w:rPr>
+              <w:t>servizi in remoto rendendosi</w:t>
+            </w:r>
+            <w:r>
+              <w:rPr>
+                <w:rFonts w:ascii="Century Gothic" w:hAnsi="Century Gothic"/>
+                <w:color w:val="000000"/>
+                <w:sz w:val="18"/>
+                <w:szCs w:val="18"/>
+              </w:rPr>
+              <w:br/>
+            </w:r>
+            <w:r>
+              <w:rPr>
+                <w:rStyle w:val="fontstyle01"/>
+                <w:rFonts w:ascii="Century Gothic" w:hAnsi="Century Gothic"/>
+                <w:sz w:val="18"/>
+                <w:szCs w:val="18"/>
+              </w:rPr>
+              <w:t>disponibile per le richieste</w:t>
+            </w:r>
+            <w:r>
+              <w:rPr>
+                <w:rFonts w:ascii="Century Gothic" w:hAnsi="Century Gothic"/>
+                <w:color w:val="000000"/>
+                <w:sz w:val="18"/>
+                <w:szCs w:val="18"/>
+              </w:rPr>
+              <w:br/>
+            </w:r>
+            <w:r>
+              <w:rPr>
+                <w:rStyle w:val="fontstyle01"/>
+                <w:rFonts w:ascii="Century Gothic" w:hAnsi="Century Gothic"/>
+                <w:sz w:val="18"/>
+                <w:szCs w:val="18"/>
+              </w:rPr>
+              <w:t>notificando il successo</w:t>
+            </w:r>
+            <w:r>
+              <w:rPr>
+                <w:rFonts w:ascii="Century Gothic" w:hAnsi="Century Gothic"/>
+                <w:color w:val="000000"/>
+                <w:sz w:val="18"/>
+                <w:szCs w:val="18"/>
+              </w:rPr>
+              <w:br/>
+            </w:r>
+            <w:r>
+              <w:rPr>
+                <w:rStyle w:val="fontstyle01"/>
+                <w:rFonts w:ascii="Century Gothic" w:hAnsi="Century Gothic"/>
+                <w:sz w:val="18"/>
+                <w:szCs w:val="18"/>
+              </w:rPr>
+              <w:t>dell’operazione all’utente.</w:t>
+            </w:r>
+          </w:p>
+          <w:p>
+            <w:pPr>
+              <w:suppressAutoHyphens/>
+              <w:autoSpaceDN w:val="0"/>
+              <w:textAlignment w:val="baseline"/>
+              <w:rPr>
+                <w:rFonts w:ascii="Century Gothic" w:hAnsi="Century Gothic"/>
+                <w:b/>
+              </w:rPr>
+            </w:pPr>
+          </w:p>
+        </w:tc>
+      </w:tr>
+      <w:tr>
+        <w:tc>
+          <w:tcPr>
+            <w:tcW w:w="2666" w:type="dxa"/>
+          </w:tcPr>
+          <w:p>
+            <w:pPr>
+              <w:pStyle w:val="Paragrafoelenco"/>
+              <w:ind w:left="0"/>
+              <w:rPr>
+                <w:rFonts w:ascii="Century Gothic" w:hAnsi="Century Gothic"/>
+                <w:b/>
+              </w:rPr>
+            </w:pPr>
+            <w:r>
+              <w:rPr>
+                <w:rFonts w:ascii="Century Gothic" w:hAnsi="Century Gothic"/>
+                <w:b/>
+              </w:rPr>
+              <w:t>Exit Condition</w:t>
+            </w:r>
+          </w:p>
+        </w:tc>
+        <w:tc>
+          <w:tcPr>
+            <w:tcW w:w="6350" w:type="dxa"/>
+          </w:tcPr>
+          <w:p>
+            <w:r>
+              <w:rPr>
+                <w:rStyle w:val="fontstyle01"/>
+                <w:rFonts w:ascii="Century Gothic" w:hAnsi="Century Gothic"/>
+                <w:sz w:val="18"/>
+              </w:rPr>
+              <w:t>Il</w:t>
+            </w:r>
+            <w:r>
+              <w:rPr>
+                <w:rStyle w:val="fontstyle01"/>
+              </w:rPr>
+              <w:t xml:space="preserve"> </w:t>
+            </w:r>
+            <w:r>
+              <w:rPr>
+                <w:rStyle w:val="fontstyle01"/>
+                <w:rFonts w:ascii="Century Gothic" w:hAnsi="Century Gothic"/>
+                <w:sz w:val="18"/>
+              </w:rPr>
+              <w:t>server è attivo e i relativi servizi sono disponibili</w:t>
+            </w:r>
+          </w:p>
+        </w:tc>
+      </w:tr>
+      <w:tr>
+        <w:tc>
+          <w:tcPr>
+            <w:tcW w:w="2666" w:type="dxa"/>
+          </w:tcPr>
+          <w:p>
+            <w:pPr>
+              <w:pStyle w:val="Paragrafoelenco"/>
+              <w:ind w:left="0"/>
+              <w:rPr>
+                <w:rFonts w:ascii="Century Gothic" w:hAnsi="Century Gothic"/>
+                <w:b/>
+              </w:rPr>
+            </w:pPr>
+            <w:r>
+              <w:rPr>
+                <w:rFonts w:ascii="Century Gothic" w:hAnsi="Century Gothic"/>
+                <w:b/>
+              </w:rPr>
+              <w:t>Eccezioni</w:t>
+            </w:r>
+          </w:p>
+        </w:tc>
+        <w:tc>
+          <w:tcPr>
+            <w:tcW w:w="6350" w:type="dxa"/>
+          </w:tcPr>
+          <w:p>
+            <w:pPr>
+              <w:pStyle w:val="Paragrafoelenco"/>
+              <w:ind w:left="0"/>
+              <w:rPr>
+                <w:rFonts w:ascii="Century Gothic" w:hAnsi="Century Gothic"/>
+                <w:sz w:val="18"/>
+                <w:szCs w:val="18"/>
+              </w:rPr>
+            </w:pPr>
+            <w:r>
+              <w:rPr>
+                <w:rFonts w:ascii="Century Gothic" w:hAnsi="Century Gothic"/>
+                <w:sz w:val="18"/>
+                <w:szCs w:val="18"/>
+              </w:rPr>
+              <w:t>Errore Startup</w:t>
+            </w:r>
+          </w:p>
+        </w:tc>
+      </w:tr>
+    </w:tbl>
+    <w:p>
+      <w:pPr>
+        <w:pStyle w:val="Paragrafoelenco"/>
+        <w:ind w:left="1440"/>
+        <w:rPr>
+          <w:rFonts w:ascii="Century Gothic" w:hAnsi="Century Gothic"/>
+          <w:b/>
+          <w:sz w:val="20"/>
+          <w:szCs w:val="20"/>
+        </w:rPr>
+      </w:pPr>
+      <w:r>
+        <w:rPr>
+          <w:rFonts w:ascii="Century Gothic" w:hAnsi="Century Gothic"/>
+          <w:b/>
+          <w:sz w:val="28"/>
+          <w:szCs w:val="36"/>
+        </w:rPr>
         <w:br/>
       </w:r>
+    </w:p>
+    <w:tbl>
+      <w:tblPr>
+        <w:tblStyle w:val="Grigliatabella"/>
+        <w:tblW w:w="0" w:type="auto"/>
+        <w:tblInd w:w="1440" w:type="dxa"/>
+        <w:tblLook w:val="04A0" w:firstRow="1" w:lastRow="0" w:firstColumn="1" w:lastColumn="0" w:noHBand="0" w:noVBand="1"/>
+      </w:tblPr>
+      <w:tblGrid>
+        <w:gridCol w:w="2666"/>
+        <w:gridCol w:w="6350"/>
+      </w:tblGrid>
+      <w:tr>
+        <w:tc>
+          <w:tcPr>
+            <w:tcW w:w="2666" w:type="dxa"/>
+          </w:tcPr>
+          <w:p>
+            <w:pPr>
+              <w:pStyle w:val="Paragrafoelenco"/>
+              <w:ind w:left="0"/>
+              <w:rPr>
+                <w:rFonts w:ascii="Century Gothic" w:hAnsi="Century Gothic"/>
+                <w:b/>
+              </w:rPr>
+            </w:pPr>
+            <w:r>
+              <w:rPr>
+                <w:rFonts w:ascii="Century Gothic" w:hAnsi="Century Gothic"/>
+                <w:b/>
+              </w:rPr>
+              <w:t>ID</w:t>
+            </w:r>
+          </w:p>
+        </w:tc>
+        <w:tc>
+          <w:tcPr>
+            <w:tcW w:w="6350" w:type="dxa"/>
+          </w:tcPr>
+          <w:p>
+            <w:pPr>
+              <w:pStyle w:val="Paragrafoelenco"/>
+              <w:ind w:left="0"/>
+              <w:rPr>
+                <w:rFonts w:ascii="Century Gothic" w:hAnsi="Century Gothic"/>
+              </w:rPr>
+            </w:pPr>
+            <w:proofErr w:type="spellStart"/>
+            <w:r>
+              <w:rPr>
+                <w:rFonts w:ascii="Century Gothic" w:hAnsi="Century Gothic"/>
+              </w:rPr>
+              <w:t>UC_Shutdown</w:t>
+            </w:r>
+            <w:proofErr w:type="spellEnd"/>
+          </w:p>
+          <w:p>
+            <w:pPr>
+              <w:pStyle w:val="Paragrafoelenco"/>
+              <w:ind w:left="0"/>
+              <w:rPr>
+                <w:rFonts w:ascii="Century Gothic" w:hAnsi="Century Gothic"/>
+              </w:rPr>
+            </w:pPr>
+          </w:p>
+        </w:tc>
+      </w:tr>
+      <w:tr>
+        <w:tc>
+          <w:tcPr>
+            <w:tcW w:w="2666" w:type="dxa"/>
+          </w:tcPr>
+          <w:p>
+            <w:pPr>
+              <w:pStyle w:val="Paragrafoelenco"/>
+              <w:ind w:left="0"/>
+              <w:rPr>
+                <w:rFonts w:ascii="Century Gothic" w:hAnsi="Century Gothic"/>
+                <w:b/>
+              </w:rPr>
+            </w:pPr>
+            <w:r>
+              <w:rPr>
+                <w:rFonts w:ascii="Century Gothic" w:hAnsi="Century Gothic"/>
+                <w:b/>
+              </w:rPr>
+              <w:t>Nome Caso Uso</w:t>
+            </w:r>
+          </w:p>
+        </w:tc>
+        <w:tc>
+          <w:tcPr>
+            <w:tcW w:w="6350" w:type="dxa"/>
+          </w:tcPr>
+          <w:p>
+            <w:pPr>
+              <w:rPr>
+                <w:rFonts w:ascii="Century Gothic" w:hAnsi="Century Gothic"/>
+              </w:rPr>
+            </w:pPr>
+            <w:proofErr w:type="spellStart"/>
+            <w:r>
+              <w:rPr>
+                <w:rFonts w:ascii="Century Gothic" w:hAnsi="Century Gothic"/>
+              </w:rPr>
+              <w:t>Shutdown</w:t>
+            </w:r>
+            <w:proofErr w:type="spellEnd"/>
+            <w:r>
+              <w:rPr>
+                <w:rFonts w:ascii="Century Gothic" w:hAnsi="Century Gothic"/>
+              </w:rPr>
+              <w:t xml:space="preserve"> Server</w:t>
+            </w:r>
+          </w:p>
+          <w:p>
+            <w:pPr>
+              <w:rPr>
+                <w:rFonts w:ascii="Century Gothic" w:hAnsi="Century Gothic"/>
+              </w:rPr>
+            </w:pPr>
+          </w:p>
+        </w:tc>
+      </w:tr>
+      <w:tr>
+        <w:tc>
+          <w:tcPr>
+            <w:tcW w:w="2666" w:type="dxa"/>
+          </w:tcPr>
+          <w:p>
+            <w:pPr>
+              <w:pStyle w:val="Paragrafoelenco"/>
+              <w:ind w:left="0"/>
+              <w:rPr>
+                <w:rFonts w:ascii="Century Gothic" w:hAnsi="Century Gothic"/>
+                <w:b/>
+              </w:rPr>
+            </w:pPr>
+            <w:r>
+              <w:rPr>
+                <w:rFonts w:ascii="Century Gothic" w:hAnsi="Century Gothic"/>
+                <w:b/>
+              </w:rPr>
+              <w:t xml:space="preserve">Attori </w:t>
+            </w:r>
+            <w:proofErr w:type="spellStart"/>
+            <w:r>
+              <w:rPr>
+                <w:rFonts w:ascii="Century Gothic" w:hAnsi="Century Gothic"/>
+                <w:b/>
+              </w:rPr>
+              <w:t>Pertecipanti</w:t>
+            </w:r>
+            <w:proofErr w:type="spellEnd"/>
+          </w:p>
+        </w:tc>
+        <w:tc>
+          <w:tcPr>
+            <w:tcW w:w="6350" w:type="dxa"/>
+          </w:tcPr>
+          <w:p>
+            <w:pPr>
+              <w:pStyle w:val="Paragrafoelenco"/>
+              <w:ind w:left="0"/>
+              <w:rPr>
+                <w:rFonts w:ascii="Century Gothic" w:hAnsi="Century Gothic"/>
+              </w:rPr>
+            </w:pPr>
+            <w:r>
+              <w:rPr>
+                <w:rFonts w:ascii="Century Gothic" w:hAnsi="Century Gothic"/>
+              </w:rPr>
+              <w:t>Admin</w:t>
+            </w:r>
+          </w:p>
+          <w:p>
+            <w:pPr>
+              <w:pStyle w:val="Paragrafoelenco"/>
+              <w:ind w:left="0"/>
+              <w:rPr>
+                <w:rFonts w:ascii="Century Gothic" w:hAnsi="Century Gothic"/>
+              </w:rPr>
+            </w:pPr>
+          </w:p>
+        </w:tc>
+      </w:tr>
+      <w:tr>
+        <w:tc>
+          <w:tcPr>
+            <w:tcW w:w="2666" w:type="dxa"/>
+          </w:tcPr>
+          <w:p>
+            <w:pPr>
+              <w:pStyle w:val="Paragrafoelenco"/>
+              <w:ind w:left="0"/>
+              <w:rPr>
+                <w:rFonts w:ascii="Century Gothic" w:hAnsi="Century Gothic"/>
+                <w:b/>
+              </w:rPr>
+            </w:pPr>
+            <w:r>
+              <w:rPr>
+                <w:rFonts w:ascii="Century Gothic" w:hAnsi="Century Gothic"/>
+                <w:b/>
+              </w:rPr>
+              <w:t>Entry Condition</w:t>
+            </w:r>
+          </w:p>
+        </w:tc>
+        <w:tc>
+          <w:tcPr>
+            <w:tcW w:w="6350" w:type="dxa"/>
+          </w:tcPr>
+          <w:p>
+            <w:pPr>
+              <w:pStyle w:val="Paragrafoelenco"/>
+              <w:ind w:left="0"/>
+              <w:rPr>
+                <w:rFonts w:ascii="Century Gothic" w:hAnsi="Century Gothic"/>
+              </w:rPr>
+            </w:pPr>
+            <w:r>
+              <w:rPr>
+                <w:rFonts w:ascii="Century Gothic" w:hAnsi="Century Gothic"/>
+              </w:rPr>
+              <w:t>L’amministratore accese al sistema</w:t>
+            </w:r>
+          </w:p>
+          <w:p>
+            <w:pPr>
+              <w:pStyle w:val="Paragrafoelenco"/>
+              <w:ind w:left="0"/>
+              <w:rPr>
+                <w:rFonts w:ascii="Century Gothic" w:hAnsi="Century Gothic"/>
+              </w:rPr>
+            </w:pPr>
+          </w:p>
+        </w:tc>
+      </w:tr>
+      <w:tr>
+        <w:tc>
+          <w:tcPr>
+            <w:tcW w:w="2666" w:type="dxa"/>
+          </w:tcPr>
+          <w:p>
+            <w:pPr>
+              <w:pStyle w:val="Paragrafoelenco"/>
+              <w:ind w:left="0"/>
+              <w:rPr>
+                <w:rFonts w:ascii="Century Gothic" w:hAnsi="Century Gothic"/>
+                <w:b/>
+              </w:rPr>
+            </w:pPr>
+            <w:r>
+              <w:rPr>
+                <w:rFonts w:ascii="Century Gothic" w:hAnsi="Century Gothic"/>
+                <w:b/>
+              </w:rPr>
+              <w:t>Flusso di eventi</w:t>
+            </w:r>
+          </w:p>
+        </w:tc>
+        <w:tc>
+          <w:tcPr>
+            <w:tcW w:w="6350" w:type="dxa"/>
+          </w:tcPr>
+          <w:p>
+            <w:pPr>
+              <w:pStyle w:val="Standard"/>
+              <w:rPr>
+                <w:rFonts w:ascii="Century Gothic" w:hAnsi="Century Gothic"/>
+                <w:sz w:val="18"/>
+                <w:szCs w:val="18"/>
+                <w:lang w:val="en-US"/>
+              </w:rPr>
+            </w:pPr>
+            <w:r>
+              <w:rPr>
+                <w:rFonts w:ascii="Century Gothic" w:hAnsi="Century Gothic"/>
+                <w:sz w:val="18"/>
+                <w:szCs w:val="18"/>
+                <w:lang w:val="en-US"/>
+              </w:rPr>
+              <w:t xml:space="preserve">                  UTENTE                                                                     SISTEMA        </w:t>
+            </w:r>
+          </w:p>
+          <w:p>
+            <w:pPr>
+              <w:pStyle w:val="Standard"/>
+              <w:rPr>
+                <w:rFonts w:ascii="Century Gothic" w:hAnsi="Century Gothic"/>
+                <w:sz w:val="18"/>
+                <w:szCs w:val="18"/>
+                <w:lang w:val="en-US"/>
+              </w:rPr>
+            </w:pPr>
+          </w:p>
+          <w:p>
+            <w:pPr>
+              <w:pStyle w:val="Paragrafoelenco"/>
+              <w:numPr>
+                <w:ilvl w:val="0"/>
+                <w:numId w:val="30"/>
+              </w:numPr>
+              <w:suppressAutoHyphens/>
+              <w:autoSpaceDN w:val="0"/>
+              <w:ind w:right="3402"/>
+              <w:contextualSpacing w:val="0"/>
+              <w:textAlignment w:val="baseline"/>
+              <w:rPr>
+                <w:rFonts w:ascii="Century Gothic" w:hAnsi="Century Gothic"/>
+                <w:sz w:val="18"/>
+                <w:szCs w:val="18"/>
+              </w:rPr>
+            </w:pPr>
+            <w:r>
+              <w:rPr>
+                <w:rFonts w:ascii="Century Gothic" w:hAnsi="Century Gothic"/>
+                <w:sz w:val="18"/>
+                <w:szCs w:val="18"/>
+              </w:rPr>
+              <w:t xml:space="preserve">Admin accese al sistema e clicca sul pulsante </w:t>
+            </w:r>
+            <w:r>
+              <w:rPr>
+                <w:rFonts w:ascii="Century Gothic" w:hAnsi="Century Gothic"/>
+                <w:sz w:val="18"/>
+                <w:szCs w:val="18"/>
+              </w:rPr>
+              <w:t>“S</w:t>
+            </w:r>
+            <w:r>
+              <w:rPr>
+                <w:sz w:val="18"/>
+                <w:szCs w:val="18"/>
+              </w:rPr>
+              <w:t>pegni”</w:t>
+            </w:r>
+          </w:p>
+          <w:p>
+            <w:pPr>
+              <w:pStyle w:val="Paragrafoelenco"/>
+              <w:numPr>
+                <w:ilvl w:val="0"/>
+                <w:numId w:val="30"/>
+              </w:numPr>
+              <w:suppressAutoHyphens/>
+              <w:autoSpaceDN w:val="0"/>
+              <w:ind w:left="4045"/>
+              <w:contextualSpacing w:val="0"/>
+              <w:textAlignment w:val="baseline"/>
+              <w:rPr>
+                <w:rFonts w:ascii="Century Gothic" w:hAnsi="Century Gothic"/>
+                <w:color w:val="000000"/>
+                <w:sz w:val="18"/>
+                <w:szCs w:val="18"/>
+              </w:rPr>
+            </w:pPr>
+            <w:proofErr w:type="spellStart"/>
+            <w:r>
+              <w:rPr>
+                <w:rStyle w:val="fontstyle01"/>
+                <w:rFonts w:ascii="Century Gothic" w:hAnsi="Century Gothic"/>
+                <w:sz w:val="18"/>
+                <w:szCs w:val="18"/>
+              </w:rPr>
+              <w:t>SineCharta</w:t>
+            </w:r>
+            <w:proofErr w:type="spellEnd"/>
+            <w:r>
+              <w:rPr>
+                <w:rStyle w:val="fontstyle01"/>
+                <w:rFonts w:ascii="Century Gothic" w:hAnsi="Century Gothic"/>
+                <w:sz w:val="18"/>
+                <w:szCs w:val="18"/>
+              </w:rPr>
+              <w:t xml:space="preserve"> effettua una scansione per</w:t>
+            </w:r>
+            <w:r>
+              <w:rPr>
+                <w:rFonts w:ascii="Century Gothic" w:hAnsi="Century Gothic"/>
+                <w:color w:val="000000"/>
+                <w:sz w:val="18"/>
+                <w:szCs w:val="18"/>
+              </w:rPr>
+              <w:br/>
+            </w:r>
+            <w:r>
+              <w:rPr>
+                <w:rStyle w:val="fontstyle01"/>
+                <w:rFonts w:ascii="Century Gothic" w:hAnsi="Century Gothic"/>
+                <w:sz w:val="18"/>
+                <w:szCs w:val="18"/>
+              </w:rPr>
+              <w:t>verificare se ci sono eventuali</w:t>
+            </w:r>
+            <w:r>
+              <w:rPr>
+                <w:rFonts w:ascii="Century Gothic" w:hAnsi="Century Gothic"/>
+                <w:color w:val="000000"/>
+                <w:sz w:val="18"/>
+                <w:szCs w:val="18"/>
+              </w:rPr>
+              <w:br/>
+            </w:r>
+            <w:r>
+              <w:rPr>
+                <w:rStyle w:val="fontstyle01"/>
+                <w:rFonts w:ascii="Century Gothic" w:hAnsi="Century Gothic"/>
+                <w:sz w:val="18"/>
+                <w:szCs w:val="18"/>
+              </w:rPr>
+              <w:t>richieste in sospeso, porta a</w:t>
+            </w:r>
+            <w:r>
+              <w:rPr>
+                <w:rFonts w:ascii="Century Gothic" w:hAnsi="Century Gothic"/>
+                <w:color w:val="000000"/>
+                <w:sz w:val="18"/>
+                <w:szCs w:val="18"/>
+              </w:rPr>
+              <w:br/>
+            </w:r>
+            <w:r>
+              <w:rPr>
+                <w:rStyle w:val="fontstyle01"/>
+                <w:rFonts w:ascii="Century Gothic" w:hAnsi="Century Gothic"/>
+                <w:sz w:val="18"/>
+                <w:szCs w:val="18"/>
+              </w:rPr>
+              <w:t>termine le richieste e avvia le</w:t>
+            </w:r>
+            <w:r>
+              <w:rPr>
+                <w:rFonts w:ascii="Century Gothic" w:hAnsi="Century Gothic"/>
+                <w:color w:val="000000"/>
+                <w:sz w:val="18"/>
+                <w:szCs w:val="18"/>
+              </w:rPr>
+              <w:br/>
+            </w:r>
+            <w:r>
+              <w:rPr>
+                <w:rStyle w:val="fontstyle01"/>
+                <w:rFonts w:ascii="Century Gothic" w:hAnsi="Century Gothic"/>
+                <w:sz w:val="18"/>
+                <w:szCs w:val="18"/>
+              </w:rPr>
+              <w:t>procedure di arresto. Il sistema</w:t>
+            </w:r>
+            <w:r>
+              <w:rPr>
+                <w:rFonts w:ascii="Century Gothic" w:hAnsi="Century Gothic"/>
+                <w:color w:val="000000"/>
+                <w:sz w:val="18"/>
+                <w:szCs w:val="18"/>
+              </w:rPr>
+              <w:br/>
+            </w:r>
+            <w:r>
+              <w:rPr>
+                <w:rStyle w:val="fontstyle01"/>
+                <w:rFonts w:ascii="Century Gothic" w:hAnsi="Century Gothic"/>
+                <w:sz w:val="18"/>
+                <w:szCs w:val="18"/>
+              </w:rPr>
+              <w:t>notifica il successo dell’operazione</w:t>
+            </w:r>
+            <w:r>
+              <w:rPr>
+                <w:rFonts w:ascii="Century Gothic" w:hAnsi="Century Gothic"/>
+                <w:color w:val="000000"/>
+                <w:sz w:val="18"/>
+                <w:szCs w:val="18"/>
+              </w:rPr>
+              <w:br/>
+            </w:r>
+            <w:r>
+              <w:rPr>
+                <w:rStyle w:val="fontstyle01"/>
+                <w:rFonts w:ascii="Century Gothic" w:hAnsi="Century Gothic"/>
+                <w:sz w:val="18"/>
+                <w:szCs w:val="18"/>
+              </w:rPr>
+              <w:t>all’utente.</w:t>
+            </w:r>
+          </w:p>
+          <w:p>
+            <w:pPr>
+              <w:pStyle w:val="Paragrafoelenco"/>
+              <w:suppressAutoHyphens/>
+              <w:autoSpaceDN w:val="0"/>
+              <w:ind w:left="4045"/>
+              <w:contextualSpacing w:val="0"/>
+              <w:textAlignment w:val="baseline"/>
+              <w:rPr>
+                <w:rFonts w:ascii="Century Gothic" w:hAnsi="Century Gothic"/>
+                <w:sz w:val="18"/>
+                <w:szCs w:val="18"/>
+              </w:rPr>
+            </w:pPr>
+          </w:p>
+          <w:p>
+            <w:pPr>
+              <w:suppressAutoHyphens/>
+              <w:autoSpaceDN w:val="0"/>
+              <w:textAlignment w:val="baseline"/>
+              <w:rPr>
+                <w:rFonts w:ascii="Century Gothic" w:hAnsi="Century Gothic"/>
+                <w:b/>
+              </w:rPr>
+            </w:pPr>
+          </w:p>
+        </w:tc>
+      </w:tr>
+      <w:tr>
+        <w:tc>
+          <w:tcPr>
+            <w:tcW w:w="2666" w:type="dxa"/>
+          </w:tcPr>
+          <w:p>
+            <w:pPr>
+              <w:pStyle w:val="Paragrafoelenco"/>
+              <w:ind w:left="0"/>
+              <w:rPr>
+                <w:rFonts w:ascii="Century Gothic" w:hAnsi="Century Gothic"/>
+                <w:b/>
+              </w:rPr>
+            </w:pPr>
+            <w:r>
+              <w:rPr>
+                <w:rFonts w:ascii="Century Gothic" w:hAnsi="Century Gothic"/>
+                <w:b/>
+              </w:rPr>
+              <w:lastRenderedPageBreak/>
+              <w:t>Exit Condition</w:t>
+            </w:r>
+          </w:p>
+        </w:tc>
+        <w:tc>
+          <w:tcPr>
+            <w:tcW w:w="6350" w:type="dxa"/>
+          </w:tcPr>
+          <w:p>
+            <w:pPr>
+              <w:rPr>
+                <w:rStyle w:val="fontstyle01"/>
+                <w:rFonts w:ascii="Century Gothic" w:hAnsi="Century Gothic"/>
+                <w:sz w:val="22"/>
+                <w:szCs w:val="22"/>
+              </w:rPr>
+            </w:pPr>
+            <w:r>
+              <w:rPr>
+                <w:rStyle w:val="fontstyle01"/>
+                <w:rFonts w:ascii="Century Gothic" w:hAnsi="Century Gothic"/>
+                <w:sz w:val="22"/>
+                <w:szCs w:val="22"/>
+              </w:rPr>
+              <w:t>Il</w:t>
+            </w:r>
+            <w:r>
+              <w:rPr>
+                <w:rStyle w:val="fontstyle01"/>
+                <w:sz w:val="22"/>
+                <w:szCs w:val="22"/>
+              </w:rPr>
+              <w:t xml:space="preserve"> </w:t>
+            </w:r>
+            <w:r>
+              <w:rPr>
+                <w:rStyle w:val="fontstyle01"/>
+                <w:rFonts w:ascii="Century Gothic" w:hAnsi="Century Gothic"/>
+                <w:sz w:val="22"/>
+                <w:szCs w:val="22"/>
+              </w:rPr>
+              <w:t>server si spegne correttamente</w:t>
+            </w:r>
+          </w:p>
+          <w:p/>
+        </w:tc>
+      </w:tr>
+      <w:tr>
+        <w:tc>
+          <w:tcPr>
+            <w:tcW w:w="2666" w:type="dxa"/>
+          </w:tcPr>
+          <w:p>
+            <w:pPr>
+              <w:pStyle w:val="Paragrafoelenco"/>
+              <w:ind w:left="0"/>
+              <w:rPr>
+                <w:rFonts w:ascii="Century Gothic" w:hAnsi="Century Gothic"/>
+                <w:b/>
+              </w:rPr>
+            </w:pPr>
+            <w:r>
+              <w:rPr>
+                <w:rFonts w:ascii="Century Gothic" w:hAnsi="Century Gothic"/>
+                <w:b/>
+              </w:rPr>
+              <w:t>Eccezioni</w:t>
+            </w:r>
+          </w:p>
+        </w:tc>
+        <w:tc>
+          <w:tcPr>
+            <w:tcW w:w="6350" w:type="dxa"/>
+          </w:tcPr>
+          <w:p>
+            <w:pPr>
+              <w:pStyle w:val="Paragrafoelenco"/>
+              <w:ind w:left="0"/>
+              <w:rPr>
+                <w:rFonts w:ascii="Century Gothic" w:hAnsi="Century Gothic"/>
+              </w:rPr>
+            </w:pPr>
+            <w:r>
+              <w:rPr>
+                <w:rFonts w:ascii="Century Gothic" w:hAnsi="Century Gothic"/>
+              </w:rPr>
+              <w:t xml:space="preserve">Errore </w:t>
+            </w:r>
+            <w:proofErr w:type="spellStart"/>
+            <w:r>
+              <w:rPr>
+                <w:rFonts w:ascii="Century Gothic" w:hAnsi="Century Gothic"/>
+              </w:rPr>
+              <w:t>Shutdown</w:t>
+            </w:r>
+            <w:proofErr w:type="spellEnd"/>
+          </w:p>
+          <w:p>
+            <w:pPr>
+              <w:pStyle w:val="Paragrafoelenco"/>
+              <w:ind w:left="0"/>
+              <w:rPr>
+                <w:rFonts w:ascii="Century Gothic" w:hAnsi="Century Gothic"/>
+              </w:rPr>
+            </w:pPr>
+          </w:p>
+        </w:tc>
+      </w:tr>
+    </w:tbl>
+    <w:p>
+      <w:pPr>
+        <w:pStyle w:val="Paragrafoelenco"/>
+        <w:ind w:left="1440"/>
+        <w:rPr>
+          <w:rFonts w:ascii="Century Gothic" w:hAnsi="Century Gothic"/>
+          <w:b/>
+          <w:sz w:val="20"/>
+          <w:szCs w:val="20"/>
+        </w:rPr>
+      </w:pPr>
+    </w:p>
+    <w:p>
+      <w:pPr>
+        <w:pStyle w:val="Paragrafoelenco"/>
+        <w:numPr>
+          <w:ilvl w:val="0"/>
+          <w:numId w:val="26"/>
+        </w:numPr>
+        <w:rPr>
+          <w:rFonts w:ascii="Century Gothic" w:hAnsi="Century Gothic"/>
+          <w:b/>
+          <w:sz w:val="28"/>
+          <w:szCs w:val="20"/>
+        </w:rPr>
+      </w:pPr>
+      <w:r>
+        <w:rPr>
+          <w:rFonts w:ascii="Century Gothic" w:hAnsi="Century Gothic"/>
+          <w:b/>
+          <w:sz w:val="28"/>
+          <w:szCs w:val="20"/>
+        </w:rPr>
+        <w:t>Servizi dei Sottosistemi</w:t>
+      </w:r>
+    </w:p>
+    <w:p>
+      <w:pPr>
+        <w:pStyle w:val="Paragrafoelenco"/>
+        <w:rPr>
+          <w:rFonts w:ascii="Century Gothic" w:hAnsi="Century Gothic"/>
+          <w:b/>
+          <w:sz w:val="28"/>
+          <w:szCs w:val="20"/>
+        </w:rPr>
+      </w:pPr>
+    </w:p>
+    <w:p>
+      <w:pPr>
+        <w:pStyle w:val="Paragrafoelenco"/>
+        <w:numPr>
+          <w:ilvl w:val="1"/>
+          <w:numId w:val="26"/>
+        </w:numPr>
+        <w:rPr>
+          <w:rFonts w:ascii="Century Gothic" w:hAnsi="Century Gothic"/>
+          <w:b/>
+          <w:sz w:val="28"/>
+          <w:szCs w:val="20"/>
+        </w:rPr>
+      </w:pPr>
+      <w:r>
+        <w:rPr>
+          <w:rFonts w:ascii="Century Gothic" w:hAnsi="Century Gothic"/>
+          <w:b/>
+          <w:szCs w:val="20"/>
+        </w:rPr>
+        <w:t>Gestione Utenti</w:t>
+      </w:r>
+    </w:p>
+    <w:p>
+      <w:pPr>
+        <w:pStyle w:val="Paragrafoelenco"/>
+        <w:ind w:left="1440"/>
+        <w:rPr>
+          <w:rFonts w:ascii="Century Gothic" w:hAnsi="Century Gothic"/>
+          <w:b/>
+          <w:sz w:val="28"/>
+          <w:szCs w:val="20"/>
+        </w:rPr>
+      </w:pPr>
+    </w:p>
+    <w:tbl>
+      <w:tblPr>
+        <w:tblStyle w:val="Grigliatabella"/>
+        <w:tblW w:w="0" w:type="auto"/>
+        <w:tblInd w:w="1440" w:type="dxa"/>
+        <w:tblLook w:val="04A0" w:firstRow="1" w:lastRow="0" w:firstColumn="1" w:lastColumn="0" w:noHBand="0" w:noVBand="1"/>
+      </w:tblPr>
+      <w:tblGrid>
+        <w:gridCol w:w="4640"/>
+        <w:gridCol w:w="4376"/>
+      </w:tblGrid>
+      <w:tr>
+        <w:tc>
+          <w:tcPr>
+            <w:tcW w:w="4640" w:type="dxa"/>
+          </w:tcPr>
+          <w:p>
+            <w:pPr>
+              <w:pStyle w:val="Paragrafoelenco"/>
+              <w:ind w:left="0"/>
+              <w:rPr>
+                <w:rFonts w:ascii="Century Gothic" w:hAnsi="Century Gothic"/>
+                <w:b/>
+              </w:rPr>
+            </w:pPr>
+            <w:r>
+              <w:rPr>
+                <w:rFonts w:ascii="Century Gothic" w:hAnsi="Century Gothic"/>
+                <w:b/>
+              </w:rPr>
+              <w:t>Sottosistema</w:t>
+            </w:r>
+          </w:p>
+          <w:p>
+            <w:pPr>
+              <w:pStyle w:val="Paragrafoelenco"/>
+              <w:ind w:left="0"/>
+              <w:rPr>
+                <w:rFonts w:ascii="Century Gothic" w:hAnsi="Century Gothic"/>
+                <w:b/>
+              </w:rPr>
+            </w:pPr>
+          </w:p>
+        </w:tc>
+        <w:tc>
+          <w:tcPr>
+            <w:tcW w:w="4376" w:type="dxa"/>
+          </w:tcPr>
+          <w:p>
+            <w:pPr>
+              <w:pStyle w:val="Paragrafoelenco"/>
+              <w:ind w:left="0"/>
+              <w:rPr>
+                <w:rFonts w:ascii="Century Gothic" w:hAnsi="Century Gothic"/>
+              </w:rPr>
+            </w:pPr>
+            <w:r>
+              <w:rPr>
+                <w:rFonts w:ascii="Century Gothic" w:hAnsi="Century Gothic"/>
+              </w:rPr>
+              <w:t>Gestione Utenti</w:t>
+            </w:r>
+          </w:p>
+        </w:tc>
+      </w:tr>
+      <w:tr>
+        <w:tc>
+          <w:tcPr>
+            <w:tcW w:w="4640" w:type="dxa"/>
+          </w:tcPr>
+          <w:p>
+            <w:pPr>
+              <w:pStyle w:val="Paragrafoelenco"/>
+              <w:ind w:left="0"/>
+              <w:rPr>
+                <w:rFonts w:ascii="Century Gothic" w:hAnsi="Century Gothic"/>
+                <w:b/>
+              </w:rPr>
+            </w:pPr>
+            <w:r>
+              <w:rPr>
+                <w:rFonts w:ascii="Century Gothic" w:hAnsi="Century Gothic"/>
+                <w:b/>
+              </w:rPr>
+              <w:t>Descrizione</w:t>
+            </w:r>
+          </w:p>
+          <w:p>
+            <w:pPr>
+              <w:pStyle w:val="Paragrafoelenco"/>
+              <w:ind w:left="0"/>
+              <w:rPr>
+                <w:rFonts w:ascii="Century Gothic" w:hAnsi="Century Gothic"/>
+                <w:b/>
+              </w:rPr>
+            </w:pPr>
+          </w:p>
+        </w:tc>
+        <w:tc>
+          <w:tcPr>
+            <w:tcW w:w="4376" w:type="dxa"/>
+          </w:tcPr>
+          <w:p>
+            <w:pPr>
+              <w:pStyle w:val="Paragrafoelenco"/>
+              <w:ind w:left="0"/>
+              <w:rPr>
+                <w:rFonts w:ascii="Century Gothic" w:hAnsi="Century Gothic"/>
+              </w:rPr>
+            </w:pPr>
+            <w:r>
+              <w:rPr>
+                <w:rFonts w:ascii="Century Gothic" w:hAnsi="Century Gothic"/>
+              </w:rPr>
+              <w:t xml:space="preserve">Sottosistema che gestisce la registrazione di un utente a </w:t>
+            </w:r>
+            <w:proofErr w:type="spellStart"/>
+            <w:r>
+              <w:rPr>
+                <w:rFonts w:ascii="Century Gothic" w:hAnsi="Century Gothic"/>
+              </w:rPr>
+              <w:t>SineCharta</w:t>
+            </w:r>
+            <w:proofErr w:type="spellEnd"/>
+            <w:r>
+              <w:rPr>
+                <w:rFonts w:ascii="Century Gothic" w:hAnsi="Century Gothic"/>
+              </w:rPr>
+              <w:t>, l’autenticazione di tutti gli utenti e le operazioni necessarie alla loro gestione.</w:t>
+            </w:r>
+          </w:p>
+          <w:p>
+            <w:pPr>
+              <w:pStyle w:val="Paragrafoelenco"/>
+              <w:ind w:left="0"/>
+              <w:rPr>
+                <w:rFonts w:ascii="Century Gothic" w:hAnsi="Century Gothic"/>
+              </w:rPr>
+            </w:pPr>
+          </w:p>
+        </w:tc>
+      </w:tr>
+      <w:tr>
+        <w:tc>
+          <w:tcPr>
+            <w:tcW w:w="9016" w:type="dxa"/>
+            <w:gridSpan w:val="2"/>
+          </w:tcPr>
+          <w:p>
+            <w:pPr>
+              <w:pStyle w:val="Paragrafoelenco"/>
+              <w:ind w:left="0"/>
+              <w:rPr>
+                <w:rFonts w:ascii="Century Gothic" w:hAnsi="Century Gothic"/>
+                <w:b/>
+              </w:rPr>
+            </w:pPr>
+            <w:r>
+              <w:rPr>
+                <w:rFonts w:ascii="Century Gothic" w:hAnsi="Century Gothic"/>
+                <w:b/>
+              </w:rPr>
+              <w:t>Servizi offerti</w:t>
+            </w:r>
+          </w:p>
+          <w:p>
+            <w:pPr>
+              <w:pStyle w:val="Paragrafoelenco"/>
+              <w:ind w:left="0"/>
+              <w:rPr>
+                <w:rFonts w:ascii="Century Gothic" w:hAnsi="Century Gothic"/>
+                <w:b/>
+              </w:rPr>
+            </w:pPr>
+          </w:p>
+        </w:tc>
+      </w:tr>
+      <w:tr>
+        <w:tc>
+          <w:tcPr>
+            <w:tcW w:w="4640" w:type="dxa"/>
+          </w:tcPr>
+          <w:p>
+            <w:pPr>
+              <w:pStyle w:val="Paragrafoelenco"/>
+              <w:ind w:left="0"/>
+              <w:rPr>
+                <w:rFonts w:ascii="Century Gothic" w:hAnsi="Century Gothic"/>
+                <w:b/>
+              </w:rPr>
+            </w:pPr>
+            <w:r>
+              <w:rPr>
+                <w:rFonts w:ascii="Century Gothic" w:hAnsi="Century Gothic"/>
+                <w:b/>
+              </w:rPr>
+              <w:t>Servizio</w:t>
+            </w:r>
+          </w:p>
+          <w:p>
+            <w:pPr>
+              <w:pStyle w:val="Paragrafoelenco"/>
+              <w:ind w:left="0"/>
+              <w:rPr>
+                <w:rFonts w:ascii="Century Gothic" w:hAnsi="Century Gothic"/>
+                <w:b/>
+              </w:rPr>
+            </w:pPr>
+          </w:p>
+        </w:tc>
+        <w:tc>
+          <w:tcPr>
+            <w:tcW w:w="4376" w:type="dxa"/>
+          </w:tcPr>
+          <w:p>
+            <w:pPr>
+              <w:pStyle w:val="Paragrafoelenco"/>
+              <w:ind w:left="0"/>
+              <w:rPr>
+                <w:rFonts w:ascii="Century Gothic" w:hAnsi="Century Gothic"/>
+                <w:b/>
+              </w:rPr>
+            </w:pPr>
+            <w:r>
+              <w:rPr>
+                <w:rFonts w:ascii="Century Gothic" w:hAnsi="Century Gothic"/>
+                <w:b/>
+              </w:rPr>
+              <w:t>Descrizione</w:t>
+            </w:r>
+          </w:p>
+        </w:tc>
+      </w:tr>
+      <w:tr>
+        <w:tc>
+          <w:tcPr>
+            <w:tcW w:w="4640" w:type="dxa"/>
+          </w:tcPr>
+          <w:p>
+            <w:pPr>
+              <w:pStyle w:val="Paragrafoelenco"/>
+              <w:ind w:left="0"/>
+              <w:rPr>
+                <w:rFonts w:ascii="Century Gothic" w:hAnsi="Century Gothic"/>
+              </w:rPr>
+            </w:pPr>
+            <w:r>
+              <w:rPr>
+                <w:rFonts w:ascii="Century Gothic" w:hAnsi="Century Gothic"/>
+              </w:rPr>
+              <w:t>Registra Utente</w:t>
+            </w:r>
+          </w:p>
+        </w:tc>
+        <w:tc>
+          <w:tcPr>
+            <w:tcW w:w="4376" w:type="dxa"/>
+          </w:tcPr>
+          <w:p>
+            <w:pPr>
+              <w:pStyle w:val="Paragrafoelenco"/>
+              <w:ind w:left="0"/>
+              <w:rPr>
+                <w:rFonts w:ascii="Century Gothic" w:hAnsi="Century Gothic"/>
+              </w:rPr>
+            </w:pPr>
+            <w:r>
+              <w:rPr>
+                <w:rFonts w:ascii="Century Gothic" w:hAnsi="Century Gothic"/>
+              </w:rPr>
+              <w:t>Permette di inserire un utente nel database.</w:t>
+            </w:r>
+          </w:p>
+          <w:p>
+            <w:pPr>
+              <w:pStyle w:val="Paragrafoelenco"/>
+              <w:ind w:left="0"/>
+              <w:rPr>
+                <w:rFonts w:ascii="Century Gothic" w:hAnsi="Century Gothic"/>
+              </w:rPr>
+            </w:pPr>
+          </w:p>
+        </w:tc>
+      </w:tr>
+      <w:tr>
+        <w:tc>
+          <w:tcPr>
+            <w:tcW w:w="4640" w:type="dxa"/>
+          </w:tcPr>
+          <w:p>
+            <w:pPr>
+              <w:pStyle w:val="Paragrafoelenco"/>
+              <w:ind w:left="0"/>
+              <w:rPr>
+                <w:rFonts w:ascii="Century Gothic" w:hAnsi="Century Gothic"/>
+              </w:rPr>
+            </w:pPr>
+            <w:proofErr w:type="spellStart"/>
+            <w:r>
+              <w:rPr>
+                <w:rFonts w:ascii="Century Gothic" w:hAnsi="Century Gothic"/>
+              </w:rPr>
+              <w:t>LogIn</w:t>
+            </w:r>
+            <w:proofErr w:type="spellEnd"/>
+          </w:p>
+        </w:tc>
+        <w:tc>
+          <w:tcPr>
+            <w:tcW w:w="4376" w:type="dxa"/>
+          </w:tcPr>
+          <w:p>
+            <w:pPr>
+              <w:pStyle w:val="Paragrafoelenco"/>
+              <w:ind w:left="0"/>
+              <w:rPr>
+                <w:rFonts w:ascii="Century Gothic" w:hAnsi="Century Gothic"/>
+              </w:rPr>
+            </w:pPr>
+            <w:r>
+              <w:rPr>
+                <w:rFonts w:ascii="Century Gothic" w:hAnsi="Century Gothic"/>
+              </w:rPr>
+              <w:t>Permette ad un utente di poter effettuare l’accesso al sistema.</w:t>
+            </w:r>
+          </w:p>
+          <w:p>
+            <w:pPr>
+              <w:pStyle w:val="Paragrafoelenco"/>
+              <w:ind w:left="0"/>
+              <w:rPr>
+                <w:rFonts w:ascii="Century Gothic" w:hAnsi="Century Gothic"/>
+              </w:rPr>
+            </w:pPr>
+          </w:p>
+        </w:tc>
+      </w:tr>
+      <w:tr>
+        <w:tc>
+          <w:tcPr>
+            <w:tcW w:w="4640" w:type="dxa"/>
+          </w:tcPr>
+          <w:p>
+            <w:pPr>
+              <w:pStyle w:val="Paragrafoelenco"/>
+              <w:ind w:left="0"/>
+              <w:rPr>
+                <w:rFonts w:ascii="Century Gothic" w:hAnsi="Century Gothic"/>
+              </w:rPr>
+            </w:pPr>
+            <w:proofErr w:type="spellStart"/>
+            <w:r>
+              <w:rPr>
+                <w:rFonts w:ascii="Century Gothic" w:hAnsi="Century Gothic"/>
+              </w:rPr>
+              <w:t>LogOut</w:t>
+            </w:r>
+            <w:proofErr w:type="spellEnd"/>
+          </w:p>
+        </w:tc>
+        <w:tc>
+          <w:tcPr>
+            <w:tcW w:w="4376" w:type="dxa"/>
+          </w:tcPr>
+          <w:p>
+            <w:pPr>
+              <w:pStyle w:val="Paragrafoelenco"/>
+              <w:ind w:left="0"/>
+              <w:rPr>
+                <w:rFonts w:ascii="Century Gothic" w:hAnsi="Century Gothic"/>
+              </w:rPr>
+            </w:pPr>
+            <w:r>
+              <w:rPr>
+                <w:rFonts w:ascii="Century Gothic" w:hAnsi="Century Gothic"/>
+              </w:rPr>
+              <w:t>Permette ad un utente di uscire dal sistema.</w:t>
+            </w:r>
+          </w:p>
+          <w:p>
+            <w:pPr>
+              <w:pStyle w:val="Paragrafoelenco"/>
+              <w:ind w:left="0"/>
+              <w:rPr>
+                <w:rFonts w:ascii="Century Gothic" w:hAnsi="Century Gothic"/>
+              </w:rPr>
+            </w:pPr>
+          </w:p>
+        </w:tc>
+      </w:tr>
+      <w:tr>
+        <w:tc>
+          <w:tcPr>
+            <w:tcW w:w="4640" w:type="dxa"/>
+          </w:tcPr>
+          <w:p>
+            <w:pPr>
+              <w:pStyle w:val="Paragrafoelenco"/>
+              <w:ind w:left="0"/>
+              <w:rPr>
+                <w:rFonts w:ascii="Century Gothic" w:hAnsi="Century Gothic"/>
+              </w:rPr>
+            </w:pPr>
+            <w:r>
+              <w:rPr>
+                <w:rFonts w:ascii="Century Gothic" w:hAnsi="Century Gothic"/>
+              </w:rPr>
+              <w:t>Recupero Credenziali</w:t>
+            </w:r>
+          </w:p>
+        </w:tc>
+        <w:tc>
+          <w:tcPr>
+            <w:tcW w:w="4376" w:type="dxa"/>
+          </w:tcPr>
+          <w:p>
+            <w:pPr>
+              <w:pStyle w:val="Paragrafoelenco"/>
+              <w:ind w:left="0"/>
+              <w:rPr>
+                <w:rFonts w:ascii="Century Gothic" w:hAnsi="Century Gothic"/>
+              </w:rPr>
+            </w:pPr>
+            <w:r>
+              <w:rPr>
+                <w:rFonts w:ascii="Century Gothic" w:hAnsi="Century Gothic"/>
+              </w:rPr>
+              <w:t>Permette ad un utente di poter recuperare il proprio username e la propria password.</w:t>
+            </w:r>
+          </w:p>
+          <w:p>
+            <w:pPr>
+              <w:pStyle w:val="Paragrafoelenco"/>
+              <w:ind w:left="0"/>
+              <w:rPr>
+                <w:rFonts w:ascii="Century Gothic" w:hAnsi="Century Gothic"/>
+              </w:rPr>
+            </w:pPr>
+          </w:p>
+        </w:tc>
+      </w:tr>
+      <w:tr>
+        <w:tc>
+          <w:tcPr>
+            <w:tcW w:w="4640" w:type="dxa"/>
+          </w:tcPr>
+          <w:p>
+            <w:pPr>
+              <w:pStyle w:val="Paragrafoelenco"/>
+              <w:ind w:left="0"/>
+              <w:rPr>
+                <w:rFonts w:ascii="Century Gothic" w:hAnsi="Century Gothic"/>
+              </w:rPr>
+            </w:pPr>
+            <w:r>
+              <w:rPr>
+                <w:rFonts w:ascii="Century Gothic" w:hAnsi="Century Gothic"/>
+              </w:rPr>
+              <w:t>Modificare informazioni personali</w:t>
+            </w:r>
+          </w:p>
+        </w:tc>
+        <w:tc>
+          <w:tcPr>
+            <w:tcW w:w="4376" w:type="dxa"/>
+          </w:tcPr>
+          <w:p>
+            <w:pPr>
+              <w:pStyle w:val="Paragrafoelenco"/>
+              <w:ind w:left="0"/>
+              <w:rPr>
+                <w:rFonts w:ascii="Century Gothic" w:hAnsi="Century Gothic"/>
+              </w:rPr>
+            </w:pPr>
+            <w:r>
+              <w:rPr>
+                <w:rFonts w:ascii="Century Gothic" w:hAnsi="Century Gothic"/>
+              </w:rPr>
+              <w:t xml:space="preserve">Permette ad utente di modificare la propria password e la propria </w:t>
+            </w:r>
+            <w:proofErr w:type="gramStart"/>
+            <w:r>
+              <w:rPr>
+                <w:rFonts w:ascii="Century Gothic" w:hAnsi="Century Gothic"/>
+              </w:rPr>
+              <w:t>email</w:t>
+            </w:r>
+            <w:proofErr w:type="gramEnd"/>
+            <w:r>
+              <w:rPr>
+                <w:rFonts w:ascii="Century Gothic" w:hAnsi="Century Gothic"/>
+              </w:rPr>
+              <w:t>.</w:t>
+            </w:r>
+          </w:p>
+        </w:tc>
+      </w:tr>
+    </w:tbl>
+    <w:p>
+      <w:pPr>
+        <w:pStyle w:val="Paragrafoelenco"/>
+        <w:ind w:left="1440"/>
+        <w:rPr>
+          <w:rFonts w:ascii="Century Gothic" w:hAnsi="Century Gothic"/>
+          <w:b/>
+          <w:sz w:val="28"/>
+          <w:szCs w:val="20"/>
+        </w:rPr>
+      </w:pPr>
+    </w:p>
+    <w:p>
+      <w:pPr>
+        <w:rPr>
+          <w:rFonts w:ascii="Century Gothic" w:hAnsi="Century Gothic"/>
+          <w:b/>
+          <w:sz w:val="28"/>
+          <w:szCs w:val="20"/>
+        </w:rPr>
+      </w:pPr>
+      <w:r>
+        <w:rPr>
+          <w:rFonts w:ascii="Century Gothic" w:hAnsi="Century Gothic"/>
+          <w:b/>
+          <w:sz w:val="28"/>
+          <w:szCs w:val="20"/>
+        </w:rPr>
+        <w:br w:type="page"/>
+      </w:r>
+    </w:p>
+    <w:p>
+      <w:pPr>
+        <w:pStyle w:val="Paragrafoelenco"/>
+        <w:ind w:left="1440"/>
+        <w:rPr>
+          <w:rFonts w:ascii="Century Gothic" w:hAnsi="Century Gothic"/>
+          <w:b/>
+          <w:sz w:val="28"/>
+          <w:szCs w:val="20"/>
+        </w:rPr>
+      </w:pPr>
+    </w:p>
+    <w:p>
+      <w:pPr>
+        <w:pStyle w:val="Paragrafoelenco"/>
+        <w:numPr>
+          <w:ilvl w:val="1"/>
+          <w:numId w:val="26"/>
+        </w:numPr>
+        <w:rPr>
+          <w:rFonts w:ascii="Century Gothic" w:hAnsi="Century Gothic"/>
+          <w:b/>
+          <w:sz w:val="28"/>
+          <w:szCs w:val="20"/>
+        </w:rPr>
+      </w:pPr>
+      <w:r>
+        <w:rPr>
+          <w:rFonts w:ascii="Century Gothic" w:hAnsi="Century Gothic"/>
+          <w:b/>
+          <w:sz w:val="24"/>
+          <w:szCs w:val="20"/>
+        </w:rPr>
+        <w:t>Gestione Storia</w:t>
+      </w:r>
+    </w:p>
+    <w:p>
+      <w:pPr>
+        <w:pStyle w:val="Paragrafoelenco"/>
+        <w:ind w:left="1440"/>
+        <w:rPr>
+          <w:rFonts w:ascii="Century Gothic" w:hAnsi="Century Gothic"/>
+          <w:b/>
+          <w:sz w:val="28"/>
+          <w:szCs w:val="20"/>
+        </w:rPr>
+      </w:pPr>
+    </w:p>
+    <w:tbl>
+      <w:tblPr>
+        <w:tblStyle w:val="Grigliatabella"/>
+        <w:tblW w:w="0" w:type="auto"/>
+        <w:tblInd w:w="1440" w:type="dxa"/>
+        <w:tblLook w:val="04A0" w:firstRow="1" w:lastRow="0" w:firstColumn="1" w:lastColumn="0" w:noHBand="0" w:noVBand="1"/>
+      </w:tblPr>
+      <w:tblGrid>
+        <w:gridCol w:w="4640"/>
+        <w:gridCol w:w="4376"/>
+      </w:tblGrid>
+      <w:tr>
+        <w:tc>
+          <w:tcPr>
+            <w:tcW w:w="4640" w:type="dxa"/>
+          </w:tcPr>
+          <w:p>
+            <w:pPr>
+              <w:pStyle w:val="Paragrafoelenco"/>
+              <w:ind w:left="0"/>
+              <w:rPr>
+                <w:rFonts w:ascii="Century Gothic" w:hAnsi="Century Gothic"/>
+                <w:b/>
+              </w:rPr>
+            </w:pPr>
+            <w:r>
+              <w:rPr>
+                <w:rFonts w:ascii="Century Gothic" w:hAnsi="Century Gothic"/>
+                <w:b/>
+              </w:rPr>
+              <w:t>Sottosistema</w:t>
+            </w:r>
+          </w:p>
+          <w:p>
+            <w:pPr>
+              <w:pStyle w:val="Paragrafoelenco"/>
+              <w:ind w:left="0"/>
+              <w:rPr>
+                <w:rFonts w:ascii="Century Gothic" w:hAnsi="Century Gothic"/>
+                <w:b/>
+              </w:rPr>
+            </w:pPr>
+          </w:p>
+        </w:tc>
+        <w:tc>
+          <w:tcPr>
+            <w:tcW w:w="4376" w:type="dxa"/>
+          </w:tcPr>
+          <w:p>
+            <w:pPr>
+              <w:pStyle w:val="Paragrafoelenco"/>
+              <w:ind w:left="0"/>
+              <w:rPr>
+                <w:rFonts w:ascii="Century Gothic" w:hAnsi="Century Gothic"/>
+              </w:rPr>
+            </w:pPr>
+            <w:r>
+              <w:rPr>
+                <w:rFonts w:ascii="Century Gothic" w:hAnsi="Century Gothic"/>
+              </w:rPr>
+              <w:t xml:space="preserve">Gestione </w:t>
+            </w:r>
+            <w:r>
+              <w:rPr>
+                <w:rFonts w:ascii="Century Gothic" w:hAnsi="Century Gothic"/>
+              </w:rPr>
+              <w:t>Storia</w:t>
+            </w:r>
+          </w:p>
+        </w:tc>
+      </w:tr>
+      <w:tr>
+        <w:tc>
+          <w:tcPr>
+            <w:tcW w:w="4640" w:type="dxa"/>
+          </w:tcPr>
+          <w:p>
+            <w:pPr>
+              <w:pStyle w:val="Paragrafoelenco"/>
+              <w:ind w:left="0"/>
+              <w:rPr>
+                <w:rFonts w:ascii="Century Gothic" w:hAnsi="Century Gothic"/>
+                <w:b/>
+              </w:rPr>
+            </w:pPr>
+            <w:r>
+              <w:rPr>
+                <w:rFonts w:ascii="Century Gothic" w:hAnsi="Century Gothic"/>
+                <w:b/>
+              </w:rPr>
+              <w:t>Descrizione</w:t>
+            </w:r>
+          </w:p>
+          <w:p>
+            <w:pPr>
+              <w:pStyle w:val="Paragrafoelenco"/>
+              <w:ind w:left="0"/>
+              <w:rPr>
+                <w:rFonts w:ascii="Century Gothic" w:hAnsi="Century Gothic"/>
+                <w:b/>
+              </w:rPr>
+            </w:pPr>
+          </w:p>
+        </w:tc>
+        <w:tc>
+          <w:tcPr>
+            <w:tcW w:w="4376" w:type="dxa"/>
+          </w:tcPr>
+          <w:p>
+            <w:pPr>
+              <w:pStyle w:val="Paragrafoelenco"/>
+              <w:ind w:left="0"/>
+              <w:rPr>
+                <w:rFonts w:ascii="Century Gothic" w:hAnsi="Century Gothic"/>
+              </w:rPr>
+            </w:pPr>
+            <w:r>
+              <w:rPr>
+                <w:rFonts w:ascii="Century Gothic" w:hAnsi="Century Gothic"/>
+              </w:rPr>
+              <w:t xml:space="preserve">Sottosistema che gestisce la </w:t>
+            </w:r>
+            <w:r>
+              <w:rPr>
+                <w:rFonts w:ascii="Century Gothic" w:hAnsi="Century Gothic"/>
+              </w:rPr>
+              <w:t>creazione delle storie, la loro modifica</w:t>
+            </w:r>
+            <w:r>
+              <w:rPr>
+                <w:rFonts w:ascii="Century Gothic" w:hAnsi="Century Gothic"/>
+              </w:rPr>
+              <w:t>, la creazione della keyword, la creazione di un personaggio, l’invio degli inviti e la partecipazione degli utentiGiocatori alle storie. Tutto ciò che viene creato o modificato deve essere poi salvato all’interno del database</w:t>
+            </w:r>
+          </w:p>
+          <w:p>
+            <w:pPr>
+              <w:pStyle w:val="Paragrafoelenco"/>
+              <w:ind w:left="0"/>
+              <w:rPr>
+                <w:rFonts w:ascii="Century Gothic" w:hAnsi="Century Gothic"/>
+              </w:rPr>
+            </w:pPr>
+          </w:p>
+        </w:tc>
+      </w:tr>
+      <w:tr>
+        <w:tc>
+          <w:tcPr>
+            <w:tcW w:w="9016" w:type="dxa"/>
+            <w:gridSpan w:val="2"/>
+          </w:tcPr>
+          <w:p>
+            <w:pPr>
+              <w:pStyle w:val="Paragrafoelenco"/>
+              <w:ind w:left="0"/>
+              <w:rPr>
+                <w:rFonts w:ascii="Century Gothic" w:hAnsi="Century Gothic"/>
+                <w:b/>
+              </w:rPr>
+            </w:pPr>
+            <w:r>
+              <w:rPr>
+                <w:rFonts w:ascii="Century Gothic" w:hAnsi="Century Gothic"/>
+                <w:b/>
+              </w:rPr>
+              <w:t>Servizi offerti</w:t>
+            </w:r>
+          </w:p>
+          <w:p>
+            <w:pPr>
+              <w:pStyle w:val="Paragrafoelenco"/>
+              <w:ind w:left="0"/>
+              <w:rPr>
+                <w:rFonts w:ascii="Century Gothic" w:hAnsi="Century Gothic"/>
+                <w:b/>
+              </w:rPr>
+            </w:pPr>
+          </w:p>
+        </w:tc>
+      </w:tr>
+      <w:tr>
+        <w:tc>
+          <w:tcPr>
+            <w:tcW w:w="4640" w:type="dxa"/>
+          </w:tcPr>
+          <w:p>
+            <w:pPr>
+              <w:pStyle w:val="Paragrafoelenco"/>
+              <w:ind w:left="0"/>
+              <w:rPr>
+                <w:rFonts w:ascii="Century Gothic" w:hAnsi="Century Gothic"/>
+                <w:b/>
+              </w:rPr>
+            </w:pPr>
+            <w:r>
+              <w:rPr>
+                <w:rFonts w:ascii="Century Gothic" w:hAnsi="Century Gothic"/>
+                <w:b/>
+              </w:rPr>
+              <w:t>Servizio</w:t>
+            </w:r>
+          </w:p>
+          <w:p>
+            <w:pPr>
+              <w:pStyle w:val="Paragrafoelenco"/>
+              <w:ind w:left="0"/>
+              <w:rPr>
+                <w:rFonts w:ascii="Century Gothic" w:hAnsi="Century Gothic"/>
+                <w:b/>
+              </w:rPr>
+            </w:pPr>
+          </w:p>
+        </w:tc>
+        <w:tc>
+          <w:tcPr>
+            <w:tcW w:w="4376" w:type="dxa"/>
+          </w:tcPr>
+          <w:p>
+            <w:pPr>
+              <w:pStyle w:val="Paragrafoelenco"/>
+              <w:ind w:left="0"/>
+              <w:rPr>
+                <w:rFonts w:ascii="Century Gothic" w:hAnsi="Century Gothic"/>
+                <w:b/>
+              </w:rPr>
+            </w:pPr>
+            <w:r>
+              <w:rPr>
+                <w:rFonts w:ascii="Century Gothic" w:hAnsi="Century Gothic"/>
+                <w:b/>
+              </w:rPr>
+              <w:t>Descrizione</w:t>
+            </w:r>
+          </w:p>
+        </w:tc>
+      </w:tr>
+      <w:tr>
+        <w:tc>
+          <w:tcPr>
+            <w:tcW w:w="4640" w:type="dxa"/>
+          </w:tcPr>
+          <w:p>
+            <w:pPr>
+              <w:pStyle w:val="Paragrafoelenco"/>
+              <w:ind w:left="0"/>
+              <w:rPr>
+                <w:rFonts w:ascii="Century Gothic" w:hAnsi="Century Gothic"/>
+              </w:rPr>
+            </w:pPr>
+            <w:r>
+              <w:rPr>
+                <w:rFonts w:ascii="Century Gothic" w:hAnsi="Century Gothic"/>
+              </w:rPr>
+              <w:t>Creazione Storia</w:t>
+            </w:r>
+          </w:p>
+        </w:tc>
+        <w:tc>
+          <w:tcPr>
+            <w:tcW w:w="4376" w:type="dxa"/>
+          </w:tcPr>
+          <w:p>
+            <w:pPr>
+              <w:pStyle w:val="Paragrafoelenco"/>
+              <w:ind w:left="0"/>
+              <w:rPr>
+                <w:rFonts w:ascii="Century Gothic" w:hAnsi="Century Gothic"/>
+              </w:rPr>
+            </w:pPr>
+            <w:r>
+              <w:rPr>
+                <w:rFonts w:ascii="Century Gothic" w:hAnsi="Century Gothic"/>
+              </w:rPr>
+              <w:t>Permette la creazione di una storia e di salvarla all’interno del database.</w:t>
+            </w:r>
+          </w:p>
+          <w:p>
+            <w:pPr>
+              <w:pStyle w:val="Paragrafoelenco"/>
+              <w:ind w:left="0"/>
+              <w:rPr>
+                <w:rFonts w:ascii="Century Gothic" w:hAnsi="Century Gothic"/>
+              </w:rPr>
+            </w:pPr>
+          </w:p>
+        </w:tc>
+      </w:tr>
+      <w:tr>
+        <w:tc>
+          <w:tcPr>
+            <w:tcW w:w="4640" w:type="dxa"/>
+          </w:tcPr>
+          <w:p>
+            <w:pPr>
+              <w:pStyle w:val="Paragrafoelenco"/>
+              <w:ind w:left="0"/>
+              <w:rPr>
+                <w:rFonts w:ascii="Century Gothic" w:hAnsi="Century Gothic"/>
+              </w:rPr>
+            </w:pPr>
+            <w:r>
+              <w:rPr>
+                <w:rFonts w:ascii="Century Gothic" w:hAnsi="Century Gothic"/>
+              </w:rPr>
+              <w:t>Creazione Keyword</w:t>
+            </w:r>
+          </w:p>
+        </w:tc>
+        <w:tc>
+          <w:tcPr>
+            <w:tcW w:w="4376" w:type="dxa"/>
+          </w:tcPr>
+          <w:p>
+            <w:pPr>
+              <w:pStyle w:val="Paragrafoelenco"/>
+              <w:ind w:left="0"/>
+              <w:rPr>
+                <w:rFonts w:ascii="Century Gothic" w:hAnsi="Century Gothic"/>
+              </w:rPr>
+            </w:pPr>
+            <w:r>
+              <w:rPr>
+                <w:rFonts w:ascii="Century Gothic" w:hAnsi="Century Gothic"/>
+              </w:rPr>
+              <w:t>Permette la creazione di una Keyword per la storia e di salvarla all’interno del database.</w:t>
+            </w:r>
+          </w:p>
+          <w:p>
+            <w:pPr>
+              <w:pStyle w:val="Paragrafoelenco"/>
+              <w:ind w:left="0"/>
+              <w:rPr>
+                <w:rFonts w:ascii="Century Gothic" w:hAnsi="Century Gothic"/>
+              </w:rPr>
+            </w:pPr>
+          </w:p>
+        </w:tc>
+      </w:tr>
+      <w:tr>
+        <w:tc>
+          <w:tcPr>
+            <w:tcW w:w="4640" w:type="dxa"/>
+          </w:tcPr>
+          <w:p>
+            <w:pPr>
+              <w:pStyle w:val="Paragrafoelenco"/>
+              <w:ind w:left="0"/>
+              <w:rPr>
+                <w:rFonts w:ascii="Century Gothic" w:hAnsi="Century Gothic"/>
+              </w:rPr>
+            </w:pPr>
+            <w:r>
+              <w:rPr>
+                <w:rFonts w:ascii="Century Gothic" w:hAnsi="Century Gothic"/>
+              </w:rPr>
+              <w:t>Invitare utentiGiocatori alla Storia</w:t>
+            </w:r>
+          </w:p>
+        </w:tc>
+        <w:tc>
+          <w:tcPr>
+            <w:tcW w:w="4376" w:type="dxa"/>
+          </w:tcPr>
+          <w:p>
+            <w:pPr>
+              <w:pStyle w:val="Paragrafoelenco"/>
+              <w:ind w:left="0"/>
+              <w:rPr>
+                <w:rFonts w:ascii="Century Gothic" w:hAnsi="Century Gothic"/>
+              </w:rPr>
+            </w:pPr>
+            <w:r>
+              <w:rPr>
+                <w:rFonts w:ascii="Century Gothic" w:hAnsi="Century Gothic"/>
+              </w:rPr>
+              <w:t xml:space="preserve">Permette ad </w:t>
+            </w:r>
+            <w:proofErr w:type="spellStart"/>
+            <w:r>
+              <w:rPr>
+                <w:rFonts w:ascii="Century Gothic" w:hAnsi="Century Gothic"/>
+              </w:rPr>
+              <w:t>utentiModeratori</w:t>
+            </w:r>
+            <w:proofErr w:type="spellEnd"/>
+            <w:r>
+              <w:rPr>
+                <w:rFonts w:ascii="Century Gothic" w:hAnsi="Century Gothic"/>
+              </w:rPr>
+              <w:t xml:space="preserve"> di invitare utentiGiocatori alla loro storia.</w:t>
+            </w:r>
+          </w:p>
+          <w:p>
+            <w:pPr>
+              <w:pStyle w:val="Paragrafoelenco"/>
+              <w:ind w:left="0"/>
+              <w:rPr>
+                <w:rFonts w:ascii="Century Gothic" w:hAnsi="Century Gothic"/>
+              </w:rPr>
+            </w:pPr>
+          </w:p>
+        </w:tc>
+      </w:tr>
+      <w:tr>
+        <w:tc>
+          <w:tcPr>
+            <w:tcW w:w="4640" w:type="dxa"/>
+          </w:tcPr>
+          <w:p>
+            <w:pPr>
+              <w:pStyle w:val="Paragrafoelenco"/>
+              <w:ind w:left="0"/>
+              <w:rPr>
+                <w:rFonts w:ascii="Century Gothic" w:hAnsi="Century Gothic"/>
+              </w:rPr>
+            </w:pPr>
+            <w:r>
+              <w:rPr>
+                <w:rFonts w:ascii="Century Gothic" w:hAnsi="Century Gothic"/>
+              </w:rPr>
+              <w:t>Accettare un invito</w:t>
+            </w:r>
+          </w:p>
+        </w:tc>
+        <w:tc>
+          <w:tcPr>
+            <w:tcW w:w="4376" w:type="dxa"/>
+          </w:tcPr>
+          <w:p>
+            <w:pPr>
+              <w:pStyle w:val="Paragrafoelenco"/>
+              <w:ind w:left="0"/>
+              <w:rPr>
+                <w:rFonts w:ascii="Century Gothic" w:hAnsi="Century Gothic"/>
+              </w:rPr>
+            </w:pPr>
+            <w:r>
+              <w:rPr>
+                <w:rFonts w:ascii="Century Gothic" w:hAnsi="Century Gothic"/>
+              </w:rPr>
+              <w:t>Permette ad utenti</w:t>
+            </w:r>
+            <w:r>
+              <w:rPr>
+                <w:rFonts w:ascii="Century Gothic" w:hAnsi="Century Gothic"/>
+              </w:rPr>
+              <w:t>Giocatori</w:t>
+            </w:r>
+            <w:r>
+              <w:rPr>
+                <w:rFonts w:ascii="Century Gothic" w:hAnsi="Century Gothic"/>
+              </w:rPr>
+              <w:t xml:space="preserve"> di</w:t>
+            </w:r>
+            <w:r>
+              <w:rPr>
+                <w:rFonts w:ascii="Century Gothic" w:hAnsi="Century Gothic"/>
+              </w:rPr>
+              <w:t xml:space="preserve"> accettare gli</w:t>
+            </w:r>
+            <w:r>
+              <w:rPr>
+                <w:rFonts w:ascii="Century Gothic" w:hAnsi="Century Gothic"/>
+              </w:rPr>
+              <w:t xml:space="preserve"> invit</w:t>
+            </w:r>
+            <w:r>
+              <w:rPr>
+                <w:rFonts w:ascii="Century Gothic" w:hAnsi="Century Gothic"/>
+              </w:rPr>
+              <w:t>i ricevuti.</w:t>
+            </w:r>
+          </w:p>
+          <w:p>
+            <w:pPr>
+              <w:pStyle w:val="Paragrafoelenco"/>
+              <w:ind w:left="0"/>
+              <w:rPr>
+                <w:rFonts w:ascii="Century Gothic" w:hAnsi="Century Gothic"/>
+                <w:b/>
+              </w:rPr>
+            </w:pPr>
+          </w:p>
+        </w:tc>
+      </w:tr>
+      <w:tr>
+        <w:tc>
+          <w:tcPr>
+            <w:tcW w:w="4640" w:type="dxa"/>
+          </w:tcPr>
+          <w:p>
+            <w:pPr>
+              <w:pStyle w:val="Paragrafoelenco"/>
+              <w:ind w:left="0"/>
+              <w:rPr>
+                <w:rFonts w:ascii="Century Gothic" w:hAnsi="Century Gothic"/>
+              </w:rPr>
+            </w:pPr>
+            <w:r>
+              <w:rPr>
+                <w:rFonts w:ascii="Century Gothic" w:hAnsi="Century Gothic"/>
+              </w:rPr>
+              <w:t>Creare un PG</w:t>
+            </w:r>
+          </w:p>
+        </w:tc>
+        <w:tc>
+          <w:tcPr>
+            <w:tcW w:w="4376" w:type="dxa"/>
+          </w:tcPr>
+          <w:p>
+            <w:pPr>
+              <w:pStyle w:val="Paragrafoelenco"/>
+              <w:ind w:left="0"/>
+              <w:rPr>
+                <w:rFonts w:ascii="Century Gothic" w:hAnsi="Century Gothic"/>
+              </w:rPr>
+            </w:pPr>
+            <w:r>
+              <w:rPr>
+                <w:rFonts w:ascii="Century Gothic" w:hAnsi="Century Gothic"/>
+              </w:rPr>
+              <w:t>Permette ad utenti</w:t>
+            </w:r>
+            <w:r>
+              <w:rPr>
+                <w:rFonts w:ascii="Century Gothic" w:hAnsi="Century Gothic"/>
+              </w:rPr>
+              <w:t>Giocatori</w:t>
+            </w:r>
+            <w:r>
+              <w:rPr>
+                <w:rFonts w:ascii="Century Gothic" w:hAnsi="Century Gothic"/>
+              </w:rPr>
+              <w:t xml:space="preserve"> </w:t>
+            </w:r>
+            <w:r>
+              <w:rPr>
+                <w:rFonts w:ascii="Century Gothic" w:hAnsi="Century Gothic"/>
+              </w:rPr>
+              <w:t>di creare un PG e di salvarlo all’interno del database.</w:t>
+            </w:r>
+          </w:p>
+          <w:p>
+            <w:pPr>
+              <w:pStyle w:val="Paragrafoelenco"/>
+              <w:ind w:left="0"/>
+              <w:rPr>
+                <w:rFonts w:ascii="Century Gothic" w:hAnsi="Century Gothic"/>
+                <w:b/>
+              </w:rPr>
+            </w:pPr>
+          </w:p>
+        </w:tc>
+      </w:tr>
+      <w:tr>
+        <w:tc>
+          <w:tcPr>
+            <w:tcW w:w="4640" w:type="dxa"/>
+          </w:tcPr>
+          <w:p>
+            <w:pPr>
+              <w:pStyle w:val="Paragrafoelenco"/>
+              <w:ind w:left="0"/>
+              <w:rPr>
+                <w:rFonts w:ascii="Century Gothic" w:hAnsi="Century Gothic"/>
+              </w:rPr>
+            </w:pPr>
+            <w:r>
+              <w:rPr>
+                <w:rFonts w:ascii="Century Gothic" w:hAnsi="Century Gothic"/>
+              </w:rPr>
+              <w:t>Partecipare ad una storia</w:t>
+            </w:r>
+          </w:p>
+        </w:tc>
+        <w:tc>
+          <w:tcPr>
+            <w:tcW w:w="4376" w:type="dxa"/>
+          </w:tcPr>
+          <w:p>
+            <w:pPr>
+              <w:pStyle w:val="Paragrafoelenco"/>
+              <w:ind w:left="0"/>
+              <w:rPr>
+                <w:rFonts w:ascii="Century Gothic" w:hAnsi="Century Gothic"/>
+              </w:rPr>
+            </w:pPr>
+            <w:r>
+              <w:rPr>
+                <w:rFonts w:ascii="Century Gothic" w:hAnsi="Century Gothic"/>
+              </w:rPr>
+              <w:t>Permette ad un utenteGiocatore di partecipare ad una storia.</w:t>
+            </w:r>
+          </w:p>
+        </w:tc>
+      </w:tr>
+    </w:tbl>
+    <w:p>
+      <w:pPr>
+        <w:pStyle w:val="Paragrafoelenco"/>
+        <w:ind w:left="1416"/>
+        <w:rPr>
+          <w:rFonts w:ascii="Century Gothic" w:hAnsi="Century Gothic"/>
+          <w:b/>
+          <w:sz w:val="28"/>
+          <w:szCs w:val="20"/>
+        </w:rPr>
+      </w:pPr>
+    </w:p>
+    <w:p>
+      <w:pPr>
+        <w:rPr>
+          <w:rFonts w:ascii="Century Gothic" w:hAnsi="Century Gothic"/>
+          <w:b/>
+          <w:sz w:val="28"/>
+          <w:szCs w:val="20"/>
+        </w:rPr>
+      </w:pPr>
+      <w:r>
+        <w:rPr>
+          <w:rFonts w:ascii="Century Gothic" w:hAnsi="Century Gothic"/>
+          <w:b/>
+          <w:sz w:val="28"/>
+          <w:szCs w:val="20"/>
+        </w:rPr>
+        <w:br w:type="page"/>
+      </w:r>
+    </w:p>
+    <w:p>
+      <w:pPr>
+        <w:pStyle w:val="Paragrafoelenco"/>
+        <w:ind w:left="1416"/>
+        <w:rPr>
+          <w:rFonts w:ascii="Century Gothic" w:hAnsi="Century Gothic"/>
+          <w:b/>
+          <w:sz w:val="28"/>
+          <w:szCs w:val="20"/>
+        </w:rPr>
+      </w:pPr>
+    </w:p>
+    <w:p>
+      <w:pPr>
+        <w:pStyle w:val="Paragrafoelenco"/>
+        <w:numPr>
+          <w:ilvl w:val="1"/>
+          <w:numId w:val="26"/>
+        </w:numPr>
+        <w:rPr>
+          <w:rFonts w:ascii="Century Gothic" w:hAnsi="Century Gothic"/>
+          <w:b/>
+          <w:sz w:val="32"/>
+          <w:szCs w:val="20"/>
+        </w:rPr>
+      </w:pPr>
+      <w:r>
+        <w:rPr>
+          <w:rFonts w:ascii="Century Gothic" w:hAnsi="Century Gothic"/>
+          <w:b/>
+          <w:sz w:val="24"/>
+          <w:szCs w:val="20"/>
+        </w:rPr>
+        <w:t>Gestione Sessione</w:t>
+      </w:r>
+    </w:p>
+    <w:p>
+      <w:pPr>
+        <w:pStyle w:val="Paragrafoelenco"/>
+        <w:ind w:left="1440"/>
+        <w:rPr>
+          <w:rFonts w:ascii="Century Gothic" w:hAnsi="Century Gothic"/>
+          <w:b/>
+          <w:sz w:val="28"/>
+          <w:szCs w:val="20"/>
+        </w:rPr>
+      </w:pPr>
+    </w:p>
+    <w:tbl>
+      <w:tblPr>
+        <w:tblStyle w:val="Grigliatabella"/>
+        <w:tblW w:w="0" w:type="auto"/>
+        <w:tblInd w:w="1440" w:type="dxa"/>
+        <w:tblLook w:val="04A0" w:firstRow="1" w:lastRow="0" w:firstColumn="1" w:lastColumn="0" w:noHBand="0" w:noVBand="1"/>
+      </w:tblPr>
+      <w:tblGrid>
+        <w:gridCol w:w="4640"/>
+        <w:gridCol w:w="4376"/>
+      </w:tblGrid>
+      <w:tr>
+        <w:tc>
+          <w:tcPr>
+            <w:tcW w:w="4640" w:type="dxa"/>
+          </w:tcPr>
+          <w:p>
+            <w:pPr>
+              <w:pStyle w:val="Paragrafoelenco"/>
+              <w:ind w:left="0"/>
+              <w:rPr>
+                <w:rFonts w:ascii="Century Gothic" w:hAnsi="Century Gothic"/>
+                <w:b/>
+              </w:rPr>
+            </w:pPr>
+            <w:r>
+              <w:rPr>
+                <w:rFonts w:ascii="Century Gothic" w:hAnsi="Century Gothic"/>
+                <w:b/>
+              </w:rPr>
+              <w:t>Sottosistema</w:t>
+            </w:r>
+          </w:p>
+          <w:p>
+            <w:pPr>
+              <w:pStyle w:val="Paragrafoelenco"/>
+              <w:ind w:left="0"/>
+              <w:rPr>
+                <w:rFonts w:ascii="Century Gothic" w:hAnsi="Century Gothic"/>
+                <w:b/>
+              </w:rPr>
+            </w:pPr>
+          </w:p>
+        </w:tc>
+        <w:tc>
+          <w:tcPr>
+            <w:tcW w:w="4376" w:type="dxa"/>
+          </w:tcPr>
+          <w:p>
+            <w:pPr>
+              <w:pStyle w:val="Paragrafoelenco"/>
+              <w:ind w:left="0"/>
+              <w:rPr>
+                <w:rFonts w:ascii="Century Gothic" w:hAnsi="Century Gothic"/>
+              </w:rPr>
+            </w:pPr>
+            <w:r>
+              <w:rPr>
+                <w:rFonts w:ascii="Century Gothic" w:hAnsi="Century Gothic"/>
+              </w:rPr>
+              <w:t xml:space="preserve">Gestione </w:t>
+            </w:r>
+            <w:r>
+              <w:rPr>
+                <w:rFonts w:ascii="Century Gothic" w:hAnsi="Century Gothic"/>
+              </w:rPr>
+              <w:t>Sessione</w:t>
+            </w:r>
+          </w:p>
+        </w:tc>
+      </w:tr>
+      <w:tr>
+        <w:tc>
+          <w:tcPr>
+            <w:tcW w:w="4640" w:type="dxa"/>
+          </w:tcPr>
+          <w:p>
+            <w:pPr>
+              <w:pStyle w:val="Paragrafoelenco"/>
+              <w:ind w:left="0"/>
+              <w:rPr>
+                <w:rFonts w:ascii="Century Gothic" w:hAnsi="Century Gothic"/>
+                <w:b/>
+              </w:rPr>
+            </w:pPr>
+            <w:r>
+              <w:rPr>
+                <w:rFonts w:ascii="Century Gothic" w:hAnsi="Century Gothic"/>
+                <w:b/>
+              </w:rPr>
+              <w:t>Descrizione</w:t>
+            </w:r>
+          </w:p>
+          <w:p>
+            <w:pPr>
+              <w:pStyle w:val="Paragrafoelenco"/>
+              <w:ind w:left="0"/>
+              <w:rPr>
+                <w:rFonts w:ascii="Century Gothic" w:hAnsi="Century Gothic"/>
+                <w:b/>
+              </w:rPr>
+            </w:pPr>
+          </w:p>
+        </w:tc>
+        <w:tc>
+          <w:tcPr>
+            <w:tcW w:w="4376" w:type="dxa"/>
+          </w:tcPr>
+          <w:p>
+            <w:pPr>
+              <w:pStyle w:val="Paragrafoelenco"/>
+              <w:ind w:left="0"/>
+              <w:rPr>
+                <w:rFonts w:ascii="Century Gothic" w:hAnsi="Century Gothic"/>
+              </w:rPr>
+            </w:pPr>
+            <w:r>
+              <w:rPr>
+                <w:rFonts w:ascii="Century Gothic" w:hAnsi="Century Gothic"/>
+              </w:rPr>
+              <w:t xml:space="preserve">Sottosistema che gestisce la </w:t>
+            </w:r>
+            <w:r>
+              <w:rPr>
+                <w:rFonts w:ascii="Century Gothic" w:hAnsi="Century Gothic"/>
+              </w:rPr>
+              <w:t>creazione della sessione, la modifica</w:t>
+            </w:r>
+            <w:r>
+              <w:rPr>
+                <w:rFonts w:ascii="Century Gothic" w:hAnsi="Century Gothic"/>
+              </w:rPr>
+              <w:t>, consultare le keyword, gestire gli npc e i PG, visualizzare l’ordine di chiamata degli scontri ed estrarre i tarocchi.</w:t>
+            </w:r>
+          </w:p>
+          <w:p>
+            <w:pPr>
+              <w:pStyle w:val="Paragrafoelenco"/>
+              <w:ind w:left="0"/>
+              <w:rPr>
+                <w:rFonts w:ascii="Century Gothic" w:hAnsi="Century Gothic"/>
+              </w:rPr>
+            </w:pPr>
+          </w:p>
+        </w:tc>
+      </w:tr>
+      <w:tr>
+        <w:tc>
+          <w:tcPr>
+            <w:tcW w:w="9016" w:type="dxa"/>
+            <w:gridSpan w:val="2"/>
+          </w:tcPr>
+          <w:p>
+            <w:pPr>
+              <w:pStyle w:val="Paragrafoelenco"/>
+              <w:ind w:left="0"/>
+              <w:rPr>
+                <w:rFonts w:ascii="Century Gothic" w:hAnsi="Century Gothic"/>
+                <w:b/>
+              </w:rPr>
+            </w:pPr>
+            <w:r>
+              <w:rPr>
+                <w:rFonts w:ascii="Century Gothic" w:hAnsi="Century Gothic"/>
+                <w:b/>
+              </w:rPr>
+              <w:t>Servizi offerti</w:t>
+            </w:r>
+          </w:p>
+          <w:p>
+            <w:pPr>
+              <w:pStyle w:val="Paragrafoelenco"/>
+              <w:ind w:left="0"/>
+              <w:rPr>
+                <w:rFonts w:ascii="Century Gothic" w:hAnsi="Century Gothic"/>
+                <w:b/>
+              </w:rPr>
+            </w:pPr>
+          </w:p>
+        </w:tc>
+      </w:tr>
+      <w:tr>
+        <w:tc>
+          <w:tcPr>
+            <w:tcW w:w="4640" w:type="dxa"/>
+          </w:tcPr>
+          <w:p>
+            <w:pPr>
+              <w:pStyle w:val="Paragrafoelenco"/>
+              <w:ind w:left="0"/>
+              <w:rPr>
+                <w:rFonts w:ascii="Century Gothic" w:hAnsi="Century Gothic"/>
+                <w:b/>
+              </w:rPr>
+            </w:pPr>
+            <w:r>
+              <w:rPr>
+                <w:rFonts w:ascii="Century Gothic" w:hAnsi="Century Gothic"/>
+                <w:b/>
+              </w:rPr>
+              <w:t>Servizio</w:t>
+            </w:r>
+          </w:p>
+          <w:p>
+            <w:pPr>
+              <w:pStyle w:val="Paragrafoelenco"/>
+              <w:ind w:left="0"/>
+              <w:rPr>
+                <w:rFonts w:ascii="Century Gothic" w:hAnsi="Century Gothic"/>
+                <w:b/>
+              </w:rPr>
+            </w:pPr>
+          </w:p>
+        </w:tc>
+        <w:tc>
+          <w:tcPr>
+            <w:tcW w:w="4376" w:type="dxa"/>
+          </w:tcPr>
+          <w:p>
+            <w:pPr>
+              <w:pStyle w:val="Paragrafoelenco"/>
+              <w:ind w:left="0"/>
+              <w:rPr>
+                <w:rFonts w:ascii="Century Gothic" w:hAnsi="Century Gothic"/>
+                <w:b/>
+              </w:rPr>
+            </w:pPr>
+            <w:r>
+              <w:rPr>
+                <w:rFonts w:ascii="Century Gothic" w:hAnsi="Century Gothic"/>
+                <w:b/>
+              </w:rPr>
+              <w:t>Descrizione</w:t>
+            </w:r>
+          </w:p>
+        </w:tc>
+      </w:tr>
+      <w:tr>
+        <w:tc>
+          <w:tcPr>
+            <w:tcW w:w="4640" w:type="dxa"/>
+          </w:tcPr>
+          <w:p>
+            <w:pPr>
+              <w:pStyle w:val="Paragrafoelenco"/>
+              <w:ind w:left="0"/>
+              <w:rPr>
+                <w:rFonts w:ascii="Century Gothic" w:hAnsi="Century Gothic"/>
+              </w:rPr>
+            </w:pPr>
+            <w:r>
+              <w:rPr>
+                <w:rFonts w:ascii="Century Gothic" w:hAnsi="Century Gothic"/>
+              </w:rPr>
+              <w:t>Crea Sessione</w:t>
+            </w:r>
+          </w:p>
+        </w:tc>
+        <w:tc>
+          <w:tcPr>
+            <w:tcW w:w="4376" w:type="dxa"/>
+          </w:tcPr>
+          <w:p>
+            <w:pPr>
+              <w:pStyle w:val="Paragrafoelenco"/>
+              <w:ind w:left="0"/>
+              <w:rPr>
+                <w:rFonts w:ascii="Century Gothic" w:hAnsi="Century Gothic"/>
+              </w:rPr>
+            </w:pPr>
+            <w:r>
+              <w:rPr>
+                <w:rFonts w:ascii="Century Gothic" w:hAnsi="Century Gothic"/>
+              </w:rPr>
+              <w:t>Permette la creazione di una Sessione e il suo salvataggio all’interno del database.</w:t>
+            </w:r>
+          </w:p>
+          <w:p>
+            <w:pPr>
+              <w:pStyle w:val="Paragrafoelenco"/>
+              <w:ind w:left="0"/>
+              <w:rPr>
+                <w:rFonts w:ascii="Century Gothic" w:hAnsi="Century Gothic"/>
+              </w:rPr>
+            </w:pPr>
+          </w:p>
+        </w:tc>
+      </w:tr>
+      <w:tr>
+        <w:tc>
+          <w:tcPr>
+            <w:tcW w:w="4640" w:type="dxa"/>
+          </w:tcPr>
+          <w:p>
+            <w:pPr>
+              <w:pStyle w:val="Paragrafoelenco"/>
+              <w:ind w:left="0"/>
+              <w:rPr>
+                <w:rFonts w:ascii="Century Gothic" w:hAnsi="Century Gothic"/>
+              </w:rPr>
+            </w:pPr>
+            <w:r>
+              <w:rPr>
+                <w:rFonts w:ascii="Century Gothic" w:hAnsi="Century Gothic"/>
+              </w:rPr>
+              <w:t xml:space="preserve">Avviare una sessione </w:t>
+            </w:r>
+          </w:p>
+        </w:tc>
+        <w:tc>
+          <w:tcPr>
+            <w:tcW w:w="4376" w:type="dxa"/>
+          </w:tcPr>
+          <w:p>
+            <w:pPr>
+              <w:pStyle w:val="Paragrafoelenco"/>
+              <w:ind w:left="0"/>
+              <w:rPr>
+                <w:rFonts w:ascii="Century Gothic" w:hAnsi="Century Gothic"/>
+              </w:rPr>
+            </w:pPr>
+            <w:r>
+              <w:rPr>
+                <w:rFonts w:ascii="Century Gothic" w:hAnsi="Century Gothic"/>
+              </w:rPr>
+              <w:t>Permette ad una sessione precedentemente creata di essere avviata.</w:t>
+            </w:r>
+          </w:p>
+          <w:p>
+            <w:pPr>
+              <w:pStyle w:val="Paragrafoelenco"/>
+              <w:ind w:left="0"/>
+              <w:rPr>
+                <w:rFonts w:ascii="Century Gothic" w:hAnsi="Century Gothic"/>
+              </w:rPr>
+            </w:pPr>
+          </w:p>
+        </w:tc>
+      </w:tr>
+      <w:tr>
+        <w:tc>
+          <w:tcPr>
+            <w:tcW w:w="4640" w:type="dxa"/>
+          </w:tcPr>
+          <w:p>
+            <w:pPr>
+              <w:pStyle w:val="Paragrafoelenco"/>
+              <w:ind w:left="0"/>
+              <w:rPr>
+                <w:rFonts w:ascii="Century Gothic" w:hAnsi="Century Gothic"/>
+              </w:rPr>
+            </w:pPr>
+            <w:r>
+              <w:rPr>
+                <w:rFonts w:ascii="Century Gothic" w:hAnsi="Century Gothic"/>
+              </w:rPr>
+              <w:t>Consultare una sessione</w:t>
+            </w:r>
+          </w:p>
+        </w:tc>
+        <w:tc>
+          <w:tcPr>
+            <w:tcW w:w="4376" w:type="dxa"/>
+          </w:tcPr>
+          <w:p>
+            <w:pPr>
+              <w:pStyle w:val="Paragrafoelenco"/>
+              <w:ind w:left="0"/>
+              <w:rPr>
+                <w:rFonts w:ascii="Century Gothic" w:hAnsi="Century Gothic"/>
+              </w:rPr>
+            </w:pPr>
+            <w:r>
+              <w:rPr>
+                <w:rFonts w:ascii="Century Gothic" w:hAnsi="Century Gothic"/>
+              </w:rPr>
+              <w:t>Permette ad una sessione di essere visualizzata.</w:t>
+            </w:r>
+          </w:p>
+          <w:p>
+            <w:pPr>
+              <w:pStyle w:val="Paragrafoelenco"/>
+              <w:ind w:left="0"/>
+              <w:rPr>
+                <w:rFonts w:ascii="Century Gothic" w:hAnsi="Century Gothic"/>
+              </w:rPr>
+            </w:pPr>
+          </w:p>
+        </w:tc>
+      </w:tr>
+      <w:tr>
+        <w:tc>
+          <w:tcPr>
+            <w:tcW w:w="4640" w:type="dxa"/>
+          </w:tcPr>
+          <w:p>
+            <w:pPr>
+              <w:pStyle w:val="Paragrafoelenco"/>
+              <w:ind w:left="0"/>
+              <w:rPr>
+                <w:rFonts w:ascii="Century Gothic" w:hAnsi="Century Gothic"/>
+              </w:rPr>
+            </w:pPr>
+            <w:r>
+              <w:rPr>
+                <w:rFonts w:ascii="Century Gothic" w:hAnsi="Century Gothic"/>
+              </w:rPr>
+              <w:t>Consultare una keyword</w:t>
+            </w:r>
+          </w:p>
+        </w:tc>
+        <w:tc>
+          <w:tcPr>
+            <w:tcW w:w="4376" w:type="dxa"/>
+          </w:tcPr>
+          <w:p>
+            <w:pPr>
+              <w:pStyle w:val="Paragrafoelenco"/>
+              <w:ind w:left="0"/>
+              <w:rPr>
+                <w:rFonts w:ascii="Century Gothic" w:hAnsi="Century Gothic"/>
+              </w:rPr>
+            </w:pPr>
+            <w:r>
+              <w:rPr>
+                <w:rFonts w:ascii="Century Gothic" w:hAnsi="Century Gothic"/>
+              </w:rPr>
+              <w:t>Permette ad una keyword di essere visualizzata.</w:t>
+            </w:r>
+          </w:p>
+          <w:p>
+            <w:pPr>
+              <w:pStyle w:val="Paragrafoelenco"/>
+              <w:ind w:left="0"/>
+              <w:rPr>
+                <w:rFonts w:ascii="Century Gothic" w:hAnsi="Century Gothic"/>
+              </w:rPr>
+            </w:pPr>
+          </w:p>
+        </w:tc>
+      </w:tr>
+      <w:tr>
+        <w:tc>
+          <w:tcPr>
+            <w:tcW w:w="4640" w:type="dxa"/>
+          </w:tcPr>
+          <w:p>
+            <w:pPr>
+              <w:pStyle w:val="Paragrafoelenco"/>
+              <w:ind w:left="0"/>
+              <w:rPr>
+                <w:rFonts w:ascii="Century Gothic" w:hAnsi="Century Gothic"/>
+              </w:rPr>
+            </w:pPr>
+            <w:r>
+              <w:rPr>
+                <w:rFonts w:ascii="Century Gothic" w:hAnsi="Century Gothic"/>
+              </w:rPr>
+              <w:t>Modifica sessione</w:t>
+            </w:r>
+          </w:p>
+        </w:tc>
+        <w:tc>
+          <w:tcPr>
+            <w:tcW w:w="4376" w:type="dxa"/>
+          </w:tcPr>
+          <w:p>
+            <w:pPr>
+              <w:pStyle w:val="Paragrafoelenco"/>
+              <w:ind w:left="0"/>
+              <w:rPr>
+                <w:rFonts w:ascii="Century Gothic" w:hAnsi="Century Gothic"/>
+              </w:rPr>
+            </w:pPr>
+            <w:r>
+              <w:rPr>
+                <w:rFonts w:ascii="Century Gothic" w:hAnsi="Century Gothic"/>
+              </w:rPr>
+              <w:t>Permette ad un utenteModeratore di modificare una sessione e di salvare le modifiche all’interno del database.</w:t>
+            </w:r>
+          </w:p>
+          <w:p>
+            <w:pPr>
+              <w:pStyle w:val="Paragrafoelenco"/>
+              <w:ind w:left="0"/>
+              <w:rPr>
+                <w:rFonts w:ascii="Century Gothic" w:hAnsi="Century Gothic"/>
+              </w:rPr>
+            </w:pPr>
+          </w:p>
+        </w:tc>
+      </w:tr>
+      <w:tr>
+        <w:tc>
+          <w:tcPr>
+            <w:tcW w:w="4640" w:type="dxa"/>
+          </w:tcPr>
+          <w:p>
+            <w:pPr>
+              <w:pStyle w:val="Paragrafoelenco"/>
+              <w:ind w:left="0"/>
+              <w:rPr>
+                <w:rFonts w:ascii="Century Gothic" w:hAnsi="Century Gothic"/>
+              </w:rPr>
+            </w:pPr>
+            <w:r>
+              <w:rPr>
+                <w:rFonts w:ascii="Century Gothic" w:hAnsi="Century Gothic"/>
+              </w:rPr>
+              <w:t>Estrai Carta</w:t>
+            </w:r>
+          </w:p>
+        </w:tc>
+        <w:tc>
+          <w:tcPr>
+            <w:tcW w:w="4376" w:type="dxa"/>
+          </w:tcPr>
+          <w:p>
+            <w:pPr>
+              <w:pStyle w:val="Paragrafoelenco"/>
+              <w:ind w:left="0"/>
+              <w:rPr>
+                <w:rFonts w:ascii="Century Gothic" w:hAnsi="Century Gothic"/>
+              </w:rPr>
+            </w:pPr>
+            <w:r>
+              <w:rPr>
+                <w:rFonts w:ascii="Century Gothic" w:hAnsi="Century Gothic"/>
+              </w:rPr>
+              <w:t>Permette ad un utenteModeratore o ad un utenteGiocatore di estrarre una carta da una Mazzo.</w:t>
+            </w:r>
+          </w:p>
+          <w:p>
+            <w:pPr>
+              <w:pStyle w:val="Paragrafoelenco"/>
+              <w:ind w:left="0"/>
+              <w:rPr>
+                <w:rFonts w:ascii="Century Gothic" w:hAnsi="Century Gothic"/>
+              </w:rPr>
+            </w:pPr>
+          </w:p>
+        </w:tc>
+      </w:tr>
+      <w:tr>
+        <w:tc>
+          <w:tcPr>
+            <w:tcW w:w="4640" w:type="dxa"/>
+          </w:tcPr>
+          <w:p>
+            <w:pPr>
+              <w:pStyle w:val="Paragrafoelenco"/>
+              <w:ind w:left="0"/>
+              <w:rPr>
+                <w:rFonts w:ascii="Century Gothic" w:hAnsi="Century Gothic"/>
+              </w:rPr>
+            </w:pPr>
+            <w:r>
+              <w:rPr>
+                <w:rFonts w:ascii="Century Gothic" w:hAnsi="Century Gothic"/>
+              </w:rPr>
+              <w:t>Visualizza ordine di chiamata</w:t>
+            </w:r>
+          </w:p>
+        </w:tc>
+        <w:tc>
+          <w:tcPr>
+            <w:tcW w:w="4376" w:type="dxa"/>
+          </w:tcPr>
+          <w:p>
+            <w:pPr>
+              <w:pStyle w:val="Paragrafoelenco"/>
+              <w:ind w:left="0"/>
+              <w:rPr>
+                <w:rFonts w:ascii="Century Gothic" w:hAnsi="Century Gothic"/>
+              </w:rPr>
+            </w:pPr>
+            <w:r>
+              <w:rPr>
+                <w:rFonts w:ascii="Century Gothic" w:hAnsi="Century Gothic"/>
+              </w:rPr>
+              <w:t>Permette ad un utenteModeratore di visualizzare l’ordine di chiamata dello scontro.</w:t>
+            </w:r>
+          </w:p>
+          <w:p>
+            <w:pPr>
+              <w:pStyle w:val="Paragrafoelenco"/>
+              <w:ind w:left="0"/>
+              <w:rPr>
+                <w:rFonts w:ascii="Century Gothic" w:hAnsi="Century Gothic"/>
+              </w:rPr>
+            </w:pPr>
+          </w:p>
+        </w:tc>
+      </w:tr>
+      <w:tr>
+        <w:tc>
+          <w:tcPr>
+            <w:tcW w:w="4640" w:type="dxa"/>
+          </w:tcPr>
+          <w:p>
+            <w:pPr>
+              <w:pStyle w:val="Paragrafoelenco"/>
+              <w:ind w:left="0"/>
+              <w:rPr>
+                <w:rFonts w:ascii="Century Gothic" w:hAnsi="Century Gothic"/>
+              </w:rPr>
+            </w:pPr>
+            <w:r>
+              <w:rPr>
+                <w:rFonts w:ascii="Century Gothic" w:hAnsi="Century Gothic"/>
+              </w:rPr>
+              <w:t>Gestione NPC</w:t>
+            </w:r>
+          </w:p>
+        </w:tc>
+        <w:tc>
+          <w:tcPr>
+            <w:tcW w:w="4376" w:type="dxa"/>
+          </w:tcPr>
+          <w:p>
+            <w:pPr>
+              <w:pStyle w:val="Paragrafoelenco"/>
+              <w:ind w:left="0"/>
+              <w:rPr>
+                <w:rFonts w:ascii="Century Gothic" w:hAnsi="Century Gothic"/>
+              </w:rPr>
+            </w:pPr>
+            <w:r>
+              <w:rPr>
+                <w:rFonts w:ascii="Century Gothic" w:hAnsi="Century Gothic"/>
+              </w:rPr>
+              <w:t xml:space="preserve">Permette ad un utenteModeratore di </w:t>
+            </w:r>
+            <w:r>
+              <w:rPr>
+                <w:rFonts w:ascii="Century Gothic" w:hAnsi="Century Gothic"/>
+              </w:rPr>
+              <w:t>gestire un NPC.</w:t>
+            </w:r>
+          </w:p>
+          <w:p>
+            <w:pPr>
+              <w:pStyle w:val="Paragrafoelenco"/>
+              <w:ind w:left="0"/>
+              <w:rPr>
+                <w:rFonts w:ascii="Century Gothic" w:hAnsi="Century Gothic"/>
+              </w:rPr>
+            </w:pPr>
+          </w:p>
+        </w:tc>
+      </w:tr>
+      <w:tr>
+        <w:tc>
+          <w:tcPr>
+            <w:tcW w:w="4640" w:type="dxa"/>
+          </w:tcPr>
+          <w:p>
+            <w:pPr>
+              <w:pStyle w:val="Paragrafoelenco"/>
+              <w:ind w:left="0"/>
+              <w:rPr>
+                <w:rFonts w:ascii="Century Gothic" w:hAnsi="Century Gothic"/>
+              </w:rPr>
+            </w:pPr>
+            <w:r>
+              <w:rPr>
+                <w:rFonts w:ascii="Century Gothic" w:hAnsi="Century Gothic"/>
+              </w:rPr>
+              <w:t>Gestione PG</w:t>
+            </w:r>
+          </w:p>
+        </w:tc>
+        <w:tc>
+          <w:tcPr>
+            <w:tcW w:w="4376" w:type="dxa"/>
+          </w:tcPr>
+          <w:p>
+            <w:pPr>
+              <w:pStyle w:val="Paragrafoelenco"/>
+              <w:ind w:left="0"/>
+              <w:rPr>
+                <w:rFonts w:ascii="Century Gothic" w:hAnsi="Century Gothic"/>
+              </w:rPr>
+            </w:pPr>
+            <w:r>
+              <w:rPr>
+                <w:rFonts w:ascii="Century Gothic" w:hAnsi="Century Gothic"/>
+              </w:rPr>
+              <w:t>Permette ad un utente</w:t>
+            </w:r>
+            <w:r>
+              <w:rPr>
+                <w:rFonts w:ascii="Century Gothic" w:hAnsi="Century Gothic"/>
+              </w:rPr>
+              <w:t xml:space="preserve">Giocatore </w:t>
+            </w:r>
+            <w:r>
+              <w:rPr>
+                <w:rFonts w:ascii="Century Gothic" w:hAnsi="Century Gothic"/>
+              </w:rPr>
+              <w:t>di</w:t>
+            </w:r>
+            <w:r>
+              <w:rPr>
+                <w:rFonts w:ascii="Century Gothic" w:hAnsi="Century Gothic"/>
+              </w:rPr>
+              <w:t xml:space="preserve"> gestire un PG</w:t>
+            </w:r>
+            <w:r>
+              <w:rPr>
+                <w:rFonts w:ascii="Century Gothic" w:hAnsi="Century Gothic"/>
+              </w:rPr>
+              <w:t>.</w:t>
+            </w:r>
+          </w:p>
+        </w:tc>
+      </w:tr>
+    </w:tbl>
+    <w:p>
+      <w:pPr>
+        <w:pStyle w:val="Paragrafoelenco"/>
+        <w:ind w:left="1440"/>
+        <w:rPr>
+          <w:rFonts w:ascii="Century Gothic" w:hAnsi="Century Gothic"/>
+          <w:b/>
+          <w:sz w:val="28"/>
+          <w:szCs w:val="20"/>
+        </w:rPr>
+      </w:pPr>
+    </w:p>
+    <w:p>
+      <w:pPr>
+        <w:rPr>
+          <w:rFonts w:ascii="Century Gothic" w:hAnsi="Century Gothic"/>
+          <w:b/>
+          <w:sz w:val="28"/>
+          <w:szCs w:val="20"/>
+        </w:rPr>
+      </w:pPr>
+      <w:r>
+        <w:rPr>
+          <w:rFonts w:ascii="Century Gothic" w:hAnsi="Century Gothic"/>
+          <w:b/>
+          <w:sz w:val="28"/>
+          <w:szCs w:val="20"/>
+        </w:rPr>
+        <w:br w:type="page"/>
+      </w:r>
+    </w:p>
+    <w:p>
+      <w:pPr>
+        <w:pStyle w:val="Paragrafoelenco"/>
+        <w:ind w:left="1440"/>
+        <w:rPr>
+          <w:rFonts w:ascii="Century Gothic" w:hAnsi="Century Gothic"/>
+          <w:b/>
+          <w:sz w:val="28"/>
+          <w:szCs w:val="20"/>
+        </w:rPr>
+      </w:pPr>
+    </w:p>
+    <w:p>
+      <w:pPr>
+        <w:pStyle w:val="Paragrafoelenco"/>
+        <w:numPr>
+          <w:ilvl w:val="0"/>
+          <w:numId w:val="26"/>
+        </w:numPr>
+        <w:rPr>
+          <w:rFonts w:ascii="Century Gothic" w:hAnsi="Century Gothic"/>
+          <w:b/>
+          <w:sz w:val="28"/>
+          <w:szCs w:val="20"/>
+        </w:rPr>
+      </w:pPr>
+      <w:r>
+        <w:rPr>
+          <w:rFonts w:ascii="Century Gothic" w:hAnsi="Century Gothic"/>
+          <w:b/>
+          <w:sz w:val="28"/>
+          <w:szCs w:val="20"/>
+        </w:rPr>
+        <w:t>Glossario</w:t>
+      </w:r>
+    </w:p>
+    <w:p>
+      <w:pPr>
+        <w:pStyle w:val="Paragrafoelenco"/>
+        <w:ind w:left="1440"/>
+        <w:rPr>
+          <w:rFonts w:ascii="Century Gothic" w:hAnsi="Century Gothic"/>
+          <w:b/>
+          <w:sz w:val="28"/>
+          <w:szCs w:val="20"/>
+        </w:rPr>
+      </w:pPr>
+    </w:p>
+    <w:p>
+      <w:pPr>
+        <w:pStyle w:val="Paragrafoelenco"/>
+        <w:ind w:left="1440"/>
+        <w:rPr>
+          <w:rFonts w:ascii="Century Gothic" w:hAnsi="Century Gothic"/>
+          <w:b/>
+          <w:sz w:val="28"/>
+          <w:szCs w:val="20"/>
+        </w:rPr>
+      </w:pPr>
+    </w:p>
+    <w:p>
+      <w:pPr>
+        <w:pStyle w:val="Paragrafoelenco"/>
+        <w:ind w:left="1440"/>
+        <w:rPr>
+          <w:rFonts w:ascii="Century Gothic" w:hAnsi="Century Gothic"/>
+          <w:b/>
+          <w:sz w:val="28"/>
+          <w:szCs w:val="20"/>
+        </w:rPr>
+      </w:pPr>
+    </w:p>
+    <w:p>
+      <w:pPr>
+        <w:pStyle w:val="Paragrafoelenco"/>
+        <w:ind w:left="1440"/>
+        <w:rPr>
+          <w:rFonts w:ascii="Century Gothic" w:hAnsi="Century Gothic"/>
+          <w:b/>
+          <w:sz w:val="20"/>
+          <w:szCs w:val="20"/>
+        </w:rPr>
+      </w:pPr>
+    </w:p>
+    <w:p>
+      <w:pPr>
+        <w:pStyle w:val="Paragrafoelenco"/>
+        <w:ind w:left="1440"/>
+        <w:rPr>
+          <w:rFonts w:ascii="Century Gothic" w:hAnsi="Century Gothic"/>
+          <w:b/>
+          <w:sz w:val="20"/>
+          <w:szCs w:val="20"/>
+        </w:rPr>
+      </w:pPr>
+    </w:p>
+    <w:p>
+      <w:pPr>
+        <w:pStyle w:val="Paragrafoelenco"/>
+        <w:ind w:left="1440"/>
+        <w:rPr>
+          <w:rFonts w:ascii="Century Gothic" w:hAnsi="Century Gothic"/>
+          <w:b/>
+          <w:sz w:val="20"/>
+          <w:szCs w:val="20"/>
+        </w:rPr>
+      </w:pPr>
     </w:p>
     <w:p>
       <w:pPr>
@@ -8298,7 +13314,6 @@
         <w:docPartUnique/>
       </w:docPartObj>
     </w:sdtPr>
-    <w:sdtEndPr/>
     <w:sdtContent>
       <w:p>
         <w:pPr>
@@ -9875,6 +14890,92 @@
     </w:lvl>
   </w:abstractNum>
   <w:abstractNum w:abstractNumId="14" w15:restartNumberingAfterBreak="0">
+    <w:nsid w:val="2ABB7488"/>
+    <w:multiLevelType w:val="multilevel"/>
+    <w:tmpl w:val="9B84A13E"/>
+    <w:lvl w:ilvl="0">
+      <w:start w:val="1"/>
+      <w:numFmt w:val="decimal"/>
+      <w:lvlText w:val="%1)"/>
+      <w:lvlJc w:val="left"/>
+      <w:pPr>
+        <w:ind w:left="720" w:hanging="360"/>
+      </w:pPr>
+    </w:lvl>
+    <w:lvl w:ilvl="1">
+      <w:start w:val="1"/>
+      <w:numFmt w:val="lowerLetter"/>
+      <w:lvlText w:val="%2."/>
+      <w:lvlJc w:val="left"/>
+      <w:pPr>
+        <w:ind w:left="1440" w:hanging="360"/>
+      </w:pPr>
+    </w:lvl>
+    <w:lvl w:ilvl="2">
+      <w:start w:val="1"/>
+      <w:numFmt w:val="lowerRoman"/>
+      <w:lvlText w:val="%3."/>
+      <w:lvlJc w:val="right"/>
+      <w:pPr>
+        <w:ind w:left="2160" w:hanging="180"/>
+      </w:pPr>
+    </w:lvl>
+    <w:lvl w:ilvl="3">
+      <w:start w:val="1"/>
+      <w:numFmt w:val="decimal"/>
+      <w:lvlText w:val="%4."/>
+      <w:lvlJc w:val="left"/>
+      <w:pPr>
+        <w:ind w:left="2880" w:hanging="360"/>
+      </w:pPr>
+    </w:lvl>
+    <w:lvl w:ilvl="4">
+      <w:start w:val="1"/>
+      <w:numFmt w:val="lowerLetter"/>
+      <w:lvlText w:val="%5."/>
+      <w:lvlJc w:val="left"/>
+      <w:pPr>
+        <w:ind w:left="3600" w:hanging="360"/>
+      </w:pPr>
+    </w:lvl>
+    <w:lvl w:ilvl="5">
+      <w:start w:val="1"/>
+      <w:numFmt w:val="lowerRoman"/>
+      <w:lvlText w:val="%6."/>
+      <w:lvlJc w:val="right"/>
+      <w:pPr>
+        <w:ind w:left="4320" w:hanging="180"/>
+      </w:pPr>
+    </w:lvl>
+    <w:lvl w:ilvl="6">
+      <w:start w:val="1"/>
+      <w:numFmt w:val="decimal"/>
+      <w:lvlText w:val="%7."/>
+      <w:lvlJc w:val="left"/>
+      <w:pPr>
+        <w:ind w:left="5040" w:hanging="360"/>
+      </w:pPr>
+    </w:lvl>
+    <w:lvl w:ilvl="7">
+      <w:start w:val="1"/>
+      <w:numFmt w:val="lowerLetter"/>
+      <w:lvlText w:val="%8."/>
+      <w:lvlJc w:val="left"/>
+      <w:pPr>
+        <w:ind w:left="5760" w:hanging="360"/>
+      </w:pPr>
+    </w:lvl>
+    <w:lvl w:ilvl="8">
+      <w:start w:val="1"/>
+      <w:numFmt w:val="lowerRoman"/>
+      <w:lvlText w:val="%9."/>
+      <w:lvlJc w:val="right"/>
+      <w:pPr>
+        <w:ind w:left="6480" w:hanging="180"/>
+      </w:pPr>
+    </w:lvl>
+  </w:abstractNum>
+  <w:abstractNum w:abstractNumId="15" w15:restartNumberingAfterBreak="0">
     <w:nsid w:val="2D846CCA"/>
     <w:multiLevelType w:val="hybridMultilevel"/>
     <w:tmpl w:val="BC06EB38"/>
@@ -9987,7 +15088,7 @@
       </w:rPr>
     </w:lvl>
   </w:abstractNum>
-  <w:abstractNum w:abstractNumId="15" w15:restartNumberingAfterBreak="0">
+  <w:abstractNum w:abstractNumId="16" w15:restartNumberingAfterBreak="0">
     <w:nsid w:val="32900C8A"/>
     <w:multiLevelType w:val="hybridMultilevel"/>
     <w:tmpl w:val="696262F6"/>
@@ -10100,7 +15201,7 @@
       </w:rPr>
     </w:lvl>
   </w:abstractNum>
-  <w:abstractNum w:abstractNumId="16" w15:restartNumberingAfterBreak="0">
+  <w:abstractNum w:abstractNumId="17" w15:restartNumberingAfterBreak="0">
     <w:nsid w:val="36B579A2"/>
     <w:multiLevelType w:val="hybridMultilevel"/>
     <w:tmpl w:val="FDEE2A44"/>
@@ -10189,11 +15290,11 @@
       </w:pPr>
     </w:lvl>
   </w:abstractNum>
-  <w:abstractNum w:abstractNumId="17" w15:restartNumberingAfterBreak="0">
+  <w:abstractNum w:abstractNumId="18" w15:restartNumberingAfterBreak="0">
     <w:nsid w:val="3CB52225"/>
-    <w:multiLevelType w:val="hybridMultilevel"/>
-    <w:tmpl w:val="1A102580"/>
-    <w:lvl w:ilvl="0" w:tplc="0410000F">
+    <w:multiLevelType w:val="multilevel"/>
+    <w:tmpl w:val="0B82B42E"/>
+    <w:lvl w:ilvl="0">
       <w:start w:val="1"/>
       <w:numFmt w:val="decimal"/>
       <w:lvlText w:val="%1."/>
@@ -10202,7 +15303,127 @@
         <w:ind w:left="720" w:hanging="360"/>
       </w:pPr>
     </w:lvl>
-    <w:lvl w:ilvl="1" w:tplc="04100019" w:tentative="1">
+    <w:lvl w:ilvl="1">
+      <w:start w:val="1"/>
+      <w:numFmt w:val="decimal"/>
+      <w:isLgl/>
+      <w:lvlText w:val="%1.%2."/>
+      <w:lvlJc w:val="left"/>
+      <w:pPr>
+        <w:ind w:left="1440" w:hanging="720"/>
+      </w:pPr>
+      <w:rPr>
+        <w:rFonts w:hint="default"/>
+        <w:sz w:val="22"/>
+      </w:rPr>
+    </w:lvl>
+    <w:lvl w:ilvl="2">
+      <w:start w:val="1"/>
+      <w:numFmt w:val="decimal"/>
+      <w:isLgl/>
+      <w:lvlText w:val="%1.%2.%3."/>
+      <w:lvlJc w:val="left"/>
+      <w:pPr>
+        <w:ind w:left="2160" w:hanging="1080"/>
+      </w:pPr>
+      <w:rPr>
+        <w:rFonts w:hint="default"/>
+      </w:rPr>
+    </w:lvl>
+    <w:lvl w:ilvl="3">
+      <w:start w:val="1"/>
+      <w:numFmt w:val="decimal"/>
+      <w:isLgl/>
+      <w:lvlText w:val="%1.%2.%3.%4."/>
+      <w:lvlJc w:val="left"/>
+      <w:pPr>
+        <w:ind w:left="2520" w:hanging="1080"/>
+      </w:pPr>
+      <w:rPr>
+        <w:rFonts w:hint="default"/>
+      </w:rPr>
+    </w:lvl>
+    <w:lvl w:ilvl="4">
+      <w:start w:val="1"/>
+      <w:numFmt w:val="decimal"/>
+      <w:isLgl/>
+      <w:lvlText w:val="%1.%2.%3.%4.%5."/>
+      <w:lvlJc w:val="left"/>
+      <w:pPr>
+        <w:ind w:left="3240" w:hanging="1440"/>
+      </w:pPr>
+      <w:rPr>
+        <w:rFonts w:hint="default"/>
+      </w:rPr>
+    </w:lvl>
+    <w:lvl w:ilvl="5">
+      <w:start w:val="1"/>
+      <w:numFmt w:val="decimal"/>
+      <w:isLgl/>
+      <w:lvlText w:val="%1.%2.%3.%4.%5.%6."/>
+      <w:lvlJc w:val="left"/>
+      <w:pPr>
+        <w:ind w:left="3960" w:hanging="1800"/>
+      </w:pPr>
+      <w:rPr>
+        <w:rFonts w:hint="default"/>
+      </w:rPr>
+    </w:lvl>
+    <w:lvl w:ilvl="6">
+      <w:start w:val="1"/>
+      <w:numFmt w:val="decimal"/>
+      <w:isLgl/>
+      <w:lvlText w:val="%1.%2.%3.%4.%5.%6.%7."/>
+      <w:lvlJc w:val="left"/>
+      <w:pPr>
+        <w:ind w:left="4320" w:hanging="1800"/>
+      </w:pPr>
+      <w:rPr>
+        <w:rFonts w:hint="default"/>
+      </w:rPr>
+    </w:lvl>
+    <w:lvl w:ilvl="7">
+      <w:start w:val="1"/>
+      <w:numFmt w:val="decimal"/>
+      <w:isLgl/>
+      <w:lvlText w:val="%1.%2.%3.%4.%5.%6.%7.%8."/>
+      <w:lvlJc w:val="left"/>
+      <w:pPr>
+        <w:ind w:left="5040" w:hanging="2160"/>
+      </w:pPr>
+      <w:rPr>
+        <w:rFonts w:hint="default"/>
+      </w:rPr>
+    </w:lvl>
+    <w:lvl w:ilvl="8">
+      <w:start w:val="1"/>
+      <w:numFmt w:val="decimal"/>
+      <w:isLgl/>
+      <w:lvlText w:val="%1.%2.%3.%4.%5.%6.%7.%8.%9."/>
+      <w:lvlJc w:val="left"/>
+      <w:pPr>
+        <w:ind w:left="5760" w:hanging="2520"/>
+      </w:pPr>
+      <w:rPr>
+        <w:rFonts w:hint="default"/>
+      </w:rPr>
+    </w:lvl>
+  </w:abstractNum>
+  <w:abstractNum w:abstractNumId="19" w15:restartNumberingAfterBreak="0">
+    <w:nsid w:val="3D2B4D39"/>
+    <w:multiLevelType w:val="multilevel"/>
+    <w:tmpl w:val="9B84A13E"/>
+    <w:styleLink w:val="WWNum30"/>
+    <w:lvl w:ilvl="0">
+      <w:start w:val="1"/>
+      <w:numFmt w:val="decimal"/>
+      <w:lvlText w:val="%1)"/>
+      <w:lvlJc w:val="left"/>
+      <w:pPr>
+        <w:ind w:left="720" w:hanging="360"/>
+      </w:pPr>
+    </w:lvl>
+    <w:lvl w:ilvl="1">
       <w:start w:val="1"/>
       <w:numFmt w:val="lowerLetter"/>
       <w:lvlText w:val="%2."/>
@@ -10211,7 +15432,7 @@
         <w:ind w:left="1440" w:hanging="360"/>
       </w:pPr>
     </w:lvl>
-    <w:lvl w:ilvl="2" w:tplc="0410001B" w:tentative="1">
+    <w:lvl w:ilvl="2">
       <w:start w:val="1"/>
       <w:numFmt w:val="lowerRoman"/>
       <w:lvlText w:val="%3."/>
@@ -10220,7 +15441,7 @@
         <w:ind w:left="2160" w:hanging="180"/>
       </w:pPr>
     </w:lvl>
-    <w:lvl w:ilvl="3" w:tplc="0410000F" w:tentative="1">
+    <w:lvl w:ilvl="3">
       <w:start w:val="1"/>
       <w:numFmt w:val="decimal"/>
       <w:lvlText w:val="%4."/>
@@ -10229,7 +15450,7 @@
         <w:ind w:left="2880" w:hanging="360"/>
       </w:pPr>
     </w:lvl>
-    <w:lvl w:ilvl="4" w:tplc="04100019" w:tentative="1">
+    <w:lvl w:ilvl="4">
       <w:start w:val="1"/>
       <w:numFmt w:val="lowerLetter"/>
       <w:lvlText w:val="%5."/>
@@ -10238,7 +15459,7 @@
         <w:ind w:left="3600" w:hanging="360"/>
       </w:pPr>
     </w:lvl>
-    <w:lvl w:ilvl="5" w:tplc="0410001B" w:tentative="1">
+    <w:lvl w:ilvl="5">
       <w:start w:val="1"/>
       <w:numFmt w:val="lowerRoman"/>
       <w:lvlText w:val="%6."/>
@@ -10247,7 +15468,7 @@
         <w:ind w:left="4320" w:hanging="180"/>
       </w:pPr>
     </w:lvl>
-    <w:lvl w:ilvl="6" w:tplc="0410000F" w:tentative="1">
+    <w:lvl w:ilvl="6">
       <w:start w:val="1"/>
       <w:numFmt w:val="decimal"/>
       <w:lvlText w:val="%7."/>
@@ -10256,7 +15477,7 @@
         <w:ind w:left="5040" w:hanging="360"/>
       </w:pPr>
     </w:lvl>
-    <w:lvl w:ilvl="7" w:tplc="04100019" w:tentative="1">
+    <w:lvl w:ilvl="7">
       <w:start w:val="1"/>
       <w:numFmt w:val="lowerLetter"/>
       <w:lvlText w:val="%8."/>
@@ -10265,7 +15486,7 @@
         <w:ind w:left="5760" w:hanging="360"/>
       </w:pPr>
     </w:lvl>
-    <w:lvl w:ilvl="8" w:tplc="0410001B" w:tentative="1">
+    <w:lvl w:ilvl="8">
       <w:start w:val="1"/>
       <w:numFmt w:val="lowerRoman"/>
       <w:lvlText w:val="%9."/>
@@ -10275,7 +15496,7 @@
       </w:pPr>
     </w:lvl>
   </w:abstractNum>
-  <w:abstractNum w:abstractNumId="18" w15:restartNumberingAfterBreak="0">
+  <w:abstractNum w:abstractNumId="20" w15:restartNumberingAfterBreak="0">
     <w:nsid w:val="42DE7535"/>
     <w:multiLevelType w:val="multilevel"/>
     <w:tmpl w:val="E3B4FF44"/>
@@ -10398,7 +15619,7 @@
       </w:rPr>
     </w:lvl>
   </w:abstractNum>
-  <w:abstractNum w:abstractNumId="19" w15:restartNumberingAfterBreak="0">
+  <w:abstractNum w:abstractNumId="21" w15:restartNumberingAfterBreak="0">
     <w:nsid w:val="45CC57D3"/>
     <w:multiLevelType w:val="hybridMultilevel"/>
     <w:tmpl w:val="1A102580"/>
@@ -10484,7 +15705,7 @@
       </w:pPr>
     </w:lvl>
   </w:abstractNum>
-  <w:abstractNum w:abstractNumId="20" w15:restartNumberingAfterBreak="0">
+  <w:abstractNum w:abstractNumId="22" w15:restartNumberingAfterBreak="0">
     <w:nsid w:val="4EF01C0E"/>
     <w:multiLevelType w:val="hybridMultilevel"/>
     <w:tmpl w:val="18027910"/>
@@ -10597,7 +15818,7 @@
       </w:rPr>
     </w:lvl>
   </w:abstractNum>
-  <w:abstractNum w:abstractNumId="21" w15:restartNumberingAfterBreak="0">
+  <w:abstractNum w:abstractNumId="23" w15:restartNumberingAfterBreak="0">
     <w:nsid w:val="51167C8F"/>
     <w:multiLevelType w:val="hybridMultilevel"/>
     <w:tmpl w:val="AD8A2720"/>
@@ -10710,7 +15931,126 @@
       </w:rPr>
     </w:lvl>
   </w:abstractNum>
-  <w:abstractNum w:abstractNumId="22" w15:restartNumberingAfterBreak="0">
+  <w:abstractNum w:abstractNumId="24" w15:restartNumberingAfterBreak="0">
+    <w:nsid w:val="5E390C1D"/>
+    <w:multiLevelType w:val="multilevel"/>
+    <w:tmpl w:val="0B82B42E"/>
+    <w:lvl w:ilvl="0">
+      <w:start w:val="1"/>
+      <w:numFmt w:val="decimal"/>
+      <w:lvlText w:val="%1."/>
+      <w:lvlJc w:val="left"/>
+      <w:pPr>
+        <w:ind w:left="720" w:hanging="360"/>
+      </w:pPr>
+    </w:lvl>
+    <w:lvl w:ilvl="1">
+      <w:start w:val="1"/>
+      <w:numFmt w:val="decimal"/>
+      <w:isLgl/>
+      <w:lvlText w:val="%1.%2."/>
+      <w:lvlJc w:val="left"/>
+      <w:pPr>
+        <w:ind w:left="1440" w:hanging="720"/>
+      </w:pPr>
+      <w:rPr>
+        <w:rFonts w:hint="default"/>
+        <w:sz w:val="22"/>
+      </w:rPr>
+    </w:lvl>
+    <w:lvl w:ilvl="2">
+      <w:start w:val="1"/>
+      <w:numFmt w:val="decimal"/>
+      <w:isLgl/>
+      <w:lvlText w:val="%1.%2.%3."/>
+      <w:lvlJc w:val="left"/>
+      <w:pPr>
+        <w:ind w:left="2160" w:hanging="1080"/>
+      </w:pPr>
+      <w:rPr>
+        <w:rFonts w:hint="default"/>
+      </w:rPr>
+    </w:lvl>
+    <w:lvl w:ilvl="3">
+      <w:start w:val="1"/>
+      <w:numFmt w:val="decimal"/>
+      <w:isLgl/>
+      <w:lvlText w:val="%1.%2.%3.%4."/>
+      <w:lvlJc w:val="left"/>
+      <w:pPr>
+        <w:ind w:left="2520" w:hanging="1080"/>
+      </w:pPr>
+      <w:rPr>
+        <w:rFonts w:hint="default"/>
+      </w:rPr>
+    </w:lvl>
+    <w:lvl w:ilvl="4">
+      <w:start w:val="1"/>
+      <w:numFmt w:val="decimal"/>
+      <w:isLgl/>
+      <w:lvlText w:val="%1.%2.%3.%4.%5."/>
+      <w:lvlJc w:val="left"/>
+      <w:pPr>
+        <w:ind w:left="3240" w:hanging="1440"/>
+      </w:pPr>
+      <w:rPr>
+        <w:rFonts w:hint="default"/>
+      </w:rPr>
+    </w:lvl>
+    <w:lvl w:ilvl="5">
+      <w:start w:val="1"/>
+      <w:numFmt w:val="decimal"/>
+      <w:isLgl/>
+      <w:lvlText w:val="%1.%2.%3.%4.%5.%6."/>
+      <w:lvlJc w:val="left"/>
+      <w:pPr>
+        <w:ind w:left="3960" w:hanging="1800"/>
+      </w:pPr>
+      <w:rPr>
+        <w:rFonts w:hint="default"/>
+      </w:rPr>
+    </w:lvl>
+    <w:lvl w:ilvl="6">
+      <w:start w:val="1"/>
+      <w:numFmt w:val="decimal"/>
+      <w:isLgl/>
+      <w:lvlText w:val="%1.%2.%3.%4.%5.%6.%7."/>
+      <w:lvlJc w:val="left"/>
+      <w:pPr>
+        <w:ind w:left="4320" w:hanging="1800"/>
+      </w:pPr>
+      <w:rPr>
+        <w:rFonts w:hint="default"/>
+      </w:rPr>
+    </w:lvl>
+    <w:lvl w:ilvl="7">
+      <w:start w:val="1"/>
+      <w:numFmt w:val="decimal"/>
+      <w:isLgl/>
+      <w:lvlText w:val="%1.%2.%3.%4.%5.%6.%7.%8."/>
+      <w:lvlJc w:val="left"/>
+      <w:pPr>
+        <w:ind w:left="5040" w:hanging="2160"/>
+      </w:pPr>
+      <w:rPr>
+        <w:rFonts w:hint="default"/>
+      </w:rPr>
+    </w:lvl>
+    <w:lvl w:ilvl="8">
+      <w:start w:val="1"/>
+      <w:numFmt w:val="decimal"/>
+      <w:isLgl/>
+      <w:lvlText w:val="%1.%2.%3.%4.%5.%6.%7.%8.%9."/>
+      <w:lvlJc w:val="left"/>
+      <w:pPr>
+        <w:ind w:left="5760" w:hanging="2520"/>
+      </w:pPr>
+      <w:rPr>
+        <w:rFonts w:hint="default"/>
+      </w:rPr>
+    </w:lvl>
+  </w:abstractNum>
+  <w:abstractNum w:abstractNumId="25" w15:restartNumberingAfterBreak="0">
     <w:nsid w:val="684F76BC"/>
     <w:multiLevelType w:val="hybridMultilevel"/>
     <w:tmpl w:val="B10CA1A8"/>
@@ -10796,7 +16136,7 @@
       </w:pPr>
     </w:lvl>
   </w:abstractNum>
-  <w:abstractNum w:abstractNumId="23" w15:restartNumberingAfterBreak="0">
+  <w:abstractNum w:abstractNumId="26" w15:restartNumberingAfterBreak="0">
     <w:nsid w:val="6908132B"/>
     <w:multiLevelType w:val="multilevel"/>
     <w:tmpl w:val="0410001F"/>
@@ -10882,7 +16222,7 @@
       </w:pPr>
     </w:lvl>
   </w:abstractNum>
-  <w:abstractNum w:abstractNumId="24" w15:restartNumberingAfterBreak="0">
+  <w:abstractNum w:abstractNumId="27" w15:restartNumberingAfterBreak="0">
     <w:nsid w:val="6A1A4011"/>
     <w:multiLevelType w:val="hybridMultilevel"/>
     <w:tmpl w:val="199614F4"/>
@@ -10995,7 +16335,7 @@
       </w:rPr>
     </w:lvl>
   </w:abstractNum>
-  <w:abstractNum w:abstractNumId="25" w15:restartNumberingAfterBreak="0">
+  <w:abstractNum w:abstractNumId="28" w15:restartNumberingAfterBreak="0">
     <w:nsid w:val="700E2BAF"/>
     <w:multiLevelType w:val="multilevel"/>
     <w:tmpl w:val="4D54F48E"/>
@@ -11108,7 +16448,7 @@
       </w:rPr>
     </w:lvl>
   </w:abstractNum>
-  <w:abstractNum w:abstractNumId="26" w15:restartNumberingAfterBreak="0">
+  <w:abstractNum w:abstractNumId="29" w15:restartNumberingAfterBreak="0">
     <w:nsid w:val="78145CC6"/>
     <w:multiLevelType w:val="multilevel"/>
     <w:tmpl w:val="50CE5104"/>
@@ -11234,13 +16574,13 @@
     </w:lvl>
   </w:abstractNum>
   <w:num w:numId="1">
-    <w:abstractNumId w:val="24"/>
+    <w:abstractNumId w:val="27"/>
   </w:num>
   <w:num w:numId="2">
     <w:abstractNumId w:val="7"/>
   </w:num>
   <w:num w:numId="3">
-    <w:abstractNumId w:val="25"/>
+    <w:abstractNumId w:val="28"/>
   </w:num>
   <w:num w:numId="4">
     <w:abstractNumId w:val="11"/>
@@ -11252,13 +16592,13 @@
     <w:abstractNumId w:val="10"/>
   </w:num>
   <w:num w:numId="7">
-    <w:abstractNumId w:val="15"/>
+    <w:abstractNumId w:val="16"/>
   </w:num>
   <w:num w:numId="8">
     <w:abstractNumId w:val="5"/>
   </w:num>
   <w:num w:numId="9">
-    <w:abstractNumId w:val="14"/>
+    <w:abstractNumId w:val="15"/>
   </w:num>
   <w:num w:numId="10">
     <w:abstractNumId w:val="3"/>
@@ -11267,25 +16607,25 @@
     <w:abstractNumId w:val="6"/>
   </w:num>
   <w:num w:numId="12">
-    <w:abstractNumId w:val="21"/>
+    <w:abstractNumId w:val="23"/>
   </w:num>
   <w:num w:numId="13">
     <w:abstractNumId w:val="8"/>
   </w:num>
   <w:num w:numId="14">
-    <w:abstractNumId w:val="16"/>
+    <w:abstractNumId w:val="17"/>
   </w:num>
   <w:num w:numId="15">
-    <w:abstractNumId w:val="23"/>
+    <w:abstractNumId w:val="26"/>
   </w:num>
   <w:num w:numId="16">
-    <w:abstractNumId w:val="18"/>
+    <w:abstractNumId w:val="20"/>
   </w:num>
   <w:num w:numId="17">
     <w:abstractNumId w:val="4"/>
   </w:num>
   <w:num w:numId="18">
-    <w:abstractNumId w:val="20"/>
+    <w:abstractNumId w:val="22"/>
   </w:num>
   <w:num w:numId="19">
     <w:abstractNumId w:val="13"/>
@@ -11303,16 +16643,31 @@
     <w:abstractNumId w:val="12"/>
   </w:num>
   <w:num w:numId="24">
-    <w:abstractNumId w:val="26"/>
+    <w:abstractNumId w:val="29"/>
   </w:num>
   <w:num w:numId="25">
-    <w:abstractNumId w:val="22"/>
+    <w:abstractNumId w:val="25"/>
   </w:num>
   <w:num w:numId="26">
-    <w:abstractNumId w:val="17"/>
+    <w:abstractNumId w:val="18"/>
   </w:num>
   <w:num w:numId="27">
+    <w:abstractNumId w:val="21"/>
+  </w:num>
+  <w:num w:numId="28">
     <w:abstractNumId w:val="19"/>
+  </w:num>
+  <w:num w:numId="29">
+    <w:abstractNumId w:val="19"/>
+    <w:lvlOverride w:ilvl="0">
+      <w:startOverride w:val="1"/>
+    </w:lvlOverride>
+  </w:num>
+  <w:num w:numId="30">
+    <w:abstractNumId w:val="14"/>
+  </w:num>
+  <w:num w:numId="31">
+    <w:abstractNumId w:val="24"/>
   </w:num>
 </w:numbering>
 </file>
@@ -11514,7 +16869,7 @@
     <w:lsdException w:name="Medium Shading 2 Accent 1" w:uiPriority="64"/>
     <w:lsdException w:name="Medium List 1 Accent 1" w:uiPriority="65"/>
     <w:lsdException w:name="Revision" w:semiHidden="1"/>
-    <w:lsdException w:name="List Paragraph" w:uiPriority="34" w:qFormat="1"/>
+    <w:lsdException w:name="List Paragraph" w:uiPriority="0" w:qFormat="1"/>
     <w:lsdException w:name="Quote" w:uiPriority="29" w:qFormat="1"/>
     <w:lsdException w:name="Intense Quote" w:uiPriority="30" w:qFormat="1"/>
     <w:lsdException w:name="Medium List 2 Accent 1" w:uiPriority="66"/>
@@ -11934,7 +17289,6 @@
   <w:style w:type="paragraph" w:styleId="Paragrafoelenco">
     <w:name w:val="List Paragraph"/>
     <w:basedOn w:val="Normale"/>
-    <w:uiPriority w:val="34"/>
     <w:qFormat/>
     <w:rsid w:val="002F2CE8"/>
     <w:pPr>
@@ -12183,6 +17537,139 @@
         <w:shd w:val="clear" w:color="auto" w:fill="F2F2F2" w:themeFill="background1" w:themeFillShade="F2"/>
       </w:tcPr>
     </w:tblStylePr>
+  </w:style>
+  <w:style w:type="table" w:styleId="Tabellagriglia5scura-colore3">
+    <w:name w:val="Grid Table 5 Dark Accent 3"/>
+    <w:basedOn w:val="Tabellanormale"/>
+    <w:uiPriority w:val="50"/>
+    <w:rsid w:val="002F3276"/>
+    <w:pPr>
+      <w:spacing w:after="0" w:line="240" w:lineRule="auto"/>
+    </w:pPr>
+    <w:tblPr>
+      <w:tblStyleRowBandSize w:val="1"/>
+      <w:tblStyleColBandSize w:val="1"/>
+      <w:tblBorders>
+        <w:top w:val="single" w:sz="4" w:space="0" w:color="FFFFFF" w:themeColor="background1"/>
+        <w:left w:val="single" w:sz="4" w:space="0" w:color="FFFFFF" w:themeColor="background1"/>
+        <w:bottom w:val="single" w:sz="4" w:space="0" w:color="FFFFFF" w:themeColor="background1"/>
+        <w:right w:val="single" w:sz="4" w:space="0" w:color="FFFFFF" w:themeColor="background1"/>
+        <w:insideH w:val="single" w:sz="4" w:space="0" w:color="FFFFFF" w:themeColor="background1"/>
+        <w:insideV w:val="single" w:sz="4" w:space="0" w:color="FFFFFF" w:themeColor="background1"/>
+      </w:tblBorders>
+    </w:tblPr>
+    <w:tcPr>
+      <w:shd w:val="clear" w:color="auto" w:fill="EDEDED" w:themeFill="accent3" w:themeFillTint="33"/>
+    </w:tcPr>
+    <w:tblStylePr w:type="firstRow">
+      <w:rPr>
+        <w:b/>
+        <w:bCs/>
+        <w:color w:val="FFFFFF" w:themeColor="background1"/>
+      </w:rPr>
+      <w:tblPr/>
+      <w:tcPr>
+        <w:tcBorders>
+          <w:top w:val="single" w:sz="4" w:space="0" w:color="FFFFFF" w:themeColor="background1"/>
+          <w:left w:val="single" w:sz="4" w:space="0" w:color="FFFFFF" w:themeColor="background1"/>
+          <w:right w:val="single" w:sz="4" w:space="0" w:color="FFFFFF" w:themeColor="background1"/>
+          <w:insideH w:val="nil"/>
+          <w:insideV w:val="nil"/>
+        </w:tcBorders>
+        <w:shd w:val="clear" w:color="auto" w:fill="A5A5A5" w:themeFill="accent3"/>
+      </w:tcPr>
+    </w:tblStylePr>
+    <w:tblStylePr w:type="lastRow">
+      <w:rPr>
+        <w:b/>
+        <w:bCs/>
+        <w:color w:val="FFFFFF" w:themeColor="background1"/>
+      </w:rPr>
+      <w:tblPr/>
+      <w:tcPr>
+        <w:tcBorders>
+          <w:left w:val="single" w:sz="4" w:space="0" w:color="FFFFFF" w:themeColor="background1"/>
+          <w:bottom w:val="single" w:sz="4" w:space="0" w:color="FFFFFF" w:themeColor="background1"/>
+          <w:right w:val="single" w:sz="4" w:space="0" w:color="FFFFFF" w:themeColor="background1"/>
+          <w:insideH w:val="nil"/>
+          <w:insideV w:val="nil"/>
+        </w:tcBorders>
+        <w:shd w:val="clear" w:color="auto" w:fill="A5A5A5" w:themeFill="accent3"/>
+      </w:tcPr>
+    </w:tblStylePr>
+    <w:tblStylePr w:type="firstCol">
+      <w:rPr>
+        <w:b/>
+        <w:bCs/>
+        <w:color w:val="FFFFFF" w:themeColor="background1"/>
+      </w:rPr>
+      <w:tblPr/>
+      <w:tcPr>
+        <w:tcBorders>
+          <w:top w:val="single" w:sz="4" w:space="0" w:color="FFFFFF" w:themeColor="background1"/>
+          <w:left w:val="single" w:sz="4" w:space="0" w:color="FFFFFF" w:themeColor="background1"/>
+          <w:bottom w:val="single" w:sz="4" w:space="0" w:color="FFFFFF" w:themeColor="background1"/>
+          <w:insideV w:val="nil"/>
+        </w:tcBorders>
+        <w:shd w:val="clear" w:color="auto" w:fill="A5A5A5" w:themeFill="accent3"/>
+      </w:tcPr>
+    </w:tblStylePr>
+    <w:tblStylePr w:type="lastCol">
+      <w:rPr>
+        <w:b/>
+        <w:bCs/>
+        <w:color w:val="FFFFFF" w:themeColor="background1"/>
+      </w:rPr>
+      <w:tblPr/>
+      <w:tcPr>
+        <w:tcBorders>
+          <w:top w:val="single" w:sz="4" w:space="0" w:color="FFFFFF" w:themeColor="background1"/>
+          <w:bottom w:val="single" w:sz="4" w:space="0" w:color="FFFFFF" w:themeColor="background1"/>
+          <w:right w:val="single" w:sz="4" w:space="0" w:color="FFFFFF" w:themeColor="background1"/>
+          <w:insideV w:val="nil"/>
+        </w:tcBorders>
+        <w:shd w:val="clear" w:color="auto" w:fill="A5A5A5" w:themeFill="accent3"/>
+      </w:tcPr>
+    </w:tblStylePr>
+    <w:tblStylePr w:type="band1Vert">
+      <w:tblPr/>
+      <w:tcPr>
+        <w:shd w:val="clear" w:color="auto" w:fill="DBDBDB" w:themeFill="accent3" w:themeFillTint="66"/>
+      </w:tcPr>
+    </w:tblStylePr>
+    <w:tblStylePr w:type="band1Horz">
+      <w:tblPr/>
+      <w:tcPr>
+        <w:shd w:val="clear" w:color="auto" w:fill="DBDBDB" w:themeFill="accent3" w:themeFillTint="66"/>
+      </w:tcPr>
+    </w:tblStylePr>
+  </w:style>
+  <w:style w:type="character" w:customStyle="1" w:styleId="unicode">
+    <w:name w:val="unicode"/>
+    <w:basedOn w:val="Carpredefinitoparagrafo"/>
+    <w:rsid w:val="002F3276"/>
+  </w:style>
+  <w:style w:type="paragraph" w:customStyle="1" w:styleId="Standard">
+    <w:name w:val="Standard"/>
+    <w:rsid w:val="000B1901"/>
+    <w:pPr>
+      <w:suppressAutoHyphens/>
+      <w:autoSpaceDN w:val="0"/>
+      <w:textAlignment w:val="baseline"/>
+    </w:pPr>
+    <w:rPr>
+      <w:rFonts w:ascii="Calibri" w:eastAsia="Calibri" w:hAnsi="Calibri" w:cs="DejaVu Sans"/>
+    </w:rPr>
+  </w:style>
+  <w:style w:type="numbering" w:customStyle="1" w:styleId="WWNum30">
+    <w:name w:val="WWNum30"/>
+    <w:basedOn w:val="Nessunelenco"/>
+    <w:rsid w:val="000B1901"/>
+    <w:pPr>
+      <w:numPr>
+        <w:numId w:val="28"/>
+      </w:numPr>
+    </w:pPr>
   </w:style>
 </w:styles>
 </file>
@@ -12453,7 +17940,7 @@
 </file>
 
 <file path=customXml/itemProps1.xml><?xml version="1.0" encoding="utf-8"?>
-<ds:datastoreItem xmlns:ds="http://schemas.openxmlformats.org/officeDocument/2006/customXml" ds:itemID="{E8658845-4854-4FBC-A1AB-3A1399E588A7}">
+<ds:datastoreItem xmlns:ds="http://schemas.openxmlformats.org/officeDocument/2006/customXml" ds:itemID="{36AF4619-D0F7-4FC5-A186-F96B470B0573}">
   <ds:schemaRefs>
     <ds:schemaRef ds:uri="http://schemas.openxmlformats.org/officeDocument/2006/bibliography"/>
   </ds:schemaRefs>

--- a/InternalWorkProduct/InizioSDD.docx
+++ b/InternalWorkProduct/InizioSDD.docx
@@ -595,7 +595,17 @@
           <w:b/>
           <w:sz w:val="72"/>
         </w:rPr>
-        <w:t>SYSTEM DESIGN DOCUMENT</w:t>
+        <w:t>SY</w:t>
+      </w:r>
+      <w:bookmarkStart w:id="0" w:name="_GoBack"/>
+      <w:bookmarkEnd w:id="0"/>
+      <w:r>
+        <w:rPr>
+          <w:rFonts w:ascii="Century Gothic" w:hAnsi="Century Gothic"/>
+          <w:b/>
+          <w:sz w:val="72"/>
+        </w:rPr>
+        <w:t>STEM DESIGN DOCUMENT</w:t>
       </w:r>
       <w:r>
         <w:rPr>
@@ -633,22 +643,29 @@
       <w:pPr>
         <w:pStyle w:val="Sommario1"/>
         <w:tabs>
-          <w:tab w:val="right" w:leader="dot" w:pos="9628"/>
+          <w:tab w:val="left" w:pos="660"/>
+          <w:tab w:val="right" w:leader="dot" w:pos="10456"/>
         </w:tabs>
         <w:rPr>
-          <w:rFonts w:ascii="Century Gothic" w:hAnsi="Century Gothic" w:cstheme="minorBidi"/>
+          <w:rFonts w:cstheme="minorBidi"/>
           <w:noProof/>
+        </w:rPr>
+      </w:pPr>
+      <w:r>
+        <w:rPr>
+          <w:rFonts w:ascii="Century Gothic" w:hAnsi="Century Gothic"/>
           <w:sz w:val="20"/>
           <w:szCs w:val="20"/>
         </w:rPr>
-      </w:pPr>
+        <w:fldChar w:fldCharType="begin"/>
+      </w:r>
       <w:r>
         <w:rPr>
           <w:rFonts w:ascii="Century Gothic" w:hAnsi="Century Gothic"/>
           <w:sz w:val="20"/>
           <w:szCs w:val="20"/>
         </w:rPr>
-        <w:fldChar w:fldCharType="begin"/>
+        <w:instrText xml:space="preserve"> TOC \o "1-4" \h \z \u </w:instrText>
       </w:r>
       <w:r>
         <w:rPr>
@@ -656,190 +673,79 @@
           <w:sz w:val="20"/>
           <w:szCs w:val="20"/>
         </w:rPr>
-        <w:instrText xml:space="preserve"> TOC \o "1-4" \h \z \u </w:instrText>
-      </w:r>
-      <w:r>
-        <w:rPr>
-          <w:rFonts w:ascii="Century Gothic" w:hAnsi="Century Gothic"/>
-          <w:sz w:val="20"/>
-          <w:szCs w:val="20"/>
-        </w:rPr>
         <w:fldChar w:fldCharType="separate"/>
       </w:r>
-      <w:hyperlink w:anchor="_Toc532914442" w:history="1">
+      <w:hyperlink w:anchor="_Toc534285054" w:history="1">
         <w:r>
           <w:rPr>
             <w:rStyle w:val="Collegamentoipertestuale"/>
             <w:rFonts w:ascii="Century Gothic" w:hAnsi="Century Gothic"/>
             <w:b/>
             <w:noProof/>
-            <w:sz w:val="20"/>
-            <w:szCs w:val="20"/>
-          </w:rPr>
-          <w:t>1.1 Introduzione</w:t>
-        </w:r>
-        <w:r>
-          <w:rPr>
-            <w:rFonts w:ascii="Century Gothic" w:hAnsi="Century Gothic"/>
-            <w:noProof/>
-            <w:webHidden/>
-            <w:sz w:val="20"/>
-            <w:szCs w:val="20"/>
+          </w:rPr>
+          <w:t>1.1</w:t>
+        </w:r>
+        <w:r>
+          <w:rPr>
+            <w:rFonts w:cstheme="minorBidi"/>
+            <w:noProof/>
           </w:rPr>
           <w:tab/>
         </w:r>
-        <w:r>
-          <w:rPr>
-            <w:rFonts w:ascii="Century Gothic" w:hAnsi="Century Gothic"/>
-            <w:noProof/>
-            <w:webHidden/>
-            <w:sz w:val="20"/>
-            <w:szCs w:val="20"/>
-          </w:rPr>
-          <w:fldChar w:fldCharType="begin"/>
-        </w:r>
-        <w:r>
-          <w:rPr>
-            <w:rFonts w:ascii="Century Gothic" w:hAnsi="Century Gothic"/>
-            <w:noProof/>
-            <w:webHidden/>
-            <w:sz w:val="20"/>
-            <w:szCs w:val="20"/>
-          </w:rPr>
-          <w:instrText xml:space="preserve"> PAGEREF _Toc532914442 \h </w:instrText>
-        </w:r>
-        <w:r>
-          <w:rPr>
-            <w:rFonts w:ascii="Century Gothic" w:hAnsi="Century Gothic"/>
-            <w:noProof/>
-            <w:webHidden/>
-            <w:sz w:val="20"/>
-            <w:szCs w:val="20"/>
-          </w:rPr>
-        </w:r>
-        <w:r>
-          <w:rPr>
-            <w:rFonts w:ascii="Century Gothic" w:hAnsi="Century Gothic"/>
-            <w:noProof/>
-            <w:webHidden/>
-            <w:sz w:val="20"/>
-            <w:szCs w:val="20"/>
-          </w:rPr>
-          <w:fldChar w:fldCharType="separate"/>
-        </w:r>
-        <w:r>
-          <w:rPr>
-            <w:rFonts w:ascii="Century Gothic" w:hAnsi="Century Gothic"/>
-            <w:noProof/>
-            <w:webHidden/>
-            <w:sz w:val="20"/>
-            <w:szCs w:val="20"/>
-          </w:rPr>
-          <w:t>4</w:t>
-        </w:r>
-        <w:r>
-          <w:rPr>
-            <w:rFonts w:ascii="Century Gothic" w:hAnsi="Century Gothic"/>
-            <w:noProof/>
-            <w:webHidden/>
-            <w:sz w:val="20"/>
-            <w:szCs w:val="20"/>
-          </w:rPr>
-          <w:fldChar w:fldCharType="end"/>
-        </w:r>
-      </w:hyperlink>
-    </w:p>
-    <w:p>
-      <w:pPr>
-        <w:pStyle w:val="Sommario2"/>
-        <w:tabs>
-          <w:tab w:val="right" w:leader="dot" w:pos="9628"/>
-        </w:tabs>
-        <w:rPr>
-          <w:rFonts w:ascii="Century Gothic" w:hAnsi="Century Gothic" w:cstheme="minorBidi"/>
-          <w:noProof/>
-          <w:sz w:val="20"/>
-          <w:szCs w:val="20"/>
-        </w:rPr>
-      </w:pPr>
-      <w:hyperlink w:anchor="_Toc532914443" w:history="1">
         <w:r>
           <w:rPr>
             <w:rStyle w:val="Collegamentoipertestuale"/>
             <w:rFonts w:ascii="Century Gothic" w:hAnsi="Century Gothic"/>
             <w:b/>
             <w:noProof/>
-            <w:sz w:val="20"/>
-            <w:szCs w:val="20"/>
-          </w:rPr>
-          <w:t>1.2 Obiettivi di design</w:t>
-        </w:r>
-        <w:r>
-          <w:rPr>
-            <w:rFonts w:ascii="Century Gothic" w:hAnsi="Century Gothic"/>
+          </w:rPr>
+          <w:t>Introduzione</w:t>
+        </w:r>
+        <w:r>
+          <w:rPr>
             <w:noProof/>
             <w:webHidden/>
-            <w:sz w:val="20"/>
-            <w:szCs w:val="20"/>
           </w:rPr>
           <w:tab/>
         </w:r>
         <w:r>
           <w:rPr>
-            <w:rFonts w:ascii="Century Gothic" w:hAnsi="Century Gothic"/>
             <w:noProof/>
             <w:webHidden/>
-            <w:sz w:val="20"/>
-            <w:szCs w:val="20"/>
           </w:rPr>
           <w:fldChar w:fldCharType="begin"/>
         </w:r>
         <w:r>
           <w:rPr>
-            <w:rFonts w:ascii="Century Gothic" w:hAnsi="Century Gothic"/>
             <w:noProof/>
             <w:webHidden/>
-            <w:sz w:val="20"/>
-            <w:szCs w:val="20"/>
-          </w:rPr>
-          <w:instrText xml:space="preserve"> PAGEREF _Toc532914443 \h </w:instrText>
-        </w:r>
-        <w:r>
-          <w:rPr>
-            <w:rFonts w:ascii="Century Gothic" w:hAnsi="Century Gothic"/>
+          </w:rPr>
+          <w:instrText xml:space="preserve"> PAGEREF _Toc534285054 \h </w:instrText>
+        </w:r>
+        <w:r>
+          <w:rPr>
             <w:noProof/>
             <w:webHidden/>
-            <w:sz w:val="20"/>
-            <w:szCs w:val="20"/>
-          </w:rPr>
-        </w:r>
-        <w:r>
-          <w:rPr>
-            <w:rFonts w:ascii="Century Gothic" w:hAnsi="Century Gothic"/>
+          </w:rPr>
+        </w:r>
+        <w:r>
+          <w:rPr>
             <w:noProof/>
             <w:webHidden/>
-            <w:sz w:val="20"/>
-            <w:szCs w:val="20"/>
           </w:rPr>
           <w:fldChar w:fldCharType="separate"/>
         </w:r>
         <w:r>
           <w:rPr>
-            <w:rFonts w:ascii="Century Gothic" w:hAnsi="Century Gothic"/>
             <w:noProof/>
             <w:webHidden/>
-            <w:sz w:val="20"/>
-            <w:szCs w:val="20"/>
           </w:rPr>
           <w:t>4</w:t>
         </w:r>
         <w:r>
           <w:rPr>
-            <w:rFonts w:ascii="Century Gothic" w:hAnsi="Century Gothic"/>
             <w:noProof/>
             <w:webHidden/>
-            <w:sz w:val="20"/>
-            <w:szCs w:val="20"/>
           </w:rPr>
           <w:fldChar w:fldCharType="end"/>
         </w:r>
@@ -847,95 +753,70 @@
     </w:p>
     <w:p>
       <w:pPr>
-        <w:pStyle w:val="Sommario3"/>
+        <w:pStyle w:val="Sommario2"/>
         <w:tabs>
-          <w:tab w:val="right" w:leader="dot" w:pos="9628"/>
+          <w:tab w:val="right" w:leader="dot" w:pos="10456"/>
         </w:tabs>
         <w:rPr>
-          <w:rFonts w:ascii="Century Gothic" w:hAnsi="Century Gothic" w:cstheme="minorBidi"/>
+          <w:rFonts w:cstheme="minorBidi"/>
           <w:noProof/>
-          <w:sz w:val="20"/>
-          <w:szCs w:val="20"/>
-        </w:rPr>
-      </w:pPr>
-      <w:hyperlink w:anchor="_Toc532914444" w:history="1">
+        </w:rPr>
+      </w:pPr>
+      <w:hyperlink w:anchor="_Toc534285055" w:history="1">
         <w:r>
           <w:rPr>
             <w:rStyle w:val="Collegamentoipertestuale"/>
             <w:rFonts w:ascii="Century Gothic" w:hAnsi="Century Gothic"/>
             <w:b/>
             <w:noProof/>
-            <w:sz w:val="20"/>
-            <w:szCs w:val="20"/>
-          </w:rPr>
-          <w:t>1.2.1 Criteri di performance</w:t>
-        </w:r>
-        <w:r>
-          <w:rPr>
-            <w:rFonts w:ascii="Century Gothic" w:hAnsi="Century Gothic"/>
+          </w:rPr>
+          <w:t>1.2 Obiettivi di design</w:t>
+        </w:r>
+        <w:r>
+          <w:rPr>
             <w:noProof/>
             <w:webHidden/>
-            <w:sz w:val="20"/>
-            <w:szCs w:val="20"/>
           </w:rPr>
           <w:tab/>
         </w:r>
         <w:r>
           <w:rPr>
-            <w:rFonts w:ascii="Century Gothic" w:hAnsi="Century Gothic"/>
             <w:noProof/>
             <w:webHidden/>
-            <w:sz w:val="20"/>
-            <w:szCs w:val="20"/>
           </w:rPr>
           <w:fldChar w:fldCharType="begin"/>
         </w:r>
         <w:r>
           <w:rPr>
-            <w:rFonts w:ascii="Century Gothic" w:hAnsi="Century Gothic"/>
             <w:noProof/>
             <w:webHidden/>
-            <w:sz w:val="20"/>
-            <w:szCs w:val="20"/>
-          </w:rPr>
-          <w:instrText xml:space="preserve"> PAGEREF _Toc532914444 \h </w:instrText>
-        </w:r>
-        <w:r>
-          <w:rPr>
-            <w:rFonts w:ascii="Century Gothic" w:hAnsi="Century Gothic"/>
+          </w:rPr>
+          <w:instrText xml:space="preserve"> PAGEREF _Toc534285055 \h </w:instrText>
+        </w:r>
+        <w:r>
+          <w:rPr>
             <w:noProof/>
             <w:webHidden/>
-            <w:sz w:val="20"/>
-            <w:szCs w:val="20"/>
-          </w:rPr>
-        </w:r>
-        <w:r>
-          <w:rPr>
-            <w:rFonts w:ascii="Century Gothic" w:hAnsi="Century Gothic"/>
+          </w:rPr>
+        </w:r>
+        <w:r>
+          <w:rPr>
             <w:noProof/>
             <w:webHidden/>
-            <w:sz w:val="20"/>
-            <w:szCs w:val="20"/>
           </w:rPr>
           <w:fldChar w:fldCharType="separate"/>
         </w:r>
         <w:r>
           <w:rPr>
-            <w:rFonts w:ascii="Century Gothic" w:hAnsi="Century Gothic"/>
             <w:noProof/>
             <w:webHidden/>
-            <w:sz w:val="20"/>
-            <w:szCs w:val="20"/>
-          </w:rPr>
-          <w:t>5</w:t>
-        </w:r>
-        <w:r>
-          <w:rPr>
-            <w:rFonts w:ascii="Century Gothic" w:hAnsi="Century Gothic"/>
+          </w:rPr>
+          <w:t>4</w:t>
+        </w:r>
+        <w:r>
+          <w:rPr>
             <w:noProof/>
             <w:webHidden/>
-            <w:sz w:val="20"/>
-            <w:szCs w:val="20"/>
           </w:rPr>
           <w:fldChar w:fldCharType="end"/>
         </w:r>
@@ -945,93 +826,68 @@
       <w:pPr>
         <w:pStyle w:val="Sommario3"/>
         <w:tabs>
-          <w:tab w:val="right" w:leader="dot" w:pos="9628"/>
+          <w:tab w:val="right" w:leader="dot" w:pos="10456"/>
         </w:tabs>
         <w:rPr>
-          <w:rFonts w:ascii="Century Gothic" w:hAnsi="Century Gothic" w:cstheme="minorBidi"/>
+          <w:rFonts w:cstheme="minorBidi"/>
           <w:noProof/>
-          <w:sz w:val="20"/>
-          <w:szCs w:val="20"/>
-        </w:rPr>
-      </w:pPr>
-      <w:hyperlink w:anchor="_Toc532914445" w:history="1">
+        </w:rPr>
+      </w:pPr>
+      <w:hyperlink w:anchor="_Toc534285056" w:history="1">
         <w:r>
           <w:rPr>
             <w:rStyle w:val="Collegamentoipertestuale"/>
             <w:rFonts w:ascii="Century Gothic" w:hAnsi="Century Gothic"/>
             <w:b/>
             <w:noProof/>
-            <w:sz w:val="20"/>
-            <w:szCs w:val="20"/>
-          </w:rPr>
-          <w:t>1.2.2 Criteri di affidabilità</w:t>
-        </w:r>
-        <w:r>
-          <w:rPr>
-            <w:rFonts w:ascii="Century Gothic" w:hAnsi="Century Gothic"/>
+          </w:rPr>
+          <w:t>1.2.1 Criteri di performance</w:t>
+        </w:r>
+        <w:r>
+          <w:rPr>
             <w:noProof/>
             <w:webHidden/>
-            <w:sz w:val="20"/>
-            <w:szCs w:val="20"/>
           </w:rPr>
           <w:tab/>
         </w:r>
         <w:r>
           <w:rPr>
-            <w:rFonts w:ascii="Century Gothic" w:hAnsi="Century Gothic"/>
             <w:noProof/>
             <w:webHidden/>
-            <w:sz w:val="20"/>
-            <w:szCs w:val="20"/>
           </w:rPr>
           <w:fldChar w:fldCharType="begin"/>
         </w:r>
         <w:r>
           <w:rPr>
-            <w:rFonts w:ascii="Century Gothic" w:hAnsi="Century Gothic"/>
             <w:noProof/>
             <w:webHidden/>
-            <w:sz w:val="20"/>
-            <w:szCs w:val="20"/>
-          </w:rPr>
-          <w:instrText xml:space="preserve"> PAGEREF _Toc532914445 \h </w:instrText>
-        </w:r>
-        <w:r>
-          <w:rPr>
-            <w:rFonts w:ascii="Century Gothic" w:hAnsi="Century Gothic"/>
+          </w:rPr>
+          <w:instrText xml:space="preserve"> PAGEREF _Toc534285056 \h </w:instrText>
+        </w:r>
+        <w:r>
+          <w:rPr>
             <w:noProof/>
             <w:webHidden/>
-            <w:sz w:val="20"/>
-            <w:szCs w:val="20"/>
-          </w:rPr>
-        </w:r>
-        <w:r>
-          <w:rPr>
-            <w:rFonts w:ascii="Century Gothic" w:hAnsi="Century Gothic"/>
+          </w:rPr>
+        </w:r>
+        <w:r>
+          <w:rPr>
             <w:noProof/>
             <w:webHidden/>
-            <w:sz w:val="20"/>
-            <w:szCs w:val="20"/>
           </w:rPr>
           <w:fldChar w:fldCharType="separate"/>
         </w:r>
         <w:r>
           <w:rPr>
-            <w:rFonts w:ascii="Century Gothic" w:hAnsi="Century Gothic"/>
             <w:noProof/>
             <w:webHidden/>
-            <w:sz w:val="20"/>
-            <w:szCs w:val="20"/>
           </w:rPr>
           <w:t>5</w:t>
         </w:r>
         <w:r>
           <w:rPr>
-            <w:rFonts w:ascii="Century Gothic" w:hAnsi="Century Gothic"/>
             <w:noProof/>
             <w:webHidden/>
-            <w:sz w:val="20"/>
-            <w:szCs w:val="20"/>
           </w:rPr>
           <w:fldChar w:fldCharType="end"/>
         </w:r>
@@ -1041,93 +897,68 @@
       <w:pPr>
         <w:pStyle w:val="Sommario3"/>
         <w:tabs>
-          <w:tab w:val="right" w:leader="dot" w:pos="9628"/>
+          <w:tab w:val="right" w:leader="dot" w:pos="10456"/>
         </w:tabs>
         <w:rPr>
-          <w:rFonts w:ascii="Century Gothic" w:hAnsi="Century Gothic" w:cstheme="minorBidi"/>
+          <w:rFonts w:cstheme="minorBidi"/>
           <w:noProof/>
-          <w:sz w:val="20"/>
-          <w:szCs w:val="20"/>
-        </w:rPr>
-      </w:pPr>
-      <w:hyperlink w:anchor="_Toc532914446" w:history="1">
+        </w:rPr>
+      </w:pPr>
+      <w:hyperlink w:anchor="_Toc534285057" w:history="1">
         <w:r>
           <w:rPr>
             <w:rStyle w:val="Collegamentoipertestuale"/>
             <w:rFonts w:ascii="Century Gothic" w:hAnsi="Century Gothic"/>
             <w:b/>
             <w:noProof/>
-            <w:sz w:val="20"/>
-            <w:szCs w:val="20"/>
-          </w:rPr>
-          <w:t>1.2.3 Criteri di manutenzione</w:t>
-        </w:r>
-        <w:r>
-          <w:rPr>
-            <w:rFonts w:ascii="Century Gothic" w:hAnsi="Century Gothic"/>
+          </w:rPr>
+          <w:t>1.2.2 Criteri di affidabilità</w:t>
+        </w:r>
+        <w:r>
+          <w:rPr>
             <w:noProof/>
             <w:webHidden/>
-            <w:sz w:val="20"/>
-            <w:szCs w:val="20"/>
           </w:rPr>
           <w:tab/>
         </w:r>
         <w:r>
           <w:rPr>
-            <w:rFonts w:ascii="Century Gothic" w:hAnsi="Century Gothic"/>
             <w:noProof/>
             <w:webHidden/>
-            <w:sz w:val="20"/>
-            <w:szCs w:val="20"/>
           </w:rPr>
           <w:fldChar w:fldCharType="begin"/>
         </w:r>
         <w:r>
           <w:rPr>
-            <w:rFonts w:ascii="Century Gothic" w:hAnsi="Century Gothic"/>
             <w:noProof/>
             <w:webHidden/>
-            <w:sz w:val="20"/>
-            <w:szCs w:val="20"/>
-          </w:rPr>
-          <w:instrText xml:space="preserve"> PAGEREF _Toc532914446 \h </w:instrText>
-        </w:r>
-        <w:r>
-          <w:rPr>
-            <w:rFonts w:ascii="Century Gothic" w:hAnsi="Century Gothic"/>
+          </w:rPr>
+          <w:instrText xml:space="preserve"> PAGEREF _Toc534285057 \h </w:instrText>
+        </w:r>
+        <w:r>
+          <w:rPr>
             <w:noProof/>
             <w:webHidden/>
-            <w:sz w:val="20"/>
-            <w:szCs w:val="20"/>
-          </w:rPr>
-        </w:r>
-        <w:r>
-          <w:rPr>
-            <w:rFonts w:ascii="Century Gothic" w:hAnsi="Century Gothic"/>
+          </w:rPr>
+        </w:r>
+        <w:r>
+          <w:rPr>
             <w:noProof/>
             <w:webHidden/>
-            <w:sz w:val="20"/>
-            <w:szCs w:val="20"/>
           </w:rPr>
           <w:fldChar w:fldCharType="separate"/>
         </w:r>
         <w:r>
           <w:rPr>
-            <w:rFonts w:ascii="Century Gothic" w:hAnsi="Century Gothic"/>
             <w:noProof/>
             <w:webHidden/>
-            <w:sz w:val="20"/>
-            <w:szCs w:val="20"/>
-          </w:rPr>
-          <w:t>6</w:t>
-        </w:r>
-        <w:r>
-          <w:rPr>
-            <w:rFonts w:ascii="Century Gothic" w:hAnsi="Century Gothic"/>
+          </w:rPr>
+          <w:t>5</w:t>
+        </w:r>
+        <w:r>
+          <w:rPr>
             <w:noProof/>
             <w:webHidden/>
-            <w:sz w:val="20"/>
-            <w:szCs w:val="20"/>
           </w:rPr>
           <w:fldChar w:fldCharType="end"/>
         </w:r>
@@ -1137,93 +968,68 @@
       <w:pPr>
         <w:pStyle w:val="Sommario3"/>
         <w:tabs>
-          <w:tab w:val="right" w:leader="dot" w:pos="9628"/>
+          <w:tab w:val="right" w:leader="dot" w:pos="10456"/>
         </w:tabs>
         <w:rPr>
-          <w:rFonts w:ascii="Century Gothic" w:hAnsi="Century Gothic" w:cstheme="minorBidi"/>
+          <w:rFonts w:cstheme="minorBidi"/>
           <w:noProof/>
-          <w:sz w:val="20"/>
-          <w:szCs w:val="20"/>
-        </w:rPr>
-      </w:pPr>
-      <w:hyperlink w:anchor="_Toc532914447" w:history="1">
+        </w:rPr>
+      </w:pPr>
+      <w:hyperlink w:anchor="_Toc534285058" w:history="1">
         <w:r>
           <w:rPr>
             <w:rStyle w:val="Collegamentoipertestuale"/>
             <w:rFonts w:ascii="Century Gothic" w:hAnsi="Century Gothic"/>
             <w:b/>
             <w:noProof/>
-            <w:sz w:val="20"/>
-            <w:szCs w:val="20"/>
-          </w:rPr>
-          <w:t>1.2.4 Criteri per l’utente Finale</w:t>
-        </w:r>
-        <w:r>
-          <w:rPr>
-            <w:rFonts w:ascii="Century Gothic" w:hAnsi="Century Gothic"/>
+          </w:rPr>
+          <w:t>1.2.3 Criteri di manutenzione</w:t>
+        </w:r>
+        <w:r>
+          <w:rPr>
             <w:noProof/>
             <w:webHidden/>
-            <w:sz w:val="20"/>
-            <w:szCs w:val="20"/>
           </w:rPr>
           <w:tab/>
         </w:r>
         <w:r>
           <w:rPr>
-            <w:rFonts w:ascii="Century Gothic" w:hAnsi="Century Gothic"/>
             <w:noProof/>
             <w:webHidden/>
-            <w:sz w:val="20"/>
-            <w:szCs w:val="20"/>
           </w:rPr>
           <w:fldChar w:fldCharType="begin"/>
         </w:r>
         <w:r>
           <w:rPr>
-            <w:rFonts w:ascii="Century Gothic" w:hAnsi="Century Gothic"/>
             <w:noProof/>
             <w:webHidden/>
-            <w:sz w:val="20"/>
-            <w:szCs w:val="20"/>
-          </w:rPr>
-          <w:instrText xml:space="preserve"> PAGEREF _Toc532914447 \h </w:instrText>
-        </w:r>
-        <w:r>
-          <w:rPr>
-            <w:rFonts w:ascii="Century Gothic" w:hAnsi="Century Gothic"/>
+          </w:rPr>
+          <w:instrText xml:space="preserve"> PAGEREF _Toc534285058 \h </w:instrText>
+        </w:r>
+        <w:r>
+          <w:rPr>
             <w:noProof/>
             <w:webHidden/>
-            <w:sz w:val="20"/>
-            <w:szCs w:val="20"/>
-          </w:rPr>
-        </w:r>
-        <w:r>
-          <w:rPr>
-            <w:rFonts w:ascii="Century Gothic" w:hAnsi="Century Gothic"/>
+          </w:rPr>
+        </w:r>
+        <w:r>
+          <w:rPr>
             <w:noProof/>
             <w:webHidden/>
-            <w:sz w:val="20"/>
-            <w:szCs w:val="20"/>
           </w:rPr>
           <w:fldChar w:fldCharType="separate"/>
         </w:r>
         <w:r>
           <w:rPr>
-            <w:rFonts w:ascii="Century Gothic" w:hAnsi="Century Gothic"/>
             <w:noProof/>
             <w:webHidden/>
-            <w:sz w:val="20"/>
-            <w:szCs w:val="20"/>
           </w:rPr>
           <w:t>6</w:t>
         </w:r>
         <w:r>
           <w:rPr>
-            <w:rFonts w:ascii="Century Gothic" w:hAnsi="Century Gothic"/>
             <w:noProof/>
             <w:webHidden/>
-            <w:sz w:val="20"/>
-            <w:szCs w:val="20"/>
           </w:rPr>
           <w:fldChar w:fldCharType="end"/>
         </w:r>
@@ -1231,95 +1037,70 @@
     </w:p>
     <w:p>
       <w:pPr>
-        <w:pStyle w:val="Sommario2"/>
+        <w:pStyle w:val="Sommario3"/>
         <w:tabs>
-          <w:tab w:val="right" w:leader="dot" w:pos="9628"/>
+          <w:tab w:val="right" w:leader="dot" w:pos="10456"/>
         </w:tabs>
         <w:rPr>
-          <w:rFonts w:ascii="Century Gothic" w:hAnsi="Century Gothic" w:cstheme="minorBidi"/>
+          <w:rFonts w:cstheme="minorBidi"/>
           <w:noProof/>
-          <w:sz w:val="20"/>
-          <w:szCs w:val="20"/>
-        </w:rPr>
-      </w:pPr>
-      <w:hyperlink w:anchor="_Toc532914448" w:history="1">
+        </w:rPr>
+      </w:pPr>
+      <w:hyperlink w:anchor="_Toc534285059" w:history="1">
         <w:r>
           <w:rPr>
             <w:rStyle w:val="Collegamentoipertestuale"/>
             <w:rFonts w:ascii="Century Gothic" w:hAnsi="Century Gothic"/>
             <w:b/>
             <w:noProof/>
-            <w:sz w:val="20"/>
-            <w:szCs w:val="20"/>
-          </w:rPr>
-          <w:t>1.3 Glossario</w:t>
-        </w:r>
-        <w:r>
-          <w:rPr>
-            <w:rFonts w:ascii="Century Gothic" w:hAnsi="Century Gothic"/>
+          </w:rPr>
+          <w:t>1.2.4 Criteri per l’utente Finale</w:t>
+        </w:r>
+        <w:r>
+          <w:rPr>
             <w:noProof/>
             <w:webHidden/>
-            <w:sz w:val="20"/>
-            <w:szCs w:val="20"/>
           </w:rPr>
           <w:tab/>
         </w:r>
         <w:r>
           <w:rPr>
-            <w:rFonts w:ascii="Century Gothic" w:hAnsi="Century Gothic"/>
             <w:noProof/>
             <w:webHidden/>
-            <w:sz w:val="20"/>
-            <w:szCs w:val="20"/>
           </w:rPr>
           <w:fldChar w:fldCharType="begin"/>
         </w:r>
         <w:r>
           <w:rPr>
-            <w:rFonts w:ascii="Century Gothic" w:hAnsi="Century Gothic"/>
             <w:noProof/>
             <w:webHidden/>
-            <w:sz w:val="20"/>
-            <w:szCs w:val="20"/>
-          </w:rPr>
-          <w:instrText xml:space="preserve"> PAGEREF _Toc532914448 \h </w:instrText>
-        </w:r>
-        <w:r>
-          <w:rPr>
-            <w:rFonts w:ascii="Century Gothic" w:hAnsi="Century Gothic"/>
+          </w:rPr>
+          <w:instrText xml:space="preserve"> PAGEREF _Toc534285059 \h </w:instrText>
+        </w:r>
+        <w:r>
+          <w:rPr>
             <w:noProof/>
             <w:webHidden/>
-            <w:sz w:val="20"/>
-            <w:szCs w:val="20"/>
-          </w:rPr>
-        </w:r>
-        <w:r>
-          <w:rPr>
-            <w:rFonts w:ascii="Century Gothic" w:hAnsi="Century Gothic"/>
+          </w:rPr>
+        </w:r>
+        <w:r>
+          <w:rPr>
             <w:noProof/>
             <w:webHidden/>
-            <w:sz w:val="20"/>
-            <w:szCs w:val="20"/>
           </w:rPr>
           <w:fldChar w:fldCharType="separate"/>
         </w:r>
         <w:r>
           <w:rPr>
-            <w:rFonts w:ascii="Century Gothic" w:hAnsi="Century Gothic"/>
             <w:noProof/>
             <w:webHidden/>
-            <w:sz w:val="20"/>
-            <w:szCs w:val="20"/>
           </w:rPr>
           <w:t>6</w:t>
         </w:r>
         <w:r>
           <w:rPr>
-            <w:rFonts w:ascii="Century Gothic" w:hAnsi="Century Gothic"/>
             <w:noProof/>
             <w:webHidden/>
-            <w:sz w:val="20"/>
-            <w:szCs w:val="20"/>
           </w:rPr>
           <w:fldChar w:fldCharType="end"/>
         </w:r>
@@ -1329,93 +1110,139 @@
       <w:pPr>
         <w:pStyle w:val="Sommario2"/>
         <w:tabs>
-          <w:tab w:val="right" w:leader="dot" w:pos="9628"/>
+          <w:tab w:val="right" w:leader="dot" w:pos="10456"/>
         </w:tabs>
         <w:rPr>
-          <w:rFonts w:ascii="Century Gothic" w:hAnsi="Century Gothic" w:cstheme="minorBidi"/>
+          <w:rFonts w:cstheme="minorBidi"/>
           <w:noProof/>
-          <w:sz w:val="20"/>
-          <w:szCs w:val="20"/>
-        </w:rPr>
-      </w:pPr>
-      <w:hyperlink w:anchor="_Toc532914449" w:history="1">
+        </w:rPr>
+      </w:pPr>
+      <w:hyperlink w:anchor="_Toc534285060" w:history="1">
         <w:r>
           <w:rPr>
             <w:rStyle w:val="Collegamentoipertestuale"/>
             <w:rFonts w:ascii="Century Gothic" w:hAnsi="Century Gothic"/>
             <w:b/>
             <w:noProof/>
-            <w:sz w:val="20"/>
-            <w:szCs w:val="20"/>
+          </w:rPr>
+          <w:t>1.3 Glossario</w:t>
+        </w:r>
+        <w:r>
+          <w:rPr>
+            <w:noProof/>
+            <w:webHidden/>
+          </w:rPr>
+          <w:tab/>
+        </w:r>
+        <w:r>
+          <w:rPr>
+            <w:noProof/>
+            <w:webHidden/>
+          </w:rPr>
+          <w:fldChar w:fldCharType="begin"/>
+        </w:r>
+        <w:r>
+          <w:rPr>
+            <w:noProof/>
+            <w:webHidden/>
+          </w:rPr>
+          <w:instrText xml:space="preserve"> PAGEREF _Toc534285060 \h </w:instrText>
+        </w:r>
+        <w:r>
+          <w:rPr>
+            <w:noProof/>
+            <w:webHidden/>
+          </w:rPr>
+        </w:r>
+        <w:r>
+          <w:rPr>
+            <w:noProof/>
+            <w:webHidden/>
+          </w:rPr>
+          <w:fldChar w:fldCharType="separate"/>
+        </w:r>
+        <w:r>
+          <w:rPr>
+            <w:noProof/>
+            <w:webHidden/>
+          </w:rPr>
+          <w:t>6</w:t>
+        </w:r>
+        <w:r>
+          <w:rPr>
+            <w:noProof/>
+            <w:webHidden/>
+          </w:rPr>
+          <w:fldChar w:fldCharType="end"/>
+        </w:r>
+      </w:hyperlink>
+    </w:p>
+    <w:p>
+      <w:pPr>
+        <w:pStyle w:val="Sommario2"/>
+        <w:tabs>
+          <w:tab w:val="right" w:leader="dot" w:pos="10456"/>
+        </w:tabs>
+        <w:rPr>
+          <w:rFonts w:cstheme="minorBidi"/>
+          <w:noProof/>
+        </w:rPr>
+      </w:pPr>
+      <w:hyperlink w:anchor="_Toc534285061" w:history="1">
+        <w:r>
+          <w:rPr>
+            <w:rStyle w:val="Collegamentoipertestuale"/>
+            <w:rFonts w:ascii="Century Gothic" w:hAnsi="Century Gothic"/>
+            <w:b/>
+            <w:noProof/>
           </w:rPr>
           <w:t>1.4 Riferimenti</w:t>
         </w:r>
         <w:r>
           <w:rPr>
-            <w:rFonts w:ascii="Century Gothic" w:hAnsi="Century Gothic"/>
             <w:noProof/>
             <w:webHidden/>
-            <w:sz w:val="20"/>
-            <w:szCs w:val="20"/>
           </w:rPr>
           <w:tab/>
         </w:r>
         <w:r>
           <w:rPr>
-            <w:rFonts w:ascii="Century Gothic" w:hAnsi="Century Gothic"/>
             <w:noProof/>
             <w:webHidden/>
-            <w:sz w:val="20"/>
-            <w:szCs w:val="20"/>
           </w:rPr>
           <w:fldChar w:fldCharType="begin"/>
         </w:r>
         <w:r>
           <w:rPr>
-            <w:rFonts w:ascii="Century Gothic" w:hAnsi="Century Gothic"/>
             <w:noProof/>
             <w:webHidden/>
-            <w:sz w:val="20"/>
-            <w:szCs w:val="20"/>
-          </w:rPr>
-          <w:instrText xml:space="preserve"> PAGEREF _Toc532914449 \h </w:instrText>
-        </w:r>
-        <w:r>
-          <w:rPr>
-            <w:rFonts w:ascii="Century Gothic" w:hAnsi="Century Gothic"/>
+          </w:rPr>
+          <w:instrText xml:space="preserve"> PAGEREF _Toc534285061 \h </w:instrText>
+        </w:r>
+        <w:r>
+          <w:rPr>
             <w:noProof/>
             <w:webHidden/>
-            <w:sz w:val="20"/>
-            <w:szCs w:val="20"/>
-          </w:rPr>
-        </w:r>
-        <w:r>
-          <w:rPr>
-            <w:rFonts w:ascii="Century Gothic" w:hAnsi="Century Gothic"/>
+          </w:rPr>
+        </w:r>
+        <w:r>
+          <w:rPr>
             <w:noProof/>
             <w:webHidden/>
-            <w:sz w:val="20"/>
-            <w:szCs w:val="20"/>
           </w:rPr>
           <w:fldChar w:fldCharType="separate"/>
         </w:r>
         <w:r>
           <w:rPr>
-            <w:rFonts w:ascii="Century Gothic" w:hAnsi="Century Gothic"/>
             <w:noProof/>
             <w:webHidden/>
-            <w:sz w:val="20"/>
-            <w:szCs w:val="20"/>
           </w:rPr>
           <w:t>6</w:t>
         </w:r>
         <w:r>
           <w:rPr>
-            <w:rFonts w:ascii="Century Gothic" w:hAnsi="Century Gothic"/>
             <w:noProof/>
             <w:webHidden/>
-            <w:sz w:val="20"/>
-            <w:szCs w:val="20"/>
           </w:rPr>
           <w:fldChar w:fldCharType="end"/>
         </w:r>
@@ -1426,33 +1253,27 @@
         <w:pStyle w:val="Sommario2"/>
         <w:tabs>
           <w:tab w:val="left" w:pos="880"/>
-          <w:tab w:val="right" w:leader="dot" w:pos="9628"/>
+          <w:tab w:val="right" w:leader="dot" w:pos="10456"/>
         </w:tabs>
         <w:rPr>
-          <w:rFonts w:ascii="Century Gothic" w:hAnsi="Century Gothic" w:cstheme="minorBidi"/>
+          <w:rFonts w:cstheme="minorBidi"/>
           <w:noProof/>
-          <w:sz w:val="20"/>
-          <w:szCs w:val="20"/>
-        </w:rPr>
-      </w:pPr>
-      <w:hyperlink w:anchor="_Toc532914450" w:history="1">
+        </w:rPr>
+      </w:pPr>
+      <w:hyperlink w:anchor="_Toc534285062" w:history="1">
         <w:r>
           <w:rPr>
             <w:rStyle w:val="Collegamentoipertestuale"/>
             <w:rFonts w:ascii="Century Gothic" w:hAnsi="Century Gothic"/>
             <w:b/>
             <w:noProof/>
-            <w:sz w:val="20"/>
-            <w:szCs w:val="20"/>
           </w:rPr>
           <w:t>1.5</w:t>
         </w:r>
         <w:r>
           <w:rPr>
-            <w:rFonts w:ascii="Century Gothic" w:hAnsi="Century Gothic" w:cstheme="minorBidi"/>
-            <w:noProof/>
-            <w:sz w:val="20"/>
-            <w:szCs w:val="20"/>
+            <w:rFonts w:cstheme="minorBidi"/>
+            <w:noProof/>
           </w:rPr>
           <w:tab/>
         </w:r>
@@ -1462,77 +1283,54 @@
             <w:rFonts w:ascii="Century Gothic" w:hAnsi="Century Gothic"/>
             <w:b/>
             <w:noProof/>
-            <w:sz w:val="20"/>
-            <w:szCs w:val="20"/>
           </w:rPr>
           <w:t>Panoramica</w:t>
         </w:r>
         <w:r>
           <w:rPr>
-            <w:rFonts w:ascii="Century Gothic" w:hAnsi="Century Gothic"/>
             <w:noProof/>
             <w:webHidden/>
-            <w:sz w:val="20"/>
-            <w:szCs w:val="20"/>
           </w:rPr>
           <w:tab/>
         </w:r>
         <w:r>
           <w:rPr>
-            <w:rFonts w:ascii="Century Gothic" w:hAnsi="Century Gothic"/>
             <w:noProof/>
             <w:webHidden/>
-            <w:sz w:val="20"/>
-            <w:szCs w:val="20"/>
           </w:rPr>
           <w:fldChar w:fldCharType="begin"/>
         </w:r>
         <w:r>
           <w:rPr>
-            <w:rFonts w:ascii="Century Gothic" w:hAnsi="Century Gothic"/>
             <w:noProof/>
             <w:webHidden/>
-            <w:sz w:val="20"/>
-            <w:szCs w:val="20"/>
-          </w:rPr>
-          <w:instrText xml:space="preserve"> PAGEREF _Toc532914450 \h </w:instrText>
-        </w:r>
-        <w:r>
-          <w:rPr>
-            <w:rFonts w:ascii="Century Gothic" w:hAnsi="Century Gothic"/>
+          </w:rPr>
+          <w:instrText xml:space="preserve"> PAGEREF _Toc534285062 \h </w:instrText>
+        </w:r>
+        <w:r>
+          <w:rPr>
             <w:noProof/>
             <w:webHidden/>
-            <w:sz w:val="20"/>
-            <w:szCs w:val="20"/>
-          </w:rPr>
-        </w:r>
-        <w:r>
-          <w:rPr>
-            <w:rFonts w:ascii="Century Gothic" w:hAnsi="Century Gothic"/>
+          </w:rPr>
+        </w:r>
+        <w:r>
+          <w:rPr>
             <w:noProof/>
             <w:webHidden/>
-            <w:sz w:val="20"/>
-            <w:szCs w:val="20"/>
           </w:rPr>
           <w:fldChar w:fldCharType="separate"/>
         </w:r>
         <w:r>
           <w:rPr>
-            <w:rFonts w:ascii="Century Gothic" w:hAnsi="Century Gothic"/>
             <w:noProof/>
             <w:webHidden/>
-            <w:sz w:val="20"/>
-            <w:szCs w:val="20"/>
           </w:rPr>
           <w:t>6</w:t>
         </w:r>
         <w:r>
           <w:rPr>
-            <w:rFonts w:ascii="Century Gothic" w:hAnsi="Century Gothic"/>
             <w:noProof/>
             <w:webHidden/>
-            <w:sz w:val="20"/>
-            <w:szCs w:val="20"/>
           </w:rPr>
           <w:fldChar w:fldCharType="end"/>
         </w:r>
@@ -1543,33 +1341,27 @@
         <w:pStyle w:val="Sommario1"/>
         <w:tabs>
           <w:tab w:val="left" w:pos="440"/>
-          <w:tab w:val="right" w:leader="dot" w:pos="9628"/>
+          <w:tab w:val="right" w:leader="dot" w:pos="10456"/>
         </w:tabs>
         <w:rPr>
-          <w:rFonts w:ascii="Century Gothic" w:hAnsi="Century Gothic" w:cstheme="minorBidi"/>
+          <w:rFonts w:cstheme="minorBidi"/>
           <w:noProof/>
-          <w:sz w:val="20"/>
-          <w:szCs w:val="20"/>
-        </w:rPr>
-      </w:pPr>
-      <w:hyperlink w:anchor="_Toc532914451" w:history="1">
+        </w:rPr>
+      </w:pPr>
+      <w:hyperlink w:anchor="_Toc534285063" w:history="1">
         <w:r>
           <w:rPr>
             <w:rStyle w:val="Collegamentoipertestuale"/>
             <w:rFonts w:ascii="Century Gothic" w:hAnsi="Century Gothic"/>
             <w:b/>
             <w:noProof/>
-            <w:sz w:val="20"/>
-            <w:szCs w:val="20"/>
           </w:rPr>
           <w:t>2.</w:t>
         </w:r>
         <w:r>
           <w:rPr>
-            <w:rFonts w:ascii="Century Gothic" w:hAnsi="Century Gothic" w:cstheme="minorBidi"/>
-            <w:noProof/>
-            <w:sz w:val="20"/>
-            <w:szCs w:val="20"/>
+            <w:rFonts w:cstheme="minorBidi"/>
+            <w:noProof/>
           </w:rPr>
           <w:tab/>
         </w:r>
@@ -1579,77 +1371,54 @@
             <w:rFonts w:ascii="Century Gothic" w:hAnsi="Century Gothic"/>
             <w:b/>
             <w:noProof/>
-            <w:sz w:val="20"/>
-            <w:szCs w:val="20"/>
           </w:rPr>
           <w:t>Architettura del Software Corrente</w:t>
         </w:r>
         <w:r>
           <w:rPr>
-            <w:rFonts w:ascii="Century Gothic" w:hAnsi="Century Gothic"/>
             <w:noProof/>
             <w:webHidden/>
-            <w:sz w:val="20"/>
-            <w:szCs w:val="20"/>
           </w:rPr>
           <w:tab/>
         </w:r>
         <w:r>
           <w:rPr>
-            <w:rFonts w:ascii="Century Gothic" w:hAnsi="Century Gothic"/>
             <w:noProof/>
             <w:webHidden/>
-            <w:sz w:val="20"/>
-            <w:szCs w:val="20"/>
           </w:rPr>
           <w:fldChar w:fldCharType="begin"/>
         </w:r>
         <w:r>
           <w:rPr>
-            <w:rFonts w:ascii="Century Gothic" w:hAnsi="Century Gothic"/>
             <w:noProof/>
             <w:webHidden/>
-            <w:sz w:val="20"/>
-            <w:szCs w:val="20"/>
-          </w:rPr>
-          <w:instrText xml:space="preserve"> PAGEREF _Toc532914451 \h </w:instrText>
-        </w:r>
-        <w:r>
-          <w:rPr>
-            <w:rFonts w:ascii="Century Gothic" w:hAnsi="Century Gothic"/>
+          </w:rPr>
+          <w:instrText xml:space="preserve"> PAGEREF _Toc534285063 \h </w:instrText>
+        </w:r>
+        <w:r>
+          <w:rPr>
             <w:noProof/>
             <w:webHidden/>
-            <w:sz w:val="20"/>
-            <w:szCs w:val="20"/>
-          </w:rPr>
-        </w:r>
-        <w:r>
-          <w:rPr>
-            <w:rFonts w:ascii="Century Gothic" w:hAnsi="Century Gothic"/>
+          </w:rPr>
+        </w:r>
+        <w:r>
+          <w:rPr>
             <w:noProof/>
             <w:webHidden/>
-            <w:sz w:val="20"/>
-            <w:szCs w:val="20"/>
           </w:rPr>
           <w:fldChar w:fldCharType="separate"/>
         </w:r>
         <w:r>
           <w:rPr>
-            <w:rFonts w:ascii="Century Gothic" w:hAnsi="Century Gothic"/>
             <w:noProof/>
             <w:webHidden/>
-            <w:sz w:val="20"/>
-            <w:szCs w:val="20"/>
           </w:rPr>
           <w:t>7</w:t>
         </w:r>
         <w:r>
           <w:rPr>
-            <w:rFonts w:ascii="Century Gothic" w:hAnsi="Century Gothic"/>
             <w:noProof/>
             <w:webHidden/>
-            <w:sz w:val="20"/>
-            <w:szCs w:val="20"/>
           </w:rPr>
           <w:fldChar w:fldCharType="end"/>
         </w:r>
@@ -1660,33 +1429,27 @@
         <w:pStyle w:val="Sommario1"/>
         <w:tabs>
           <w:tab w:val="left" w:pos="440"/>
-          <w:tab w:val="right" w:leader="dot" w:pos="9628"/>
+          <w:tab w:val="right" w:leader="dot" w:pos="10456"/>
         </w:tabs>
         <w:rPr>
-          <w:rFonts w:ascii="Century Gothic" w:hAnsi="Century Gothic" w:cstheme="minorBidi"/>
+          <w:rFonts w:cstheme="minorBidi"/>
           <w:noProof/>
-          <w:sz w:val="20"/>
-          <w:szCs w:val="20"/>
-        </w:rPr>
-      </w:pPr>
-      <w:hyperlink w:anchor="_Toc532914452" w:history="1">
+        </w:rPr>
+      </w:pPr>
+      <w:hyperlink w:anchor="_Toc534285064" w:history="1">
         <w:r>
           <w:rPr>
             <w:rStyle w:val="Collegamentoipertestuale"/>
             <w:rFonts w:ascii="Century Gothic" w:hAnsi="Century Gothic"/>
             <w:b/>
             <w:noProof/>
-            <w:sz w:val="20"/>
-            <w:szCs w:val="20"/>
           </w:rPr>
           <w:t>3.</w:t>
         </w:r>
         <w:r>
           <w:rPr>
-            <w:rFonts w:ascii="Century Gothic" w:hAnsi="Century Gothic" w:cstheme="minorBidi"/>
-            <w:noProof/>
-            <w:sz w:val="20"/>
-            <w:szCs w:val="20"/>
+            <w:rFonts w:cstheme="minorBidi"/>
+            <w:noProof/>
           </w:rPr>
           <w:tab/>
         </w:r>
@@ -1696,77 +1459,1252 @@
             <w:rFonts w:ascii="Century Gothic" w:hAnsi="Century Gothic"/>
             <w:b/>
             <w:noProof/>
-            <w:sz w:val="20"/>
-            <w:szCs w:val="20"/>
-          </w:rPr>
-          <w:t>Architettura del Sistema Proposto.</w:t>
-        </w:r>
-        <w:r>
-          <w:rPr>
+          </w:rPr>
+          <w:t>Architettura del Sistema Proposto</w:t>
+        </w:r>
+        <w:r>
+          <w:rPr>
+            <w:noProof/>
+            <w:webHidden/>
+          </w:rPr>
+          <w:tab/>
+        </w:r>
+        <w:r>
+          <w:rPr>
+            <w:noProof/>
+            <w:webHidden/>
+          </w:rPr>
+          <w:fldChar w:fldCharType="begin"/>
+        </w:r>
+        <w:r>
+          <w:rPr>
+            <w:noProof/>
+            <w:webHidden/>
+          </w:rPr>
+          <w:instrText xml:space="preserve"> PAGEREF _Toc534285064 \h </w:instrText>
+        </w:r>
+        <w:r>
+          <w:rPr>
+            <w:noProof/>
+            <w:webHidden/>
+          </w:rPr>
+        </w:r>
+        <w:r>
+          <w:rPr>
+            <w:noProof/>
+            <w:webHidden/>
+          </w:rPr>
+          <w:fldChar w:fldCharType="separate"/>
+        </w:r>
+        <w:r>
+          <w:rPr>
+            <w:noProof/>
+            <w:webHidden/>
+          </w:rPr>
+          <w:t>8</w:t>
+        </w:r>
+        <w:r>
+          <w:rPr>
+            <w:noProof/>
+            <w:webHidden/>
+          </w:rPr>
+          <w:fldChar w:fldCharType="end"/>
+        </w:r>
+      </w:hyperlink>
+    </w:p>
+    <w:p>
+      <w:pPr>
+        <w:pStyle w:val="Sommario2"/>
+        <w:tabs>
+          <w:tab w:val="left" w:pos="880"/>
+          <w:tab w:val="right" w:leader="dot" w:pos="10456"/>
+        </w:tabs>
+        <w:rPr>
+          <w:rFonts w:cstheme="minorBidi"/>
+          <w:noProof/>
+        </w:rPr>
+      </w:pPr>
+      <w:hyperlink w:anchor="_Toc534285065" w:history="1">
+        <w:r>
+          <w:rPr>
+            <w:rStyle w:val="Collegamentoipertestuale"/>
             <w:rFonts w:ascii="Century Gothic" w:hAnsi="Century Gothic"/>
+            <w:b/>
+            <w:noProof/>
+          </w:rPr>
+          <w:t>3.1</w:t>
+        </w:r>
+        <w:r>
+          <w:rPr>
+            <w:rFonts w:cstheme="minorBidi"/>
+            <w:noProof/>
+          </w:rPr>
+          <w:tab/>
+        </w:r>
+        <w:r>
+          <w:rPr>
+            <w:rStyle w:val="Collegamentoipertestuale"/>
+            <w:rFonts w:ascii="Century Gothic" w:hAnsi="Century Gothic"/>
+            <w:b/>
+            <w:noProof/>
+          </w:rPr>
+          <w:t>Panoramica</w:t>
+        </w:r>
+        <w:r>
+          <w:rPr>
             <w:noProof/>
             <w:webHidden/>
-            <w:sz w:val="20"/>
-            <w:szCs w:val="20"/>
           </w:rPr>
           <w:tab/>
         </w:r>
         <w:r>
           <w:rPr>
+            <w:noProof/>
+            <w:webHidden/>
+          </w:rPr>
+          <w:fldChar w:fldCharType="begin"/>
+        </w:r>
+        <w:r>
+          <w:rPr>
+            <w:noProof/>
+            <w:webHidden/>
+          </w:rPr>
+          <w:instrText xml:space="preserve"> PAGEREF _Toc534285065 \h </w:instrText>
+        </w:r>
+        <w:r>
+          <w:rPr>
+            <w:noProof/>
+            <w:webHidden/>
+          </w:rPr>
+        </w:r>
+        <w:r>
+          <w:rPr>
+            <w:noProof/>
+            <w:webHidden/>
+          </w:rPr>
+          <w:fldChar w:fldCharType="separate"/>
+        </w:r>
+        <w:r>
+          <w:rPr>
+            <w:noProof/>
+            <w:webHidden/>
+          </w:rPr>
+          <w:t>8</w:t>
+        </w:r>
+        <w:r>
+          <w:rPr>
+            <w:noProof/>
+            <w:webHidden/>
+          </w:rPr>
+          <w:fldChar w:fldCharType="end"/>
+        </w:r>
+      </w:hyperlink>
+    </w:p>
+    <w:p>
+      <w:pPr>
+        <w:pStyle w:val="Sommario2"/>
+        <w:tabs>
+          <w:tab w:val="left" w:pos="880"/>
+          <w:tab w:val="right" w:leader="dot" w:pos="10456"/>
+        </w:tabs>
+        <w:rPr>
+          <w:rFonts w:cstheme="minorBidi"/>
+          <w:noProof/>
+        </w:rPr>
+      </w:pPr>
+      <w:hyperlink w:anchor="_Toc534285066" w:history="1">
+        <w:r>
+          <w:rPr>
+            <w:rStyle w:val="Collegamentoipertestuale"/>
             <w:rFonts w:ascii="Century Gothic" w:hAnsi="Century Gothic"/>
+            <w:b/>
+            <w:noProof/>
+          </w:rPr>
+          <w:t>3.2</w:t>
+        </w:r>
+        <w:r>
+          <w:rPr>
+            <w:rFonts w:cstheme="minorBidi"/>
+            <w:noProof/>
+          </w:rPr>
+          <w:tab/>
+        </w:r>
+        <w:r>
+          <w:rPr>
+            <w:rStyle w:val="Collegamentoipertestuale"/>
+            <w:rFonts w:ascii="Century Gothic" w:hAnsi="Century Gothic"/>
+            <w:b/>
+            <w:noProof/>
+          </w:rPr>
+          <w:t>Decomposizione del sistema</w:t>
+        </w:r>
+        <w:r>
+          <w:rPr>
             <w:noProof/>
             <w:webHidden/>
-            <w:sz w:val="20"/>
-            <w:szCs w:val="20"/>
+          </w:rPr>
+          <w:tab/>
+        </w:r>
+        <w:r>
+          <w:rPr>
+            <w:noProof/>
+            <w:webHidden/>
           </w:rPr>
           <w:fldChar w:fldCharType="begin"/>
         </w:r>
         <w:r>
           <w:rPr>
+            <w:noProof/>
+            <w:webHidden/>
+          </w:rPr>
+          <w:instrText xml:space="preserve"> PAGEREF _Toc534285066 \h </w:instrText>
+        </w:r>
+        <w:r>
+          <w:rPr>
+            <w:noProof/>
+            <w:webHidden/>
+          </w:rPr>
+        </w:r>
+        <w:r>
+          <w:rPr>
+            <w:noProof/>
+            <w:webHidden/>
+          </w:rPr>
+          <w:fldChar w:fldCharType="separate"/>
+        </w:r>
+        <w:r>
+          <w:rPr>
+            <w:noProof/>
+            <w:webHidden/>
+          </w:rPr>
+          <w:t>9</w:t>
+        </w:r>
+        <w:r>
+          <w:rPr>
+            <w:noProof/>
+            <w:webHidden/>
+          </w:rPr>
+          <w:fldChar w:fldCharType="end"/>
+        </w:r>
+      </w:hyperlink>
+    </w:p>
+    <w:p>
+      <w:pPr>
+        <w:pStyle w:val="Sommario2"/>
+        <w:tabs>
+          <w:tab w:val="left" w:pos="880"/>
+          <w:tab w:val="right" w:leader="dot" w:pos="10456"/>
+        </w:tabs>
+        <w:rPr>
+          <w:rFonts w:cstheme="minorBidi"/>
+          <w:noProof/>
+        </w:rPr>
+      </w:pPr>
+      <w:hyperlink w:anchor="_Toc534285067" w:history="1">
+        <w:r>
+          <w:rPr>
+            <w:rStyle w:val="Collegamentoipertestuale"/>
             <w:rFonts w:ascii="Century Gothic" w:hAnsi="Century Gothic"/>
+            <w:b/>
+            <w:noProof/>
+          </w:rPr>
+          <w:t>3.3</w:t>
+        </w:r>
+        <w:r>
+          <w:rPr>
+            <w:rFonts w:cstheme="minorBidi"/>
+            <w:noProof/>
+          </w:rPr>
+          <w:tab/>
+        </w:r>
+        <w:r>
+          <w:rPr>
+            <w:rStyle w:val="Collegamentoipertestuale"/>
+            <w:rFonts w:ascii="Century Gothic" w:hAnsi="Century Gothic"/>
+            <w:b/>
+            <w:noProof/>
+          </w:rPr>
+          <w:t>Mapping Hardware/Software</w:t>
+        </w:r>
+        <w:r>
+          <w:rPr>
             <w:noProof/>
             <w:webHidden/>
-            <w:sz w:val="20"/>
-            <w:szCs w:val="20"/>
-          </w:rPr>
-          <w:instrText xml:space="preserve"> PAGEREF _Toc532914452 \h </w:instrText>
-        </w:r>
-        <w:r>
-          <w:rPr>
+          </w:rPr>
+          <w:tab/>
+        </w:r>
+        <w:r>
+          <w:rPr>
+            <w:noProof/>
+            <w:webHidden/>
+          </w:rPr>
+          <w:fldChar w:fldCharType="begin"/>
+        </w:r>
+        <w:r>
+          <w:rPr>
+            <w:noProof/>
+            <w:webHidden/>
+          </w:rPr>
+          <w:instrText xml:space="preserve"> PAGEREF _Toc534285067 \h </w:instrText>
+        </w:r>
+        <w:r>
+          <w:rPr>
+            <w:noProof/>
+            <w:webHidden/>
+          </w:rPr>
+        </w:r>
+        <w:r>
+          <w:rPr>
+            <w:noProof/>
+            <w:webHidden/>
+          </w:rPr>
+          <w:fldChar w:fldCharType="separate"/>
+        </w:r>
+        <w:r>
+          <w:rPr>
+            <w:noProof/>
+            <w:webHidden/>
+          </w:rPr>
+          <w:t>11</w:t>
+        </w:r>
+        <w:r>
+          <w:rPr>
+            <w:noProof/>
+            <w:webHidden/>
+          </w:rPr>
+          <w:fldChar w:fldCharType="end"/>
+        </w:r>
+      </w:hyperlink>
+    </w:p>
+    <w:p>
+      <w:pPr>
+        <w:pStyle w:val="Sommario2"/>
+        <w:tabs>
+          <w:tab w:val="left" w:pos="880"/>
+          <w:tab w:val="right" w:leader="dot" w:pos="10456"/>
+        </w:tabs>
+        <w:rPr>
+          <w:rFonts w:cstheme="minorBidi"/>
+          <w:noProof/>
+        </w:rPr>
+      </w:pPr>
+      <w:hyperlink w:anchor="_Toc534285068" w:history="1">
+        <w:r>
+          <w:rPr>
+            <w:rStyle w:val="Collegamentoipertestuale"/>
             <w:rFonts w:ascii="Century Gothic" w:hAnsi="Century Gothic"/>
+            <w:b/>
+            <w:noProof/>
+          </w:rPr>
+          <w:t>3.4</w:t>
+        </w:r>
+        <w:r>
+          <w:rPr>
+            <w:rFonts w:cstheme="minorBidi"/>
+            <w:noProof/>
+          </w:rPr>
+          <w:tab/>
+        </w:r>
+        <w:r>
+          <w:rPr>
+            <w:rStyle w:val="Collegamentoipertestuale"/>
+            <w:rFonts w:ascii="Century Gothic" w:hAnsi="Century Gothic"/>
+            <w:b/>
+            <w:noProof/>
+          </w:rPr>
+          <w:t>Gestione dei dati persistenti</w:t>
+        </w:r>
+        <w:r>
+          <w:rPr>
             <w:noProof/>
             <w:webHidden/>
-            <w:sz w:val="20"/>
-            <w:szCs w:val="20"/>
-          </w:rPr>
-        </w:r>
-        <w:r>
-          <w:rPr>
+          </w:rPr>
+          <w:tab/>
+        </w:r>
+        <w:r>
+          <w:rPr>
+            <w:noProof/>
+            <w:webHidden/>
+          </w:rPr>
+          <w:fldChar w:fldCharType="begin"/>
+        </w:r>
+        <w:r>
+          <w:rPr>
+            <w:noProof/>
+            <w:webHidden/>
+          </w:rPr>
+          <w:instrText xml:space="preserve"> PAGEREF _Toc534285068 \h </w:instrText>
+        </w:r>
+        <w:r>
+          <w:rPr>
+            <w:noProof/>
+            <w:webHidden/>
+          </w:rPr>
+        </w:r>
+        <w:r>
+          <w:rPr>
+            <w:noProof/>
+            <w:webHidden/>
+          </w:rPr>
+          <w:fldChar w:fldCharType="separate"/>
+        </w:r>
+        <w:r>
+          <w:rPr>
+            <w:noProof/>
+            <w:webHidden/>
+          </w:rPr>
+          <w:t>13</w:t>
+        </w:r>
+        <w:r>
+          <w:rPr>
+            <w:noProof/>
+            <w:webHidden/>
+          </w:rPr>
+          <w:fldChar w:fldCharType="end"/>
+        </w:r>
+      </w:hyperlink>
+    </w:p>
+    <w:p>
+      <w:pPr>
+        <w:pStyle w:val="Sommario2"/>
+        <w:tabs>
+          <w:tab w:val="left" w:pos="880"/>
+          <w:tab w:val="right" w:leader="dot" w:pos="10456"/>
+        </w:tabs>
+        <w:rPr>
+          <w:rFonts w:cstheme="minorBidi"/>
+          <w:noProof/>
+        </w:rPr>
+      </w:pPr>
+      <w:hyperlink w:anchor="_Toc534285069" w:history="1">
+        <w:r>
+          <w:rPr>
+            <w:rStyle w:val="Collegamentoipertestuale"/>
             <w:rFonts w:ascii="Century Gothic" w:hAnsi="Century Gothic"/>
+            <w:b/>
+            <w:noProof/>
+          </w:rPr>
+          <w:t>3.5</w:t>
+        </w:r>
+        <w:r>
+          <w:rPr>
+            <w:rFonts w:cstheme="minorBidi"/>
+            <w:noProof/>
+          </w:rPr>
+          <w:tab/>
+        </w:r>
+        <w:r>
+          <w:rPr>
+            <w:rStyle w:val="Collegamentoipertestuale"/>
+            <w:rFonts w:ascii="Century Gothic" w:hAnsi="Century Gothic"/>
+            <w:b/>
+            <w:noProof/>
+          </w:rPr>
+          <w:t>Controllo degli accessi e della sicurezza</w:t>
+        </w:r>
+        <w:r>
+          <w:rPr>
             <w:noProof/>
             <w:webHidden/>
-            <w:sz w:val="20"/>
-            <w:szCs w:val="20"/>
+          </w:rPr>
+          <w:tab/>
+        </w:r>
+        <w:r>
+          <w:rPr>
+            <w:noProof/>
+            <w:webHidden/>
+          </w:rPr>
+          <w:fldChar w:fldCharType="begin"/>
+        </w:r>
+        <w:r>
+          <w:rPr>
+            <w:noProof/>
+            <w:webHidden/>
+          </w:rPr>
+          <w:instrText xml:space="preserve"> PAGEREF _Toc534285069 \h </w:instrText>
+        </w:r>
+        <w:r>
+          <w:rPr>
+            <w:noProof/>
+            <w:webHidden/>
+          </w:rPr>
+        </w:r>
+        <w:r>
+          <w:rPr>
+            <w:noProof/>
+            <w:webHidden/>
           </w:rPr>
           <w:fldChar w:fldCharType="separate"/>
         </w:r>
         <w:r>
           <w:rPr>
+            <w:noProof/>
+            <w:webHidden/>
+          </w:rPr>
+          <w:t>13</w:t>
+        </w:r>
+        <w:r>
+          <w:rPr>
+            <w:noProof/>
+            <w:webHidden/>
+          </w:rPr>
+          <w:fldChar w:fldCharType="end"/>
+        </w:r>
+      </w:hyperlink>
+    </w:p>
+    <w:p>
+      <w:pPr>
+        <w:pStyle w:val="Sommario2"/>
+        <w:tabs>
+          <w:tab w:val="left" w:pos="880"/>
+          <w:tab w:val="right" w:leader="dot" w:pos="10456"/>
+        </w:tabs>
+        <w:rPr>
+          <w:rFonts w:cstheme="minorBidi"/>
+          <w:noProof/>
+        </w:rPr>
+      </w:pPr>
+      <w:hyperlink w:anchor="_Toc534285070" w:history="1">
+        <w:r>
+          <w:rPr>
+            <w:rStyle w:val="Collegamentoipertestuale"/>
             <w:rFonts w:ascii="Century Gothic" w:hAnsi="Century Gothic"/>
+            <w:b/>
+            <w:noProof/>
+          </w:rPr>
+          <w:t>3.6</w:t>
+        </w:r>
+        <w:r>
+          <w:rPr>
+            <w:rFonts w:cstheme="minorBidi"/>
+            <w:noProof/>
+          </w:rPr>
+          <w:tab/>
+        </w:r>
+        <w:r>
+          <w:rPr>
+            <w:rStyle w:val="Collegamentoipertestuale"/>
+            <w:rFonts w:ascii="Century Gothic" w:hAnsi="Century Gothic"/>
+            <w:b/>
+            <w:noProof/>
+          </w:rPr>
+          <w:t>Controllo del software globale</w:t>
+        </w:r>
+        <w:r>
+          <w:rPr>
             <w:noProof/>
             <w:webHidden/>
-            <w:sz w:val="20"/>
-            <w:szCs w:val="20"/>
-          </w:rPr>
-          <w:t>8</w:t>
-        </w:r>
-        <w:r>
-          <w:rPr>
+          </w:rPr>
+          <w:tab/>
+        </w:r>
+        <w:r>
+          <w:rPr>
+            <w:noProof/>
+            <w:webHidden/>
+          </w:rPr>
+          <w:fldChar w:fldCharType="begin"/>
+        </w:r>
+        <w:r>
+          <w:rPr>
+            <w:noProof/>
+            <w:webHidden/>
+          </w:rPr>
+          <w:instrText xml:space="preserve"> PAGEREF _Toc534285070 \h </w:instrText>
+        </w:r>
+        <w:r>
+          <w:rPr>
+            <w:noProof/>
+            <w:webHidden/>
+          </w:rPr>
+        </w:r>
+        <w:r>
+          <w:rPr>
+            <w:noProof/>
+            <w:webHidden/>
+          </w:rPr>
+          <w:fldChar w:fldCharType="separate"/>
+        </w:r>
+        <w:r>
+          <w:rPr>
+            <w:noProof/>
+            <w:webHidden/>
+          </w:rPr>
+          <w:t>13</w:t>
+        </w:r>
+        <w:r>
+          <w:rPr>
+            <w:noProof/>
+            <w:webHidden/>
+          </w:rPr>
+          <w:fldChar w:fldCharType="end"/>
+        </w:r>
+      </w:hyperlink>
+    </w:p>
+    <w:p>
+      <w:pPr>
+        <w:pStyle w:val="Sommario2"/>
+        <w:tabs>
+          <w:tab w:val="left" w:pos="880"/>
+          <w:tab w:val="right" w:leader="dot" w:pos="10456"/>
+        </w:tabs>
+        <w:rPr>
+          <w:rFonts w:cstheme="minorBidi"/>
+          <w:noProof/>
+        </w:rPr>
+      </w:pPr>
+      <w:hyperlink w:anchor="_Toc534285071" w:history="1">
+        <w:r>
+          <w:rPr>
+            <w:rStyle w:val="Collegamentoipertestuale"/>
             <w:rFonts w:ascii="Century Gothic" w:hAnsi="Century Gothic"/>
+            <w:b/>
+            <w:noProof/>
+          </w:rPr>
+          <w:t>3.7</w:t>
+        </w:r>
+        <w:r>
+          <w:rPr>
+            <w:rFonts w:cstheme="minorBidi"/>
+            <w:noProof/>
+          </w:rPr>
+          <w:tab/>
+        </w:r>
+        <w:r>
+          <w:rPr>
+            <w:rStyle w:val="Collegamentoipertestuale"/>
+            <w:rFonts w:ascii="Century Gothic" w:hAnsi="Century Gothic"/>
+            <w:b/>
+            <w:noProof/>
+          </w:rPr>
+          <w:t>Condizioni boundary</w:t>
+        </w:r>
+        <w:r>
+          <w:rPr>
             <w:noProof/>
             <w:webHidden/>
-            <w:sz w:val="20"/>
-            <w:szCs w:val="20"/>
+          </w:rPr>
+          <w:tab/>
+        </w:r>
+        <w:r>
+          <w:rPr>
+            <w:noProof/>
+            <w:webHidden/>
+          </w:rPr>
+          <w:fldChar w:fldCharType="begin"/>
+        </w:r>
+        <w:r>
+          <w:rPr>
+            <w:noProof/>
+            <w:webHidden/>
+          </w:rPr>
+          <w:instrText xml:space="preserve"> PAGEREF _Toc534285071 \h </w:instrText>
+        </w:r>
+        <w:r>
+          <w:rPr>
+            <w:noProof/>
+            <w:webHidden/>
+          </w:rPr>
+        </w:r>
+        <w:r>
+          <w:rPr>
+            <w:noProof/>
+            <w:webHidden/>
+          </w:rPr>
+          <w:fldChar w:fldCharType="separate"/>
+        </w:r>
+        <w:r>
+          <w:rPr>
+            <w:noProof/>
+            <w:webHidden/>
+          </w:rPr>
+          <w:t>14</w:t>
+        </w:r>
+        <w:r>
+          <w:rPr>
+            <w:noProof/>
+            <w:webHidden/>
+          </w:rPr>
+          <w:fldChar w:fldCharType="end"/>
+        </w:r>
+      </w:hyperlink>
+    </w:p>
+    <w:p>
+      <w:pPr>
+        <w:pStyle w:val="Sommario3"/>
+        <w:tabs>
+          <w:tab w:val="right" w:leader="dot" w:pos="10456"/>
+        </w:tabs>
+        <w:rPr>
+          <w:rFonts w:cstheme="minorBidi"/>
+          <w:noProof/>
+        </w:rPr>
+      </w:pPr>
+      <w:hyperlink w:anchor="_Toc534285072" w:history="1">
+        <w:r>
+          <w:rPr>
+            <w:rStyle w:val="Collegamentoipertestuale"/>
+            <w:rFonts w:ascii="Century Gothic" w:hAnsi="Century Gothic"/>
+            <w:b/>
+            <w:noProof/>
+          </w:rPr>
+          <w:t>Scenari</w:t>
+        </w:r>
+        <w:r>
+          <w:rPr>
+            <w:noProof/>
+            <w:webHidden/>
+          </w:rPr>
+          <w:tab/>
+        </w:r>
+        <w:r>
+          <w:rPr>
+            <w:noProof/>
+            <w:webHidden/>
+          </w:rPr>
+          <w:fldChar w:fldCharType="begin"/>
+        </w:r>
+        <w:r>
+          <w:rPr>
+            <w:noProof/>
+            <w:webHidden/>
+          </w:rPr>
+          <w:instrText xml:space="preserve"> PAGEREF _Toc534285072 \h </w:instrText>
+        </w:r>
+        <w:r>
+          <w:rPr>
+            <w:noProof/>
+            <w:webHidden/>
+          </w:rPr>
+        </w:r>
+        <w:r>
+          <w:rPr>
+            <w:noProof/>
+            <w:webHidden/>
+          </w:rPr>
+          <w:fldChar w:fldCharType="separate"/>
+        </w:r>
+        <w:r>
+          <w:rPr>
+            <w:noProof/>
+            <w:webHidden/>
+          </w:rPr>
+          <w:t>14</w:t>
+        </w:r>
+        <w:r>
+          <w:rPr>
+            <w:noProof/>
+            <w:webHidden/>
+          </w:rPr>
+          <w:fldChar w:fldCharType="end"/>
+        </w:r>
+      </w:hyperlink>
+    </w:p>
+    <w:p>
+      <w:pPr>
+        <w:pStyle w:val="Sommario3"/>
+        <w:tabs>
+          <w:tab w:val="right" w:leader="dot" w:pos="10456"/>
+        </w:tabs>
+        <w:rPr>
+          <w:rFonts w:cstheme="minorBidi"/>
+          <w:noProof/>
+        </w:rPr>
+      </w:pPr>
+      <w:hyperlink w:anchor="_Toc534285073" w:history="1">
+        <w:r>
+          <w:rPr>
+            <w:rStyle w:val="Collegamentoipertestuale"/>
+            <w:rFonts w:ascii="Century Gothic" w:hAnsi="Century Gothic"/>
+            <w:b/>
+            <w:noProof/>
+          </w:rPr>
+          <w:t>Casi d’uso</w:t>
+        </w:r>
+        <w:r>
+          <w:rPr>
+            <w:noProof/>
+            <w:webHidden/>
+          </w:rPr>
+          <w:tab/>
+        </w:r>
+        <w:r>
+          <w:rPr>
+            <w:noProof/>
+            <w:webHidden/>
+          </w:rPr>
+          <w:fldChar w:fldCharType="begin"/>
+        </w:r>
+        <w:r>
+          <w:rPr>
+            <w:noProof/>
+            <w:webHidden/>
+          </w:rPr>
+          <w:instrText xml:space="preserve"> PAGEREF _Toc534285073 \h </w:instrText>
+        </w:r>
+        <w:r>
+          <w:rPr>
+            <w:noProof/>
+            <w:webHidden/>
+          </w:rPr>
+        </w:r>
+        <w:r>
+          <w:rPr>
+            <w:noProof/>
+            <w:webHidden/>
+          </w:rPr>
+          <w:fldChar w:fldCharType="separate"/>
+        </w:r>
+        <w:r>
+          <w:rPr>
+            <w:noProof/>
+            <w:webHidden/>
+          </w:rPr>
+          <w:t>15</w:t>
+        </w:r>
+        <w:r>
+          <w:rPr>
+            <w:noProof/>
+            <w:webHidden/>
+          </w:rPr>
+          <w:fldChar w:fldCharType="end"/>
+        </w:r>
+      </w:hyperlink>
+    </w:p>
+    <w:p>
+      <w:pPr>
+        <w:pStyle w:val="Sommario1"/>
+        <w:tabs>
+          <w:tab w:val="left" w:pos="440"/>
+          <w:tab w:val="right" w:leader="dot" w:pos="10456"/>
+        </w:tabs>
+        <w:rPr>
+          <w:rFonts w:cstheme="minorBidi"/>
+          <w:noProof/>
+        </w:rPr>
+      </w:pPr>
+      <w:hyperlink w:anchor="_Toc534285074" w:history="1">
+        <w:r>
+          <w:rPr>
+            <w:rStyle w:val="Collegamentoipertestuale"/>
+            <w:rFonts w:ascii="Century Gothic" w:hAnsi="Century Gothic"/>
+            <w:b/>
+            <w:noProof/>
+          </w:rPr>
+          <w:t>4.</w:t>
+        </w:r>
+        <w:r>
+          <w:rPr>
+            <w:rFonts w:cstheme="minorBidi"/>
+            <w:noProof/>
+          </w:rPr>
+          <w:tab/>
+        </w:r>
+        <w:r>
+          <w:rPr>
+            <w:rStyle w:val="Collegamentoipertestuale"/>
+            <w:rFonts w:ascii="Century Gothic" w:hAnsi="Century Gothic"/>
+            <w:b/>
+            <w:noProof/>
+          </w:rPr>
+          <w:t>Servizi dei Sottosistemi</w:t>
+        </w:r>
+        <w:r>
+          <w:rPr>
+            <w:noProof/>
+            <w:webHidden/>
+          </w:rPr>
+          <w:tab/>
+        </w:r>
+        <w:r>
+          <w:rPr>
+            <w:noProof/>
+            <w:webHidden/>
+          </w:rPr>
+          <w:fldChar w:fldCharType="begin"/>
+        </w:r>
+        <w:r>
+          <w:rPr>
+            <w:noProof/>
+            <w:webHidden/>
+          </w:rPr>
+          <w:instrText xml:space="preserve"> PAGEREF _Toc534285074 \h </w:instrText>
+        </w:r>
+        <w:r>
+          <w:rPr>
+            <w:noProof/>
+            <w:webHidden/>
+          </w:rPr>
+        </w:r>
+        <w:r>
+          <w:rPr>
+            <w:noProof/>
+            <w:webHidden/>
+          </w:rPr>
+          <w:fldChar w:fldCharType="separate"/>
+        </w:r>
+        <w:r>
+          <w:rPr>
+            <w:noProof/>
+            <w:webHidden/>
+          </w:rPr>
+          <w:t>16</w:t>
+        </w:r>
+        <w:r>
+          <w:rPr>
+            <w:noProof/>
+            <w:webHidden/>
+          </w:rPr>
+          <w:fldChar w:fldCharType="end"/>
+        </w:r>
+      </w:hyperlink>
+    </w:p>
+    <w:p>
+      <w:pPr>
+        <w:pStyle w:val="Sommario2"/>
+        <w:tabs>
+          <w:tab w:val="left" w:pos="880"/>
+          <w:tab w:val="right" w:leader="dot" w:pos="10456"/>
+        </w:tabs>
+        <w:rPr>
+          <w:rFonts w:cstheme="minorBidi"/>
+          <w:noProof/>
+        </w:rPr>
+      </w:pPr>
+      <w:hyperlink w:anchor="_Toc534285075" w:history="1">
+        <w:r>
+          <w:rPr>
+            <w:rStyle w:val="Collegamentoipertestuale"/>
+            <w:rFonts w:ascii="Century Gothic" w:hAnsi="Century Gothic"/>
+            <w:b/>
+            <w:noProof/>
+          </w:rPr>
+          <w:t>4.1.</w:t>
+        </w:r>
+        <w:r>
+          <w:rPr>
+            <w:rFonts w:cstheme="minorBidi"/>
+            <w:noProof/>
+          </w:rPr>
+          <w:tab/>
+        </w:r>
+        <w:r>
+          <w:rPr>
+            <w:rStyle w:val="Collegamentoipertestuale"/>
+            <w:rFonts w:ascii="Century Gothic" w:hAnsi="Century Gothic"/>
+            <w:b/>
+            <w:noProof/>
+          </w:rPr>
+          <w:t>Gestione Utenti</w:t>
+        </w:r>
+        <w:r>
+          <w:rPr>
+            <w:noProof/>
+            <w:webHidden/>
+          </w:rPr>
+          <w:tab/>
+        </w:r>
+        <w:r>
+          <w:rPr>
+            <w:noProof/>
+            <w:webHidden/>
+          </w:rPr>
+          <w:fldChar w:fldCharType="begin"/>
+        </w:r>
+        <w:r>
+          <w:rPr>
+            <w:noProof/>
+            <w:webHidden/>
+          </w:rPr>
+          <w:instrText xml:space="preserve"> PAGEREF _Toc534285075 \h </w:instrText>
+        </w:r>
+        <w:r>
+          <w:rPr>
+            <w:noProof/>
+            <w:webHidden/>
+          </w:rPr>
+        </w:r>
+        <w:r>
+          <w:rPr>
+            <w:noProof/>
+            <w:webHidden/>
+          </w:rPr>
+          <w:fldChar w:fldCharType="separate"/>
+        </w:r>
+        <w:r>
+          <w:rPr>
+            <w:noProof/>
+            <w:webHidden/>
+          </w:rPr>
+          <w:t>16</w:t>
+        </w:r>
+        <w:r>
+          <w:rPr>
+            <w:noProof/>
+            <w:webHidden/>
+          </w:rPr>
+          <w:fldChar w:fldCharType="end"/>
+        </w:r>
+      </w:hyperlink>
+    </w:p>
+    <w:p>
+      <w:pPr>
+        <w:pStyle w:val="Sommario2"/>
+        <w:tabs>
+          <w:tab w:val="left" w:pos="880"/>
+          <w:tab w:val="right" w:leader="dot" w:pos="10456"/>
+        </w:tabs>
+        <w:rPr>
+          <w:rFonts w:cstheme="minorBidi"/>
+          <w:noProof/>
+        </w:rPr>
+      </w:pPr>
+      <w:hyperlink w:anchor="_Toc534285076" w:history="1">
+        <w:r>
+          <w:rPr>
+            <w:rStyle w:val="Collegamentoipertestuale"/>
+            <w:rFonts w:ascii="Century Gothic" w:hAnsi="Century Gothic"/>
+            <w:b/>
+            <w:noProof/>
+          </w:rPr>
+          <w:t>4.2.</w:t>
+        </w:r>
+        <w:r>
+          <w:rPr>
+            <w:rFonts w:cstheme="minorBidi"/>
+            <w:noProof/>
+          </w:rPr>
+          <w:tab/>
+        </w:r>
+        <w:r>
+          <w:rPr>
+            <w:rStyle w:val="Collegamentoipertestuale"/>
+            <w:rFonts w:ascii="Century Gothic" w:hAnsi="Century Gothic"/>
+            <w:b/>
+            <w:noProof/>
+          </w:rPr>
+          <w:t>Gestione Storia</w:t>
+        </w:r>
+        <w:r>
+          <w:rPr>
+            <w:noProof/>
+            <w:webHidden/>
+          </w:rPr>
+          <w:tab/>
+        </w:r>
+        <w:r>
+          <w:rPr>
+            <w:noProof/>
+            <w:webHidden/>
+          </w:rPr>
+          <w:fldChar w:fldCharType="begin"/>
+        </w:r>
+        <w:r>
+          <w:rPr>
+            <w:noProof/>
+            <w:webHidden/>
+          </w:rPr>
+          <w:instrText xml:space="preserve"> PAGEREF _Toc534285076 \h </w:instrText>
+        </w:r>
+        <w:r>
+          <w:rPr>
+            <w:noProof/>
+            <w:webHidden/>
+          </w:rPr>
+        </w:r>
+        <w:r>
+          <w:rPr>
+            <w:noProof/>
+            <w:webHidden/>
+          </w:rPr>
+          <w:fldChar w:fldCharType="separate"/>
+        </w:r>
+        <w:r>
+          <w:rPr>
+            <w:noProof/>
+            <w:webHidden/>
+          </w:rPr>
+          <w:t>17</w:t>
+        </w:r>
+        <w:r>
+          <w:rPr>
+            <w:noProof/>
+            <w:webHidden/>
+          </w:rPr>
+          <w:fldChar w:fldCharType="end"/>
+        </w:r>
+      </w:hyperlink>
+    </w:p>
+    <w:p>
+      <w:pPr>
+        <w:pStyle w:val="Sommario2"/>
+        <w:tabs>
+          <w:tab w:val="left" w:pos="880"/>
+          <w:tab w:val="right" w:leader="dot" w:pos="10456"/>
+        </w:tabs>
+        <w:rPr>
+          <w:rFonts w:cstheme="minorBidi"/>
+          <w:noProof/>
+        </w:rPr>
+      </w:pPr>
+      <w:hyperlink w:anchor="_Toc534285077" w:history="1">
+        <w:r>
+          <w:rPr>
+            <w:rStyle w:val="Collegamentoipertestuale"/>
+            <w:rFonts w:ascii="Century Gothic" w:hAnsi="Century Gothic"/>
+            <w:b/>
+            <w:noProof/>
+          </w:rPr>
+          <w:t>4.3.</w:t>
+        </w:r>
+        <w:r>
+          <w:rPr>
+            <w:rFonts w:cstheme="minorBidi"/>
+            <w:noProof/>
+          </w:rPr>
+          <w:tab/>
+        </w:r>
+        <w:r>
+          <w:rPr>
+            <w:rStyle w:val="Collegamentoipertestuale"/>
+            <w:rFonts w:ascii="Century Gothic" w:hAnsi="Century Gothic"/>
+            <w:b/>
+            <w:noProof/>
+          </w:rPr>
+          <w:t>Gestione Sessione</w:t>
+        </w:r>
+        <w:r>
+          <w:rPr>
+            <w:noProof/>
+            <w:webHidden/>
+          </w:rPr>
+          <w:tab/>
+        </w:r>
+        <w:r>
+          <w:rPr>
+            <w:noProof/>
+            <w:webHidden/>
+          </w:rPr>
+          <w:fldChar w:fldCharType="begin"/>
+        </w:r>
+        <w:r>
+          <w:rPr>
+            <w:noProof/>
+            <w:webHidden/>
+          </w:rPr>
+          <w:instrText xml:space="preserve"> PAGEREF _Toc534285077 \h </w:instrText>
+        </w:r>
+        <w:r>
+          <w:rPr>
+            <w:noProof/>
+            <w:webHidden/>
+          </w:rPr>
+        </w:r>
+        <w:r>
+          <w:rPr>
+            <w:noProof/>
+            <w:webHidden/>
+          </w:rPr>
+          <w:fldChar w:fldCharType="separate"/>
+        </w:r>
+        <w:r>
+          <w:rPr>
+            <w:noProof/>
+            <w:webHidden/>
+          </w:rPr>
+          <w:t>18</w:t>
+        </w:r>
+        <w:r>
+          <w:rPr>
+            <w:noProof/>
+            <w:webHidden/>
+          </w:rPr>
+          <w:fldChar w:fldCharType="end"/>
+        </w:r>
+      </w:hyperlink>
+    </w:p>
+    <w:p>
+      <w:pPr>
+        <w:pStyle w:val="Sommario1"/>
+        <w:tabs>
+          <w:tab w:val="left" w:pos="440"/>
+          <w:tab w:val="right" w:leader="dot" w:pos="10456"/>
+        </w:tabs>
+        <w:rPr>
+          <w:rFonts w:cstheme="minorBidi"/>
+          <w:noProof/>
+        </w:rPr>
+      </w:pPr>
+      <w:hyperlink w:anchor="_Toc534285078" w:history="1">
+        <w:r>
+          <w:rPr>
+            <w:rStyle w:val="Collegamentoipertestuale"/>
+            <w:rFonts w:ascii="Century Gothic" w:hAnsi="Century Gothic"/>
+            <w:b/>
+            <w:noProof/>
+          </w:rPr>
+          <w:t>5.</w:t>
+        </w:r>
+        <w:r>
+          <w:rPr>
+            <w:rFonts w:cstheme="minorBidi"/>
+            <w:noProof/>
+          </w:rPr>
+          <w:tab/>
+        </w:r>
+        <w:r>
+          <w:rPr>
+            <w:rStyle w:val="Collegamentoipertestuale"/>
+            <w:rFonts w:ascii="Century Gothic" w:hAnsi="Century Gothic"/>
+            <w:b/>
+            <w:noProof/>
+          </w:rPr>
+          <w:t>Glossario</w:t>
+        </w:r>
+        <w:r>
+          <w:rPr>
+            <w:noProof/>
+            <w:webHidden/>
+          </w:rPr>
+          <w:tab/>
+        </w:r>
+        <w:r>
+          <w:rPr>
+            <w:noProof/>
+            <w:webHidden/>
+          </w:rPr>
+          <w:fldChar w:fldCharType="begin"/>
+        </w:r>
+        <w:r>
+          <w:rPr>
+            <w:noProof/>
+            <w:webHidden/>
+          </w:rPr>
+          <w:instrText xml:space="preserve"> PAGEREF _Toc534285078 \h </w:instrText>
+        </w:r>
+        <w:r>
+          <w:rPr>
+            <w:noProof/>
+            <w:webHidden/>
+          </w:rPr>
+        </w:r>
+        <w:r>
+          <w:rPr>
+            <w:noProof/>
+            <w:webHidden/>
+          </w:rPr>
+          <w:fldChar w:fldCharType="separate"/>
+        </w:r>
+        <w:r>
+          <w:rPr>
+            <w:noProof/>
+            <w:webHidden/>
+          </w:rPr>
+          <w:t>19</w:t>
+        </w:r>
+        <w:r>
+          <w:rPr>
+            <w:noProof/>
+            <w:webHidden/>
           </w:rPr>
           <w:fldChar w:fldCharType="end"/>
         </w:r>
@@ -1812,7 +2750,7 @@
           <w:szCs w:val="36"/>
         </w:rPr>
       </w:pPr>
-      <w:bookmarkStart w:id="0" w:name="_Toc532914442"/>
+      <w:bookmarkStart w:id="1" w:name="_Toc534285054"/>
       <w:r>
         <w:rPr>
           <w:rFonts w:ascii="Century Gothic" w:hAnsi="Century Gothic"/>
@@ -1822,7 +2760,7 @@
         </w:rPr>
         <w:t>Introduzione</w:t>
       </w:r>
-      <w:bookmarkEnd w:id="0"/>
+      <w:bookmarkEnd w:id="1"/>
     </w:p>
     <w:p/>
     <w:p>
@@ -1960,7 +2898,7 @@
           <w:szCs w:val="36"/>
         </w:rPr>
       </w:pPr>
-      <w:bookmarkStart w:id="1" w:name="_Toc532914443"/>
+      <w:bookmarkStart w:id="2" w:name="_Toc534285055"/>
       <w:r>
         <w:rPr>
           <w:rFonts w:ascii="Century Gothic" w:hAnsi="Century Gothic"/>
@@ -1971,7 +2909,7 @@
         </w:rPr>
         <w:t>1.2 Obiettivi di design</w:t>
       </w:r>
-      <w:bookmarkEnd w:id="1"/>
+      <w:bookmarkEnd w:id="2"/>
     </w:p>
     <w:p>
       <w:pPr>
@@ -2133,7 +3071,7 @@
           <w:szCs w:val="36"/>
         </w:rPr>
       </w:pPr>
-      <w:bookmarkStart w:id="2" w:name="_Toc532914444"/>
+      <w:bookmarkStart w:id="3" w:name="_Toc534285056"/>
       <w:r>
         <w:rPr>
           <w:rFonts w:ascii="Century Gothic" w:hAnsi="Century Gothic"/>
@@ -2145,7 +3083,7 @@
         <w:lastRenderedPageBreak/>
         <w:t>1.2.1 Criteri di performance</w:t>
       </w:r>
-      <w:bookmarkEnd w:id="2"/>
+      <w:bookmarkEnd w:id="3"/>
     </w:p>
     <w:p>
       <w:pPr>
@@ -2795,7 +3733,7 @@
         </w:rPr>
         <w:br/>
       </w:r>
-      <w:bookmarkStart w:id="3" w:name="_Toc532914445"/>
+      <w:bookmarkStart w:id="4" w:name="_Toc534285057"/>
       <w:r>
         <w:rPr>
           <w:rFonts w:ascii="Century Gothic" w:hAnsi="Century Gothic"/>
@@ -2806,20 +3744,13 @@
         </w:rPr>
         <w:t>1.2.2 Criteri di affidabilità</w:t>
       </w:r>
-      <w:bookmarkEnd w:id="3"/>
+      <w:bookmarkEnd w:id="4"/>
     </w:p>
     <w:p/>
     <w:tbl>
       <w:tblPr>
+        <w:tblStyle w:val="Tabellasemplice-1"/>
         <w:tblW w:w="0" w:type="auto"/>
-        <w:tblBorders>
-          <w:top w:val="single" w:sz="6" w:space="0" w:color="auto"/>
-          <w:left w:val="single" w:sz="6" w:space="0" w:color="auto"/>
-          <w:bottom w:val="single" w:sz="6" w:space="0" w:color="auto"/>
-          <w:right w:val="single" w:sz="6" w:space="0" w:color="auto"/>
-          <w:insideH w:val="single" w:sz="6" w:space="0" w:color="auto"/>
-          <w:insideV w:val="single" w:sz="6" w:space="0" w:color="auto"/>
-        </w:tblBorders>
         <w:tblLayout w:type="fixed"/>
         <w:tblLook w:val="04A0" w:firstRow="1" w:lastRow="0" w:firstColumn="1" w:lastColumn="0" w:noHBand="0" w:noVBand="1"/>
       </w:tblPr>
@@ -2828,21 +3759,17 @@
         <w:gridCol w:w="4500"/>
       </w:tblGrid>
       <w:tr>
+        <w:trPr>
+          <w:cnfStyle w:val="100000000000" w:firstRow="1" w:lastRow="0" w:firstColumn="0" w:lastColumn="0" w:oddVBand="0" w:evenVBand="0" w:oddHBand="0" w:evenHBand="0" w:firstRowFirstColumn="0" w:firstRowLastColumn="0" w:lastRowFirstColumn="0" w:lastRowLastColumn="0"/>
+        </w:trPr>
         <w:tc>
           <w:tcPr>
+            <w:cnfStyle w:val="001000000000" w:firstRow="0" w:lastRow="0" w:firstColumn="1" w:lastColumn="0" w:oddVBand="0" w:evenVBand="0" w:oddHBand="0" w:evenHBand="0" w:firstRowFirstColumn="0" w:firstRowLastColumn="0" w:lastRowFirstColumn="0" w:lastRowLastColumn="0"/>
             <w:tcW w:w="3915" w:type="dxa"/>
-            <w:tcBorders>
-              <w:top w:val="single" w:sz="4" w:space="0" w:color="auto"/>
-              <w:left w:val="single" w:sz="4" w:space="0" w:color="auto"/>
-              <w:bottom w:val="single" w:sz="4" w:space="0" w:color="auto"/>
-              <w:right w:val="single" w:sz="4" w:space="0" w:color="auto"/>
-            </w:tcBorders>
-            <w:vAlign w:val="center"/>
             <w:hideMark/>
           </w:tcPr>
           <w:p>
             <w:pPr>
-              <w:spacing w:after="0" w:line="240" w:lineRule="auto"/>
               <w:rPr>
                 <w:rFonts w:ascii="Century Gothic" w:eastAsia="Times New Roman" w:hAnsi="Century Gothic" w:cs="Times New Roman"/>
                 <w:sz w:val="24"/>
@@ -2853,8 +3780,6 @@
             <w:r>
               <w:rPr>
                 <w:rFonts w:ascii="Century Gothic" w:eastAsia="Times New Roman" w:hAnsi="Century Gothic" w:cs="Times New Roman"/>
-                <w:b/>
-                <w:bCs/>
                 <w:color w:val="000000"/>
                 <w:sz w:val="20"/>
                 <w:szCs w:val="20"/>
@@ -2867,18 +3792,11 @@
         <w:tc>
           <w:tcPr>
             <w:tcW w:w="4500" w:type="dxa"/>
-            <w:tcBorders>
-              <w:top w:val="single" w:sz="4" w:space="0" w:color="auto"/>
-              <w:left w:val="single" w:sz="4" w:space="0" w:color="auto"/>
-              <w:bottom w:val="single" w:sz="4" w:space="0" w:color="auto"/>
-              <w:right w:val="single" w:sz="4" w:space="0" w:color="auto"/>
-            </w:tcBorders>
-            <w:vAlign w:val="center"/>
             <w:hideMark/>
           </w:tcPr>
           <w:p>
             <w:pPr>
-              <w:spacing w:after="0" w:line="240" w:lineRule="auto"/>
+              <w:cnfStyle w:val="100000000000" w:firstRow="1" w:lastRow="0" w:firstColumn="0" w:lastColumn="0" w:oddVBand="0" w:evenVBand="0" w:oddHBand="0" w:evenHBand="0" w:firstRowFirstColumn="0" w:firstRowLastColumn="0" w:lastRowFirstColumn="0" w:lastRowLastColumn="0"/>
               <w:rPr>
                 <w:rFonts w:ascii="Century Gothic" w:eastAsia="Times New Roman" w:hAnsi="Century Gothic" w:cs="Times New Roman"/>
                 <w:sz w:val="24"/>
@@ -2947,6 +3865,117 @@
                 <w:lang w:eastAsia="it-IT"/>
               </w:rPr>
               <w:t>sistema, attraverso delle notifiche di errore.</w:t>
+            </w:r>
+          </w:p>
+        </w:tc>
+      </w:tr>
+      <w:tr>
+        <w:trPr>
+          <w:cnfStyle w:val="000000100000" w:firstRow="0" w:lastRow="0" w:firstColumn="0" w:lastColumn="0" w:oddVBand="0" w:evenVBand="0" w:oddHBand="1" w:evenHBand="0" w:firstRowFirstColumn="0" w:firstRowLastColumn="0" w:lastRowFirstColumn="0" w:lastRowLastColumn="0"/>
+        </w:trPr>
+        <w:tc>
+          <w:tcPr>
+            <w:cnfStyle w:val="001000000000" w:firstRow="0" w:lastRow="0" w:firstColumn="1" w:lastColumn="0" w:oddVBand="0" w:evenVBand="0" w:oddHBand="0" w:evenHBand="0" w:firstRowFirstColumn="0" w:firstRowLastColumn="0" w:lastRowFirstColumn="0" w:lastRowLastColumn="0"/>
+            <w:tcW w:w="3915" w:type="dxa"/>
+            <w:hideMark/>
+          </w:tcPr>
+          <w:p>
+            <w:pPr>
+              <w:rPr>
+                <w:rFonts w:ascii="Century Gothic" w:eastAsia="Times New Roman" w:hAnsi="Century Gothic" w:cs="Times New Roman"/>
+                <w:sz w:val="24"/>
+                <w:szCs w:val="24"/>
+                <w:lang w:eastAsia="it-IT"/>
+              </w:rPr>
+            </w:pPr>
+            <w:r>
+              <w:rPr>
+                <w:rFonts w:ascii="Century Gothic" w:eastAsia="Times New Roman" w:hAnsi="Century Gothic" w:cs="Times New Roman"/>
+                <w:color w:val="000000"/>
+                <w:sz w:val="20"/>
+                <w:szCs w:val="20"/>
+                <w:lang w:eastAsia="it-IT"/>
+              </w:rPr>
+              <w:t xml:space="preserve">Disponibilità </w:t>
+            </w:r>
+          </w:p>
+        </w:tc>
+        <w:tc>
+          <w:tcPr>
+            <w:tcW w:w="4500" w:type="dxa"/>
+            <w:hideMark/>
+          </w:tcPr>
+          <w:p>
+            <w:pPr>
+              <w:cnfStyle w:val="000000100000" w:firstRow="0" w:lastRow="0" w:firstColumn="0" w:lastColumn="0" w:oddVBand="0" w:evenVBand="0" w:oddHBand="1" w:evenHBand="0" w:firstRowFirstColumn="0" w:firstRowLastColumn="0" w:lastRowFirstColumn="0" w:lastRowLastColumn="0"/>
+              <w:rPr>
+                <w:rFonts w:ascii="Century Gothic" w:eastAsia="Times New Roman" w:hAnsi="Century Gothic" w:cs="Times New Roman"/>
+                <w:sz w:val="24"/>
+                <w:szCs w:val="24"/>
+                <w:lang w:eastAsia="it-IT"/>
+              </w:rPr>
+            </w:pPr>
+            <w:proofErr w:type="spellStart"/>
+            <w:r>
+              <w:rPr>
+                <w:rFonts w:ascii="Century Gothic" w:eastAsia="Times New Roman" w:hAnsi="Century Gothic" w:cs="Times New Roman"/>
+                <w:color w:val="000000"/>
+                <w:sz w:val="20"/>
+                <w:szCs w:val="20"/>
+                <w:lang w:eastAsia="it-IT"/>
+              </w:rPr>
+              <w:t>SineCharta</w:t>
+            </w:r>
+            <w:proofErr w:type="spellEnd"/>
+            <w:r>
+              <w:rPr>
+                <w:rFonts w:ascii="Century Gothic" w:eastAsia="Times New Roman" w:hAnsi="Century Gothic" w:cs="Times New Roman"/>
+                <w:color w:val="000000"/>
+                <w:sz w:val="20"/>
+                <w:szCs w:val="20"/>
+                <w:lang w:eastAsia="it-IT"/>
+              </w:rPr>
+              <w:t xml:space="preserve"> deve essere disponibile all’uso, 24 ore</w:t>
+            </w:r>
+            <w:r>
+              <w:rPr>
+                <w:rFonts w:ascii="Century Gothic" w:eastAsia="Times New Roman" w:hAnsi="Century Gothic" w:cs="Times New Roman"/>
+                <w:color w:val="000000"/>
+                <w:sz w:val="20"/>
+                <w:szCs w:val="20"/>
+                <w:lang w:eastAsia="it-IT"/>
+              </w:rPr>
+              <w:t xml:space="preserve"> </w:t>
+            </w:r>
+            <w:r>
+              <w:rPr>
+                <w:rFonts w:ascii="Century Gothic" w:eastAsia="Times New Roman" w:hAnsi="Century Gothic" w:cs="Times New Roman"/>
+                <w:color w:val="000000"/>
+                <w:sz w:val="20"/>
+                <w:szCs w:val="20"/>
+                <w:lang w:eastAsia="it-IT"/>
+              </w:rPr>
+              <w:t>su 24, da parte degli utenti, grazie ad un server</w:t>
+            </w:r>
+            <w:r>
+              <w:rPr>
+                <w:rFonts w:ascii="Century Gothic" w:eastAsia="Times New Roman" w:hAnsi="Century Gothic" w:cs="Times New Roman"/>
+                <w:color w:val="000000"/>
+                <w:sz w:val="20"/>
+                <w:szCs w:val="20"/>
+                <w:lang w:eastAsia="it-IT"/>
+              </w:rPr>
+              <w:t xml:space="preserve"> </w:t>
+            </w:r>
+            <w:r>
+              <w:rPr>
+                <w:rFonts w:ascii="Century Gothic" w:eastAsia="Times New Roman" w:hAnsi="Century Gothic" w:cs="Times New Roman"/>
+                <w:color w:val="000000"/>
+                <w:sz w:val="20"/>
+                <w:szCs w:val="20"/>
+                <w:lang w:eastAsia="it-IT"/>
+              </w:rPr>
+              <w:t>sempre attivo.</w:t>
             </w:r>
           </w:p>
         </w:tc>
@@ -2954,19 +3983,12 @@
       <w:tr>
         <w:tc>
           <w:tcPr>
+            <w:cnfStyle w:val="001000000000" w:firstRow="0" w:lastRow="0" w:firstColumn="1" w:lastColumn="0" w:oddVBand="0" w:evenVBand="0" w:oddHBand="0" w:evenHBand="0" w:firstRowFirstColumn="0" w:firstRowLastColumn="0" w:lastRowFirstColumn="0" w:lastRowLastColumn="0"/>
             <w:tcW w:w="3915" w:type="dxa"/>
-            <w:tcBorders>
-              <w:top w:val="single" w:sz="4" w:space="0" w:color="auto"/>
-              <w:left w:val="single" w:sz="4" w:space="0" w:color="auto"/>
-              <w:bottom w:val="single" w:sz="4" w:space="0" w:color="auto"/>
-              <w:right w:val="single" w:sz="4" w:space="0" w:color="auto"/>
-            </w:tcBorders>
-            <w:vAlign w:val="center"/>
             <w:hideMark/>
           </w:tcPr>
           <w:p>
             <w:pPr>
-              <w:spacing w:after="0" w:line="240" w:lineRule="auto"/>
               <w:rPr>
                 <w:rFonts w:ascii="Century Gothic" w:eastAsia="Times New Roman" w:hAnsi="Century Gothic" w:cs="Times New Roman"/>
                 <w:sz w:val="24"/>
@@ -2977,32 +3999,23 @@
             <w:r>
               <w:rPr>
                 <w:rFonts w:ascii="Century Gothic" w:eastAsia="Times New Roman" w:hAnsi="Century Gothic" w:cs="Times New Roman"/>
-                <w:b/>
-                <w:bCs/>
                 <w:color w:val="000000"/>
                 <w:sz w:val="20"/>
                 <w:szCs w:val="20"/>
                 <w:lang w:eastAsia="it-IT"/>
               </w:rPr>
-              <w:t xml:space="preserve">Disponibilità </w:t>
+              <w:t xml:space="preserve">Tolleranza all’errore </w:t>
             </w:r>
           </w:p>
         </w:tc>
         <w:tc>
           <w:tcPr>
             <w:tcW w:w="4500" w:type="dxa"/>
-            <w:tcBorders>
-              <w:top w:val="single" w:sz="4" w:space="0" w:color="auto"/>
-              <w:left w:val="single" w:sz="4" w:space="0" w:color="auto"/>
-              <w:bottom w:val="single" w:sz="4" w:space="0" w:color="auto"/>
-              <w:right w:val="single" w:sz="4" w:space="0" w:color="auto"/>
-            </w:tcBorders>
-            <w:vAlign w:val="center"/>
             <w:hideMark/>
           </w:tcPr>
           <w:p>
             <w:pPr>
-              <w:spacing w:after="0" w:line="240" w:lineRule="auto"/>
+              <w:cnfStyle w:val="000000000000" w:firstRow="0" w:lastRow="0" w:firstColumn="0" w:lastColumn="0" w:oddVBand="0" w:evenVBand="0" w:oddHBand="0" w:evenHBand="0" w:firstRowFirstColumn="0" w:firstRowLastColumn="0" w:lastRowFirstColumn="0" w:lastRowLastColumn="0"/>
               <w:rPr>
                 <w:rFonts w:ascii="Century Gothic" w:eastAsia="Times New Roman" w:hAnsi="Century Gothic" w:cs="Times New Roman"/>
                 <w:sz w:val="24"/>
@@ -3030,7 +4043,7 @@
                 <w:szCs w:val="20"/>
                 <w:lang w:eastAsia="it-IT"/>
               </w:rPr>
-              <w:t xml:space="preserve"> deve essere disponibile all’uso, 24 ore</w:t>
+              <w:t xml:space="preserve"> deve essere capace di operare durante</w:t>
             </w:r>
             <w:r>
               <w:rPr>
@@ -3050,7 +4063,7 @@
                 <w:szCs w:val="20"/>
                 <w:lang w:eastAsia="it-IT"/>
               </w:rPr>
-              <w:t>su 24, da parte degli utenti, grazie ad un server</w:t>
+              <w:t>condizioni d’errore. Ciò sarà reso possibile tra</w:t>
             </w:r>
             <w:r>
               <w:rPr>
@@ -3070,27 +4083,105 @@
                 <w:szCs w:val="20"/>
                 <w:lang w:eastAsia="it-IT"/>
               </w:rPr>
-              <w:t>sempre attivo.</w:t>
+              <w:t xml:space="preserve">tutte quelle </w:t>
+            </w:r>
+            <w:proofErr w:type="spellStart"/>
+            <w:r>
+              <w:rPr>
+                <w:rFonts w:ascii="Century Gothic" w:eastAsia="Times New Roman" w:hAnsi="Century Gothic" w:cs="Times New Roman"/>
+                <w:color w:val="000000"/>
+                <w:sz w:val="20"/>
+                <w:szCs w:val="20"/>
+                <w:lang w:eastAsia="it-IT"/>
+              </w:rPr>
+              <w:t>sottoparti</w:t>
+            </w:r>
+            <w:proofErr w:type="spellEnd"/>
+            <w:r>
+              <w:rPr>
+                <w:rFonts w:ascii="Century Gothic" w:eastAsia="Times New Roman" w:hAnsi="Century Gothic" w:cs="Times New Roman"/>
+                <w:color w:val="000000"/>
+                <w:sz w:val="20"/>
+                <w:szCs w:val="20"/>
+                <w:lang w:eastAsia="it-IT"/>
+              </w:rPr>
+              <w:t xml:space="preserve"> del sistema che hanno un</w:t>
+            </w:r>
+            <w:r>
+              <w:rPr>
+                <w:rFonts w:ascii="Century Gothic" w:eastAsia="Times New Roman" w:hAnsi="Century Gothic" w:cs="Times New Roman"/>
+                <w:color w:val="000000"/>
+                <w:sz w:val="20"/>
+                <w:szCs w:val="20"/>
+                <w:lang w:eastAsia="it-IT"/>
+              </w:rPr>
+              <w:t xml:space="preserve"> </w:t>
+            </w:r>
+            <w:r>
+              <w:rPr>
+                <w:rFonts w:ascii="Century Gothic" w:eastAsia="Times New Roman" w:hAnsi="Century Gothic" w:cs="Times New Roman"/>
+                <w:color w:val="000000"/>
+                <w:sz w:val="20"/>
+                <w:szCs w:val="20"/>
+                <w:lang w:eastAsia="it-IT"/>
+              </w:rPr>
+              <w:t>grado di accoppiamento basso, in modo tale</w:t>
+            </w:r>
+            <w:r>
+              <w:rPr>
+                <w:rFonts w:ascii="Century Gothic" w:eastAsia="Times New Roman" w:hAnsi="Century Gothic" w:cs="Times New Roman"/>
+                <w:color w:val="000000"/>
+                <w:sz w:val="20"/>
+                <w:szCs w:val="20"/>
+                <w:lang w:eastAsia="it-IT"/>
+              </w:rPr>
+              <w:t xml:space="preserve"> </w:t>
+            </w:r>
+            <w:r>
+              <w:rPr>
+                <w:rFonts w:ascii="Century Gothic" w:eastAsia="Times New Roman" w:hAnsi="Century Gothic" w:cs="Times New Roman"/>
+                <w:color w:val="000000"/>
+                <w:sz w:val="20"/>
+                <w:szCs w:val="20"/>
+                <w:lang w:eastAsia="it-IT"/>
+              </w:rPr>
+              <w:t>che l’errore in un sottosistema non intacchi le</w:t>
+            </w:r>
+            <w:r>
+              <w:rPr>
+                <w:rFonts w:ascii="Century Gothic" w:eastAsia="Times New Roman" w:hAnsi="Century Gothic" w:cs="Times New Roman"/>
+                <w:color w:val="000000"/>
+                <w:sz w:val="20"/>
+                <w:szCs w:val="20"/>
+                <w:lang w:eastAsia="it-IT"/>
+              </w:rPr>
+              <w:t xml:space="preserve"> </w:t>
+            </w:r>
+            <w:r>
+              <w:rPr>
+                <w:rFonts w:ascii="Century Gothic" w:eastAsia="Times New Roman" w:hAnsi="Century Gothic" w:cs="Times New Roman"/>
+                <w:color w:val="000000"/>
+                <w:sz w:val="20"/>
+                <w:szCs w:val="20"/>
+                <w:lang w:eastAsia="it-IT"/>
+              </w:rPr>
+              <w:t>funzionalità di un altro.</w:t>
             </w:r>
           </w:p>
         </w:tc>
       </w:tr>
       <w:tr>
+        <w:trPr>
+          <w:cnfStyle w:val="000000100000" w:firstRow="0" w:lastRow="0" w:firstColumn="0" w:lastColumn="0" w:oddVBand="0" w:evenVBand="0" w:oddHBand="1" w:evenHBand="0" w:firstRowFirstColumn="0" w:firstRowLastColumn="0" w:lastRowFirstColumn="0" w:lastRowLastColumn="0"/>
+        </w:trPr>
         <w:tc>
           <w:tcPr>
+            <w:cnfStyle w:val="001000000000" w:firstRow="0" w:lastRow="0" w:firstColumn="1" w:lastColumn="0" w:oddVBand="0" w:evenVBand="0" w:oddHBand="0" w:evenHBand="0" w:firstRowFirstColumn="0" w:firstRowLastColumn="0" w:lastRowFirstColumn="0" w:lastRowLastColumn="0"/>
             <w:tcW w:w="3915" w:type="dxa"/>
-            <w:tcBorders>
-              <w:top w:val="single" w:sz="4" w:space="0" w:color="auto"/>
-              <w:left w:val="single" w:sz="4" w:space="0" w:color="auto"/>
-              <w:bottom w:val="single" w:sz="4" w:space="0" w:color="auto"/>
-              <w:right w:val="single" w:sz="4" w:space="0" w:color="auto"/>
-            </w:tcBorders>
-            <w:vAlign w:val="center"/>
             <w:hideMark/>
           </w:tcPr>
           <w:p>
             <w:pPr>
-              <w:spacing w:after="0" w:line="240" w:lineRule="auto"/>
               <w:rPr>
                 <w:rFonts w:ascii="Century Gothic" w:eastAsia="Times New Roman" w:hAnsi="Century Gothic" w:cs="Times New Roman"/>
                 <w:sz w:val="24"/>
@@ -3101,32 +4192,23 @@
             <w:r>
               <w:rPr>
                 <w:rFonts w:ascii="Century Gothic" w:eastAsia="Times New Roman" w:hAnsi="Century Gothic" w:cs="Times New Roman"/>
-                <w:b/>
-                <w:bCs/>
                 <w:color w:val="000000"/>
                 <w:sz w:val="20"/>
                 <w:szCs w:val="20"/>
                 <w:lang w:eastAsia="it-IT"/>
               </w:rPr>
-              <w:t xml:space="preserve">Tolleranza all’errore </w:t>
+              <w:t xml:space="preserve">Sicurezza </w:t>
             </w:r>
           </w:p>
         </w:tc>
         <w:tc>
           <w:tcPr>
             <w:tcW w:w="4500" w:type="dxa"/>
-            <w:tcBorders>
-              <w:top w:val="single" w:sz="4" w:space="0" w:color="auto"/>
-              <w:left w:val="single" w:sz="4" w:space="0" w:color="auto"/>
-              <w:bottom w:val="single" w:sz="4" w:space="0" w:color="auto"/>
-              <w:right w:val="single" w:sz="4" w:space="0" w:color="auto"/>
-            </w:tcBorders>
-            <w:vAlign w:val="center"/>
             <w:hideMark/>
           </w:tcPr>
           <w:p>
             <w:pPr>
-              <w:spacing w:after="0" w:line="240" w:lineRule="auto"/>
+              <w:cnfStyle w:val="000000100000" w:firstRow="0" w:lastRow="0" w:firstColumn="0" w:lastColumn="0" w:oddVBand="0" w:evenVBand="0" w:oddHBand="1" w:evenHBand="0" w:firstRowFirstColumn="0" w:firstRowLastColumn="0" w:lastRowFirstColumn="0" w:lastRowLastColumn="0"/>
               <w:rPr>
                 <w:rFonts w:ascii="Century Gothic" w:eastAsia="Times New Roman" w:hAnsi="Century Gothic" w:cs="Times New Roman"/>
                 <w:sz w:val="24"/>
@@ -3134,212 +4216,6 @@
                 <w:lang w:eastAsia="it-IT"/>
               </w:rPr>
             </w:pPr>
-            <w:proofErr w:type="spellStart"/>
-            <w:r>
-              <w:rPr>
-                <w:rFonts w:ascii="Century Gothic" w:eastAsia="Times New Roman" w:hAnsi="Century Gothic" w:cs="Times New Roman"/>
-                <w:color w:val="000000"/>
-                <w:sz w:val="20"/>
-                <w:szCs w:val="20"/>
-                <w:lang w:eastAsia="it-IT"/>
-              </w:rPr>
-              <w:t>SineCharta</w:t>
-            </w:r>
-            <w:proofErr w:type="spellEnd"/>
-            <w:r>
-              <w:rPr>
-                <w:rFonts w:ascii="Century Gothic" w:eastAsia="Times New Roman" w:hAnsi="Century Gothic" w:cs="Times New Roman"/>
-                <w:color w:val="000000"/>
-                <w:sz w:val="20"/>
-                <w:szCs w:val="20"/>
-                <w:lang w:eastAsia="it-IT"/>
-              </w:rPr>
-              <w:t xml:space="preserve"> deve essere capace di operare durante</w:t>
-            </w:r>
-            <w:r>
-              <w:rPr>
-                <w:rFonts w:ascii="Century Gothic" w:eastAsia="Times New Roman" w:hAnsi="Century Gothic" w:cs="Times New Roman"/>
-                <w:color w:val="000000"/>
-                <w:sz w:val="20"/>
-                <w:szCs w:val="20"/>
-                <w:lang w:eastAsia="it-IT"/>
-              </w:rPr>
-              <w:t xml:space="preserve"> </w:t>
-            </w:r>
-            <w:r>
-              <w:rPr>
-                <w:rFonts w:ascii="Century Gothic" w:eastAsia="Times New Roman" w:hAnsi="Century Gothic" w:cs="Times New Roman"/>
-                <w:color w:val="000000"/>
-                <w:sz w:val="20"/>
-                <w:szCs w:val="20"/>
-                <w:lang w:eastAsia="it-IT"/>
-              </w:rPr>
-              <w:t>condizioni d’errore. Ciò sarà reso possibile tra</w:t>
-            </w:r>
-            <w:r>
-              <w:rPr>
-                <w:rFonts w:ascii="Century Gothic" w:eastAsia="Times New Roman" w:hAnsi="Century Gothic" w:cs="Times New Roman"/>
-                <w:color w:val="000000"/>
-                <w:sz w:val="20"/>
-                <w:szCs w:val="20"/>
-                <w:lang w:eastAsia="it-IT"/>
-              </w:rPr>
-              <w:t xml:space="preserve"> </w:t>
-            </w:r>
-            <w:r>
-              <w:rPr>
-                <w:rFonts w:ascii="Century Gothic" w:eastAsia="Times New Roman" w:hAnsi="Century Gothic" w:cs="Times New Roman"/>
-                <w:color w:val="000000"/>
-                <w:sz w:val="20"/>
-                <w:szCs w:val="20"/>
-                <w:lang w:eastAsia="it-IT"/>
-              </w:rPr>
-              <w:t xml:space="preserve">tutte quelle </w:t>
-            </w:r>
-            <w:proofErr w:type="spellStart"/>
-            <w:r>
-              <w:rPr>
-                <w:rFonts w:ascii="Century Gothic" w:eastAsia="Times New Roman" w:hAnsi="Century Gothic" w:cs="Times New Roman"/>
-                <w:color w:val="000000"/>
-                <w:sz w:val="20"/>
-                <w:szCs w:val="20"/>
-                <w:lang w:eastAsia="it-IT"/>
-              </w:rPr>
-              <w:t>sottoparti</w:t>
-            </w:r>
-            <w:proofErr w:type="spellEnd"/>
-            <w:r>
-              <w:rPr>
-                <w:rFonts w:ascii="Century Gothic" w:eastAsia="Times New Roman" w:hAnsi="Century Gothic" w:cs="Times New Roman"/>
-                <w:color w:val="000000"/>
-                <w:sz w:val="20"/>
-                <w:szCs w:val="20"/>
-                <w:lang w:eastAsia="it-IT"/>
-              </w:rPr>
-              <w:t xml:space="preserve"> del sistema che hanno un</w:t>
-            </w:r>
-            <w:r>
-              <w:rPr>
-                <w:rFonts w:ascii="Century Gothic" w:eastAsia="Times New Roman" w:hAnsi="Century Gothic" w:cs="Times New Roman"/>
-                <w:color w:val="000000"/>
-                <w:sz w:val="20"/>
-                <w:szCs w:val="20"/>
-                <w:lang w:eastAsia="it-IT"/>
-              </w:rPr>
-              <w:t xml:space="preserve"> </w:t>
-            </w:r>
-            <w:r>
-              <w:rPr>
-                <w:rFonts w:ascii="Century Gothic" w:eastAsia="Times New Roman" w:hAnsi="Century Gothic" w:cs="Times New Roman"/>
-                <w:color w:val="000000"/>
-                <w:sz w:val="20"/>
-                <w:szCs w:val="20"/>
-                <w:lang w:eastAsia="it-IT"/>
-              </w:rPr>
-              <w:t>grado di accoppiamento basso, in modo tale</w:t>
-            </w:r>
-            <w:r>
-              <w:rPr>
-                <w:rFonts w:ascii="Century Gothic" w:eastAsia="Times New Roman" w:hAnsi="Century Gothic" w:cs="Times New Roman"/>
-                <w:color w:val="000000"/>
-                <w:sz w:val="20"/>
-                <w:szCs w:val="20"/>
-                <w:lang w:eastAsia="it-IT"/>
-              </w:rPr>
-              <w:t xml:space="preserve"> </w:t>
-            </w:r>
-            <w:r>
-              <w:rPr>
-                <w:rFonts w:ascii="Century Gothic" w:eastAsia="Times New Roman" w:hAnsi="Century Gothic" w:cs="Times New Roman"/>
-                <w:color w:val="000000"/>
-                <w:sz w:val="20"/>
-                <w:szCs w:val="20"/>
-                <w:lang w:eastAsia="it-IT"/>
-              </w:rPr>
-              <w:t>che l’errore in un sottosistema non intacchi le</w:t>
-            </w:r>
-            <w:r>
-              <w:rPr>
-                <w:rFonts w:ascii="Century Gothic" w:eastAsia="Times New Roman" w:hAnsi="Century Gothic" w:cs="Times New Roman"/>
-                <w:color w:val="000000"/>
-                <w:sz w:val="20"/>
-                <w:szCs w:val="20"/>
-                <w:lang w:eastAsia="it-IT"/>
-              </w:rPr>
-              <w:t xml:space="preserve"> </w:t>
-            </w:r>
-            <w:r>
-              <w:rPr>
-                <w:rFonts w:ascii="Century Gothic" w:eastAsia="Times New Roman" w:hAnsi="Century Gothic" w:cs="Times New Roman"/>
-                <w:color w:val="000000"/>
-                <w:sz w:val="20"/>
-                <w:szCs w:val="20"/>
-                <w:lang w:eastAsia="it-IT"/>
-              </w:rPr>
-              <w:t>funzionalità di un altro.</w:t>
-            </w:r>
-          </w:p>
-        </w:tc>
-      </w:tr>
-      <w:tr>
-        <w:tc>
-          <w:tcPr>
-            <w:tcW w:w="3915" w:type="dxa"/>
-            <w:tcBorders>
-              <w:top w:val="single" w:sz="4" w:space="0" w:color="auto"/>
-              <w:left w:val="single" w:sz="4" w:space="0" w:color="auto"/>
-              <w:bottom w:val="single" w:sz="4" w:space="0" w:color="auto"/>
-              <w:right w:val="single" w:sz="4" w:space="0" w:color="auto"/>
-            </w:tcBorders>
-            <w:vAlign w:val="center"/>
-            <w:hideMark/>
-          </w:tcPr>
-          <w:p>
-            <w:pPr>
-              <w:spacing w:after="0" w:line="240" w:lineRule="auto"/>
-              <w:rPr>
-                <w:rFonts w:ascii="Century Gothic" w:eastAsia="Times New Roman" w:hAnsi="Century Gothic" w:cs="Times New Roman"/>
-                <w:sz w:val="24"/>
-                <w:szCs w:val="24"/>
-                <w:lang w:eastAsia="it-IT"/>
-              </w:rPr>
-            </w:pPr>
-            <w:r>
-              <w:rPr>
-                <w:rFonts w:ascii="Century Gothic" w:eastAsia="Times New Roman" w:hAnsi="Century Gothic" w:cs="Times New Roman"/>
-                <w:b/>
-                <w:bCs/>
-                <w:color w:val="000000"/>
-                <w:sz w:val="20"/>
-                <w:szCs w:val="20"/>
-                <w:lang w:eastAsia="it-IT"/>
-              </w:rPr>
-              <w:t xml:space="preserve">Sicurezza </w:t>
-            </w:r>
-          </w:p>
-        </w:tc>
-        <w:tc>
-          <w:tcPr>
-            <w:tcW w:w="4500" w:type="dxa"/>
-            <w:tcBorders>
-              <w:top w:val="single" w:sz="4" w:space="0" w:color="auto"/>
-              <w:left w:val="single" w:sz="4" w:space="0" w:color="auto"/>
-              <w:bottom w:val="single" w:sz="4" w:space="0" w:color="auto"/>
-              <w:right w:val="single" w:sz="4" w:space="0" w:color="auto"/>
-            </w:tcBorders>
-            <w:vAlign w:val="center"/>
-            <w:hideMark/>
-          </w:tcPr>
-          <w:p>
-            <w:pPr>
-              <w:spacing w:after="0" w:line="240" w:lineRule="auto"/>
-              <w:rPr>
-                <w:rFonts w:ascii="Century Gothic" w:eastAsia="Times New Roman" w:hAnsi="Century Gothic" w:cs="Times New Roman"/>
-                <w:sz w:val="24"/>
-                <w:szCs w:val="24"/>
-                <w:lang w:eastAsia="it-IT"/>
-              </w:rPr>
-            </w:pPr>
             <w:r>
               <w:rPr>
                 <w:rFonts w:ascii="Century Gothic" w:eastAsia="Times New Roman" w:hAnsi="Century Gothic" w:cs="Times New Roman"/>
@@ -3457,7 +4333,7 @@
           <w:szCs w:val="20"/>
         </w:rPr>
       </w:pPr>
-      <w:bookmarkStart w:id="4" w:name="_Toc532914446"/>
+      <w:bookmarkStart w:id="5" w:name="_Toc534285058"/>
       <w:r>
         <w:rPr>
           <w:rFonts w:ascii="Century Gothic" w:hAnsi="Century Gothic"/>
@@ -3469,7 +4345,7 @@
         <w:lastRenderedPageBreak/>
         <w:t>1.2.3 Criteri di manutenzione</w:t>
       </w:r>
-      <w:bookmarkEnd w:id="4"/>
+      <w:bookmarkEnd w:id="5"/>
     </w:p>
     <w:p>
       <w:pPr>
@@ -3484,15 +4360,8 @@
     </w:p>
     <w:tbl>
       <w:tblPr>
+        <w:tblStyle w:val="Tabellasemplice-1"/>
         <w:tblW w:w="0" w:type="auto"/>
-        <w:tblBorders>
-          <w:top w:val="single" w:sz="6" w:space="0" w:color="auto"/>
-          <w:left w:val="single" w:sz="6" w:space="0" w:color="auto"/>
-          <w:bottom w:val="single" w:sz="6" w:space="0" w:color="auto"/>
-          <w:right w:val="single" w:sz="6" w:space="0" w:color="auto"/>
-          <w:insideH w:val="single" w:sz="6" w:space="0" w:color="auto"/>
-          <w:insideV w:val="single" w:sz="6" w:space="0" w:color="auto"/>
-        </w:tblBorders>
         <w:tblLayout w:type="fixed"/>
         <w:tblLook w:val="04A0" w:firstRow="1" w:lastRow="0" w:firstColumn="1" w:lastColumn="0" w:noHBand="0" w:noVBand="1"/>
       </w:tblPr>
@@ -3501,21 +4370,17 @@
         <w:gridCol w:w="4500"/>
       </w:tblGrid>
       <w:tr>
+        <w:trPr>
+          <w:cnfStyle w:val="100000000000" w:firstRow="1" w:lastRow="0" w:firstColumn="0" w:lastColumn="0" w:oddVBand="0" w:evenVBand="0" w:oddHBand="0" w:evenHBand="0" w:firstRowFirstColumn="0" w:firstRowLastColumn="0" w:lastRowFirstColumn="0" w:lastRowLastColumn="0"/>
+        </w:trPr>
         <w:tc>
           <w:tcPr>
+            <w:cnfStyle w:val="001000000000" w:firstRow="0" w:lastRow="0" w:firstColumn="1" w:lastColumn="0" w:oddVBand="0" w:evenVBand="0" w:oddHBand="0" w:evenHBand="0" w:firstRowFirstColumn="0" w:firstRowLastColumn="0" w:lastRowFirstColumn="0" w:lastRowLastColumn="0"/>
             <w:tcW w:w="3915" w:type="dxa"/>
-            <w:tcBorders>
-              <w:top w:val="single" w:sz="4" w:space="0" w:color="auto"/>
-              <w:left w:val="single" w:sz="4" w:space="0" w:color="auto"/>
-              <w:bottom w:val="single" w:sz="4" w:space="0" w:color="auto"/>
-              <w:right w:val="single" w:sz="4" w:space="0" w:color="auto"/>
-            </w:tcBorders>
-            <w:vAlign w:val="center"/>
             <w:hideMark/>
           </w:tcPr>
           <w:p>
             <w:pPr>
-              <w:spacing w:after="0" w:line="240" w:lineRule="auto"/>
               <w:rPr>
                 <w:rFonts w:ascii="Century Gothic" w:eastAsia="Times New Roman" w:hAnsi="Century Gothic" w:cs="Times New Roman"/>
                 <w:sz w:val="24"/>
@@ -3526,8 +4391,6 @@
             <w:r>
               <w:rPr>
                 <w:rFonts w:ascii="Century Gothic" w:eastAsia="Times New Roman" w:hAnsi="Century Gothic" w:cs="Times New Roman"/>
-                <w:b/>
-                <w:bCs/>
                 <w:color w:val="000000"/>
                 <w:sz w:val="20"/>
                 <w:szCs w:val="20"/>
@@ -3540,18 +4403,58 @@
         <w:tc>
           <w:tcPr>
             <w:tcW w:w="4500" w:type="dxa"/>
-            <w:tcBorders>
-              <w:top w:val="single" w:sz="4" w:space="0" w:color="auto"/>
-              <w:left w:val="single" w:sz="4" w:space="0" w:color="auto"/>
-              <w:bottom w:val="single" w:sz="4" w:space="0" w:color="auto"/>
-              <w:right w:val="single" w:sz="4" w:space="0" w:color="auto"/>
-            </w:tcBorders>
-            <w:vAlign w:val="center"/>
             <w:hideMark/>
           </w:tcPr>
           <w:p>
             <w:pPr>
-              <w:spacing w:after="0" w:line="240" w:lineRule="auto"/>
+              <w:cnfStyle w:val="100000000000" w:firstRow="1" w:lastRow="0" w:firstColumn="0" w:lastColumn="0" w:oddVBand="0" w:evenVBand="0" w:oddHBand="0" w:evenHBand="0" w:firstRowFirstColumn="0" w:firstRowLastColumn="0" w:lastRowFirstColumn="0" w:lastRowLastColumn="0"/>
+              <w:rPr>
+                <w:rFonts w:ascii="Century Gothic" w:eastAsia="Times New Roman" w:hAnsi="Century Gothic" w:cs="Times New Roman"/>
+                <w:b w:val="0"/>
+                <w:sz w:val="24"/>
+                <w:szCs w:val="24"/>
+                <w:lang w:eastAsia="it-IT"/>
+              </w:rPr>
+            </w:pPr>
+            <w:proofErr w:type="spellStart"/>
+            <w:r>
+              <w:rPr>
+                <w:rFonts w:ascii="Century Gothic" w:eastAsia="Times New Roman" w:hAnsi="Century Gothic" w:cs="Times New Roman"/>
+                <w:b w:val="0"/>
+                <w:color w:val="000000"/>
+                <w:sz w:val="20"/>
+                <w:szCs w:val="20"/>
+                <w:lang w:eastAsia="it-IT"/>
+              </w:rPr>
+              <w:t>SineCharta</w:t>
+            </w:r>
+            <w:proofErr w:type="spellEnd"/>
+            <w:r>
+              <w:rPr>
+                <w:rFonts w:ascii="Century Gothic" w:eastAsia="Times New Roman" w:hAnsi="Century Gothic" w:cs="Times New Roman"/>
+                <w:b w:val="0"/>
+                <w:color w:val="000000"/>
+                <w:sz w:val="20"/>
+                <w:szCs w:val="20"/>
+                <w:lang w:eastAsia="it-IT"/>
+              </w:rPr>
+              <w:t xml:space="preserve"> dovrà essere propenso all’inserimento di nuove funzionalità. Quindi, è necessario che il codice scritto sia ben strutturato, dunque, di facile comprensione per evitare ambiguità nella scrittura successiva.</w:t>
+            </w:r>
+          </w:p>
+        </w:tc>
+      </w:tr>
+      <w:tr>
+        <w:trPr>
+          <w:cnfStyle w:val="000000100000" w:firstRow="0" w:lastRow="0" w:firstColumn="0" w:lastColumn="0" w:oddVBand="0" w:evenVBand="0" w:oddHBand="1" w:evenHBand="0" w:firstRowFirstColumn="0" w:firstRowLastColumn="0" w:lastRowFirstColumn="0" w:lastRowLastColumn="0"/>
+        </w:trPr>
+        <w:tc>
+          <w:tcPr>
+            <w:cnfStyle w:val="001000000000" w:firstRow="0" w:lastRow="0" w:firstColumn="1" w:lastColumn="0" w:oddVBand="0" w:evenVBand="0" w:oddHBand="0" w:evenHBand="0" w:firstRowFirstColumn="0" w:firstRowLastColumn="0" w:lastRowFirstColumn="0" w:lastRowLastColumn="0"/>
+            <w:tcW w:w="3915" w:type="dxa"/>
+            <w:hideMark/>
+          </w:tcPr>
+          <w:p>
+            <w:pPr>
               <w:rPr>
                 <w:rFonts w:ascii="Century Gothic" w:eastAsia="Times New Roman" w:hAnsi="Century Gothic" w:cs="Times New Roman"/>
                 <w:sz w:val="24"/>
@@ -3559,7 +4462,6 @@
                 <w:lang w:eastAsia="it-IT"/>
               </w:rPr>
             </w:pPr>
-            <w:proofErr w:type="spellStart"/>
             <w:r>
               <w:rPr>
                 <w:rFonts w:ascii="Century Gothic" w:eastAsia="Times New Roman" w:hAnsi="Century Gothic" w:cs="Times New Roman"/>
@@ -3568,9 +4470,25 @@
                 <w:szCs w:val="20"/>
                 <w:lang w:eastAsia="it-IT"/>
               </w:rPr>
-              <w:t>SineCharta</w:t>
-            </w:r>
-            <w:proofErr w:type="spellEnd"/>
+              <w:t xml:space="preserve">Modificabilità </w:t>
+            </w:r>
+          </w:p>
+        </w:tc>
+        <w:tc>
+          <w:tcPr>
+            <w:tcW w:w="4500" w:type="dxa"/>
+            <w:hideMark/>
+          </w:tcPr>
+          <w:p>
+            <w:pPr>
+              <w:cnfStyle w:val="000000100000" w:firstRow="0" w:lastRow="0" w:firstColumn="0" w:lastColumn="0" w:oddVBand="0" w:evenVBand="0" w:oddHBand="1" w:evenHBand="0" w:firstRowFirstColumn="0" w:firstRowLastColumn="0" w:lastRowFirstColumn="0" w:lastRowLastColumn="0"/>
+              <w:rPr>
+                <w:rFonts w:ascii="Century Gothic" w:eastAsia="Times New Roman" w:hAnsi="Century Gothic" w:cs="Times New Roman"/>
+                <w:sz w:val="24"/>
+                <w:szCs w:val="24"/>
+                <w:lang w:eastAsia="it-IT"/>
+              </w:rPr>
+            </w:pPr>
             <w:r>
               <w:rPr>
                 <w:rFonts w:ascii="Century Gothic" w:eastAsia="Times New Roman" w:hAnsi="Century Gothic" w:cs="Times New Roman"/>
@@ -3579,7 +4497,7 @@
                 <w:szCs w:val="20"/>
                 <w:lang w:eastAsia="it-IT"/>
               </w:rPr>
-              <w:t xml:space="preserve"> dovrà essere propenso all’inserimento</w:t>
+              <w:t>Deve essere possibile effettuare eventuali</w:t>
             </w:r>
             <w:r>
               <w:rPr>
@@ -3589,7 +4507,8 @@
                 <w:szCs w:val="20"/>
                 <w:lang w:eastAsia="it-IT"/>
               </w:rPr>
-              <w:t xml:space="preserve"> </w:t>
+              <w:br/>
+              <w:t>modifiche al sistema (ad es. in caso di bug).</w:t>
             </w:r>
             <w:r>
               <w:rPr>
@@ -3599,7 +4518,8 @@
                 <w:szCs w:val="20"/>
                 <w:lang w:eastAsia="it-IT"/>
               </w:rPr>
-              <w:t>di nuove funzionalità. Quindi, è necessario che il</w:t>
+              <w:br/>
+              <w:t>Anche in questo caso, è necessario che il</w:t>
             </w:r>
             <w:r>
               <w:rPr>
@@ -3609,7 +4529,8 @@
                 <w:szCs w:val="20"/>
                 <w:lang w:eastAsia="it-IT"/>
               </w:rPr>
-              <w:t xml:space="preserve"> </w:t>
+              <w:br/>
+              <w:t>codice sia ben strutturato e di facile</w:t>
             </w:r>
             <w:r>
               <w:rPr>
@@ -3619,47 +4540,8 @@
                 <w:szCs w:val="20"/>
                 <w:lang w:eastAsia="it-IT"/>
               </w:rPr>
-              <w:t>codice scritto sia ben strutturato, dunque, di</w:t>
-            </w:r>
-            <w:r>
-              <w:rPr>
-                <w:rFonts w:ascii="Century Gothic" w:eastAsia="Times New Roman" w:hAnsi="Century Gothic" w:cs="Times New Roman"/>
-                <w:color w:val="000000"/>
-                <w:sz w:val="20"/>
-                <w:szCs w:val="20"/>
-                <w:lang w:eastAsia="it-IT"/>
-              </w:rPr>
-              <w:t xml:space="preserve"> </w:t>
-            </w:r>
-            <w:r>
-              <w:rPr>
-                <w:rFonts w:ascii="Century Gothic" w:eastAsia="Times New Roman" w:hAnsi="Century Gothic" w:cs="Times New Roman"/>
-                <w:color w:val="000000"/>
-                <w:sz w:val="20"/>
-                <w:szCs w:val="20"/>
-                <w:lang w:eastAsia="it-IT"/>
-              </w:rPr>
-              <w:t>facile comprensione per evitare ambiguità nella</w:t>
-            </w:r>
-            <w:r>
-              <w:rPr>
-                <w:rFonts w:ascii="Century Gothic" w:eastAsia="Times New Roman" w:hAnsi="Century Gothic" w:cs="Times New Roman"/>
-                <w:color w:val="000000"/>
-                <w:sz w:val="20"/>
-                <w:szCs w:val="20"/>
-                <w:lang w:eastAsia="it-IT"/>
-              </w:rPr>
-              <w:t xml:space="preserve"> </w:t>
-            </w:r>
-            <w:r>
-              <w:rPr>
-                <w:rFonts w:ascii="Century Gothic" w:eastAsia="Times New Roman" w:hAnsi="Century Gothic" w:cs="Times New Roman"/>
-                <w:color w:val="000000"/>
-                <w:sz w:val="20"/>
-                <w:szCs w:val="20"/>
-                <w:lang w:eastAsia="it-IT"/>
-              </w:rPr>
-              <w:t>scrittura successiva.</w:t>
+              <w:br/>
+              <w:t>comprensione.</w:t>
             </w:r>
           </w:p>
         </w:tc>
@@ -3667,19 +4549,12 @@
       <w:tr>
         <w:tc>
           <w:tcPr>
+            <w:cnfStyle w:val="001000000000" w:firstRow="0" w:lastRow="0" w:firstColumn="1" w:lastColumn="0" w:oddVBand="0" w:evenVBand="0" w:oddHBand="0" w:evenHBand="0" w:firstRowFirstColumn="0" w:firstRowLastColumn="0" w:lastRowFirstColumn="0" w:lastRowLastColumn="0"/>
             <w:tcW w:w="3915" w:type="dxa"/>
-            <w:tcBorders>
-              <w:top w:val="single" w:sz="4" w:space="0" w:color="auto"/>
-              <w:left w:val="single" w:sz="4" w:space="0" w:color="auto"/>
-              <w:bottom w:val="single" w:sz="4" w:space="0" w:color="auto"/>
-              <w:right w:val="single" w:sz="4" w:space="0" w:color="auto"/>
-            </w:tcBorders>
-            <w:vAlign w:val="center"/>
             <w:hideMark/>
           </w:tcPr>
           <w:p>
             <w:pPr>
-              <w:spacing w:after="0" w:line="240" w:lineRule="auto"/>
               <w:rPr>
                 <w:rFonts w:ascii="Century Gothic" w:eastAsia="Times New Roman" w:hAnsi="Century Gothic" w:cs="Times New Roman"/>
                 <w:sz w:val="24"/>
@@ -3690,32 +4565,23 @@
             <w:r>
               <w:rPr>
                 <w:rFonts w:ascii="Century Gothic" w:eastAsia="Times New Roman" w:hAnsi="Century Gothic" w:cs="Times New Roman"/>
-                <w:b/>
-                <w:bCs/>
                 <w:color w:val="000000"/>
                 <w:sz w:val="20"/>
                 <w:szCs w:val="20"/>
                 <w:lang w:eastAsia="it-IT"/>
               </w:rPr>
-              <w:t xml:space="preserve">Modificabilità </w:t>
+              <w:t xml:space="preserve">Leggibilità </w:t>
             </w:r>
           </w:p>
         </w:tc>
         <w:tc>
           <w:tcPr>
             <w:tcW w:w="4500" w:type="dxa"/>
-            <w:tcBorders>
-              <w:top w:val="single" w:sz="4" w:space="0" w:color="auto"/>
-              <w:left w:val="single" w:sz="4" w:space="0" w:color="auto"/>
-              <w:bottom w:val="single" w:sz="4" w:space="0" w:color="auto"/>
-              <w:right w:val="single" w:sz="4" w:space="0" w:color="auto"/>
-            </w:tcBorders>
-            <w:vAlign w:val="center"/>
             <w:hideMark/>
           </w:tcPr>
           <w:p>
             <w:pPr>
-              <w:spacing w:after="0" w:line="240" w:lineRule="auto"/>
+              <w:cnfStyle w:val="000000000000" w:firstRow="0" w:lastRow="0" w:firstColumn="0" w:lastColumn="0" w:oddVBand="0" w:evenVBand="0" w:oddHBand="0" w:evenHBand="0" w:firstRowFirstColumn="0" w:firstRowLastColumn="0" w:lastRowFirstColumn="0" w:lastRowLastColumn="0"/>
               <w:rPr>
                 <w:rFonts w:ascii="Century Gothic" w:eastAsia="Times New Roman" w:hAnsi="Century Gothic" w:cs="Times New Roman"/>
                 <w:sz w:val="24"/>
@@ -3731,7 +4597,7 @@
                 <w:szCs w:val="20"/>
                 <w:lang w:eastAsia="it-IT"/>
               </w:rPr>
-              <w:t>Deve essere possibile effettuare eventuali</w:t>
+              <w:t>Il codice sarà comodo da leggere grazie ad una</w:t>
             </w:r>
             <w:r>
               <w:rPr>
@@ -3741,8 +4607,7 @@
                 <w:szCs w:val="20"/>
                 <w:lang w:eastAsia="it-IT"/>
               </w:rPr>
-              <w:br/>
-              <w:t>modifiche al sistema (ad es. in caso di bug).</w:t>
+              <w:t xml:space="preserve"> </w:t>
             </w:r>
             <w:r>
               <w:rPr>
@@ -3752,8 +4617,7 @@
                 <w:szCs w:val="20"/>
                 <w:lang w:eastAsia="it-IT"/>
               </w:rPr>
-              <w:br/>
-              <w:t>Anche in questo caso, è necessario che il</w:t>
+              <w:t>accurata indentazione di quest’ultimo. Inoltre,</w:t>
             </w:r>
             <w:r>
               <w:rPr>
@@ -3763,8 +4627,7 @@
                 <w:szCs w:val="20"/>
                 <w:lang w:eastAsia="it-IT"/>
               </w:rPr>
-              <w:br/>
-              <w:t>codice sia ben strutturato e di facile</w:t>
+              <w:t xml:space="preserve"> </w:t>
             </w:r>
             <w:r>
               <w:rPr>
@@ -3774,28 +4637,83 @@
                 <w:szCs w:val="20"/>
                 <w:lang w:eastAsia="it-IT"/>
               </w:rPr>
-              <w:br/>
-              <w:t>comprensione.</w:t>
+              <w:t>sarà facile da comprendere le diverse parti di</w:t>
+            </w:r>
+            <w:r>
+              <w:rPr>
+                <w:rFonts w:ascii="Century Gothic" w:eastAsia="Times New Roman" w:hAnsi="Century Gothic" w:cs="Times New Roman"/>
+                <w:color w:val="000000"/>
+                <w:sz w:val="20"/>
+                <w:szCs w:val="20"/>
+                <w:lang w:eastAsia="it-IT"/>
+              </w:rPr>
+              <w:t xml:space="preserve"> </w:t>
+            </w:r>
+            <w:r>
+              <w:rPr>
+                <w:rFonts w:ascii="Century Gothic" w:eastAsia="Times New Roman" w:hAnsi="Century Gothic" w:cs="Times New Roman"/>
+                <w:color w:val="000000"/>
+                <w:sz w:val="20"/>
+                <w:szCs w:val="20"/>
+                <w:lang w:eastAsia="it-IT"/>
+              </w:rPr>
+              <w:t>cui il codice è composto ci saranno opportuni</w:t>
+            </w:r>
+            <w:r>
+              <w:rPr>
+                <w:rFonts w:ascii="Century Gothic" w:eastAsia="Times New Roman" w:hAnsi="Century Gothic" w:cs="Times New Roman"/>
+                <w:color w:val="000000"/>
+                <w:sz w:val="20"/>
+                <w:szCs w:val="20"/>
+                <w:lang w:eastAsia="it-IT"/>
+              </w:rPr>
+              <w:t xml:space="preserve"> </w:t>
+            </w:r>
+            <w:r>
+              <w:rPr>
+                <w:rFonts w:ascii="Century Gothic" w:eastAsia="Times New Roman" w:hAnsi="Century Gothic" w:cs="Times New Roman"/>
+                <w:color w:val="000000"/>
+                <w:sz w:val="20"/>
+                <w:szCs w:val="20"/>
+                <w:lang w:eastAsia="it-IT"/>
+              </w:rPr>
+              <w:t>commenti che ne spiegano il</w:t>
+            </w:r>
+            <w:r>
+              <w:rPr>
+                <w:rFonts w:ascii="Century Gothic" w:eastAsia="Times New Roman" w:hAnsi="Century Gothic" w:cs="Times New Roman"/>
+                <w:color w:val="000000"/>
+                <w:sz w:val="20"/>
+                <w:szCs w:val="20"/>
+                <w:lang w:eastAsia="it-IT"/>
+              </w:rPr>
+              <w:t xml:space="preserve"> </w:t>
+            </w:r>
+            <w:r>
+              <w:rPr>
+                <w:rFonts w:ascii="Century Gothic" w:eastAsia="Times New Roman" w:hAnsi="Century Gothic" w:cs="Times New Roman"/>
+                <w:color w:val="000000"/>
+                <w:sz w:val="20"/>
+                <w:szCs w:val="20"/>
+                <w:lang w:eastAsia="it-IT"/>
+              </w:rPr>
+              <w:t>funzionamento.</w:t>
             </w:r>
           </w:p>
         </w:tc>
       </w:tr>
       <w:tr>
+        <w:trPr>
+          <w:cnfStyle w:val="000000100000" w:firstRow="0" w:lastRow="0" w:firstColumn="0" w:lastColumn="0" w:oddVBand="0" w:evenVBand="0" w:oddHBand="1" w:evenHBand="0" w:firstRowFirstColumn="0" w:firstRowLastColumn="0" w:lastRowFirstColumn="0" w:lastRowLastColumn="0"/>
+        </w:trPr>
         <w:tc>
           <w:tcPr>
+            <w:cnfStyle w:val="001000000000" w:firstRow="0" w:lastRow="0" w:firstColumn="1" w:lastColumn="0" w:oddVBand="0" w:evenVBand="0" w:oddHBand="0" w:evenHBand="0" w:firstRowFirstColumn="0" w:firstRowLastColumn="0" w:lastRowFirstColumn="0" w:lastRowLastColumn="0"/>
             <w:tcW w:w="3915" w:type="dxa"/>
-            <w:tcBorders>
-              <w:top w:val="single" w:sz="4" w:space="0" w:color="auto"/>
-              <w:left w:val="single" w:sz="4" w:space="0" w:color="auto"/>
-              <w:bottom w:val="single" w:sz="4" w:space="0" w:color="auto"/>
-              <w:right w:val="single" w:sz="4" w:space="0" w:color="auto"/>
-            </w:tcBorders>
-            <w:vAlign w:val="center"/>
             <w:hideMark/>
           </w:tcPr>
           <w:p>
             <w:pPr>
-              <w:spacing w:after="0" w:line="240" w:lineRule="auto"/>
               <w:rPr>
                 <w:rFonts w:ascii="Century Gothic" w:eastAsia="Times New Roman" w:hAnsi="Century Gothic" w:cs="Times New Roman"/>
                 <w:sz w:val="24"/>
@@ -3806,32 +4724,23 @@
             <w:r>
               <w:rPr>
                 <w:rFonts w:ascii="Century Gothic" w:eastAsia="Times New Roman" w:hAnsi="Century Gothic" w:cs="Times New Roman"/>
-                <w:b/>
-                <w:bCs/>
                 <w:color w:val="000000"/>
                 <w:sz w:val="20"/>
                 <w:szCs w:val="20"/>
                 <w:lang w:eastAsia="it-IT"/>
               </w:rPr>
-              <w:t xml:space="preserve">Leggibilità </w:t>
+              <w:t xml:space="preserve">Tracciabilità dei requisiti </w:t>
             </w:r>
           </w:p>
         </w:tc>
         <w:tc>
           <w:tcPr>
             <w:tcW w:w="4500" w:type="dxa"/>
-            <w:tcBorders>
-              <w:top w:val="single" w:sz="4" w:space="0" w:color="auto"/>
-              <w:left w:val="single" w:sz="4" w:space="0" w:color="auto"/>
-              <w:bottom w:val="single" w:sz="4" w:space="0" w:color="auto"/>
-              <w:right w:val="single" w:sz="4" w:space="0" w:color="auto"/>
-            </w:tcBorders>
-            <w:vAlign w:val="center"/>
             <w:hideMark/>
           </w:tcPr>
           <w:p>
             <w:pPr>
-              <w:spacing w:after="0" w:line="240" w:lineRule="auto"/>
+              <w:cnfStyle w:val="000000100000" w:firstRow="0" w:lastRow="0" w:firstColumn="0" w:lastColumn="0" w:oddVBand="0" w:evenVBand="0" w:oddHBand="1" w:evenHBand="0" w:firstRowFirstColumn="0" w:firstRowLastColumn="0" w:lastRowFirstColumn="0" w:lastRowLastColumn="0"/>
               <w:rPr>
                 <w:rFonts w:ascii="Century Gothic" w:eastAsia="Times New Roman" w:hAnsi="Century Gothic" w:cs="Times New Roman"/>
                 <w:sz w:val="24"/>
@@ -3847,178 +4756,6 @@
                 <w:szCs w:val="20"/>
                 <w:lang w:eastAsia="it-IT"/>
               </w:rPr>
-              <w:t>Il codice sarà comodo da leggere grazie ad una</w:t>
-            </w:r>
-            <w:r>
-              <w:rPr>
-                <w:rFonts w:ascii="Century Gothic" w:eastAsia="Times New Roman" w:hAnsi="Century Gothic" w:cs="Times New Roman"/>
-                <w:color w:val="000000"/>
-                <w:sz w:val="20"/>
-                <w:szCs w:val="20"/>
-                <w:lang w:eastAsia="it-IT"/>
-              </w:rPr>
-              <w:t xml:space="preserve"> </w:t>
-            </w:r>
-            <w:r>
-              <w:rPr>
-                <w:rFonts w:ascii="Century Gothic" w:eastAsia="Times New Roman" w:hAnsi="Century Gothic" w:cs="Times New Roman"/>
-                <w:color w:val="000000"/>
-                <w:sz w:val="20"/>
-                <w:szCs w:val="20"/>
-                <w:lang w:eastAsia="it-IT"/>
-              </w:rPr>
-              <w:t>accurata indentazione di quest’ultimo. Inoltre,</w:t>
-            </w:r>
-            <w:r>
-              <w:rPr>
-                <w:rFonts w:ascii="Century Gothic" w:eastAsia="Times New Roman" w:hAnsi="Century Gothic" w:cs="Times New Roman"/>
-                <w:color w:val="000000"/>
-                <w:sz w:val="20"/>
-                <w:szCs w:val="20"/>
-                <w:lang w:eastAsia="it-IT"/>
-              </w:rPr>
-              <w:t xml:space="preserve"> </w:t>
-            </w:r>
-            <w:r>
-              <w:rPr>
-                <w:rFonts w:ascii="Century Gothic" w:eastAsia="Times New Roman" w:hAnsi="Century Gothic" w:cs="Times New Roman"/>
-                <w:color w:val="000000"/>
-                <w:sz w:val="20"/>
-                <w:szCs w:val="20"/>
-                <w:lang w:eastAsia="it-IT"/>
-              </w:rPr>
-              <w:t>sarà facile da comprendere le diverse parti di</w:t>
-            </w:r>
-            <w:r>
-              <w:rPr>
-                <w:rFonts w:ascii="Century Gothic" w:eastAsia="Times New Roman" w:hAnsi="Century Gothic" w:cs="Times New Roman"/>
-                <w:color w:val="000000"/>
-                <w:sz w:val="20"/>
-                <w:szCs w:val="20"/>
-                <w:lang w:eastAsia="it-IT"/>
-              </w:rPr>
-              <w:t xml:space="preserve"> </w:t>
-            </w:r>
-            <w:r>
-              <w:rPr>
-                <w:rFonts w:ascii="Century Gothic" w:eastAsia="Times New Roman" w:hAnsi="Century Gothic" w:cs="Times New Roman"/>
-                <w:color w:val="000000"/>
-                <w:sz w:val="20"/>
-                <w:szCs w:val="20"/>
-                <w:lang w:eastAsia="it-IT"/>
-              </w:rPr>
-              <w:t>cui il codice è composto ci saranno opportuni</w:t>
-            </w:r>
-            <w:r>
-              <w:rPr>
-                <w:rFonts w:ascii="Century Gothic" w:eastAsia="Times New Roman" w:hAnsi="Century Gothic" w:cs="Times New Roman"/>
-                <w:color w:val="000000"/>
-                <w:sz w:val="20"/>
-                <w:szCs w:val="20"/>
-                <w:lang w:eastAsia="it-IT"/>
-              </w:rPr>
-              <w:t xml:space="preserve"> </w:t>
-            </w:r>
-            <w:r>
-              <w:rPr>
-                <w:rFonts w:ascii="Century Gothic" w:eastAsia="Times New Roman" w:hAnsi="Century Gothic" w:cs="Times New Roman"/>
-                <w:color w:val="000000"/>
-                <w:sz w:val="20"/>
-                <w:szCs w:val="20"/>
-                <w:lang w:eastAsia="it-IT"/>
-              </w:rPr>
-              <w:t>commenti che ne spiegano il</w:t>
-            </w:r>
-            <w:r>
-              <w:rPr>
-                <w:rFonts w:ascii="Century Gothic" w:eastAsia="Times New Roman" w:hAnsi="Century Gothic" w:cs="Times New Roman"/>
-                <w:color w:val="000000"/>
-                <w:sz w:val="20"/>
-                <w:szCs w:val="20"/>
-                <w:lang w:eastAsia="it-IT"/>
-              </w:rPr>
-              <w:t xml:space="preserve"> </w:t>
-            </w:r>
-            <w:r>
-              <w:rPr>
-                <w:rFonts w:ascii="Century Gothic" w:eastAsia="Times New Roman" w:hAnsi="Century Gothic" w:cs="Times New Roman"/>
-                <w:color w:val="000000"/>
-                <w:sz w:val="20"/>
-                <w:szCs w:val="20"/>
-                <w:lang w:eastAsia="it-IT"/>
-              </w:rPr>
-              <w:t>funzionamento.</w:t>
-            </w:r>
-          </w:p>
-        </w:tc>
-      </w:tr>
-      <w:tr>
-        <w:tc>
-          <w:tcPr>
-            <w:tcW w:w="3915" w:type="dxa"/>
-            <w:tcBorders>
-              <w:top w:val="single" w:sz="4" w:space="0" w:color="auto"/>
-              <w:left w:val="single" w:sz="4" w:space="0" w:color="auto"/>
-              <w:bottom w:val="single" w:sz="4" w:space="0" w:color="auto"/>
-              <w:right w:val="single" w:sz="4" w:space="0" w:color="auto"/>
-            </w:tcBorders>
-            <w:vAlign w:val="center"/>
-            <w:hideMark/>
-          </w:tcPr>
-          <w:p>
-            <w:pPr>
-              <w:spacing w:after="0" w:line="240" w:lineRule="auto"/>
-              <w:rPr>
-                <w:rFonts w:ascii="Century Gothic" w:eastAsia="Times New Roman" w:hAnsi="Century Gothic" w:cs="Times New Roman"/>
-                <w:sz w:val="24"/>
-                <w:szCs w:val="24"/>
-                <w:lang w:eastAsia="it-IT"/>
-              </w:rPr>
-            </w:pPr>
-            <w:r>
-              <w:rPr>
-                <w:rFonts w:ascii="Century Gothic" w:eastAsia="Times New Roman" w:hAnsi="Century Gothic" w:cs="Times New Roman"/>
-                <w:b/>
-                <w:bCs/>
-                <w:color w:val="000000"/>
-                <w:sz w:val="20"/>
-                <w:szCs w:val="20"/>
-                <w:lang w:eastAsia="it-IT"/>
-              </w:rPr>
-              <w:t xml:space="preserve">Tracciabilità dei requisiti </w:t>
-            </w:r>
-          </w:p>
-        </w:tc>
-        <w:tc>
-          <w:tcPr>
-            <w:tcW w:w="4500" w:type="dxa"/>
-            <w:tcBorders>
-              <w:top w:val="single" w:sz="4" w:space="0" w:color="auto"/>
-              <w:left w:val="single" w:sz="4" w:space="0" w:color="auto"/>
-              <w:bottom w:val="single" w:sz="4" w:space="0" w:color="auto"/>
-              <w:right w:val="single" w:sz="4" w:space="0" w:color="auto"/>
-            </w:tcBorders>
-            <w:vAlign w:val="center"/>
-            <w:hideMark/>
-          </w:tcPr>
-          <w:p>
-            <w:pPr>
-              <w:spacing w:after="0" w:line="240" w:lineRule="auto"/>
-              <w:rPr>
-                <w:rFonts w:ascii="Century Gothic" w:eastAsia="Times New Roman" w:hAnsi="Century Gothic" w:cs="Times New Roman"/>
-                <w:sz w:val="24"/>
-                <w:szCs w:val="24"/>
-                <w:lang w:eastAsia="it-IT"/>
-              </w:rPr>
-            </w:pPr>
-            <w:r>
-              <w:rPr>
-                <w:rFonts w:ascii="Century Gothic" w:eastAsia="Times New Roman" w:hAnsi="Century Gothic" w:cs="Times New Roman"/>
-                <w:color w:val="000000"/>
-                <w:sz w:val="20"/>
-                <w:szCs w:val="20"/>
-                <w:lang w:eastAsia="it-IT"/>
-              </w:rPr>
               <w:t>Grazie alla tracciabilità dei requisiti, sarà</w:t>
             </w:r>
             <w:r>
@@ -4118,7 +4855,7 @@
           <w:szCs w:val="36"/>
         </w:rPr>
       </w:pPr>
-      <w:bookmarkStart w:id="5" w:name="_Toc532914447"/>
+      <w:bookmarkStart w:id="6" w:name="_Toc534285059"/>
       <w:r>
         <w:rPr>
           <w:rFonts w:ascii="Century Gothic" w:hAnsi="Century Gothic"/>
@@ -4139,20 +4876,13 @@
         </w:rPr>
         <w:t>Criteri per l’utente Finale</w:t>
       </w:r>
-      <w:bookmarkEnd w:id="5"/>
+      <w:bookmarkEnd w:id="6"/>
     </w:p>
     <w:p/>
     <w:tbl>
       <w:tblPr>
+        <w:tblStyle w:val="Tabellasemplice-1"/>
         <w:tblW w:w="0" w:type="auto"/>
-        <w:tblBorders>
-          <w:top w:val="single" w:sz="6" w:space="0" w:color="auto"/>
-          <w:left w:val="single" w:sz="6" w:space="0" w:color="auto"/>
-          <w:bottom w:val="single" w:sz="6" w:space="0" w:color="auto"/>
-          <w:right w:val="single" w:sz="6" w:space="0" w:color="auto"/>
-          <w:insideH w:val="single" w:sz="6" w:space="0" w:color="auto"/>
-          <w:insideV w:val="single" w:sz="6" w:space="0" w:color="auto"/>
-        </w:tblBorders>
         <w:tblLayout w:type="fixed"/>
         <w:tblLook w:val="04A0" w:firstRow="1" w:lastRow="0" w:firstColumn="1" w:lastColumn="0" w:noHBand="0" w:noVBand="1"/>
       </w:tblPr>
@@ -4161,21 +4891,17 @@
         <w:gridCol w:w="4500"/>
       </w:tblGrid>
       <w:tr>
+        <w:trPr>
+          <w:cnfStyle w:val="100000000000" w:firstRow="1" w:lastRow="0" w:firstColumn="0" w:lastColumn="0" w:oddVBand="0" w:evenVBand="0" w:oddHBand="0" w:evenHBand="0" w:firstRowFirstColumn="0" w:firstRowLastColumn="0" w:lastRowFirstColumn="0" w:lastRowLastColumn="0"/>
+        </w:trPr>
         <w:tc>
           <w:tcPr>
+            <w:cnfStyle w:val="001000000000" w:firstRow="0" w:lastRow="0" w:firstColumn="1" w:lastColumn="0" w:oddVBand="0" w:evenVBand="0" w:oddHBand="0" w:evenHBand="0" w:firstRowFirstColumn="0" w:firstRowLastColumn="0" w:lastRowFirstColumn="0" w:lastRowLastColumn="0"/>
             <w:tcW w:w="3915" w:type="dxa"/>
-            <w:tcBorders>
-              <w:top w:val="single" w:sz="4" w:space="0" w:color="auto"/>
-              <w:left w:val="single" w:sz="4" w:space="0" w:color="auto"/>
-              <w:bottom w:val="single" w:sz="4" w:space="0" w:color="auto"/>
-              <w:right w:val="single" w:sz="4" w:space="0" w:color="auto"/>
-            </w:tcBorders>
-            <w:vAlign w:val="center"/>
             <w:hideMark/>
           </w:tcPr>
           <w:p>
             <w:pPr>
-              <w:spacing w:after="0" w:line="240" w:lineRule="auto"/>
               <w:rPr>
                 <w:rFonts w:ascii="Century Gothic" w:eastAsia="Times New Roman" w:hAnsi="Century Gothic" w:cs="Times New Roman"/>
                 <w:sz w:val="24"/>
@@ -4186,8 +4912,6 @@
             <w:r>
               <w:rPr>
                 <w:rFonts w:ascii="Century Gothic" w:eastAsia="Times New Roman" w:hAnsi="Century Gothic" w:cs="Times New Roman"/>
-                <w:b/>
-                <w:bCs/>
                 <w:color w:val="000000"/>
                 <w:sz w:val="20"/>
                 <w:szCs w:val="20"/>
@@ -4200,20 +4924,14 @@
         <w:tc>
           <w:tcPr>
             <w:tcW w:w="4500" w:type="dxa"/>
-            <w:tcBorders>
-              <w:top w:val="single" w:sz="4" w:space="0" w:color="auto"/>
-              <w:left w:val="single" w:sz="4" w:space="0" w:color="auto"/>
-              <w:bottom w:val="single" w:sz="4" w:space="0" w:color="auto"/>
-              <w:right w:val="single" w:sz="4" w:space="0" w:color="auto"/>
-            </w:tcBorders>
-            <w:vAlign w:val="center"/>
             <w:hideMark/>
           </w:tcPr>
           <w:p>
             <w:pPr>
-              <w:spacing w:after="0" w:line="240" w:lineRule="auto"/>
+              <w:cnfStyle w:val="100000000000" w:firstRow="1" w:lastRow="0" w:firstColumn="0" w:lastColumn="0" w:oddVBand="0" w:evenVBand="0" w:oddHBand="0" w:evenHBand="0" w:firstRowFirstColumn="0" w:firstRowLastColumn="0" w:lastRowFirstColumn="0" w:lastRowLastColumn="0"/>
               <w:rPr>
                 <w:rFonts w:ascii="Century Gothic" w:eastAsia="Times New Roman" w:hAnsi="Century Gothic" w:cs="Times New Roman"/>
+                <w:b w:val="0"/>
                 <w:sz w:val="24"/>
                 <w:szCs w:val="24"/>
                 <w:lang w:eastAsia="it-IT"/>
@@ -4223,6 +4941,7 @@
             <w:r>
               <w:rPr>
                 <w:rFonts w:ascii="Century Gothic" w:eastAsia="Times New Roman" w:hAnsi="Century Gothic" w:cs="Times New Roman"/>
+                <w:b w:val="0"/>
                 <w:color w:val="000000"/>
                 <w:sz w:val="20"/>
                 <w:szCs w:val="20"/>
@@ -4234,16 +4953,18 @@
             <w:r>
               <w:rPr>
                 <w:rFonts w:ascii="Century Gothic" w:eastAsia="Times New Roman" w:hAnsi="Century Gothic" w:cs="Times New Roman"/>
+                <w:b w:val="0"/>
                 <w:color w:val="000000"/>
                 <w:sz w:val="20"/>
                 <w:szCs w:val="20"/>
                 <w:lang w:eastAsia="it-IT"/>
               </w:rPr>
-              <w:t xml:space="preserve"> rende ogni funzione di semplice uso,</w:t>
+              <w:t xml:space="preserve"> rende ogni funzione di semplice uso, garantendo un’ottima esperienza lavorativa</w:t>
             </w:r>
             <w:r>
               <w:rPr>
                 <w:rFonts w:ascii="Century Gothic" w:eastAsia="Times New Roman" w:hAnsi="Century Gothic" w:cs="Times New Roman"/>
+                <w:b w:val="0"/>
                 <w:color w:val="000000"/>
                 <w:sz w:val="20"/>
                 <w:szCs w:val="20"/>
@@ -4254,26 +4975,7 @@
             <w:r>
               <w:rPr>
                 <w:rFonts w:ascii="Century Gothic" w:eastAsia="Times New Roman" w:hAnsi="Century Gothic" w:cs="Times New Roman"/>
-                <w:color w:val="000000"/>
-                <w:sz w:val="20"/>
-                <w:szCs w:val="20"/>
-                <w:lang w:eastAsia="it-IT"/>
-              </w:rPr>
-              <w:t>garantendo un’ottima esperienza lavorativa</w:t>
-            </w:r>
-            <w:r>
-              <w:rPr>
-                <w:rFonts w:ascii="Century Gothic" w:eastAsia="Times New Roman" w:hAnsi="Century Gothic" w:cs="Times New Roman"/>
-                <w:color w:val="000000"/>
-                <w:sz w:val="20"/>
-                <w:szCs w:val="20"/>
-                <w:lang w:eastAsia="it-IT"/>
-              </w:rPr>
-              <w:t xml:space="preserve"> </w:t>
-            </w:r>
-            <w:r>
-              <w:rPr>
-                <w:rFonts w:ascii="Century Gothic" w:eastAsia="Times New Roman" w:hAnsi="Century Gothic" w:cs="Times New Roman"/>
+                <w:b w:val="0"/>
                 <w:color w:val="000000"/>
                 <w:sz w:val="20"/>
                 <w:szCs w:val="20"/>
@@ -4306,7 +5008,7 @@
           <w:szCs w:val="36"/>
         </w:rPr>
       </w:pPr>
-      <w:bookmarkStart w:id="6" w:name="_Toc532914448"/>
+      <w:bookmarkStart w:id="7" w:name="_Toc534285060"/>
       <w:r>
         <w:rPr>
           <w:rFonts w:ascii="Century Gothic" w:hAnsi="Century Gothic"/>
@@ -4317,7 +5019,7 @@
         </w:rPr>
         <w:t>1.3 Glossario</w:t>
       </w:r>
-      <w:bookmarkEnd w:id="6"/>
+      <w:bookmarkEnd w:id="7"/>
     </w:p>
     <w:p>
       <w:pPr>
@@ -4340,7 +5042,7 @@
           <w:szCs w:val="36"/>
         </w:rPr>
       </w:pPr>
-      <w:bookmarkStart w:id="7" w:name="_Toc532914449"/>
+      <w:bookmarkStart w:id="8" w:name="_Toc534285061"/>
       <w:r>
         <w:rPr>
           <w:rFonts w:ascii="Century Gothic" w:hAnsi="Century Gothic"/>
@@ -4351,7 +5053,7 @@
         </w:rPr>
         <w:t>1.4 Riferimenti</w:t>
       </w:r>
-      <w:bookmarkEnd w:id="7"/>
+      <w:bookmarkEnd w:id="8"/>
     </w:p>
     <w:p>
       <w:pPr>
@@ -4378,7 +5080,7 @@
           <w:szCs w:val="36"/>
         </w:rPr>
       </w:pPr>
-      <w:bookmarkStart w:id="8" w:name="_Toc532914450"/>
+      <w:bookmarkStart w:id="9" w:name="_Toc534285062"/>
       <w:r>
         <w:rPr>
           <w:rFonts w:ascii="Century Gothic" w:hAnsi="Century Gothic"/>
@@ -4388,7 +5090,7 @@
         </w:rPr>
         <w:t>Panoramica</w:t>
       </w:r>
-      <w:bookmarkEnd w:id="8"/>
+      <w:bookmarkEnd w:id="9"/>
     </w:p>
     <w:p>
       <w:pPr>
@@ -4748,7 +5450,7 @@
         </w:rPr>
         <w:t xml:space="preserve"> </w:t>
       </w:r>
-      <w:bookmarkStart w:id="9" w:name="_Toc532914451"/>
+      <w:bookmarkStart w:id="10" w:name="_Toc534285063"/>
       <w:r>
         <w:rPr>
           <w:rFonts w:ascii="Century Gothic" w:hAnsi="Century Gothic"/>
@@ -4758,7 +5460,7 @@
         </w:rPr>
         <w:t>Architettura del Software Corrente</w:t>
       </w:r>
-      <w:bookmarkEnd w:id="9"/>
+      <w:bookmarkEnd w:id="10"/>
     </w:p>
     <w:p>
       <w:pPr>
@@ -4809,7 +5511,7 @@
           <w:szCs w:val="36"/>
         </w:rPr>
       </w:pPr>
-      <w:bookmarkStart w:id="10" w:name="_Toc532914452"/>
+      <w:bookmarkStart w:id="11" w:name="_Toc534285064"/>
       <w:r>
         <w:rPr>
           <w:rFonts w:ascii="Century Gothic" w:hAnsi="Century Gothic"/>
@@ -4829,7 +5531,7 @@
         </w:rPr>
         <w:t xml:space="preserve"> del Sistema Proposto</w:t>
       </w:r>
-      <w:bookmarkEnd w:id="10"/>
+      <w:bookmarkEnd w:id="11"/>
     </w:p>
     <w:p>
       <w:pPr>
@@ -4858,6 +5560,7 @@
           <w:szCs w:val="36"/>
         </w:rPr>
       </w:pPr>
+      <w:bookmarkStart w:id="12" w:name="_Toc534285065"/>
       <w:r>
         <w:rPr>
           <w:rFonts w:ascii="Century Gothic" w:hAnsi="Century Gothic"/>
@@ -4867,6 +5570,7 @@
         </w:rPr>
         <w:t>Panoramica</w:t>
       </w:r>
+      <w:bookmarkEnd w:id="12"/>
     </w:p>
     <w:p>
       <w:pPr>
@@ -5662,6 +6366,7 @@
           <w:szCs w:val="36"/>
         </w:rPr>
       </w:pPr>
+      <w:bookmarkStart w:id="13" w:name="_Toc534285066"/>
       <w:r>
         <w:rPr>
           <w:rFonts w:ascii="Century Gothic" w:hAnsi="Century Gothic"/>
@@ -5671,6 +6376,7 @@
         </w:rPr>
         <w:t>Decomposizione del sistema</w:t>
       </w:r>
+      <w:bookmarkEnd w:id="13"/>
     </w:p>
     <w:p>
       <w:pPr>
@@ -5698,8 +6404,6 @@
           <w:szCs w:val="36"/>
         </w:rPr>
       </w:pPr>
-      <w:bookmarkStart w:id="11" w:name="_GoBack"/>
-      <w:bookmarkEnd w:id="11"/>
     </w:p>
     <w:p>
       <w:pPr>
@@ -6900,6 +7604,7 @@
           <w:szCs w:val="36"/>
         </w:rPr>
       </w:pPr>
+      <w:bookmarkStart w:id="14" w:name="_Toc534285067"/>
       <w:r>
         <w:rPr>
           <w:rFonts w:ascii="Century Gothic" w:hAnsi="Century Gothic"/>
@@ -6909,6 +7614,7 @@
         </w:rPr>
         <w:t>Mapping Hardware/Software</w:t>
       </w:r>
+      <w:bookmarkEnd w:id="14"/>
     </w:p>
     <w:p>
       <w:pPr>
@@ -7371,6 +8077,7 @@
           <w:ilvl w:val="1"/>
           <w:numId w:val="4"/>
         </w:numPr>
+        <w:outlineLvl w:val="1"/>
         <w:rPr>
           <w:rFonts w:ascii="Century Gothic" w:hAnsi="Century Gothic"/>
           <w:b/>
@@ -7378,6 +8085,7 @@
           <w:szCs w:val="36"/>
         </w:rPr>
       </w:pPr>
+      <w:bookmarkStart w:id="15" w:name="_Toc534285068"/>
       <w:r>
         <w:rPr>
           <w:rFonts w:ascii="Century Gothic" w:hAnsi="Century Gothic"/>
@@ -7388,6 +8096,7 @@
         <w:lastRenderedPageBreak/>
         <w:t>Gestione dei dati persistenti</w:t>
       </w:r>
+      <w:bookmarkEnd w:id="15"/>
     </w:p>
     <w:p>
       <w:pPr>
@@ -7396,6 +8105,7 @@
           <w:ilvl w:val="1"/>
           <w:numId w:val="4"/>
         </w:numPr>
+        <w:outlineLvl w:val="1"/>
         <w:rPr>
           <w:rFonts w:ascii="Century Gothic" w:hAnsi="Century Gothic"/>
           <w:b/>
@@ -7403,6 +8113,7 @@
           <w:szCs w:val="36"/>
         </w:rPr>
       </w:pPr>
+      <w:bookmarkStart w:id="16" w:name="_Toc534285069"/>
       <w:r>
         <w:rPr>
           <w:rFonts w:ascii="Century Gothic" w:hAnsi="Century Gothic"/>
@@ -7412,6 +8123,7 @@
         </w:rPr>
         <w:t>Controllo degli accessi e della sicurezza</w:t>
       </w:r>
+      <w:bookmarkEnd w:id="16"/>
     </w:p>
     <w:p>
       <w:pPr>
@@ -8872,6 +9584,7 @@
           <w:ilvl w:val="1"/>
           <w:numId w:val="4"/>
         </w:numPr>
+        <w:outlineLvl w:val="1"/>
         <w:rPr>
           <w:rFonts w:ascii="Century Gothic" w:hAnsi="Century Gothic"/>
           <w:b/>
@@ -8879,6 +9592,7 @@
           <w:szCs w:val="36"/>
         </w:rPr>
       </w:pPr>
+      <w:bookmarkStart w:id="17" w:name="_Toc534285070"/>
       <w:r>
         <w:rPr>
           <w:rFonts w:ascii="Century Gothic" w:hAnsi="Century Gothic"/>
@@ -8888,6 +9602,7 @@
         </w:rPr>
         <w:t>Controllo del software globale</w:t>
       </w:r>
+      <w:bookmarkEnd w:id="17"/>
     </w:p>
     <w:p>
       <w:pPr>
@@ -9009,6 +9724,7 @@
           <w:ilvl w:val="1"/>
           <w:numId w:val="4"/>
         </w:numPr>
+        <w:outlineLvl w:val="1"/>
         <w:rPr>
           <w:rFonts w:ascii="Century Gothic" w:hAnsi="Century Gothic"/>
           <w:b/>
@@ -9016,6 +9732,7 @@
           <w:szCs w:val="20"/>
         </w:rPr>
       </w:pPr>
+      <w:bookmarkStart w:id="18" w:name="_Toc534285071"/>
       <w:r>
         <w:rPr>
           <w:rFonts w:ascii="Century Gothic" w:hAnsi="Century Gothic"/>
@@ -9036,6 +9753,7 @@
         </w:rPr>
         <w:t>boundary</w:t>
       </w:r>
+      <w:bookmarkEnd w:id="18"/>
       <w:proofErr w:type="spellEnd"/>
     </w:p>
     <w:p>
@@ -9072,37 +9790,40 @@
       <w:pPr>
         <w:pStyle w:val="Paragrafoelenco"/>
         <w:ind w:left="1440"/>
+        <w:outlineLvl w:val="2"/>
+        <w:rPr>
+          <w:rFonts w:ascii="Century Gothic" w:hAnsi="Century Gothic"/>
+          <w:b/>
+          <w:szCs w:val="20"/>
+        </w:rPr>
+      </w:pPr>
+      <w:bookmarkStart w:id="19" w:name="_Toc534285072"/>
+      <w:r>
+        <w:rPr>
+          <w:rFonts w:ascii="Century Gothic" w:hAnsi="Century Gothic"/>
+          <w:b/>
+          <w:sz w:val="28"/>
+          <w:szCs w:val="20"/>
+        </w:rPr>
+        <w:t>Scenari</w:t>
+      </w:r>
+      <w:bookmarkEnd w:id="19"/>
+    </w:p>
+    <w:p>
+      <w:pPr>
+        <w:pStyle w:val="Paragrafoelenco"/>
+        <w:ind w:left="1440"/>
         <w:rPr>
           <w:rFonts w:ascii="Century Gothic" w:hAnsi="Century Gothic"/>
           <w:sz w:val="20"/>
           <w:szCs w:val="20"/>
         </w:rPr>
       </w:pPr>
-      <w:r>
-        <w:rPr>
-          <w:rFonts w:ascii="Century Gothic" w:hAnsi="Century Gothic"/>
-          <w:sz w:val="20"/>
-          <w:szCs w:val="20"/>
-        </w:rPr>
-        <w:t>Scenari</w:t>
-      </w:r>
-    </w:p>
-    <w:p>
-      <w:pPr>
-        <w:pStyle w:val="Paragrafoelenco"/>
-        <w:ind w:left="1440"/>
-        <w:rPr>
-          <w:rFonts w:ascii="Century Gothic" w:hAnsi="Century Gothic"/>
-          <w:sz w:val="20"/>
-          <w:szCs w:val="20"/>
-        </w:rPr>
-      </w:pPr>
     </w:p>
     <w:tbl>
       <w:tblPr>
-        <w:tblStyle w:val="Grigliatabella"/>
+        <w:tblStyle w:val="Tabellasemplice-1"/>
         <w:tblW w:w="0" w:type="auto"/>
-        <w:tblInd w:w="1440" w:type="dxa"/>
         <w:tblLook w:val="04A0" w:firstRow="1" w:lastRow="0" w:firstColumn="1" w:lastColumn="0" w:noHBand="0" w:noVBand="1"/>
       </w:tblPr>
       <w:tblGrid>
@@ -9110,8 +9831,12 @@
         <w:gridCol w:w="7200"/>
       </w:tblGrid>
       <w:tr>
+        <w:trPr>
+          <w:cnfStyle w:val="100000000000" w:firstRow="1" w:lastRow="0" w:firstColumn="0" w:lastColumn="0" w:oddVBand="0" w:evenVBand="0" w:oddHBand="0" w:evenHBand="0" w:firstRowFirstColumn="0" w:firstRowLastColumn="0" w:lastRowFirstColumn="0" w:lastRowLastColumn="0"/>
+        </w:trPr>
         <w:tc>
           <w:tcPr>
+            <w:cnfStyle w:val="001000000000" w:firstRow="0" w:lastRow="0" w:firstColumn="1" w:lastColumn="0" w:oddVBand="0" w:evenVBand="0" w:oddHBand="0" w:evenHBand="0" w:firstRowFirstColumn="0" w:firstRowLastColumn="0" w:lastRowFirstColumn="0" w:lastRowLastColumn="0"/>
             <w:tcW w:w="1816" w:type="dxa"/>
           </w:tcPr>
           <w:p>
@@ -9120,7 +9845,7 @@
               <w:ind w:left="0"/>
               <w:rPr>
                 <w:rFonts w:ascii="Century Gothic" w:hAnsi="Century Gothic"/>
-                <w:b/>
+                <w:b w:val="0"/>
                 <w:sz w:val="20"/>
                 <w:szCs w:val="20"/>
               </w:rPr>
@@ -9128,7 +9853,6 @@
             <w:r>
               <w:rPr>
                 <w:rFonts w:ascii="Century Gothic" w:hAnsi="Century Gothic"/>
-                <w:b/>
                 <w:sz w:val="20"/>
                 <w:szCs w:val="20"/>
               </w:rPr>
@@ -9137,7 +9861,6 @@
             <w:r>
               <w:rPr>
                 <w:rFonts w:ascii="Century Gothic" w:hAnsi="Century Gothic"/>
-                <w:b/>
                 <w:sz w:val="20"/>
                 <w:szCs w:val="20"/>
               </w:rPr>
@@ -9153,6 +9876,7 @@
             <w:pPr>
               <w:pStyle w:val="Paragrafoelenco"/>
               <w:ind w:left="0"/>
+              <w:cnfStyle w:val="100000000000" w:firstRow="1" w:lastRow="0" w:firstColumn="0" w:lastColumn="0" w:oddVBand="0" w:evenVBand="0" w:oddHBand="0" w:evenHBand="0" w:firstRowFirstColumn="0" w:firstRowLastColumn="0" w:lastRowFirstColumn="0" w:lastRowLastColumn="0"/>
               <w:rPr>
                 <w:rFonts w:ascii="Century Gothic" w:hAnsi="Century Gothic"/>
                 <w:sz w:val="20"/>
@@ -9172,18 +9896,88 @@
             <w:pPr>
               <w:pStyle w:val="Paragrafoelenco"/>
               <w:ind w:left="0"/>
+              <w:cnfStyle w:val="100000000000" w:firstRow="1" w:lastRow="0" w:firstColumn="0" w:lastColumn="0" w:oddVBand="0" w:evenVBand="0" w:oddHBand="0" w:evenHBand="0" w:firstRowFirstColumn="0" w:firstRowLastColumn="0" w:lastRowFirstColumn="0" w:lastRowLastColumn="0"/>
               <w:rPr>
                 <w:rFonts w:ascii="Century Gothic" w:hAnsi="Century Gothic"/>
                 <w:sz w:val="20"/>
                 <w:szCs w:val="20"/>
               </w:rPr>
             </w:pPr>
+          </w:p>
+        </w:tc>
+      </w:tr>
+      <w:tr>
+        <w:trPr>
+          <w:cnfStyle w:val="000000100000" w:firstRow="0" w:lastRow="0" w:firstColumn="0" w:lastColumn="0" w:oddVBand="0" w:evenVBand="0" w:oddHBand="1" w:evenHBand="0" w:firstRowFirstColumn="0" w:firstRowLastColumn="0" w:lastRowFirstColumn="0" w:lastRowLastColumn="0"/>
+        </w:trPr>
+        <w:tc>
+          <w:tcPr>
+            <w:cnfStyle w:val="001000000000" w:firstRow="0" w:lastRow="0" w:firstColumn="1" w:lastColumn="0" w:oddVBand="0" w:evenVBand="0" w:oddHBand="0" w:evenHBand="0" w:firstRowFirstColumn="0" w:firstRowLastColumn="0" w:lastRowFirstColumn="0" w:lastRowLastColumn="0"/>
+            <w:tcW w:w="1816" w:type="dxa"/>
+          </w:tcPr>
+          <w:p>
+            <w:pPr>
+              <w:pStyle w:val="Paragrafoelenco"/>
+              <w:ind w:left="0"/>
+              <w:rPr>
+                <w:rFonts w:ascii="Century Gothic" w:hAnsi="Century Gothic"/>
+                <w:b w:val="0"/>
+                <w:sz w:val="20"/>
+                <w:szCs w:val="20"/>
+              </w:rPr>
+            </w:pPr>
+            <w:r>
+              <w:rPr>
+                <w:rFonts w:ascii="Century Gothic" w:hAnsi="Century Gothic"/>
+                <w:sz w:val="20"/>
+                <w:szCs w:val="20"/>
+              </w:rPr>
+              <w:t>Istanze di Attori Partecipanti</w:t>
+            </w:r>
+          </w:p>
+          <w:p>
+            <w:pPr>
+              <w:pStyle w:val="Paragrafoelenco"/>
+              <w:ind w:left="0"/>
+              <w:rPr>
+                <w:rFonts w:ascii="Century Gothic" w:hAnsi="Century Gothic"/>
+                <w:b w:val="0"/>
+                <w:sz w:val="20"/>
+                <w:szCs w:val="20"/>
+              </w:rPr>
+            </w:pPr>
+          </w:p>
+        </w:tc>
+        <w:tc>
+          <w:tcPr>
+            <w:tcW w:w="7200" w:type="dxa"/>
+          </w:tcPr>
+          <w:p>
+            <w:pPr>
+              <w:pStyle w:val="Paragrafoelenco"/>
+              <w:ind w:left="0"/>
+              <w:cnfStyle w:val="000000100000" w:firstRow="0" w:lastRow="0" w:firstColumn="0" w:lastColumn="0" w:oddVBand="0" w:evenVBand="0" w:oddHBand="1" w:evenHBand="0" w:firstRowFirstColumn="0" w:firstRowLastColumn="0" w:lastRowFirstColumn="0" w:lastRowLastColumn="0"/>
+              <w:rPr>
+                <w:rFonts w:ascii="Century Gothic" w:hAnsi="Century Gothic"/>
+                <w:sz w:val="20"/>
+                <w:szCs w:val="20"/>
+              </w:rPr>
+            </w:pPr>
+            <w:r>
+              <w:rPr>
+                <w:rFonts w:ascii="Century Gothic" w:hAnsi="Century Gothic"/>
+                <w:sz w:val="20"/>
+                <w:szCs w:val="20"/>
+              </w:rPr>
+              <w:t>Antonio: Admin</w:t>
+            </w:r>
           </w:p>
         </w:tc>
       </w:tr>
       <w:tr>
         <w:tc>
           <w:tcPr>
+            <w:cnfStyle w:val="001000000000" w:firstRow="0" w:lastRow="0" w:firstColumn="1" w:lastColumn="0" w:oddVBand="0" w:evenVBand="0" w:oddHBand="0" w:evenHBand="0" w:firstRowFirstColumn="0" w:firstRowLastColumn="0" w:lastRowFirstColumn="0" w:lastRowLastColumn="0"/>
             <w:tcW w:w="1816" w:type="dxa"/>
           </w:tcPr>
           <w:p>
@@ -9192,7 +9986,7 @@
               <w:ind w:left="0"/>
               <w:rPr>
                 <w:rFonts w:ascii="Century Gothic" w:hAnsi="Century Gothic"/>
-                <w:b/>
+                <w:b w:val="0"/>
                 <w:sz w:val="20"/>
                 <w:szCs w:val="20"/>
               </w:rPr>
@@ -9200,20 +9994,19 @@
             <w:r>
               <w:rPr>
                 <w:rFonts w:ascii="Century Gothic" w:hAnsi="Century Gothic"/>
-                <w:b/>
                 <w:sz w:val="20"/>
                 <w:szCs w:val="20"/>
               </w:rPr>
-              <w:t>Istanze di Attori Partecipanti</w:t>
-            </w:r>
-          </w:p>
-          <w:p>
-            <w:pPr>
-              <w:pStyle w:val="Paragrafoelenco"/>
-              <w:ind w:left="0"/>
-              <w:rPr>
-                <w:rFonts w:ascii="Century Gothic" w:hAnsi="Century Gothic"/>
-                <w:b/>
+              <w:t>Flusso di eventi</w:t>
+            </w:r>
+          </w:p>
+          <w:p>
+            <w:pPr>
+              <w:pStyle w:val="Paragrafoelenco"/>
+              <w:ind w:left="0"/>
+              <w:rPr>
+                <w:rFonts w:ascii="Century Gothic" w:hAnsi="Century Gothic"/>
+                <w:b w:val="0"/>
                 <w:sz w:val="20"/>
                 <w:szCs w:val="20"/>
               </w:rPr>
@@ -9227,74 +10020,11 @@
           <w:p>
             <w:pPr>
               <w:pStyle w:val="Paragrafoelenco"/>
-              <w:ind w:left="0"/>
-              <w:rPr>
-                <w:rFonts w:ascii="Century Gothic" w:hAnsi="Century Gothic"/>
-                <w:sz w:val="20"/>
-                <w:szCs w:val="20"/>
-              </w:rPr>
-            </w:pPr>
-            <w:r>
-              <w:rPr>
-                <w:rFonts w:ascii="Century Gothic" w:hAnsi="Century Gothic"/>
-                <w:sz w:val="20"/>
-                <w:szCs w:val="20"/>
-              </w:rPr>
-              <w:t>Antonio: Admin</w:t>
-            </w:r>
-          </w:p>
-        </w:tc>
-      </w:tr>
-      <w:tr>
-        <w:tc>
-          <w:tcPr>
-            <w:tcW w:w="1816" w:type="dxa"/>
-          </w:tcPr>
-          <w:p>
-            <w:pPr>
-              <w:pStyle w:val="Paragrafoelenco"/>
-              <w:ind w:left="0"/>
-              <w:rPr>
-                <w:rFonts w:ascii="Century Gothic" w:hAnsi="Century Gothic"/>
-                <w:b/>
-                <w:sz w:val="20"/>
-                <w:szCs w:val="20"/>
-              </w:rPr>
-            </w:pPr>
-            <w:r>
-              <w:rPr>
-                <w:rFonts w:ascii="Century Gothic" w:hAnsi="Century Gothic"/>
-                <w:b/>
-                <w:sz w:val="20"/>
-                <w:szCs w:val="20"/>
-              </w:rPr>
-              <w:t>Flusso di eventi</w:t>
-            </w:r>
-          </w:p>
-          <w:p>
-            <w:pPr>
-              <w:pStyle w:val="Paragrafoelenco"/>
-              <w:ind w:left="0"/>
-              <w:rPr>
-                <w:rFonts w:ascii="Century Gothic" w:hAnsi="Century Gothic"/>
-                <w:b/>
-                <w:sz w:val="20"/>
-                <w:szCs w:val="20"/>
-              </w:rPr>
-            </w:pPr>
-          </w:p>
-        </w:tc>
-        <w:tc>
-          <w:tcPr>
-            <w:tcW w:w="7200" w:type="dxa"/>
-          </w:tcPr>
-          <w:p>
-            <w:pPr>
-              <w:pStyle w:val="Paragrafoelenco"/>
               <w:numPr>
                 <w:ilvl w:val="0"/>
                 <w:numId w:val="26"/>
               </w:numPr>
+              <w:cnfStyle w:val="000000000000" w:firstRow="0" w:lastRow="0" w:firstColumn="0" w:lastColumn="0" w:oddVBand="0" w:evenVBand="0" w:oddHBand="0" w:evenHBand="0" w:firstRowFirstColumn="0" w:firstRowLastColumn="0" w:lastRowFirstColumn="0" w:lastRowLastColumn="0"/>
               <w:rPr>
                 <w:rFonts w:ascii="Century Gothic" w:hAnsi="Century Gothic"/>
                 <w:b/>
@@ -9318,6 +10048,7 @@
                 <w:ilvl w:val="0"/>
                 <w:numId w:val="26"/>
               </w:numPr>
+              <w:cnfStyle w:val="000000000000" w:firstRow="0" w:lastRow="0" w:firstColumn="0" w:lastColumn="0" w:oddVBand="0" w:evenVBand="0" w:oddHBand="0" w:evenHBand="0" w:firstRowFirstColumn="0" w:firstRowLastColumn="0" w:lastRowFirstColumn="0" w:lastRowLastColumn="0"/>
               <w:rPr>
                 <w:rFonts w:ascii="Century Gothic" w:hAnsi="Century Gothic"/>
                 <w:b/>
@@ -9341,6 +10072,7 @@
                 <w:ilvl w:val="0"/>
                 <w:numId w:val="26"/>
               </w:numPr>
+              <w:cnfStyle w:val="000000000000" w:firstRow="0" w:lastRow="0" w:firstColumn="0" w:lastColumn="0" w:oddVBand="0" w:evenVBand="0" w:oddHBand="0" w:evenHBand="0" w:firstRowFirstColumn="0" w:firstRowLastColumn="0" w:lastRowFirstColumn="0" w:lastRowLastColumn="0"/>
               <w:rPr>
                 <w:rFonts w:ascii="Century Gothic" w:hAnsi="Century Gothic"/>
                 <w:b/>
@@ -9360,6 +10092,7 @@
           <w:p>
             <w:pPr>
               <w:pStyle w:val="Paragrafoelenco"/>
+              <w:cnfStyle w:val="000000000000" w:firstRow="0" w:lastRow="0" w:firstColumn="0" w:lastColumn="0" w:oddVBand="0" w:evenVBand="0" w:oddHBand="0" w:evenHBand="0" w:firstRowFirstColumn="0" w:firstRowLastColumn="0" w:lastRowFirstColumn="0" w:lastRowLastColumn="0"/>
               <w:rPr>
                 <w:rFonts w:ascii="Century Gothic" w:hAnsi="Century Gothic"/>
                 <w:sz w:val="20"/>
@@ -9395,9 +10128,8 @@
     </w:p>
     <w:tbl>
       <w:tblPr>
-        <w:tblStyle w:val="Grigliatabella"/>
+        <w:tblStyle w:val="Tabellasemplice-1"/>
         <w:tblW w:w="0" w:type="auto"/>
-        <w:tblInd w:w="1440" w:type="dxa"/>
         <w:tblLook w:val="04A0" w:firstRow="1" w:lastRow="0" w:firstColumn="1" w:lastColumn="0" w:noHBand="0" w:noVBand="1"/>
       </w:tblPr>
       <w:tblGrid>
@@ -9405,8 +10137,12 @@
         <w:gridCol w:w="7200"/>
       </w:tblGrid>
       <w:tr>
+        <w:trPr>
+          <w:cnfStyle w:val="100000000000" w:firstRow="1" w:lastRow="0" w:firstColumn="0" w:lastColumn="0" w:oddVBand="0" w:evenVBand="0" w:oddHBand="0" w:evenHBand="0" w:firstRowFirstColumn="0" w:firstRowLastColumn="0" w:lastRowFirstColumn="0" w:lastRowLastColumn="0"/>
+        </w:trPr>
         <w:tc>
           <w:tcPr>
+            <w:cnfStyle w:val="001000000000" w:firstRow="0" w:lastRow="0" w:firstColumn="1" w:lastColumn="0" w:oddVBand="0" w:evenVBand="0" w:oddHBand="0" w:evenHBand="0" w:firstRowFirstColumn="0" w:firstRowLastColumn="0" w:lastRowFirstColumn="0" w:lastRowLastColumn="0"/>
             <w:tcW w:w="1816" w:type="dxa"/>
           </w:tcPr>
           <w:p>
@@ -9415,7 +10151,7 @@
               <w:ind w:left="0"/>
               <w:rPr>
                 <w:rFonts w:ascii="Century Gothic" w:hAnsi="Century Gothic"/>
-                <w:b/>
+                <w:b w:val="0"/>
                 <w:sz w:val="20"/>
                 <w:szCs w:val="20"/>
               </w:rPr>
@@ -9423,7 +10159,6 @@
             <w:r>
               <w:rPr>
                 <w:rFonts w:ascii="Century Gothic" w:hAnsi="Century Gothic"/>
-                <w:b/>
                 <w:sz w:val="20"/>
                 <w:szCs w:val="20"/>
               </w:rPr>
@@ -9439,6 +10174,7 @@
             <w:pPr>
               <w:pStyle w:val="Paragrafoelenco"/>
               <w:ind w:left="0"/>
+              <w:cnfStyle w:val="100000000000" w:firstRow="1" w:lastRow="0" w:firstColumn="0" w:lastColumn="0" w:oddVBand="0" w:evenVBand="0" w:oddHBand="0" w:evenHBand="0" w:firstRowFirstColumn="0" w:firstRowLastColumn="0" w:lastRowFirstColumn="0" w:lastRowLastColumn="0"/>
               <w:rPr>
                 <w:rFonts w:ascii="Century Gothic" w:hAnsi="Century Gothic"/>
                 <w:sz w:val="20"/>
@@ -9468,18 +10204,88 @@
             <w:pPr>
               <w:pStyle w:val="Paragrafoelenco"/>
               <w:ind w:left="0"/>
+              <w:cnfStyle w:val="100000000000" w:firstRow="1" w:lastRow="0" w:firstColumn="0" w:lastColumn="0" w:oddVBand="0" w:evenVBand="0" w:oddHBand="0" w:evenHBand="0" w:firstRowFirstColumn="0" w:firstRowLastColumn="0" w:lastRowFirstColumn="0" w:lastRowLastColumn="0"/>
               <w:rPr>
                 <w:rFonts w:ascii="Century Gothic" w:hAnsi="Century Gothic"/>
                 <w:sz w:val="20"/>
                 <w:szCs w:val="20"/>
               </w:rPr>
             </w:pPr>
+          </w:p>
+        </w:tc>
+      </w:tr>
+      <w:tr>
+        <w:trPr>
+          <w:cnfStyle w:val="000000100000" w:firstRow="0" w:lastRow="0" w:firstColumn="0" w:lastColumn="0" w:oddVBand="0" w:evenVBand="0" w:oddHBand="1" w:evenHBand="0" w:firstRowFirstColumn="0" w:firstRowLastColumn="0" w:lastRowFirstColumn="0" w:lastRowLastColumn="0"/>
+        </w:trPr>
+        <w:tc>
+          <w:tcPr>
+            <w:cnfStyle w:val="001000000000" w:firstRow="0" w:lastRow="0" w:firstColumn="1" w:lastColumn="0" w:oddVBand="0" w:evenVBand="0" w:oddHBand="0" w:evenHBand="0" w:firstRowFirstColumn="0" w:firstRowLastColumn="0" w:lastRowFirstColumn="0" w:lastRowLastColumn="0"/>
+            <w:tcW w:w="1816" w:type="dxa"/>
+          </w:tcPr>
+          <w:p>
+            <w:pPr>
+              <w:pStyle w:val="Paragrafoelenco"/>
+              <w:ind w:left="0"/>
+              <w:rPr>
+                <w:rFonts w:ascii="Century Gothic" w:hAnsi="Century Gothic"/>
+                <w:b w:val="0"/>
+                <w:sz w:val="20"/>
+                <w:szCs w:val="20"/>
+              </w:rPr>
+            </w:pPr>
+            <w:r>
+              <w:rPr>
+                <w:rFonts w:ascii="Century Gothic" w:hAnsi="Century Gothic"/>
+                <w:sz w:val="20"/>
+                <w:szCs w:val="20"/>
+              </w:rPr>
+              <w:t>Istanze di Attori Partecipanti</w:t>
+            </w:r>
+          </w:p>
+          <w:p>
+            <w:pPr>
+              <w:pStyle w:val="Paragrafoelenco"/>
+              <w:ind w:left="0"/>
+              <w:rPr>
+                <w:rFonts w:ascii="Century Gothic" w:hAnsi="Century Gothic"/>
+                <w:b w:val="0"/>
+                <w:sz w:val="20"/>
+                <w:szCs w:val="20"/>
+              </w:rPr>
+            </w:pPr>
+          </w:p>
+        </w:tc>
+        <w:tc>
+          <w:tcPr>
+            <w:tcW w:w="7200" w:type="dxa"/>
+          </w:tcPr>
+          <w:p>
+            <w:pPr>
+              <w:pStyle w:val="Paragrafoelenco"/>
+              <w:ind w:left="0"/>
+              <w:cnfStyle w:val="000000100000" w:firstRow="0" w:lastRow="0" w:firstColumn="0" w:lastColumn="0" w:oddVBand="0" w:evenVBand="0" w:oddHBand="1" w:evenHBand="0" w:firstRowFirstColumn="0" w:firstRowLastColumn="0" w:lastRowFirstColumn="0" w:lastRowLastColumn="0"/>
+              <w:rPr>
+                <w:rFonts w:ascii="Century Gothic" w:hAnsi="Century Gothic"/>
+                <w:sz w:val="20"/>
+                <w:szCs w:val="20"/>
+              </w:rPr>
+            </w:pPr>
+            <w:r>
+              <w:rPr>
+                <w:rFonts w:ascii="Century Gothic" w:hAnsi="Century Gothic"/>
+                <w:sz w:val="20"/>
+                <w:szCs w:val="20"/>
+              </w:rPr>
+              <w:t>Antonio: Admin</w:t>
+            </w:r>
           </w:p>
         </w:tc>
       </w:tr>
       <w:tr>
         <w:tc>
           <w:tcPr>
+            <w:cnfStyle w:val="001000000000" w:firstRow="0" w:lastRow="0" w:firstColumn="1" w:lastColumn="0" w:oddVBand="0" w:evenVBand="0" w:oddHBand="0" w:evenHBand="0" w:firstRowFirstColumn="0" w:firstRowLastColumn="0" w:lastRowFirstColumn="0" w:lastRowLastColumn="0"/>
             <w:tcW w:w="1816" w:type="dxa"/>
           </w:tcPr>
           <w:p>
@@ -9488,7 +10294,7 @@
               <w:ind w:left="0"/>
               <w:rPr>
                 <w:rFonts w:ascii="Century Gothic" w:hAnsi="Century Gothic"/>
-                <w:b/>
+                <w:b w:val="0"/>
                 <w:sz w:val="20"/>
                 <w:szCs w:val="20"/>
               </w:rPr>
@@ -9496,20 +10302,19 @@
             <w:r>
               <w:rPr>
                 <w:rFonts w:ascii="Century Gothic" w:hAnsi="Century Gothic"/>
-                <w:b/>
                 <w:sz w:val="20"/>
                 <w:szCs w:val="20"/>
               </w:rPr>
-              <w:t>Istanze di Attori Partecipanti</w:t>
-            </w:r>
-          </w:p>
-          <w:p>
-            <w:pPr>
-              <w:pStyle w:val="Paragrafoelenco"/>
-              <w:ind w:left="0"/>
-              <w:rPr>
-                <w:rFonts w:ascii="Century Gothic" w:hAnsi="Century Gothic"/>
-                <w:b/>
+              <w:t>Flusso di eventi</w:t>
+            </w:r>
+          </w:p>
+          <w:p>
+            <w:pPr>
+              <w:pStyle w:val="Paragrafoelenco"/>
+              <w:ind w:left="0"/>
+              <w:rPr>
+                <w:rFonts w:ascii="Century Gothic" w:hAnsi="Century Gothic"/>
+                <w:b w:val="0"/>
                 <w:sz w:val="20"/>
                 <w:szCs w:val="20"/>
               </w:rPr>
@@ -9523,74 +10328,11 @@
           <w:p>
             <w:pPr>
               <w:pStyle w:val="Paragrafoelenco"/>
-              <w:ind w:left="0"/>
-              <w:rPr>
-                <w:rFonts w:ascii="Century Gothic" w:hAnsi="Century Gothic"/>
-                <w:sz w:val="20"/>
-                <w:szCs w:val="20"/>
-              </w:rPr>
-            </w:pPr>
-            <w:r>
-              <w:rPr>
-                <w:rFonts w:ascii="Century Gothic" w:hAnsi="Century Gothic"/>
-                <w:sz w:val="20"/>
-                <w:szCs w:val="20"/>
-              </w:rPr>
-              <w:t>Antonio: Admin</w:t>
-            </w:r>
-          </w:p>
-        </w:tc>
-      </w:tr>
-      <w:tr>
-        <w:tc>
-          <w:tcPr>
-            <w:tcW w:w="1816" w:type="dxa"/>
-          </w:tcPr>
-          <w:p>
-            <w:pPr>
-              <w:pStyle w:val="Paragrafoelenco"/>
-              <w:ind w:left="0"/>
-              <w:rPr>
-                <w:rFonts w:ascii="Century Gothic" w:hAnsi="Century Gothic"/>
-                <w:b/>
-                <w:sz w:val="20"/>
-                <w:szCs w:val="20"/>
-              </w:rPr>
-            </w:pPr>
-            <w:r>
-              <w:rPr>
-                <w:rFonts w:ascii="Century Gothic" w:hAnsi="Century Gothic"/>
-                <w:b/>
-                <w:sz w:val="20"/>
-                <w:szCs w:val="20"/>
-              </w:rPr>
-              <w:t>Flusso di eventi</w:t>
-            </w:r>
-          </w:p>
-          <w:p>
-            <w:pPr>
-              <w:pStyle w:val="Paragrafoelenco"/>
-              <w:ind w:left="0"/>
-              <w:rPr>
-                <w:rFonts w:ascii="Century Gothic" w:hAnsi="Century Gothic"/>
-                <w:b/>
-                <w:sz w:val="20"/>
-                <w:szCs w:val="20"/>
-              </w:rPr>
-            </w:pPr>
-          </w:p>
-        </w:tc>
-        <w:tc>
-          <w:tcPr>
-            <w:tcW w:w="7200" w:type="dxa"/>
-          </w:tcPr>
-          <w:p>
-            <w:pPr>
-              <w:pStyle w:val="Paragrafoelenco"/>
               <w:numPr>
                 <w:ilvl w:val="0"/>
                 <w:numId w:val="27"/>
               </w:numPr>
+              <w:cnfStyle w:val="000000000000" w:firstRow="0" w:lastRow="0" w:firstColumn="0" w:lastColumn="0" w:oddVBand="0" w:evenVBand="0" w:oddHBand="0" w:evenHBand="0" w:firstRowFirstColumn="0" w:firstRowLastColumn="0" w:lastRowFirstColumn="0" w:lastRowLastColumn="0"/>
               <w:rPr>
                 <w:rFonts w:ascii="Century Gothic" w:hAnsi="Century Gothic"/>
                 <w:b/>
@@ -9630,6 +10372,7 @@
                 <w:ilvl w:val="0"/>
                 <w:numId w:val="27"/>
               </w:numPr>
+              <w:cnfStyle w:val="000000000000" w:firstRow="0" w:lastRow="0" w:firstColumn="0" w:lastColumn="0" w:oddVBand="0" w:evenVBand="0" w:oddHBand="0" w:evenHBand="0" w:firstRowFirstColumn="0" w:firstRowLastColumn="0" w:lastRowFirstColumn="0" w:lastRowLastColumn="0"/>
               <w:rPr>
                 <w:rFonts w:ascii="Century Gothic" w:hAnsi="Century Gothic"/>
                 <w:b/>
@@ -9661,6 +10404,7 @@
                 <w:ilvl w:val="0"/>
                 <w:numId w:val="27"/>
               </w:numPr>
+              <w:cnfStyle w:val="000000000000" w:firstRow="0" w:lastRow="0" w:firstColumn="0" w:lastColumn="0" w:oddVBand="0" w:evenVBand="0" w:oddHBand="0" w:evenHBand="0" w:firstRowFirstColumn="0" w:firstRowLastColumn="0" w:lastRowFirstColumn="0" w:lastRowLastColumn="0"/>
               <w:rPr>
                 <w:rFonts w:ascii="Century Gothic" w:hAnsi="Century Gothic"/>
                 <w:b/>
@@ -9692,6 +10436,7 @@
                 <w:ilvl w:val="0"/>
                 <w:numId w:val="27"/>
               </w:numPr>
+              <w:cnfStyle w:val="000000000000" w:firstRow="0" w:lastRow="0" w:firstColumn="0" w:lastColumn="0" w:oddVBand="0" w:evenVBand="0" w:oddHBand="0" w:evenHBand="0" w:firstRowFirstColumn="0" w:firstRowLastColumn="0" w:lastRowFirstColumn="0" w:lastRowLastColumn="0"/>
               <w:rPr>
                 <w:rFonts w:ascii="Century Gothic" w:hAnsi="Century Gothic"/>
                 <w:b/>
@@ -9715,6 +10460,7 @@
                 <w:ilvl w:val="0"/>
                 <w:numId w:val="27"/>
               </w:numPr>
+              <w:cnfStyle w:val="000000000000" w:firstRow="0" w:lastRow="0" w:firstColumn="0" w:lastColumn="0" w:oddVBand="0" w:evenVBand="0" w:oddHBand="0" w:evenHBand="0" w:firstRowFirstColumn="0" w:firstRowLastColumn="0" w:lastRowFirstColumn="0" w:lastRowLastColumn="0"/>
               <w:rPr>
                 <w:rFonts w:ascii="Century Gothic" w:hAnsi="Century Gothic"/>
                 <w:b/>
@@ -9734,6 +10480,7 @@
           <w:p>
             <w:pPr>
               <w:pStyle w:val="Paragrafoelenco"/>
+              <w:cnfStyle w:val="000000000000" w:firstRow="0" w:lastRow="0" w:firstColumn="0" w:lastColumn="0" w:oddVBand="0" w:evenVBand="0" w:oddHBand="0" w:evenHBand="0" w:firstRowFirstColumn="0" w:firstRowLastColumn="0" w:lastRowFirstColumn="0" w:lastRowLastColumn="0"/>
               <w:rPr>
                 <w:rFonts w:ascii="Century Gothic" w:hAnsi="Century Gothic"/>
                 <w:sz w:val="20"/>
@@ -9777,21 +10524,26 @@
       <w:pPr>
         <w:pStyle w:val="Paragrafoelenco"/>
         <w:ind w:left="1440"/>
-        <w:rPr>
-          <w:rFonts w:ascii="Century Gothic" w:hAnsi="Century Gothic"/>
+        <w:outlineLvl w:val="2"/>
+        <w:rPr>
+          <w:rFonts w:ascii="Century Gothic" w:hAnsi="Century Gothic"/>
+          <w:b/>
           <w:sz w:val="28"/>
           <w:szCs w:val="36"/>
         </w:rPr>
       </w:pPr>
-      <w:r>
-        <w:rPr>
-          <w:rFonts w:ascii="Century Gothic" w:hAnsi="Century Gothic"/>
+      <w:bookmarkStart w:id="20" w:name="_Toc534285073"/>
+      <w:r>
+        <w:rPr>
+          <w:rFonts w:ascii="Century Gothic" w:hAnsi="Century Gothic"/>
+          <w:b/>
           <w:sz w:val="28"/>
           <w:szCs w:val="36"/>
         </w:rPr>
         <w:lastRenderedPageBreak/>
         <w:t>Casi d’uso</w:t>
       </w:r>
+      <w:bookmarkEnd w:id="20"/>
     </w:p>
     <w:p>
       <w:pPr>
@@ -9807,9 +10559,8 @@
     </w:p>
     <w:tbl>
       <w:tblPr>
-        <w:tblStyle w:val="Grigliatabella"/>
+        <w:tblStyle w:val="Tabellasemplice-1"/>
         <w:tblW w:w="0" w:type="auto"/>
-        <w:tblInd w:w="1440" w:type="dxa"/>
         <w:tblLook w:val="04A0" w:firstRow="1" w:lastRow="0" w:firstColumn="1" w:lastColumn="0" w:noHBand="0" w:noVBand="1"/>
       </w:tblPr>
       <w:tblGrid>
@@ -9817,8 +10568,12 @@
         <w:gridCol w:w="6350"/>
       </w:tblGrid>
       <w:tr>
+        <w:trPr>
+          <w:cnfStyle w:val="100000000000" w:firstRow="1" w:lastRow="0" w:firstColumn="0" w:lastColumn="0" w:oddVBand="0" w:evenVBand="0" w:oddHBand="0" w:evenHBand="0" w:firstRowFirstColumn="0" w:firstRowLastColumn="0" w:lastRowFirstColumn="0" w:lastRowLastColumn="0"/>
+        </w:trPr>
         <w:tc>
           <w:tcPr>
+            <w:cnfStyle w:val="001000000000" w:firstRow="0" w:lastRow="0" w:firstColumn="1" w:lastColumn="0" w:oddVBand="0" w:evenVBand="0" w:oddHBand="0" w:evenHBand="0" w:firstRowFirstColumn="0" w:firstRowLastColumn="0" w:lastRowFirstColumn="0" w:lastRowLastColumn="0"/>
             <w:tcW w:w="2666" w:type="dxa"/>
           </w:tcPr>
           <w:p>
@@ -9827,13 +10582,12 @@
               <w:ind w:left="0"/>
               <w:rPr>
                 <w:rFonts w:ascii="Century Gothic" w:hAnsi="Century Gothic"/>
-                <w:b/>
-              </w:rPr>
-            </w:pPr>
-            <w:r>
-              <w:rPr>
-                <w:rFonts w:ascii="Century Gothic" w:hAnsi="Century Gothic"/>
-                <w:b/>
+                <w:b w:val="0"/>
+              </w:rPr>
+            </w:pPr>
+            <w:r>
+              <w:rPr>
+                <w:rFonts w:ascii="Century Gothic" w:hAnsi="Century Gothic"/>
               </w:rPr>
               <w:t>ID</w:t>
             </w:r>
@@ -9847,6 +10601,7 @@
             <w:pPr>
               <w:pStyle w:val="Paragrafoelenco"/>
               <w:ind w:left="0"/>
+              <w:cnfStyle w:val="100000000000" w:firstRow="1" w:lastRow="0" w:firstColumn="0" w:lastColumn="0" w:oddVBand="0" w:evenVBand="0" w:oddHBand="0" w:evenHBand="0" w:firstRowFirstColumn="0" w:firstRowLastColumn="0" w:lastRowFirstColumn="0" w:lastRowLastColumn="0"/>
               <w:rPr>
                 <w:rFonts w:ascii="Century Gothic" w:hAnsi="Century Gothic"/>
               </w:rPr>
@@ -9864,6 +10619,61 @@
             <w:pPr>
               <w:pStyle w:val="Paragrafoelenco"/>
               <w:ind w:left="0"/>
+              <w:cnfStyle w:val="100000000000" w:firstRow="1" w:lastRow="0" w:firstColumn="0" w:lastColumn="0" w:oddVBand="0" w:evenVBand="0" w:oddHBand="0" w:evenHBand="0" w:firstRowFirstColumn="0" w:firstRowLastColumn="0" w:lastRowFirstColumn="0" w:lastRowLastColumn="0"/>
+              <w:rPr>
+                <w:rFonts w:ascii="Century Gothic" w:hAnsi="Century Gothic"/>
+              </w:rPr>
+            </w:pPr>
+          </w:p>
+        </w:tc>
+      </w:tr>
+      <w:tr>
+        <w:trPr>
+          <w:cnfStyle w:val="000000100000" w:firstRow="0" w:lastRow="0" w:firstColumn="0" w:lastColumn="0" w:oddVBand="0" w:evenVBand="0" w:oddHBand="1" w:evenHBand="0" w:firstRowFirstColumn="0" w:firstRowLastColumn="0" w:lastRowFirstColumn="0" w:lastRowLastColumn="0"/>
+        </w:trPr>
+        <w:tc>
+          <w:tcPr>
+            <w:cnfStyle w:val="001000000000" w:firstRow="0" w:lastRow="0" w:firstColumn="1" w:lastColumn="0" w:oddVBand="0" w:evenVBand="0" w:oddHBand="0" w:evenHBand="0" w:firstRowFirstColumn="0" w:firstRowLastColumn="0" w:lastRowFirstColumn="0" w:lastRowLastColumn="0"/>
+            <w:tcW w:w="2666" w:type="dxa"/>
+          </w:tcPr>
+          <w:p>
+            <w:pPr>
+              <w:pStyle w:val="Paragrafoelenco"/>
+              <w:ind w:left="0"/>
+              <w:rPr>
+                <w:rFonts w:ascii="Century Gothic" w:hAnsi="Century Gothic"/>
+                <w:b w:val="0"/>
+              </w:rPr>
+            </w:pPr>
+            <w:r>
+              <w:rPr>
+                <w:rFonts w:ascii="Century Gothic" w:hAnsi="Century Gothic"/>
+              </w:rPr>
+              <w:t>Nome Caso Uso</w:t>
+            </w:r>
+          </w:p>
+        </w:tc>
+        <w:tc>
+          <w:tcPr>
+            <w:tcW w:w="6350" w:type="dxa"/>
+          </w:tcPr>
+          <w:p>
+            <w:pPr>
+              <w:cnfStyle w:val="000000100000" w:firstRow="0" w:lastRow="0" w:firstColumn="0" w:lastColumn="0" w:oddVBand="0" w:evenVBand="0" w:oddHBand="1" w:evenHBand="0" w:firstRowFirstColumn="0" w:firstRowLastColumn="0" w:lastRowFirstColumn="0" w:lastRowLastColumn="0"/>
+              <w:rPr>
+                <w:rFonts w:ascii="Century Gothic" w:hAnsi="Century Gothic"/>
+              </w:rPr>
+            </w:pPr>
+            <w:r>
+              <w:rPr>
+                <w:rFonts w:ascii="Century Gothic" w:hAnsi="Century Gothic"/>
+              </w:rPr>
+              <w:t>Startup Server</w:t>
+            </w:r>
+          </w:p>
+          <w:p>
+            <w:pPr>
+              <w:cnfStyle w:val="000000100000" w:firstRow="0" w:lastRow="0" w:firstColumn="0" w:lastColumn="0" w:oddVBand="0" w:evenVBand="0" w:oddHBand="1" w:evenHBand="0" w:firstRowFirstColumn="0" w:firstRowLastColumn="0" w:lastRowFirstColumn="0" w:lastRowLastColumn="0"/>
               <w:rPr>
                 <w:rFonts w:ascii="Century Gothic" w:hAnsi="Century Gothic"/>
               </w:rPr>
@@ -9874,6 +10684,7 @@
       <w:tr>
         <w:tc>
           <w:tcPr>
+            <w:cnfStyle w:val="001000000000" w:firstRow="0" w:lastRow="0" w:firstColumn="1" w:lastColumn="0" w:oddVBand="0" w:evenVBand="0" w:oddHBand="0" w:evenHBand="0" w:firstRowFirstColumn="0" w:firstRowLastColumn="0" w:lastRowFirstColumn="0" w:lastRowLastColumn="0"/>
             <w:tcW w:w="2666" w:type="dxa"/>
           </w:tcPr>
           <w:p>
@@ -9882,16 +10693,23 @@
               <w:ind w:left="0"/>
               <w:rPr>
                 <w:rFonts w:ascii="Century Gothic" w:hAnsi="Century Gothic"/>
-                <w:b/>
-              </w:rPr>
-            </w:pPr>
-            <w:r>
-              <w:rPr>
-                <w:rFonts w:ascii="Century Gothic" w:hAnsi="Century Gothic"/>
-                <w:b/>
-              </w:rPr>
-              <w:t>Nome Caso Uso</w:t>
-            </w:r>
+                <w:b w:val="0"/>
+              </w:rPr>
+            </w:pPr>
+            <w:r>
+              <w:rPr>
+                <w:rFonts w:ascii="Century Gothic" w:hAnsi="Century Gothic"/>
+              </w:rPr>
+              <w:t xml:space="preserve">Attori </w:t>
+            </w:r>
+            <w:proofErr w:type="spellStart"/>
+            <w:r>
+              <w:rPr>
+                <w:rFonts w:ascii="Century Gothic" w:hAnsi="Century Gothic"/>
+              </w:rPr>
+              <w:t>Pertecipanti</w:t>
+            </w:r>
+            <w:proofErr w:type="spellEnd"/>
           </w:p>
         </w:tc>
         <w:tc>
@@ -9900,19 +10718,83 @@
           </w:tcPr>
           <w:p>
             <w:pPr>
-              <w:rPr>
-                <w:rFonts w:ascii="Century Gothic" w:hAnsi="Century Gothic"/>
-              </w:rPr>
-            </w:pPr>
-            <w:r>
-              <w:rPr>
-                <w:rFonts w:ascii="Century Gothic" w:hAnsi="Century Gothic"/>
-              </w:rPr>
-              <w:t>Startup Server</w:t>
-            </w:r>
-          </w:p>
-          <w:p>
-            <w:pPr>
+              <w:pStyle w:val="Paragrafoelenco"/>
+              <w:ind w:left="0"/>
+              <w:cnfStyle w:val="000000000000" w:firstRow="0" w:lastRow="0" w:firstColumn="0" w:lastColumn="0" w:oddVBand="0" w:evenVBand="0" w:oddHBand="0" w:evenHBand="0" w:firstRowFirstColumn="0" w:firstRowLastColumn="0" w:lastRowFirstColumn="0" w:lastRowLastColumn="0"/>
+              <w:rPr>
+                <w:rFonts w:ascii="Century Gothic" w:hAnsi="Century Gothic"/>
+              </w:rPr>
+            </w:pPr>
+            <w:r>
+              <w:rPr>
+                <w:rFonts w:ascii="Century Gothic" w:hAnsi="Century Gothic"/>
+              </w:rPr>
+              <w:t>Admin</w:t>
+            </w:r>
+          </w:p>
+          <w:p>
+            <w:pPr>
+              <w:pStyle w:val="Paragrafoelenco"/>
+              <w:ind w:left="0"/>
+              <w:cnfStyle w:val="000000000000" w:firstRow="0" w:lastRow="0" w:firstColumn="0" w:lastColumn="0" w:oddVBand="0" w:evenVBand="0" w:oddHBand="0" w:evenHBand="0" w:firstRowFirstColumn="0" w:firstRowLastColumn="0" w:lastRowFirstColumn="0" w:lastRowLastColumn="0"/>
+              <w:rPr>
+                <w:rFonts w:ascii="Century Gothic" w:hAnsi="Century Gothic"/>
+              </w:rPr>
+            </w:pPr>
+          </w:p>
+        </w:tc>
+      </w:tr>
+      <w:tr>
+        <w:trPr>
+          <w:cnfStyle w:val="000000100000" w:firstRow="0" w:lastRow="0" w:firstColumn="0" w:lastColumn="0" w:oddVBand="0" w:evenVBand="0" w:oddHBand="1" w:evenHBand="0" w:firstRowFirstColumn="0" w:firstRowLastColumn="0" w:lastRowFirstColumn="0" w:lastRowLastColumn="0"/>
+        </w:trPr>
+        <w:tc>
+          <w:tcPr>
+            <w:cnfStyle w:val="001000000000" w:firstRow="0" w:lastRow="0" w:firstColumn="1" w:lastColumn="0" w:oddVBand="0" w:evenVBand="0" w:oddHBand="0" w:evenHBand="0" w:firstRowFirstColumn="0" w:firstRowLastColumn="0" w:lastRowFirstColumn="0" w:lastRowLastColumn="0"/>
+            <w:tcW w:w="2666" w:type="dxa"/>
+          </w:tcPr>
+          <w:p>
+            <w:pPr>
+              <w:pStyle w:val="Paragrafoelenco"/>
+              <w:ind w:left="0"/>
+              <w:rPr>
+                <w:rFonts w:ascii="Century Gothic" w:hAnsi="Century Gothic"/>
+                <w:b w:val="0"/>
+              </w:rPr>
+            </w:pPr>
+            <w:r>
+              <w:rPr>
+                <w:rFonts w:ascii="Century Gothic" w:hAnsi="Century Gothic"/>
+              </w:rPr>
+              <w:t>Entry Condition</w:t>
+            </w:r>
+          </w:p>
+        </w:tc>
+        <w:tc>
+          <w:tcPr>
+            <w:tcW w:w="6350" w:type="dxa"/>
+          </w:tcPr>
+          <w:p>
+            <w:pPr>
+              <w:pStyle w:val="Paragrafoelenco"/>
+              <w:ind w:left="0"/>
+              <w:cnfStyle w:val="000000100000" w:firstRow="0" w:lastRow="0" w:firstColumn="0" w:lastColumn="0" w:oddVBand="0" w:evenVBand="0" w:oddHBand="1" w:evenHBand="0" w:firstRowFirstColumn="0" w:firstRowLastColumn="0" w:lastRowFirstColumn="0" w:lastRowLastColumn="0"/>
+              <w:rPr>
+                <w:rFonts w:ascii="Century Gothic" w:hAnsi="Century Gothic"/>
+              </w:rPr>
+            </w:pPr>
+            <w:r>
+              <w:rPr>
+                <w:rFonts w:ascii="Century Gothic" w:hAnsi="Century Gothic"/>
+              </w:rPr>
+              <w:t>L’amministratore accese al sistema</w:t>
+            </w:r>
+          </w:p>
+          <w:p>
+            <w:pPr>
+              <w:pStyle w:val="Paragrafoelenco"/>
+              <w:ind w:left="0"/>
+              <w:cnfStyle w:val="000000100000" w:firstRow="0" w:lastRow="0" w:firstColumn="0" w:lastColumn="0" w:oddVBand="0" w:evenVBand="0" w:oddHBand="1" w:evenHBand="0" w:firstRowFirstColumn="0" w:firstRowLastColumn="0" w:lastRowFirstColumn="0" w:lastRowLastColumn="0"/>
               <w:rPr>
                 <w:rFonts w:ascii="Century Gothic" w:hAnsi="Century Gothic"/>
               </w:rPr>
@@ -9923,6 +10805,7 @@
       <w:tr>
         <w:tc>
           <w:tcPr>
+            <w:cnfStyle w:val="001000000000" w:firstRow="0" w:lastRow="0" w:firstColumn="1" w:lastColumn="0" w:oddVBand="0" w:evenVBand="0" w:oddHBand="0" w:evenHBand="0" w:firstRowFirstColumn="0" w:firstRowLastColumn="0" w:lastRowFirstColumn="0" w:lastRowLastColumn="0"/>
             <w:tcW w:w="2666" w:type="dxa"/>
           </w:tcPr>
           <w:p>
@@ -9931,25 +10814,15 @@
               <w:ind w:left="0"/>
               <w:rPr>
                 <w:rFonts w:ascii="Century Gothic" w:hAnsi="Century Gothic"/>
-                <w:b/>
-              </w:rPr>
-            </w:pPr>
-            <w:r>
-              <w:rPr>
-                <w:rFonts w:ascii="Century Gothic" w:hAnsi="Century Gothic"/>
-                <w:b/>
-              </w:rPr>
-              <w:t xml:space="preserve">Attori </w:t>
-            </w:r>
-            <w:proofErr w:type="spellStart"/>
-            <w:r>
-              <w:rPr>
-                <w:rFonts w:ascii="Century Gothic" w:hAnsi="Century Gothic"/>
-                <w:b/>
-              </w:rPr>
-              <w:t>Pertecipanti</w:t>
-            </w:r>
-            <w:proofErr w:type="spellEnd"/>
+                <w:b w:val="0"/>
+              </w:rPr>
+            </w:pPr>
+            <w:r>
+              <w:rPr>
+                <w:rFonts w:ascii="Century Gothic" w:hAnsi="Century Gothic"/>
+              </w:rPr>
+              <w:t>Flusso di eventi</w:t>
+            </w:r>
           </w:p>
         </w:tc>
         <w:tc>
@@ -9958,113 +10831,8 @@
           </w:tcPr>
           <w:p>
             <w:pPr>
-              <w:pStyle w:val="Paragrafoelenco"/>
-              <w:ind w:left="0"/>
-              <w:rPr>
-                <w:rFonts w:ascii="Century Gothic" w:hAnsi="Century Gothic"/>
-              </w:rPr>
-            </w:pPr>
-            <w:r>
-              <w:rPr>
-                <w:rFonts w:ascii="Century Gothic" w:hAnsi="Century Gothic"/>
-              </w:rPr>
-              <w:t>Admin</w:t>
-            </w:r>
-          </w:p>
-          <w:p>
-            <w:pPr>
-              <w:pStyle w:val="Paragrafoelenco"/>
-              <w:ind w:left="0"/>
-              <w:rPr>
-                <w:rFonts w:ascii="Century Gothic" w:hAnsi="Century Gothic"/>
-              </w:rPr>
-            </w:pPr>
-          </w:p>
-        </w:tc>
-      </w:tr>
-      <w:tr>
-        <w:tc>
-          <w:tcPr>
-            <w:tcW w:w="2666" w:type="dxa"/>
-          </w:tcPr>
-          <w:p>
-            <w:pPr>
-              <w:pStyle w:val="Paragrafoelenco"/>
-              <w:ind w:left="0"/>
-              <w:rPr>
-                <w:rFonts w:ascii="Century Gothic" w:hAnsi="Century Gothic"/>
-                <w:b/>
-              </w:rPr>
-            </w:pPr>
-            <w:r>
-              <w:rPr>
-                <w:rFonts w:ascii="Century Gothic" w:hAnsi="Century Gothic"/>
-                <w:b/>
-              </w:rPr>
-              <w:t>Entry Condition</w:t>
-            </w:r>
-          </w:p>
-        </w:tc>
-        <w:tc>
-          <w:tcPr>
-            <w:tcW w:w="6350" w:type="dxa"/>
-          </w:tcPr>
-          <w:p>
-            <w:pPr>
-              <w:pStyle w:val="Paragrafoelenco"/>
-              <w:ind w:left="0"/>
-              <w:rPr>
-                <w:rFonts w:ascii="Century Gothic" w:hAnsi="Century Gothic"/>
-              </w:rPr>
-            </w:pPr>
-            <w:r>
-              <w:rPr>
-                <w:rFonts w:ascii="Century Gothic" w:hAnsi="Century Gothic"/>
-              </w:rPr>
-              <w:t>L’amministratore accese al sistema</w:t>
-            </w:r>
-          </w:p>
-          <w:p>
-            <w:pPr>
-              <w:pStyle w:val="Paragrafoelenco"/>
-              <w:ind w:left="0"/>
-              <w:rPr>
-                <w:rFonts w:ascii="Century Gothic" w:hAnsi="Century Gothic"/>
-              </w:rPr>
-            </w:pPr>
-          </w:p>
-        </w:tc>
-      </w:tr>
-      <w:tr>
-        <w:tc>
-          <w:tcPr>
-            <w:tcW w:w="2666" w:type="dxa"/>
-          </w:tcPr>
-          <w:p>
-            <w:pPr>
-              <w:pStyle w:val="Paragrafoelenco"/>
-              <w:ind w:left="0"/>
-              <w:rPr>
-                <w:rFonts w:ascii="Century Gothic" w:hAnsi="Century Gothic"/>
-                <w:b/>
-              </w:rPr>
-            </w:pPr>
-            <w:r>
-              <w:rPr>
-                <w:rFonts w:ascii="Century Gothic" w:hAnsi="Century Gothic"/>
-                <w:b/>
-              </w:rPr>
-              <w:t>Flusso di eventi</w:t>
-            </w:r>
-          </w:p>
-        </w:tc>
-        <w:tc>
-          <w:tcPr>
-            <w:tcW w:w="6350" w:type="dxa"/>
-          </w:tcPr>
-          <w:p>
-            <w:pPr>
               <w:pStyle w:val="Standard"/>
+              <w:cnfStyle w:val="000000000000" w:firstRow="0" w:lastRow="0" w:firstColumn="0" w:lastColumn="0" w:oddVBand="0" w:evenVBand="0" w:oddHBand="0" w:evenHBand="0" w:firstRowFirstColumn="0" w:firstRowLastColumn="0" w:lastRowFirstColumn="0" w:lastRowLastColumn="0"/>
               <w:rPr>
                 <w:rFonts w:ascii="Century Gothic" w:hAnsi="Century Gothic"/>
                 <w:sz w:val="18"/>
@@ -10085,6 +10853,7 @@
           <w:p>
             <w:pPr>
               <w:pStyle w:val="Standard"/>
+              <w:cnfStyle w:val="000000000000" w:firstRow="0" w:lastRow="0" w:firstColumn="0" w:lastColumn="0" w:oddVBand="0" w:evenVBand="0" w:oddHBand="0" w:evenHBand="0" w:firstRowFirstColumn="0" w:firstRowLastColumn="0" w:lastRowFirstColumn="0" w:lastRowLastColumn="0"/>
               <w:rPr>
                 <w:rFonts w:ascii="Century Gothic" w:hAnsi="Century Gothic"/>
                 <w:sz w:val="18"/>
@@ -10105,6 +10874,7 @@
               <w:ind w:left="643" w:right="3402"/>
               <w:contextualSpacing w:val="0"/>
               <w:textAlignment w:val="baseline"/>
+              <w:cnfStyle w:val="000000000000" w:firstRow="0" w:lastRow="0" w:firstColumn="0" w:lastColumn="0" w:oddVBand="0" w:evenVBand="0" w:oddHBand="0" w:evenHBand="0" w:firstRowFirstColumn="0" w:firstRowLastColumn="0" w:lastRowFirstColumn="0" w:lastRowLastColumn="0"/>
               <w:rPr>
                 <w:rFonts w:ascii="Century Gothic" w:hAnsi="Century Gothic"/>
                 <w:sz w:val="18"/>
@@ -10163,6 +10933,7 @@
               <w:ind w:left="4045"/>
               <w:contextualSpacing w:val="0"/>
               <w:textAlignment w:val="baseline"/>
+              <w:cnfStyle w:val="000000000000" w:firstRow="0" w:lastRow="0" w:firstColumn="0" w:lastColumn="0" w:oddVBand="0" w:evenVBand="0" w:oddHBand="0" w:evenHBand="0" w:firstRowFirstColumn="0" w:firstRowLastColumn="0" w:lastRowFirstColumn="0" w:lastRowLastColumn="0"/>
               <w:rPr>
                 <w:rFonts w:ascii="Century Gothic" w:hAnsi="Century Gothic"/>
                 <w:sz w:val="18"/>
@@ -10267,17 +11038,78 @@
               <w:suppressAutoHyphens/>
               <w:autoSpaceDN w:val="0"/>
               <w:textAlignment w:val="baseline"/>
+              <w:cnfStyle w:val="000000000000" w:firstRow="0" w:lastRow="0" w:firstColumn="0" w:lastColumn="0" w:oddVBand="0" w:evenVBand="0" w:oddHBand="0" w:evenHBand="0" w:firstRowFirstColumn="0" w:firstRowLastColumn="0" w:lastRowFirstColumn="0" w:lastRowLastColumn="0"/>
               <w:rPr>
                 <w:rFonts w:ascii="Century Gothic" w:hAnsi="Century Gothic"/>
                 <w:b/>
               </w:rPr>
             </w:pPr>
+          </w:p>
+        </w:tc>
+      </w:tr>
+      <w:tr>
+        <w:trPr>
+          <w:cnfStyle w:val="000000100000" w:firstRow="0" w:lastRow="0" w:firstColumn="0" w:lastColumn="0" w:oddVBand="0" w:evenVBand="0" w:oddHBand="1" w:evenHBand="0" w:firstRowFirstColumn="0" w:firstRowLastColumn="0" w:lastRowFirstColumn="0" w:lastRowLastColumn="0"/>
+        </w:trPr>
+        <w:tc>
+          <w:tcPr>
+            <w:cnfStyle w:val="001000000000" w:firstRow="0" w:lastRow="0" w:firstColumn="1" w:lastColumn="0" w:oddVBand="0" w:evenVBand="0" w:oddHBand="0" w:evenHBand="0" w:firstRowFirstColumn="0" w:firstRowLastColumn="0" w:lastRowFirstColumn="0" w:lastRowLastColumn="0"/>
+            <w:tcW w:w="2666" w:type="dxa"/>
+          </w:tcPr>
+          <w:p>
+            <w:pPr>
+              <w:pStyle w:val="Paragrafoelenco"/>
+              <w:ind w:left="0"/>
+              <w:rPr>
+                <w:rFonts w:ascii="Century Gothic" w:hAnsi="Century Gothic"/>
+                <w:b w:val="0"/>
+              </w:rPr>
+            </w:pPr>
+            <w:r>
+              <w:rPr>
+                <w:rFonts w:ascii="Century Gothic" w:hAnsi="Century Gothic"/>
+              </w:rPr>
+              <w:t>Exit Condition</w:t>
+            </w:r>
+          </w:p>
+        </w:tc>
+        <w:tc>
+          <w:tcPr>
+            <w:tcW w:w="6350" w:type="dxa"/>
+          </w:tcPr>
+          <w:p>
+            <w:pPr>
+              <w:cnfStyle w:val="000000100000" w:firstRow="0" w:lastRow="0" w:firstColumn="0" w:lastColumn="0" w:oddVBand="0" w:evenVBand="0" w:oddHBand="1" w:evenHBand="0" w:firstRowFirstColumn="0" w:firstRowLastColumn="0" w:lastRowFirstColumn="0" w:lastRowLastColumn="0"/>
+            </w:pPr>
+            <w:r>
+              <w:rPr>
+                <w:rStyle w:val="fontstyle01"/>
+                <w:rFonts w:ascii="Century Gothic" w:hAnsi="Century Gothic"/>
+                <w:sz w:val="18"/>
+              </w:rPr>
+              <w:t>Il</w:t>
+            </w:r>
+            <w:r>
+              <w:rPr>
+                <w:rStyle w:val="fontstyle01"/>
+              </w:rPr>
+              <w:t xml:space="preserve"> </w:t>
+            </w:r>
+            <w:r>
+              <w:rPr>
+                <w:rStyle w:val="fontstyle01"/>
+                <w:rFonts w:ascii="Century Gothic" w:hAnsi="Century Gothic"/>
+                <w:sz w:val="18"/>
+              </w:rPr>
+              <w:t>server è attivo e i relativi servizi sono disponibili</w:t>
+            </w:r>
           </w:p>
         </w:tc>
       </w:tr>
       <w:tr>
         <w:tc>
           <w:tcPr>
+            <w:cnfStyle w:val="001000000000" w:firstRow="0" w:lastRow="0" w:firstColumn="1" w:lastColumn="0" w:oddVBand="0" w:evenVBand="0" w:oddHBand="0" w:evenHBand="0" w:firstRowFirstColumn="0" w:firstRowLastColumn="0" w:lastRowFirstColumn="0" w:lastRowLastColumn="0"/>
             <w:tcW w:w="2666" w:type="dxa"/>
           </w:tcPr>
           <w:p>
@@ -10286,15 +11118,14 @@
               <w:ind w:left="0"/>
               <w:rPr>
                 <w:rFonts w:ascii="Century Gothic" w:hAnsi="Century Gothic"/>
-                <w:b/>
-              </w:rPr>
-            </w:pPr>
-            <w:r>
-              <w:rPr>
-                <w:rFonts w:ascii="Century Gothic" w:hAnsi="Century Gothic"/>
-                <w:b/>
-              </w:rPr>
-              <w:t>Exit Condition</w:t>
+                <w:b w:val="0"/>
+              </w:rPr>
+            </w:pPr>
+            <w:r>
+              <w:rPr>
+                <w:rFonts w:ascii="Century Gothic" w:hAnsi="Century Gothic"/>
+              </w:rPr>
+              <w:t>Eccezioni</w:t>
             </w:r>
           </w:p>
         </w:tc>
@@ -10303,62 +11134,10 @@
             <w:tcW w:w="6350" w:type="dxa"/>
           </w:tcPr>
           <w:p>
-            <w:r>
-              <w:rPr>
-                <w:rStyle w:val="fontstyle01"/>
-                <w:rFonts w:ascii="Century Gothic" w:hAnsi="Century Gothic"/>
-                <w:sz w:val="18"/>
-              </w:rPr>
-              <w:t>Il</w:t>
-            </w:r>
-            <w:r>
-              <w:rPr>
-                <w:rStyle w:val="fontstyle01"/>
-              </w:rPr>
-              <w:t xml:space="preserve"> </w:t>
-            </w:r>
-            <w:r>
-              <w:rPr>
-                <w:rStyle w:val="fontstyle01"/>
-                <w:rFonts w:ascii="Century Gothic" w:hAnsi="Century Gothic"/>
-                <w:sz w:val="18"/>
-              </w:rPr>
-              <w:t>server è attivo e i relativi servizi sono disponibili</w:t>
-            </w:r>
-          </w:p>
-        </w:tc>
-      </w:tr>
-      <w:tr>
-        <w:tc>
-          <w:tcPr>
-            <w:tcW w:w="2666" w:type="dxa"/>
-          </w:tcPr>
-          <w:p>
-            <w:pPr>
-              <w:pStyle w:val="Paragrafoelenco"/>
-              <w:ind w:left="0"/>
-              <w:rPr>
-                <w:rFonts w:ascii="Century Gothic" w:hAnsi="Century Gothic"/>
-                <w:b/>
-              </w:rPr>
-            </w:pPr>
-            <w:r>
-              <w:rPr>
-                <w:rFonts w:ascii="Century Gothic" w:hAnsi="Century Gothic"/>
-                <w:b/>
-              </w:rPr>
-              <w:t>Eccezioni</w:t>
-            </w:r>
-          </w:p>
-        </w:tc>
-        <w:tc>
-          <w:tcPr>
-            <w:tcW w:w="6350" w:type="dxa"/>
-          </w:tcPr>
-          <w:p>
-            <w:pPr>
-              <w:pStyle w:val="Paragrafoelenco"/>
-              <w:ind w:left="0"/>
+            <w:pPr>
+              <w:pStyle w:val="Paragrafoelenco"/>
+              <w:ind w:left="0"/>
+              <w:cnfStyle w:val="000000000000" w:firstRow="0" w:lastRow="0" w:firstColumn="0" w:lastColumn="0" w:oddVBand="0" w:evenVBand="0" w:oddHBand="0" w:evenHBand="0" w:firstRowFirstColumn="0" w:firstRowLastColumn="0" w:lastRowFirstColumn="0" w:lastRowLastColumn="0"/>
               <w:rPr>
                 <w:rFonts w:ascii="Century Gothic" w:hAnsi="Century Gothic"/>
                 <w:sz w:val="18"/>
@@ -10400,9 +11179,8 @@
     </w:p>
     <w:tbl>
       <w:tblPr>
-        <w:tblStyle w:val="Grigliatabella"/>
+        <w:tblStyle w:val="Tabellasemplice-1"/>
         <w:tblW w:w="0" w:type="auto"/>
-        <w:tblInd w:w="1440" w:type="dxa"/>
         <w:tblLook w:val="04A0" w:firstRow="1" w:lastRow="0" w:firstColumn="1" w:lastColumn="0" w:noHBand="0" w:noVBand="1"/>
       </w:tblPr>
       <w:tblGrid>
@@ -10410,8 +11188,12 @@
         <w:gridCol w:w="6350"/>
       </w:tblGrid>
       <w:tr>
+        <w:trPr>
+          <w:cnfStyle w:val="100000000000" w:firstRow="1" w:lastRow="0" w:firstColumn="0" w:lastColumn="0" w:oddVBand="0" w:evenVBand="0" w:oddHBand="0" w:evenHBand="0" w:firstRowFirstColumn="0" w:firstRowLastColumn="0" w:lastRowFirstColumn="0" w:lastRowLastColumn="0"/>
+        </w:trPr>
         <w:tc>
           <w:tcPr>
+            <w:cnfStyle w:val="001000000000" w:firstRow="0" w:lastRow="0" w:firstColumn="1" w:lastColumn="0" w:oddVBand="0" w:evenVBand="0" w:oddHBand="0" w:evenHBand="0" w:firstRowFirstColumn="0" w:firstRowLastColumn="0" w:lastRowFirstColumn="0" w:lastRowLastColumn="0"/>
             <w:tcW w:w="2666" w:type="dxa"/>
           </w:tcPr>
           <w:p>
@@ -10420,13 +11202,12 @@
               <w:ind w:left="0"/>
               <w:rPr>
                 <w:rFonts w:ascii="Century Gothic" w:hAnsi="Century Gothic"/>
-                <w:b/>
-              </w:rPr>
-            </w:pPr>
-            <w:r>
-              <w:rPr>
-                <w:rFonts w:ascii="Century Gothic" w:hAnsi="Century Gothic"/>
-                <w:b/>
+                <w:b w:val="0"/>
+              </w:rPr>
+            </w:pPr>
+            <w:r>
+              <w:rPr>
+                <w:rFonts w:ascii="Century Gothic" w:hAnsi="Century Gothic"/>
               </w:rPr>
               <w:t>ID</w:t>
             </w:r>
@@ -10440,6 +11221,7 @@
             <w:pPr>
               <w:pStyle w:val="Paragrafoelenco"/>
               <w:ind w:left="0"/>
+              <w:cnfStyle w:val="100000000000" w:firstRow="1" w:lastRow="0" w:firstColumn="0" w:lastColumn="0" w:oddVBand="0" w:evenVBand="0" w:oddHBand="0" w:evenHBand="0" w:firstRowFirstColumn="0" w:firstRowLastColumn="0" w:lastRowFirstColumn="0" w:lastRowLastColumn="0"/>
               <w:rPr>
                 <w:rFonts w:ascii="Century Gothic" w:hAnsi="Century Gothic"/>
               </w:rPr>
@@ -10457,6 +11239,69 @@
             <w:pPr>
               <w:pStyle w:val="Paragrafoelenco"/>
               <w:ind w:left="0"/>
+              <w:cnfStyle w:val="100000000000" w:firstRow="1" w:lastRow="0" w:firstColumn="0" w:lastColumn="0" w:oddVBand="0" w:evenVBand="0" w:oddHBand="0" w:evenHBand="0" w:firstRowFirstColumn="0" w:firstRowLastColumn="0" w:lastRowFirstColumn="0" w:lastRowLastColumn="0"/>
+              <w:rPr>
+                <w:rFonts w:ascii="Century Gothic" w:hAnsi="Century Gothic"/>
+              </w:rPr>
+            </w:pPr>
+          </w:p>
+        </w:tc>
+      </w:tr>
+      <w:tr>
+        <w:trPr>
+          <w:cnfStyle w:val="000000100000" w:firstRow="0" w:lastRow="0" w:firstColumn="0" w:lastColumn="0" w:oddVBand="0" w:evenVBand="0" w:oddHBand="1" w:evenHBand="0" w:firstRowFirstColumn="0" w:firstRowLastColumn="0" w:lastRowFirstColumn="0" w:lastRowLastColumn="0"/>
+        </w:trPr>
+        <w:tc>
+          <w:tcPr>
+            <w:cnfStyle w:val="001000000000" w:firstRow="0" w:lastRow="0" w:firstColumn="1" w:lastColumn="0" w:oddVBand="0" w:evenVBand="0" w:oddHBand="0" w:evenHBand="0" w:firstRowFirstColumn="0" w:firstRowLastColumn="0" w:lastRowFirstColumn="0" w:lastRowLastColumn="0"/>
+            <w:tcW w:w="2666" w:type="dxa"/>
+          </w:tcPr>
+          <w:p>
+            <w:pPr>
+              <w:pStyle w:val="Paragrafoelenco"/>
+              <w:ind w:left="0"/>
+              <w:rPr>
+                <w:rFonts w:ascii="Century Gothic" w:hAnsi="Century Gothic"/>
+                <w:b w:val="0"/>
+              </w:rPr>
+            </w:pPr>
+            <w:r>
+              <w:rPr>
+                <w:rFonts w:ascii="Century Gothic" w:hAnsi="Century Gothic"/>
+              </w:rPr>
+              <w:t>Nome Caso Uso</w:t>
+            </w:r>
+          </w:p>
+        </w:tc>
+        <w:tc>
+          <w:tcPr>
+            <w:tcW w:w="6350" w:type="dxa"/>
+          </w:tcPr>
+          <w:p>
+            <w:pPr>
+              <w:cnfStyle w:val="000000100000" w:firstRow="0" w:lastRow="0" w:firstColumn="0" w:lastColumn="0" w:oddVBand="0" w:evenVBand="0" w:oddHBand="1" w:evenHBand="0" w:firstRowFirstColumn="0" w:firstRowLastColumn="0" w:lastRowFirstColumn="0" w:lastRowLastColumn="0"/>
+              <w:rPr>
+                <w:rFonts w:ascii="Century Gothic" w:hAnsi="Century Gothic"/>
+              </w:rPr>
+            </w:pPr>
+            <w:proofErr w:type="spellStart"/>
+            <w:r>
+              <w:rPr>
+                <w:rFonts w:ascii="Century Gothic" w:hAnsi="Century Gothic"/>
+              </w:rPr>
+              <w:t>Shutdown</w:t>
+            </w:r>
+            <w:proofErr w:type="spellEnd"/>
+            <w:r>
+              <w:rPr>
+                <w:rFonts w:ascii="Century Gothic" w:hAnsi="Century Gothic"/>
+              </w:rPr>
+              <w:t xml:space="preserve"> Server</w:t>
+            </w:r>
+          </w:p>
+          <w:p>
+            <w:pPr>
+              <w:cnfStyle w:val="000000100000" w:firstRow="0" w:lastRow="0" w:firstColumn="0" w:lastColumn="0" w:oddVBand="0" w:evenVBand="0" w:oddHBand="1" w:evenHBand="0" w:firstRowFirstColumn="0" w:firstRowLastColumn="0" w:lastRowFirstColumn="0" w:lastRowLastColumn="0"/>
               <w:rPr>
                 <w:rFonts w:ascii="Century Gothic" w:hAnsi="Century Gothic"/>
               </w:rPr>
@@ -10467,6 +11312,7 @@
       <w:tr>
         <w:tc>
           <w:tcPr>
+            <w:cnfStyle w:val="001000000000" w:firstRow="0" w:lastRow="0" w:firstColumn="1" w:lastColumn="0" w:oddVBand="0" w:evenVBand="0" w:oddHBand="0" w:evenHBand="0" w:firstRowFirstColumn="0" w:firstRowLastColumn="0" w:lastRowFirstColumn="0" w:lastRowLastColumn="0"/>
             <w:tcW w:w="2666" w:type="dxa"/>
           </w:tcPr>
           <w:p>
@@ -10475,16 +11321,23 @@
               <w:ind w:left="0"/>
               <w:rPr>
                 <w:rFonts w:ascii="Century Gothic" w:hAnsi="Century Gothic"/>
-                <w:b/>
-              </w:rPr>
-            </w:pPr>
-            <w:r>
-              <w:rPr>
-                <w:rFonts w:ascii="Century Gothic" w:hAnsi="Century Gothic"/>
-                <w:b/>
-              </w:rPr>
-              <w:t>Nome Caso Uso</w:t>
-            </w:r>
+                <w:b w:val="0"/>
+              </w:rPr>
+            </w:pPr>
+            <w:r>
+              <w:rPr>
+                <w:rFonts w:ascii="Century Gothic" w:hAnsi="Century Gothic"/>
+              </w:rPr>
+              <w:t xml:space="preserve">Attori </w:t>
+            </w:r>
+            <w:proofErr w:type="spellStart"/>
+            <w:r>
+              <w:rPr>
+                <w:rFonts w:ascii="Century Gothic" w:hAnsi="Century Gothic"/>
+              </w:rPr>
+              <w:t>Pertecipanti</w:t>
+            </w:r>
+            <w:proofErr w:type="spellEnd"/>
           </w:p>
         </w:tc>
         <w:tc>
@@ -10493,27 +11346,83 @@
           </w:tcPr>
           <w:p>
             <w:pPr>
-              <w:rPr>
-                <w:rFonts w:ascii="Century Gothic" w:hAnsi="Century Gothic"/>
-              </w:rPr>
-            </w:pPr>
-            <w:proofErr w:type="spellStart"/>
-            <w:r>
-              <w:rPr>
-                <w:rFonts w:ascii="Century Gothic" w:hAnsi="Century Gothic"/>
-              </w:rPr>
-              <w:t>Shutdown</w:t>
-            </w:r>
-            <w:proofErr w:type="spellEnd"/>
-            <w:r>
-              <w:rPr>
-                <w:rFonts w:ascii="Century Gothic" w:hAnsi="Century Gothic"/>
-              </w:rPr>
-              <w:t xml:space="preserve"> Server</w:t>
-            </w:r>
-          </w:p>
-          <w:p>
-            <w:pPr>
+              <w:pStyle w:val="Paragrafoelenco"/>
+              <w:ind w:left="0"/>
+              <w:cnfStyle w:val="000000000000" w:firstRow="0" w:lastRow="0" w:firstColumn="0" w:lastColumn="0" w:oddVBand="0" w:evenVBand="0" w:oddHBand="0" w:evenHBand="0" w:firstRowFirstColumn="0" w:firstRowLastColumn="0" w:lastRowFirstColumn="0" w:lastRowLastColumn="0"/>
+              <w:rPr>
+                <w:rFonts w:ascii="Century Gothic" w:hAnsi="Century Gothic"/>
+              </w:rPr>
+            </w:pPr>
+            <w:r>
+              <w:rPr>
+                <w:rFonts w:ascii="Century Gothic" w:hAnsi="Century Gothic"/>
+              </w:rPr>
+              <w:t>Admin</w:t>
+            </w:r>
+          </w:p>
+          <w:p>
+            <w:pPr>
+              <w:pStyle w:val="Paragrafoelenco"/>
+              <w:ind w:left="0"/>
+              <w:cnfStyle w:val="000000000000" w:firstRow="0" w:lastRow="0" w:firstColumn="0" w:lastColumn="0" w:oddVBand="0" w:evenVBand="0" w:oddHBand="0" w:evenHBand="0" w:firstRowFirstColumn="0" w:firstRowLastColumn="0" w:lastRowFirstColumn="0" w:lastRowLastColumn="0"/>
+              <w:rPr>
+                <w:rFonts w:ascii="Century Gothic" w:hAnsi="Century Gothic"/>
+              </w:rPr>
+            </w:pPr>
+          </w:p>
+        </w:tc>
+      </w:tr>
+      <w:tr>
+        <w:trPr>
+          <w:cnfStyle w:val="000000100000" w:firstRow="0" w:lastRow="0" w:firstColumn="0" w:lastColumn="0" w:oddVBand="0" w:evenVBand="0" w:oddHBand="1" w:evenHBand="0" w:firstRowFirstColumn="0" w:firstRowLastColumn="0" w:lastRowFirstColumn="0" w:lastRowLastColumn="0"/>
+        </w:trPr>
+        <w:tc>
+          <w:tcPr>
+            <w:cnfStyle w:val="001000000000" w:firstRow="0" w:lastRow="0" w:firstColumn="1" w:lastColumn="0" w:oddVBand="0" w:evenVBand="0" w:oddHBand="0" w:evenHBand="0" w:firstRowFirstColumn="0" w:firstRowLastColumn="0" w:lastRowFirstColumn="0" w:lastRowLastColumn="0"/>
+            <w:tcW w:w="2666" w:type="dxa"/>
+          </w:tcPr>
+          <w:p>
+            <w:pPr>
+              <w:pStyle w:val="Paragrafoelenco"/>
+              <w:ind w:left="0"/>
+              <w:rPr>
+                <w:rFonts w:ascii="Century Gothic" w:hAnsi="Century Gothic"/>
+                <w:b w:val="0"/>
+              </w:rPr>
+            </w:pPr>
+            <w:r>
+              <w:rPr>
+                <w:rFonts w:ascii="Century Gothic" w:hAnsi="Century Gothic"/>
+              </w:rPr>
+              <w:t>Entry Condition</w:t>
+            </w:r>
+          </w:p>
+        </w:tc>
+        <w:tc>
+          <w:tcPr>
+            <w:tcW w:w="6350" w:type="dxa"/>
+          </w:tcPr>
+          <w:p>
+            <w:pPr>
+              <w:pStyle w:val="Paragrafoelenco"/>
+              <w:ind w:left="0"/>
+              <w:cnfStyle w:val="000000100000" w:firstRow="0" w:lastRow="0" w:firstColumn="0" w:lastColumn="0" w:oddVBand="0" w:evenVBand="0" w:oddHBand="1" w:evenHBand="0" w:firstRowFirstColumn="0" w:firstRowLastColumn="0" w:lastRowFirstColumn="0" w:lastRowLastColumn="0"/>
+              <w:rPr>
+                <w:rFonts w:ascii="Century Gothic" w:hAnsi="Century Gothic"/>
+              </w:rPr>
+            </w:pPr>
+            <w:r>
+              <w:rPr>
+                <w:rFonts w:ascii="Century Gothic" w:hAnsi="Century Gothic"/>
+              </w:rPr>
+              <w:t>L’amministratore accese al sistema</w:t>
+            </w:r>
+          </w:p>
+          <w:p>
+            <w:pPr>
+              <w:pStyle w:val="Paragrafoelenco"/>
+              <w:ind w:left="0"/>
+              <w:cnfStyle w:val="000000100000" w:firstRow="0" w:lastRow="0" w:firstColumn="0" w:lastColumn="0" w:oddVBand="0" w:evenVBand="0" w:oddHBand="1" w:evenHBand="0" w:firstRowFirstColumn="0" w:firstRowLastColumn="0" w:lastRowFirstColumn="0" w:lastRowLastColumn="0"/>
               <w:rPr>
                 <w:rFonts w:ascii="Century Gothic" w:hAnsi="Century Gothic"/>
               </w:rPr>
@@ -10524,6 +11433,7 @@
       <w:tr>
         <w:tc>
           <w:tcPr>
+            <w:cnfStyle w:val="001000000000" w:firstRow="0" w:lastRow="0" w:firstColumn="1" w:lastColumn="0" w:oddVBand="0" w:evenVBand="0" w:oddHBand="0" w:evenHBand="0" w:firstRowFirstColumn="0" w:firstRowLastColumn="0" w:lastRowFirstColumn="0" w:lastRowLastColumn="0"/>
             <w:tcW w:w="2666" w:type="dxa"/>
           </w:tcPr>
           <w:p>
@@ -10532,25 +11442,15 @@
               <w:ind w:left="0"/>
               <w:rPr>
                 <w:rFonts w:ascii="Century Gothic" w:hAnsi="Century Gothic"/>
-                <w:b/>
-              </w:rPr>
-            </w:pPr>
-            <w:r>
-              <w:rPr>
-                <w:rFonts w:ascii="Century Gothic" w:hAnsi="Century Gothic"/>
-                <w:b/>
-              </w:rPr>
-              <w:t xml:space="preserve">Attori </w:t>
-            </w:r>
-            <w:proofErr w:type="spellStart"/>
-            <w:r>
-              <w:rPr>
-                <w:rFonts w:ascii="Century Gothic" w:hAnsi="Century Gothic"/>
-                <w:b/>
-              </w:rPr>
-              <w:t>Pertecipanti</w:t>
-            </w:r>
-            <w:proofErr w:type="spellEnd"/>
+                <w:b w:val="0"/>
+              </w:rPr>
+            </w:pPr>
+            <w:r>
+              <w:rPr>
+                <w:rFonts w:ascii="Century Gothic" w:hAnsi="Century Gothic"/>
+              </w:rPr>
+              <w:t>Flusso di eventi</w:t>
+            </w:r>
           </w:p>
         </w:tc>
         <w:tc>
@@ -10559,113 +11459,8 @@
           </w:tcPr>
           <w:p>
             <w:pPr>
-              <w:pStyle w:val="Paragrafoelenco"/>
-              <w:ind w:left="0"/>
-              <w:rPr>
-                <w:rFonts w:ascii="Century Gothic" w:hAnsi="Century Gothic"/>
-              </w:rPr>
-            </w:pPr>
-            <w:r>
-              <w:rPr>
-                <w:rFonts w:ascii="Century Gothic" w:hAnsi="Century Gothic"/>
-              </w:rPr>
-              <w:t>Admin</w:t>
-            </w:r>
-          </w:p>
-          <w:p>
-            <w:pPr>
-              <w:pStyle w:val="Paragrafoelenco"/>
-              <w:ind w:left="0"/>
-              <w:rPr>
-                <w:rFonts w:ascii="Century Gothic" w:hAnsi="Century Gothic"/>
-              </w:rPr>
-            </w:pPr>
-          </w:p>
-        </w:tc>
-      </w:tr>
-      <w:tr>
-        <w:tc>
-          <w:tcPr>
-            <w:tcW w:w="2666" w:type="dxa"/>
-          </w:tcPr>
-          <w:p>
-            <w:pPr>
-              <w:pStyle w:val="Paragrafoelenco"/>
-              <w:ind w:left="0"/>
-              <w:rPr>
-                <w:rFonts w:ascii="Century Gothic" w:hAnsi="Century Gothic"/>
-                <w:b/>
-              </w:rPr>
-            </w:pPr>
-            <w:r>
-              <w:rPr>
-                <w:rFonts w:ascii="Century Gothic" w:hAnsi="Century Gothic"/>
-                <w:b/>
-              </w:rPr>
-              <w:t>Entry Condition</w:t>
-            </w:r>
-          </w:p>
-        </w:tc>
-        <w:tc>
-          <w:tcPr>
-            <w:tcW w:w="6350" w:type="dxa"/>
-          </w:tcPr>
-          <w:p>
-            <w:pPr>
-              <w:pStyle w:val="Paragrafoelenco"/>
-              <w:ind w:left="0"/>
-              <w:rPr>
-                <w:rFonts w:ascii="Century Gothic" w:hAnsi="Century Gothic"/>
-              </w:rPr>
-            </w:pPr>
-            <w:r>
-              <w:rPr>
-                <w:rFonts w:ascii="Century Gothic" w:hAnsi="Century Gothic"/>
-              </w:rPr>
-              <w:t>L’amministratore accese al sistema</w:t>
-            </w:r>
-          </w:p>
-          <w:p>
-            <w:pPr>
-              <w:pStyle w:val="Paragrafoelenco"/>
-              <w:ind w:left="0"/>
-              <w:rPr>
-                <w:rFonts w:ascii="Century Gothic" w:hAnsi="Century Gothic"/>
-              </w:rPr>
-            </w:pPr>
-          </w:p>
-        </w:tc>
-      </w:tr>
-      <w:tr>
-        <w:tc>
-          <w:tcPr>
-            <w:tcW w:w="2666" w:type="dxa"/>
-          </w:tcPr>
-          <w:p>
-            <w:pPr>
-              <w:pStyle w:val="Paragrafoelenco"/>
-              <w:ind w:left="0"/>
-              <w:rPr>
-                <w:rFonts w:ascii="Century Gothic" w:hAnsi="Century Gothic"/>
-                <w:b/>
-              </w:rPr>
-            </w:pPr>
-            <w:r>
-              <w:rPr>
-                <w:rFonts w:ascii="Century Gothic" w:hAnsi="Century Gothic"/>
-                <w:b/>
-              </w:rPr>
-              <w:t>Flusso di eventi</w:t>
-            </w:r>
-          </w:p>
-        </w:tc>
-        <w:tc>
-          <w:tcPr>
-            <w:tcW w:w="6350" w:type="dxa"/>
-          </w:tcPr>
-          <w:p>
-            <w:pPr>
               <w:pStyle w:val="Standard"/>
+              <w:cnfStyle w:val="000000000000" w:firstRow="0" w:lastRow="0" w:firstColumn="0" w:lastColumn="0" w:oddVBand="0" w:evenVBand="0" w:oddHBand="0" w:evenHBand="0" w:firstRowFirstColumn="0" w:firstRowLastColumn="0" w:lastRowFirstColumn="0" w:lastRowLastColumn="0"/>
               <w:rPr>
                 <w:rFonts w:ascii="Century Gothic" w:hAnsi="Century Gothic"/>
                 <w:sz w:val="18"/>
@@ -10686,6 +11481,7 @@
           <w:p>
             <w:pPr>
               <w:pStyle w:val="Standard"/>
+              <w:cnfStyle w:val="000000000000" w:firstRow="0" w:lastRow="0" w:firstColumn="0" w:lastColumn="0" w:oddVBand="0" w:evenVBand="0" w:oddHBand="0" w:evenHBand="0" w:firstRowFirstColumn="0" w:firstRowLastColumn="0" w:lastRowFirstColumn="0" w:lastRowLastColumn="0"/>
               <w:rPr>
                 <w:rFonts w:ascii="Century Gothic" w:hAnsi="Century Gothic"/>
                 <w:sz w:val="18"/>
@@ -10706,6 +11502,7 @@
               <w:ind w:right="3402"/>
               <w:contextualSpacing w:val="0"/>
               <w:textAlignment w:val="baseline"/>
+              <w:cnfStyle w:val="000000000000" w:firstRow="0" w:lastRow="0" w:firstColumn="0" w:lastColumn="0" w:oddVBand="0" w:evenVBand="0" w:oddHBand="0" w:evenHBand="0" w:firstRowFirstColumn="0" w:firstRowLastColumn="0" w:lastRowFirstColumn="0" w:lastRowLastColumn="0"/>
               <w:rPr>
                 <w:rFonts w:ascii="Century Gothic" w:hAnsi="Century Gothic"/>
                 <w:sz w:val="18"/>
@@ -10748,6 +11545,7 @@
               <w:ind w:left="4045"/>
               <w:contextualSpacing w:val="0"/>
               <w:textAlignment w:val="baseline"/>
+              <w:cnfStyle w:val="000000000000" w:firstRow="0" w:lastRow="0" w:firstColumn="0" w:lastColumn="0" w:oddVBand="0" w:evenVBand="0" w:oddHBand="0" w:evenHBand="0" w:firstRowFirstColumn="0" w:firstRowLastColumn="0" w:lastRowFirstColumn="0" w:lastRowLastColumn="0"/>
               <w:rPr>
                 <w:rFonts w:ascii="Century Gothic" w:hAnsi="Century Gothic"/>
                 <w:color w:val="000000"/>
@@ -10892,6 +11690,7 @@
               <w:ind w:left="4045"/>
               <w:contextualSpacing w:val="0"/>
               <w:textAlignment w:val="baseline"/>
+              <w:cnfStyle w:val="000000000000" w:firstRow="0" w:lastRow="0" w:firstColumn="0" w:lastColumn="0" w:oddVBand="0" w:evenVBand="0" w:oddHBand="0" w:evenHBand="0" w:firstRowFirstColumn="0" w:firstRowLastColumn="0" w:lastRowFirstColumn="0" w:lastRowLastColumn="0"/>
               <w:rPr>
                 <w:rFonts w:ascii="Century Gothic" w:hAnsi="Century Gothic"/>
                 <w:sz w:val="18"/>
@@ -10904,10 +11703,86 @@
               <w:suppressAutoHyphens/>
               <w:autoSpaceDN w:val="0"/>
               <w:textAlignment w:val="baseline"/>
+              <w:cnfStyle w:val="000000000000" w:firstRow="0" w:lastRow="0" w:firstColumn="0" w:lastColumn="0" w:oddVBand="0" w:evenVBand="0" w:oddHBand="0" w:evenHBand="0" w:firstRowFirstColumn="0" w:firstRowLastColumn="0" w:lastRowFirstColumn="0" w:lastRowLastColumn="0"/>
               <w:rPr>
                 <w:rFonts w:ascii="Century Gothic" w:hAnsi="Century Gothic"/>
                 <w:b/>
               </w:rPr>
+            </w:pPr>
+          </w:p>
+        </w:tc>
+      </w:tr>
+      <w:tr>
+        <w:trPr>
+          <w:cnfStyle w:val="000000100000" w:firstRow="0" w:lastRow="0" w:firstColumn="0" w:lastColumn="0" w:oddVBand="0" w:evenVBand="0" w:oddHBand="1" w:evenHBand="0" w:firstRowFirstColumn="0" w:firstRowLastColumn="0" w:lastRowFirstColumn="0" w:lastRowLastColumn="0"/>
+        </w:trPr>
+        <w:tc>
+          <w:tcPr>
+            <w:cnfStyle w:val="001000000000" w:firstRow="0" w:lastRow="0" w:firstColumn="1" w:lastColumn="0" w:oddVBand="0" w:evenVBand="0" w:oddHBand="0" w:evenHBand="0" w:firstRowFirstColumn="0" w:firstRowLastColumn="0" w:lastRowFirstColumn="0" w:lastRowLastColumn="0"/>
+            <w:tcW w:w="2666" w:type="dxa"/>
+          </w:tcPr>
+          <w:p>
+            <w:pPr>
+              <w:pStyle w:val="Paragrafoelenco"/>
+              <w:ind w:left="0"/>
+              <w:rPr>
+                <w:rFonts w:ascii="Century Gothic" w:hAnsi="Century Gothic"/>
+                <w:b w:val="0"/>
+              </w:rPr>
+            </w:pPr>
+            <w:r>
+              <w:rPr>
+                <w:rFonts w:ascii="Century Gothic" w:hAnsi="Century Gothic"/>
+              </w:rPr>
+              <w:lastRenderedPageBreak/>
+              <w:t>Exit Condition</w:t>
+            </w:r>
+          </w:p>
+        </w:tc>
+        <w:tc>
+          <w:tcPr>
+            <w:tcW w:w="6350" w:type="dxa"/>
+          </w:tcPr>
+          <w:p>
+            <w:pPr>
+              <w:cnfStyle w:val="000000100000" w:firstRow="0" w:lastRow="0" w:firstColumn="0" w:lastColumn="0" w:oddVBand="0" w:evenVBand="0" w:oddHBand="1" w:evenHBand="0" w:firstRowFirstColumn="0" w:firstRowLastColumn="0" w:lastRowFirstColumn="0" w:lastRowLastColumn="0"/>
+              <w:rPr>
+                <w:rStyle w:val="fontstyle01"/>
+                <w:rFonts w:ascii="Century Gothic" w:hAnsi="Century Gothic"/>
+                <w:sz w:val="22"/>
+                <w:szCs w:val="22"/>
+              </w:rPr>
+            </w:pPr>
+            <w:r>
+              <w:rPr>
+                <w:rStyle w:val="fontstyle01"/>
+                <w:rFonts w:ascii="Century Gothic" w:hAnsi="Century Gothic"/>
+                <w:sz w:val="22"/>
+                <w:szCs w:val="22"/>
+              </w:rPr>
+              <w:t>Il</w:t>
+            </w:r>
+            <w:r>
+              <w:rPr>
+                <w:rStyle w:val="fontstyle01"/>
+                <w:sz w:val="22"/>
+                <w:szCs w:val="22"/>
+              </w:rPr>
+              <w:t xml:space="preserve"> </w:t>
+            </w:r>
+            <w:r>
+              <w:rPr>
+                <w:rStyle w:val="fontstyle01"/>
+                <w:rFonts w:ascii="Century Gothic" w:hAnsi="Century Gothic"/>
+                <w:sz w:val="22"/>
+                <w:szCs w:val="22"/>
+              </w:rPr>
+              <w:t>server si spegne correttamente</w:t>
+            </w:r>
+          </w:p>
+          <w:p>
+            <w:pPr>
+              <w:cnfStyle w:val="000000100000" w:firstRow="0" w:lastRow="0" w:firstColumn="0" w:lastColumn="0" w:oddVBand="0" w:evenVBand="0" w:oddHBand="1" w:evenHBand="0" w:firstRowFirstColumn="0" w:firstRowLastColumn="0" w:lastRowFirstColumn="0" w:lastRowLastColumn="0"/>
             </w:pPr>
           </w:p>
         </w:tc>
@@ -10915,6 +11790,7 @@
       <w:tr>
         <w:tc>
           <w:tcPr>
+            <w:cnfStyle w:val="001000000000" w:firstRow="0" w:lastRow="0" w:firstColumn="1" w:lastColumn="0" w:oddVBand="0" w:evenVBand="0" w:oddHBand="0" w:evenHBand="0" w:firstRowFirstColumn="0" w:firstRowLastColumn="0" w:lastRowFirstColumn="0" w:lastRowLastColumn="0"/>
             <w:tcW w:w="2666" w:type="dxa"/>
           </w:tcPr>
           <w:p>
@@ -10923,16 +11799,14 @@
               <w:ind w:left="0"/>
               <w:rPr>
                 <w:rFonts w:ascii="Century Gothic" w:hAnsi="Century Gothic"/>
-                <w:b/>
-              </w:rPr>
-            </w:pPr>
-            <w:r>
-              <w:rPr>
-                <w:rFonts w:ascii="Century Gothic" w:hAnsi="Century Gothic"/>
-                <w:b/>
-              </w:rPr>
-              <w:lastRenderedPageBreak/>
-              <w:t>Exit Condition</w:t>
+                <w:b w:val="0"/>
+              </w:rPr>
+            </w:pPr>
+            <w:r>
+              <w:rPr>
+                <w:rFonts w:ascii="Century Gothic" w:hAnsi="Century Gothic"/>
+              </w:rPr>
+              <w:t>Eccezioni</w:t>
             </w:r>
           </w:p>
         </w:tc>
@@ -10942,74 +11816,9 @@
           </w:tcPr>
           <w:p>
             <w:pPr>
-              <w:rPr>
-                <w:rStyle w:val="fontstyle01"/>
-                <w:rFonts w:ascii="Century Gothic" w:hAnsi="Century Gothic"/>
-                <w:sz w:val="22"/>
-                <w:szCs w:val="22"/>
-              </w:rPr>
-            </w:pPr>
-            <w:r>
-              <w:rPr>
-                <w:rStyle w:val="fontstyle01"/>
-                <w:rFonts w:ascii="Century Gothic" w:hAnsi="Century Gothic"/>
-                <w:sz w:val="22"/>
-                <w:szCs w:val="22"/>
-              </w:rPr>
-              <w:t>Il</w:t>
-            </w:r>
-            <w:r>
-              <w:rPr>
-                <w:rStyle w:val="fontstyle01"/>
-                <w:sz w:val="22"/>
-                <w:szCs w:val="22"/>
-              </w:rPr>
-              <w:t xml:space="preserve"> </w:t>
-            </w:r>
-            <w:r>
-              <w:rPr>
-                <w:rStyle w:val="fontstyle01"/>
-                <w:rFonts w:ascii="Century Gothic" w:hAnsi="Century Gothic"/>
-                <w:sz w:val="22"/>
-                <w:szCs w:val="22"/>
-              </w:rPr>
-              <w:t>server si spegne correttamente</w:t>
-            </w:r>
-          </w:p>
-          <w:p/>
-        </w:tc>
-      </w:tr>
-      <w:tr>
-        <w:tc>
-          <w:tcPr>
-            <w:tcW w:w="2666" w:type="dxa"/>
-          </w:tcPr>
-          <w:p>
-            <w:pPr>
-              <w:pStyle w:val="Paragrafoelenco"/>
-              <w:ind w:left="0"/>
-              <w:rPr>
-                <w:rFonts w:ascii="Century Gothic" w:hAnsi="Century Gothic"/>
-                <w:b/>
-              </w:rPr>
-            </w:pPr>
-            <w:r>
-              <w:rPr>
-                <w:rFonts w:ascii="Century Gothic" w:hAnsi="Century Gothic"/>
-                <w:b/>
-              </w:rPr>
-              <w:t>Eccezioni</w:t>
-            </w:r>
-          </w:p>
-        </w:tc>
-        <w:tc>
-          <w:tcPr>
-            <w:tcW w:w="6350" w:type="dxa"/>
-          </w:tcPr>
-          <w:p>
-            <w:pPr>
-              <w:pStyle w:val="Paragrafoelenco"/>
-              <w:ind w:left="0"/>
+              <w:pStyle w:val="Paragrafoelenco"/>
+              <w:ind w:left="0"/>
+              <w:cnfStyle w:val="000000000000" w:firstRow="0" w:lastRow="0" w:firstColumn="0" w:lastColumn="0" w:oddVBand="0" w:evenVBand="0" w:oddHBand="0" w:evenHBand="0" w:firstRowFirstColumn="0" w:firstRowLastColumn="0" w:lastRowFirstColumn="0" w:lastRowLastColumn="0"/>
               <w:rPr>
                 <w:rFonts w:ascii="Century Gothic" w:hAnsi="Century Gothic"/>
               </w:rPr>
@@ -11033,6 +11842,7 @@
             <w:pPr>
               <w:pStyle w:val="Paragrafoelenco"/>
               <w:ind w:left="0"/>
+              <w:cnfStyle w:val="000000000000" w:firstRow="0" w:lastRow="0" w:firstColumn="0" w:lastColumn="0" w:oddVBand="0" w:evenVBand="0" w:oddHBand="0" w:evenHBand="0" w:firstRowFirstColumn="0" w:firstRowLastColumn="0" w:lastRowFirstColumn="0" w:lastRowLastColumn="0"/>
               <w:rPr>
                 <w:rFonts w:ascii="Century Gothic" w:hAnsi="Century Gothic"/>
               </w:rPr>
@@ -11060,6 +11870,7 @@
           <w:ilvl w:val="0"/>
           <w:numId w:val="26"/>
         </w:numPr>
+        <w:outlineLvl w:val="0"/>
         <w:rPr>
           <w:rFonts w:ascii="Century Gothic" w:hAnsi="Century Gothic"/>
           <w:b/>
@@ -11067,6 +11878,7 @@
           <w:szCs w:val="20"/>
         </w:rPr>
       </w:pPr>
+      <w:bookmarkStart w:id="21" w:name="_Toc534285074"/>
       <w:r>
         <w:rPr>
           <w:rFonts w:ascii="Century Gothic" w:hAnsi="Century Gothic"/>
@@ -11076,6 +11888,7 @@
         </w:rPr>
         <w:t>Servizi dei Sottosistemi</w:t>
       </w:r>
+      <w:bookmarkEnd w:id="21"/>
     </w:p>
     <w:p>
       <w:pPr>
@@ -11095,6 +11908,7 @@
           <w:ilvl w:val="1"/>
           <w:numId w:val="26"/>
         </w:numPr>
+        <w:outlineLvl w:val="1"/>
         <w:rPr>
           <w:rFonts w:ascii="Century Gothic" w:hAnsi="Century Gothic"/>
           <w:b/>
@@ -11102,6 +11916,7 @@
           <w:szCs w:val="20"/>
         </w:rPr>
       </w:pPr>
+      <w:bookmarkStart w:id="22" w:name="_Toc534285075"/>
       <w:r>
         <w:rPr>
           <w:rFonts w:ascii="Century Gothic" w:hAnsi="Century Gothic"/>
@@ -11110,6 +11925,7 @@
         </w:rPr>
         <w:t>Gestione Utenti</w:t>
       </w:r>
+      <w:bookmarkEnd w:id="22"/>
     </w:p>
     <w:p>
       <w:pPr>
@@ -11125,9 +11941,8 @@
     </w:p>
     <w:tbl>
       <w:tblPr>
-        <w:tblStyle w:val="Grigliatabella"/>
+        <w:tblStyle w:val="Tabellasemplice-1"/>
         <w:tblW w:w="0" w:type="auto"/>
-        <w:tblInd w:w="1440" w:type="dxa"/>
         <w:tblLook w:val="04A0" w:firstRow="1" w:lastRow="0" w:firstColumn="1" w:lastColumn="0" w:noHBand="0" w:noVBand="1"/>
       </w:tblPr>
       <w:tblGrid>
@@ -11135,8 +11950,12 @@
         <w:gridCol w:w="4376"/>
       </w:tblGrid>
       <w:tr>
+        <w:trPr>
+          <w:cnfStyle w:val="100000000000" w:firstRow="1" w:lastRow="0" w:firstColumn="0" w:lastColumn="0" w:oddVBand="0" w:evenVBand="0" w:oddHBand="0" w:evenHBand="0" w:firstRowFirstColumn="0" w:firstRowLastColumn="0" w:lastRowFirstColumn="0" w:lastRowLastColumn="0"/>
+        </w:trPr>
         <w:tc>
           <w:tcPr>
+            <w:cnfStyle w:val="001000000000" w:firstRow="0" w:lastRow="0" w:firstColumn="1" w:lastColumn="0" w:oddVBand="0" w:evenVBand="0" w:oddHBand="0" w:evenHBand="0" w:firstRowFirstColumn="0" w:firstRowLastColumn="0" w:lastRowFirstColumn="0" w:lastRowLastColumn="0"/>
             <w:tcW w:w="4640" w:type="dxa"/>
           </w:tcPr>
           <w:p>
@@ -11145,13 +11964,12 @@
               <w:ind w:left="0"/>
               <w:rPr>
                 <w:rFonts w:ascii="Century Gothic" w:hAnsi="Century Gothic"/>
-                <w:b/>
-              </w:rPr>
-            </w:pPr>
-            <w:r>
-              <w:rPr>
-                <w:rFonts w:ascii="Century Gothic" w:hAnsi="Century Gothic"/>
-                <w:b/>
+                <w:b w:val="0"/>
+              </w:rPr>
+            </w:pPr>
+            <w:r>
+              <w:rPr>
+                <w:rFonts w:ascii="Century Gothic" w:hAnsi="Century Gothic"/>
               </w:rPr>
               <w:t>Sottosistema</w:t>
             </w:r>
@@ -11162,7 +11980,7 @@
               <w:ind w:left="0"/>
               <w:rPr>
                 <w:rFonts w:ascii="Century Gothic" w:hAnsi="Century Gothic"/>
-                <w:b/>
+                <w:b w:val="0"/>
               </w:rPr>
             </w:pPr>
           </w:p>
@@ -11175,6 +11993,7 @@
             <w:pPr>
               <w:pStyle w:val="Paragrafoelenco"/>
               <w:ind w:left="0"/>
+              <w:cnfStyle w:val="100000000000" w:firstRow="1" w:lastRow="0" w:firstColumn="0" w:lastColumn="0" w:oddVBand="0" w:evenVBand="0" w:oddHBand="0" w:evenHBand="0" w:firstRowFirstColumn="0" w:firstRowLastColumn="0" w:lastRowFirstColumn="0" w:lastRowLastColumn="0"/>
               <w:rPr>
                 <w:rFonts w:ascii="Century Gothic" w:hAnsi="Century Gothic"/>
               </w:rPr>
@@ -11185,12 +12004,133 @@
               </w:rPr>
               <w:t>Gestione Utenti</w:t>
             </w:r>
+          </w:p>
+        </w:tc>
+      </w:tr>
+      <w:tr>
+        <w:trPr>
+          <w:cnfStyle w:val="000000100000" w:firstRow="0" w:lastRow="0" w:firstColumn="0" w:lastColumn="0" w:oddVBand="0" w:evenVBand="0" w:oddHBand="1" w:evenHBand="0" w:firstRowFirstColumn="0" w:firstRowLastColumn="0" w:lastRowFirstColumn="0" w:lastRowLastColumn="0"/>
+        </w:trPr>
+        <w:tc>
+          <w:tcPr>
+            <w:cnfStyle w:val="001000000000" w:firstRow="0" w:lastRow="0" w:firstColumn="1" w:lastColumn="0" w:oddVBand="0" w:evenVBand="0" w:oddHBand="0" w:evenHBand="0" w:firstRowFirstColumn="0" w:firstRowLastColumn="0" w:lastRowFirstColumn="0" w:lastRowLastColumn="0"/>
+            <w:tcW w:w="4640" w:type="dxa"/>
+          </w:tcPr>
+          <w:p>
+            <w:pPr>
+              <w:pStyle w:val="Paragrafoelenco"/>
+              <w:ind w:left="0"/>
+              <w:rPr>
+                <w:rFonts w:ascii="Century Gothic" w:hAnsi="Century Gothic"/>
+                <w:b w:val="0"/>
+              </w:rPr>
+            </w:pPr>
+            <w:r>
+              <w:rPr>
+                <w:rFonts w:ascii="Century Gothic" w:hAnsi="Century Gothic"/>
+              </w:rPr>
+              <w:t>Descrizione</w:t>
+            </w:r>
+          </w:p>
+          <w:p>
+            <w:pPr>
+              <w:pStyle w:val="Paragrafoelenco"/>
+              <w:ind w:left="0"/>
+              <w:rPr>
+                <w:rFonts w:ascii="Century Gothic" w:hAnsi="Century Gothic"/>
+                <w:b w:val="0"/>
+              </w:rPr>
+            </w:pPr>
+          </w:p>
+        </w:tc>
+        <w:tc>
+          <w:tcPr>
+            <w:tcW w:w="4376" w:type="dxa"/>
+          </w:tcPr>
+          <w:p>
+            <w:pPr>
+              <w:pStyle w:val="Paragrafoelenco"/>
+              <w:ind w:left="0"/>
+              <w:cnfStyle w:val="000000100000" w:firstRow="0" w:lastRow="0" w:firstColumn="0" w:lastColumn="0" w:oddVBand="0" w:evenVBand="0" w:oddHBand="1" w:evenHBand="0" w:firstRowFirstColumn="0" w:firstRowLastColumn="0" w:lastRowFirstColumn="0" w:lastRowLastColumn="0"/>
+              <w:rPr>
+                <w:rFonts w:ascii="Century Gothic" w:hAnsi="Century Gothic"/>
+              </w:rPr>
+            </w:pPr>
+            <w:r>
+              <w:rPr>
+                <w:rFonts w:ascii="Century Gothic" w:hAnsi="Century Gothic"/>
+              </w:rPr>
+              <w:t xml:space="preserve">Sottosistema che gestisce la registrazione di un utente a </w:t>
+            </w:r>
+            <w:proofErr w:type="spellStart"/>
+            <w:r>
+              <w:rPr>
+                <w:rFonts w:ascii="Century Gothic" w:hAnsi="Century Gothic"/>
+              </w:rPr>
+              <w:t>SineCharta</w:t>
+            </w:r>
+            <w:proofErr w:type="spellEnd"/>
+            <w:r>
+              <w:rPr>
+                <w:rFonts w:ascii="Century Gothic" w:hAnsi="Century Gothic"/>
+              </w:rPr>
+              <w:t>, l’autenticazione di tutti gli utenti e le operazioni necessarie alla loro gestione.</w:t>
+            </w:r>
+          </w:p>
+          <w:p>
+            <w:pPr>
+              <w:pStyle w:val="Paragrafoelenco"/>
+              <w:ind w:left="0"/>
+              <w:cnfStyle w:val="000000100000" w:firstRow="0" w:lastRow="0" w:firstColumn="0" w:lastColumn="0" w:oddVBand="0" w:evenVBand="0" w:oddHBand="1" w:evenHBand="0" w:firstRowFirstColumn="0" w:firstRowLastColumn="0" w:lastRowFirstColumn="0" w:lastRowLastColumn="0"/>
+              <w:rPr>
+                <w:rFonts w:ascii="Century Gothic" w:hAnsi="Century Gothic"/>
+              </w:rPr>
+            </w:pPr>
           </w:p>
         </w:tc>
       </w:tr>
       <w:tr>
         <w:tc>
           <w:tcPr>
+            <w:cnfStyle w:val="001000000000" w:firstRow="0" w:lastRow="0" w:firstColumn="1" w:lastColumn="0" w:oddVBand="0" w:evenVBand="0" w:oddHBand="0" w:evenHBand="0" w:firstRowFirstColumn="0" w:firstRowLastColumn="0" w:lastRowFirstColumn="0" w:lastRowLastColumn="0"/>
+            <w:tcW w:w="9016" w:type="dxa"/>
+            <w:gridSpan w:val="2"/>
+          </w:tcPr>
+          <w:p>
+            <w:pPr>
+              <w:pStyle w:val="Paragrafoelenco"/>
+              <w:ind w:left="0"/>
+              <w:rPr>
+                <w:rFonts w:ascii="Century Gothic" w:hAnsi="Century Gothic"/>
+                <w:b w:val="0"/>
+              </w:rPr>
+            </w:pPr>
+            <w:r>
+              <w:rPr>
+                <w:rFonts w:ascii="Century Gothic" w:hAnsi="Century Gothic"/>
+              </w:rPr>
+              <w:t>Servizi offerti</w:t>
+            </w:r>
+          </w:p>
+          <w:p>
+            <w:pPr>
+              <w:pStyle w:val="Paragrafoelenco"/>
+              <w:ind w:left="0"/>
+              <w:rPr>
+                <w:rFonts w:ascii="Century Gothic" w:hAnsi="Century Gothic"/>
+                <w:b w:val="0"/>
+              </w:rPr>
+            </w:pPr>
+          </w:p>
+        </w:tc>
+      </w:tr>
+      <w:tr>
+        <w:trPr>
+          <w:cnfStyle w:val="000000100000" w:firstRow="0" w:lastRow="0" w:firstColumn="0" w:lastColumn="0" w:oddVBand="0" w:evenVBand="0" w:oddHBand="1" w:evenHBand="0" w:firstRowFirstColumn="0" w:firstRowLastColumn="0" w:lastRowFirstColumn="0" w:lastRowLastColumn="0"/>
+        </w:trPr>
+        <w:tc>
+          <w:tcPr>
+            <w:cnfStyle w:val="001000000000" w:firstRow="0" w:lastRow="0" w:firstColumn="1" w:lastColumn="0" w:oddVBand="0" w:evenVBand="0" w:oddHBand="0" w:evenHBand="0" w:firstRowFirstColumn="0" w:firstRowLastColumn="0" w:lastRowFirstColumn="0" w:lastRowLastColumn="0"/>
             <w:tcW w:w="4640" w:type="dxa"/>
           </w:tcPr>
           <w:p>
@@ -11199,24 +12139,23 @@
               <w:ind w:left="0"/>
               <w:rPr>
                 <w:rFonts w:ascii="Century Gothic" w:hAnsi="Century Gothic"/>
-                <w:b/>
-              </w:rPr>
-            </w:pPr>
-            <w:r>
-              <w:rPr>
-                <w:rFonts w:ascii="Century Gothic" w:hAnsi="Century Gothic"/>
-                <w:b/>
-              </w:rPr>
-              <w:t>Descrizione</w:t>
-            </w:r>
-          </w:p>
-          <w:p>
-            <w:pPr>
-              <w:pStyle w:val="Paragrafoelenco"/>
-              <w:ind w:left="0"/>
-              <w:rPr>
-                <w:rFonts w:ascii="Century Gothic" w:hAnsi="Century Gothic"/>
-                <w:b/>
+                <w:b w:val="0"/>
+              </w:rPr>
+            </w:pPr>
+            <w:r>
+              <w:rPr>
+                <w:rFonts w:ascii="Century Gothic" w:hAnsi="Century Gothic"/>
+              </w:rPr>
+              <w:t>Servizio</w:t>
+            </w:r>
+          </w:p>
+          <w:p>
+            <w:pPr>
+              <w:pStyle w:val="Paragrafoelenco"/>
+              <w:ind w:left="0"/>
+              <w:rPr>
+                <w:rFonts w:ascii="Century Gothic" w:hAnsi="Century Gothic"/>
+                <w:b w:val="0"/>
               </w:rPr>
             </w:pPr>
           </w:p>
@@ -11229,47 +12168,27 @@
             <w:pPr>
               <w:pStyle w:val="Paragrafoelenco"/>
               <w:ind w:left="0"/>
-              <w:rPr>
-                <w:rFonts w:ascii="Century Gothic" w:hAnsi="Century Gothic"/>
-              </w:rPr>
-            </w:pPr>
-            <w:r>
-              <w:rPr>
-                <w:rFonts w:ascii="Century Gothic" w:hAnsi="Century Gothic"/>
-              </w:rPr>
-              <w:t xml:space="preserve">Sottosistema che gestisce la registrazione di un utente a </w:t>
-            </w:r>
-            <w:proofErr w:type="spellStart"/>
-            <w:r>
-              <w:rPr>
-                <w:rFonts w:ascii="Century Gothic" w:hAnsi="Century Gothic"/>
-              </w:rPr>
-              <w:t>SineCharta</w:t>
-            </w:r>
-            <w:proofErr w:type="spellEnd"/>
-            <w:r>
-              <w:rPr>
-                <w:rFonts w:ascii="Century Gothic" w:hAnsi="Century Gothic"/>
-              </w:rPr>
-              <w:t>, l’autenticazione di tutti gli utenti e le operazioni necessarie alla loro gestione.</w:t>
-            </w:r>
-          </w:p>
-          <w:p>
-            <w:pPr>
-              <w:pStyle w:val="Paragrafoelenco"/>
-              <w:ind w:left="0"/>
-              <w:rPr>
-                <w:rFonts w:ascii="Century Gothic" w:hAnsi="Century Gothic"/>
-              </w:rPr>
-            </w:pPr>
+              <w:cnfStyle w:val="000000100000" w:firstRow="0" w:lastRow="0" w:firstColumn="0" w:lastColumn="0" w:oddVBand="0" w:evenVBand="0" w:oddHBand="1" w:evenHBand="0" w:firstRowFirstColumn="0" w:firstRowLastColumn="0" w:lastRowFirstColumn="0" w:lastRowLastColumn="0"/>
+              <w:rPr>
+                <w:rFonts w:ascii="Century Gothic" w:hAnsi="Century Gothic"/>
+                <w:b/>
+              </w:rPr>
+            </w:pPr>
+            <w:r>
+              <w:rPr>
+                <w:rFonts w:ascii="Century Gothic" w:hAnsi="Century Gothic"/>
+                <w:b/>
+              </w:rPr>
+              <w:t>Descrizione</w:t>
+            </w:r>
           </w:p>
         </w:tc>
       </w:tr>
       <w:tr>
         <w:tc>
           <w:tcPr>
-            <w:tcW w:w="9016" w:type="dxa"/>
-            <w:gridSpan w:val="2"/>
+            <w:cnfStyle w:val="001000000000" w:firstRow="0" w:lastRow="0" w:firstColumn="1" w:lastColumn="0" w:oddVBand="0" w:evenVBand="0" w:oddHBand="0" w:evenHBand="0" w:firstRowFirstColumn="0" w:firstRowLastColumn="0" w:lastRowFirstColumn="0" w:lastRowLastColumn="0"/>
+            <w:tcW w:w="4640" w:type="dxa"/>
           </w:tcPr>
           <w:p>
             <w:pPr>
@@ -11277,24 +12196,102 @@
               <w:ind w:left="0"/>
               <w:rPr>
                 <w:rFonts w:ascii="Century Gothic" w:hAnsi="Century Gothic"/>
-                <w:b/>
-              </w:rPr>
-            </w:pPr>
-            <w:r>
-              <w:rPr>
-                <w:rFonts w:ascii="Century Gothic" w:hAnsi="Century Gothic"/>
-                <w:b/>
-              </w:rPr>
-              <w:t>Servizi offerti</w:t>
-            </w:r>
-          </w:p>
-          <w:p>
-            <w:pPr>
-              <w:pStyle w:val="Paragrafoelenco"/>
-              <w:ind w:left="0"/>
-              <w:rPr>
-                <w:rFonts w:ascii="Century Gothic" w:hAnsi="Century Gothic"/>
-                <w:b/>
+              </w:rPr>
+            </w:pPr>
+            <w:r>
+              <w:rPr>
+                <w:rFonts w:ascii="Century Gothic" w:hAnsi="Century Gothic"/>
+              </w:rPr>
+              <w:t>Registra Utente</w:t>
+            </w:r>
+          </w:p>
+        </w:tc>
+        <w:tc>
+          <w:tcPr>
+            <w:tcW w:w="4376" w:type="dxa"/>
+          </w:tcPr>
+          <w:p>
+            <w:pPr>
+              <w:pStyle w:val="Paragrafoelenco"/>
+              <w:ind w:left="0"/>
+              <w:cnfStyle w:val="000000000000" w:firstRow="0" w:lastRow="0" w:firstColumn="0" w:lastColumn="0" w:oddVBand="0" w:evenVBand="0" w:oddHBand="0" w:evenHBand="0" w:firstRowFirstColumn="0" w:firstRowLastColumn="0" w:lastRowFirstColumn="0" w:lastRowLastColumn="0"/>
+              <w:rPr>
+                <w:rFonts w:ascii="Century Gothic" w:hAnsi="Century Gothic"/>
+              </w:rPr>
+            </w:pPr>
+            <w:r>
+              <w:rPr>
+                <w:rFonts w:ascii="Century Gothic" w:hAnsi="Century Gothic"/>
+              </w:rPr>
+              <w:t>Permette di inserire un utente nel database.</w:t>
+            </w:r>
+          </w:p>
+          <w:p>
+            <w:pPr>
+              <w:pStyle w:val="Paragrafoelenco"/>
+              <w:ind w:left="0"/>
+              <w:cnfStyle w:val="000000000000" w:firstRow="0" w:lastRow="0" w:firstColumn="0" w:lastColumn="0" w:oddVBand="0" w:evenVBand="0" w:oddHBand="0" w:evenHBand="0" w:firstRowFirstColumn="0" w:firstRowLastColumn="0" w:lastRowFirstColumn="0" w:lastRowLastColumn="0"/>
+              <w:rPr>
+                <w:rFonts w:ascii="Century Gothic" w:hAnsi="Century Gothic"/>
+              </w:rPr>
+            </w:pPr>
+          </w:p>
+        </w:tc>
+      </w:tr>
+      <w:tr>
+        <w:trPr>
+          <w:cnfStyle w:val="000000100000" w:firstRow="0" w:lastRow="0" w:firstColumn="0" w:lastColumn="0" w:oddVBand="0" w:evenVBand="0" w:oddHBand="1" w:evenHBand="0" w:firstRowFirstColumn="0" w:firstRowLastColumn="0" w:lastRowFirstColumn="0" w:lastRowLastColumn="0"/>
+        </w:trPr>
+        <w:tc>
+          <w:tcPr>
+            <w:cnfStyle w:val="001000000000" w:firstRow="0" w:lastRow="0" w:firstColumn="1" w:lastColumn="0" w:oddVBand="0" w:evenVBand="0" w:oddHBand="0" w:evenHBand="0" w:firstRowFirstColumn="0" w:firstRowLastColumn="0" w:lastRowFirstColumn="0" w:lastRowLastColumn="0"/>
+            <w:tcW w:w="4640" w:type="dxa"/>
+          </w:tcPr>
+          <w:p>
+            <w:pPr>
+              <w:pStyle w:val="Paragrafoelenco"/>
+              <w:ind w:left="0"/>
+              <w:rPr>
+                <w:rFonts w:ascii="Century Gothic" w:hAnsi="Century Gothic"/>
+              </w:rPr>
+            </w:pPr>
+            <w:proofErr w:type="spellStart"/>
+            <w:r>
+              <w:rPr>
+                <w:rFonts w:ascii="Century Gothic" w:hAnsi="Century Gothic"/>
+              </w:rPr>
+              <w:t>LogIn</w:t>
+            </w:r>
+            <w:proofErr w:type="spellEnd"/>
+          </w:p>
+        </w:tc>
+        <w:tc>
+          <w:tcPr>
+            <w:tcW w:w="4376" w:type="dxa"/>
+          </w:tcPr>
+          <w:p>
+            <w:pPr>
+              <w:pStyle w:val="Paragrafoelenco"/>
+              <w:ind w:left="0"/>
+              <w:cnfStyle w:val="000000100000" w:firstRow="0" w:lastRow="0" w:firstColumn="0" w:lastColumn="0" w:oddVBand="0" w:evenVBand="0" w:oddHBand="1" w:evenHBand="0" w:firstRowFirstColumn="0" w:firstRowLastColumn="0" w:lastRowFirstColumn="0" w:lastRowLastColumn="0"/>
+              <w:rPr>
+                <w:rFonts w:ascii="Century Gothic" w:hAnsi="Century Gothic"/>
+              </w:rPr>
+            </w:pPr>
+            <w:r>
+              <w:rPr>
+                <w:rFonts w:ascii="Century Gothic" w:hAnsi="Century Gothic"/>
+              </w:rPr>
+              <w:t>Permette ad un utente di poter effettuare l’accesso al sistema.</w:t>
+            </w:r>
+          </w:p>
+          <w:p>
+            <w:pPr>
+              <w:pStyle w:val="Paragrafoelenco"/>
+              <w:ind w:left="0"/>
+              <w:cnfStyle w:val="000000100000" w:firstRow="0" w:lastRow="0" w:firstColumn="0" w:lastColumn="0" w:oddVBand="0" w:evenVBand="0" w:oddHBand="1" w:evenHBand="0" w:firstRowFirstColumn="0" w:firstRowLastColumn="0" w:lastRowFirstColumn="0" w:lastRowLastColumn="0"/>
+              <w:rPr>
+                <w:rFonts w:ascii="Century Gothic" w:hAnsi="Century Gothic"/>
               </w:rPr>
             </w:pPr>
           </w:p>
@@ -11303,6 +12300,7 @@
       <w:tr>
         <w:tc>
           <w:tcPr>
+            <w:cnfStyle w:val="001000000000" w:firstRow="0" w:lastRow="0" w:firstColumn="1" w:lastColumn="0" w:oddVBand="0" w:evenVBand="0" w:oddHBand="0" w:evenHBand="0" w:firstRowFirstColumn="0" w:firstRowLastColumn="0" w:lastRowFirstColumn="0" w:lastRowLastColumn="0"/>
             <w:tcW w:w="4640" w:type="dxa"/>
           </w:tcPr>
           <w:p>
@@ -11311,26 +12309,16 @@
               <w:ind w:left="0"/>
               <w:rPr>
                 <w:rFonts w:ascii="Century Gothic" w:hAnsi="Century Gothic"/>
-                <w:b/>
-              </w:rPr>
-            </w:pPr>
-            <w:r>
-              <w:rPr>
-                <w:rFonts w:ascii="Century Gothic" w:hAnsi="Century Gothic"/>
-                <w:b/>
-              </w:rPr>
-              <w:t>Servizio</w:t>
-            </w:r>
-          </w:p>
-          <w:p>
-            <w:pPr>
-              <w:pStyle w:val="Paragrafoelenco"/>
-              <w:ind w:left="0"/>
-              <w:rPr>
-                <w:rFonts w:ascii="Century Gothic" w:hAnsi="Century Gothic"/>
-                <w:b/>
-              </w:rPr>
-            </w:pPr>
+              </w:rPr>
+            </w:pPr>
+            <w:proofErr w:type="spellStart"/>
+            <w:r>
+              <w:rPr>
+                <w:rFonts w:ascii="Century Gothic" w:hAnsi="Century Gothic"/>
+              </w:rPr>
+              <w:t>LogOut</w:t>
+            </w:r>
+            <w:proofErr w:type="spellEnd"/>
           </w:p>
         </w:tc>
         <w:tc>
@@ -11341,24 +12329,91 @@
             <w:pPr>
               <w:pStyle w:val="Paragrafoelenco"/>
               <w:ind w:left="0"/>
-              <w:rPr>
-                <w:rFonts w:ascii="Century Gothic" w:hAnsi="Century Gothic"/>
-                <w:b/>
-              </w:rPr>
-            </w:pPr>
-            <w:r>
-              <w:rPr>
-                <w:rFonts w:ascii="Century Gothic" w:hAnsi="Century Gothic"/>
-                <w:b/>
-              </w:rPr>
-              <w:t>Descrizione</w:t>
-            </w:r>
+              <w:cnfStyle w:val="000000000000" w:firstRow="0" w:lastRow="0" w:firstColumn="0" w:lastColumn="0" w:oddVBand="0" w:evenVBand="0" w:oddHBand="0" w:evenHBand="0" w:firstRowFirstColumn="0" w:firstRowLastColumn="0" w:lastRowFirstColumn="0" w:lastRowLastColumn="0"/>
+              <w:rPr>
+                <w:rFonts w:ascii="Century Gothic" w:hAnsi="Century Gothic"/>
+              </w:rPr>
+            </w:pPr>
+            <w:r>
+              <w:rPr>
+                <w:rFonts w:ascii="Century Gothic" w:hAnsi="Century Gothic"/>
+              </w:rPr>
+              <w:t>Permette ad un utente di uscire dal sistema.</w:t>
+            </w:r>
+          </w:p>
+          <w:p>
+            <w:pPr>
+              <w:pStyle w:val="Paragrafoelenco"/>
+              <w:ind w:left="0"/>
+              <w:cnfStyle w:val="000000000000" w:firstRow="0" w:lastRow="0" w:firstColumn="0" w:lastColumn="0" w:oddVBand="0" w:evenVBand="0" w:oddHBand="0" w:evenHBand="0" w:firstRowFirstColumn="0" w:firstRowLastColumn="0" w:lastRowFirstColumn="0" w:lastRowLastColumn="0"/>
+              <w:rPr>
+                <w:rFonts w:ascii="Century Gothic" w:hAnsi="Century Gothic"/>
+              </w:rPr>
+            </w:pPr>
+          </w:p>
+        </w:tc>
+      </w:tr>
+      <w:tr>
+        <w:trPr>
+          <w:cnfStyle w:val="000000100000" w:firstRow="0" w:lastRow="0" w:firstColumn="0" w:lastColumn="0" w:oddVBand="0" w:evenVBand="0" w:oddHBand="1" w:evenHBand="0" w:firstRowFirstColumn="0" w:firstRowLastColumn="0" w:lastRowFirstColumn="0" w:lastRowLastColumn="0"/>
+        </w:trPr>
+        <w:tc>
+          <w:tcPr>
+            <w:cnfStyle w:val="001000000000" w:firstRow="0" w:lastRow="0" w:firstColumn="1" w:lastColumn="0" w:oddVBand="0" w:evenVBand="0" w:oddHBand="0" w:evenHBand="0" w:firstRowFirstColumn="0" w:firstRowLastColumn="0" w:lastRowFirstColumn="0" w:lastRowLastColumn="0"/>
+            <w:tcW w:w="4640" w:type="dxa"/>
+          </w:tcPr>
+          <w:p>
+            <w:pPr>
+              <w:pStyle w:val="Paragrafoelenco"/>
+              <w:ind w:left="0"/>
+              <w:rPr>
+                <w:rFonts w:ascii="Century Gothic" w:hAnsi="Century Gothic"/>
+              </w:rPr>
+            </w:pPr>
+            <w:r>
+              <w:rPr>
+                <w:rFonts w:ascii="Century Gothic" w:hAnsi="Century Gothic"/>
+              </w:rPr>
+              <w:t>Recupero Credenziali</w:t>
+            </w:r>
+          </w:p>
+        </w:tc>
+        <w:tc>
+          <w:tcPr>
+            <w:tcW w:w="4376" w:type="dxa"/>
+          </w:tcPr>
+          <w:p>
+            <w:pPr>
+              <w:pStyle w:val="Paragrafoelenco"/>
+              <w:ind w:left="0"/>
+              <w:cnfStyle w:val="000000100000" w:firstRow="0" w:lastRow="0" w:firstColumn="0" w:lastColumn="0" w:oddVBand="0" w:evenVBand="0" w:oddHBand="1" w:evenHBand="0" w:firstRowFirstColumn="0" w:firstRowLastColumn="0" w:lastRowFirstColumn="0" w:lastRowLastColumn="0"/>
+              <w:rPr>
+                <w:rFonts w:ascii="Century Gothic" w:hAnsi="Century Gothic"/>
+              </w:rPr>
+            </w:pPr>
+            <w:r>
+              <w:rPr>
+                <w:rFonts w:ascii="Century Gothic" w:hAnsi="Century Gothic"/>
+              </w:rPr>
+              <w:t>Permette ad un utente di poter recuperare il proprio username e la propria password.</w:t>
+            </w:r>
+          </w:p>
+          <w:p>
+            <w:pPr>
+              <w:pStyle w:val="Paragrafoelenco"/>
+              <w:ind w:left="0"/>
+              <w:cnfStyle w:val="000000100000" w:firstRow="0" w:lastRow="0" w:firstColumn="0" w:lastColumn="0" w:oddVBand="0" w:evenVBand="0" w:oddHBand="1" w:evenHBand="0" w:firstRowFirstColumn="0" w:firstRowLastColumn="0" w:lastRowFirstColumn="0" w:lastRowLastColumn="0"/>
+              <w:rPr>
+                <w:rFonts w:ascii="Century Gothic" w:hAnsi="Century Gothic"/>
+              </w:rPr>
+            </w:pPr>
           </w:p>
         </w:tc>
       </w:tr>
       <w:tr>
         <w:tc>
           <w:tcPr>
+            <w:cnfStyle w:val="001000000000" w:firstRow="0" w:lastRow="0" w:firstColumn="1" w:lastColumn="0" w:oddVBand="0" w:evenVBand="0" w:oddHBand="0" w:evenHBand="0" w:firstRowFirstColumn="0" w:firstRowLastColumn="0" w:lastRowFirstColumn="0" w:lastRowLastColumn="0"/>
             <w:tcW w:w="4640" w:type="dxa"/>
           </w:tcPr>
           <w:p>
@@ -11373,7 +12428,7 @@
               <w:rPr>
                 <w:rFonts w:ascii="Century Gothic" w:hAnsi="Century Gothic"/>
               </w:rPr>
-              <w:t>Registra Utente</w:t>
+              <w:t>Modificare informazioni personali</w:t>
             </w:r>
           </w:p>
         </w:tc>
@@ -11385,214 +12440,7 @@
             <w:pPr>
               <w:pStyle w:val="Paragrafoelenco"/>
               <w:ind w:left="0"/>
-              <w:rPr>
-                <w:rFonts w:ascii="Century Gothic" w:hAnsi="Century Gothic"/>
-              </w:rPr>
-            </w:pPr>
-            <w:r>
-              <w:rPr>
-                <w:rFonts w:ascii="Century Gothic" w:hAnsi="Century Gothic"/>
-              </w:rPr>
-              <w:t>Permette di inserire un utente nel database.</w:t>
-            </w:r>
-          </w:p>
-          <w:p>
-            <w:pPr>
-              <w:pStyle w:val="Paragrafoelenco"/>
-              <w:ind w:left="0"/>
-              <w:rPr>
-                <w:rFonts w:ascii="Century Gothic" w:hAnsi="Century Gothic"/>
-              </w:rPr>
-            </w:pPr>
-          </w:p>
-        </w:tc>
-      </w:tr>
-      <w:tr>
-        <w:tc>
-          <w:tcPr>
-            <w:tcW w:w="4640" w:type="dxa"/>
-          </w:tcPr>
-          <w:p>
-            <w:pPr>
-              <w:pStyle w:val="Paragrafoelenco"/>
-              <w:ind w:left="0"/>
-              <w:rPr>
-                <w:rFonts w:ascii="Century Gothic" w:hAnsi="Century Gothic"/>
-              </w:rPr>
-            </w:pPr>
-            <w:proofErr w:type="spellStart"/>
-            <w:r>
-              <w:rPr>
-                <w:rFonts w:ascii="Century Gothic" w:hAnsi="Century Gothic"/>
-              </w:rPr>
-              <w:t>LogIn</w:t>
-            </w:r>
-            <w:proofErr w:type="spellEnd"/>
-          </w:p>
-        </w:tc>
-        <w:tc>
-          <w:tcPr>
-            <w:tcW w:w="4376" w:type="dxa"/>
-          </w:tcPr>
-          <w:p>
-            <w:pPr>
-              <w:pStyle w:val="Paragrafoelenco"/>
-              <w:ind w:left="0"/>
-              <w:rPr>
-                <w:rFonts w:ascii="Century Gothic" w:hAnsi="Century Gothic"/>
-              </w:rPr>
-            </w:pPr>
-            <w:r>
-              <w:rPr>
-                <w:rFonts w:ascii="Century Gothic" w:hAnsi="Century Gothic"/>
-              </w:rPr>
-              <w:t>Permette ad un utente di poter effettuare l’accesso al sistema.</w:t>
-            </w:r>
-          </w:p>
-          <w:p>
-            <w:pPr>
-              <w:pStyle w:val="Paragrafoelenco"/>
-              <w:ind w:left="0"/>
-              <w:rPr>
-                <w:rFonts w:ascii="Century Gothic" w:hAnsi="Century Gothic"/>
-              </w:rPr>
-            </w:pPr>
-          </w:p>
-        </w:tc>
-      </w:tr>
-      <w:tr>
-        <w:tc>
-          <w:tcPr>
-            <w:tcW w:w="4640" w:type="dxa"/>
-          </w:tcPr>
-          <w:p>
-            <w:pPr>
-              <w:pStyle w:val="Paragrafoelenco"/>
-              <w:ind w:left="0"/>
-              <w:rPr>
-                <w:rFonts w:ascii="Century Gothic" w:hAnsi="Century Gothic"/>
-              </w:rPr>
-            </w:pPr>
-            <w:proofErr w:type="spellStart"/>
-            <w:r>
-              <w:rPr>
-                <w:rFonts w:ascii="Century Gothic" w:hAnsi="Century Gothic"/>
-              </w:rPr>
-              <w:t>LogOut</w:t>
-            </w:r>
-            <w:proofErr w:type="spellEnd"/>
-          </w:p>
-        </w:tc>
-        <w:tc>
-          <w:tcPr>
-            <w:tcW w:w="4376" w:type="dxa"/>
-          </w:tcPr>
-          <w:p>
-            <w:pPr>
-              <w:pStyle w:val="Paragrafoelenco"/>
-              <w:ind w:left="0"/>
-              <w:rPr>
-                <w:rFonts w:ascii="Century Gothic" w:hAnsi="Century Gothic"/>
-              </w:rPr>
-            </w:pPr>
-            <w:r>
-              <w:rPr>
-                <w:rFonts w:ascii="Century Gothic" w:hAnsi="Century Gothic"/>
-              </w:rPr>
-              <w:t>Permette ad un utente di uscire dal sistema.</w:t>
-            </w:r>
-          </w:p>
-          <w:p>
-            <w:pPr>
-              <w:pStyle w:val="Paragrafoelenco"/>
-              <w:ind w:left="0"/>
-              <w:rPr>
-                <w:rFonts w:ascii="Century Gothic" w:hAnsi="Century Gothic"/>
-              </w:rPr>
-            </w:pPr>
-          </w:p>
-        </w:tc>
-      </w:tr>
-      <w:tr>
-        <w:tc>
-          <w:tcPr>
-            <w:tcW w:w="4640" w:type="dxa"/>
-          </w:tcPr>
-          <w:p>
-            <w:pPr>
-              <w:pStyle w:val="Paragrafoelenco"/>
-              <w:ind w:left="0"/>
-              <w:rPr>
-                <w:rFonts w:ascii="Century Gothic" w:hAnsi="Century Gothic"/>
-              </w:rPr>
-            </w:pPr>
-            <w:r>
-              <w:rPr>
-                <w:rFonts w:ascii="Century Gothic" w:hAnsi="Century Gothic"/>
-              </w:rPr>
-              <w:t>Recupero Credenziali</w:t>
-            </w:r>
-          </w:p>
-        </w:tc>
-        <w:tc>
-          <w:tcPr>
-            <w:tcW w:w="4376" w:type="dxa"/>
-          </w:tcPr>
-          <w:p>
-            <w:pPr>
-              <w:pStyle w:val="Paragrafoelenco"/>
-              <w:ind w:left="0"/>
-              <w:rPr>
-                <w:rFonts w:ascii="Century Gothic" w:hAnsi="Century Gothic"/>
-              </w:rPr>
-            </w:pPr>
-            <w:r>
-              <w:rPr>
-                <w:rFonts w:ascii="Century Gothic" w:hAnsi="Century Gothic"/>
-              </w:rPr>
-              <w:t>Permette ad un utente di poter recuperare il proprio username e la propria password.</w:t>
-            </w:r>
-          </w:p>
-          <w:p>
-            <w:pPr>
-              <w:pStyle w:val="Paragrafoelenco"/>
-              <w:ind w:left="0"/>
-              <w:rPr>
-                <w:rFonts w:ascii="Century Gothic" w:hAnsi="Century Gothic"/>
-              </w:rPr>
-            </w:pPr>
-          </w:p>
-        </w:tc>
-      </w:tr>
-      <w:tr>
-        <w:tc>
-          <w:tcPr>
-            <w:tcW w:w="4640" w:type="dxa"/>
-          </w:tcPr>
-          <w:p>
-            <w:pPr>
-              <w:pStyle w:val="Paragrafoelenco"/>
-              <w:ind w:left="0"/>
-              <w:rPr>
-                <w:rFonts w:ascii="Century Gothic" w:hAnsi="Century Gothic"/>
-              </w:rPr>
-            </w:pPr>
-            <w:r>
-              <w:rPr>
-                <w:rFonts w:ascii="Century Gothic" w:hAnsi="Century Gothic"/>
-              </w:rPr>
-              <w:t>Modificare informazioni personali</w:t>
-            </w:r>
-          </w:p>
-        </w:tc>
-        <w:tc>
-          <w:tcPr>
-            <w:tcW w:w="4376" w:type="dxa"/>
-          </w:tcPr>
-          <w:p>
-            <w:pPr>
-              <w:pStyle w:val="Paragrafoelenco"/>
-              <w:ind w:left="0"/>
+              <w:cnfStyle w:val="000000000000" w:firstRow="0" w:lastRow="0" w:firstColumn="0" w:lastColumn="0" w:oddVBand="0" w:evenVBand="0" w:oddHBand="0" w:evenHBand="0" w:firstRowFirstColumn="0" w:firstRowLastColumn="0" w:lastRowFirstColumn="0" w:lastRowLastColumn="0"/>
               <w:rPr>
                 <w:rFonts w:ascii="Century Gothic" w:hAnsi="Century Gothic"/>
               </w:rPr>
@@ -11671,6 +12519,7 @@
           <w:ilvl w:val="1"/>
           <w:numId w:val="26"/>
         </w:numPr>
+        <w:outlineLvl w:val="1"/>
         <w:rPr>
           <w:rFonts w:ascii="Century Gothic" w:hAnsi="Century Gothic"/>
           <w:b/>
@@ -11678,6 +12527,7 @@
           <w:szCs w:val="20"/>
         </w:rPr>
       </w:pPr>
+      <w:bookmarkStart w:id="23" w:name="_Toc534285076"/>
       <w:r>
         <w:rPr>
           <w:rFonts w:ascii="Century Gothic" w:hAnsi="Century Gothic"/>
@@ -11687,6 +12537,7 @@
         </w:rPr>
         <w:t>Gestione Storia</w:t>
       </w:r>
+      <w:bookmarkEnd w:id="23"/>
     </w:p>
     <w:p>
       <w:pPr>
@@ -11702,9 +12553,8 @@
     </w:p>
     <w:tbl>
       <w:tblPr>
-        <w:tblStyle w:val="Grigliatabella"/>
+        <w:tblStyle w:val="Tabellasemplice-1"/>
         <w:tblW w:w="0" w:type="auto"/>
-        <w:tblInd w:w="1440" w:type="dxa"/>
         <w:tblLook w:val="04A0" w:firstRow="1" w:lastRow="0" w:firstColumn="1" w:lastColumn="0" w:noHBand="0" w:noVBand="1"/>
       </w:tblPr>
       <w:tblGrid>
@@ -11712,8 +12562,12 @@
         <w:gridCol w:w="4376"/>
       </w:tblGrid>
       <w:tr>
+        <w:trPr>
+          <w:cnfStyle w:val="100000000000" w:firstRow="1" w:lastRow="0" w:firstColumn="0" w:lastColumn="0" w:oddVBand="0" w:evenVBand="0" w:oddHBand="0" w:evenHBand="0" w:firstRowFirstColumn="0" w:firstRowLastColumn="0" w:lastRowFirstColumn="0" w:lastRowLastColumn="0"/>
+        </w:trPr>
         <w:tc>
           <w:tcPr>
+            <w:cnfStyle w:val="001000000000" w:firstRow="0" w:lastRow="0" w:firstColumn="1" w:lastColumn="0" w:oddVBand="0" w:evenVBand="0" w:oddHBand="0" w:evenHBand="0" w:firstRowFirstColumn="0" w:firstRowLastColumn="0" w:lastRowFirstColumn="0" w:lastRowLastColumn="0"/>
             <w:tcW w:w="4640" w:type="dxa"/>
           </w:tcPr>
           <w:p>
@@ -11722,13 +12576,12 @@
               <w:ind w:left="0"/>
               <w:rPr>
                 <w:rFonts w:ascii="Century Gothic" w:hAnsi="Century Gothic"/>
-                <w:b/>
-              </w:rPr>
-            </w:pPr>
-            <w:r>
-              <w:rPr>
-                <w:rFonts w:ascii="Century Gothic" w:hAnsi="Century Gothic"/>
-                <w:b/>
+                <w:b w:val="0"/>
+              </w:rPr>
+            </w:pPr>
+            <w:r>
+              <w:rPr>
+                <w:rFonts w:ascii="Century Gothic" w:hAnsi="Century Gothic"/>
               </w:rPr>
               <w:t>Sottosistema</w:t>
             </w:r>
@@ -11739,7 +12592,7 @@
               <w:ind w:left="0"/>
               <w:rPr>
                 <w:rFonts w:ascii="Century Gothic" w:hAnsi="Century Gothic"/>
-                <w:b/>
+                <w:b w:val="0"/>
               </w:rPr>
             </w:pPr>
           </w:p>
@@ -11752,28 +12605,136 @@
             <w:pPr>
               <w:pStyle w:val="Paragrafoelenco"/>
               <w:ind w:left="0"/>
-              <w:rPr>
-                <w:rFonts w:ascii="Century Gothic" w:hAnsi="Century Gothic"/>
-              </w:rPr>
-            </w:pPr>
-            <w:r>
-              <w:rPr>
-                <w:rFonts w:ascii="Century Gothic" w:hAnsi="Century Gothic"/>
-              </w:rPr>
-              <w:t xml:space="preserve">Gestione </w:t>
-            </w:r>
-            <w:r>
-              <w:rPr>
-                <w:rFonts w:ascii="Century Gothic" w:hAnsi="Century Gothic"/>
-              </w:rPr>
-              <w:t>Storia</w:t>
-            </w:r>
+              <w:cnfStyle w:val="100000000000" w:firstRow="1" w:lastRow="0" w:firstColumn="0" w:lastColumn="0" w:oddVBand="0" w:evenVBand="0" w:oddHBand="0" w:evenHBand="0" w:firstRowFirstColumn="0" w:firstRowLastColumn="0" w:lastRowFirstColumn="0" w:lastRowLastColumn="0"/>
+              <w:rPr>
+                <w:rFonts w:ascii="Century Gothic" w:hAnsi="Century Gothic"/>
+              </w:rPr>
+            </w:pPr>
+            <w:r>
+              <w:rPr>
+                <w:rFonts w:ascii="Century Gothic" w:hAnsi="Century Gothic"/>
+              </w:rPr>
+              <w:t>Gestione Storia</w:t>
+            </w:r>
+          </w:p>
+        </w:tc>
+      </w:tr>
+      <w:tr>
+        <w:trPr>
+          <w:cnfStyle w:val="000000100000" w:firstRow="0" w:lastRow="0" w:firstColumn="0" w:lastColumn="0" w:oddVBand="0" w:evenVBand="0" w:oddHBand="1" w:evenHBand="0" w:firstRowFirstColumn="0" w:firstRowLastColumn="0" w:lastRowFirstColumn="0" w:lastRowLastColumn="0"/>
+        </w:trPr>
+        <w:tc>
+          <w:tcPr>
+            <w:cnfStyle w:val="001000000000" w:firstRow="0" w:lastRow="0" w:firstColumn="1" w:lastColumn="0" w:oddVBand="0" w:evenVBand="0" w:oddHBand="0" w:evenHBand="0" w:firstRowFirstColumn="0" w:firstRowLastColumn="0" w:lastRowFirstColumn="0" w:lastRowLastColumn="0"/>
+            <w:tcW w:w="4640" w:type="dxa"/>
+          </w:tcPr>
+          <w:p>
+            <w:pPr>
+              <w:pStyle w:val="Paragrafoelenco"/>
+              <w:ind w:left="0"/>
+              <w:rPr>
+                <w:rFonts w:ascii="Century Gothic" w:hAnsi="Century Gothic"/>
+                <w:b w:val="0"/>
+              </w:rPr>
+            </w:pPr>
+            <w:r>
+              <w:rPr>
+                <w:rFonts w:ascii="Century Gothic" w:hAnsi="Century Gothic"/>
+              </w:rPr>
+              <w:t>Descrizione</w:t>
+            </w:r>
+          </w:p>
+          <w:p>
+            <w:pPr>
+              <w:pStyle w:val="Paragrafoelenco"/>
+              <w:ind w:left="0"/>
+              <w:rPr>
+                <w:rFonts w:ascii="Century Gothic" w:hAnsi="Century Gothic"/>
+                <w:b w:val="0"/>
+              </w:rPr>
+            </w:pPr>
+          </w:p>
+        </w:tc>
+        <w:tc>
+          <w:tcPr>
+            <w:tcW w:w="4376" w:type="dxa"/>
+          </w:tcPr>
+          <w:p>
+            <w:pPr>
+              <w:pStyle w:val="Paragrafoelenco"/>
+              <w:ind w:left="0"/>
+              <w:cnfStyle w:val="000000100000" w:firstRow="0" w:lastRow="0" w:firstColumn="0" w:lastColumn="0" w:oddVBand="0" w:evenVBand="0" w:oddHBand="1" w:evenHBand="0" w:firstRowFirstColumn="0" w:firstRowLastColumn="0" w:lastRowFirstColumn="0" w:lastRowLastColumn="0"/>
+              <w:rPr>
+                <w:rFonts w:ascii="Century Gothic" w:hAnsi="Century Gothic"/>
+              </w:rPr>
+            </w:pPr>
+            <w:r>
+              <w:rPr>
+                <w:rFonts w:ascii="Century Gothic" w:hAnsi="Century Gothic"/>
+              </w:rPr>
+              <w:t>Sottosistema che gestisce la creazione delle storie, la loro modifica</w:t>
+            </w:r>
+            <w:r>
+              <w:rPr>
+                <w:rFonts w:ascii="Century Gothic" w:hAnsi="Century Gothic"/>
+              </w:rPr>
+              <w:t>, la creazione della keyword, la creazione di un personaggio, l’invio degli inviti e la partecipazione degli utentiGiocatori alle storie. Tutto ciò che viene creato o modificato deve essere poi salvato all’interno del database</w:t>
+            </w:r>
+          </w:p>
+          <w:p>
+            <w:pPr>
+              <w:pStyle w:val="Paragrafoelenco"/>
+              <w:ind w:left="0"/>
+              <w:cnfStyle w:val="000000100000" w:firstRow="0" w:lastRow="0" w:firstColumn="0" w:lastColumn="0" w:oddVBand="0" w:evenVBand="0" w:oddHBand="1" w:evenHBand="0" w:firstRowFirstColumn="0" w:firstRowLastColumn="0" w:lastRowFirstColumn="0" w:lastRowLastColumn="0"/>
+              <w:rPr>
+                <w:rFonts w:ascii="Century Gothic" w:hAnsi="Century Gothic"/>
+              </w:rPr>
+            </w:pPr>
           </w:p>
         </w:tc>
       </w:tr>
       <w:tr>
         <w:tc>
           <w:tcPr>
+            <w:cnfStyle w:val="001000000000" w:firstRow="0" w:lastRow="0" w:firstColumn="1" w:lastColumn="0" w:oddVBand="0" w:evenVBand="0" w:oddHBand="0" w:evenHBand="0" w:firstRowFirstColumn="0" w:firstRowLastColumn="0" w:lastRowFirstColumn="0" w:lastRowLastColumn="0"/>
+            <w:tcW w:w="9016" w:type="dxa"/>
+            <w:gridSpan w:val="2"/>
+          </w:tcPr>
+          <w:p>
+            <w:pPr>
+              <w:pStyle w:val="Paragrafoelenco"/>
+              <w:ind w:left="0"/>
+              <w:rPr>
+                <w:rFonts w:ascii="Century Gothic" w:hAnsi="Century Gothic"/>
+                <w:b w:val="0"/>
+              </w:rPr>
+            </w:pPr>
+            <w:r>
+              <w:rPr>
+                <w:rFonts w:ascii="Century Gothic" w:hAnsi="Century Gothic"/>
+              </w:rPr>
+              <w:t>Servizi offerti</w:t>
+            </w:r>
+          </w:p>
+          <w:p>
+            <w:pPr>
+              <w:pStyle w:val="Paragrafoelenco"/>
+              <w:ind w:left="0"/>
+              <w:rPr>
+                <w:rFonts w:ascii="Century Gothic" w:hAnsi="Century Gothic"/>
+                <w:b w:val="0"/>
+              </w:rPr>
+            </w:pPr>
+          </w:p>
+        </w:tc>
+      </w:tr>
+      <w:tr>
+        <w:trPr>
+          <w:cnfStyle w:val="000000100000" w:firstRow="0" w:lastRow="0" w:firstColumn="0" w:lastColumn="0" w:oddVBand="0" w:evenVBand="0" w:oddHBand="1" w:evenHBand="0" w:firstRowFirstColumn="0" w:firstRowLastColumn="0" w:lastRowFirstColumn="0" w:lastRowLastColumn="0"/>
+        </w:trPr>
+        <w:tc>
+          <w:tcPr>
+            <w:cnfStyle w:val="001000000000" w:firstRow="0" w:lastRow="0" w:firstColumn="1" w:lastColumn="0" w:oddVBand="0" w:evenVBand="0" w:oddHBand="0" w:evenHBand="0" w:firstRowFirstColumn="0" w:firstRowLastColumn="0" w:lastRowFirstColumn="0" w:lastRowLastColumn="0"/>
             <w:tcW w:w="4640" w:type="dxa"/>
           </w:tcPr>
           <w:p>
@@ -11782,24 +12743,23 @@
               <w:ind w:left="0"/>
               <w:rPr>
                 <w:rFonts w:ascii="Century Gothic" w:hAnsi="Century Gothic"/>
-                <w:b/>
-              </w:rPr>
-            </w:pPr>
-            <w:r>
-              <w:rPr>
-                <w:rFonts w:ascii="Century Gothic" w:hAnsi="Century Gothic"/>
-                <w:b/>
-              </w:rPr>
-              <w:t>Descrizione</w:t>
-            </w:r>
-          </w:p>
-          <w:p>
-            <w:pPr>
-              <w:pStyle w:val="Paragrafoelenco"/>
-              <w:ind w:left="0"/>
-              <w:rPr>
-                <w:rFonts w:ascii="Century Gothic" w:hAnsi="Century Gothic"/>
-                <w:b/>
+                <w:b w:val="0"/>
+              </w:rPr>
+            </w:pPr>
+            <w:r>
+              <w:rPr>
+                <w:rFonts w:ascii="Century Gothic" w:hAnsi="Century Gothic"/>
+              </w:rPr>
+              <w:t>Servizio</w:t>
+            </w:r>
+          </w:p>
+          <w:p>
+            <w:pPr>
+              <w:pStyle w:val="Paragrafoelenco"/>
+              <w:ind w:left="0"/>
+              <w:rPr>
+                <w:rFonts w:ascii="Century Gothic" w:hAnsi="Century Gothic"/>
+                <w:b w:val="0"/>
               </w:rPr>
             </w:pPr>
           </w:p>
@@ -11812,45 +12772,27 @@
             <w:pPr>
               <w:pStyle w:val="Paragrafoelenco"/>
               <w:ind w:left="0"/>
-              <w:rPr>
-                <w:rFonts w:ascii="Century Gothic" w:hAnsi="Century Gothic"/>
-              </w:rPr>
-            </w:pPr>
-            <w:r>
-              <w:rPr>
-                <w:rFonts w:ascii="Century Gothic" w:hAnsi="Century Gothic"/>
-              </w:rPr>
-              <w:t xml:space="preserve">Sottosistema che gestisce la </w:t>
-            </w:r>
-            <w:r>
-              <w:rPr>
-                <w:rFonts w:ascii="Century Gothic" w:hAnsi="Century Gothic"/>
-              </w:rPr>
-              <w:t>creazione delle storie, la loro modifica</w:t>
-            </w:r>
-            <w:r>
-              <w:rPr>
-                <w:rFonts w:ascii="Century Gothic" w:hAnsi="Century Gothic"/>
-              </w:rPr>
-              <w:t>, la creazione della keyword, la creazione di un personaggio, l’invio degli inviti e la partecipazione degli utentiGiocatori alle storie. Tutto ciò che viene creato o modificato deve essere poi salvato all’interno del database</w:t>
-            </w:r>
-          </w:p>
-          <w:p>
-            <w:pPr>
-              <w:pStyle w:val="Paragrafoelenco"/>
-              <w:ind w:left="0"/>
-              <w:rPr>
-                <w:rFonts w:ascii="Century Gothic" w:hAnsi="Century Gothic"/>
-              </w:rPr>
-            </w:pPr>
+              <w:cnfStyle w:val="000000100000" w:firstRow="0" w:lastRow="0" w:firstColumn="0" w:lastColumn="0" w:oddVBand="0" w:evenVBand="0" w:oddHBand="1" w:evenHBand="0" w:firstRowFirstColumn="0" w:firstRowLastColumn="0" w:lastRowFirstColumn="0" w:lastRowLastColumn="0"/>
+              <w:rPr>
+                <w:rFonts w:ascii="Century Gothic" w:hAnsi="Century Gothic"/>
+                <w:b/>
+              </w:rPr>
+            </w:pPr>
+            <w:r>
+              <w:rPr>
+                <w:rFonts w:ascii="Century Gothic" w:hAnsi="Century Gothic"/>
+                <w:b/>
+              </w:rPr>
+              <w:t>Descrizione</w:t>
+            </w:r>
           </w:p>
         </w:tc>
       </w:tr>
       <w:tr>
         <w:tc>
           <w:tcPr>
-            <w:tcW w:w="9016" w:type="dxa"/>
-            <w:gridSpan w:val="2"/>
+            <w:cnfStyle w:val="001000000000" w:firstRow="0" w:lastRow="0" w:firstColumn="1" w:lastColumn="0" w:oddVBand="0" w:evenVBand="0" w:oddHBand="0" w:evenHBand="0" w:firstRowFirstColumn="0" w:firstRowLastColumn="0" w:lastRowFirstColumn="0" w:lastRowLastColumn="0"/>
+            <w:tcW w:w="4640" w:type="dxa"/>
           </w:tcPr>
           <w:p>
             <w:pPr>
@@ -11858,24 +12800,100 @@
               <w:ind w:left="0"/>
               <w:rPr>
                 <w:rFonts w:ascii="Century Gothic" w:hAnsi="Century Gothic"/>
-                <w:b/>
-              </w:rPr>
-            </w:pPr>
-            <w:r>
-              <w:rPr>
-                <w:rFonts w:ascii="Century Gothic" w:hAnsi="Century Gothic"/>
-                <w:b/>
-              </w:rPr>
-              <w:t>Servizi offerti</w:t>
-            </w:r>
-          </w:p>
-          <w:p>
-            <w:pPr>
-              <w:pStyle w:val="Paragrafoelenco"/>
-              <w:ind w:left="0"/>
-              <w:rPr>
-                <w:rFonts w:ascii="Century Gothic" w:hAnsi="Century Gothic"/>
-                <w:b/>
+              </w:rPr>
+            </w:pPr>
+            <w:r>
+              <w:rPr>
+                <w:rFonts w:ascii="Century Gothic" w:hAnsi="Century Gothic"/>
+              </w:rPr>
+              <w:t>Creazione Storia</w:t>
+            </w:r>
+          </w:p>
+        </w:tc>
+        <w:tc>
+          <w:tcPr>
+            <w:tcW w:w="4376" w:type="dxa"/>
+          </w:tcPr>
+          <w:p>
+            <w:pPr>
+              <w:pStyle w:val="Paragrafoelenco"/>
+              <w:ind w:left="0"/>
+              <w:cnfStyle w:val="000000000000" w:firstRow="0" w:lastRow="0" w:firstColumn="0" w:lastColumn="0" w:oddVBand="0" w:evenVBand="0" w:oddHBand="0" w:evenHBand="0" w:firstRowFirstColumn="0" w:firstRowLastColumn="0" w:lastRowFirstColumn="0" w:lastRowLastColumn="0"/>
+              <w:rPr>
+                <w:rFonts w:ascii="Century Gothic" w:hAnsi="Century Gothic"/>
+              </w:rPr>
+            </w:pPr>
+            <w:r>
+              <w:rPr>
+                <w:rFonts w:ascii="Century Gothic" w:hAnsi="Century Gothic"/>
+              </w:rPr>
+              <w:t>Permette la creazione di una storia e di salvarla all’interno del database.</w:t>
+            </w:r>
+          </w:p>
+          <w:p>
+            <w:pPr>
+              <w:pStyle w:val="Paragrafoelenco"/>
+              <w:ind w:left="0"/>
+              <w:cnfStyle w:val="000000000000" w:firstRow="0" w:lastRow="0" w:firstColumn="0" w:lastColumn="0" w:oddVBand="0" w:evenVBand="0" w:oddHBand="0" w:evenHBand="0" w:firstRowFirstColumn="0" w:firstRowLastColumn="0" w:lastRowFirstColumn="0" w:lastRowLastColumn="0"/>
+              <w:rPr>
+                <w:rFonts w:ascii="Century Gothic" w:hAnsi="Century Gothic"/>
+              </w:rPr>
+            </w:pPr>
+          </w:p>
+        </w:tc>
+      </w:tr>
+      <w:tr>
+        <w:trPr>
+          <w:cnfStyle w:val="000000100000" w:firstRow="0" w:lastRow="0" w:firstColumn="0" w:lastColumn="0" w:oddVBand="0" w:evenVBand="0" w:oddHBand="1" w:evenHBand="0" w:firstRowFirstColumn="0" w:firstRowLastColumn="0" w:lastRowFirstColumn="0" w:lastRowLastColumn="0"/>
+        </w:trPr>
+        <w:tc>
+          <w:tcPr>
+            <w:cnfStyle w:val="001000000000" w:firstRow="0" w:lastRow="0" w:firstColumn="1" w:lastColumn="0" w:oddVBand="0" w:evenVBand="0" w:oddHBand="0" w:evenHBand="0" w:firstRowFirstColumn="0" w:firstRowLastColumn="0" w:lastRowFirstColumn="0" w:lastRowLastColumn="0"/>
+            <w:tcW w:w="4640" w:type="dxa"/>
+          </w:tcPr>
+          <w:p>
+            <w:pPr>
+              <w:pStyle w:val="Paragrafoelenco"/>
+              <w:ind w:left="0"/>
+              <w:rPr>
+                <w:rFonts w:ascii="Century Gothic" w:hAnsi="Century Gothic"/>
+              </w:rPr>
+            </w:pPr>
+            <w:r>
+              <w:rPr>
+                <w:rFonts w:ascii="Century Gothic" w:hAnsi="Century Gothic"/>
+              </w:rPr>
+              <w:t>Creazione Keyword</w:t>
+            </w:r>
+          </w:p>
+        </w:tc>
+        <w:tc>
+          <w:tcPr>
+            <w:tcW w:w="4376" w:type="dxa"/>
+          </w:tcPr>
+          <w:p>
+            <w:pPr>
+              <w:pStyle w:val="Paragrafoelenco"/>
+              <w:ind w:left="0"/>
+              <w:cnfStyle w:val="000000100000" w:firstRow="0" w:lastRow="0" w:firstColumn="0" w:lastColumn="0" w:oddVBand="0" w:evenVBand="0" w:oddHBand="1" w:evenHBand="0" w:firstRowFirstColumn="0" w:firstRowLastColumn="0" w:lastRowFirstColumn="0" w:lastRowLastColumn="0"/>
+              <w:rPr>
+                <w:rFonts w:ascii="Century Gothic" w:hAnsi="Century Gothic"/>
+              </w:rPr>
+            </w:pPr>
+            <w:r>
+              <w:rPr>
+                <w:rFonts w:ascii="Century Gothic" w:hAnsi="Century Gothic"/>
+              </w:rPr>
+              <w:t>Permette la creazione di una Keyword per la storia e di salvarla all’interno del database.</w:t>
+            </w:r>
+          </w:p>
+          <w:p>
+            <w:pPr>
+              <w:pStyle w:val="Paragrafoelenco"/>
+              <w:ind w:left="0"/>
+              <w:cnfStyle w:val="000000100000" w:firstRow="0" w:lastRow="0" w:firstColumn="0" w:lastColumn="0" w:oddVBand="0" w:evenVBand="0" w:oddHBand="1" w:evenHBand="0" w:firstRowFirstColumn="0" w:firstRowLastColumn="0" w:lastRowFirstColumn="0" w:lastRowLastColumn="0"/>
+              <w:rPr>
+                <w:rFonts w:ascii="Century Gothic" w:hAnsi="Century Gothic"/>
               </w:rPr>
             </w:pPr>
           </w:p>
@@ -11884,6 +12902,7 @@
       <w:tr>
         <w:tc>
           <w:tcPr>
+            <w:cnfStyle w:val="001000000000" w:firstRow="0" w:lastRow="0" w:firstColumn="1" w:lastColumn="0" w:oddVBand="0" w:evenVBand="0" w:oddHBand="0" w:evenHBand="0" w:firstRowFirstColumn="0" w:firstRowLastColumn="0" w:lastRowFirstColumn="0" w:lastRowLastColumn="0"/>
             <w:tcW w:w="4640" w:type="dxa"/>
           </w:tcPr>
           <w:p>
@@ -11892,26 +12911,14 @@
               <w:ind w:left="0"/>
               <w:rPr>
                 <w:rFonts w:ascii="Century Gothic" w:hAnsi="Century Gothic"/>
-                <w:b/>
-              </w:rPr>
-            </w:pPr>
-            <w:r>
-              <w:rPr>
-                <w:rFonts w:ascii="Century Gothic" w:hAnsi="Century Gothic"/>
-                <w:b/>
-              </w:rPr>
-              <w:t>Servizio</w:t>
-            </w:r>
-          </w:p>
-          <w:p>
-            <w:pPr>
-              <w:pStyle w:val="Paragrafoelenco"/>
-              <w:ind w:left="0"/>
-              <w:rPr>
-                <w:rFonts w:ascii="Century Gothic" w:hAnsi="Century Gothic"/>
-                <w:b/>
-              </w:rPr>
-            </w:pPr>
+              </w:rPr>
+            </w:pPr>
+            <w:r>
+              <w:rPr>
+                <w:rFonts w:ascii="Century Gothic" w:hAnsi="Century Gothic"/>
+              </w:rPr>
+              <w:t>Invitare utentiGiocatori alla Storia</w:t>
+            </w:r>
           </w:p>
         </w:tc>
         <w:tc>
@@ -11922,24 +12929,120 @@
             <w:pPr>
               <w:pStyle w:val="Paragrafoelenco"/>
               <w:ind w:left="0"/>
+              <w:cnfStyle w:val="000000000000" w:firstRow="0" w:lastRow="0" w:firstColumn="0" w:lastColumn="0" w:oddVBand="0" w:evenVBand="0" w:oddHBand="0" w:evenHBand="0" w:firstRowFirstColumn="0" w:firstRowLastColumn="0" w:lastRowFirstColumn="0" w:lastRowLastColumn="0"/>
+              <w:rPr>
+                <w:rFonts w:ascii="Century Gothic" w:hAnsi="Century Gothic"/>
+              </w:rPr>
+            </w:pPr>
+            <w:r>
+              <w:rPr>
+                <w:rFonts w:ascii="Century Gothic" w:hAnsi="Century Gothic"/>
+              </w:rPr>
+              <w:t xml:space="preserve">Permette ad </w:t>
+            </w:r>
+            <w:proofErr w:type="spellStart"/>
+            <w:r>
+              <w:rPr>
+                <w:rFonts w:ascii="Century Gothic" w:hAnsi="Century Gothic"/>
+              </w:rPr>
+              <w:t>utentiModeratori</w:t>
+            </w:r>
+            <w:proofErr w:type="spellEnd"/>
+            <w:r>
+              <w:rPr>
+                <w:rFonts w:ascii="Century Gothic" w:hAnsi="Century Gothic"/>
+              </w:rPr>
+              <w:t xml:space="preserve"> di invitare </w:t>
+            </w:r>
+            <w:proofErr w:type="spellStart"/>
+            <w:r>
+              <w:rPr>
+                <w:rFonts w:ascii="Century Gothic" w:hAnsi="Century Gothic"/>
+              </w:rPr>
+              <w:t>utentiGiocatori</w:t>
+            </w:r>
+            <w:proofErr w:type="spellEnd"/>
+            <w:r>
+              <w:rPr>
+                <w:rFonts w:ascii="Century Gothic" w:hAnsi="Century Gothic"/>
+              </w:rPr>
+              <w:t xml:space="preserve"> alla loro storia.</w:t>
+            </w:r>
+          </w:p>
+          <w:p>
+            <w:pPr>
+              <w:pStyle w:val="Paragrafoelenco"/>
+              <w:ind w:left="0"/>
+              <w:cnfStyle w:val="000000000000" w:firstRow="0" w:lastRow="0" w:firstColumn="0" w:lastColumn="0" w:oddVBand="0" w:evenVBand="0" w:oddHBand="0" w:evenHBand="0" w:firstRowFirstColumn="0" w:firstRowLastColumn="0" w:lastRowFirstColumn="0" w:lastRowLastColumn="0"/>
+              <w:rPr>
+                <w:rFonts w:ascii="Century Gothic" w:hAnsi="Century Gothic"/>
+              </w:rPr>
+            </w:pPr>
+          </w:p>
+        </w:tc>
+      </w:tr>
+      <w:tr>
+        <w:trPr>
+          <w:cnfStyle w:val="000000100000" w:firstRow="0" w:lastRow="0" w:firstColumn="0" w:lastColumn="0" w:oddVBand="0" w:evenVBand="0" w:oddHBand="1" w:evenHBand="0" w:firstRowFirstColumn="0" w:firstRowLastColumn="0" w:lastRowFirstColumn="0" w:lastRowLastColumn="0"/>
+        </w:trPr>
+        <w:tc>
+          <w:tcPr>
+            <w:cnfStyle w:val="001000000000" w:firstRow="0" w:lastRow="0" w:firstColumn="1" w:lastColumn="0" w:oddVBand="0" w:evenVBand="0" w:oddHBand="0" w:evenHBand="0" w:firstRowFirstColumn="0" w:firstRowLastColumn="0" w:lastRowFirstColumn="0" w:lastRowLastColumn="0"/>
+            <w:tcW w:w="4640" w:type="dxa"/>
+          </w:tcPr>
+          <w:p>
+            <w:pPr>
+              <w:pStyle w:val="Paragrafoelenco"/>
+              <w:ind w:left="0"/>
+              <w:rPr>
+                <w:rFonts w:ascii="Century Gothic" w:hAnsi="Century Gothic"/>
+              </w:rPr>
+            </w:pPr>
+            <w:r>
+              <w:rPr>
+                <w:rFonts w:ascii="Century Gothic" w:hAnsi="Century Gothic"/>
+              </w:rPr>
+              <w:t>Accettare un invito</w:t>
+            </w:r>
+          </w:p>
+        </w:tc>
+        <w:tc>
+          <w:tcPr>
+            <w:tcW w:w="4376" w:type="dxa"/>
+          </w:tcPr>
+          <w:p>
+            <w:pPr>
+              <w:pStyle w:val="Paragrafoelenco"/>
+              <w:ind w:left="0"/>
+              <w:cnfStyle w:val="000000100000" w:firstRow="0" w:lastRow="0" w:firstColumn="0" w:lastColumn="0" w:oddVBand="0" w:evenVBand="0" w:oddHBand="1" w:evenHBand="0" w:firstRowFirstColumn="0" w:firstRowLastColumn="0" w:lastRowFirstColumn="0" w:lastRowLastColumn="0"/>
+              <w:rPr>
+                <w:rFonts w:ascii="Century Gothic" w:hAnsi="Century Gothic"/>
+              </w:rPr>
+            </w:pPr>
+            <w:r>
+              <w:rPr>
+                <w:rFonts w:ascii="Century Gothic" w:hAnsi="Century Gothic"/>
+              </w:rPr>
+              <w:t>Permette ad utentiGiocatori di accettare gli inviti ricevuti.</w:t>
+            </w:r>
+          </w:p>
+          <w:p>
+            <w:pPr>
+              <w:pStyle w:val="Paragrafoelenco"/>
+              <w:ind w:left="0"/>
+              <w:cnfStyle w:val="000000100000" w:firstRow="0" w:lastRow="0" w:firstColumn="0" w:lastColumn="0" w:oddVBand="0" w:evenVBand="0" w:oddHBand="1" w:evenHBand="0" w:firstRowFirstColumn="0" w:firstRowLastColumn="0" w:lastRowFirstColumn="0" w:lastRowLastColumn="0"/>
               <w:rPr>
                 <w:rFonts w:ascii="Century Gothic" w:hAnsi="Century Gothic"/>
                 <w:b/>
               </w:rPr>
             </w:pPr>
-            <w:r>
-              <w:rPr>
-                <w:rFonts w:ascii="Century Gothic" w:hAnsi="Century Gothic"/>
-                <w:b/>
-              </w:rPr>
-              <w:t>Descrizione</w:t>
-            </w:r>
           </w:p>
         </w:tc>
       </w:tr>
       <w:tr>
         <w:tc>
           <w:tcPr>
+            <w:cnfStyle w:val="001000000000" w:firstRow="0" w:lastRow="0" w:firstColumn="1" w:lastColumn="0" w:oddVBand="0" w:evenVBand="0" w:oddHBand="0" w:evenHBand="0" w:firstRowFirstColumn="0" w:firstRowLastColumn="0" w:lastRowFirstColumn="0" w:lastRowLastColumn="0"/>
             <w:tcW w:w="4640" w:type="dxa"/>
           </w:tcPr>
           <w:p>
@@ -11954,7 +13057,7 @@
               <w:rPr>
                 <w:rFonts w:ascii="Century Gothic" w:hAnsi="Century Gothic"/>
               </w:rPr>
-              <w:t>Creazione Storia</w:t>
+              <w:t>Creare un PG</w:t>
             </w:r>
           </w:p>
         </w:tc>
@@ -11966,31 +13069,56 @@
             <w:pPr>
               <w:pStyle w:val="Paragrafoelenco"/>
               <w:ind w:left="0"/>
-              <w:rPr>
-                <w:rFonts w:ascii="Century Gothic" w:hAnsi="Century Gothic"/>
-              </w:rPr>
-            </w:pPr>
-            <w:r>
-              <w:rPr>
-                <w:rFonts w:ascii="Century Gothic" w:hAnsi="Century Gothic"/>
-              </w:rPr>
-              <w:t>Permette la creazione di una storia e di salvarla all’interno del database.</w:t>
-            </w:r>
-          </w:p>
-          <w:p>
-            <w:pPr>
-              <w:pStyle w:val="Paragrafoelenco"/>
-              <w:ind w:left="0"/>
-              <w:rPr>
-                <w:rFonts w:ascii="Century Gothic" w:hAnsi="Century Gothic"/>
+              <w:cnfStyle w:val="000000000000" w:firstRow="0" w:lastRow="0" w:firstColumn="0" w:lastColumn="0" w:oddVBand="0" w:evenVBand="0" w:oddHBand="0" w:evenHBand="0" w:firstRowFirstColumn="0" w:firstRowLastColumn="0" w:lastRowFirstColumn="0" w:lastRowLastColumn="0"/>
+              <w:rPr>
+                <w:rFonts w:ascii="Century Gothic" w:hAnsi="Century Gothic"/>
+              </w:rPr>
+            </w:pPr>
+            <w:r>
+              <w:rPr>
+                <w:rFonts w:ascii="Century Gothic" w:hAnsi="Century Gothic"/>
+              </w:rPr>
+              <w:t>Permette ad utenti</w:t>
+            </w:r>
+            <w:r>
+              <w:rPr>
+                <w:rFonts w:ascii="Century Gothic" w:hAnsi="Century Gothic"/>
+              </w:rPr>
+              <w:t>Giocatori</w:t>
+            </w:r>
+            <w:r>
+              <w:rPr>
+                <w:rFonts w:ascii="Century Gothic" w:hAnsi="Century Gothic"/>
+              </w:rPr>
+              <w:t xml:space="preserve"> </w:t>
+            </w:r>
+            <w:r>
+              <w:rPr>
+                <w:rFonts w:ascii="Century Gothic" w:hAnsi="Century Gothic"/>
+              </w:rPr>
+              <w:t>di creare un PG e di salvarlo all’interno del database.</w:t>
+            </w:r>
+          </w:p>
+          <w:p>
+            <w:pPr>
+              <w:pStyle w:val="Paragrafoelenco"/>
+              <w:ind w:left="0"/>
+              <w:cnfStyle w:val="000000000000" w:firstRow="0" w:lastRow="0" w:firstColumn="0" w:lastColumn="0" w:oddVBand="0" w:evenVBand="0" w:oddHBand="0" w:evenHBand="0" w:firstRowFirstColumn="0" w:firstRowLastColumn="0" w:lastRowFirstColumn="0" w:lastRowLastColumn="0"/>
+              <w:rPr>
+                <w:rFonts w:ascii="Century Gothic" w:hAnsi="Century Gothic"/>
+                <w:b/>
               </w:rPr>
             </w:pPr>
           </w:p>
         </w:tc>
       </w:tr>
       <w:tr>
+        <w:trPr>
+          <w:cnfStyle w:val="000000100000" w:firstRow="0" w:lastRow="0" w:firstColumn="0" w:lastColumn="0" w:oddVBand="0" w:evenVBand="0" w:oddHBand="1" w:evenHBand="0" w:firstRowFirstColumn="0" w:firstRowLastColumn="0" w:lastRowFirstColumn="0" w:lastRowLastColumn="0"/>
+        </w:trPr>
         <w:tc>
           <w:tcPr>
+            <w:cnfStyle w:val="001000000000" w:firstRow="0" w:lastRow="0" w:firstColumn="1" w:lastColumn="0" w:oddVBand="0" w:evenVBand="0" w:oddHBand="0" w:evenHBand="0" w:firstRowFirstColumn="0" w:firstRowLastColumn="0" w:lastRowFirstColumn="0" w:lastRowLastColumn="0"/>
             <w:tcW w:w="4640" w:type="dxa"/>
           </w:tcPr>
           <w:p>
@@ -12005,7 +13133,7 @@
               <w:rPr>
                 <w:rFonts w:ascii="Century Gothic" w:hAnsi="Century Gothic"/>
               </w:rPr>
-              <w:t>Creazione Keyword</w:t>
+              <w:t>Partecipare ad una storia</w:t>
             </w:r>
           </w:p>
         </w:tc>
@@ -12017,274 +13145,7 @@
             <w:pPr>
               <w:pStyle w:val="Paragrafoelenco"/>
               <w:ind w:left="0"/>
-              <w:rPr>
-                <w:rFonts w:ascii="Century Gothic" w:hAnsi="Century Gothic"/>
-              </w:rPr>
-            </w:pPr>
-            <w:r>
-              <w:rPr>
-                <w:rFonts w:ascii="Century Gothic" w:hAnsi="Century Gothic"/>
-              </w:rPr>
-              <w:t>Permette la creazione di una Keyword per la storia e di salvarla all’interno del database.</w:t>
-            </w:r>
-          </w:p>
-          <w:p>
-            <w:pPr>
-              <w:pStyle w:val="Paragrafoelenco"/>
-              <w:ind w:left="0"/>
-              <w:rPr>
-                <w:rFonts w:ascii="Century Gothic" w:hAnsi="Century Gothic"/>
-              </w:rPr>
-            </w:pPr>
-          </w:p>
-        </w:tc>
-      </w:tr>
-      <w:tr>
-        <w:tc>
-          <w:tcPr>
-            <w:tcW w:w="4640" w:type="dxa"/>
-          </w:tcPr>
-          <w:p>
-            <w:pPr>
-              <w:pStyle w:val="Paragrafoelenco"/>
-              <w:ind w:left="0"/>
-              <w:rPr>
-                <w:rFonts w:ascii="Century Gothic" w:hAnsi="Century Gothic"/>
-              </w:rPr>
-            </w:pPr>
-            <w:r>
-              <w:rPr>
-                <w:rFonts w:ascii="Century Gothic" w:hAnsi="Century Gothic"/>
-              </w:rPr>
-              <w:t>Invitare utentiGiocatori alla Storia</w:t>
-            </w:r>
-          </w:p>
-        </w:tc>
-        <w:tc>
-          <w:tcPr>
-            <w:tcW w:w="4376" w:type="dxa"/>
-          </w:tcPr>
-          <w:p>
-            <w:pPr>
-              <w:pStyle w:val="Paragrafoelenco"/>
-              <w:ind w:left="0"/>
-              <w:rPr>
-                <w:rFonts w:ascii="Century Gothic" w:hAnsi="Century Gothic"/>
-              </w:rPr>
-            </w:pPr>
-            <w:r>
-              <w:rPr>
-                <w:rFonts w:ascii="Century Gothic" w:hAnsi="Century Gothic"/>
-              </w:rPr>
-              <w:t xml:space="preserve">Permette ad </w:t>
-            </w:r>
-            <w:proofErr w:type="spellStart"/>
-            <w:r>
-              <w:rPr>
-                <w:rFonts w:ascii="Century Gothic" w:hAnsi="Century Gothic"/>
-              </w:rPr>
-              <w:t>utentiModeratori</w:t>
-            </w:r>
-            <w:proofErr w:type="spellEnd"/>
-            <w:r>
-              <w:rPr>
-                <w:rFonts w:ascii="Century Gothic" w:hAnsi="Century Gothic"/>
-              </w:rPr>
-              <w:t xml:space="preserve"> di invitare utentiGiocatori alla loro storia.</w:t>
-            </w:r>
-          </w:p>
-          <w:p>
-            <w:pPr>
-              <w:pStyle w:val="Paragrafoelenco"/>
-              <w:ind w:left="0"/>
-              <w:rPr>
-                <w:rFonts w:ascii="Century Gothic" w:hAnsi="Century Gothic"/>
-              </w:rPr>
-            </w:pPr>
-          </w:p>
-        </w:tc>
-      </w:tr>
-      <w:tr>
-        <w:tc>
-          <w:tcPr>
-            <w:tcW w:w="4640" w:type="dxa"/>
-          </w:tcPr>
-          <w:p>
-            <w:pPr>
-              <w:pStyle w:val="Paragrafoelenco"/>
-              <w:ind w:left="0"/>
-              <w:rPr>
-                <w:rFonts w:ascii="Century Gothic" w:hAnsi="Century Gothic"/>
-              </w:rPr>
-            </w:pPr>
-            <w:r>
-              <w:rPr>
-                <w:rFonts w:ascii="Century Gothic" w:hAnsi="Century Gothic"/>
-              </w:rPr>
-              <w:t>Accettare un invito</w:t>
-            </w:r>
-          </w:p>
-        </w:tc>
-        <w:tc>
-          <w:tcPr>
-            <w:tcW w:w="4376" w:type="dxa"/>
-          </w:tcPr>
-          <w:p>
-            <w:pPr>
-              <w:pStyle w:val="Paragrafoelenco"/>
-              <w:ind w:left="0"/>
-              <w:rPr>
-                <w:rFonts w:ascii="Century Gothic" w:hAnsi="Century Gothic"/>
-              </w:rPr>
-            </w:pPr>
-            <w:r>
-              <w:rPr>
-                <w:rFonts w:ascii="Century Gothic" w:hAnsi="Century Gothic"/>
-              </w:rPr>
-              <w:t>Permette ad utenti</w:t>
-            </w:r>
-            <w:r>
-              <w:rPr>
-                <w:rFonts w:ascii="Century Gothic" w:hAnsi="Century Gothic"/>
-              </w:rPr>
-              <w:t>Giocatori</w:t>
-            </w:r>
-            <w:r>
-              <w:rPr>
-                <w:rFonts w:ascii="Century Gothic" w:hAnsi="Century Gothic"/>
-              </w:rPr>
-              <w:t xml:space="preserve"> di</w:t>
-            </w:r>
-            <w:r>
-              <w:rPr>
-                <w:rFonts w:ascii="Century Gothic" w:hAnsi="Century Gothic"/>
-              </w:rPr>
-              <w:t xml:space="preserve"> accettare gli</w:t>
-            </w:r>
-            <w:r>
-              <w:rPr>
-                <w:rFonts w:ascii="Century Gothic" w:hAnsi="Century Gothic"/>
-              </w:rPr>
-              <w:t xml:space="preserve"> invit</w:t>
-            </w:r>
-            <w:r>
-              <w:rPr>
-                <w:rFonts w:ascii="Century Gothic" w:hAnsi="Century Gothic"/>
-              </w:rPr>
-              <w:t>i ricevuti.</w:t>
-            </w:r>
-          </w:p>
-          <w:p>
-            <w:pPr>
-              <w:pStyle w:val="Paragrafoelenco"/>
-              <w:ind w:left="0"/>
-              <w:rPr>
-                <w:rFonts w:ascii="Century Gothic" w:hAnsi="Century Gothic"/>
-                <w:b/>
-              </w:rPr>
-            </w:pPr>
-          </w:p>
-        </w:tc>
-      </w:tr>
-      <w:tr>
-        <w:tc>
-          <w:tcPr>
-            <w:tcW w:w="4640" w:type="dxa"/>
-          </w:tcPr>
-          <w:p>
-            <w:pPr>
-              <w:pStyle w:val="Paragrafoelenco"/>
-              <w:ind w:left="0"/>
-              <w:rPr>
-                <w:rFonts w:ascii="Century Gothic" w:hAnsi="Century Gothic"/>
-              </w:rPr>
-            </w:pPr>
-            <w:r>
-              <w:rPr>
-                <w:rFonts w:ascii="Century Gothic" w:hAnsi="Century Gothic"/>
-              </w:rPr>
-              <w:t>Creare un PG</w:t>
-            </w:r>
-          </w:p>
-        </w:tc>
-        <w:tc>
-          <w:tcPr>
-            <w:tcW w:w="4376" w:type="dxa"/>
-          </w:tcPr>
-          <w:p>
-            <w:pPr>
-              <w:pStyle w:val="Paragrafoelenco"/>
-              <w:ind w:left="0"/>
-              <w:rPr>
-                <w:rFonts w:ascii="Century Gothic" w:hAnsi="Century Gothic"/>
-              </w:rPr>
-            </w:pPr>
-            <w:r>
-              <w:rPr>
-                <w:rFonts w:ascii="Century Gothic" w:hAnsi="Century Gothic"/>
-              </w:rPr>
-              <w:t>Permette ad utenti</w:t>
-            </w:r>
-            <w:r>
-              <w:rPr>
-                <w:rFonts w:ascii="Century Gothic" w:hAnsi="Century Gothic"/>
-              </w:rPr>
-              <w:t>Giocatori</w:t>
-            </w:r>
-            <w:r>
-              <w:rPr>
-                <w:rFonts w:ascii="Century Gothic" w:hAnsi="Century Gothic"/>
-              </w:rPr>
-              <w:t xml:space="preserve"> </w:t>
-            </w:r>
-            <w:r>
-              <w:rPr>
-                <w:rFonts w:ascii="Century Gothic" w:hAnsi="Century Gothic"/>
-              </w:rPr>
-              <w:t>di creare un PG e di salvarlo all’interno del database.</w:t>
-            </w:r>
-          </w:p>
-          <w:p>
-            <w:pPr>
-              <w:pStyle w:val="Paragrafoelenco"/>
-              <w:ind w:left="0"/>
-              <w:rPr>
-                <w:rFonts w:ascii="Century Gothic" w:hAnsi="Century Gothic"/>
-                <w:b/>
-              </w:rPr>
-            </w:pPr>
-          </w:p>
-        </w:tc>
-      </w:tr>
-      <w:tr>
-        <w:tc>
-          <w:tcPr>
-            <w:tcW w:w="4640" w:type="dxa"/>
-          </w:tcPr>
-          <w:p>
-            <w:pPr>
-              <w:pStyle w:val="Paragrafoelenco"/>
-              <w:ind w:left="0"/>
-              <w:rPr>
-                <w:rFonts w:ascii="Century Gothic" w:hAnsi="Century Gothic"/>
-              </w:rPr>
-            </w:pPr>
-            <w:r>
-              <w:rPr>
-                <w:rFonts w:ascii="Century Gothic" w:hAnsi="Century Gothic"/>
-              </w:rPr>
-              <w:t>Partecipare ad una storia</w:t>
-            </w:r>
-          </w:p>
-        </w:tc>
-        <w:tc>
-          <w:tcPr>
-            <w:tcW w:w="4376" w:type="dxa"/>
-          </w:tcPr>
-          <w:p>
-            <w:pPr>
-              <w:pStyle w:val="Paragrafoelenco"/>
-              <w:ind w:left="0"/>
+              <w:cnfStyle w:val="000000100000" w:firstRow="0" w:lastRow="0" w:firstColumn="0" w:lastColumn="0" w:oddVBand="0" w:evenVBand="0" w:oddHBand="1" w:evenHBand="0" w:firstRowFirstColumn="0" w:firstRowLastColumn="0" w:lastRowFirstColumn="0" w:lastRowLastColumn="0"/>
               <w:rPr>
                 <w:rFonts w:ascii="Century Gothic" w:hAnsi="Century Gothic"/>
               </w:rPr>
@@ -12349,6 +13210,7 @@
           <w:ilvl w:val="1"/>
           <w:numId w:val="26"/>
         </w:numPr>
+        <w:outlineLvl w:val="1"/>
         <w:rPr>
           <w:rFonts w:ascii="Century Gothic" w:hAnsi="Century Gothic"/>
           <w:b/>
@@ -12356,6 +13218,7 @@
           <w:szCs w:val="20"/>
         </w:rPr>
       </w:pPr>
+      <w:bookmarkStart w:id="24" w:name="_Toc534285077"/>
       <w:r>
         <w:rPr>
           <w:rFonts w:ascii="Century Gothic" w:hAnsi="Century Gothic"/>
@@ -12365,6 +13228,7 @@
         </w:rPr>
         <w:t>Gestione Sessione</w:t>
       </w:r>
+      <w:bookmarkEnd w:id="24"/>
     </w:p>
     <w:p>
       <w:pPr>
@@ -12380,9 +13244,8 @@
     </w:p>
     <w:tbl>
       <w:tblPr>
-        <w:tblStyle w:val="Grigliatabella"/>
+        <w:tblStyle w:val="Tabellasemplice-1"/>
         <w:tblW w:w="0" w:type="auto"/>
-        <w:tblInd w:w="1440" w:type="dxa"/>
         <w:tblLook w:val="04A0" w:firstRow="1" w:lastRow="0" w:firstColumn="1" w:lastColumn="0" w:noHBand="0" w:noVBand="1"/>
       </w:tblPr>
       <w:tblGrid>
@@ -12390,8 +13253,12 @@
         <w:gridCol w:w="4376"/>
       </w:tblGrid>
       <w:tr>
+        <w:trPr>
+          <w:cnfStyle w:val="100000000000" w:firstRow="1" w:lastRow="0" w:firstColumn="0" w:lastColumn="0" w:oddVBand="0" w:evenVBand="0" w:oddHBand="0" w:evenHBand="0" w:firstRowFirstColumn="0" w:firstRowLastColumn="0" w:lastRowFirstColumn="0" w:lastRowLastColumn="0"/>
+        </w:trPr>
         <w:tc>
           <w:tcPr>
+            <w:cnfStyle w:val="001000000000" w:firstRow="0" w:lastRow="0" w:firstColumn="1" w:lastColumn="0" w:oddVBand="0" w:evenVBand="0" w:oddHBand="0" w:evenHBand="0" w:firstRowFirstColumn="0" w:firstRowLastColumn="0" w:lastRowFirstColumn="0" w:lastRowLastColumn="0"/>
             <w:tcW w:w="4640" w:type="dxa"/>
           </w:tcPr>
           <w:p>
@@ -12400,13 +13267,12 @@
               <w:ind w:left="0"/>
               <w:rPr>
                 <w:rFonts w:ascii="Century Gothic" w:hAnsi="Century Gothic"/>
-                <w:b/>
-              </w:rPr>
-            </w:pPr>
-            <w:r>
-              <w:rPr>
-                <w:rFonts w:ascii="Century Gothic" w:hAnsi="Century Gothic"/>
-                <w:b/>
+                <w:b w:val="0"/>
+              </w:rPr>
+            </w:pPr>
+            <w:r>
+              <w:rPr>
+                <w:rFonts w:ascii="Century Gothic" w:hAnsi="Century Gothic"/>
               </w:rPr>
               <w:t>Sottosistema</w:t>
             </w:r>
@@ -12417,7 +13283,7 @@
               <w:ind w:left="0"/>
               <w:rPr>
                 <w:rFonts w:ascii="Century Gothic" w:hAnsi="Century Gothic"/>
-                <w:b/>
+                <w:b w:val="0"/>
               </w:rPr>
             </w:pPr>
           </w:p>
@@ -12430,6 +13296,7 @@
             <w:pPr>
               <w:pStyle w:val="Paragrafoelenco"/>
               <w:ind w:left="0"/>
+              <w:cnfStyle w:val="100000000000" w:firstRow="1" w:lastRow="0" w:firstColumn="0" w:lastColumn="0" w:oddVBand="0" w:evenVBand="0" w:oddHBand="0" w:evenHBand="0" w:firstRowFirstColumn="0" w:firstRowLastColumn="0" w:lastRowFirstColumn="0" w:lastRowLastColumn="0"/>
               <w:rPr>
                 <w:rFonts w:ascii="Century Gothic" w:hAnsi="Century Gothic"/>
               </w:rPr>
@@ -12446,12 +13313,131 @@
               </w:rPr>
               <w:t>Sessione</w:t>
             </w:r>
+          </w:p>
+        </w:tc>
+      </w:tr>
+      <w:tr>
+        <w:trPr>
+          <w:cnfStyle w:val="000000100000" w:firstRow="0" w:lastRow="0" w:firstColumn="0" w:lastColumn="0" w:oddVBand="0" w:evenVBand="0" w:oddHBand="1" w:evenHBand="0" w:firstRowFirstColumn="0" w:firstRowLastColumn="0" w:lastRowFirstColumn="0" w:lastRowLastColumn="0"/>
+        </w:trPr>
+        <w:tc>
+          <w:tcPr>
+            <w:cnfStyle w:val="001000000000" w:firstRow="0" w:lastRow="0" w:firstColumn="1" w:lastColumn="0" w:oddVBand="0" w:evenVBand="0" w:oddHBand="0" w:evenHBand="0" w:firstRowFirstColumn="0" w:firstRowLastColumn="0" w:lastRowFirstColumn="0" w:lastRowLastColumn="0"/>
+            <w:tcW w:w="4640" w:type="dxa"/>
+          </w:tcPr>
+          <w:p>
+            <w:pPr>
+              <w:pStyle w:val="Paragrafoelenco"/>
+              <w:ind w:left="0"/>
+              <w:rPr>
+                <w:rFonts w:ascii="Century Gothic" w:hAnsi="Century Gothic"/>
+                <w:b w:val="0"/>
+              </w:rPr>
+            </w:pPr>
+            <w:r>
+              <w:rPr>
+                <w:rFonts w:ascii="Century Gothic" w:hAnsi="Century Gothic"/>
+              </w:rPr>
+              <w:t>Descrizione</w:t>
+            </w:r>
+          </w:p>
+          <w:p>
+            <w:pPr>
+              <w:pStyle w:val="Paragrafoelenco"/>
+              <w:ind w:left="0"/>
+              <w:rPr>
+                <w:rFonts w:ascii="Century Gothic" w:hAnsi="Century Gothic"/>
+                <w:b w:val="0"/>
+              </w:rPr>
+            </w:pPr>
+          </w:p>
+        </w:tc>
+        <w:tc>
+          <w:tcPr>
+            <w:tcW w:w="4376" w:type="dxa"/>
+          </w:tcPr>
+          <w:p>
+            <w:pPr>
+              <w:pStyle w:val="Paragrafoelenco"/>
+              <w:ind w:left="0"/>
+              <w:cnfStyle w:val="000000100000" w:firstRow="0" w:lastRow="0" w:firstColumn="0" w:lastColumn="0" w:oddVBand="0" w:evenVBand="0" w:oddHBand="1" w:evenHBand="0" w:firstRowFirstColumn="0" w:firstRowLastColumn="0" w:lastRowFirstColumn="0" w:lastRowLastColumn="0"/>
+              <w:rPr>
+                <w:rFonts w:ascii="Century Gothic" w:hAnsi="Century Gothic"/>
+              </w:rPr>
+            </w:pPr>
+            <w:r>
+              <w:rPr>
+                <w:rFonts w:ascii="Century Gothic" w:hAnsi="Century Gothic"/>
+              </w:rPr>
+              <w:t xml:space="preserve">Sottosistema che gestisce la </w:t>
+            </w:r>
+            <w:r>
+              <w:rPr>
+                <w:rFonts w:ascii="Century Gothic" w:hAnsi="Century Gothic"/>
+              </w:rPr>
+              <w:t>creazione della sessione, la modifica</w:t>
+            </w:r>
+            <w:r>
+              <w:rPr>
+                <w:rFonts w:ascii="Century Gothic" w:hAnsi="Century Gothic"/>
+              </w:rPr>
+              <w:t>, consultare le keyword, gestire gli npc e i PG, visualizzare l’ordine di chiamata degli scontri ed estrarre i tarocchi.</w:t>
+            </w:r>
+          </w:p>
+          <w:p>
+            <w:pPr>
+              <w:pStyle w:val="Paragrafoelenco"/>
+              <w:ind w:left="0"/>
+              <w:cnfStyle w:val="000000100000" w:firstRow="0" w:lastRow="0" w:firstColumn="0" w:lastColumn="0" w:oddVBand="0" w:evenVBand="0" w:oddHBand="1" w:evenHBand="0" w:firstRowFirstColumn="0" w:firstRowLastColumn="0" w:lastRowFirstColumn="0" w:lastRowLastColumn="0"/>
+              <w:rPr>
+                <w:rFonts w:ascii="Century Gothic" w:hAnsi="Century Gothic"/>
+              </w:rPr>
+            </w:pPr>
           </w:p>
         </w:tc>
       </w:tr>
       <w:tr>
         <w:tc>
           <w:tcPr>
+            <w:cnfStyle w:val="001000000000" w:firstRow="0" w:lastRow="0" w:firstColumn="1" w:lastColumn="0" w:oddVBand="0" w:evenVBand="0" w:oddHBand="0" w:evenHBand="0" w:firstRowFirstColumn="0" w:firstRowLastColumn="0" w:lastRowFirstColumn="0" w:lastRowLastColumn="0"/>
+            <w:tcW w:w="9016" w:type="dxa"/>
+            <w:gridSpan w:val="2"/>
+          </w:tcPr>
+          <w:p>
+            <w:pPr>
+              <w:pStyle w:val="Paragrafoelenco"/>
+              <w:ind w:left="0"/>
+              <w:rPr>
+                <w:rFonts w:ascii="Century Gothic" w:hAnsi="Century Gothic"/>
+                <w:b w:val="0"/>
+              </w:rPr>
+            </w:pPr>
+            <w:r>
+              <w:rPr>
+                <w:rFonts w:ascii="Century Gothic" w:hAnsi="Century Gothic"/>
+              </w:rPr>
+              <w:t>Servizi offerti</w:t>
+            </w:r>
+          </w:p>
+          <w:p>
+            <w:pPr>
+              <w:pStyle w:val="Paragrafoelenco"/>
+              <w:ind w:left="0"/>
+              <w:rPr>
+                <w:rFonts w:ascii="Century Gothic" w:hAnsi="Century Gothic"/>
+                <w:b w:val="0"/>
+              </w:rPr>
+            </w:pPr>
+          </w:p>
+        </w:tc>
+      </w:tr>
+      <w:tr>
+        <w:trPr>
+          <w:cnfStyle w:val="000000100000" w:firstRow="0" w:lastRow="0" w:firstColumn="0" w:lastColumn="0" w:oddVBand="0" w:evenVBand="0" w:oddHBand="1" w:evenHBand="0" w:firstRowFirstColumn="0" w:firstRowLastColumn="0" w:lastRowFirstColumn="0" w:lastRowLastColumn="0"/>
+        </w:trPr>
+        <w:tc>
+          <w:tcPr>
+            <w:cnfStyle w:val="001000000000" w:firstRow="0" w:lastRow="0" w:firstColumn="1" w:lastColumn="0" w:oddVBand="0" w:evenVBand="0" w:oddHBand="0" w:evenHBand="0" w:firstRowFirstColumn="0" w:firstRowLastColumn="0" w:lastRowFirstColumn="0" w:lastRowLastColumn="0"/>
             <w:tcW w:w="4640" w:type="dxa"/>
           </w:tcPr>
           <w:p>
@@ -12460,24 +13446,23 @@
               <w:ind w:left="0"/>
               <w:rPr>
                 <w:rFonts w:ascii="Century Gothic" w:hAnsi="Century Gothic"/>
-                <w:b/>
-              </w:rPr>
-            </w:pPr>
-            <w:r>
-              <w:rPr>
-                <w:rFonts w:ascii="Century Gothic" w:hAnsi="Century Gothic"/>
-                <w:b/>
-              </w:rPr>
-              <w:t>Descrizione</w:t>
-            </w:r>
-          </w:p>
-          <w:p>
-            <w:pPr>
-              <w:pStyle w:val="Paragrafoelenco"/>
-              <w:ind w:left="0"/>
-              <w:rPr>
-                <w:rFonts w:ascii="Century Gothic" w:hAnsi="Century Gothic"/>
-                <w:b/>
+                <w:b w:val="0"/>
+              </w:rPr>
+            </w:pPr>
+            <w:r>
+              <w:rPr>
+                <w:rFonts w:ascii="Century Gothic" w:hAnsi="Century Gothic"/>
+              </w:rPr>
+              <w:t>Servizio</w:t>
+            </w:r>
+          </w:p>
+          <w:p>
+            <w:pPr>
+              <w:pStyle w:val="Paragrafoelenco"/>
+              <w:ind w:left="0"/>
+              <w:rPr>
+                <w:rFonts w:ascii="Century Gothic" w:hAnsi="Century Gothic"/>
+                <w:b w:val="0"/>
               </w:rPr>
             </w:pPr>
           </w:p>
@@ -12490,45 +13475,27 @@
             <w:pPr>
               <w:pStyle w:val="Paragrafoelenco"/>
               <w:ind w:left="0"/>
-              <w:rPr>
-                <w:rFonts w:ascii="Century Gothic" w:hAnsi="Century Gothic"/>
-              </w:rPr>
-            </w:pPr>
-            <w:r>
-              <w:rPr>
-                <w:rFonts w:ascii="Century Gothic" w:hAnsi="Century Gothic"/>
-              </w:rPr>
-              <w:t xml:space="preserve">Sottosistema che gestisce la </w:t>
-            </w:r>
-            <w:r>
-              <w:rPr>
-                <w:rFonts w:ascii="Century Gothic" w:hAnsi="Century Gothic"/>
-              </w:rPr>
-              <w:t>creazione della sessione, la modifica</w:t>
-            </w:r>
-            <w:r>
-              <w:rPr>
-                <w:rFonts w:ascii="Century Gothic" w:hAnsi="Century Gothic"/>
-              </w:rPr>
-              <w:t>, consultare le keyword, gestire gli npc e i PG, visualizzare l’ordine di chiamata degli scontri ed estrarre i tarocchi.</w:t>
-            </w:r>
-          </w:p>
-          <w:p>
-            <w:pPr>
-              <w:pStyle w:val="Paragrafoelenco"/>
-              <w:ind w:left="0"/>
-              <w:rPr>
-                <w:rFonts w:ascii="Century Gothic" w:hAnsi="Century Gothic"/>
-              </w:rPr>
-            </w:pPr>
+              <w:cnfStyle w:val="000000100000" w:firstRow="0" w:lastRow="0" w:firstColumn="0" w:lastColumn="0" w:oddVBand="0" w:evenVBand="0" w:oddHBand="1" w:evenHBand="0" w:firstRowFirstColumn="0" w:firstRowLastColumn="0" w:lastRowFirstColumn="0" w:lastRowLastColumn="0"/>
+              <w:rPr>
+                <w:rFonts w:ascii="Century Gothic" w:hAnsi="Century Gothic"/>
+                <w:b/>
+              </w:rPr>
+            </w:pPr>
+            <w:r>
+              <w:rPr>
+                <w:rFonts w:ascii="Century Gothic" w:hAnsi="Century Gothic"/>
+                <w:b/>
+              </w:rPr>
+              <w:t>Descrizione</w:t>
+            </w:r>
           </w:p>
         </w:tc>
       </w:tr>
       <w:tr>
         <w:tc>
           <w:tcPr>
-            <w:tcW w:w="9016" w:type="dxa"/>
-            <w:gridSpan w:val="2"/>
+            <w:cnfStyle w:val="001000000000" w:firstRow="0" w:lastRow="0" w:firstColumn="1" w:lastColumn="0" w:oddVBand="0" w:evenVBand="0" w:oddHBand="0" w:evenHBand="0" w:firstRowFirstColumn="0" w:firstRowLastColumn="0" w:lastRowFirstColumn="0" w:lastRowLastColumn="0"/>
+            <w:tcW w:w="4640" w:type="dxa"/>
           </w:tcPr>
           <w:p>
             <w:pPr>
@@ -12536,24 +13503,100 @@
               <w:ind w:left="0"/>
               <w:rPr>
                 <w:rFonts w:ascii="Century Gothic" w:hAnsi="Century Gothic"/>
-                <w:b/>
-              </w:rPr>
-            </w:pPr>
-            <w:r>
-              <w:rPr>
-                <w:rFonts w:ascii="Century Gothic" w:hAnsi="Century Gothic"/>
-                <w:b/>
-              </w:rPr>
-              <w:t>Servizi offerti</w:t>
-            </w:r>
-          </w:p>
-          <w:p>
-            <w:pPr>
-              <w:pStyle w:val="Paragrafoelenco"/>
-              <w:ind w:left="0"/>
-              <w:rPr>
-                <w:rFonts w:ascii="Century Gothic" w:hAnsi="Century Gothic"/>
-                <w:b/>
+              </w:rPr>
+            </w:pPr>
+            <w:r>
+              <w:rPr>
+                <w:rFonts w:ascii="Century Gothic" w:hAnsi="Century Gothic"/>
+              </w:rPr>
+              <w:t>Crea Sessione</w:t>
+            </w:r>
+          </w:p>
+        </w:tc>
+        <w:tc>
+          <w:tcPr>
+            <w:tcW w:w="4376" w:type="dxa"/>
+          </w:tcPr>
+          <w:p>
+            <w:pPr>
+              <w:pStyle w:val="Paragrafoelenco"/>
+              <w:ind w:left="0"/>
+              <w:cnfStyle w:val="000000000000" w:firstRow="0" w:lastRow="0" w:firstColumn="0" w:lastColumn="0" w:oddVBand="0" w:evenVBand="0" w:oddHBand="0" w:evenHBand="0" w:firstRowFirstColumn="0" w:firstRowLastColumn="0" w:lastRowFirstColumn="0" w:lastRowLastColumn="0"/>
+              <w:rPr>
+                <w:rFonts w:ascii="Century Gothic" w:hAnsi="Century Gothic"/>
+              </w:rPr>
+            </w:pPr>
+            <w:r>
+              <w:rPr>
+                <w:rFonts w:ascii="Century Gothic" w:hAnsi="Century Gothic"/>
+              </w:rPr>
+              <w:t>Permette la creazione di una Sessione e il suo salvataggio all’interno del database.</w:t>
+            </w:r>
+          </w:p>
+          <w:p>
+            <w:pPr>
+              <w:pStyle w:val="Paragrafoelenco"/>
+              <w:ind w:left="0"/>
+              <w:cnfStyle w:val="000000000000" w:firstRow="0" w:lastRow="0" w:firstColumn="0" w:lastColumn="0" w:oddVBand="0" w:evenVBand="0" w:oddHBand="0" w:evenHBand="0" w:firstRowFirstColumn="0" w:firstRowLastColumn="0" w:lastRowFirstColumn="0" w:lastRowLastColumn="0"/>
+              <w:rPr>
+                <w:rFonts w:ascii="Century Gothic" w:hAnsi="Century Gothic"/>
+              </w:rPr>
+            </w:pPr>
+          </w:p>
+        </w:tc>
+      </w:tr>
+      <w:tr>
+        <w:trPr>
+          <w:cnfStyle w:val="000000100000" w:firstRow="0" w:lastRow="0" w:firstColumn="0" w:lastColumn="0" w:oddVBand="0" w:evenVBand="0" w:oddHBand="1" w:evenHBand="0" w:firstRowFirstColumn="0" w:firstRowLastColumn="0" w:lastRowFirstColumn="0" w:lastRowLastColumn="0"/>
+        </w:trPr>
+        <w:tc>
+          <w:tcPr>
+            <w:cnfStyle w:val="001000000000" w:firstRow="0" w:lastRow="0" w:firstColumn="1" w:lastColumn="0" w:oddVBand="0" w:evenVBand="0" w:oddHBand="0" w:evenHBand="0" w:firstRowFirstColumn="0" w:firstRowLastColumn="0" w:lastRowFirstColumn="0" w:lastRowLastColumn="0"/>
+            <w:tcW w:w="4640" w:type="dxa"/>
+          </w:tcPr>
+          <w:p>
+            <w:pPr>
+              <w:pStyle w:val="Paragrafoelenco"/>
+              <w:ind w:left="0"/>
+              <w:rPr>
+                <w:rFonts w:ascii="Century Gothic" w:hAnsi="Century Gothic"/>
+              </w:rPr>
+            </w:pPr>
+            <w:r>
+              <w:rPr>
+                <w:rFonts w:ascii="Century Gothic" w:hAnsi="Century Gothic"/>
+              </w:rPr>
+              <w:t xml:space="preserve">Avviare una sessione </w:t>
+            </w:r>
+          </w:p>
+        </w:tc>
+        <w:tc>
+          <w:tcPr>
+            <w:tcW w:w="4376" w:type="dxa"/>
+          </w:tcPr>
+          <w:p>
+            <w:pPr>
+              <w:pStyle w:val="Paragrafoelenco"/>
+              <w:ind w:left="0"/>
+              <w:cnfStyle w:val="000000100000" w:firstRow="0" w:lastRow="0" w:firstColumn="0" w:lastColumn="0" w:oddVBand="0" w:evenVBand="0" w:oddHBand="1" w:evenHBand="0" w:firstRowFirstColumn="0" w:firstRowLastColumn="0" w:lastRowFirstColumn="0" w:lastRowLastColumn="0"/>
+              <w:rPr>
+                <w:rFonts w:ascii="Century Gothic" w:hAnsi="Century Gothic"/>
+              </w:rPr>
+            </w:pPr>
+            <w:r>
+              <w:rPr>
+                <w:rFonts w:ascii="Century Gothic" w:hAnsi="Century Gothic"/>
+              </w:rPr>
+              <w:t>Permette ad una sessione precedentemente creata di essere avviata.</w:t>
+            </w:r>
+          </w:p>
+          <w:p>
+            <w:pPr>
+              <w:pStyle w:val="Paragrafoelenco"/>
+              <w:ind w:left="0"/>
+              <w:cnfStyle w:val="000000100000" w:firstRow="0" w:lastRow="0" w:firstColumn="0" w:lastColumn="0" w:oddVBand="0" w:evenVBand="0" w:oddHBand="1" w:evenHBand="0" w:firstRowFirstColumn="0" w:firstRowLastColumn="0" w:lastRowFirstColumn="0" w:lastRowLastColumn="0"/>
+              <w:rPr>
+                <w:rFonts w:ascii="Century Gothic" w:hAnsi="Century Gothic"/>
               </w:rPr>
             </w:pPr>
           </w:p>
@@ -12562,6 +13605,7 @@
       <w:tr>
         <w:tc>
           <w:tcPr>
+            <w:cnfStyle w:val="001000000000" w:firstRow="0" w:lastRow="0" w:firstColumn="1" w:lastColumn="0" w:oddVBand="0" w:evenVBand="0" w:oddHBand="0" w:evenHBand="0" w:firstRowFirstColumn="0" w:firstRowLastColumn="0" w:lastRowFirstColumn="0" w:lastRowLastColumn="0"/>
             <w:tcW w:w="4640" w:type="dxa"/>
           </w:tcPr>
           <w:p>
@@ -12570,26 +13614,14 @@
               <w:ind w:left="0"/>
               <w:rPr>
                 <w:rFonts w:ascii="Century Gothic" w:hAnsi="Century Gothic"/>
-                <w:b/>
-              </w:rPr>
-            </w:pPr>
-            <w:r>
-              <w:rPr>
-                <w:rFonts w:ascii="Century Gothic" w:hAnsi="Century Gothic"/>
-                <w:b/>
-              </w:rPr>
-              <w:t>Servizio</w:t>
-            </w:r>
-          </w:p>
-          <w:p>
-            <w:pPr>
-              <w:pStyle w:val="Paragrafoelenco"/>
-              <w:ind w:left="0"/>
-              <w:rPr>
-                <w:rFonts w:ascii="Century Gothic" w:hAnsi="Century Gothic"/>
-                <w:b/>
-              </w:rPr>
-            </w:pPr>
+              </w:rPr>
+            </w:pPr>
+            <w:r>
+              <w:rPr>
+                <w:rFonts w:ascii="Century Gothic" w:hAnsi="Century Gothic"/>
+              </w:rPr>
+              <w:t>Consultare una sessione</w:t>
+            </w:r>
           </w:p>
         </w:tc>
         <w:tc>
@@ -12600,24 +13632,91 @@
             <w:pPr>
               <w:pStyle w:val="Paragrafoelenco"/>
               <w:ind w:left="0"/>
-              <w:rPr>
-                <w:rFonts w:ascii="Century Gothic" w:hAnsi="Century Gothic"/>
-                <w:b/>
-              </w:rPr>
-            </w:pPr>
-            <w:r>
-              <w:rPr>
-                <w:rFonts w:ascii="Century Gothic" w:hAnsi="Century Gothic"/>
-                <w:b/>
-              </w:rPr>
-              <w:t>Descrizione</w:t>
-            </w:r>
+              <w:cnfStyle w:val="000000000000" w:firstRow="0" w:lastRow="0" w:firstColumn="0" w:lastColumn="0" w:oddVBand="0" w:evenVBand="0" w:oddHBand="0" w:evenHBand="0" w:firstRowFirstColumn="0" w:firstRowLastColumn="0" w:lastRowFirstColumn="0" w:lastRowLastColumn="0"/>
+              <w:rPr>
+                <w:rFonts w:ascii="Century Gothic" w:hAnsi="Century Gothic"/>
+              </w:rPr>
+            </w:pPr>
+            <w:r>
+              <w:rPr>
+                <w:rFonts w:ascii="Century Gothic" w:hAnsi="Century Gothic"/>
+              </w:rPr>
+              <w:t>Permette ad una sessione di essere visualizzata.</w:t>
+            </w:r>
+          </w:p>
+          <w:p>
+            <w:pPr>
+              <w:pStyle w:val="Paragrafoelenco"/>
+              <w:ind w:left="0"/>
+              <w:cnfStyle w:val="000000000000" w:firstRow="0" w:lastRow="0" w:firstColumn="0" w:lastColumn="0" w:oddVBand="0" w:evenVBand="0" w:oddHBand="0" w:evenHBand="0" w:firstRowFirstColumn="0" w:firstRowLastColumn="0" w:lastRowFirstColumn="0" w:lastRowLastColumn="0"/>
+              <w:rPr>
+                <w:rFonts w:ascii="Century Gothic" w:hAnsi="Century Gothic"/>
+              </w:rPr>
+            </w:pPr>
+          </w:p>
+        </w:tc>
+      </w:tr>
+      <w:tr>
+        <w:trPr>
+          <w:cnfStyle w:val="000000100000" w:firstRow="0" w:lastRow="0" w:firstColumn="0" w:lastColumn="0" w:oddVBand="0" w:evenVBand="0" w:oddHBand="1" w:evenHBand="0" w:firstRowFirstColumn="0" w:firstRowLastColumn="0" w:lastRowFirstColumn="0" w:lastRowLastColumn="0"/>
+        </w:trPr>
+        <w:tc>
+          <w:tcPr>
+            <w:cnfStyle w:val="001000000000" w:firstRow="0" w:lastRow="0" w:firstColumn="1" w:lastColumn="0" w:oddVBand="0" w:evenVBand="0" w:oddHBand="0" w:evenHBand="0" w:firstRowFirstColumn="0" w:firstRowLastColumn="0" w:lastRowFirstColumn="0" w:lastRowLastColumn="0"/>
+            <w:tcW w:w="4640" w:type="dxa"/>
+          </w:tcPr>
+          <w:p>
+            <w:pPr>
+              <w:pStyle w:val="Paragrafoelenco"/>
+              <w:ind w:left="0"/>
+              <w:rPr>
+                <w:rFonts w:ascii="Century Gothic" w:hAnsi="Century Gothic"/>
+              </w:rPr>
+            </w:pPr>
+            <w:r>
+              <w:rPr>
+                <w:rFonts w:ascii="Century Gothic" w:hAnsi="Century Gothic"/>
+              </w:rPr>
+              <w:t>Consultare una keyword</w:t>
+            </w:r>
+          </w:p>
+        </w:tc>
+        <w:tc>
+          <w:tcPr>
+            <w:tcW w:w="4376" w:type="dxa"/>
+          </w:tcPr>
+          <w:p>
+            <w:pPr>
+              <w:pStyle w:val="Paragrafoelenco"/>
+              <w:ind w:left="0"/>
+              <w:cnfStyle w:val="000000100000" w:firstRow="0" w:lastRow="0" w:firstColumn="0" w:lastColumn="0" w:oddVBand="0" w:evenVBand="0" w:oddHBand="1" w:evenHBand="0" w:firstRowFirstColumn="0" w:firstRowLastColumn="0" w:lastRowFirstColumn="0" w:lastRowLastColumn="0"/>
+              <w:rPr>
+                <w:rFonts w:ascii="Century Gothic" w:hAnsi="Century Gothic"/>
+              </w:rPr>
+            </w:pPr>
+            <w:r>
+              <w:rPr>
+                <w:rFonts w:ascii="Century Gothic" w:hAnsi="Century Gothic"/>
+              </w:rPr>
+              <w:t>Permette ad una keyword di essere visualizzata.</w:t>
+            </w:r>
+          </w:p>
+          <w:p>
+            <w:pPr>
+              <w:pStyle w:val="Paragrafoelenco"/>
+              <w:ind w:left="0"/>
+              <w:cnfStyle w:val="000000100000" w:firstRow="0" w:lastRow="0" w:firstColumn="0" w:lastColumn="0" w:oddVBand="0" w:evenVBand="0" w:oddHBand="1" w:evenHBand="0" w:firstRowFirstColumn="0" w:firstRowLastColumn="0" w:lastRowFirstColumn="0" w:lastRowLastColumn="0"/>
+              <w:rPr>
+                <w:rFonts w:ascii="Century Gothic" w:hAnsi="Century Gothic"/>
+              </w:rPr>
+            </w:pPr>
           </w:p>
         </w:tc>
       </w:tr>
       <w:tr>
         <w:tc>
           <w:tcPr>
+            <w:cnfStyle w:val="001000000000" w:firstRow="0" w:lastRow="0" w:firstColumn="1" w:lastColumn="0" w:oddVBand="0" w:evenVBand="0" w:oddHBand="0" w:evenHBand="0" w:firstRowFirstColumn="0" w:firstRowLastColumn="0" w:lastRowFirstColumn="0" w:lastRowLastColumn="0"/>
             <w:tcW w:w="4640" w:type="dxa"/>
           </w:tcPr>
           <w:p>
@@ -12632,7 +13731,7 @@
               <w:rPr>
                 <w:rFonts w:ascii="Century Gothic" w:hAnsi="Century Gothic"/>
               </w:rPr>
-              <w:t>Crea Sessione</w:t>
+              <w:t>Modifica sessione</w:t>
             </w:r>
           </w:p>
         </w:tc>
@@ -12644,21 +13743,80 @@
             <w:pPr>
               <w:pStyle w:val="Paragrafoelenco"/>
               <w:ind w:left="0"/>
-              <w:rPr>
-                <w:rFonts w:ascii="Century Gothic" w:hAnsi="Century Gothic"/>
-              </w:rPr>
-            </w:pPr>
-            <w:r>
-              <w:rPr>
-                <w:rFonts w:ascii="Century Gothic" w:hAnsi="Century Gothic"/>
-              </w:rPr>
-              <w:t>Permette la creazione di una Sessione e il suo salvataggio all’interno del database.</w:t>
-            </w:r>
-          </w:p>
-          <w:p>
-            <w:pPr>
-              <w:pStyle w:val="Paragrafoelenco"/>
-              <w:ind w:left="0"/>
+              <w:cnfStyle w:val="000000000000" w:firstRow="0" w:lastRow="0" w:firstColumn="0" w:lastColumn="0" w:oddVBand="0" w:evenVBand="0" w:oddHBand="0" w:evenHBand="0" w:firstRowFirstColumn="0" w:firstRowLastColumn="0" w:lastRowFirstColumn="0" w:lastRowLastColumn="0"/>
+              <w:rPr>
+                <w:rFonts w:ascii="Century Gothic" w:hAnsi="Century Gothic"/>
+              </w:rPr>
+            </w:pPr>
+            <w:r>
+              <w:rPr>
+                <w:rFonts w:ascii="Century Gothic" w:hAnsi="Century Gothic"/>
+              </w:rPr>
+              <w:t>Permette ad un utenteModeratore di modificare una sessione e di salvare le modifiche all’interno del database.</w:t>
+            </w:r>
+          </w:p>
+          <w:p>
+            <w:pPr>
+              <w:pStyle w:val="Paragrafoelenco"/>
+              <w:ind w:left="0"/>
+              <w:cnfStyle w:val="000000000000" w:firstRow="0" w:lastRow="0" w:firstColumn="0" w:lastColumn="0" w:oddVBand="0" w:evenVBand="0" w:oddHBand="0" w:evenHBand="0" w:firstRowFirstColumn="0" w:firstRowLastColumn="0" w:lastRowFirstColumn="0" w:lastRowLastColumn="0"/>
+              <w:rPr>
+                <w:rFonts w:ascii="Century Gothic" w:hAnsi="Century Gothic"/>
+              </w:rPr>
+            </w:pPr>
+          </w:p>
+        </w:tc>
+      </w:tr>
+      <w:tr>
+        <w:trPr>
+          <w:cnfStyle w:val="000000100000" w:firstRow="0" w:lastRow="0" w:firstColumn="0" w:lastColumn="0" w:oddVBand="0" w:evenVBand="0" w:oddHBand="1" w:evenHBand="0" w:firstRowFirstColumn="0" w:firstRowLastColumn="0" w:lastRowFirstColumn="0" w:lastRowLastColumn="0"/>
+        </w:trPr>
+        <w:tc>
+          <w:tcPr>
+            <w:cnfStyle w:val="001000000000" w:firstRow="0" w:lastRow="0" w:firstColumn="1" w:lastColumn="0" w:oddVBand="0" w:evenVBand="0" w:oddHBand="0" w:evenHBand="0" w:firstRowFirstColumn="0" w:firstRowLastColumn="0" w:lastRowFirstColumn="0" w:lastRowLastColumn="0"/>
+            <w:tcW w:w="4640" w:type="dxa"/>
+          </w:tcPr>
+          <w:p>
+            <w:pPr>
+              <w:pStyle w:val="Paragrafoelenco"/>
+              <w:ind w:left="0"/>
+              <w:rPr>
+                <w:rFonts w:ascii="Century Gothic" w:hAnsi="Century Gothic"/>
+              </w:rPr>
+            </w:pPr>
+            <w:r>
+              <w:rPr>
+                <w:rFonts w:ascii="Century Gothic" w:hAnsi="Century Gothic"/>
+              </w:rPr>
+              <w:t>Estrai Carta</w:t>
+            </w:r>
+          </w:p>
+        </w:tc>
+        <w:tc>
+          <w:tcPr>
+            <w:tcW w:w="4376" w:type="dxa"/>
+          </w:tcPr>
+          <w:p>
+            <w:pPr>
+              <w:pStyle w:val="Paragrafoelenco"/>
+              <w:ind w:left="0"/>
+              <w:cnfStyle w:val="000000100000" w:firstRow="0" w:lastRow="0" w:firstColumn="0" w:lastColumn="0" w:oddVBand="0" w:evenVBand="0" w:oddHBand="1" w:evenHBand="0" w:firstRowFirstColumn="0" w:firstRowLastColumn="0" w:lastRowFirstColumn="0" w:lastRowLastColumn="0"/>
+              <w:rPr>
+                <w:rFonts w:ascii="Century Gothic" w:hAnsi="Century Gothic"/>
+              </w:rPr>
+            </w:pPr>
+            <w:r>
+              <w:rPr>
+                <w:rFonts w:ascii="Century Gothic" w:hAnsi="Century Gothic"/>
+              </w:rPr>
+              <w:t>Permette ad un utenteModeratore o ad un utenteGiocatore di estrarre una carta da una Mazzo.</w:t>
+            </w:r>
+          </w:p>
+          <w:p>
+            <w:pPr>
+              <w:pStyle w:val="Paragrafoelenco"/>
+              <w:ind w:left="0"/>
+              <w:cnfStyle w:val="000000100000" w:firstRow="0" w:lastRow="0" w:firstColumn="0" w:lastColumn="0" w:oddVBand="0" w:evenVBand="0" w:oddHBand="1" w:evenHBand="0" w:firstRowFirstColumn="0" w:firstRowLastColumn="0" w:lastRowFirstColumn="0" w:lastRowLastColumn="0"/>
               <w:rPr>
                 <w:rFonts w:ascii="Century Gothic" w:hAnsi="Century Gothic"/>
               </w:rPr>
@@ -12669,6 +13827,7 @@
       <w:tr>
         <w:tc>
           <w:tcPr>
+            <w:cnfStyle w:val="001000000000" w:firstRow="0" w:lastRow="0" w:firstColumn="1" w:lastColumn="0" w:oddVBand="0" w:evenVBand="0" w:oddHBand="0" w:evenHBand="0" w:firstRowFirstColumn="0" w:firstRowLastColumn="0" w:lastRowFirstColumn="0" w:lastRowLastColumn="0"/>
             <w:tcW w:w="4640" w:type="dxa"/>
           </w:tcPr>
           <w:p>
@@ -12683,7 +13842,7 @@
               <w:rPr>
                 <w:rFonts w:ascii="Century Gothic" w:hAnsi="Century Gothic"/>
               </w:rPr>
-              <w:t xml:space="preserve">Avviare una sessione </w:t>
+              <w:t>Visualizza ordine di chiamata</w:t>
             </w:r>
           </w:p>
         </w:tc>
@@ -12695,21 +13854,80 @@
             <w:pPr>
               <w:pStyle w:val="Paragrafoelenco"/>
               <w:ind w:left="0"/>
-              <w:rPr>
-                <w:rFonts w:ascii="Century Gothic" w:hAnsi="Century Gothic"/>
-              </w:rPr>
-            </w:pPr>
-            <w:r>
-              <w:rPr>
-                <w:rFonts w:ascii="Century Gothic" w:hAnsi="Century Gothic"/>
-              </w:rPr>
-              <w:t>Permette ad una sessione precedentemente creata di essere avviata.</w:t>
-            </w:r>
-          </w:p>
-          <w:p>
-            <w:pPr>
-              <w:pStyle w:val="Paragrafoelenco"/>
-              <w:ind w:left="0"/>
+              <w:cnfStyle w:val="000000000000" w:firstRow="0" w:lastRow="0" w:firstColumn="0" w:lastColumn="0" w:oddVBand="0" w:evenVBand="0" w:oddHBand="0" w:evenHBand="0" w:firstRowFirstColumn="0" w:firstRowLastColumn="0" w:lastRowFirstColumn="0" w:lastRowLastColumn="0"/>
+              <w:rPr>
+                <w:rFonts w:ascii="Century Gothic" w:hAnsi="Century Gothic"/>
+              </w:rPr>
+            </w:pPr>
+            <w:r>
+              <w:rPr>
+                <w:rFonts w:ascii="Century Gothic" w:hAnsi="Century Gothic"/>
+              </w:rPr>
+              <w:t>Permette ad un utenteModeratore di visualizzare l’ordine di chiamata dello scontro.</w:t>
+            </w:r>
+          </w:p>
+          <w:p>
+            <w:pPr>
+              <w:pStyle w:val="Paragrafoelenco"/>
+              <w:ind w:left="0"/>
+              <w:cnfStyle w:val="000000000000" w:firstRow="0" w:lastRow="0" w:firstColumn="0" w:lastColumn="0" w:oddVBand="0" w:evenVBand="0" w:oddHBand="0" w:evenHBand="0" w:firstRowFirstColumn="0" w:firstRowLastColumn="0" w:lastRowFirstColumn="0" w:lastRowLastColumn="0"/>
+              <w:rPr>
+                <w:rFonts w:ascii="Century Gothic" w:hAnsi="Century Gothic"/>
+              </w:rPr>
+            </w:pPr>
+          </w:p>
+        </w:tc>
+      </w:tr>
+      <w:tr>
+        <w:trPr>
+          <w:cnfStyle w:val="000000100000" w:firstRow="0" w:lastRow="0" w:firstColumn="0" w:lastColumn="0" w:oddVBand="0" w:evenVBand="0" w:oddHBand="1" w:evenHBand="0" w:firstRowFirstColumn="0" w:firstRowLastColumn="0" w:lastRowFirstColumn="0" w:lastRowLastColumn="0"/>
+        </w:trPr>
+        <w:tc>
+          <w:tcPr>
+            <w:cnfStyle w:val="001000000000" w:firstRow="0" w:lastRow="0" w:firstColumn="1" w:lastColumn="0" w:oddVBand="0" w:evenVBand="0" w:oddHBand="0" w:evenHBand="0" w:firstRowFirstColumn="0" w:firstRowLastColumn="0" w:lastRowFirstColumn="0" w:lastRowLastColumn="0"/>
+            <w:tcW w:w="4640" w:type="dxa"/>
+          </w:tcPr>
+          <w:p>
+            <w:pPr>
+              <w:pStyle w:val="Paragrafoelenco"/>
+              <w:ind w:left="0"/>
+              <w:rPr>
+                <w:rFonts w:ascii="Century Gothic" w:hAnsi="Century Gothic"/>
+              </w:rPr>
+            </w:pPr>
+            <w:r>
+              <w:rPr>
+                <w:rFonts w:ascii="Century Gothic" w:hAnsi="Century Gothic"/>
+              </w:rPr>
+              <w:t>Gestione NPC</w:t>
+            </w:r>
+          </w:p>
+        </w:tc>
+        <w:tc>
+          <w:tcPr>
+            <w:tcW w:w="4376" w:type="dxa"/>
+          </w:tcPr>
+          <w:p>
+            <w:pPr>
+              <w:pStyle w:val="Paragrafoelenco"/>
+              <w:ind w:left="0"/>
+              <w:cnfStyle w:val="000000100000" w:firstRow="0" w:lastRow="0" w:firstColumn="0" w:lastColumn="0" w:oddVBand="0" w:evenVBand="0" w:oddHBand="1" w:evenHBand="0" w:firstRowFirstColumn="0" w:firstRowLastColumn="0" w:lastRowFirstColumn="0" w:lastRowLastColumn="0"/>
+              <w:rPr>
+                <w:rFonts w:ascii="Century Gothic" w:hAnsi="Century Gothic"/>
+              </w:rPr>
+            </w:pPr>
+            <w:r>
+              <w:rPr>
+                <w:rFonts w:ascii="Century Gothic" w:hAnsi="Century Gothic"/>
+              </w:rPr>
+              <w:t>Permette ad un utenteModeratore di gestire un NPC.</w:t>
+            </w:r>
+          </w:p>
+          <w:p>
+            <w:pPr>
+              <w:pStyle w:val="Paragrafoelenco"/>
+              <w:ind w:left="0"/>
+              <w:cnfStyle w:val="000000100000" w:firstRow="0" w:lastRow="0" w:firstColumn="0" w:lastColumn="0" w:oddVBand="0" w:evenVBand="0" w:oddHBand="1" w:evenHBand="0" w:firstRowFirstColumn="0" w:firstRowLastColumn="0" w:lastRowFirstColumn="0" w:lastRowLastColumn="0"/>
               <w:rPr>
                 <w:rFonts w:ascii="Century Gothic" w:hAnsi="Century Gothic"/>
               </w:rPr>
@@ -12720,6 +13938,7 @@
       <w:tr>
         <w:tc>
           <w:tcPr>
+            <w:cnfStyle w:val="001000000000" w:firstRow="0" w:lastRow="0" w:firstColumn="1" w:lastColumn="0" w:oddVBand="0" w:evenVBand="0" w:oddHBand="0" w:evenHBand="0" w:firstRowFirstColumn="0" w:firstRowLastColumn="0" w:lastRowFirstColumn="0" w:lastRowLastColumn="0"/>
             <w:tcW w:w="4640" w:type="dxa"/>
           </w:tcPr>
           <w:p>
@@ -12734,7 +13953,7 @@
               <w:rPr>
                 <w:rFonts w:ascii="Century Gothic" w:hAnsi="Century Gothic"/>
               </w:rPr>
-              <w:t>Consultare una sessione</w:t>
+              <w:t>Gestione PG</w:t>
             </w:r>
           </w:p>
         </w:tc>
@@ -12746,351 +13965,16 @@
             <w:pPr>
               <w:pStyle w:val="Paragrafoelenco"/>
               <w:ind w:left="0"/>
-              <w:rPr>
-                <w:rFonts w:ascii="Century Gothic" w:hAnsi="Century Gothic"/>
-              </w:rPr>
-            </w:pPr>
-            <w:r>
-              <w:rPr>
-                <w:rFonts w:ascii="Century Gothic" w:hAnsi="Century Gothic"/>
-              </w:rPr>
-              <w:t>Permette ad una sessione di essere visualizzata.</w:t>
-            </w:r>
-          </w:p>
-          <w:p>
-            <w:pPr>
-              <w:pStyle w:val="Paragrafoelenco"/>
-              <w:ind w:left="0"/>
-              <w:rPr>
-                <w:rFonts w:ascii="Century Gothic" w:hAnsi="Century Gothic"/>
-              </w:rPr>
-            </w:pPr>
-          </w:p>
-        </w:tc>
-      </w:tr>
-      <w:tr>
-        <w:tc>
-          <w:tcPr>
-            <w:tcW w:w="4640" w:type="dxa"/>
-          </w:tcPr>
-          <w:p>
-            <w:pPr>
-              <w:pStyle w:val="Paragrafoelenco"/>
-              <w:ind w:left="0"/>
-              <w:rPr>
-                <w:rFonts w:ascii="Century Gothic" w:hAnsi="Century Gothic"/>
-              </w:rPr>
-            </w:pPr>
-            <w:r>
-              <w:rPr>
-                <w:rFonts w:ascii="Century Gothic" w:hAnsi="Century Gothic"/>
-              </w:rPr>
-              <w:t>Consultare una keyword</w:t>
-            </w:r>
-          </w:p>
-        </w:tc>
-        <w:tc>
-          <w:tcPr>
-            <w:tcW w:w="4376" w:type="dxa"/>
-          </w:tcPr>
-          <w:p>
-            <w:pPr>
-              <w:pStyle w:val="Paragrafoelenco"/>
-              <w:ind w:left="0"/>
-              <w:rPr>
-                <w:rFonts w:ascii="Century Gothic" w:hAnsi="Century Gothic"/>
-              </w:rPr>
-            </w:pPr>
-            <w:r>
-              <w:rPr>
-                <w:rFonts w:ascii="Century Gothic" w:hAnsi="Century Gothic"/>
-              </w:rPr>
-              <w:t>Permette ad una keyword di essere visualizzata.</w:t>
-            </w:r>
-          </w:p>
-          <w:p>
-            <w:pPr>
-              <w:pStyle w:val="Paragrafoelenco"/>
-              <w:ind w:left="0"/>
-              <w:rPr>
-                <w:rFonts w:ascii="Century Gothic" w:hAnsi="Century Gothic"/>
-              </w:rPr>
-            </w:pPr>
-          </w:p>
-        </w:tc>
-      </w:tr>
-      <w:tr>
-        <w:tc>
-          <w:tcPr>
-            <w:tcW w:w="4640" w:type="dxa"/>
-          </w:tcPr>
-          <w:p>
-            <w:pPr>
-              <w:pStyle w:val="Paragrafoelenco"/>
-              <w:ind w:left="0"/>
-              <w:rPr>
-                <w:rFonts w:ascii="Century Gothic" w:hAnsi="Century Gothic"/>
-              </w:rPr>
-            </w:pPr>
-            <w:r>
-              <w:rPr>
-                <w:rFonts w:ascii="Century Gothic" w:hAnsi="Century Gothic"/>
-              </w:rPr>
-              <w:t>Modifica sessione</w:t>
-            </w:r>
-          </w:p>
-        </w:tc>
-        <w:tc>
-          <w:tcPr>
-            <w:tcW w:w="4376" w:type="dxa"/>
-          </w:tcPr>
-          <w:p>
-            <w:pPr>
-              <w:pStyle w:val="Paragrafoelenco"/>
-              <w:ind w:left="0"/>
-              <w:rPr>
-                <w:rFonts w:ascii="Century Gothic" w:hAnsi="Century Gothic"/>
-              </w:rPr>
-            </w:pPr>
-            <w:r>
-              <w:rPr>
-                <w:rFonts w:ascii="Century Gothic" w:hAnsi="Century Gothic"/>
-              </w:rPr>
-              <w:t>Permette ad un utenteModeratore di modificare una sessione e di salvare le modifiche all’interno del database.</w:t>
-            </w:r>
-          </w:p>
-          <w:p>
-            <w:pPr>
-              <w:pStyle w:val="Paragrafoelenco"/>
-              <w:ind w:left="0"/>
-              <w:rPr>
-                <w:rFonts w:ascii="Century Gothic" w:hAnsi="Century Gothic"/>
-              </w:rPr>
-            </w:pPr>
-          </w:p>
-        </w:tc>
-      </w:tr>
-      <w:tr>
-        <w:tc>
-          <w:tcPr>
-            <w:tcW w:w="4640" w:type="dxa"/>
-          </w:tcPr>
-          <w:p>
-            <w:pPr>
-              <w:pStyle w:val="Paragrafoelenco"/>
-              <w:ind w:left="0"/>
-              <w:rPr>
-                <w:rFonts w:ascii="Century Gothic" w:hAnsi="Century Gothic"/>
-              </w:rPr>
-            </w:pPr>
-            <w:r>
-              <w:rPr>
-                <w:rFonts w:ascii="Century Gothic" w:hAnsi="Century Gothic"/>
-              </w:rPr>
-              <w:t>Estrai Carta</w:t>
-            </w:r>
-          </w:p>
-        </w:tc>
-        <w:tc>
-          <w:tcPr>
-            <w:tcW w:w="4376" w:type="dxa"/>
-          </w:tcPr>
-          <w:p>
-            <w:pPr>
-              <w:pStyle w:val="Paragrafoelenco"/>
-              <w:ind w:left="0"/>
-              <w:rPr>
-                <w:rFonts w:ascii="Century Gothic" w:hAnsi="Century Gothic"/>
-              </w:rPr>
-            </w:pPr>
-            <w:r>
-              <w:rPr>
-                <w:rFonts w:ascii="Century Gothic" w:hAnsi="Century Gothic"/>
-              </w:rPr>
-              <w:t>Permette ad un utenteModeratore o ad un utenteGiocatore di estrarre una carta da una Mazzo.</w:t>
-            </w:r>
-          </w:p>
-          <w:p>
-            <w:pPr>
-              <w:pStyle w:val="Paragrafoelenco"/>
-              <w:ind w:left="0"/>
-              <w:rPr>
-                <w:rFonts w:ascii="Century Gothic" w:hAnsi="Century Gothic"/>
-              </w:rPr>
-            </w:pPr>
-          </w:p>
-        </w:tc>
-      </w:tr>
-      <w:tr>
-        <w:tc>
-          <w:tcPr>
-            <w:tcW w:w="4640" w:type="dxa"/>
-          </w:tcPr>
-          <w:p>
-            <w:pPr>
-              <w:pStyle w:val="Paragrafoelenco"/>
-              <w:ind w:left="0"/>
-              <w:rPr>
-                <w:rFonts w:ascii="Century Gothic" w:hAnsi="Century Gothic"/>
-              </w:rPr>
-            </w:pPr>
-            <w:r>
-              <w:rPr>
-                <w:rFonts w:ascii="Century Gothic" w:hAnsi="Century Gothic"/>
-              </w:rPr>
-              <w:t>Visualizza ordine di chiamata</w:t>
-            </w:r>
-          </w:p>
-        </w:tc>
-        <w:tc>
-          <w:tcPr>
-            <w:tcW w:w="4376" w:type="dxa"/>
-          </w:tcPr>
-          <w:p>
-            <w:pPr>
-              <w:pStyle w:val="Paragrafoelenco"/>
-              <w:ind w:left="0"/>
-              <w:rPr>
-                <w:rFonts w:ascii="Century Gothic" w:hAnsi="Century Gothic"/>
-              </w:rPr>
-            </w:pPr>
-            <w:r>
-              <w:rPr>
-                <w:rFonts w:ascii="Century Gothic" w:hAnsi="Century Gothic"/>
-              </w:rPr>
-              <w:t>Permette ad un utenteModeratore di visualizzare l’ordine di chiamata dello scontro.</w:t>
-            </w:r>
-          </w:p>
-          <w:p>
-            <w:pPr>
-              <w:pStyle w:val="Paragrafoelenco"/>
-              <w:ind w:left="0"/>
-              <w:rPr>
-                <w:rFonts w:ascii="Century Gothic" w:hAnsi="Century Gothic"/>
-              </w:rPr>
-            </w:pPr>
-          </w:p>
-        </w:tc>
-      </w:tr>
-      <w:tr>
-        <w:tc>
-          <w:tcPr>
-            <w:tcW w:w="4640" w:type="dxa"/>
-          </w:tcPr>
-          <w:p>
-            <w:pPr>
-              <w:pStyle w:val="Paragrafoelenco"/>
-              <w:ind w:left="0"/>
-              <w:rPr>
-                <w:rFonts w:ascii="Century Gothic" w:hAnsi="Century Gothic"/>
-              </w:rPr>
-            </w:pPr>
-            <w:r>
-              <w:rPr>
-                <w:rFonts w:ascii="Century Gothic" w:hAnsi="Century Gothic"/>
-              </w:rPr>
-              <w:t>Gestione NPC</w:t>
-            </w:r>
-          </w:p>
-        </w:tc>
-        <w:tc>
-          <w:tcPr>
-            <w:tcW w:w="4376" w:type="dxa"/>
-          </w:tcPr>
-          <w:p>
-            <w:pPr>
-              <w:pStyle w:val="Paragrafoelenco"/>
-              <w:ind w:left="0"/>
-              <w:rPr>
-                <w:rFonts w:ascii="Century Gothic" w:hAnsi="Century Gothic"/>
-              </w:rPr>
-            </w:pPr>
-            <w:r>
-              <w:rPr>
-                <w:rFonts w:ascii="Century Gothic" w:hAnsi="Century Gothic"/>
-              </w:rPr>
-              <w:t xml:space="preserve">Permette ad un utenteModeratore di </w:t>
-            </w:r>
-            <w:r>
-              <w:rPr>
-                <w:rFonts w:ascii="Century Gothic" w:hAnsi="Century Gothic"/>
-              </w:rPr>
-              <w:t>gestire un NPC.</w:t>
-            </w:r>
-          </w:p>
-          <w:p>
-            <w:pPr>
-              <w:pStyle w:val="Paragrafoelenco"/>
-              <w:ind w:left="0"/>
-              <w:rPr>
-                <w:rFonts w:ascii="Century Gothic" w:hAnsi="Century Gothic"/>
-              </w:rPr>
-            </w:pPr>
-          </w:p>
-        </w:tc>
-      </w:tr>
-      <w:tr>
-        <w:tc>
-          <w:tcPr>
-            <w:tcW w:w="4640" w:type="dxa"/>
-          </w:tcPr>
-          <w:p>
-            <w:pPr>
-              <w:pStyle w:val="Paragrafoelenco"/>
-              <w:ind w:left="0"/>
-              <w:rPr>
-                <w:rFonts w:ascii="Century Gothic" w:hAnsi="Century Gothic"/>
-              </w:rPr>
-            </w:pPr>
-            <w:r>
-              <w:rPr>
-                <w:rFonts w:ascii="Century Gothic" w:hAnsi="Century Gothic"/>
-              </w:rPr>
-              <w:t>Gestione PG</w:t>
-            </w:r>
-          </w:p>
-        </w:tc>
-        <w:tc>
-          <w:tcPr>
-            <w:tcW w:w="4376" w:type="dxa"/>
-          </w:tcPr>
-          <w:p>
-            <w:pPr>
-              <w:pStyle w:val="Paragrafoelenco"/>
-              <w:ind w:left="0"/>
-              <w:rPr>
-                <w:rFonts w:ascii="Century Gothic" w:hAnsi="Century Gothic"/>
-              </w:rPr>
-            </w:pPr>
-            <w:r>
-              <w:rPr>
-                <w:rFonts w:ascii="Century Gothic" w:hAnsi="Century Gothic"/>
-              </w:rPr>
-              <w:t>Permette ad un utente</w:t>
-            </w:r>
-            <w:r>
-              <w:rPr>
-                <w:rFonts w:ascii="Century Gothic" w:hAnsi="Century Gothic"/>
-              </w:rPr>
-              <w:t xml:space="preserve">Giocatore </w:t>
-            </w:r>
-            <w:r>
-              <w:rPr>
-                <w:rFonts w:ascii="Century Gothic" w:hAnsi="Century Gothic"/>
-              </w:rPr>
-              <w:t>di</w:t>
-            </w:r>
-            <w:r>
-              <w:rPr>
-                <w:rFonts w:ascii="Century Gothic" w:hAnsi="Century Gothic"/>
-              </w:rPr>
-              <w:t xml:space="preserve"> gestire un PG</w:t>
-            </w:r>
-            <w:r>
-              <w:rPr>
-                <w:rFonts w:ascii="Century Gothic" w:hAnsi="Century Gothic"/>
-              </w:rPr>
-              <w:t>.</w:t>
+              <w:cnfStyle w:val="000000000000" w:firstRow="0" w:lastRow="0" w:firstColumn="0" w:lastColumn="0" w:oddVBand="0" w:evenVBand="0" w:oddHBand="0" w:evenHBand="0" w:firstRowFirstColumn="0" w:firstRowLastColumn="0" w:lastRowFirstColumn="0" w:lastRowLastColumn="0"/>
+              <w:rPr>
+                <w:rFonts w:ascii="Century Gothic" w:hAnsi="Century Gothic"/>
+              </w:rPr>
+            </w:pPr>
+            <w:r>
+              <w:rPr>
+                <w:rFonts w:ascii="Century Gothic" w:hAnsi="Century Gothic"/>
+              </w:rPr>
+              <w:t>Permette ad un utenteGiocatore di gestire un PG.</w:t>
             </w:r>
           </w:p>
         </w:tc>
@@ -13146,6 +14030,7 @@
           <w:ilvl w:val="0"/>
           <w:numId w:val="26"/>
         </w:numPr>
+        <w:outlineLvl w:val="0"/>
         <w:rPr>
           <w:rFonts w:ascii="Century Gothic" w:hAnsi="Century Gothic"/>
           <w:b/>
@@ -13153,6 +14038,7 @@
           <w:szCs w:val="20"/>
         </w:rPr>
       </w:pPr>
+      <w:bookmarkStart w:id="25" w:name="_Toc534285078"/>
       <w:r>
         <w:rPr>
           <w:rFonts w:ascii="Century Gothic" w:hAnsi="Century Gothic"/>
@@ -13162,6 +14048,7 @@
         </w:rPr>
         <w:t>Glossario</w:t>
       </w:r>
+      <w:bookmarkEnd w:id="25"/>
     </w:p>
     <w:p>
       <w:pPr>
@@ -17940,7 +18827,7 @@
 </file>
 
 <file path=customXml/itemProps1.xml><?xml version="1.0" encoding="utf-8"?>
-<ds:datastoreItem xmlns:ds="http://schemas.openxmlformats.org/officeDocument/2006/customXml" ds:itemID="{36AF4619-D0F7-4FC5-A186-F96B470B0573}">
+<ds:datastoreItem xmlns:ds="http://schemas.openxmlformats.org/officeDocument/2006/customXml" ds:itemID="{14A33849-2C73-4178-89FB-A6DE268E3070}">
   <ds:schemaRefs>
     <ds:schemaRef ds:uri="http://schemas.openxmlformats.org/officeDocument/2006/bibliography"/>
   </ds:schemaRefs>

--- a/InternalWorkProduct/InizioSDD.docx
+++ b/InternalWorkProduct/InizioSDD.docx
@@ -595,17 +595,7 @@
           <w:b/>
           <w:sz w:val="72"/>
         </w:rPr>
-        <w:t>SY</w:t>
-      </w:r>
-      <w:bookmarkStart w:id="0" w:name="_GoBack"/>
-      <w:bookmarkEnd w:id="0"/>
-      <w:r>
-        <w:rPr>
-          <w:rFonts w:ascii="Century Gothic" w:hAnsi="Century Gothic"/>
-          <w:b/>
-          <w:sz w:val="72"/>
-        </w:rPr>
-        <w:t>STEM DESIGN DOCUMENT</w:t>
+        <w:t>SYSTEM DESIGN DOCUMENT</w:t>
       </w:r>
       <w:r>
         <w:rPr>
@@ -2750,7 +2740,7 @@
           <w:szCs w:val="36"/>
         </w:rPr>
       </w:pPr>
-      <w:bookmarkStart w:id="1" w:name="_Toc534285054"/>
+      <w:bookmarkStart w:id="0" w:name="_Toc534285054"/>
       <w:r>
         <w:rPr>
           <w:rFonts w:ascii="Century Gothic" w:hAnsi="Century Gothic"/>
@@ -2760,7 +2750,7 @@
         </w:rPr>
         <w:t>Introduzione</w:t>
       </w:r>
-      <w:bookmarkEnd w:id="1"/>
+      <w:bookmarkEnd w:id="0"/>
     </w:p>
     <w:p/>
     <w:p>
@@ -2898,7 +2888,7 @@
           <w:szCs w:val="36"/>
         </w:rPr>
       </w:pPr>
-      <w:bookmarkStart w:id="2" w:name="_Toc534285055"/>
+      <w:bookmarkStart w:id="1" w:name="_Toc534285055"/>
       <w:r>
         <w:rPr>
           <w:rFonts w:ascii="Century Gothic" w:hAnsi="Century Gothic"/>
@@ -2909,7 +2899,7 @@
         </w:rPr>
         <w:t>1.2 Obiettivi di design</w:t>
       </w:r>
-      <w:bookmarkEnd w:id="2"/>
+      <w:bookmarkEnd w:id="1"/>
     </w:p>
     <w:p>
       <w:pPr>
@@ -3071,7 +3061,7 @@
           <w:szCs w:val="36"/>
         </w:rPr>
       </w:pPr>
-      <w:bookmarkStart w:id="3" w:name="_Toc534285056"/>
+      <w:bookmarkStart w:id="2" w:name="_Toc534285056"/>
       <w:r>
         <w:rPr>
           <w:rFonts w:ascii="Century Gothic" w:hAnsi="Century Gothic"/>
@@ -3083,7 +3073,7 @@
         <w:lastRenderedPageBreak/>
         <w:t>1.2.1 Criteri di performance</w:t>
       </w:r>
-      <w:bookmarkEnd w:id="3"/>
+      <w:bookmarkEnd w:id="2"/>
     </w:p>
     <w:p>
       <w:pPr>
@@ -3733,7 +3723,7 @@
         </w:rPr>
         <w:br/>
       </w:r>
-      <w:bookmarkStart w:id="4" w:name="_Toc534285057"/>
+      <w:bookmarkStart w:id="3" w:name="_Toc534285057"/>
       <w:r>
         <w:rPr>
           <w:rFonts w:ascii="Century Gothic" w:hAnsi="Century Gothic"/>
@@ -3744,7 +3734,7 @@
         </w:rPr>
         <w:t>1.2.2 Criteri di affidabilità</w:t>
       </w:r>
-      <w:bookmarkEnd w:id="4"/>
+      <w:bookmarkEnd w:id="3"/>
     </w:p>
     <w:p/>
     <w:tbl>
@@ -4333,7 +4323,7 @@
           <w:szCs w:val="20"/>
         </w:rPr>
       </w:pPr>
-      <w:bookmarkStart w:id="5" w:name="_Toc534285058"/>
+      <w:bookmarkStart w:id="4" w:name="_Toc534285058"/>
       <w:r>
         <w:rPr>
           <w:rFonts w:ascii="Century Gothic" w:hAnsi="Century Gothic"/>
@@ -4345,7 +4335,7 @@
         <w:lastRenderedPageBreak/>
         <w:t>1.2.3 Criteri di manutenzione</w:t>
       </w:r>
-      <w:bookmarkEnd w:id="5"/>
+      <w:bookmarkEnd w:id="4"/>
     </w:p>
     <w:p>
       <w:pPr>
@@ -4855,7 +4845,7 @@
           <w:szCs w:val="36"/>
         </w:rPr>
       </w:pPr>
-      <w:bookmarkStart w:id="6" w:name="_Toc534285059"/>
+      <w:bookmarkStart w:id="5" w:name="_Toc534285059"/>
       <w:r>
         <w:rPr>
           <w:rFonts w:ascii="Century Gothic" w:hAnsi="Century Gothic"/>
@@ -4876,7 +4866,7 @@
         </w:rPr>
         <w:t>Criteri per l’utente Finale</w:t>
       </w:r>
-      <w:bookmarkEnd w:id="6"/>
+      <w:bookmarkEnd w:id="5"/>
     </w:p>
     <w:p/>
     <w:tbl>
@@ -5008,7 +4998,7 @@
           <w:szCs w:val="36"/>
         </w:rPr>
       </w:pPr>
-      <w:bookmarkStart w:id="7" w:name="_Toc534285060"/>
+      <w:bookmarkStart w:id="6" w:name="_Toc534285060"/>
       <w:r>
         <w:rPr>
           <w:rFonts w:ascii="Century Gothic" w:hAnsi="Century Gothic"/>
@@ -5019,7 +5009,7 @@
         </w:rPr>
         <w:t>1.3 Glossario</w:t>
       </w:r>
-      <w:bookmarkEnd w:id="7"/>
+      <w:bookmarkEnd w:id="6"/>
     </w:p>
     <w:p>
       <w:pPr>
@@ -5042,7 +5032,7 @@
           <w:szCs w:val="36"/>
         </w:rPr>
       </w:pPr>
-      <w:bookmarkStart w:id="8" w:name="_Toc534285061"/>
+      <w:bookmarkStart w:id="7" w:name="_Toc534285061"/>
       <w:r>
         <w:rPr>
           <w:rFonts w:ascii="Century Gothic" w:hAnsi="Century Gothic"/>
@@ -5053,7 +5043,7 @@
         </w:rPr>
         <w:t>1.4 Riferimenti</w:t>
       </w:r>
-      <w:bookmarkEnd w:id="8"/>
+      <w:bookmarkEnd w:id="7"/>
     </w:p>
     <w:p>
       <w:pPr>
@@ -5080,7 +5070,7 @@
           <w:szCs w:val="36"/>
         </w:rPr>
       </w:pPr>
-      <w:bookmarkStart w:id="9" w:name="_Toc534285062"/>
+      <w:bookmarkStart w:id="8" w:name="_Toc534285062"/>
       <w:r>
         <w:rPr>
           <w:rFonts w:ascii="Century Gothic" w:hAnsi="Century Gothic"/>
@@ -5090,7 +5080,7 @@
         </w:rPr>
         <w:t>Panoramica</w:t>
       </w:r>
-      <w:bookmarkEnd w:id="9"/>
+      <w:bookmarkEnd w:id="8"/>
     </w:p>
     <w:p>
       <w:pPr>
@@ -5450,7 +5440,7 @@
         </w:rPr>
         <w:t xml:space="preserve"> </w:t>
       </w:r>
-      <w:bookmarkStart w:id="10" w:name="_Toc534285063"/>
+      <w:bookmarkStart w:id="9" w:name="_Toc534285063"/>
       <w:r>
         <w:rPr>
           <w:rFonts w:ascii="Century Gothic" w:hAnsi="Century Gothic"/>
@@ -5460,7 +5450,7 @@
         </w:rPr>
         <w:t>Architettura del Software Corrente</w:t>
       </w:r>
-      <w:bookmarkEnd w:id="10"/>
+      <w:bookmarkEnd w:id="9"/>
     </w:p>
     <w:p>
       <w:pPr>
@@ -5511,7 +5501,7 @@
           <w:szCs w:val="36"/>
         </w:rPr>
       </w:pPr>
-      <w:bookmarkStart w:id="11" w:name="_Toc534285064"/>
+      <w:bookmarkStart w:id="10" w:name="_Toc534285064"/>
       <w:r>
         <w:rPr>
           <w:rFonts w:ascii="Century Gothic" w:hAnsi="Century Gothic"/>
@@ -5531,7 +5521,7 @@
         </w:rPr>
         <w:t xml:space="preserve"> del Sistema Proposto</w:t>
       </w:r>
-      <w:bookmarkEnd w:id="11"/>
+      <w:bookmarkEnd w:id="10"/>
     </w:p>
     <w:p>
       <w:pPr>
@@ -5560,7 +5550,7 @@
           <w:szCs w:val="36"/>
         </w:rPr>
       </w:pPr>
-      <w:bookmarkStart w:id="12" w:name="_Toc534285065"/>
+      <w:bookmarkStart w:id="11" w:name="_Toc534285065"/>
       <w:r>
         <w:rPr>
           <w:rFonts w:ascii="Century Gothic" w:hAnsi="Century Gothic"/>
@@ -5570,7 +5560,7 @@
         </w:rPr>
         <w:t>Panoramica</w:t>
       </w:r>
-      <w:bookmarkEnd w:id="12"/>
+      <w:bookmarkEnd w:id="11"/>
     </w:p>
     <w:p>
       <w:pPr>
@@ -6366,7 +6356,7 @@
           <w:szCs w:val="36"/>
         </w:rPr>
       </w:pPr>
-      <w:bookmarkStart w:id="13" w:name="_Toc534285066"/>
+      <w:bookmarkStart w:id="12" w:name="_Toc534285066"/>
       <w:r>
         <w:rPr>
           <w:rFonts w:ascii="Century Gothic" w:hAnsi="Century Gothic"/>
@@ -6376,7 +6366,7 @@
         </w:rPr>
         <w:t>Decomposizione del sistema</w:t>
       </w:r>
-      <w:bookmarkEnd w:id="13"/>
+      <w:bookmarkEnd w:id="12"/>
     </w:p>
     <w:p>
       <w:pPr>
@@ -7604,7 +7594,7 @@
           <w:szCs w:val="36"/>
         </w:rPr>
       </w:pPr>
-      <w:bookmarkStart w:id="14" w:name="_Toc534285067"/>
+      <w:bookmarkStart w:id="13" w:name="_Toc534285067"/>
       <w:r>
         <w:rPr>
           <w:rFonts w:ascii="Century Gothic" w:hAnsi="Century Gothic"/>
@@ -7614,7 +7604,7 @@
         </w:rPr>
         <w:t>Mapping Hardware/Software</w:t>
       </w:r>
-      <w:bookmarkEnd w:id="14"/>
+      <w:bookmarkEnd w:id="13"/>
     </w:p>
     <w:p>
       <w:pPr>
@@ -7836,7 +7826,25 @@
           <w:sz w:val="20"/>
           <w:szCs w:val="36"/>
         </w:rPr>
-        <w:t>, il view è preposto alla visualizzazione della pagina HTML tramite JSP.</w:t>
+        <w:t xml:space="preserve">, il </w:t>
+      </w:r>
+      <w:proofErr w:type="spellStart"/>
+      <w:r>
+        <w:rPr>
+          <w:rFonts w:ascii="Century Gothic" w:hAnsi="Century Gothic"/>
+          <w:sz w:val="20"/>
+          <w:szCs w:val="36"/>
+        </w:rPr>
+        <w:t>view</w:t>
+      </w:r>
+      <w:proofErr w:type="spellEnd"/>
+      <w:r>
+        <w:rPr>
+          <w:rFonts w:ascii="Century Gothic" w:hAnsi="Century Gothic"/>
+          <w:sz w:val="20"/>
+          <w:szCs w:val="36"/>
+        </w:rPr>
+        <w:t xml:space="preserve"> è preposto alla visualizzazione della pagina HTML tramite JSP.</w:t>
       </w:r>
     </w:p>
     <w:p>
@@ -8085,7 +8093,7 @@
           <w:szCs w:val="36"/>
         </w:rPr>
       </w:pPr>
-      <w:bookmarkStart w:id="15" w:name="_Toc534285068"/>
+      <w:bookmarkStart w:id="14" w:name="_Toc534285068"/>
       <w:r>
         <w:rPr>
           <w:rFonts w:ascii="Century Gothic" w:hAnsi="Century Gothic"/>
@@ -8096,7 +8104,39 @@
         <w:lastRenderedPageBreak/>
         <w:t>Gestione dei dati persistenti</w:t>
       </w:r>
-      <w:bookmarkEnd w:id="15"/>
+      <w:bookmarkEnd w:id="14"/>
+    </w:p>
+    <w:p>
+      <w:pPr>
+        <w:pStyle w:val="Paragrafoelenco"/>
+        <w:ind w:left="1440"/>
+        <w:outlineLvl w:val="1"/>
+        <w:rPr>
+          <w:rFonts w:ascii="Century Gothic" w:hAnsi="Century Gothic"/>
+          <w:sz w:val="20"/>
+          <w:szCs w:val="20"/>
+        </w:rPr>
+      </w:pPr>
+      <w:r>
+        <w:rPr>
+          <w:rFonts w:ascii="Century Gothic" w:hAnsi="Century Gothic"/>
+          <w:sz w:val="20"/>
+          <w:szCs w:val="20"/>
+        </w:rPr>
+        <w:t>Si rimanda la gestione dei dati persistenti al documento allegato: “SDD – Gestione dei dati persistenti</w:t>
+      </w:r>
+    </w:p>
+    <w:p>
+      <w:pPr>
+        <w:pStyle w:val="Paragrafoelenco"/>
+        <w:ind w:left="1440"/>
+        <w:outlineLvl w:val="1"/>
+        <w:rPr>
+          <w:rFonts w:ascii="Century Gothic" w:hAnsi="Century Gothic"/>
+          <w:sz w:val="20"/>
+          <w:szCs w:val="20"/>
+        </w:rPr>
+      </w:pPr>
     </w:p>
     <w:p>
       <w:pPr>
@@ -8113,7 +8153,7 @@
           <w:szCs w:val="36"/>
         </w:rPr>
       </w:pPr>
-      <w:bookmarkStart w:id="16" w:name="_Toc534285069"/>
+      <w:bookmarkStart w:id="15" w:name="_Toc534285069"/>
       <w:r>
         <w:rPr>
           <w:rFonts w:ascii="Century Gothic" w:hAnsi="Century Gothic"/>
@@ -8123,7 +8163,7 @@
         </w:rPr>
         <w:t>Controllo degli accessi e della sicurezza</w:t>
       </w:r>
-      <w:bookmarkEnd w:id="16"/>
+      <w:bookmarkEnd w:id="15"/>
     </w:p>
     <w:p>
       <w:pPr>
@@ -9592,7 +9632,7 @@
           <w:szCs w:val="36"/>
         </w:rPr>
       </w:pPr>
-      <w:bookmarkStart w:id="17" w:name="_Toc534285070"/>
+      <w:bookmarkStart w:id="16" w:name="_Toc534285070"/>
       <w:r>
         <w:rPr>
           <w:rFonts w:ascii="Century Gothic" w:hAnsi="Century Gothic"/>
@@ -9602,7 +9642,7 @@
         </w:rPr>
         <w:t>Controllo del software globale</w:t>
       </w:r>
-      <w:bookmarkEnd w:id="17"/>
+      <w:bookmarkEnd w:id="16"/>
     </w:p>
     <w:p>
       <w:pPr>
@@ -9611,12 +9651,16 @@
         <w:rPr>
           <w:rFonts w:ascii="Century Gothic" w:hAnsi="Century Gothic"/>
           <w:color w:val="000000"/>
+          <w:sz w:val="20"/>
+          <w:szCs w:val="20"/>
         </w:rPr>
       </w:pPr>
       <w:r>
         <w:rPr>
           <w:rFonts w:ascii="Century Gothic" w:hAnsi="Century Gothic"/>
           <w:color w:val="000000"/>
+          <w:sz w:val="20"/>
+          <w:szCs w:val="20"/>
         </w:rPr>
         <w:t xml:space="preserve">Il controllo del flusso software viene gestito da </w:t>
       </w:r>
@@ -9625,6 +9669,8 @@
         <w:rPr>
           <w:rFonts w:ascii="Century Gothic" w:hAnsi="Century Gothic"/>
           <w:color w:val="000000"/>
+          <w:sz w:val="20"/>
+          <w:szCs w:val="20"/>
         </w:rPr>
         <w:t>Servlet</w:t>
       </w:r>
@@ -9633,57 +9679,10 @@
         <w:rPr>
           <w:rFonts w:ascii="Century Gothic" w:hAnsi="Century Gothic"/>
           <w:color w:val="000000"/>
-        </w:rPr>
-        <w:t xml:space="preserve">/Filter </w:t>
-      </w:r>
-      <w:r>
-        <w:rPr>
-          <w:rFonts w:ascii="Century Gothic" w:hAnsi="Century Gothic"/>
-          <w:color w:val="000000"/>
-        </w:rPr>
-        <w:t>che interagendo con il client, il quale</w:t>
-      </w:r>
-      <w:r>
-        <w:rPr>
-          <w:rFonts w:ascii="Century Gothic" w:hAnsi="Century Gothic"/>
-          <w:color w:val="000000"/>
-        </w:rPr>
-        <w:t xml:space="preserve"> </w:t>
-      </w:r>
-      <w:r>
-        <w:rPr>
-          <w:rFonts w:ascii="Century Gothic" w:hAnsi="Century Gothic"/>
-          <w:color w:val="000000"/>
-        </w:rPr>
-        <w:t>si interfaccia tramite un web browser, svolgono le varie operazioni. Il server smista ogni nuova</w:t>
-      </w:r>
-      <w:r>
-        <w:rPr>
-          <w:rFonts w:ascii="Century Gothic" w:hAnsi="Century Gothic"/>
-          <w:color w:val="000000"/>
-        </w:rPr>
-        <w:t xml:space="preserve"> </w:t>
-      </w:r>
-      <w:r>
-        <w:rPr>
-          <w:rFonts w:ascii="Century Gothic" w:hAnsi="Century Gothic"/>
-          <w:color w:val="000000"/>
-        </w:rPr>
-        <w:t xml:space="preserve">richiesta alla classe </w:t>
-      </w:r>
-      <w:r>
-        <w:rPr>
-          <w:rFonts w:ascii="Century Gothic" w:hAnsi="Century Gothic"/>
-          <w:color w:val="000000"/>
-        </w:rPr>
-        <w:t>java</w:t>
-      </w:r>
-      <w:r>
-        <w:rPr>
-          <w:rFonts w:ascii="Century Gothic" w:hAnsi="Century Gothic"/>
-          <w:color w:val="000000"/>
-        </w:rPr>
-        <w:t xml:space="preserve"> adeguata, inoltrando poi la risposta al client.</w:t>
+          <w:sz w:val="20"/>
+          <w:szCs w:val="20"/>
+        </w:rPr>
+        <w:t>/Filter che interagendo con il client, il quale si interfaccia tramite un web browser, svolgono le varie operazioni. Il server smista ogni nuova richiesta alla classe java adeguata, inoltrando poi la risposta al client.</w:t>
       </w:r>
     </w:p>
     <w:p>
@@ -9732,7 +9731,7 @@
           <w:szCs w:val="20"/>
         </w:rPr>
       </w:pPr>
-      <w:bookmarkStart w:id="18" w:name="_Toc534285071"/>
+      <w:bookmarkStart w:id="17" w:name="_Toc534285071"/>
       <w:r>
         <w:rPr>
           <w:rFonts w:ascii="Century Gothic" w:hAnsi="Century Gothic"/>
@@ -9753,7 +9752,7 @@
         </w:rPr>
         <w:t>boundary</w:t>
       </w:r>
-      <w:bookmarkEnd w:id="18"/>
+      <w:bookmarkEnd w:id="17"/>
       <w:proofErr w:type="spellEnd"/>
     </w:p>
     <w:p>
@@ -9797,7 +9796,7 @@
           <w:szCs w:val="20"/>
         </w:rPr>
       </w:pPr>
-      <w:bookmarkStart w:id="19" w:name="_Toc534285072"/>
+      <w:bookmarkStart w:id="18" w:name="_Toc534285072"/>
       <w:r>
         <w:rPr>
           <w:rFonts w:ascii="Century Gothic" w:hAnsi="Century Gothic"/>
@@ -9807,7 +9806,7 @@
         </w:rPr>
         <w:t>Scenari</w:t>
       </w:r>
-      <w:bookmarkEnd w:id="19"/>
+      <w:bookmarkEnd w:id="18"/>
     </w:p>
     <w:p>
       <w:pPr>
@@ -10532,7 +10531,7 @@
           <w:szCs w:val="36"/>
         </w:rPr>
       </w:pPr>
-      <w:bookmarkStart w:id="20" w:name="_Toc534285073"/>
+      <w:bookmarkStart w:id="19" w:name="_Toc534285073"/>
       <w:r>
         <w:rPr>
           <w:rFonts w:ascii="Century Gothic" w:hAnsi="Century Gothic"/>
@@ -10543,7 +10542,7 @@
         <w:lastRenderedPageBreak/>
         <w:t>Casi d’uso</w:t>
       </w:r>
-      <w:bookmarkEnd w:id="20"/>
+      <w:bookmarkEnd w:id="19"/>
     </w:p>
     <w:p>
       <w:pPr>
@@ -11878,7 +11877,7 @@
           <w:szCs w:val="20"/>
         </w:rPr>
       </w:pPr>
-      <w:bookmarkStart w:id="21" w:name="_Toc534285074"/>
+      <w:bookmarkStart w:id="20" w:name="_Toc534285074"/>
       <w:r>
         <w:rPr>
           <w:rFonts w:ascii="Century Gothic" w:hAnsi="Century Gothic"/>
@@ -11888,7 +11887,7 @@
         </w:rPr>
         <w:t>Servizi dei Sottosistemi</w:t>
       </w:r>
-      <w:bookmarkEnd w:id="21"/>
+      <w:bookmarkEnd w:id="20"/>
     </w:p>
     <w:p>
       <w:pPr>
@@ -11916,7 +11915,7 @@
           <w:szCs w:val="20"/>
         </w:rPr>
       </w:pPr>
-      <w:bookmarkStart w:id="22" w:name="_Toc534285075"/>
+      <w:bookmarkStart w:id="21" w:name="_Toc534285075"/>
       <w:r>
         <w:rPr>
           <w:rFonts w:ascii="Century Gothic" w:hAnsi="Century Gothic"/>
@@ -11925,7 +11924,7 @@
         </w:rPr>
         <w:t>Gestione Utenti</w:t>
       </w:r>
-      <w:bookmarkEnd w:id="22"/>
+      <w:bookmarkEnd w:id="21"/>
     </w:p>
     <w:p>
       <w:pPr>
@@ -12527,7 +12526,7 @@
           <w:szCs w:val="20"/>
         </w:rPr>
       </w:pPr>
-      <w:bookmarkStart w:id="23" w:name="_Toc534285076"/>
+      <w:bookmarkStart w:id="22" w:name="_Toc534285076"/>
       <w:r>
         <w:rPr>
           <w:rFonts w:ascii="Century Gothic" w:hAnsi="Century Gothic"/>
@@ -12537,7 +12536,7 @@
         </w:rPr>
         <w:t>Gestione Storia</w:t>
       </w:r>
-      <w:bookmarkEnd w:id="23"/>
+      <w:bookmarkEnd w:id="22"/>
     </w:p>
     <w:p>
       <w:pPr>
@@ -12952,21 +12951,7 @@
               <w:rPr>
                 <w:rFonts w:ascii="Century Gothic" w:hAnsi="Century Gothic"/>
               </w:rPr>
-              <w:t xml:space="preserve"> di invitare </w:t>
-            </w:r>
-            <w:proofErr w:type="spellStart"/>
-            <w:r>
-              <w:rPr>
-                <w:rFonts w:ascii="Century Gothic" w:hAnsi="Century Gothic"/>
-              </w:rPr>
-              <w:t>utentiGiocatori</w:t>
-            </w:r>
-            <w:proofErr w:type="spellEnd"/>
-            <w:r>
-              <w:rPr>
-                <w:rFonts w:ascii="Century Gothic" w:hAnsi="Century Gothic"/>
-              </w:rPr>
-              <w:t xml:space="preserve"> alla loro storia.</w:t>
+              <w:t xml:space="preserve"> di invitare utentiGiocatori alla loro storia.</w:t>
             </w:r>
           </w:p>
           <w:p>
@@ -13133,7 +13118,7 @@
               <w:rPr>
                 <w:rFonts w:ascii="Century Gothic" w:hAnsi="Century Gothic"/>
               </w:rPr>
-              <w:t>Partecipare ad una storia</w:t>
+              <w:t>Gioca</w:t>
             </w:r>
           </w:p>
         </w:tc>
@@ -13154,7 +13139,21 @@
               <w:rPr>
                 <w:rFonts w:ascii="Century Gothic" w:hAnsi="Century Gothic"/>
               </w:rPr>
-              <w:t>Permette ad un utenteGiocatore di partecipare ad una storia.</w:t>
+              <w:t>Permette ad un utenteGiocatore</w:t>
+            </w:r>
+            <w:r>
+              <w:rPr>
+                <w:rFonts w:ascii="Century Gothic" w:hAnsi="Century Gothic"/>
+              </w:rPr>
+              <w:t xml:space="preserve"> di iniziare a giocare</w:t>
+            </w:r>
+            <w:bookmarkStart w:id="23" w:name="_GoBack"/>
+            <w:bookmarkEnd w:id="23"/>
+            <w:r>
+              <w:rPr>
+                <w:rFonts w:ascii="Century Gothic" w:hAnsi="Century Gothic"/>
+              </w:rPr>
+              <w:t>.</w:t>
             </w:r>
           </w:p>
         </w:tc>
@@ -14201,6 +14200,7 @@
         <w:docPartUnique/>
       </w:docPartObj>
     </w:sdtPr>
+    <w:sdtEndPr/>
     <w:sdtContent>
       <w:p>
         <w:pPr>
@@ -18827,7 +18827,7 @@
 </file>
 
 <file path=customXml/itemProps1.xml><?xml version="1.0" encoding="utf-8"?>
-<ds:datastoreItem xmlns:ds="http://schemas.openxmlformats.org/officeDocument/2006/customXml" ds:itemID="{14A33849-2C73-4178-89FB-A6DE268E3070}">
+<ds:datastoreItem xmlns:ds="http://schemas.openxmlformats.org/officeDocument/2006/customXml" ds:itemID="{15B5102C-E7C9-44D2-9C85-C532BF959D15}">
   <ds:schemaRefs>
     <ds:schemaRef ds:uri="http://schemas.openxmlformats.org/officeDocument/2006/bibliography"/>
   </ds:schemaRefs>

--- a/InternalWorkProduct/InizioSDD.docx
+++ b/InternalWorkProduct/InizioSDD.docx
@@ -8552,6 +8552,16 @@
             </w:r>
             <w:proofErr w:type="spellEnd"/>
           </w:p>
+          <w:p>
+            <w:pPr>
+              <w:pStyle w:val="Paragrafoelenco"/>
+              <w:ind w:left="0"/>
+              <w:cnfStyle w:val="000000100000" w:firstRow="0" w:lastRow="0" w:firstColumn="0" w:lastColumn="0" w:oddVBand="0" w:evenVBand="0" w:oddHBand="1" w:evenHBand="0" w:firstRowFirstColumn="0" w:firstRowLastColumn="0" w:lastRowFirstColumn="0" w:lastRowLastColumn="0"/>
+              <w:rPr>
+                <w:rFonts w:ascii="Century Gothic" w:hAnsi="Century Gothic"/>
+              </w:rPr>
+            </w:pPr>
+          </w:p>
         </w:tc>
         <w:tc>
           <w:tcPr>
@@ -9170,14 +9180,12 @@
               </w:rPr>
               <w:t xml:space="preserve">✓   </w:t>
             </w:r>
-            <w:proofErr w:type="spellStart"/>
-            <w:r>
-              <w:rPr>
-                <w:rFonts w:ascii="Century Gothic" w:hAnsi="Century Gothic"/>
-              </w:rPr>
-              <w:t>Partecipa_Storia</w:t>
-            </w:r>
-            <w:proofErr w:type="spellEnd"/>
+            <w:r>
+              <w:rPr>
+                <w:rFonts w:ascii="Century Gothic" w:hAnsi="Century Gothic"/>
+              </w:rPr>
+              <w:t>Gioca</w:t>
+            </w:r>
           </w:p>
           <w:p>
             <w:pPr>
@@ -9306,32 +9314,6 @@
               <w:rPr>
                 <w:rFonts w:ascii="Century Gothic" w:hAnsi="Century Gothic"/>
               </w:rPr>
-              <w:t>Consultare_Sessione</w:t>
-            </w:r>
-            <w:proofErr w:type="spellEnd"/>
-          </w:p>
-          <w:p>
-            <w:pPr>
-              <w:pStyle w:val="Paragrafoelenco"/>
-              <w:ind w:left="0"/>
-              <w:cnfStyle w:val="000000000000" w:firstRow="0" w:lastRow="0" w:firstColumn="0" w:lastColumn="0" w:oddVBand="0" w:evenVBand="0" w:oddHBand="0" w:evenHBand="0" w:firstRowFirstColumn="0" w:firstRowLastColumn="0" w:lastRowFirstColumn="0" w:lastRowLastColumn="0"/>
-              <w:rPr>
-                <w:rFonts w:ascii="Century Gothic" w:hAnsi="Century Gothic"/>
-                <w:b/>
-              </w:rPr>
-            </w:pPr>
-            <w:r>
-              <w:rPr>
-                <w:rStyle w:val="unicode"/>
-                <w:rFonts w:ascii="Segoe UI Symbol" w:hAnsi="Segoe UI Symbol" w:cs="Segoe UI Symbol"/>
-              </w:rPr>
-              <w:t xml:space="preserve">✓   </w:t>
-            </w:r>
-            <w:proofErr w:type="spellStart"/>
-            <w:r>
-              <w:rPr>
-                <w:rFonts w:ascii="Century Gothic" w:hAnsi="Century Gothic"/>
-              </w:rPr>
               <w:t>Modifica_Sessione</w:t>
             </w:r>
             <w:proofErr w:type="spellEnd"/>
@@ -9619,6 +9601,37 @@
     </w:p>
     <w:p>
       <w:pPr>
+        <w:rPr>
+          <w:rFonts w:ascii="Century Gothic" w:hAnsi="Century Gothic"/>
+          <w:b/>
+          <w:sz w:val="28"/>
+          <w:szCs w:val="36"/>
+        </w:rPr>
+      </w:pPr>
+      <w:r>
+        <w:rPr>
+          <w:rFonts w:ascii="Century Gothic" w:hAnsi="Century Gothic"/>
+          <w:b/>
+          <w:sz w:val="28"/>
+          <w:szCs w:val="36"/>
+        </w:rPr>
+        <w:br w:type="page"/>
+      </w:r>
+    </w:p>
+    <w:p>
+      <w:pPr>
+        <w:pStyle w:val="Paragrafoelenco"/>
+        <w:ind w:left="1440"/>
+        <w:rPr>
+          <w:rFonts w:ascii="Century Gothic" w:hAnsi="Century Gothic"/>
+          <w:b/>
+          <w:sz w:val="28"/>
+          <w:szCs w:val="36"/>
+        </w:rPr>
+      </w:pPr>
+    </w:p>
+    <w:p>
+      <w:pPr>
         <w:pStyle w:val="Paragrafoelenco"/>
         <w:numPr>
           <w:ilvl w:val="1"/>
@@ -9687,8 +9700,6 @@
     </w:p>
     <w:p>
       <w:pPr>
-        <w:pStyle w:val="Paragrafoelenco"/>
-        <w:ind w:left="1440"/>
         <w:rPr>
           <w:rFonts w:ascii="Century Gothic" w:hAnsi="Century Gothic"/>
           <w:b/>
@@ -9696,25 +9707,8 @@
           <w:szCs w:val="36"/>
         </w:rPr>
       </w:pPr>
-    </w:p>
-    <w:p>
-      <w:pPr>
-        <w:rPr>
-          <w:rFonts w:ascii="Century Gothic" w:hAnsi="Century Gothic"/>
-          <w:b/>
-          <w:sz w:val="28"/>
-          <w:szCs w:val="36"/>
-        </w:rPr>
-      </w:pPr>
-      <w:r>
-        <w:rPr>
-          <w:rFonts w:ascii="Century Gothic" w:hAnsi="Century Gothic"/>
-          <w:b/>
-          <w:sz w:val="28"/>
-          <w:szCs w:val="36"/>
-        </w:rPr>
-        <w:br w:type="page"/>
-      </w:r>
+      <w:bookmarkStart w:id="17" w:name="_GoBack"/>
+      <w:bookmarkEnd w:id="17"/>
     </w:p>
     <w:p>
       <w:pPr>
@@ -9731,7 +9725,7 @@
           <w:szCs w:val="20"/>
         </w:rPr>
       </w:pPr>
-      <w:bookmarkStart w:id="17" w:name="_Toc534285071"/>
+      <w:bookmarkStart w:id="18" w:name="_Toc534285071"/>
       <w:r>
         <w:rPr>
           <w:rFonts w:ascii="Century Gothic" w:hAnsi="Century Gothic"/>
@@ -9739,7 +9733,6 @@
           <w:sz w:val="28"/>
           <w:szCs w:val="36"/>
         </w:rPr>
-        <w:lastRenderedPageBreak/>
         <w:t xml:space="preserve">Condizioni </w:t>
       </w:r>
       <w:proofErr w:type="spellStart"/>
@@ -9752,7 +9745,7 @@
         </w:rPr>
         <w:t>boundary</w:t>
       </w:r>
-      <w:bookmarkEnd w:id="17"/>
+      <w:bookmarkEnd w:id="18"/>
       <w:proofErr w:type="spellEnd"/>
     </w:p>
     <w:p>
@@ -9796,7 +9789,7 @@
           <w:szCs w:val="20"/>
         </w:rPr>
       </w:pPr>
-      <w:bookmarkStart w:id="18" w:name="_Toc534285072"/>
+      <w:bookmarkStart w:id="19" w:name="_Toc534285072"/>
       <w:r>
         <w:rPr>
           <w:rFonts w:ascii="Century Gothic" w:hAnsi="Century Gothic"/>
@@ -9806,7 +9799,7 @@
         </w:rPr>
         <w:t>Scenari</w:t>
       </w:r>
-      <w:bookmarkEnd w:id="18"/>
+      <w:bookmarkEnd w:id="19"/>
     </w:p>
     <w:p>
       <w:pPr>
@@ -10531,7 +10524,7 @@
           <w:szCs w:val="36"/>
         </w:rPr>
       </w:pPr>
-      <w:bookmarkStart w:id="19" w:name="_Toc534285073"/>
+      <w:bookmarkStart w:id="20" w:name="_Toc534285073"/>
       <w:r>
         <w:rPr>
           <w:rFonts w:ascii="Century Gothic" w:hAnsi="Century Gothic"/>
@@ -10542,7 +10535,7 @@
         <w:lastRenderedPageBreak/>
         <w:t>Casi d’uso</w:t>
       </w:r>
-      <w:bookmarkEnd w:id="19"/>
+      <w:bookmarkEnd w:id="20"/>
     </w:p>
     <w:p>
       <w:pPr>
@@ -11877,7 +11870,7 @@
           <w:szCs w:val="20"/>
         </w:rPr>
       </w:pPr>
-      <w:bookmarkStart w:id="20" w:name="_Toc534285074"/>
+      <w:bookmarkStart w:id="21" w:name="_Toc534285074"/>
       <w:r>
         <w:rPr>
           <w:rFonts w:ascii="Century Gothic" w:hAnsi="Century Gothic"/>
@@ -11887,7 +11880,7 @@
         </w:rPr>
         <w:t>Servizi dei Sottosistemi</w:t>
       </w:r>
-      <w:bookmarkEnd w:id="20"/>
+      <w:bookmarkEnd w:id="21"/>
     </w:p>
     <w:p>
       <w:pPr>
@@ -11915,7 +11908,7 @@
           <w:szCs w:val="20"/>
         </w:rPr>
       </w:pPr>
-      <w:bookmarkStart w:id="21" w:name="_Toc534285075"/>
+      <w:bookmarkStart w:id="22" w:name="_Toc534285075"/>
       <w:r>
         <w:rPr>
           <w:rFonts w:ascii="Century Gothic" w:hAnsi="Century Gothic"/>
@@ -11924,7 +11917,7 @@
         </w:rPr>
         <w:t>Gestione Utenti</w:t>
       </w:r>
-      <w:bookmarkEnd w:id="21"/>
+      <w:bookmarkEnd w:id="22"/>
     </w:p>
     <w:p>
       <w:pPr>
@@ -12526,7 +12519,7 @@
           <w:szCs w:val="20"/>
         </w:rPr>
       </w:pPr>
-      <w:bookmarkStart w:id="22" w:name="_Toc534285076"/>
+      <w:bookmarkStart w:id="23" w:name="_Toc534285076"/>
       <w:r>
         <w:rPr>
           <w:rFonts w:ascii="Century Gothic" w:hAnsi="Century Gothic"/>
@@ -12536,7 +12529,7 @@
         </w:rPr>
         <w:t>Gestione Storia</w:t>
       </w:r>
-      <w:bookmarkEnd w:id="22"/>
+      <w:bookmarkEnd w:id="23"/>
     </w:p>
     <w:p>
       <w:pPr>
@@ -13147,8 +13140,6 @@
               </w:rPr>
               <w:t xml:space="preserve"> di iniziare a giocare</w:t>
             </w:r>
-            <w:bookmarkStart w:id="23" w:name="_GoBack"/>
-            <w:bookmarkEnd w:id="23"/>
             <w:r>
               <w:rPr>
                 <w:rFonts w:ascii="Century Gothic" w:hAnsi="Century Gothic"/>
@@ -18827,7 +18818,7 @@
 </file>
 
 <file path=customXml/itemProps1.xml><?xml version="1.0" encoding="utf-8"?>
-<ds:datastoreItem xmlns:ds="http://schemas.openxmlformats.org/officeDocument/2006/customXml" ds:itemID="{15B5102C-E7C9-44D2-9C85-C532BF959D15}">
+<ds:datastoreItem xmlns:ds="http://schemas.openxmlformats.org/officeDocument/2006/customXml" ds:itemID="{24C379F4-EC68-46D7-A019-5B8DA3E7F1DA}">
   <ds:schemaRefs>
     <ds:schemaRef ds:uri="http://schemas.openxmlformats.org/officeDocument/2006/bibliography"/>
   </ds:schemaRefs>

--- a/InternalWorkProduct/InizioSDD.docx
+++ b/InternalWorkProduct/InizioSDD.docx
@@ -8991,32 +8991,6 @@
               <w:rPr>
                 <w:rFonts w:ascii="Century Gothic" w:hAnsi="Century Gothic"/>
               </w:rPr>
-              <w:t>Crea_KeyWord</w:t>
-            </w:r>
-            <w:proofErr w:type="spellEnd"/>
-          </w:p>
-          <w:p>
-            <w:pPr>
-              <w:pStyle w:val="Paragrafoelenco"/>
-              <w:ind w:left="0"/>
-              <w:cnfStyle w:val="000000100000" w:firstRow="0" w:lastRow="0" w:firstColumn="0" w:lastColumn="0" w:oddVBand="0" w:evenVBand="0" w:oddHBand="1" w:evenHBand="0" w:firstRowFirstColumn="0" w:firstRowLastColumn="0" w:lastRowFirstColumn="0" w:lastRowLastColumn="0"/>
-              <w:rPr>
-                <w:rFonts w:ascii="Century Gothic" w:hAnsi="Century Gothic"/>
-                <w:b/>
-              </w:rPr>
-            </w:pPr>
-            <w:r>
-              <w:rPr>
-                <w:rStyle w:val="unicode"/>
-                <w:rFonts w:ascii="Segoe UI Symbol" w:hAnsi="Segoe UI Symbol" w:cs="Segoe UI Symbol"/>
-              </w:rPr>
-              <w:t xml:space="preserve">✓   </w:t>
-            </w:r>
-            <w:proofErr w:type="spellStart"/>
-            <w:r>
-              <w:rPr>
-                <w:rFonts w:ascii="Century Gothic" w:hAnsi="Century Gothic"/>
-              </w:rPr>
               <w:t>Modifica_Storia</w:t>
             </w:r>
             <w:proofErr w:type="spellEnd"/>
@@ -9340,7 +9314,7 @@
               <w:rPr>
                 <w:rFonts w:ascii="Century Gothic" w:hAnsi="Century Gothic"/>
               </w:rPr>
-              <w:t>Estrae_Carta</w:t>
+              <w:t>Gestione_Mazzo</w:t>
             </w:r>
             <w:proofErr w:type="spellEnd"/>
           </w:p>
@@ -9366,7 +9340,7 @@
               <w:rPr>
                 <w:rFonts w:ascii="Century Gothic" w:hAnsi="Century Gothic"/>
               </w:rPr>
-              <w:t>Consulta_KeyWord</w:t>
+              <w:t>Gestione_Keyword</w:t>
             </w:r>
             <w:proofErr w:type="spellEnd"/>
           </w:p>
@@ -9413,14 +9387,20 @@
               </w:rPr>
               <w:t xml:space="preserve">✓   </w:t>
             </w:r>
-            <w:proofErr w:type="spellStart"/>
-            <w:r>
-              <w:rPr>
-                <w:rFonts w:ascii="Century Gothic" w:hAnsi="Century Gothic"/>
-              </w:rPr>
-              <w:t>Gestione_NPC</w:t>
-            </w:r>
-            <w:proofErr w:type="spellEnd"/>
+            <w:r>
+              <w:rPr>
+                <w:rFonts w:ascii="Century Gothic" w:hAnsi="Century Gothic"/>
+              </w:rPr>
+              <w:t>Gestione_</w:t>
+            </w:r>
+            <w:r>
+              <w:rPr>
+                <w:rFonts w:ascii="Century Gothic" w:hAnsi="Century Gothic"/>
+              </w:rPr>
+              <w:t>Ferite</w:t>
+            </w:r>
+            <w:bookmarkStart w:id="16" w:name="_GoBack"/>
+            <w:bookmarkEnd w:id="16"/>
           </w:p>
           <w:p>
             <w:pPr>
@@ -9510,7 +9490,7 @@
               <w:rPr>
                 <w:rFonts w:ascii="Century Gothic" w:hAnsi="Century Gothic"/>
               </w:rPr>
-              <w:t>Estrae_Carta</w:t>
+              <w:t>Gestione_Mazzo</w:t>
             </w:r>
             <w:proofErr w:type="spellEnd"/>
           </w:p>
@@ -9645,7 +9625,7 @@
           <w:szCs w:val="36"/>
         </w:rPr>
       </w:pPr>
-      <w:bookmarkStart w:id="16" w:name="_Toc534285070"/>
+      <w:bookmarkStart w:id="17" w:name="_Toc534285070"/>
       <w:r>
         <w:rPr>
           <w:rFonts w:ascii="Century Gothic" w:hAnsi="Century Gothic"/>
@@ -9655,7 +9635,7 @@
         </w:rPr>
         <w:t>Controllo del software globale</w:t>
       </w:r>
-      <w:bookmarkEnd w:id="16"/>
+      <w:bookmarkEnd w:id="17"/>
     </w:p>
     <w:p>
       <w:pPr>
@@ -9707,8 +9687,6 @@
           <w:szCs w:val="36"/>
         </w:rPr>
       </w:pPr>
-      <w:bookmarkStart w:id="17" w:name="_GoBack"/>
-      <w:bookmarkEnd w:id="17"/>
     </w:p>
     <w:p>
       <w:pPr>
@@ -14191,7 +14169,6 @@
         <w:docPartUnique/>
       </w:docPartObj>
     </w:sdtPr>
-    <w:sdtEndPr/>
     <w:sdtContent>
       <w:p>
         <w:pPr>
@@ -18818,7 +18795,7 @@
 </file>
 
 <file path=customXml/itemProps1.xml><?xml version="1.0" encoding="utf-8"?>
-<ds:datastoreItem xmlns:ds="http://schemas.openxmlformats.org/officeDocument/2006/customXml" ds:itemID="{24C379F4-EC68-46D7-A019-5B8DA3E7F1DA}">
+<ds:datastoreItem xmlns:ds="http://schemas.openxmlformats.org/officeDocument/2006/customXml" ds:itemID="{76DC15A6-7FF9-49C3-A89A-FBEA3E306CDE}">
   <ds:schemaRefs>
     <ds:schemaRef ds:uri="http://schemas.openxmlformats.org/officeDocument/2006/bibliography"/>
   </ds:schemaRefs>

--- a/InternalWorkProduct/InizioSDD.docx
+++ b/InternalWorkProduct/InizioSDD.docx
@@ -8442,6 +8442,31 @@
                 <w:rStyle w:val="unicode"/>
                 <w:rFonts w:ascii="Segoe UI Symbol" w:hAnsi="Segoe UI Symbol" w:cs="Segoe UI Symbol"/>
               </w:rPr>
+              <w:t xml:space="preserve">✓   </w:t>
+            </w:r>
+            <w:proofErr w:type="spellStart"/>
+            <w:r>
+              <w:rPr>
+                <w:rFonts w:ascii="Century Gothic" w:hAnsi="Century Gothic"/>
+              </w:rPr>
+              <w:t>LogOut</w:t>
+            </w:r>
+            <w:proofErr w:type="spellEnd"/>
+          </w:p>
+          <w:p>
+            <w:pPr>
+              <w:pStyle w:val="Paragrafoelenco"/>
+              <w:ind w:left="0"/>
+              <w:cnfStyle w:val="000000100000" w:firstRow="0" w:lastRow="0" w:firstColumn="0" w:lastColumn="0" w:oddVBand="0" w:evenVBand="0" w:oddHBand="1" w:evenHBand="0" w:firstRowFirstColumn="0" w:firstRowLastColumn="0" w:lastRowFirstColumn="0" w:lastRowLastColumn="0"/>
+              <w:rPr>
+                <w:rFonts w:ascii="Century Gothic" w:hAnsi="Century Gothic"/>
+              </w:rPr>
+            </w:pPr>
+            <w:r>
+              <w:rPr>
+                <w:rStyle w:val="unicode"/>
+                <w:rFonts w:ascii="Segoe UI Symbol" w:hAnsi="Segoe UI Symbol" w:cs="Segoe UI Symbol"/>
+              </w:rPr>
               <w:t>✓</w:t>
             </w:r>
             <w:r>
@@ -8595,6 +8620,31 @@
                 <w:rFonts w:ascii="Century Gothic" w:hAnsi="Century Gothic"/>
               </w:rPr>
               <w:t>LogIn</w:t>
+            </w:r>
+            <w:proofErr w:type="spellEnd"/>
+          </w:p>
+          <w:p>
+            <w:pPr>
+              <w:pStyle w:val="Paragrafoelenco"/>
+              <w:ind w:left="0"/>
+              <w:cnfStyle w:val="000000100000" w:firstRow="0" w:lastRow="0" w:firstColumn="0" w:lastColumn="0" w:oddVBand="0" w:evenVBand="0" w:oddHBand="1" w:evenHBand="0" w:firstRowFirstColumn="0" w:firstRowLastColumn="0" w:lastRowFirstColumn="0" w:lastRowLastColumn="0"/>
+              <w:rPr>
+                <w:rFonts w:ascii="Century Gothic" w:hAnsi="Century Gothic"/>
+              </w:rPr>
+            </w:pPr>
+            <w:r>
+              <w:rPr>
+                <w:rStyle w:val="unicode"/>
+                <w:rFonts w:ascii="Segoe UI Symbol" w:hAnsi="Segoe UI Symbol" w:cs="Segoe UI Symbol"/>
+              </w:rPr>
+              <w:t xml:space="preserve">✓   </w:t>
+            </w:r>
+            <w:proofErr w:type="spellStart"/>
+            <w:r>
+              <w:rPr>
+                <w:rFonts w:ascii="Century Gothic" w:hAnsi="Century Gothic"/>
+              </w:rPr>
+              <w:t>LogOut</w:t>
             </w:r>
             <w:proofErr w:type="spellEnd"/>
           </w:p>
@@ -8913,7 +8963,25 @@
               <w:rPr>
                 <w:rFonts w:ascii="Century Gothic" w:hAnsi="Century Gothic"/>
               </w:rPr>
-              <w:t>Crea_Storia</w:t>
+              <w:t>Editor</w:t>
+            </w:r>
+            <w:r>
+              <w:rPr>
+                <w:rFonts w:ascii="Century Gothic" w:hAnsi="Century Gothic"/>
+              </w:rPr>
+              <w:t>_Stor</w:t>
+            </w:r>
+            <w:r>
+              <w:rPr>
+                <w:rFonts w:ascii="Century Gothic" w:hAnsi="Century Gothic"/>
+              </w:rPr>
+              <w:t>n</w:t>
+            </w:r>
+            <w:r>
+              <w:rPr>
+                <w:rFonts w:ascii="Century Gothic" w:hAnsi="Century Gothic"/>
+              </w:rPr>
+              <w:t>a</w:t>
             </w:r>
             <w:proofErr w:type="spellEnd"/>
           </w:p>
@@ -8939,59 +9007,7 @@
               <w:rPr>
                 <w:rFonts w:ascii="Century Gothic" w:hAnsi="Century Gothic"/>
               </w:rPr>
-              <w:t>Visualizza_Storia</w:t>
-            </w:r>
-            <w:proofErr w:type="spellEnd"/>
-          </w:p>
-          <w:p>
-            <w:pPr>
-              <w:pStyle w:val="Paragrafoelenco"/>
-              <w:ind w:left="0"/>
-              <w:cnfStyle w:val="000000100000" w:firstRow="0" w:lastRow="0" w:firstColumn="0" w:lastColumn="0" w:oddVBand="0" w:evenVBand="0" w:oddHBand="1" w:evenHBand="0" w:firstRowFirstColumn="0" w:firstRowLastColumn="0" w:lastRowFirstColumn="0" w:lastRowLastColumn="0"/>
-              <w:rPr>
-                <w:rFonts w:ascii="Century Gothic" w:hAnsi="Century Gothic"/>
-                <w:b/>
-              </w:rPr>
-            </w:pPr>
-            <w:r>
-              <w:rPr>
-                <w:rStyle w:val="unicode"/>
-                <w:rFonts w:ascii="Segoe UI Symbol" w:hAnsi="Segoe UI Symbol" w:cs="Segoe UI Symbol"/>
-              </w:rPr>
-              <w:t xml:space="preserve">✓   </w:t>
-            </w:r>
-            <w:proofErr w:type="spellStart"/>
-            <w:r>
-              <w:rPr>
-                <w:rFonts w:ascii="Century Gothic" w:hAnsi="Century Gothic"/>
-              </w:rPr>
               <w:t>Invia_Inviti</w:t>
-            </w:r>
-            <w:proofErr w:type="spellEnd"/>
-          </w:p>
-          <w:p>
-            <w:pPr>
-              <w:pStyle w:val="Paragrafoelenco"/>
-              <w:ind w:left="0"/>
-              <w:cnfStyle w:val="000000100000" w:firstRow="0" w:lastRow="0" w:firstColumn="0" w:lastColumn="0" w:oddVBand="0" w:evenVBand="0" w:oddHBand="1" w:evenHBand="0" w:firstRowFirstColumn="0" w:firstRowLastColumn="0" w:lastRowFirstColumn="0" w:lastRowLastColumn="0"/>
-              <w:rPr>
-                <w:rFonts w:ascii="Century Gothic" w:hAnsi="Century Gothic"/>
-                <w:b/>
-              </w:rPr>
-            </w:pPr>
-            <w:r>
-              <w:rPr>
-                <w:rStyle w:val="unicode"/>
-                <w:rFonts w:ascii="Segoe UI Symbol" w:hAnsi="Segoe UI Symbol" w:cs="Segoe UI Symbol"/>
-              </w:rPr>
-              <w:t xml:space="preserve">✓   </w:t>
-            </w:r>
-            <w:proofErr w:type="spellStart"/>
-            <w:r>
-              <w:rPr>
-                <w:rFonts w:ascii="Century Gothic" w:hAnsi="Century Gothic"/>
-              </w:rPr>
-              <w:t>Modifica_Storia</w:t>
             </w:r>
             <w:proofErr w:type="spellEnd"/>
           </w:p>
@@ -9017,54 +9033,6 @@
               <w:right w:val="single" w:sz="4" w:space="0" w:color="auto"/>
             </w:tcBorders>
           </w:tcPr>
-          <w:p>
-            <w:pPr>
-              <w:pStyle w:val="Paragrafoelenco"/>
-              <w:ind w:left="0"/>
-              <w:cnfStyle w:val="000000100000" w:firstRow="0" w:lastRow="0" w:firstColumn="0" w:lastColumn="0" w:oddVBand="0" w:evenVBand="0" w:oddHBand="1" w:evenHBand="0" w:firstRowFirstColumn="0" w:firstRowLastColumn="0" w:lastRowFirstColumn="0" w:lastRowLastColumn="0"/>
-              <w:rPr>
-                <w:rStyle w:val="unicode"/>
-                <w:rFonts w:ascii="Segoe UI Symbol" w:hAnsi="Segoe UI Symbol" w:cs="Segoe UI Symbol"/>
-              </w:rPr>
-            </w:pPr>
-          </w:p>
-          <w:p>
-            <w:pPr>
-              <w:pStyle w:val="Paragrafoelenco"/>
-              <w:ind w:left="0"/>
-              <w:cnfStyle w:val="000000100000" w:firstRow="0" w:lastRow="0" w:firstColumn="0" w:lastColumn="0" w:oddVBand="0" w:evenVBand="0" w:oddHBand="1" w:evenHBand="0" w:firstRowFirstColumn="0" w:firstRowLastColumn="0" w:lastRowFirstColumn="0" w:lastRowLastColumn="0"/>
-              <w:rPr>
-                <w:rFonts w:ascii="Century Gothic" w:hAnsi="Century Gothic"/>
-                <w:b/>
-              </w:rPr>
-            </w:pPr>
-            <w:r>
-              <w:rPr>
-                <w:rStyle w:val="unicode"/>
-                <w:rFonts w:ascii="Segoe UI Symbol" w:hAnsi="Segoe UI Symbol" w:cs="Segoe UI Symbol"/>
-              </w:rPr>
-              <w:t xml:space="preserve">✓   </w:t>
-            </w:r>
-            <w:proofErr w:type="spellStart"/>
-            <w:r>
-              <w:rPr>
-                <w:rFonts w:ascii="Century Gothic" w:hAnsi="Century Gothic"/>
-              </w:rPr>
-              <w:t>Visualizza_Storia</w:t>
-            </w:r>
-            <w:proofErr w:type="spellEnd"/>
-          </w:p>
-          <w:p>
-            <w:pPr>
-              <w:pStyle w:val="Paragrafoelenco"/>
-              <w:ind w:left="0"/>
-              <w:cnfStyle w:val="000000100000" w:firstRow="0" w:lastRow="0" w:firstColumn="0" w:lastColumn="0" w:oddVBand="0" w:evenVBand="0" w:oddHBand="1" w:evenHBand="0" w:firstRowFirstColumn="0" w:firstRowLastColumn="0" w:lastRowFirstColumn="0" w:lastRowLastColumn="0"/>
-              <w:rPr>
-                <w:rStyle w:val="unicode"/>
-                <w:rFonts w:ascii="Segoe UI Symbol" w:hAnsi="Segoe UI Symbol" w:cs="Segoe UI Symbol"/>
-              </w:rPr>
-            </w:pPr>
-          </w:p>
           <w:p>
             <w:pPr>
               <w:pStyle w:val="Paragrafoelenco"/>
@@ -9236,7 +9204,13 @@
               <w:rPr>
                 <w:rFonts w:ascii="Century Gothic" w:hAnsi="Century Gothic"/>
               </w:rPr>
-              <w:t>Crea_Sessione</w:t>
+              <w:t>Editor</w:t>
+            </w:r>
+            <w:r>
+              <w:rPr>
+                <w:rFonts w:ascii="Century Gothic" w:hAnsi="Century Gothic"/>
+              </w:rPr>
+              <w:t>_Sessione</w:t>
             </w:r>
             <w:proofErr w:type="spellEnd"/>
           </w:p>
@@ -9262,7 +9236,13 @@
               <w:rPr>
                 <w:rFonts w:ascii="Century Gothic" w:hAnsi="Century Gothic"/>
               </w:rPr>
-              <w:t>Avvia_Sessione</w:t>
+              <w:t>Gestione</w:t>
+            </w:r>
+            <w:r>
+              <w:rPr>
+                <w:rFonts w:ascii="Century Gothic" w:hAnsi="Century Gothic"/>
+              </w:rPr>
+              <w:t>_Sessione</w:t>
             </w:r>
             <w:proofErr w:type="spellEnd"/>
           </w:p>
@@ -9288,7 +9268,7 @@
               <w:rPr>
                 <w:rFonts w:ascii="Century Gothic" w:hAnsi="Century Gothic"/>
               </w:rPr>
-              <w:t>Modifica_Sessione</w:t>
+              <w:t>Gestione_Mazzo</w:t>
             </w:r>
             <w:proofErr w:type="spellEnd"/>
           </w:p>
@@ -9314,93 +9294,15 @@
               <w:rPr>
                 <w:rFonts w:ascii="Century Gothic" w:hAnsi="Century Gothic"/>
               </w:rPr>
-              <w:t>Gestione_Mazzo</w:t>
+              <w:t>Gestione_</w:t>
+            </w:r>
+            <w:r>
+              <w:rPr>
+                <w:rFonts w:ascii="Century Gothic" w:hAnsi="Century Gothic"/>
+              </w:rPr>
+              <w:t>NPC</w:t>
             </w:r>
             <w:proofErr w:type="spellEnd"/>
-          </w:p>
-          <w:p>
-            <w:pPr>
-              <w:pStyle w:val="Paragrafoelenco"/>
-              <w:ind w:left="0"/>
-              <w:cnfStyle w:val="000000000000" w:firstRow="0" w:lastRow="0" w:firstColumn="0" w:lastColumn="0" w:oddVBand="0" w:evenVBand="0" w:oddHBand="0" w:evenHBand="0" w:firstRowFirstColumn="0" w:firstRowLastColumn="0" w:lastRowFirstColumn="0" w:lastRowLastColumn="0"/>
-              <w:rPr>
-                <w:rFonts w:ascii="Century Gothic" w:hAnsi="Century Gothic"/>
-                <w:b/>
-              </w:rPr>
-            </w:pPr>
-            <w:r>
-              <w:rPr>
-                <w:rStyle w:val="unicode"/>
-                <w:rFonts w:ascii="Segoe UI Symbol" w:hAnsi="Segoe UI Symbol" w:cs="Segoe UI Symbol"/>
-              </w:rPr>
-              <w:t xml:space="preserve">✓   </w:t>
-            </w:r>
-            <w:proofErr w:type="spellStart"/>
-            <w:r>
-              <w:rPr>
-                <w:rFonts w:ascii="Century Gothic" w:hAnsi="Century Gothic"/>
-              </w:rPr>
-              <w:t>Gestione_Keyword</w:t>
-            </w:r>
-            <w:proofErr w:type="spellEnd"/>
-          </w:p>
-          <w:p>
-            <w:pPr>
-              <w:pStyle w:val="Paragrafoelenco"/>
-              <w:ind w:left="0"/>
-              <w:cnfStyle w:val="000000000000" w:firstRow="0" w:lastRow="0" w:firstColumn="0" w:lastColumn="0" w:oddVBand="0" w:evenVBand="0" w:oddHBand="0" w:evenHBand="0" w:firstRowFirstColumn="0" w:firstRowLastColumn="0" w:lastRowFirstColumn="0" w:lastRowLastColumn="0"/>
-              <w:rPr>
-                <w:rFonts w:ascii="Century Gothic" w:hAnsi="Century Gothic"/>
-                <w:b/>
-              </w:rPr>
-            </w:pPr>
-            <w:r>
-              <w:rPr>
-                <w:rStyle w:val="unicode"/>
-                <w:rFonts w:ascii="Segoe UI Symbol" w:hAnsi="Segoe UI Symbol" w:cs="Segoe UI Symbol"/>
-              </w:rPr>
-              <w:t xml:space="preserve">✓   </w:t>
-            </w:r>
-            <w:proofErr w:type="spellStart"/>
-            <w:r>
-              <w:rPr>
-                <w:rFonts w:ascii="Century Gothic" w:hAnsi="Century Gothic"/>
-              </w:rPr>
-              <w:t>Visualizza_Ordine_Chiamata</w:t>
-            </w:r>
-            <w:proofErr w:type="spellEnd"/>
-          </w:p>
-          <w:p>
-            <w:pPr>
-              <w:pStyle w:val="Paragrafoelenco"/>
-              <w:ind w:left="0"/>
-              <w:cnfStyle w:val="000000000000" w:firstRow="0" w:lastRow="0" w:firstColumn="0" w:lastColumn="0" w:oddVBand="0" w:evenVBand="0" w:oddHBand="0" w:evenHBand="0" w:firstRowFirstColumn="0" w:firstRowLastColumn="0" w:lastRowFirstColumn="0" w:lastRowLastColumn="0"/>
-              <w:rPr>
-                <w:rFonts w:ascii="Century Gothic" w:hAnsi="Century Gothic"/>
-                <w:b/>
-              </w:rPr>
-            </w:pPr>
-            <w:r>
-              <w:rPr>
-                <w:rStyle w:val="unicode"/>
-                <w:rFonts w:ascii="Segoe UI Symbol" w:hAnsi="Segoe UI Symbol" w:cs="Segoe UI Symbol"/>
-              </w:rPr>
-              <w:t xml:space="preserve">✓   </w:t>
-            </w:r>
-            <w:r>
-              <w:rPr>
-                <w:rFonts w:ascii="Century Gothic" w:hAnsi="Century Gothic"/>
-              </w:rPr>
-              <w:t>Gestione_</w:t>
-            </w:r>
-            <w:r>
-              <w:rPr>
-                <w:rFonts w:ascii="Century Gothic" w:hAnsi="Century Gothic"/>
-              </w:rPr>
-              <w:t>Ferite</w:t>
-            </w:r>
-            <w:bookmarkStart w:id="16" w:name="_GoBack"/>
-            <w:bookmarkEnd w:id="16"/>
           </w:p>
           <w:p>
             <w:pPr>
@@ -9500,39 +9402,6 @@
               <w:ind w:left="0"/>
               <w:cnfStyle w:val="000000000000" w:firstRow="0" w:lastRow="0" w:firstColumn="0" w:lastColumn="0" w:oddVBand="0" w:evenVBand="0" w:oddHBand="0" w:evenHBand="0" w:firstRowFirstColumn="0" w:firstRowLastColumn="0" w:lastRowFirstColumn="0" w:lastRowLastColumn="0"/>
               <w:rPr>
-                <w:rStyle w:val="unicode"/>
-                <w:rFonts w:ascii="Segoe UI Symbol" w:hAnsi="Segoe UI Symbol" w:cs="Segoe UI Symbol"/>
-              </w:rPr>
-            </w:pPr>
-          </w:p>
-          <w:p>
-            <w:pPr>
-              <w:pStyle w:val="Paragrafoelenco"/>
-              <w:ind w:left="0"/>
-              <w:cnfStyle w:val="000000000000" w:firstRow="0" w:lastRow="0" w:firstColumn="0" w:lastColumn="0" w:oddVBand="0" w:evenVBand="0" w:oddHBand="0" w:evenHBand="0" w:firstRowFirstColumn="0" w:firstRowLastColumn="0" w:lastRowFirstColumn="0" w:lastRowLastColumn="0"/>
-              <w:rPr>
-                <w:rStyle w:val="unicode"/>
-                <w:rFonts w:ascii="Segoe UI Symbol" w:hAnsi="Segoe UI Symbol" w:cs="Segoe UI Symbol"/>
-              </w:rPr>
-            </w:pPr>
-          </w:p>
-          <w:p>
-            <w:pPr>
-              <w:pStyle w:val="Paragrafoelenco"/>
-              <w:ind w:left="0"/>
-              <w:cnfStyle w:val="000000000000" w:firstRow="0" w:lastRow="0" w:firstColumn="0" w:lastColumn="0" w:oddVBand="0" w:evenVBand="0" w:oddHBand="0" w:evenHBand="0" w:firstRowFirstColumn="0" w:firstRowLastColumn="0" w:lastRowFirstColumn="0" w:lastRowLastColumn="0"/>
-              <w:rPr>
-                <w:rStyle w:val="unicode"/>
-                <w:rFonts w:ascii="Segoe UI Symbol" w:hAnsi="Segoe UI Symbol" w:cs="Segoe UI Symbol"/>
-              </w:rPr>
-            </w:pPr>
-          </w:p>
-          <w:p>
-            <w:pPr>
-              <w:pStyle w:val="Paragrafoelenco"/>
-              <w:ind w:left="0"/>
-              <w:cnfStyle w:val="000000000000" w:firstRow="0" w:lastRow="0" w:firstColumn="0" w:lastColumn="0" w:oddVBand="0" w:evenVBand="0" w:oddHBand="0" w:evenHBand="0" w:firstRowFirstColumn="0" w:firstRowLastColumn="0" w:lastRowFirstColumn="0" w:lastRowLastColumn="0"/>
-              <w:rPr>
                 <w:rFonts w:ascii="Century Gothic" w:hAnsi="Century Gothic"/>
                 <w:b/>
               </w:rPr>
@@ -9625,7 +9494,7 @@
           <w:szCs w:val="36"/>
         </w:rPr>
       </w:pPr>
-      <w:bookmarkStart w:id="17" w:name="_Toc534285070"/>
+      <w:bookmarkStart w:id="16" w:name="_Toc534285070"/>
       <w:r>
         <w:rPr>
           <w:rFonts w:ascii="Century Gothic" w:hAnsi="Century Gothic"/>
@@ -9635,7 +9504,7 @@
         </w:rPr>
         <w:t>Controllo del software globale</w:t>
       </w:r>
-      <w:bookmarkEnd w:id="17"/>
+      <w:bookmarkEnd w:id="16"/>
     </w:p>
     <w:p>
       <w:pPr>
@@ -9703,7 +9572,7 @@
           <w:szCs w:val="20"/>
         </w:rPr>
       </w:pPr>
-      <w:bookmarkStart w:id="18" w:name="_Toc534285071"/>
+      <w:bookmarkStart w:id="17" w:name="_Toc534285071"/>
       <w:r>
         <w:rPr>
           <w:rFonts w:ascii="Century Gothic" w:hAnsi="Century Gothic"/>
@@ -9723,7 +9592,7 @@
         </w:rPr>
         <w:t>boundary</w:t>
       </w:r>
-      <w:bookmarkEnd w:id="18"/>
+      <w:bookmarkEnd w:id="17"/>
       <w:proofErr w:type="spellEnd"/>
     </w:p>
     <w:p>
@@ -9767,7 +9636,7 @@
           <w:szCs w:val="20"/>
         </w:rPr>
       </w:pPr>
-      <w:bookmarkStart w:id="19" w:name="_Toc534285072"/>
+      <w:bookmarkStart w:id="18" w:name="_Toc534285072"/>
       <w:r>
         <w:rPr>
           <w:rFonts w:ascii="Century Gothic" w:hAnsi="Century Gothic"/>
@@ -9777,7 +9646,7 @@
         </w:rPr>
         <w:t>Scenari</w:t>
       </w:r>
-      <w:bookmarkEnd w:id="19"/>
+      <w:bookmarkEnd w:id="18"/>
     </w:p>
     <w:p>
       <w:pPr>
@@ -10502,7 +10371,7 @@
           <w:szCs w:val="36"/>
         </w:rPr>
       </w:pPr>
-      <w:bookmarkStart w:id="20" w:name="_Toc534285073"/>
+      <w:bookmarkStart w:id="19" w:name="_Toc534285073"/>
       <w:r>
         <w:rPr>
           <w:rFonts w:ascii="Century Gothic" w:hAnsi="Century Gothic"/>
@@ -10513,7 +10382,7 @@
         <w:lastRenderedPageBreak/>
         <w:t>Casi d’uso</w:t>
       </w:r>
-      <w:bookmarkEnd w:id="20"/>
+      <w:bookmarkEnd w:id="19"/>
     </w:p>
     <w:p>
       <w:pPr>
@@ -11848,7 +11717,7 @@
           <w:szCs w:val="20"/>
         </w:rPr>
       </w:pPr>
-      <w:bookmarkStart w:id="21" w:name="_Toc534285074"/>
+      <w:bookmarkStart w:id="20" w:name="_Toc534285074"/>
       <w:r>
         <w:rPr>
           <w:rFonts w:ascii="Century Gothic" w:hAnsi="Century Gothic"/>
@@ -11858,7 +11727,7 @@
         </w:rPr>
         <w:t>Servizi dei Sottosistemi</w:t>
       </w:r>
-      <w:bookmarkEnd w:id="21"/>
+      <w:bookmarkEnd w:id="20"/>
     </w:p>
     <w:p>
       <w:pPr>
@@ -11886,7 +11755,7 @@
           <w:szCs w:val="20"/>
         </w:rPr>
       </w:pPr>
-      <w:bookmarkStart w:id="22" w:name="_Toc534285075"/>
+      <w:bookmarkStart w:id="21" w:name="_Toc534285075"/>
       <w:r>
         <w:rPr>
           <w:rFonts w:ascii="Century Gothic" w:hAnsi="Century Gothic"/>
@@ -11895,7 +11764,7 @@
         </w:rPr>
         <w:t>Gestione Utenti</w:t>
       </w:r>
-      <w:bookmarkEnd w:id="22"/>
+      <w:bookmarkEnd w:id="21"/>
     </w:p>
     <w:p>
       <w:pPr>
@@ -12497,7 +12366,7 @@
           <w:szCs w:val="20"/>
         </w:rPr>
       </w:pPr>
-      <w:bookmarkStart w:id="23" w:name="_Toc534285076"/>
+      <w:bookmarkStart w:id="22" w:name="_Toc534285076"/>
       <w:r>
         <w:rPr>
           <w:rFonts w:ascii="Century Gothic" w:hAnsi="Century Gothic"/>
@@ -12507,7 +12376,7 @@
         </w:rPr>
         <w:t>Gestione Storia</w:t>
       </w:r>
-      <w:bookmarkEnd w:id="23"/>
+      <w:bookmarkEnd w:id="22"/>
     </w:p>
     <w:p>
       <w:pPr>
@@ -12776,7 +12645,13 @@
               <w:rPr>
                 <w:rFonts w:ascii="Century Gothic" w:hAnsi="Century Gothic"/>
               </w:rPr>
-              <w:t>Creazione Storia</w:t>
+              <w:t>Editor</w:t>
+            </w:r>
+            <w:r>
+              <w:rPr>
+                <w:rFonts w:ascii="Century Gothic" w:hAnsi="Century Gothic"/>
+              </w:rPr>
+              <w:t xml:space="preserve"> Storia</w:t>
             </w:r>
           </w:p>
         </w:tc>
@@ -12797,7 +12672,19 @@
               <w:rPr>
                 <w:rFonts w:ascii="Century Gothic" w:hAnsi="Century Gothic"/>
               </w:rPr>
-              <w:t>Permette la creazione di una storia e di salvarla all’interno del database.</w:t>
+              <w:t>Permette la creazione</w:t>
+            </w:r>
+            <w:r>
+              <w:rPr>
+                <w:rFonts w:ascii="Century Gothic" w:hAnsi="Century Gothic"/>
+              </w:rPr>
+              <w:t xml:space="preserve"> e la modifica</w:t>
+            </w:r>
+            <w:r>
+              <w:rPr>
+                <w:rFonts w:ascii="Century Gothic" w:hAnsi="Century Gothic"/>
+              </w:rPr>
+              <w:t xml:space="preserve"> di una storia e di salvarla all’interno del database.</w:t>
             </w:r>
           </w:p>
           <w:p>
@@ -12833,7 +12720,7 @@
               <w:rPr>
                 <w:rFonts w:ascii="Century Gothic" w:hAnsi="Century Gothic"/>
               </w:rPr>
-              <w:t>Creazione Keyword</w:t>
+              <w:t>Invitare utentiGiocatori alla Storia</w:t>
             </w:r>
           </w:p>
         </w:tc>
@@ -12854,7 +12741,21 @@
               <w:rPr>
                 <w:rFonts w:ascii="Century Gothic" w:hAnsi="Century Gothic"/>
               </w:rPr>
-              <w:t>Permette la creazione di una Keyword per la storia e di salvarla all’interno del database.</w:t>
+              <w:t xml:space="preserve">Permette ad </w:t>
+            </w:r>
+            <w:proofErr w:type="spellStart"/>
+            <w:r>
+              <w:rPr>
+                <w:rFonts w:ascii="Century Gothic" w:hAnsi="Century Gothic"/>
+              </w:rPr>
+              <w:t>utentiModeratori</w:t>
+            </w:r>
+            <w:proofErr w:type="spellEnd"/>
+            <w:r>
+              <w:rPr>
+                <w:rFonts w:ascii="Century Gothic" w:hAnsi="Century Gothic"/>
+              </w:rPr>
+              <w:t xml:space="preserve"> di invitare utentiGiocatori alla loro storia.</w:t>
             </w:r>
           </w:p>
           <w:p>
@@ -12887,7 +12788,7 @@
               <w:rPr>
                 <w:rFonts w:ascii="Century Gothic" w:hAnsi="Century Gothic"/>
               </w:rPr>
-              <w:t>Invitare utentiGiocatori alla Storia</w:t>
+              <w:t>Accettare un invito</w:t>
             </w:r>
           </w:p>
         </w:tc>
@@ -12908,21 +12809,7 @@
               <w:rPr>
                 <w:rFonts w:ascii="Century Gothic" w:hAnsi="Century Gothic"/>
               </w:rPr>
-              <w:t xml:space="preserve">Permette ad </w:t>
-            </w:r>
-            <w:proofErr w:type="spellStart"/>
-            <w:r>
-              <w:rPr>
-                <w:rFonts w:ascii="Century Gothic" w:hAnsi="Century Gothic"/>
-              </w:rPr>
-              <w:t>utentiModeratori</w:t>
-            </w:r>
-            <w:proofErr w:type="spellEnd"/>
-            <w:r>
-              <w:rPr>
-                <w:rFonts w:ascii="Century Gothic" w:hAnsi="Century Gothic"/>
-              </w:rPr>
-              <w:t xml:space="preserve"> di invitare utentiGiocatori alla loro storia.</w:t>
+              <w:t>Permette ad utentiGiocatori di accettare gli inviti ricevuti.</w:t>
             </w:r>
           </w:p>
           <w:p>
@@ -12932,6 +12819,7 @@
               <w:cnfStyle w:val="000000000000" w:firstRow="0" w:lastRow="0" w:firstColumn="0" w:lastColumn="0" w:oddVBand="0" w:evenVBand="0" w:oddHBand="0" w:evenHBand="0" w:firstRowFirstColumn="0" w:firstRowLastColumn="0" w:lastRowFirstColumn="0" w:lastRowLastColumn="0"/>
               <w:rPr>
                 <w:rFonts w:ascii="Century Gothic" w:hAnsi="Century Gothic"/>
+                <w:b/>
               </w:rPr>
             </w:pPr>
           </w:p>
@@ -12958,7 +12846,7 @@
               <w:rPr>
                 <w:rFonts w:ascii="Century Gothic" w:hAnsi="Century Gothic"/>
               </w:rPr>
-              <w:t>Accettare un invito</w:t>
+              <w:t>Creare un PG</w:t>
             </w:r>
           </w:p>
         </w:tc>
@@ -12979,7 +12867,25 @@
               <w:rPr>
                 <w:rFonts w:ascii="Century Gothic" w:hAnsi="Century Gothic"/>
               </w:rPr>
-              <w:t>Permette ad utentiGiocatori di accettare gli inviti ricevuti.</w:t>
+              <w:t>Permette ad utenti</w:t>
+            </w:r>
+            <w:r>
+              <w:rPr>
+                <w:rFonts w:ascii="Century Gothic" w:hAnsi="Century Gothic"/>
+              </w:rPr>
+              <w:t>Giocatori</w:t>
+            </w:r>
+            <w:r>
+              <w:rPr>
+                <w:rFonts w:ascii="Century Gothic" w:hAnsi="Century Gothic"/>
+              </w:rPr>
+              <w:t xml:space="preserve"> </w:t>
+            </w:r>
+            <w:r>
+              <w:rPr>
+                <w:rFonts w:ascii="Century Gothic" w:hAnsi="Century Gothic"/>
+              </w:rPr>
+              <w:t>di creare un PG e di salvarlo all’interno del database.</w:t>
             </w:r>
           </w:p>
           <w:p>
@@ -13013,7 +12919,7 @@
               <w:rPr>
                 <w:rFonts w:ascii="Century Gothic" w:hAnsi="Century Gothic"/>
               </w:rPr>
-              <w:t>Creare un PG</w:t>
+              <w:t>Gioca</w:t>
             </w:r>
           </w:p>
         </w:tc>
@@ -13026,82 +12932,6 @@
               <w:pStyle w:val="Paragrafoelenco"/>
               <w:ind w:left="0"/>
               <w:cnfStyle w:val="000000000000" w:firstRow="0" w:lastRow="0" w:firstColumn="0" w:lastColumn="0" w:oddVBand="0" w:evenVBand="0" w:oddHBand="0" w:evenHBand="0" w:firstRowFirstColumn="0" w:firstRowLastColumn="0" w:lastRowFirstColumn="0" w:lastRowLastColumn="0"/>
-              <w:rPr>
-                <w:rFonts w:ascii="Century Gothic" w:hAnsi="Century Gothic"/>
-              </w:rPr>
-            </w:pPr>
-            <w:r>
-              <w:rPr>
-                <w:rFonts w:ascii="Century Gothic" w:hAnsi="Century Gothic"/>
-              </w:rPr>
-              <w:t>Permette ad utenti</w:t>
-            </w:r>
-            <w:r>
-              <w:rPr>
-                <w:rFonts w:ascii="Century Gothic" w:hAnsi="Century Gothic"/>
-              </w:rPr>
-              <w:t>Giocatori</w:t>
-            </w:r>
-            <w:r>
-              <w:rPr>
-                <w:rFonts w:ascii="Century Gothic" w:hAnsi="Century Gothic"/>
-              </w:rPr>
-              <w:t xml:space="preserve"> </w:t>
-            </w:r>
-            <w:r>
-              <w:rPr>
-                <w:rFonts w:ascii="Century Gothic" w:hAnsi="Century Gothic"/>
-              </w:rPr>
-              <w:t>di creare un PG e di salvarlo all’interno del database.</w:t>
-            </w:r>
-          </w:p>
-          <w:p>
-            <w:pPr>
-              <w:pStyle w:val="Paragrafoelenco"/>
-              <w:ind w:left="0"/>
-              <w:cnfStyle w:val="000000000000" w:firstRow="0" w:lastRow="0" w:firstColumn="0" w:lastColumn="0" w:oddVBand="0" w:evenVBand="0" w:oddHBand="0" w:evenHBand="0" w:firstRowFirstColumn="0" w:firstRowLastColumn="0" w:lastRowFirstColumn="0" w:lastRowLastColumn="0"/>
-              <w:rPr>
-                <w:rFonts w:ascii="Century Gothic" w:hAnsi="Century Gothic"/>
-                <w:b/>
-              </w:rPr>
-            </w:pPr>
-          </w:p>
-        </w:tc>
-      </w:tr>
-      <w:tr>
-        <w:trPr>
-          <w:cnfStyle w:val="000000100000" w:firstRow="0" w:lastRow="0" w:firstColumn="0" w:lastColumn="0" w:oddVBand="0" w:evenVBand="0" w:oddHBand="1" w:evenHBand="0" w:firstRowFirstColumn="0" w:firstRowLastColumn="0" w:lastRowFirstColumn="0" w:lastRowLastColumn="0"/>
-        </w:trPr>
-        <w:tc>
-          <w:tcPr>
-            <w:cnfStyle w:val="001000000000" w:firstRow="0" w:lastRow="0" w:firstColumn="1" w:lastColumn="0" w:oddVBand="0" w:evenVBand="0" w:oddHBand="0" w:evenHBand="0" w:firstRowFirstColumn="0" w:firstRowLastColumn="0" w:lastRowFirstColumn="0" w:lastRowLastColumn="0"/>
-            <w:tcW w:w="4640" w:type="dxa"/>
-          </w:tcPr>
-          <w:p>
-            <w:pPr>
-              <w:pStyle w:val="Paragrafoelenco"/>
-              <w:ind w:left="0"/>
-              <w:rPr>
-                <w:rFonts w:ascii="Century Gothic" w:hAnsi="Century Gothic"/>
-              </w:rPr>
-            </w:pPr>
-            <w:r>
-              <w:rPr>
-                <w:rFonts w:ascii="Century Gothic" w:hAnsi="Century Gothic"/>
-              </w:rPr>
-              <w:t>Gioca</w:t>
-            </w:r>
-          </w:p>
-        </w:tc>
-        <w:tc>
-          <w:tcPr>
-            <w:tcW w:w="4376" w:type="dxa"/>
-          </w:tcPr>
-          <w:p>
-            <w:pPr>
-              <w:pStyle w:val="Paragrafoelenco"/>
-              <w:ind w:left="0"/>
-              <w:cnfStyle w:val="000000100000" w:firstRow="0" w:lastRow="0" w:firstColumn="0" w:lastColumn="0" w:oddVBand="0" w:evenVBand="0" w:oddHBand="1" w:evenHBand="0" w:firstRowFirstColumn="0" w:firstRowLastColumn="0" w:lastRowFirstColumn="0" w:lastRowLastColumn="0"/>
               <w:rPr>
                 <w:rFonts w:ascii="Century Gothic" w:hAnsi="Century Gothic"/>
               </w:rPr>
@@ -13186,7 +13016,7 @@
           <w:szCs w:val="20"/>
         </w:rPr>
       </w:pPr>
-      <w:bookmarkStart w:id="24" w:name="_Toc534285077"/>
+      <w:bookmarkStart w:id="23" w:name="_Toc534285077"/>
       <w:r>
         <w:rPr>
           <w:rFonts w:ascii="Century Gothic" w:hAnsi="Century Gothic"/>
@@ -13196,7 +13026,7 @@
         </w:rPr>
         <w:t>Gestione Sessione</w:t>
       </w:r>
-      <w:bookmarkEnd w:id="24"/>
+      <w:bookmarkEnd w:id="23"/>
     </w:p>
     <w:p>
       <w:pPr>
@@ -13477,7 +13307,13 @@
               <w:rPr>
                 <w:rFonts w:ascii="Century Gothic" w:hAnsi="Century Gothic"/>
               </w:rPr>
-              <w:t>Crea Sessione</w:t>
+              <w:t>Editor</w:t>
+            </w:r>
+            <w:r>
+              <w:rPr>
+                <w:rFonts w:ascii="Century Gothic" w:hAnsi="Century Gothic"/>
+              </w:rPr>
+              <w:t xml:space="preserve"> Sessione</w:t>
             </w:r>
           </w:p>
         </w:tc>
@@ -13498,7 +13334,25 @@
               <w:rPr>
                 <w:rFonts w:ascii="Century Gothic" w:hAnsi="Century Gothic"/>
               </w:rPr>
-              <w:t>Permette la creazione di una Sessione e il suo salvataggio all’interno del database.</w:t>
+              <w:t>Permette la creazione</w:t>
+            </w:r>
+            <w:r>
+              <w:rPr>
+                <w:rFonts w:ascii="Century Gothic" w:hAnsi="Century Gothic"/>
+              </w:rPr>
+              <w:t xml:space="preserve"> e la modifica</w:t>
+            </w:r>
+            <w:r>
+              <w:rPr>
+                <w:rFonts w:ascii="Century Gothic" w:hAnsi="Century Gothic"/>
+              </w:rPr>
+              <w:t xml:space="preserve"> di una Sessione e il suo salvataggio all’interno del database.</w:t>
+            </w:r>
+            <w:r>
+              <w:rPr>
+                <w:rFonts w:ascii="Century Gothic" w:hAnsi="Century Gothic"/>
+              </w:rPr>
+              <w:t xml:space="preserve"> Inoltre, permette ad un utenteModeratore di aggiungere una keyword.</w:t>
             </w:r>
           </w:p>
           <w:p>
@@ -13534,7 +13388,7 @@
               <w:rPr>
                 <w:rFonts w:ascii="Century Gothic" w:hAnsi="Century Gothic"/>
               </w:rPr>
-              <w:t xml:space="preserve">Avviare una sessione </w:t>
+              <w:t>Gestione Sessione</w:t>
             </w:r>
           </w:p>
         </w:tc>
@@ -13555,7 +13409,37 @@
               <w:rPr>
                 <w:rFonts w:ascii="Century Gothic" w:hAnsi="Century Gothic"/>
               </w:rPr>
-              <w:t>Permette ad una sessione precedentemente creata di essere avviata.</w:t>
+              <w:t xml:space="preserve">Permette </w:t>
+            </w:r>
+            <w:r>
+              <w:rPr>
+                <w:rFonts w:ascii="Century Gothic" w:hAnsi="Century Gothic"/>
+              </w:rPr>
+              <w:t>di avviare</w:t>
+            </w:r>
+            <w:r>
+              <w:rPr>
+                <w:rFonts w:ascii="Century Gothic" w:hAnsi="Century Gothic"/>
+              </w:rPr>
+              <w:t xml:space="preserve"> una sessione</w:t>
+            </w:r>
+            <w:r>
+              <w:rPr>
+                <w:rFonts w:ascii="Century Gothic" w:hAnsi="Century Gothic"/>
+              </w:rPr>
+              <w:t xml:space="preserve"> e visualizzarne il contenuto, keyword</w:t>
+            </w:r>
+            <w:r>
+              <w:rPr>
+                <w:rFonts w:ascii="Century Gothic" w:hAnsi="Century Gothic"/>
+              </w:rPr>
+              <w:t>.</w:t>
+            </w:r>
+            <w:r>
+              <w:rPr>
+                <w:rFonts w:ascii="Century Gothic" w:hAnsi="Century Gothic"/>
+              </w:rPr>
+              <w:t xml:space="preserve"> Inoltre, carica anche i dati dello scontro e l’ordine di chiamata.</w:t>
             </w:r>
           </w:p>
           <w:p>
@@ -13588,7 +13472,7 @@
               <w:rPr>
                 <w:rFonts w:ascii="Century Gothic" w:hAnsi="Century Gothic"/>
               </w:rPr>
-              <w:t>Consultare una sessione</w:t>
+              <w:t>Gestione Mazzo</w:t>
             </w:r>
           </w:p>
         </w:tc>
@@ -13609,7 +13493,19 @@
               <w:rPr>
                 <w:rFonts w:ascii="Century Gothic" w:hAnsi="Century Gothic"/>
               </w:rPr>
-              <w:t>Permette ad una sessione di essere visualizzata.</w:t>
+              <w:t>Permette ad un utenteModeratore o ad un utenteGiocatore di</w:t>
+            </w:r>
+            <w:r>
+              <w:rPr>
+                <w:rFonts w:ascii="Century Gothic" w:hAnsi="Century Gothic"/>
+              </w:rPr>
+              <w:t xml:space="preserve"> estrarre Carte o di mischiare un mazzo</w:t>
+            </w:r>
+            <w:r>
+              <w:rPr>
+                <w:rFonts w:ascii="Century Gothic" w:hAnsi="Century Gothic"/>
+              </w:rPr>
+              <w:t>.</w:t>
             </w:r>
           </w:p>
           <w:p>
@@ -13645,7 +13541,7 @@
               <w:rPr>
                 <w:rFonts w:ascii="Century Gothic" w:hAnsi="Century Gothic"/>
               </w:rPr>
-              <w:t>Consultare una keyword</w:t>
+              <w:t>Gestione NPC</w:t>
             </w:r>
           </w:p>
         </w:tc>
@@ -13666,7 +13562,7 @@
               <w:rPr>
                 <w:rFonts w:ascii="Century Gothic" w:hAnsi="Century Gothic"/>
               </w:rPr>
-              <w:t>Permette ad una keyword di essere visualizzata.</w:t>
+              <w:t>Permette ad un utenteModeratore di gestire un NPC.</w:t>
             </w:r>
           </w:p>
           <w:p>
@@ -13699,228 +13595,6 @@
               <w:rPr>
                 <w:rFonts w:ascii="Century Gothic" w:hAnsi="Century Gothic"/>
               </w:rPr>
-              <w:t>Modifica sessione</w:t>
-            </w:r>
-          </w:p>
-        </w:tc>
-        <w:tc>
-          <w:tcPr>
-            <w:tcW w:w="4376" w:type="dxa"/>
-          </w:tcPr>
-          <w:p>
-            <w:pPr>
-              <w:pStyle w:val="Paragrafoelenco"/>
-              <w:ind w:left="0"/>
-              <w:cnfStyle w:val="000000000000" w:firstRow="0" w:lastRow="0" w:firstColumn="0" w:lastColumn="0" w:oddVBand="0" w:evenVBand="0" w:oddHBand="0" w:evenHBand="0" w:firstRowFirstColumn="0" w:firstRowLastColumn="0" w:lastRowFirstColumn="0" w:lastRowLastColumn="0"/>
-              <w:rPr>
-                <w:rFonts w:ascii="Century Gothic" w:hAnsi="Century Gothic"/>
-              </w:rPr>
-            </w:pPr>
-            <w:r>
-              <w:rPr>
-                <w:rFonts w:ascii="Century Gothic" w:hAnsi="Century Gothic"/>
-              </w:rPr>
-              <w:t>Permette ad un utenteModeratore di modificare una sessione e di salvare le modifiche all’interno del database.</w:t>
-            </w:r>
-          </w:p>
-          <w:p>
-            <w:pPr>
-              <w:pStyle w:val="Paragrafoelenco"/>
-              <w:ind w:left="0"/>
-              <w:cnfStyle w:val="000000000000" w:firstRow="0" w:lastRow="0" w:firstColumn="0" w:lastColumn="0" w:oddVBand="0" w:evenVBand="0" w:oddHBand="0" w:evenHBand="0" w:firstRowFirstColumn="0" w:firstRowLastColumn="0" w:lastRowFirstColumn="0" w:lastRowLastColumn="0"/>
-              <w:rPr>
-                <w:rFonts w:ascii="Century Gothic" w:hAnsi="Century Gothic"/>
-              </w:rPr>
-            </w:pPr>
-          </w:p>
-        </w:tc>
-      </w:tr>
-      <w:tr>
-        <w:trPr>
-          <w:cnfStyle w:val="000000100000" w:firstRow="0" w:lastRow="0" w:firstColumn="0" w:lastColumn="0" w:oddVBand="0" w:evenVBand="0" w:oddHBand="1" w:evenHBand="0" w:firstRowFirstColumn="0" w:firstRowLastColumn="0" w:lastRowFirstColumn="0" w:lastRowLastColumn="0"/>
-        </w:trPr>
-        <w:tc>
-          <w:tcPr>
-            <w:cnfStyle w:val="001000000000" w:firstRow="0" w:lastRow="0" w:firstColumn="1" w:lastColumn="0" w:oddVBand="0" w:evenVBand="0" w:oddHBand="0" w:evenHBand="0" w:firstRowFirstColumn="0" w:firstRowLastColumn="0" w:lastRowFirstColumn="0" w:lastRowLastColumn="0"/>
-            <w:tcW w:w="4640" w:type="dxa"/>
-          </w:tcPr>
-          <w:p>
-            <w:pPr>
-              <w:pStyle w:val="Paragrafoelenco"/>
-              <w:ind w:left="0"/>
-              <w:rPr>
-                <w:rFonts w:ascii="Century Gothic" w:hAnsi="Century Gothic"/>
-              </w:rPr>
-            </w:pPr>
-            <w:r>
-              <w:rPr>
-                <w:rFonts w:ascii="Century Gothic" w:hAnsi="Century Gothic"/>
-              </w:rPr>
-              <w:t>Estrai Carta</w:t>
-            </w:r>
-          </w:p>
-        </w:tc>
-        <w:tc>
-          <w:tcPr>
-            <w:tcW w:w="4376" w:type="dxa"/>
-          </w:tcPr>
-          <w:p>
-            <w:pPr>
-              <w:pStyle w:val="Paragrafoelenco"/>
-              <w:ind w:left="0"/>
-              <w:cnfStyle w:val="000000100000" w:firstRow="0" w:lastRow="0" w:firstColumn="0" w:lastColumn="0" w:oddVBand="0" w:evenVBand="0" w:oddHBand="1" w:evenHBand="0" w:firstRowFirstColumn="0" w:firstRowLastColumn="0" w:lastRowFirstColumn="0" w:lastRowLastColumn="0"/>
-              <w:rPr>
-                <w:rFonts w:ascii="Century Gothic" w:hAnsi="Century Gothic"/>
-              </w:rPr>
-            </w:pPr>
-            <w:r>
-              <w:rPr>
-                <w:rFonts w:ascii="Century Gothic" w:hAnsi="Century Gothic"/>
-              </w:rPr>
-              <w:t>Permette ad un utenteModeratore o ad un utenteGiocatore di estrarre una carta da una Mazzo.</w:t>
-            </w:r>
-          </w:p>
-          <w:p>
-            <w:pPr>
-              <w:pStyle w:val="Paragrafoelenco"/>
-              <w:ind w:left="0"/>
-              <w:cnfStyle w:val="000000100000" w:firstRow="0" w:lastRow="0" w:firstColumn="0" w:lastColumn="0" w:oddVBand="0" w:evenVBand="0" w:oddHBand="1" w:evenHBand="0" w:firstRowFirstColumn="0" w:firstRowLastColumn="0" w:lastRowFirstColumn="0" w:lastRowLastColumn="0"/>
-              <w:rPr>
-                <w:rFonts w:ascii="Century Gothic" w:hAnsi="Century Gothic"/>
-              </w:rPr>
-            </w:pPr>
-          </w:p>
-        </w:tc>
-      </w:tr>
-      <w:tr>
-        <w:tc>
-          <w:tcPr>
-            <w:cnfStyle w:val="001000000000" w:firstRow="0" w:lastRow="0" w:firstColumn="1" w:lastColumn="0" w:oddVBand="0" w:evenVBand="0" w:oddHBand="0" w:evenHBand="0" w:firstRowFirstColumn="0" w:firstRowLastColumn="0" w:lastRowFirstColumn="0" w:lastRowLastColumn="0"/>
-            <w:tcW w:w="4640" w:type="dxa"/>
-          </w:tcPr>
-          <w:p>
-            <w:pPr>
-              <w:pStyle w:val="Paragrafoelenco"/>
-              <w:ind w:left="0"/>
-              <w:rPr>
-                <w:rFonts w:ascii="Century Gothic" w:hAnsi="Century Gothic"/>
-              </w:rPr>
-            </w:pPr>
-            <w:r>
-              <w:rPr>
-                <w:rFonts w:ascii="Century Gothic" w:hAnsi="Century Gothic"/>
-              </w:rPr>
-              <w:t>Visualizza ordine di chiamata</w:t>
-            </w:r>
-          </w:p>
-        </w:tc>
-        <w:tc>
-          <w:tcPr>
-            <w:tcW w:w="4376" w:type="dxa"/>
-          </w:tcPr>
-          <w:p>
-            <w:pPr>
-              <w:pStyle w:val="Paragrafoelenco"/>
-              <w:ind w:left="0"/>
-              <w:cnfStyle w:val="000000000000" w:firstRow="0" w:lastRow="0" w:firstColumn="0" w:lastColumn="0" w:oddVBand="0" w:evenVBand="0" w:oddHBand="0" w:evenHBand="0" w:firstRowFirstColumn="0" w:firstRowLastColumn="0" w:lastRowFirstColumn="0" w:lastRowLastColumn="0"/>
-              <w:rPr>
-                <w:rFonts w:ascii="Century Gothic" w:hAnsi="Century Gothic"/>
-              </w:rPr>
-            </w:pPr>
-            <w:r>
-              <w:rPr>
-                <w:rFonts w:ascii="Century Gothic" w:hAnsi="Century Gothic"/>
-              </w:rPr>
-              <w:t>Permette ad un utenteModeratore di visualizzare l’ordine di chiamata dello scontro.</w:t>
-            </w:r>
-          </w:p>
-          <w:p>
-            <w:pPr>
-              <w:pStyle w:val="Paragrafoelenco"/>
-              <w:ind w:left="0"/>
-              <w:cnfStyle w:val="000000000000" w:firstRow="0" w:lastRow="0" w:firstColumn="0" w:lastColumn="0" w:oddVBand="0" w:evenVBand="0" w:oddHBand="0" w:evenHBand="0" w:firstRowFirstColumn="0" w:firstRowLastColumn="0" w:lastRowFirstColumn="0" w:lastRowLastColumn="0"/>
-              <w:rPr>
-                <w:rFonts w:ascii="Century Gothic" w:hAnsi="Century Gothic"/>
-              </w:rPr>
-            </w:pPr>
-          </w:p>
-        </w:tc>
-      </w:tr>
-      <w:tr>
-        <w:trPr>
-          <w:cnfStyle w:val="000000100000" w:firstRow="0" w:lastRow="0" w:firstColumn="0" w:lastColumn="0" w:oddVBand="0" w:evenVBand="0" w:oddHBand="1" w:evenHBand="0" w:firstRowFirstColumn="0" w:firstRowLastColumn="0" w:lastRowFirstColumn="0" w:lastRowLastColumn="0"/>
-        </w:trPr>
-        <w:tc>
-          <w:tcPr>
-            <w:cnfStyle w:val="001000000000" w:firstRow="0" w:lastRow="0" w:firstColumn="1" w:lastColumn="0" w:oddVBand="0" w:evenVBand="0" w:oddHBand="0" w:evenHBand="0" w:firstRowFirstColumn="0" w:firstRowLastColumn="0" w:lastRowFirstColumn="0" w:lastRowLastColumn="0"/>
-            <w:tcW w:w="4640" w:type="dxa"/>
-          </w:tcPr>
-          <w:p>
-            <w:pPr>
-              <w:pStyle w:val="Paragrafoelenco"/>
-              <w:ind w:left="0"/>
-              <w:rPr>
-                <w:rFonts w:ascii="Century Gothic" w:hAnsi="Century Gothic"/>
-              </w:rPr>
-            </w:pPr>
-            <w:r>
-              <w:rPr>
-                <w:rFonts w:ascii="Century Gothic" w:hAnsi="Century Gothic"/>
-              </w:rPr>
-              <w:t>Gestione NPC</w:t>
-            </w:r>
-          </w:p>
-        </w:tc>
-        <w:tc>
-          <w:tcPr>
-            <w:tcW w:w="4376" w:type="dxa"/>
-          </w:tcPr>
-          <w:p>
-            <w:pPr>
-              <w:pStyle w:val="Paragrafoelenco"/>
-              <w:ind w:left="0"/>
-              <w:cnfStyle w:val="000000100000" w:firstRow="0" w:lastRow="0" w:firstColumn="0" w:lastColumn="0" w:oddVBand="0" w:evenVBand="0" w:oddHBand="1" w:evenHBand="0" w:firstRowFirstColumn="0" w:firstRowLastColumn="0" w:lastRowFirstColumn="0" w:lastRowLastColumn="0"/>
-              <w:rPr>
-                <w:rFonts w:ascii="Century Gothic" w:hAnsi="Century Gothic"/>
-              </w:rPr>
-            </w:pPr>
-            <w:r>
-              <w:rPr>
-                <w:rFonts w:ascii="Century Gothic" w:hAnsi="Century Gothic"/>
-              </w:rPr>
-              <w:t>Permette ad un utenteModeratore di gestire un NPC.</w:t>
-            </w:r>
-          </w:p>
-          <w:p>
-            <w:pPr>
-              <w:pStyle w:val="Paragrafoelenco"/>
-              <w:ind w:left="0"/>
-              <w:cnfStyle w:val="000000100000" w:firstRow="0" w:lastRow="0" w:firstColumn="0" w:lastColumn="0" w:oddVBand="0" w:evenVBand="0" w:oddHBand="1" w:evenHBand="0" w:firstRowFirstColumn="0" w:firstRowLastColumn="0" w:lastRowFirstColumn="0" w:lastRowLastColumn="0"/>
-              <w:rPr>
-                <w:rFonts w:ascii="Century Gothic" w:hAnsi="Century Gothic"/>
-              </w:rPr>
-            </w:pPr>
-          </w:p>
-        </w:tc>
-      </w:tr>
-      <w:tr>
-        <w:tc>
-          <w:tcPr>
-            <w:cnfStyle w:val="001000000000" w:firstRow="0" w:lastRow="0" w:firstColumn="1" w:lastColumn="0" w:oddVBand="0" w:evenVBand="0" w:oddHBand="0" w:evenHBand="0" w:firstRowFirstColumn="0" w:firstRowLastColumn="0" w:lastRowFirstColumn="0" w:lastRowLastColumn="0"/>
-            <w:tcW w:w="4640" w:type="dxa"/>
-          </w:tcPr>
-          <w:p>
-            <w:pPr>
-              <w:pStyle w:val="Paragrafoelenco"/>
-              <w:ind w:left="0"/>
-              <w:rPr>
-                <w:rFonts w:ascii="Century Gothic" w:hAnsi="Century Gothic"/>
-              </w:rPr>
-            </w:pPr>
-            <w:r>
-              <w:rPr>
-                <w:rFonts w:ascii="Century Gothic" w:hAnsi="Century Gothic"/>
-              </w:rPr>
               <w:t>Gestione PG</w:t>
             </w:r>
           </w:p>
@@ -14006,7 +13680,7 @@
           <w:szCs w:val="20"/>
         </w:rPr>
       </w:pPr>
-      <w:bookmarkStart w:id="25" w:name="_Toc534285078"/>
+      <w:bookmarkStart w:id="24" w:name="_Toc534285078"/>
       <w:r>
         <w:rPr>
           <w:rFonts w:ascii="Century Gothic" w:hAnsi="Century Gothic"/>
@@ -14016,110 +13690,9 @@
         </w:rPr>
         <w:t>Glossario</w:t>
       </w:r>
+      <w:bookmarkStart w:id="25" w:name="_GoBack"/>
+      <w:bookmarkEnd w:id="24"/>
       <w:bookmarkEnd w:id="25"/>
-    </w:p>
-    <w:p>
-      <w:pPr>
-        <w:pStyle w:val="Paragrafoelenco"/>
-        <w:ind w:left="1440"/>
-        <w:rPr>
-          <w:rFonts w:ascii="Century Gothic" w:hAnsi="Century Gothic"/>
-          <w:b/>
-          <w:sz w:val="28"/>
-          <w:szCs w:val="20"/>
-        </w:rPr>
-      </w:pPr>
-    </w:p>
-    <w:p>
-      <w:pPr>
-        <w:pStyle w:val="Paragrafoelenco"/>
-        <w:ind w:left="1440"/>
-        <w:rPr>
-          <w:rFonts w:ascii="Century Gothic" w:hAnsi="Century Gothic"/>
-          <w:b/>
-          <w:sz w:val="28"/>
-          <w:szCs w:val="20"/>
-        </w:rPr>
-      </w:pPr>
-    </w:p>
-    <w:p>
-      <w:pPr>
-        <w:pStyle w:val="Paragrafoelenco"/>
-        <w:ind w:left="1440"/>
-        <w:rPr>
-          <w:rFonts w:ascii="Century Gothic" w:hAnsi="Century Gothic"/>
-          <w:b/>
-          <w:sz w:val="28"/>
-          <w:szCs w:val="20"/>
-        </w:rPr>
-      </w:pPr>
-    </w:p>
-    <w:p>
-      <w:pPr>
-        <w:pStyle w:val="Paragrafoelenco"/>
-        <w:ind w:left="1440"/>
-        <w:rPr>
-          <w:rFonts w:ascii="Century Gothic" w:hAnsi="Century Gothic"/>
-          <w:b/>
-          <w:sz w:val="20"/>
-          <w:szCs w:val="20"/>
-        </w:rPr>
-      </w:pPr>
-    </w:p>
-    <w:p>
-      <w:pPr>
-        <w:pStyle w:val="Paragrafoelenco"/>
-        <w:ind w:left="1440"/>
-        <w:rPr>
-          <w:rFonts w:ascii="Century Gothic" w:hAnsi="Century Gothic"/>
-          <w:b/>
-          <w:sz w:val="20"/>
-          <w:szCs w:val="20"/>
-        </w:rPr>
-      </w:pPr>
-    </w:p>
-    <w:p>
-      <w:pPr>
-        <w:pStyle w:val="Paragrafoelenco"/>
-        <w:ind w:left="1440"/>
-        <w:rPr>
-          <w:rFonts w:ascii="Century Gothic" w:hAnsi="Century Gothic"/>
-          <w:b/>
-          <w:sz w:val="20"/>
-          <w:szCs w:val="20"/>
-        </w:rPr>
-      </w:pPr>
-    </w:p>
-    <w:p>
-      <w:pPr>
-        <w:rPr>
-          <w:rFonts w:ascii="Century Gothic" w:hAnsi="Century Gothic"/>
-          <w:b/>
-          <w:sz w:val="20"/>
-          <w:szCs w:val="36"/>
-        </w:rPr>
-      </w:pPr>
-      <w:r>
-        <w:rPr>
-          <w:rFonts w:ascii="Century Gothic" w:hAnsi="Century Gothic"/>
-          <w:b/>
-          <w:sz w:val="20"/>
-          <w:szCs w:val="36"/>
-        </w:rPr>
-        <w:br w:type="page"/>
-      </w:r>
-    </w:p>
-    <w:p>
-      <w:pPr>
-        <w:pStyle w:val="Paragrafoelenco"/>
-        <w:ind w:left="1440"/>
-        <w:rPr>
-          <w:rFonts w:ascii="Century Gothic" w:hAnsi="Century Gothic"/>
-          <w:b/>
-          <w:sz w:val="24"/>
-          <w:szCs w:val="36"/>
-        </w:rPr>
-      </w:pPr>
     </w:p>
     <w:sectPr>
       <w:headerReference w:type="default" r:id="rId15"/>
@@ -18795,7 +18368,7 @@
 </file>
 
 <file path=customXml/itemProps1.xml><?xml version="1.0" encoding="utf-8"?>
-<ds:datastoreItem xmlns:ds="http://schemas.openxmlformats.org/officeDocument/2006/customXml" ds:itemID="{76DC15A6-7FF9-49C3-A89A-FBEA3E306CDE}">
+<ds:datastoreItem xmlns:ds="http://schemas.openxmlformats.org/officeDocument/2006/customXml" ds:itemID="{B6B80C9D-D10A-4975-9B30-48006F6DBCE5}">
   <ds:schemaRefs>
     <ds:schemaRef ds:uri="http://schemas.openxmlformats.org/officeDocument/2006/bibliography"/>
   </ds:schemaRefs>

--- a/InternalWorkProduct/InizioSDD.docx
+++ b/InternalWorkProduct/InizioSDD.docx
@@ -3477,7 +3477,27 @@
                 <w:szCs w:val="20"/>
                 <w:lang w:eastAsia="it-IT"/>
               </w:rPr>
-              <w:t>200 studenti. Tutto questo è possibile grazie alla</w:t>
+              <w:t xml:space="preserve">200 </w:t>
+            </w:r>
+            <w:r>
+              <w:rPr>
+                <w:rFonts w:ascii="Century Gothic" w:eastAsia="Times New Roman" w:hAnsi="Century Gothic" w:cs="Times New Roman"/>
+                <w:color w:val="000000"/>
+                <w:sz w:val="20"/>
+                <w:szCs w:val="20"/>
+                <w:lang w:eastAsia="it-IT"/>
+              </w:rPr>
+              <w:t>utenti</w:t>
+            </w:r>
+            <w:r>
+              <w:rPr>
+                <w:rFonts w:ascii="Century Gothic" w:eastAsia="Times New Roman" w:hAnsi="Century Gothic" w:cs="Times New Roman"/>
+                <w:color w:val="000000"/>
+                <w:sz w:val="20"/>
+                <w:szCs w:val="20"/>
+                <w:lang w:eastAsia="it-IT"/>
+              </w:rPr>
+              <w:t>. Tutto questo è possibile grazie alla</w:t>
             </w:r>
             <w:r>
               <w:rPr>
@@ -3658,7 +3678,7 @@
                 <w:szCs w:val="20"/>
                 <w:lang w:eastAsia="it-IT"/>
               </w:rPr>
-              <w:t xml:space="preserve">alla memorizzazione di almeno: 500 </w:t>
+              <w:t xml:space="preserve">alla memorizzazione di almeno: </w:t>
             </w:r>
             <w:r>
               <w:rPr>
@@ -3668,7 +3688,7 @@
                 <w:szCs w:val="20"/>
                 <w:lang w:eastAsia="it-IT"/>
               </w:rPr>
-              <w:t>Moderatori</w:t>
+              <w:t>70</w:t>
             </w:r>
             <w:r>
               <w:rPr>
@@ -3678,8 +3698,50 @@
                 <w:szCs w:val="20"/>
                 <w:lang w:eastAsia="it-IT"/>
               </w:rPr>
-              <w:t>, 20</w:t>
-            </w:r>
+              <w:t xml:space="preserve"> </w:t>
+            </w:r>
+            <w:r>
+              <w:rPr>
+                <w:rFonts w:ascii="Century Gothic" w:eastAsia="Times New Roman" w:hAnsi="Century Gothic" w:cs="Times New Roman"/>
+                <w:color w:val="000000"/>
+                <w:sz w:val="20"/>
+                <w:szCs w:val="20"/>
+                <w:lang w:eastAsia="it-IT"/>
+              </w:rPr>
+              <w:t>Moderatori</w:t>
+            </w:r>
+            <w:r>
+              <w:rPr>
+                <w:rFonts w:ascii="Century Gothic" w:eastAsia="Times New Roman" w:hAnsi="Century Gothic" w:cs="Times New Roman"/>
+                <w:color w:val="000000"/>
+                <w:sz w:val="20"/>
+                <w:szCs w:val="20"/>
+                <w:lang w:eastAsia="it-IT"/>
+              </w:rPr>
+              <w:t xml:space="preserve">, </w:t>
+            </w:r>
+            <w:r>
+              <w:rPr>
+                <w:rFonts w:ascii="Century Gothic" w:eastAsia="Times New Roman" w:hAnsi="Century Gothic" w:cs="Times New Roman"/>
+                <w:color w:val="000000"/>
+                <w:sz w:val="20"/>
+                <w:szCs w:val="20"/>
+                <w:lang w:eastAsia="it-IT"/>
+              </w:rPr>
+              <w:t>10</w:t>
+            </w:r>
+            <w:r>
+              <w:rPr>
+                <w:rFonts w:ascii="Century Gothic" w:eastAsia="Times New Roman" w:hAnsi="Century Gothic" w:cs="Times New Roman"/>
+                <w:color w:val="000000"/>
+                <w:sz w:val="20"/>
+                <w:szCs w:val="20"/>
+                <w:lang w:eastAsia="it-IT"/>
+              </w:rPr>
+              <w:t>0</w:t>
+            </w:r>
+            <w:bookmarkStart w:id="3" w:name="_GoBack"/>
+            <w:bookmarkEnd w:id="3"/>
             <w:r>
               <w:rPr>
                 <w:rFonts w:ascii="Century Gothic" w:eastAsia="Times New Roman" w:hAnsi="Century Gothic" w:cs="Times New Roman"/>
@@ -3723,7 +3785,7 @@
         </w:rPr>
         <w:br/>
       </w:r>
-      <w:bookmarkStart w:id="3" w:name="_Toc534285057"/>
+      <w:bookmarkStart w:id="4" w:name="_Toc534285057"/>
       <w:r>
         <w:rPr>
           <w:rFonts w:ascii="Century Gothic" w:hAnsi="Century Gothic"/>
@@ -3734,7 +3796,7 @@
         </w:rPr>
         <w:t>1.2.2 Criteri di affidabilità</w:t>
       </w:r>
-      <w:bookmarkEnd w:id="3"/>
+      <w:bookmarkEnd w:id="4"/>
     </w:p>
     <w:p/>
     <w:tbl>
@@ -4323,7 +4385,7 @@
           <w:szCs w:val="20"/>
         </w:rPr>
       </w:pPr>
-      <w:bookmarkStart w:id="4" w:name="_Toc534285058"/>
+      <w:bookmarkStart w:id="5" w:name="_Toc534285058"/>
       <w:r>
         <w:rPr>
           <w:rFonts w:ascii="Century Gothic" w:hAnsi="Century Gothic"/>
@@ -4335,7 +4397,7 @@
         <w:lastRenderedPageBreak/>
         <w:t>1.2.3 Criteri di manutenzione</w:t>
       </w:r>
-      <w:bookmarkEnd w:id="4"/>
+      <w:bookmarkEnd w:id="5"/>
     </w:p>
     <w:p>
       <w:pPr>
@@ -4845,7 +4907,7 @@
           <w:szCs w:val="36"/>
         </w:rPr>
       </w:pPr>
-      <w:bookmarkStart w:id="5" w:name="_Toc534285059"/>
+      <w:bookmarkStart w:id="6" w:name="_Toc534285059"/>
       <w:r>
         <w:rPr>
           <w:rFonts w:ascii="Century Gothic" w:hAnsi="Century Gothic"/>
@@ -4866,7 +4928,7 @@
         </w:rPr>
         <w:t>Criteri per l’utente Finale</w:t>
       </w:r>
-      <w:bookmarkEnd w:id="5"/>
+      <w:bookmarkEnd w:id="6"/>
     </w:p>
     <w:p/>
     <w:tbl>
@@ -4998,7 +5060,7 @@
           <w:szCs w:val="36"/>
         </w:rPr>
       </w:pPr>
-      <w:bookmarkStart w:id="6" w:name="_Toc534285060"/>
+      <w:bookmarkStart w:id="7" w:name="_Toc534285060"/>
       <w:r>
         <w:rPr>
           <w:rFonts w:ascii="Century Gothic" w:hAnsi="Century Gothic"/>
@@ -5009,7 +5071,7 @@
         </w:rPr>
         <w:t>1.3 Glossario</w:t>
       </w:r>
-      <w:bookmarkEnd w:id="6"/>
+      <w:bookmarkEnd w:id="7"/>
     </w:p>
     <w:p>
       <w:pPr>
@@ -5032,7 +5094,7 @@
           <w:szCs w:val="36"/>
         </w:rPr>
       </w:pPr>
-      <w:bookmarkStart w:id="7" w:name="_Toc534285061"/>
+      <w:bookmarkStart w:id="8" w:name="_Toc534285061"/>
       <w:r>
         <w:rPr>
           <w:rFonts w:ascii="Century Gothic" w:hAnsi="Century Gothic"/>
@@ -5043,7 +5105,7 @@
         </w:rPr>
         <w:t>1.4 Riferimenti</w:t>
       </w:r>
-      <w:bookmarkEnd w:id="7"/>
+      <w:bookmarkEnd w:id="8"/>
     </w:p>
     <w:p>
       <w:pPr>
@@ -5070,7 +5132,7 @@
           <w:szCs w:val="36"/>
         </w:rPr>
       </w:pPr>
-      <w:bookmarkStart w:id="8" w:name="_Toc534285062"/>
+      <w:bookmarkStart w:id="9" w:name="_Toc534285062"/>
       <w:r>
         <w:rPr>
           <w:rFonts w:ascii="Century Gothic" w:hAnsi="Century Gothic"/>
@@ -5080,7 +5142,7 @@
         </w:rPr>
         <w:t>Panoramica</w:t>
       </w:r>
-      <w:bookmarkEnd w:id="8"/>
+      <w:bookmarkEnd w:id="9"/>
     </w:p>
     <w:p>
       <w:pPr>
@@ -5440,7 +5502,7 @@
         </w:rPr>
         <w:t xml:space="preserve"> </w:t>
       </w:r>
-      <w:bookmarkStart w:id="9" w:name="_Toc534285063"/>
+      <w:bookmarkStart w:id="10" w:name="_Toc534285063"/>
       <w:r>
         <w:rPr>
           <w:rFonts w:ascii="Century Gothic" w:hAnsi="Century Gothic"/>
@@ -5450,7 +5512,7 @@
         </w:rPr>
         <w:t>Architettura del Software Corrente</w:t>
       </w:r>
-      <w:bookmarkEnd w:id="9"/>
+      <w:bookmarkEnd w:id="10"/>
     </w:p>
     <w:p>
       <w:pPr>
@@ -5501,7 +5563,7 @@
           <w:szCs w:val="36"/>
         </w:rPr>
       </w:pPr>
-      <w:bookmarkStart w:id="10" w:name="_Toc534285064"/>
+      <w:bookmarkStart w:id="11" w:name="_Toc534285064"/>
       <w:r>
         <w:rPr>
           <w:rFonts w:ascii="Century Gothic" w:hAnsi="Century Gothic"/>
@@ -5521,7 +5583,7 @@
         </w:rPr>
         <w:t xml:space="preserve"> del Sistema Proposto</w:t>
       </w:r>
-      <w:bookmarkEnd w:id="10"/>
+      <w:bookmarkEnd w:id="11"/>
     </w:p>
     <w:p>
       <w:pPr>
@@ -5550,7 +5612,7 @@
           <w:szCs w:val="36"/>
         </w:rPr>
       </w:pPr>
-      <w:bookmarkStart w:id="11" w:name="_Toc534285065"/>
+      <w:bookmarkStart w:id="12" w:name="_Toc534285065"/>
       <w:r>
         <w:rPr>
           <w:rFonts w:ascii="Century Gothic" w:hAnsi="Century Gothic"/>
@@ -5560,7 +5622,7 @@
         </w:rPr>
         <w:t>Panoramica</w:t>
       </w:r>
-      <w:bookmarkEnd w:id="11"/>
+      <w:bookmarkEnd w:id="12"/>
     </w:p>
     <w:p>
       <w:pPr>
@@ -6356,7 +6418,7 @@
           <w:szCs w:val="36"/>
         </w:rPr>
       </w:pPr>
-      <w:bookmarkStart w:id="12" w:name="_Toc534285066"/>
+      <w:bookmarkStart w:id="13" w:name="_Toc534285066"/>
       <w:r>
         <w:rPr>
           <w:rFonts w:ascii="Century Gothic" w:hAnsi="Century Gothic"/>
@@ -6366,7 +6428,7 @@
         </w:rPr>
         <w:t>Decomposizione del sistema</w:t>
       </w:r>
-      <w:bookmarkEnd w:id="12"/>
+      <w:bookmarkEnd w:id="13"/>
     </w:p>
     <w:p>
       <w:pPr>
@@ -7594,7 +7656,7 @@
           <w:szCs w:val="36"/>
         </w:rPr>
       </w:pPr>
-      <w:bookmarkStart w:id="13" w:name="_Toc534285067"/>
+      <w:bookmarkStart w:id="14" w:name="_Toc534285067"/>
       <w:r>
         <w:rPr>
           <w:rFonts w:ascii="Century Gothic" w:hAnsi="Century Gothic"/>
@@ -7604,7 +7666,7 @@
         </w:rPr>
         <w:t>Mapping Hardware/Software</w:t>
       </w:r>
-      <w:bookmarkEnd w:id="13"/>
+      <w:bookmarkEnd w:id="14"/>
     </w:p>
     <w:p>
       <w:pPr>
@@ -8093,7 +8155,7 @@
           <w:szCs w:val="36"/>
         </w:rPr>
       </w:pPr>
-      <w:bookmarkStart w:id="14" w:name="_Toc534285068"/>
+      <w:bookmarkStart w:id="15" w:name="_Toc534285068"/>
       <w:r>
         <w:rPr>
           <w:rFonts w:ascii="Century Gothic" w:hAnsi="Century Gothic"/>
@@ -8104,7 +8166,7 @@
         <w:lastRenderedPageBreak/>
         <w:t>Gestione dei dati persistenti</w:t>
       </w:r>
-      <w:bookmarkEnd w:id="14"/>
+      <w:bookmarkEnd w:id="15"/>
     </w:p>
     <w:p>
       <w:pPr>
@@ -8153,7 +8215,7 @@
           <w:szCs w:val="36"/>
         </w:rPr>
       </w:pPr>
-      <w:bookmarkStart w:id="15" w:name="_Toc534285069"/>
+      <w:bookmarkStart w:id="16" w:name="_Toc534285069"/>
       <w:r>
         <w:rPr>
           <w:rFonts w:ascii="Century Gothic" w:hAnsi="Century Gothic"/>
@@ -8163,7 +8225,7 @@
         </w:rPr>
         <w:t>Controllo degli accessi e della sicurezza</w:t>
       </w:r>
-      <w:bookmarkEnd w:id="15"/>
+      <w:bookmarkEnd w:id="16"/>
     </w:p>
     <w:p>
       <w:pPr>
@@ -9494,7 +9556,7 @@
           <w:szCs w:val="36"/>
         </w:rPr>
       </w:pPr>
-      <w:bookmarkStart w:id="16" w:name="_Toc534285070"/>
+      <w:bookmarkStart w:id="17" w:name="_Toc534285070"/>
       <w:r>
         <w:rPr>
           <w:rFonts w:ascii="Century Gothic" w:hAnsi="Century Gothic"/>
@@ -9504,7 +9566,7 @@
         </w:rPr>
         <w:t>Controllo del software globale</w:t>
       </w:r>
-      <w:bookmarkEnd w:id="16"/>
+      <w:bookmarkEnd w:id="17"/>
     </w:p>
     <w:p>
       <w:pPr>
@@ -9572,7 +9634,7 @@
           <w:szCs w:val="20"/>
         </w:rPr>
       </w:pPr>
-      <w:bookmarkStart w:id="17" w:name="_Toc534285071"/>
+      <w:bookmarkStart w:id="18" w:name="_Toc534285071"/>
       <w:r>
         <w:rPr>
           <w:rFonts w:ascii="Century Gothic" w:hAnsi="Century Gothic"/>
@@ -9592,7 +9654,7 @@
         </w:rPr>
         <w:t>boundary</w:t>
       </w:r>
-      <w:bookmarkEnd w:id="17"/>
+      <w:bookmarkEnd w:id="18"/>
       <w:proofErr w:type="spellEnd"/>
     </w:p>
     <w:p>
@@ -9636,7 +9698,7 @@
           <w:szCs w:val="20"/>
         </w:rPr>
       </w:pPr>
-      <w:bookmarkStart w:id="18" w:name="_Toc534285072"/>
+      <w:bookmarkStart w:id="19" w:name="_Toc534285072"/>
       <w:r>
         <w:rPr>
           <w:rFonts w:ascii="Century Gothic" w:hAnsi="Century Gothic"/>
@@ -9646,7 +9708,7 @@
         </w:rPr>
         <w:t>Scenari</w:t>
       </w:r>
-      <w:bookmarkEnd w:id="18"/>
+      <w:bookmarkEnd w:id="19"/>
     </w:p>
     <w:p>
       <w:pPr>
@@ -10371,7 +10433,7 @@
           <w:szCs w:val="36"/>
         </w:rPr>
       </w:pPr>
-      <w:bookmarkStart w:id="19" w:name="_Toc534285073"/>
+      <w:bookmarkStart w:id="20" w:name="_Toc534285073"/>
       <w:r>
         <w:rPr>
           <w:rFonts w:ascii="Century Gothic" w:hAnsi="Century Gothic"/>
@@ -10382,7 +10444,7 @@
         <w:lastRenderedPageBreak/>
         <w:t>Casi d’uso</w:t>
       </w:r>
-      <w:bookmarkEnd w:id="19"/>
+      <w:bookmarkEnd w:id="20"/>
     </w:p>
     <w:p>
       <w:pPr>
@@ -11717,7 +11779,7 @@
           <w:szCs w:val="20"/>
         </w:rPr>
       </w:pPr>
-      <w:bookmarkStart w:id="20" w:name="_Toc534285074"/>
+      <w:bookmarkStart w:id="21" w:name="_Toc534285074"/>
       <w:r>
         <w:rPr>
           <w:rFonts w:ascii="Century Gothic" w:hAnsi="Century Gothic"/>
@@ -11727,7 +11789,7 @@
         </w:rPr>
         <w:t>Servizi dei Sottosistemi</w:t>
       </w:r>
-      <w:bookmarkEnd w:id="20"/>
+      <w:bookmarkEnd w:id="21"/>
     </w:p>
     <w:p>
       <w:pPr>
@@ -11755,7 +11817,7 @@
           <w:szCs w:val="20"/>
         </w:rPr>
       </w:pPr>
-      <w:bookmarkStart w:id="21" w:name="_Toc534285075"/>
+      <w:bookmarkStart w:id="22" w:name="_Toc534285075"/>
       <w:r>
         <w:rPr>
           <w:rFonts w:ascii="Century Gothic" w:hAnsi="Century Gothic"/>
@@ -11764,7 +11826,7 @@
         </w:rPr>
         <w:t>Gestione Utenti</w:t>
       </w:r>
-      <w:bookmarkEnd w:id="21"/>
+      <w:bookmarkEnd w:id="22"/>
     </w:p>
     <w:p>
       <w:pPr>
@@ -12366,7 +12428,7 @@
           <w:szCs w:val="20"/>
         </w:rPr>
       </w:pPr>
-      <w:bookmarkStart w:id="22" w:name="_Toc534285076"/>
+      <w:bookmarkStart w:id="23" w:name="_Toc534285076"/>
       <w:r>
         <w:rPr>
           <w:rFonts w:ascii="Century Gothic" w:hAnsi="Century Gothic"/>
@@ -12376,7 +12438,7 @@
         </w:rPr>
         <w:t>Gestione Storia</w:t>
       </w:r>
-      <w:bookmarkEnd w:id="22"/>
+      <w:bookmarkEnd w:id="23"/>
     </w:p>
     <w:p>
       <w:pPr>
@@ -13016,7 +13078,7 @@
           <w:szCs w:val="20"/>
         </w:rPr>
       </w:pPr>
-      <w:bookmarkStart w:id="23" w:name="_Toc534285077"/>
+      <w:bookmarkStart w:id="24" w:name="_Toc534285077"/>
       <w:r>
         <w:rPr>
           <w:rFonts w:ascii="Century Gothic" w:hAnsi="Century Gothic"/>
@@ -13026,7 +13088,7 @@
         </w:rPr>
         <w:t>Gestione Sessione</w:t>
       </w:r>
-      <w:bookmarkEnd w:id="23"/>
+      <w:bookmarkEnd w:id="24"/>
     </w:p>
     <w:p>
       <w:pPr>
@@ -13680,7 +13742,7 @@
           <w:szCs w:val="20"/>
         </w:rPr>
       </w:pPr>
-      <w:bookmarkStart w:id="24" w:name="_Toc534285078"/>
+      <w:bookmarkStart w:id="25" w:name="_Toc534285078"/>
       <w:r>
         <w:rPr>
           <w:rFonts w:ascii="Century Gothic" w:hAnsi="Century Gothic"/>
@@ -13690,8 +13752,6 @@
         </w:rPr>
         <w:t>Glossario</w:t>
       </w:r>
-      <w:bookmarkStart w:id="25" w:name="_GoBack"/>
-      <w:bookmarkEnd w:id="24"/>
       <w:bookmarkEnd w:id="25"/>
     </w:p>
     <w:sectPr>
@@ -13742,6 +13802,7 @@
         <w:docPartUnique/>
       </w:docPartObj>
     </w:sdtPr>
+    <w:sdtEndPr/>
     <w:sdtContent>
       <w:p>
         <w:pPr>
@@ -18368,7 +18429,7 @@
 </file>
 
 <file path=customXml/itemProps1.xml><?xml version="1.0" encoding="utf-8"?>
-<ds:datastoreItem xmlns:ds="http://schemas.openxmlformats.org/officeDocument/2006/customXml" ds:itemID="{B6B80C9D-D10A-4975-9B30-48006F6DBCE5}">
+<ds:datastoreItem xmlns:ds="http://schemas.openxmlformats.org/officeDocument/2006/customXml" ds:itemID="{B3DA86FE-BA46-4DBB-A791-32C9C25297D7}">
   <ds:schemaRefs>
     <ds:schemaRef ds:uri="http://schemas.openxmlformats.org/officeDocument/2006/bibliography"/>
   </ds:schemaRefs>

--- a/InternalWorkProduct/InizioSDD.docx
+++ b/InternalWorkProduct/InizioSDD.docx
@@ -3740,8 +3740,6 @@
               </w:rPr>
               <w:t>0</w:t>
             </w:r>
-            <w:bookmarkStart w:id="3" w:name="_GoBack"/>
-            <w:bookmarkEnd w:id="3"/>
             <w:r>
               <w:rPr>
                 <w:rFonts w:ascii="Century Gothic" w:eastAsia="Times New Roman" w:hAnsi="Century Gothic" w:cs="Times New Roman"/>
@@ -3785,7 +3783,7 @@
         </w:rPr>
         <w:br/>
       </w:r>
-      <w:bookmarkStart w:id="4" w:name="_Toc534285057"/>
+      <w:bookmarkStart w:id="3" w:name="_Toc534285057"/>
       <w:r>
         <w:rPr>
           <w:rFonts w:ascii="Century Gothic" w:hAnsi="Century Gothic"/>
@@ -3796,7 +3794,7 @@
         </w:rPr>
         <w:t>1.2.2 Criteri di affidabilità</w:t>
       </w:r>
-      <w:bookmarkEnd w:id="4"/>
+      <w:bookmarkEnd w:id="3"/>
     </w:p>
     <w:p/>
     <w:tbl>
@@ -3851,6 +3849,7 @@
               <w:cnfStyle w:val="100000000000" w:firstRow="1" w:lastRow="0" w:firstColumn="0" w:lastColumn="0" w:oddVBand="0" w:evenVBand="0" w:oddHBand="0" w:evenHBand="0" w:firstRowFirstColumn="0" w:firstRowLastColumn="0" w:lastRowFirstColumn="0" w:lastRowLastColumn="0"/>
               <w:rPr>
                 <w:rFonts w:ascii="Century Gothic" w:eastAsia="Times New Roman" w:hAnsi="Century Gothic" w:cs="Times New Roman"/>
+                <w:b w:val="0"/>
                 <w:sz w:val="24"/>
                 <w:szCs w:val="24"/>
                 <w:lang w:eastAsia="it-IT"/>
@@ -3860,6 +3859,7 @@
             <w:r>
               <w:rPr>
                 <w:rFonts w:ascii="Century Gothic" w:eastAsia="Times New Roman" w:hAnsi="Century Gothic" w:cs="Times New Roman"/>
+                <w:b w:val="0"/>
                 <w:color w:val="000000"/>
                 <w:sz w:val="20"/>
                 <w:szCs w:val="20"/>
@@ -3871,6 +3871,7 @@
             <w:r>
               <w:rPr>
                 <w:rFonts w:ascii="Century Gothic" w:eastAsia="Times New Roman" w:hAnsi="Century Gothic" w:cs="Times New Roman"/>
+                <w:b w:val="0"/>
                 <w:color w:val="000000"/>
                 <w:sz w:val="20"/>
                 <w:szCs w:val="20"/>
@@ -3881,6 +3882,7 @@
             <w:r>
               <w:rPr>
                 <w:rFonts w:ascii="Century Gothic" w:eastAsia="Times New Roman" w:hAnsi="Century Gothic" w:cs="Times New Roman"/>
+                <w:b w:val="0"/>
                 <w:color w:val="000000"/>
                 <w:sz w:val="20"/>
                 <w:szCs w:val="20"/>
@@ -3891,6 +3893,7 @@
             <w:r>
               <w:rPr>
                 <w:rFonts w:ascii="Century Gothic" w:eastAsia="Times New Roman" w:hAnsi="Century Gothic" w:cs="Times New Roman"/>
+                <w:b w:val="0"/>
                 <w:color w:val="000000"/>
                 <w:sz w:val="20"/>
                 <w:szCs w:val="20"/>
@@ -3901,6 +3904,7 @@
             <w:r>
               <w:rPr>
                 <w:rFonts w:ascii="Century Gothic" w:eastAsia="Times New Roman" w:hAnsi="Century Gothic" w:cs="Times New Roman"/>
+                <w:b w:val="0"/>
                 <w:color w:val="000000"/>
                 <w:sz w:val="20"/>
                 <w:szCs w:val="20"/>
@@ -3911,6 +3915,7 @@
             <w:r>
               <w:rPr>
                 <w:rFonts w:ascii="Century Gothic" w:eastAsia="Times New Roman" w:hAnsi="Century Gothic" w:cs="Times New Roman"/>
+                <w:b w:val="0"/>
                 <w:color w:val="000000"/>
                 <w:sz w:val="20"/>
                 <w:szCs w:val="20"/>
@@ -4385,7 +4390,7 @@
           <w:szCs w:val="20"/>
         </w:rPr>
       </w:pPr>
-      <w:bookmarkStart w:id="5" w:name="_Toc534285058"/>
+      <w:bookmarkStart w:id="4" w:name="_Toc534285058"/>
       <w:r>
         <w:rPr>
           <w:rFonts w:ascii="Century Gothic" w:hAnsi="Century Gothic"/>
@@ -4397,7 +4402,7 @@
         <w:lastRenderedPageBreak/>
         <w:t>1.2.3 Criteri di manutenzione</w:t>
       </w:r>
-      <w:bookmarkEnd w:id="5"/>
+      <w:bookmarkEnd w:id="4"/>
     </w:p>
     <w:p>
       <w:pPr>
@@ -4907,7 +4912,7 @@
           <w:szCs w:val="36"/>
         </w:rPr>
       </w:pPr>
-      <w:bookmarkStart w:id="6" w:name="_Toc534285059"/>
+      <w:bookmarkStart w:id="5" w:name="_Toc534285059"/>
       <w:r>
         <w:rPr>
           <w:rFonts w:ascii="Century Gothic" w:hAnsi="Century Gothic"/>
@@ -4928,7 +4933,7 @@
         </w:rPr>
         <w:t>Criteri per l’utente Finale</w:t>
       </w:r>
-      <w:bookmarkEnd w:id="6"/>
+      <w:bookmarkEnd w:id="5"/>
     </w:p>
     <w:p/>
     <w:tbl>
@@ -5060,7 +5065,7 @@
           <w:szCs w:val="36"/>
         </w:rPr>
       </w:pPr>
-      <w:bookmarkStart w:id="7" w:name="_Toc534285060"/>
+      <w:bookmarkStart w:id="6" w:name="_Toc534285060"/>
       <w:r>
         <w:rPr>
           <w:rFonts w:ascii="Century Gothic" w:hAnsi="Century Gothic"/>
@@ -5071,7 +5076,7 @@
         </w:rPr>
         <w:t>1.3 Glossario</w:t>
       </w:r>
-      <w:bookmarkEnd w:id="7"/>
+      <w:bookmarkEnd w:id="6"/>
     </w:p>
     <w:p>
       <w:pPr>
@@ -5094,7 +5099,7 @@
           <w:szCs w:val="36"/>
         </w:rPr>
       </w:pPr>
-      <w:bookmarkStart w:id="8" w:name="_Toc534285061"/>
+      <w:bookmarkStart w:id="7" w:name="_Toc534285061"/>
       <w:r>
         <w:rPr>
           <w:rFonts w:ascii="Century Gothic" w:hAnsi="Century Gothic"/>
@@ -5105,7 +5110,7 @@
         </w:rPr>
         <w:t>1.4 Riferimenti</w:t>
       </w:r>
-      <w:bookmarkEnd w:id="8"/>
+      <w:bookmarkEnd w:id="7"/>
     </w:p>
     <w:p>
       <w:pPr>
@@ -5132,7 +5137,7 @@
           <w:szCs w:val="36"/>
         </w:rPr>
       </w:pPr>
-      <w:bookmarkStart w:id="9" w:name="_Toc534285062"/>
+      <w:bookmarkStart w:id="8" w:name="_Toc534285062"/>
       <w:r>
         <w:rPr>
           <w:rFonts w:ascii="Century Gothic" w:hAnsi="Century Gothic"/>
@@ -5142,7 +5147,7 @@
         </w:rPr>
         <w:t>Panoramica</w:t>
       </w:r>
-      <w:bookmarkEnd w:id="9"/>
+      <w:bookmarkEnd w:id="8"/>
     </w:p>
     <w:p>
       <w:pPr>
@@ -5502,7 +5507,7 @@
         </w:rPr>
         <w:t xml:space="preserve"> </w:t>
       </w:r>
-      <w:bookmarkStart w:id="10" w:name="_Toc534285063"/>
+      <w:bookmarkStart w:id="9" w:name="_Toc534285063"/>
       <w:r>
         <w:rPr>
           <w:rFonts w:ascii="Century Gothic" w:hAnsi="Century Gothic"/>
@@ -5512,7 +5517,7 @@
         </w:rPr>
         <w:t>Architettura del Software Corrente</w:t>
       </w:r>
-      <w:bookmarkEnd w:id="10"/>
+      <w:bookmarkEnd w:id="9"/>
     </w:p>
     <w:p>
       <w:pPr>
@@ -5563,7 +5568,7 @@
           <w:szCs w:val="36"/>
         </w:rPr>
       </w:pPr>
-      <w:bookmarkStart w:id="11" w:name="_Toc534285064"/>
+      <w:bookmarkStart w:id="10" w:name="_Toc534285064"/>
       <w:r>
         <w:rPr>
           <w:rFonts w:ascii="Century Gothic" w:hAnsi="Century Gothic"/>
@@ -5583,7 +5588,7 @@
         </w:rPr>
         <w:t xml:space="preserve"> del Sistema Proposto</w:t>
       </w:r>
-      <w:bookmarkEnd w:id="11"/>
+      <w:bookmarkEnd w:id="10"/>
     </w:p>
     <w:p>
       <w:pPr>
@@ -5612,7 +5617,7 @@
           <w:szCs w:val="36"/>
         </w:rPr>
       </w:pPr>
-      <w:bookmarkStart w:id="12" w:name="_Toc534285065"/>
+      <w:bookmarkStart w:id="11" w:name="_Toc534285065"/>
       <w:r>
         <w:rPr>
           <w:rFonts w:ascii="Century Gothic" w:hAnsi="Century Gothic"/>
@@ -5622,7 +5627,7 @@
         </w:rPr>
         <w:t>Panoramica</w:t>
       </w:r>
-      <w:bookmarkEnd w:id="12"/>
+      <w:bookmarkEnd w:id="11"/>
     </w:p>
     <w:p>
       <w:pPr>
@@ -6418,7 +6423,7 @@
           <w:szCs w:val="36"/>
         </w:rPr>
       </w:pPr>
-      <w:bookmarkStart w:id="13" w:name="_Toc534285066"/>
+      <w:bookmarkStart w:id="12" w:name="_Toc534285066"/>
       <w:r>
         <w:rPr>
           <w:rFonts w:ascii="Century Gothic" w:hAnsi="Century Gothic"/>
@@ -6428,7 +6433,7 @@
         </w:rPr>
         <w:t>Decomposizione del sistema</w:t>
       </w:r>
-      <w:bookmarkEnd w:id="13"/>
+      <w:bookmarkEnd w:id="12"/>
     </w:p>
     <w:p>
       <w:pPr>
@@ -7656,7 +7661,7 @@
           <w:szCs w:val="36"/>
         </w:rPr>
       </w:pPr>
-      <w:bookmarkStart w:id="14" w:name="_Toc534285067"/>
+      <w:bookmarkStart w:id="13" w:name="_Toc534285067"/>
       <w:r>
         <w:rPr>
           <w:rFonts w:ascii="Century Gothic" w:hAnsi="Century Gothic"/>
@@ -7666,7 +7671,7 @@
         </w:rPr>
         <w:t>Mapping Hardware/Software</w:t>
       </w:r>
-      <w:bookmarkEnd w:id="14"/>
+      <w:bookmarkEnd w:id="13"/>
     </w:p>
     <w:p>
       <w:pPr>
@@ -8155,7 +8160,7 @@
           <w:szCs w:val="36"/>
         </w:rPr>
       </w:pPr>
-      <w:bookmarkStart w:id="15" w:name="_Toc534285068"/>
+      <w:bookmarkStart w:id="14" w:name="_Toc534285068"/>
       <w:r>
         <w:rPr>
           <w:rFonts w:ascii="Century Gothic" w:hAnsi="Century Gothic"/>
@@ -8166,7 +8171,7 @@
         <w:lastRenderedPageBreak/>
         <w:t>Gestione dei dati persistenti</w:t>
       </w:r>
-      <w:bookmarkEnd w:id="15"/>
+      <w:bookmarkEnd w:id="14"/>
     </w:p>
     <w:p>
       <w:pPr>
@@ -8215,7 +8220,7 @@
           <w:szCs w:val="36"/>
         </w:rPr>
       </w:pPr>
-      <w:bookmarkStart w:id="16" w:name="_Toc534285069"/>
+      <w:bookmarkStart w:id="15" w:name="_Toc534285069"/>
       <w:r>
         <w:rPr>
           <w:rFonts w:ascii="Century Gothic" w:hAnsi="Century Gothic"/>
@@ -8225,7 +8230,7 @@
         </w:rPr>
         <w:t>Controllo degli accessi e della sicurezza</w:t>
       </w:r>
-      <w:bookmarkEnd w:id="16"/>
+      <w:bookmarkEnd w:id="15"/>
     </w:p>
     <w:p>
       <w:pPr>
@@ -9037,8 +9042,10 @@
               <w:rPr>
                 <w:rFonts w:ascii="Century Gothic" w:hAnsi="Century Gothic"/>
               </w:rPr>
-              <w:t>n</w:t>
-            </w:r>
+              <w:t>i</w:t>
+            </w:r>
+            <w:bookmarkStart w:id="16" w:name="_GoBack"/>
+            <w:bookmarkEnd w:id="16"/>
             <w:r>
               <w:rPr>
                 <w:rFonts w:ascii="Century Gothic" w:hAnsi="Century Gothic"/>
@@ -18429,7 +18436,7 @@
 </file>
 
 <file path=customXml/itemProps1.xml><?xml version="1.0" encoding="utf-8"?>
-<ds:datastoreItem xmlns:ds="http://schemas.openxmlformats.org/officeDocument/2006/customXml" ds:itemID="{B3DA86FE-BA46-4DBB-A791-32C9C25297D7}">
+<ds:datastoreItem xmlns:ds="http://schemas.openxmlformats.org/officeDocument/2006/customXml" ds:itemID="{3048EADF-BDE3-4E04-8EF3-0F3DE751111F}">
   <ds:schemaRefs>
     <ds:schemaRef ds:uri="http://schemas.openxmlformats.org/officeDocument/2006/bibliography"/>
   </ds:schemaRefs>
